--- a/report_template.docx
+++ b/report_template.docx
@@ -14,6 +14,7 @@
           <w:insideH w:val="single" w:sz="4" w:space="0" w:color="auto"/>
           <w:insideV w:val="single" w:sz="4" w:space="0" w:color="auto"/>
         </w:tblBorders>
+        <w:shd w:val="pct5" w:color="auto" w:fill="auto"/>
         <w:tblLook w:val="04A0" w:firstRow="1" w:lastRow="0" w:firstColumn="1" w:lastColumn="0" w:noHBand="0" w:noVBand="1"/>
       </w:tblPr>
       <w:tblGrid>
@@ -32,12 +33,7 @@
         <w:tc>
           <w:tcPr>
             <w:tcW w:w="238" w:type="pct"/>
-            <w:tcBorders>
-              <w:top w:val="single" w:sz="4" w:space="0" w:color="auto"/>
-              <w:left w:val="single" w:sz="4" w:space="0" w:color="auto"/>
-              <w:bottom w:val="single" w:sz="4" w:space="0" w:color="auto"/>
-              <w:right w:val="single" w:sz="4" w:space="0" w:color="auto"/>
-            </w:tcBorders>
+            <w:shd w:val="pct5" w:color="auto" w:fill="auto"/>
             <w:vAlign w:val="center"/>
             <w:hideMark/>
           </w:tcPr>
@@ -60,12 +56,7 @@
         <w:tc>
           <w:tcPr>
             <w:tcW w:w="1064" w:type="pct"/>
-            <w:tcBorders>
-              <w:top w:val="single" w:sz="4" w:space="0" w:color="auto"/>
-              <w:left w:val="single" w:sz="4" w:space="0" w:color="auto"/>
-              <w:bottom w:val="single" w:sz="4" w:space="0" w:color="auto"/>
-              <w:right w:val="single" w:sz="4" w:space="0" w:color="auto"/>
-            </w:tcBorders>
+            <w:shd w:val="pct5" w:color="auto" w:fill="auto"/>
             <w:vAlign w:val="center"/>
             <w:hideMark/>
           </w:tcPr>
@@ -87,12 +78,7 @@
         <w:tc>
           <w:tcPr>
             <w:tcW w:w="1169" w:type="pct"/>
-            <w:tcBorders>
-              <w:top w:val="single" w:sz="4" w:space="0" w:color="auto"/>
-              <w:left w:val="single" w:sz="4" w:space="0" w:color="auto"/>
-              <w:bottom w:val="single" w:sz="4" w:space="0" w:color="auto"/>
-              <w:right w:val="single" w:sz="4" w:space="0" w:color="auto"/>
-            </w:tcBorders>
+            <w:shd w:val="pct5" w:color="auto" w:fill="auto"/>
             <w:vAlign w:val="center"/>
             <w:hideMark/>
           </w:tcPr>
@@ -114,12 +100,7 @@
         <w:tc>
           <w:tcPr>
             <w:tcW w:w="989" w:type="pct"/>
-            <w:tcBorders>
-              <w:top w:val="single" w:sz="4" w:space="0" w:color="auto"/>
-              <w:left w:val="single" w:sz="4" w:space="0" w:color="auto"/>
-              <w:bottom w:val="single" w:sz="4" w:space="0" w:color="auto"/>
-              <w:right w:val="single" w:sz="4" w:space="0" w:color="auto"/>
-            </w:tcBorders>
+            <w:shd w:val="pct5" w:color="auto" w:fill="auto"/>
             <w:vAlign w:val="center"/>
             <w:hideMark/>
           </w:tcPr>
@@ -141,12 +122,7 @@
         <w:tc>
           <w:tcPr>
             <w:tcW w:w="523" w:type="pct"/>
-            <w:tcBorders>
-              <w:top w:val="single" w:sz="4" w:space="0" w:color="auto"/>
-              <w:left w:val="single" w:sz="4" w:space="0" w:color="auto"/>
-              <w:bottom w:val="single" w:sz="4" w:space="0" w:color="auto"/>
-              <w:right w:val="single" w:sz="4" w:space="0" w:color="auto"/>
-            </w:tcBorders>
+            <w:shd w:val="pct5" w:color="auto" w:fill="auto"/>
             <w:vAlign w:val="center"/>
             <w:hideMark/>
           </w:tcPr>
@@ -168,12 +144,7 @@
         <w:tc>
           <w:tcPr>
             <w:tcW w:w="1017" w:type="pct"/>
-            <w:tcBorders>
-              <w:top w:val="single" w:sz="4" w:space="0" w:color="auto"/>
-              <w:left w:val="single" w:sz="4" w:space="0" w:color="auto"/>
-              <w:bottom w:val="single" w:sz="4" w:space="0" w:color="auto"/>
-              <w:right w:val="single" w:sz="4" w:space="0" w:color="auto"/>
-            </w:tcBorders>
+            <w:shd w:val="pct5" w:color="auto" w:fill="auto"/>
             <w:vAlign w:val="center"/>
             <w:hideMark/>
           </w:tcPr>

--- a/report_template.docx
+++ b/report_template.docx
@@ -28,6 +28,7 @@
       <w:tr>
         <w:trPr>
           <w:trHeight w:val="1523"/>
+          <w:tblHeader/>
           <w:jc w:val="center"/>
         </w:trPr>
         <w:tc>

--- a/report_template.docx
+++ b/report_template.docx
@@ -73,9 +73,19 @@
           <w:sz w:val="96"/>
           <w:u w:val="thick" w:color="0070C0"/>
         </w:rPr>
-        <w:t xml:space="preserve">ООО </w:t>
-      </w:r>
-      <w:proofErr w:type="spellStart"/>
+        <w:t>ООО П</w:t>
+      </w:r>
+      <w:r>
+        <w:rPr>
+          <w:rFonts w:ascii="Arial" w:hAnsi="Arial" w:cs="Arial"/>
+          <w:b/>
+          <w:color w:val="4F82BD"/>
+          <w:spacing w:val="14"/>
+          <w:sz w:val="56"/>
+          <w:u w:val="thick" w:color="0070C0"/>
+        </w:rPr>
+        <w:t>роект</w:t>
+      </w:r>
       <w:r>
         <w:rPr>
           <w:rFonts w:ascii="Arial" w:hAnsi="Arial" w:cs="Arial"/>
@@ -85,7 +95,7 @@
           <w:sz w:val="96"/>
           <w:u w:val="thick" w:color="0070C0"/>
         </w:rPr>
-        <w:t>П</w:t>
+        <w:t>С</w:t>
       </w:r>
       <w:r>
         <w:rPr>
@@ -96,7 +106,7 @@
           <w:sz w:val="56"/>
           <w:u w:val="thick" w:color="0070C0"/>
         </w:rPr>
-        <w:t>роект</w:t>
+        <w:t>ервис</w:t>
       </w:r>
       <w:r>
         <w:rPr>
@@ -107,7 +117,7 @@
           <w:sz w:val="96"/>
           <w:u w:val="thick" w:color="0070C0"/>
         </w:rPr>
-        <w:t>С</w:t>
+        <w:t>М</w:t>
       </w:r>
       <w:r>
         <w:rPr>
@@ -118,31 +128,8 @@
           <w:sz w:val="56"/>
           <w:u w:val="thick" w:color="0070C0"/>
         </w:rPr>
-        <w:t>ервис</w:t>
-      </w:r>
-      <w:r>
-        <w:rPr>
-          <w:rFonts w:ascii="Arial" w:hAnsi="Arial" w:cs="Arial"/>
-          <w:b/>
-          <w:color w:val="4F82BD"/>
-          <w:spacing w:val="14"/>
-          <w:sz w:val="96"/>
-          <w:u w:val="thick" w:color="0070C0"/>
-        </w:rPr>
-        <w:t>М</w:t>
-      </w:r>
-      <w:r>
-        <w:rPr>
-          <w:rFonts w:ascii="Arial" w:hAnsi="Arial" w:cs="Arial"/>
-          <w:b/>
-          <w:color w:val="4F82BD"/>
-          <w:spacing w:val="14"/>
-          <w:sz w:val="56"/>
-          <w:u w:val="thick" w:color="0070C0"/>
-        </w:rPr>
         <w:t>онтаж</w:t>
       </w:r>
-      <w:proofErr w:type="spellEnd"/>
     </w:p>
     <w:p>
       <w:pPr>
@@ -165,43 +152,7 @@
           <w:sz w:val="20"/>
           <w:szCs w:val="20"/>
         </w:rPr>
-        <w:t xml:space="preserve">190020, город Санкт-Петербург, </w:t>
-      </w:r>
-      <w:proofErr w:type="spellStart"/>
-      <w:r>
-        <w:rPr>
-          <w:rFonts w:ascii="Arial" w:hAnsi="Arial" w:cs="Arial"/>
-          <w:sz w:val="20"/>
-          <w:szCs w:val="20"/>
-        </w:rPr>
-        <w:t>вн.тер.г</w:t>
-      </w:r>
-      <w:proofErr w:type="spellEnd"/>
-      <w:r>
-        <w:rPr>
-          <w:rFonts w:ascii="Arial" w:hAnsi="Arial" w:cs="Arial"/>
-          <w:sz w:val="20"/>
-          <w:szCs w:val="20"/>
-        </w:rPr>
-        <w:t xml:space="preserve">. Муниципальный Округ </w:t>
-      </w:r>
-      <w:proofErr w:type="spellStart"/>
-      <w:r>
-        <w:rPr>
-          <w:rFonts w:ascii="Arial" w:hAnsi="Arial" w:cs="Arial"/>
-          <w:sz w:val="20"/>
-          <w:szCs w:val="20"/>
-        </w:rPr>
-        <w:t>Екатерингофский</w:t>
-      </w:r>
-      <w:proofErr w:type="spellEnd"/>
-      <w:r>
-        <w:rPr>
-          <w:rFonts w:ascii="Arial" w:hAnsi="Arial" w:cs="Arial"/>
-          <w:sz w:val="20"/>
-          <w:szCs w:val="20"/>
-        </w:rPr>
-        <w:t xml:space="preserve">, </w:t>
+        <w:t xml:space="preserve">190020, город Санкт-Петербург, вн.тер.г. Муниципальный Округ Екатерингофский, </w:t>
       </w:r>
       <w:r>
         <w:rPr>
@@ -227,27 +178,8 @@
           <w:sz w:val="20"/>
           <w:szCs w:val="20"/>
         </w:rPr>
-        <w:t>-</w:t>
-      </w:r>
-      <w:proofErr w:type="spellStart"/>
-      <w:r>
-        <w:rPr>
-          <w:rFonts w:ascii="Arial" w:hAnsi="Arial" w:cs="Arial"/>
-          <w:sz w:val="20"/>
-          <w:szCs w:val="20"/>
-        </w:rPr>
-        <w:t>mail</w:t>
-      </w:r>
-      <w:proofErr w:type="spellEnd"/>
-      <w:r>
-        <w:rPr>
-          <w:rFonts w:ascii="Arial" w:hAnsi="Arial" w:cs="Arial"/>
-          <w:sz w:val="20"/>
-          <w:szCs w:val="20"/>
-        </w:rPr>
-        <w:t xml:space="preserve">: </w:t>
-      </w:r>
-      <w:proofErr w:type="spellStart"/>
+        <w:t xml:space="preserve">-mail: </w:t>
+      </w:r>
       <w:r>
         <w:rPr>
           <w:rFonts w:ascii="Arial" w:hAnsi="Arial" w:cs="Arial"/>
@@ -257,7 +189,6 @@
         </w:rPr>
         <w:t>proektsm</w:t>
       </w:r>
-      <w:proofErr w:type="spellEnd"/>
       <w:r>
         <w:rPr>
           <w:rFonts w:ascii="Arial" w:hAnsi="Arial" w:cs="Arial"/>
@@ -504,7 +435,6 @@
         </w:rPr>
         <w:t>ООО «</w:t>
       </w:r>
-      <w:proofErr w:type="spellStart"/>
       <w:r>
         <w:rPr>
           <w:rFonts w:ascii="Arial" w:hAnsi="Arial" w:cs="Arial"/>
@@ -513,7 +443,6 @@
         </w:rPr>
         <w:t>ПроектСервисМонтаж</w:t>
       </w:r>
-      <w:proofErr w:type="spellEnd"/>
       <w:r>
         <w:rPr>
           <w:rFonts w:ascii="Arial" w:hAnsi="Arial" w:cs="Arial"/>
@@ -618,9 +547,8 @@
           <w:sz w:val="28"/>
           <w:szCs w:val="28"/>
         </w:rPr>
-        <w:t>{{</w:t>
-      </w:r>
-      <w:proofErr w:type="spellStart"/>
+        <w:t>{{bridge.obstacle}}</w:t>
+      </w:r>
       <w:r>
         <w:rPr>
           <w:rFonts w:ascii="Arial" w:hAnsi="Arial" w:cs="Arial"/>
@@ -629,9 +557,8 @@
           <w:sz w:val="28"/>
           <w:szCs w:val="28"/>
         </w:rPr>
-        <w:t>bridge.obstacle</w:t>
-      </w:r>
-      <w:proofErr w:type="spellEnd"/>
+        <w:br/>
+      </w:r>
       <w:r>
         <w:rPr>
           <w:rFonts w:ascii="Arial" w:hAnsi="Arial" w:cs="Arial"/>
@@ -640,7 +567,7 @@
           <w:sz w:val="28"/>
           <w:szCs w:val="28"/>
         </w:rPr>
-        <w:t>}}</w:t>
+        <w:t xml:space="preserve">на км </w:t>
       </w:r>
       <w:r>
         <w:rPr>
@@ -650,7 +577,7 @@
           <w:sz w:val="28"/>
           <w:szCs w:val="28"/>
         </w:rPr>
-        <w:br/>
+        <w:t>{{bridge.km}}</w:t>
       </w:r>
       <w:r>
         <w:rPr>
@@ -660,7 +587,7 @@
           <w:sz w:val="28"/>
           <w:szCs w:val="28"/>
         </w:rPr>
-        <w:t xml:space="preserve">на км </w:t>
+        <w:t xml:space="preserve"> а/д «</w:t>
       </w:r>
       <w:r>
         <w:rPr>
@@ -670,7 +597,7 @@
           <w:sz w:val="28"/>
           <w:szCs w:val="28"/>
         </w:rPr>
-        <w:t>{{bridge.km}}</w:t>
+        <w:t>{{bridge.road}}</w:t>
       </w:r>
       <w:r>
         <w:rPr>
@@ -680,7 +607,7 @@
           <w:sz w:val="28"/>
           <w:szCs w:val="28"/>
         </w:rPr>
-        <w:t xml:space="preserve"> а/д «</w:t>
+        <w:t>»</w:t>
       </w:r>
       <w:r>
         <w:rPr>
@@ -690,9 +617,8 @@
           <w:sz w:val="28"/>
           <w:szCs w:val="28"/>
         </w:rPr>
-        <w:t>{{</w:t>
-      </w:r>
-      <w:proofErr w:type="spellStart"/>
+        <w:t xml:space="preserve"> </w:t>
+      </w:r>
       <w:r>
         <w:rPr>
           <w:rFonts w:ascii="Arial" w:hAnsi="Arial" w:cs="Arial"/>
@@ -701,9 +627,9 @@
           <w:sz w:val="28"/>
           <w:szCs w:val="28"/>
         </w:rPr>
-        <w:t>bridge.road</w:t>
-      </w:r>
-      <w:proofErr w:type="spellEnd"/>
+        <w:br/>
+        <w:t xml:space="preserve">в </w:t>
+      </w:r>
       <w:r>
         <w:rPr>
           <w:rFonts w:ascii="Arial" w:hAnsi="Arial" w:cs="Arial"/>
@@ -712,7 +638,7 @@
           <w:sz w:val="28"/>
           <w:szCs w:val="28"/>
         </w:rPr>
-        <w:t>}}</w:t>
+        <w:t>{{bridge.</w:t>
       </w:r>
       <w:r>
         <w:rPr>
@@ -721,8 +647,9 @@
           <w:color w:val="3B689F"/>
           <w:sz w:val="28"/>
           <w:szCs w:val="28"/>
-        </w:rPr>
-        <w:t>»</w:t>
+          <w:lang w:val="en-US"/>
+        </w:rPr>
+        <w:t>district</w:t>
       </w:r>
       <w:r>
         <w:rPr>
@@ -732,7 +659,7 @@
           <w:sz w:val="28"/>
           <w:szCs w:val="28"/>
         </w:rPr>
-        <w:t xml:space="preserve"> </w:t>
+        <w:t>}}</w:t>
       </w:r>
       <w:r>
         <w:rPr>
@@ -742,8 +669,7 @@
           <w:sz w:val="28"/>
           <w:szCs w:val="28"/>
         </w:rPr>
-        <w:br/>
-        <w:t>в ___ районе Ивановской области</w:t>
+        <w:t xml:space="preserve"> районе Ивановской области</w:t>
       </w:r>
     </w:p>
     <w:p>
@@ -877,7 +803,8 @@
           <w:b/>
         </w:rPr>
         <w:sectPr>
-          <w:footerReference w:type="default" r:id="rId9"/>
+          <w:footerReference w:type="even" r:id="rId9"/>
+          <w:footerReference w:type="default" r:id="rId10"/>
           <w:pgSz w:w="11906" w:h="16838"/>
           <w:pgMar w:top="426" w:right="566" w:bottom="284" w:left="1418" w:header="397" w:footer="397" w:gutter="0"/>
           <w:cols w:space="708"/>
@@ -979,9 +906,19 @@
           <w:sz w:val="96"/>
           <w:u w:val="thick" w:color="0070C0"/>
         </w:rPr>
-        <w:t xml:space="preserve">ООО </w:t>
-      </w:r>
-      <w:proofErr w:type="spellStart"/>
+        <w:t>ООО П</w:t>
+      </w:r>
+      <w:r>
+        <w:rPr>
+          <w:rFonts w:ascii="Arial" w:hAnsi="Arial" w:cs="Arial"/>
+          <w:b/>
+          <w:color w:val="4F82BD"/>
+          <w:spacing w:val="14"/>
+          <w:sz w:val="56"/>
+          <w:u w:val="thick" w:color="0070C0"/>
+        </w:rPr>
+        <w:t>роект</w:t>
+      </w:r>
       <w:r>
         <w:rPr>
           <w:rFonts w:ascii="Arial" w:hAnsi="Arial" w:cs="Arial"/>
@@ -991,7 +928,7 @@
           <w:sz w:val="96"/>
           <w:u w:val="thick" w:color="0070C0"/>
         </w:rPr>
-        <w:t>П</w:t>
+        <w:t>С</w:t>
       </w:r>
       <w:r>
         <w:rPr>
@@ -1002,7 +939,7 @@
           <w:sz w:val="56"/>
           <w:u w:val="thick" w:color="0070C0"/>
         </w:rPr>
-        <w:t>роект</w:t>
+        <w:t>ервис</w:t>
       </w:r>
       <w:r>
         <w:rPr>
@@ -1013,7 +950,7 @@
           <w:sz w:val="96"/>
           <w:u w:val="thick" w:color="0070C0"/>
         </w:rPr>
-        <w:t>С</w:t>
+        <w:t>М</w:t>
       </w:r>
       <w:r>
         <w:rPr>
@@ -1024,31 +961,8 @@
           <w:sz w:val="56"/>
           <w:u w:val="thick" w:color="0070C0"/>
         </w:rPr>
-        <w:t>ервис</w:t>
-      </w:r>
-      <w:r>
-        <w:rPr>
-          <w:rFonts w:ascii="Arial" w:hAnsi="Arial" w:cs="Arial"/>
-          <w:b/>
-          <w:color w:val="4F82BD"/>
-          <w:spacing w:val="14"/>
-          <w:sz w:val="96"/>
-          <w:u w:val="thick" w:color="0070C0"/>
-        </w:rPr>
-        <w:t>М</w:t>
-      </w:r>
-      <w:r>
-        <w:rPr>
-          <w:rFonts w:ascii="Arial" w:hAnsi="Arial" w:cs="Arial"/>
-          <w:b/>
-          <w:color w:val="4F82BD"/>
-          <w:spacing w:val="14"/>
-          <w:sz w:val="56"/>
-          <w:u w:val="thick" w:color="0070C0"/>
-        </w:rPr>
         <w:t>онтаж</w:t>
       </w:r>
-      <w:proofErr w:type="spellEnd"/>
     </w:p>
     <w:p>
       <w:pPr>
@@ -1071,43 +985,7 @@
           <w:sz w:val="20"/>
           <w:szCs w:val="20"/>
         </w:rPr>
-        <w:t xml:space="preserve">190020, город Санкт-Петербург, </w:t>
-      </w:r>
-      <w:proofErr w:type="spellStart"/>
-      <w:r>
-        <w:rPr>
-          <w:rFonts w:ascii="Arial" w:hAnsi="Arial" w:cs="Arial"/>
-          <w:sz w:val="20"/>
-          <w:szCs w:val="20"/>
-        </w:rPr>
-        <w:t>вн.тер.г</w:t>
-      </w:r>
-      <w:proofErr w:type="spellEnd"/>
-      <w:r>
-        <w:rPr>
-          <w:rFonts w:ascii="Arial" w:hAnsi="Arial" w:cs="Arial"/>
-          <w:sz w:val="20"/>
-          <w:szCs w:val="20"/>
-        </w:rPr>
-        <w:t xml:space="preserve">. Муниципальный Округ </w:t>
-      </w:r>
-      <w:proofErr w:type="spellStart"/>
-      <w:r>
-        <w:rPr>
-          <w:rFonts w:ascii="Arial" w:hAnsi="Arial" w:cs="Arial"/>
-          <w:sz w:val="20"/>
-          <w:szCs w:val="20"/>
-        </w:rPr>
-        <w:t>Екатерингофский</w:t>
-      </w:r>
-      <w:proofErr w:type="spellEnd"/>
-      <w:r>
-        <w:rPr>
-          <w:rFonts w:ascii="Arial" w:hAnsi="Arial" w:cs="Arial"/>
-          <w:sz w:val="20"/>
-          <w:szCs w:val="20"/>
-        </w:rPr>
-        <w:t xml:space="preserve">, </w:t>
+        <w:t xml:space="preserve">190020, город Санкт-Петербург, вн.тер.г. Муниципальный Округ Екатерингофский, </w:t>
       </w:r>
       <w:r>
         <w:rPr>
@@ -1133,27 +1011,8 @@
           <w:sz w:val="20"/>
           <w:szCs w:val="20"/>
         </w:rPr>
-        <w:t>-</w:t>
-      </w:r>
-      <w:proofErr w:type="spellStart"/>
-      <w:r>
-        <w:rPr>
-          <w:rFonts w:ascii="Arial" w:hAnsi="Arial" w:cs="Arial"/>
-          <w:sz w:val="20"/>
-          <w:szCs w:val="20"/>
-        </w:rPr>
-        <w:t>mail</w:t>
-      </w:r>
-      <w:proofErr w:type="spellEnd"/>
-      <w:r>
-        <w:rPr>
-          <w:rFonts w:ascii="Arial" w:hAnsi="Arial" w:cs="Arial"/>
-          <w:sz w:val="20"/>
-          <w:szCs w:val="20"/>
-        </w:rPr>
-        <w:t xml:space="preserve">: </w:t>
-      </w:r>
-      <w:proofErr w:type="spellStart"/>
+        <w:t xml:space="preserve">-mail: </w:t>
+      </w:r>
       <w:r>
         <w:rPr>
           <w:rFonts w:ascii="Arial" w:hAnsi="Arial" w:cs="Arial"/>
@@ -1163,7 +1022,6 @@
         </w:rPr>
         <w:t>proektsm</w:t>
       </w:r>
-      <w:proofErr w:type="spellEnd"/>
       <w:r>
         <w:rPr>
           <w:rFonts w:ascii="Arial" w:hAnsi="Arial" w:cs="Arial"/>
@@ -1402,7 +1260,6 @@
         </w:rPr>
         <w:t>ООО «</w:t>
       </w:r>
-      <w:proofErr w:type="spellStart"/>
       <w:r>
         <w:rPr>
           <w:rFonts w:ascii="Arial" w:hAnsi="Arial" w:cs="Arial"/>
@@ -1411,7 +1268,6 @@
         </w:rPr>
         <w:t>ПроектСервисМонтаж</w:t>
       </w:r>
-      <w:proofErr w:type="spellEnd"/>
       <w:r>
         <w:rPr>
           <w:rFonts w:ascii="Arial" w:hAnsi="Arial" w:cs="Arial"/>
@@ -1498,7 +1354,6 @@
               </w:rPr>
               <w:t>ООО "</w:t>
             </w:r>
-            <w:proofErr w:type="spellStart"/>
             <w:r>
               <w:rPr>
                 <w:rFonts w:ascii="Arial" w:hAnsi="Arial" w:cs="Arial"/>
@@ -1507,7 +1362,6 @@
               </w:rPr>
               <w:t>ПроектСервисМонтаж</w:t>
             </w:r>
-            <w:proofErr w:type="spellEnd"/>
             <w:r>
               <w:rPr>
                 <w:rFonts w:ascii="Arial" w:hAnsi="Arial" w:cs="Arial"/>
@@ -1672,10 +1526,10 @@
           <w:b/>
           <w:sz w:val="28"/>
           <w:szCs w:val="28"/>
-        </w:rPr>
-        <w:t>{{</w:t>
-      </w:r>
-      <w:proofErr w:type="spellStart"/>
+          <w:highlight w:val="yellow"/>
+        </w:rPr>
+        <w:t>{{bridge.obstacle}}</w:t>
+      </w:r>
       <w:r>
         <w:rPr>
           <w:rFonts w:ascii="Arial" w:hAnsi="Arial" w:cs="Arial"/>
@@ -1683,9 +1537,8 @@
           <w:sz w:val="28"/>
           <w:szCs w:val="28"/>
         </w:rPr>
-        <w:t>bridge.obstacle</w:t>
-      </w:r>
-      <w:proofErr w:type="spellEnd"/>
+        <w:br/>
+      </w:r>
       <w:r>
         <w:rPr>
           <w:rFonts w:ascii="Arial" w:hAnsi="Arial" w:cs="Arial"/>
@@ -1693,7 +1546,7 @@
           <w:sz w:val="28"/>
           <w:szCs w:val="28"/>
         </w:rPr>
-        <w:t>}}</w:t>
+        <w:t xml:space="preserve">на км </w:t>
       </w:r>
       <w:r>
         <w:rPr>
@@ -1701,8 +1554,9 @@
           <w:b/>
           <w:sz w:val="28"/>
           <w:szCs w:val="28"/>
-        </w:rPr>
-        <w:br/>
+          <w:highlight w:val="yellow"/>
+        </w:rPr>
+        <w:t>{{bridge.km}}</w:t>
       </w:r>
       <w:r>
         <w:rPr>
@@ -1711,7 +1565,7 @@
           <w:sz w:val="28"/>
           <w:szCs w:val="28"/>
         </w:rPr>
-        <w:t xml:space="preserve">на км </w:t>
+        <w:t xml:space="preserve"> </w:t>
       </w:r>
       <w:r>
         <w:rPr>
@@ -1720,7 +1574,7 @@
           <w:sz w:val="28"/>
           <w:szCs w:val="28"/>
         </w:rPr>
-        <w:t>{{bridge.km}}</w:t>
+        <w:t xml:space="preserve">а/д </w:t>
       </w:r>
       <w:r>
         <w:rPr>
@@ -1729,7 +1583,7 @@
           <w:sz w:val="28"/>
           <w:szCs w:val="28"/>
         </w:rPr>
-        <w:t xml:space="preserve"> </w:t>
+        <w:t>«</w:t>
       </w:r>
       <w:r>
         <w:rPr>
@@ -1737,8 +1591,9 @@
           <w:b/>
           <w:sz w:val="28"/>
           <w:szCs w:val="28"/>
-        </w:rPr>
-        <w:t xml:space="preserve">а/д </w:t>
+          <w:highlight w:val="yellow"/>
+        </w:rPr>
+        <w:t>{{bridge.road}}</w:t>
       </w:r>
       <w:r>
         <w:rPr>
@@ -1747,7 +1602,7 @@
           <w:sz w:val="28"/>
           <w:szCs w:val="28"/>
         </w:rPr>
-        <w:t>«</w:t>
+        <w:t>»</w:t>
       </w:r>
       <w:r>
         <w:rPr>
@@ -1756,9 +1611,9 @@
           <w:sz w:val="28"/>
           <w:szCs w:val="28"/>
         </w:rPr>
-        <w:t>{{</w:t>
-      </w:r>
-      <w:proofErr w:type="spellStart"/>
+        <w:br/>
+        <w:t>в</w:t>
+      </w:r>
       <w:r>
         <w:rPr>
           <w:rFonts w:ascii="Arial" w:hAnsi="Arial" w:cs="Arial"/>
@@ -1766,9 +1621,8 @@
           <w:sz w:val="28"/>
           <w:szCs w:val="28"/>
         </w:rPr>
-        <w:t>bridge.road</w:t>
-      </w:r>
-      <w:proofErr w:type="spellEnd"/>
+        <w:t xml:space="preserve"> </w:t>
+      </w:r>
       <w:r>
         <w:rPr>
           <w:rFonts w:ascii="Arial" w:hAnsi="Arial" w:cs="Arial"/>
@@ -1776,7 +1630,7 @@
           <w:sz w:val="28"/>
           <w:szCs w:val="28"/>
         </w:rPr>
-        <w:t>}}</w:t>
+        <w:t>{{bridge.district}}</w:t>
       </w:r>
       <w:r>
         <w:rPr>
@@ -1785,7 +1639,7 @@
           <w:sz w:val="28"/>
           <w:szCs w:val="28"/>
         </w:rPr>
-        <w:t>»</w:t>
+        <w:t xml:space="preserve"> район</w:t>
       </w:r>
       <w:r>
         <w:rPr>
@@ -1794,8 +1648,7 @@
           <w:sz w:val="28"/>
           <w:szCs w:val="28"/>
         </w:rPr>
-        <w:br/>
-        <w:t>в</w:t>
+        <w:t>е</w:t>
       </w:r>
       <w:r>
         <w:rPr>
@@ -1804,35 +1657,8 @@
           <w:sz w:val="28"/>
           <w:szCs w:val="28"/>
         </w:rPr>
-        <w:t>___ район</w:t>
-      </w:r>
-      <w:r>
-        <w:rPr>
-          <w:rFonts w:ascii="Arial" w:hAnsi="Arial" w:cs="Arial"/>
-          <w:b/>
-          <w:sz w:val="28"/>
-          <w:szCs w:val="28"/>
-        </w:rPr>
-        <w:t>е</w:t>
-      </w:r>
-      <w:r>
-        <w:rPr>
-          <w:rFonts w:ascii="Arial" w:hAnsi="Arial" w:cs="Arial"/>
-          <w:b/>
-          <w:sz w:val="28"/>
-          <w:szCs w:val="28"/>
-        </w:rPr>
         <w:t xml:space="preserve"> Ивановской области</w:t>
       </w:r>
-    </w:p>
-    <w:p>
-      <w:pPr>
-        <w:jc w:val="center"/>
-        <w:rPr>
-          <w:sz w:val="28"/>
-          <w:szCs w:val="28"/>
-        </w:rPr>
-      </w:pPr>
     </w:p>
     <w:p>
       <w:pPr>
@@ -2040,16 +1866,9 @@
           <w:rFonts w:ascii="Arial" w:hAnsi="Arial" w:cs="Arial"/>
           <w:b/>
         </w:rPr>
-      </w:pPr>
-    </w:p>
-    <w:p>
-      <w:pPr>
-        <w:jc w:val="center"/>
-        <w:rPr>
-          <w:rFonts w:ascii="Arial" w:hAnsi="Arial" w:cs="Arial"/>
-          <w:b/>
-        </w:rPr>
         <w:sectPr>
+          <w:headerReference w:type="first" r:id="rId11"/>
+          <w:footerReference w:type="first" r:id="rId12"/>
           <w:pgSz w:w="11906" w:h="16838"/>
           <w:pgMar w:top="426" w:right="566" w:bottom="284" w:left="1418" w:header="397" w:footer="397" w:gutter="0"/>
           <w:cols w:space="708"/>
@@ -2149,10 +1968,10 @@
           <w:bCs/>
           <w:sz w:val="28"/>
           <w:szCs w:val="20"/>
-        </w:rPr>
-        <w:t>{{</w:t>
-      </w:r>
-      <w:proofErr w:type="spellStart"/>
+          <w:highlight w:val="yellow"/>
+        </w:rPr>
+        <w:t>{{bridge.obstacle}}</w:t>
+      </w:r>
       <w:r>
         <w:rPr>
           <w:b/>
@@ -2160,9 +1979,8 @@
           <w:sz w:val="28"/>
           <w:szCs w:val="20"/>
         </w:rPr>
-        <w:t>bridge.obstacle</w:t>
-      </w:r>
-      <w:proofErr w:type="spellEnd"/>
+        <w:t xml:space="preserve"> </w:t>
+      </w:r>
       <w:r>
         <w:rPr>
           <w:b/>
@@ -2170,7 +1988,7 @@
           <w:sz w:val="28"/>
           <w:szCs w:val="20"/>
         </w:rPr>
-        <w:t>}}</w:t>
+        <w:t xml:space="preserve">на км </w:t>
       </w:r>
       <w:r>
         <w:rPr>
@@ -2178,8 +1996,9 @@
           <w:bCs/>
           <w:sz w:val="28"/>
           <w:szCs w:val="20"/>
-        </w:rPr>
-        <w:t xml:space="preserve"> </w:t>
+          <w:highlight w:val="yellow"/>
+        </w:rPr>
+        <w:t>{{bridge.km}}</w:t>
       </w:r>
       <w:r>
         <w:rPr>
@@ -2188,7 +2007,7 @@
           <w:sz w:val="28"/>
           <w:szCs w:val="20"/>
         </w:rPr>
-        <w:t xml:space="preserve">на км {{bridge.km}} а/д </w:t>
+        <w:t xml:space="preserve"> а/д </w:t>
       </w:r>
       <w:r>
         <w:rPr>
@@ -2205,10 +2024,10 @@
           <w:bCs/>
           <w:sz w:val="28"/>
           <w:szCs w:val="20"/>
-        </w:rPr>
-        <w:t>{{</w:t>
-      </w:r>
-      <w:proofErr w:type="spellStart"/>
+          <w:highlight w:val="yellow"/>
+        </w:rPr>
+        <w:t>{{bridge.road}}</w:t>
+      </w:r>
       <w:r>
         <w:rPr>
           <w:b/>
@@ -2216,9 +2035,8 @@
           <w:sz w:val="28"/>
           <w:szCs w:val="20"/>
         </w:rPr>
-        <w:t>bridge.road</w:t>
-      </w:r>
-      <w:proofErr w:type="spellEnd"/>
+        <w:t xml:space="preserve">» </w:t>
+      </w:r>
       <w:r>
         <w:rPr>
           <w:b/>
@@ -2226,7 +2044,7 @@
           <w:sz w:val="28"/>
           <w:szCs w:val="20"/>
         </w:rPr>
-        <w:t>}}</w:t>
+        <w:t>в</w:t>
       </w:r>
       <w:r>
         <w:rPr>
@@ -2235,7 +2053,7 @@
           <w:sz w:val="28"/>
           <w:szCs w:val="20"/>
         </w:rPr>
-        <w:t xml:space="preserve">» </w:t>
+        <w:t xml:space="preserve"> </w:t>
       </w:r>
       <w:r>
         <w:rPr>
@@ -2244,7 +2062,16 @@
           <w:sz w:val="28"/>
           <w:szCs w:val="20"/>
         </w:rPr>
-        <w:t>в___ районе Ивановской области</w:t>
+        <w:t>{{bridge.district}}</w:t>
+      </w:r>
+      <w:r>
+        <w:rPr>
+          <w:b/>
+          <w:bCs/>
+          <w:sz w:val="28"/>
+          <w:szCs w:val="20"/>
+        </w:rPr>
+        <w:t xml:space="preserve"> районе Ивановской области</w:t>
       </w:r>
     </w:p>
     <w:p>
@@ -2609,7 +2436,6 @@
         </w:rPr>
         <w:t xml:space="preserve">  ИССО ООО «</w:t>
       </w:r>
-      <w:proofErr w:type="spellStart"/>
       <w:r>
         <w:rPr>
           <w:sz w:val="28"/>
@@ -2617,7 +2443,6 @@
         </w:rPr>
         <w:t>ПроектСервисМонтаж</w:t>
       </w:r>
-      <w:proofErr w:type="spellEnd"/>
       <w:r>
         <w:rPr>
           <w:sz w:val="28"/>
@@ -2726,8 +2551,8 @@
     <w:p>
       <w:pPr>
         <w:sectPr>
-          <w:headerReference w:type="default" r:id="rId10"/>
-          <w:footerReference w:type="default" r:id="rId11"/>
+          <w:headerReference w:type="default" r:id="rId13"/>
+          <w:footerReference w:type="default" r:id="rId14"/>
           <w:pgSz w:w="11906" w:h="16838"/>
           <w:pgMar w:top="851" w:right="566" w:bottom="567" w:left="1418" w:header="397" w:footer="227" w:gutter="0"/>
           <w:cols w:space="708"/>
@@ -2827,22 +2652,9 @@
             <w:r>
               <w:rPr>
                 <w:rStyle w:val="a4"/>
-              </w:rPr>
-              <w:t>{{</w:t>
-            </w:r>
-            <w:proofErr w:type="spellStart"/>
-            <w:r>
-              <w:rPr>
-                <w:rStyle w:val="a4"/>
-              </w:rPr>
-              <w:t>bridge.structure_type</w:t>
-            </w:r>
-            <w:proofErr w:type="spellEnd"/>
-            <w:r>
-              <w:rPr>
-                <w:rStyle w:val="a4"/>
-              </w:rPr>
-              <w:t>}}</w:t>
+                <w:highlight w:val="yellow"/>
+              </w:rPr>
+              <w:t>{{bridge.structure_type}}</w:t>
             </w:r>
           </w:p>
         </w:tc>
@@ -2895,22 +2707,9 @@
             <w:r>
               <w:rPr>
                 <w:rStyle w:val="a4"/>
-              </w:rPr>
-              <w:t>{{</w:t>
-            </w:r>
-            <w:proofErr w:type="spellStart"/>
-            <w:r>
-              <w:rPr>
-                <w:rStyle w:val="a4"/>
-              </w:rPr>
-              <w:t>bridge.obstacle</w:t>
-            </w:r>
-            <w:proofErr w:type="spellEnd"/>
-            <w:r>
-              <w:rPr>
-                <w:rStyle w:val="a4"/>
-              </w:rPr>
-              <w:t>}}</w:t>
+                <w:highlight w:val="yellow"/>
+              </w:rPr>
+              <w:t>{{bridge.obstacle}}</w:t>
             </w:r>
           </w:p>
         </w:tc>
@@ -2963,22 +2762,9 @@
             <w:r>
               <w:rPr>
                 <w:rStyle w:val="a4"/>
-              </w:rPr>
-              <w:t>{{</w:t>
-            </w:r>
-            <w:proofErr w:type="spellStart"/>
-            <w:r>
-              <w:rPr>
-                <w:rStyle w:val="a4"/>
-              </w:rPr>
-              <w:t>bridge.road</w:t>
-            </w:r>
-            <w:proofErr w:type="spellEnd"/>
-            <w:r>
-              <w:rPr>
-                <w:rStyle w:val="a4"/>
-              </w:rPr>
-              <w:t>}}</w:t>
+                <w:highlight w:val="yellow"/>
+              </w:rPr>
+              <w:t>{{bridge.road}}</w:t>
             </w:r>
           </w:p>
         </w:tc>
@@ -3026,34 +2812,10 @@
             <w:r>
               <w:rPr>
                 <w:rStyle w:val="a4"/>
+                <w:highlight w:val="yellow"/>
                 <w:lang w:val="en-US"/>
               </w:rPr>
-              <w:t>{{</w:t>
-            </w:r>
-            <w:proofErr w:type="spellStart"/>
-            <w:proofErr w:type="gramStart"/>
-            <w:r>
-              <w:rPr>
-                <w:rStyle w:val="a4"/>
-                <w:lang w:val="en-US"/>
-              </w:rPr>
-              <w:t>bridge.road</w:t>
-            </w:r>
-            <w:proofErr w:type="gramEnd"/>
-            <w:r>
-              <w:rPr>
-                <w:rStyle w:val="a4"/>
-                <w:lang w:val="en-US"/>
-              </w:rPr>
-              <w:t>_code</w:t>
-            </w:r>
-            <w:proofErr w:type="spellEnd"/>
-            <w:r>
-              <w:rPr>
-                <w:rStyle w:val="a4"/>
-                <w:lang w:val="en-US"/>
-              </w:rPr>
-              <w:t>}}</w:t>
+              <w:t>{{bridge.road_code}}</w:t>
             </w:r>
           </w:p>
         </w:tc>
@@ -3106,6 +2868,7 @@
             <w:r>
               <w:rPr>
                 <w:rStyle w:val="a4"/>
+                <w:highlight w:val="yellow"/>
               </w:rPr>
               <w:t>{{bridge.km}}</w:t>
             </w:r>
@@ -3154,22 +2917,9 @@
             <w:r>
               <w:rPr>
                 <w:rStyle w:val="a4"/>
-              </w:rPr>
-              <w:t>{{</w:t>
-            </w:r>
-            <w:proofErr w:type="spellStart"/>
-            <w:r>
-              <w:rPr>
-                <w:rStyle w:val="a4"/>
-              </w:rPr>
-              <w:t>bridge.region_code</w:t>
-            </w:r>
-            <w:proofErr w:type="spellEnd"/>
-            <w:r>
-              <w:rPr>
-                <w:rStyle w:val="a4"/>
-              </w:rPr>
-              <w:t>}}</w:t>
+                <w:highlight w:val="yellow"/>
+              </w:rPr>
+              <w:t>{{bridge.region_code}}</w:t>
             </w:r>
             <w:r>
               <w:rPr>
@@ -3235,27 +2985,15 @@
             <w:pPr>
               <w:rPr>
                 <w:rStyle w:val="a4"/>
-              </w:rPr>
-            </w:pPr>
-            <w:r>
-              <w:rPr>
-                <w:rStyle w:val="a4"/>
-              </w:rPr>
-              <w:t>{{</w:t>
-            </w:r>
-            <w:proofErr w:type="spellStart"/>
-            <w:r>
-              <w:rPr>
-                <w:rStyle w:val="a4"/>
-              </w:rPr>
-              <w:t>bridge.road_category</w:t>
-            </w:r>
-            <w:proofErr w:type="spellEnd"/>
-            <w:r>
-              <w:rPr>
-                <w:rStyle w:val="a4"/>
-              </w:rPr>
-              <w:t>}}</w:t>
+                <w:highlight w:val="yellow"/>
+              </w:rPr>
+            </w:pPr>
+            <w:r>
+              <w:rPr>
+                <w:rStyle w:val="a4"/>
+                <w:highlight w:val="yellow"/>
+              </w:rPr>
+              <w:t>{{bridge.road_category}}</w:t>
             </w:r>
           </w:p>
         </w:tc>
@@ -3324,73 +3062,25 @@
             <w:r>
               <w:rPr>
                 <w:rStyle w:val="a4"/>
+                <w:highlight w:val="yellow"/>
                 <w:lang w:val="en-US"/>
               </w:rPr>
-              <w:t>{{</w:t>
-            </w:r>
-            <w:proofErr w:type="spellStart"/>
-            <w:proofErr w:type="gramStart"/>
+              <w:t>{{bridge.lanes_bridge}}</w:t>
+            </w:r>
             <w:r>
               <w:rPr>
                 <w:rStyle w:val="a4"/>
                 <w:lang w:val="en-US"/>
               </w:rPr>
-              <w:t>bridge.lanes</w:t>
-            </w:r>
-            <w:proofErr w:type="gramEnd"/>
-            <w:r>
-              <w:rPr>
-                <w:rStyle w:val="a4"/>
+              <w:t xml:space="preserve"> / </w:t>
+            </w:r>
+            <w:r>
+              <w:rPr>
+                <w:rStyle w:val="a4"/>
+                <w:highlight w:val="yellow"/>
                 <w:lang w:val="en-US"/>
               </w:rPr>
-              <w:t>_bridge</w:t>
-            </w:r>
-            <w:proofErr w:type="spellEnd"/>
-            <w:r>
-              <w:rPr>
-                <w:rStyle w:val="a4"/>
-                <w:lang w:val="en-US"/>
-              </w:rPr>
-              <w:t>}}</w:t>
-            </w:r>
-            <w:r>
-              <w:rPr>
-                <w:rStyle w:val="a4"/>
-                <w:lang w:val="en-US"/>
-              </w:rPr>
-              <w:t xml:space="preserve"> / </w:t>
-            </w:r>
-            <w:r>
-              <w:rPr>
-                <w:rStyle w:val="a4"/>
-                <w:lang w:val="en-US"/>
-              </w:rPr>
-              <w:t>{{</w:t>
-            </w:r>
-            <w:proofErr w:type="spellStart"/>
-            <w:proofErr w:type="gramStart"/>
-            <w:r>
-              <w:rPr>
-                <w:rStyle w:val="a4"/>
-                <w:lang w:val="en-US"/>
-              </w:rPr>
-              <w:t>bridge.lanes</w:t>
-            </w:r>
-            <w:proofErr w:type="gramEnd"/>
-            <w:r>
-              <w:rPr>
-                <w:rStyle w:val="a4"/>
-                <w:lang w:val="en-US"/>
-              </w:rPr>
-              <w:t>_approach</w:t>
-            </w:r>
-            <w:proofErr w:type="spellEnd"/>
-            <w:r>
-              <w:rPr>
-                <w:rStyle w:val="a4"/>
-                <w:lang w:val="en-US"/>
-              </w:rPr>
-              <w:t>}}</w:t>
+              <w:t>{{bridge.lanes_approach}}</w:t>
             </w:r>
           </w:p>
         </w:tc>
@@ -3444,33 +3134,9 @@
             <w:r>
               <w:rPr>
                 <w:rStyle w:val="a4"/>
-              </w:rPr>
-              <w:fldChar w:fldCharType="begin"/>
-            </w:r>
-            <w:r>
-              <w:rPr>
-                <w:rStyle w:val="a4"/>
-              </w:rPr>
-              <w:instrText xml:space="preserve"> MERGEFIELD Разметка </w:instrText>
-            </w:r>
-            <w:r>
-              <w:rPr>
-                <w:rStyle w:val="a4"/>
-              </w:rPr>
-              <w:fldChar w:fldCharType="separate"/>
-            </w:r>
-            <w:r>
-              <w:rPr>
-                <w:rStyle w:val="a4"/>
-                <w:noProof/>
-              </w:rPr>
-              <w:t>«Разметка»</w:t>
-            </w:r>
-            <w:r>
-              <w:rPr>
-                <w:rStyle w:val="a4"/>
-              </w:rPr>
-              <w:fldChar w:fldCharType="end"/>
+                <w:highlight w:val="yellow"/>
+              </w:rPr>
+              <w:t>{{bridge.marking}}</w:t>
             </w:r>
           </w:p>
         </w:tc>
@@ -3523,33 +3189,9 @@
             <w:r>
               <w:rPr>
                 <w:rStyle w:val="a4"/>
-              </w:rPr>
-              <w:fldChar w:fldCharType="begin"/>
-            </w:r>
-            <w:r>
-              <w:rPr>
-                <w:rStyle w:val="a4"/>
-              </w:rPr>
-              <w:instrText xml:space="preserve"> MERGEFIELD Ближайший_населённый_пункт </w:instrText>
-            </w:r>
-            <w:r>
-              <w:rPr>
-                <w:rStyle w:val="a4"/>
-              </w:rPr>
-              <w:fldChar w:fldCharType="separate"/>
-            </w:r>
-            <w:r>
-              <w:rPr>
-                <w:rStyle w:val="a4"/>
-                <w:noProof/>
-              </w:rPr>
-              <w:t>«Ближайший_населённый_пункт»</w:t>
-            </w:r>
-            <w:r>
-              <w:rPr>
-                <w:rStyle w:val="a4"/>
-              </w:rPr>
-              <w:fldChar w:fldCharType="end"/>
+                <w:highlight w:val="yellow"/>
+              </w:rPr>
+              <w:t>{{bridge.nearest_settlement}}</w:t>
             </w:r>
           </w:p>
         </w:tc>
@@ -3620,33 +3262,9 @@
             <w:r>
               <w:rPr>
                 <w:rStyle w:val="a4"/>
-              </w:rPr>
-              <w:fldChar w:fldCharType="begin"/>
-            </w:r>
-            <w:r>
-              <w:rPr>
-                <w:rStyle w:val="a4"/>
-              </w:rPr>
-              <w:instrText xml:space="preserve"> MERGEFIELD Ширина_русла_В </w:instrText>
-            </w:r>
-            <w:r>
-              <w:rPr>
-                <w:rStyle w:val="a4"/>
-              </w:rPr>
-              <w:fldChar w:fldCharType="separate"/>
-            </w:r>
-            <w:r>
-              <w:rPr>
-                <w:rStyle w:val="a4"/>
-                <w:noProof/>
-              </w:rPr>
-              <w:t>«Ширина_русла_В»</w:t>
-            </w:r>
-            <w:r>
-              <w:rPr>
-                <w:rStyle w:val="a4"/>
-              </w:rPr>
-              <w:fldChar w:fldCharType="end"/>
+                <w:highlight w:val="yellow"/>
+              </w:rPr>
+              <w:t>{{bridge.hydro_B}}</w:t>
             </w:r>
             <w:r>
               <w:rPr>
@@ -3670,32 +3288,14 @@
               <w:rPr>
                 <w:rStyle w:val="a4"/>
               </w:rPr>
-              <w:fldChar w:fldCharType="begin"/>
-            </w:r>
-            <w:r>
-              <w:rPr>
-                <w:rStyle w:val="a4"/>
-              </w:rPr>
-              <w:instrText xml:space="preserve"> MERGEFIELD Глубина_русла_H </w:instrText>
-            </w:r>
-            <w:r>
-              <w:rPr>
-                <w:rStyle w:val="a4"/>
-              </w:rPr>
-              <w:fldChar w:fldCharType="separate"/>
-            </w:r>
-            <w:r>
-              <w:rPr>
-                <w:rStyle w:val="a4"/>
-                <w:noProof/>
-              </w:rPr>
-              <w:t>«Глубина_русла_H»</w:t>
-            </w:r>
-            <w:r>
-              <w:rPr>
-                <w:rStyle w:val="a4"/>
-              </w:rPr>
-              <w:fldChar w:fldCharType="end"/>
+              <w:t xml:space="preserve"> </w:t>
+            </w:r>
+            <w:r>
+              <w:rPr>
+                <w:rStyle w:val="a4"/>
+                <w:highlight w:val="yellow"/>
+              </w:rPr>
+              <w:t>{{bridge.hydro_H}}</w:t>
             </w:r>
             <w:r>
               <w:rPr>
@@ -3718,33 +3318,9 @@
             <w:r>
               <w:rPr>
                 <w:rStyle w:val="a4"/>
-              </w:rPr>
-              <w:fldChar w:fldCharType="begin"/>
-            </w:r>
-            <w:r>
-              <w:rPr>
-                <w:rStyle w:val="a4"/>
-              </w:rPr>
-              <w:instrText xml:space="preserve"> MERGEFIELD Скорость_V </w:instrText>
-            </w:r>
-            <w:r>
-              <w:rPr>
-                <w:rStyle w:val="a4"/>
-              </w:rPr>
-              <w:fldChar w:fldCharType="separate"/>
-            </w:r>
-            <w:r>
-              <w:rPr>
-                <w:rStyle w:val="a4"/>
-                <w:noProof/>
-              </w:rPr>
-              <w:t>«Скорость_V»</w:t>
-            </w:r>
-            <w:r>
-              <w:rPr>
-                <w:rStyle w:val="a4"/>
-              </w:rPr>
-              <w:fldChar w:fldCharType="end"/>
+                <w:highlight w:val="yellow"/>
+              </w:rPr>
+              <w:t>{{bridge.hydro_V}}</w:t>
             </w:r>
             <w:r>
               <w:rPr>
@@ -3792,38 +3368,16 @@
             <w:pPr>
               <w:rPr>
                 <w:rStyle w:val="a4"/>
-              </w:rPr>
-            </w:pPr>
-            <w:r>
-              <w:rPr>
-                <w:rStyle w:val="a4"/>
-              </w:rPr>
-              <w:fldChar w:fldCharType="begin"/>
-            </w:r>
-            <w:r>
-              <w:rPr>
-                <w:rStyle w:val="a4"/>
-              </w:rPr>
-              <w:instrText xml:space="preserve"> MERGEFIELD Направление_течения </w:instrText>
-            </w:r>
-            <w:r>
-              <w:rPr>
-                <w:rStyle w:val="a4"/>
-              </w:rPr>
-              <w:fldChar w:fldCharType="separate"/>
-            </w:r>
-            <w:r>
-              <w:rPr>
-                <w:rStyle w:val="a4"/>
-                <w:noProof/>
-              </w:rPr>
-              <w:t>«Направление_течения»</w:t>
-            </w:r>
-            <w:r>
-              <w:rPr>
-                <w:rStyle w:val="a4"/>
-              </w:rPr>
-              <w:fldChar w:fldCharType="end"/>
+                <w:lang w:val="en-US"/>
+              </w:rPr>
+            </w:pPr>
+            <w:r>
+              <w:rPr>
+                <w:rStyle w:val="a4"/>
+                <w:highlight w:val="yellow"/>
+                <w:lang w:val="en-US"/>
+              </w:rPr>
+              <w:t>{{bridge.flow_direction}}</w:t>
             </w:r>
           </w:p>
         </w:tc>
@@ -3876,33 +3430,9 @@
             <w:r>
               <w:rPr>
                 <w:rStyle w:val="a4"/>
-              </w:rPr>
-              <w:fldChar w:fldCharType="begin"/>
-            </w:r>
-            <w:r>
-              <w:rPr>
-                <w:rStyle w:val="a4"/>
-              </w:rPr>
-              <w:instrText xml:space="preserve"> MERGEFIELD Подмостовой_габарит </w:instrText>
-            </w:r>
-            <w:r>
-              <w:rPr>
-                <w:rStyle w:val="a4"/>
-              </w:rPr>
-              <w:fldChar w:fldCharType="separate"/>
-            </w:r>
-            <w:r>
-              <w:rPr>
-                <w:rStyle w:val="a4"/>
-                <w:noProof/>
-              </w:rPr>
-              <w:t>«Подмостовой_габарит»</w:t>
-            </w:r>
-            <w:r>
-              <w:rPr>
-                <w:rStyle w:val="a4"/>
-              </w:rPr>
-              <w:fldChar w:fldCharType="end"/>
+                <w:highlight w:val="yellow"/>
+              </w:rPr>
+              <w:t>{{bridge.under_clearance}}</w:t>
             </w:r>
           </w:p>
         </w:tc>
@@ -3950,38 +3480,16 @@
             <w:pPr>
               <w:rPr>
                 <w:rStyle w:val="a4"/>
-              </w:rPr>
-            </w:pPr>
-            <w:r>
-              <w:rPr>
-                <w:rStyle w:val="a4"/>
-              </w:rPr>
-              <w:fldChar w:fldCharType="begin"/>
-            </w:r>
-            <w:r>
-              <w:rPr>
-                <w:rStyle w:val="a4"/>
-              </w:rPr>
-              <w:instrText xml:space="preserve"> MERGEFIELD Длина_сооружения </w:instrText>
-            </w:r>
-            <w:r>
-              <w:rPr>
-                <w:rStyle w:val="a4"/>
-              </w:rPr>
-              <w:fldChar w:fldCharType="separate"/>
-            </w:r>
-            <w:r>
-              <w:rPr>
-                <w:rStyle w:val="a4"/>
-                <w:noProof/>
-              </w:rPr>
-              <w:t>«Длина_сооружения»</w:t>
-            </w:r>
-            <w:r>
-              <w:rPr>
-                <w:rStyle w:val="a4"/>
-              </w:rPr>
-              <w:fldChar w:fldCharType="end"/>
+                <w:lang w:val="en-US"/>
+              </w:rPr>
+            </w:pPr>
+            <w:r>
+              <w:rPr>
+                <w:rStyle w:val="a4"/>
+                <w:highlight w:val="yellow"/>
+                <w:lang w:val="en-US"/>
+              </w:rPr>
+              <w:t>{{bridge.length}}</w:t>
             </w:r>
           </w:p>
         </w:tc>
@@ -4029,38 +3537,16 @@
             <w:pPr>
               <w:rPr>
                 <w:rStyle w:val="a4"/>
-              </w:rPr>
-            </w:pPr>
-            <w:r>
-              <w:rPr>
-                <w:rStyle w:val="a4"/>
-              </w:rPr>
-              <w:fldChar w:fldCharType="begin"/>
-            </w:r>
-            <w:r>
-              <w:rPr>
-                <w:rStyle w:val="a4"/>
-              </w:rPr>
-              <w:instrText xml:space="preserve"> MERGEFIELD Отверстие </w:instrText>
-            </w:r>
-            <w:r>
-              <w:rPr>
-                <w:rStyle w:val="a4"/>
-              </w:rPr>
-              <w:fldChar w:fldCharType="separate"/>
-            </w:r>
-            <w:r>
-              <w:rPr>
-                <w:rStyle w:val="a4"/>
-                <w:noProof/>
-              </w:rPr>
-              <w:t>«Отверстие»</w:t>
-            </w:r>
-            <w:r>
-              <w:rPr>
-                <w:rStyle w:val="a4"/>
-              </w:rPr>
-              <w:fldChar w:fldCharType="end"/>
+                <w:lang w:val="en-US"/>
+              </w:rPr>
+            </w:pPr>
+            <w:r>
+              <w:rPr>
+                <w:rStyle w:val="a4"/>
+                <w:highlight w:val="yellow"/>
+                <w:lang w:val="en-US"/>
+              </w:rPr>
+              <w:t>{{bridge.opening}}</w:t>
             </w:r>
           </w:p>
         </w:tc>
@@ -4114,38 +3600,10 @@
             <w:r>
               <w:rPr>
                 <w:rStyle w:val="a4"/>
+                <w:highlight w:val="yellow"/>
                 <w:lang w:val="en-US"/>
               </w:rPr>
-              <w:fldChar w:fldCharType="begin"/>
-            </w:r>
-            <w:r>
-              <w:rPr>
-                <w:rStyle w:val="a4"/>
-                <w:lang w:val="en-US"/>
-              </w:rPr>
-              <w:instrText xml:space="preserve"> MERGEFIELD Вертикальный_габарит </w:instrText>
-            </w:r>
-            <w:r>
-              <w:rPr>
-                <w:rStyle w:val="a4"/>
-                <w:lang w:val="en-US"/>
-              </w:rPr>
-              <w:fldChar w:fldCharType="separate"/>
-            </w:r>
-            <w:r>
-              <w:rPr>
-                <w:rStyle w:val="a4"/>
-                <w:noProof/>
-                <w:lang w:val="en-US"/>
-              </w:rPr>
-              <w:t>«Вертикальный_габарит»</w:t>
-            </w:r>
-            <w:r>
-              <w:rPr>
-                <w:rStyle w:val="a4"/>
-                <w:lang w:val="en-US"/>
-              </w:rPr>
-              <w:fldChar w:fldCharType="end"/>
+              <w:t>{{bridge.height_clearance}}</w:t>
             </w:r>
           </w:p>
         </w:tc>
@@ -4225,33 +3683,9 @@
             <w:r>
               <w:rPr>
                 <w:rStyle w:val="a4"/>
-              </w:rPr>
-              <w:fldChar w:fldCharType="begin"/>
-            </w:r>
-            <w:r>
-              <w:rPr>
-                <w:rStyle w:val="a4"/>
-              </w:rPr>
-              <w:instrText xml:space="preserve"> MERGEFIELD В </w:instrText>
-            </w:r>
-            <w:r>
-              <w:rPr>
-                <w:rStyle w:val="a4"/>
-              </w:rPr>
-              <w:fldChar w:fldCharType="separate"/>
-            </w:r>
-            <w:r>
-              <w:rPr>
-                <w:rStyle w:val="a4"/>
-                <w:noProof/>
-              </w:rPr>
-              <w:t>«В»</w:t>
-            </w:r>
-            <w:r>
-              <w:rPr>
-                <w:rStyle w:val="a4"/>
-              </w:rPr>
-              <w:fldChar w:fldCharType="end"/>
+                <w:highlight w:val="yellow"/>
+              </w:rPr>
+              <w:t>{{bridge.width_B}}</w:t>
             </w:r>
             <w:r>
               <w:rPr>
@@ -4286,33 +3720,9 @@
             <w:r>
               <w:rPr>
                 <w:rStyle w:val="a4"/>
-              </w:rPr>
-              <w:fldChar w:fldCharType="begin"/>
-            </w:r>
-            <w:r>
-              <w:rPr>
-                <w:rStyle w:val="a4"/>
-              </w:rPr>
-              <w:instrText xml:space="preserve"> MERGEFIELD Г </w:instrText>
-            </w:r>
-            <w:r>
-              <w:rPr>
-                <w:rStyle w:val="a4"/>
-              </w:rPr>
-              <w:fldChar w:fldCharType="separate"/>
-            </w:r>
-            <w:r>
-              <w:rPr>
-                <w:rStyle w:val="a4"/>
-                <w:noProof/>
-              </w:rPr>
-              <w:t>«Г»</w:t>
-            </w:r>
-            <w:r>
-              <w:rPr>
-                <w:rStyle w:val="a4"/>
-              </w:rPr>
-              <w:fldChar w:fldCharType="end"/>
+                <w:highlight w:val="yellow"/>
+              </w:rPr>
+              <w:t>{{bridge.width_G}}</w:t>
             </w:r>
             <w:r>
               <w:rPr>
@@ -4330,38 +3740,20 @@
               <w:rPr>
                 <w:rStyle w:val="a4"/>
               </w:rPr>
-              <w:t xml:space="preserve">= </w:t>
-            </w:r>
-            <w:r>
-              <w:rPr>
-                <w:rStyle w:val="a4"/>
-              </w:rPr>
-              <w:fldChar w:fldCharType="begin"/>
-            </w:r>
-            <w:r>
-              <w:rPr>
-                <w:rStyle w:val="a4"/>
-              </w:rPr>
-              <w:instrText xml:space="preserve"> MERGEFIELD С1 </w:instrText>
-            </w:r>
-            <w:r>
-              <w:rPr>
-                <w:rStyle w:val="a4"/>
-              </w:rPr>
-              <w:fldChar w:fldCharType="separate"/>
-            </w:r>
-            <w:r>
-              <w:rPr>
-                <w:rStyle w:val="a4"/>
-                <w:noProof/>
-              </w:rPr>
-              <w:t>«С1»</w:t>
-            </w:r>
-            <w:r>
-              <w:rPr>
-                <w:rStyle w:val="a4"/>
-              </w:rPr>
-              <w:fldChar w:fldCharType="end"/>
+              <w:t>=</w:t>
+            </w:r>
+            <w:r>
+              <w:rPr>
+                <w:rStyle w:val="a4"/>
+              </w:rPr>
+              <w:t xml:space="preserve"> </w:t>
+            </w:r>
+            <w:r>
+              <w:rPr>
+                <w:rStyle w:val="a4"/>
+                <w:highlight w:val="yellow"/>
+              </w:rPr>
+              <w:t>{{bridge.width_C1}}</w:t>
             </w:r>
             <w:r>
               <w:rPr>
@@ -4379,38 +3771,20 @@
               <w:rPr>
                 <w:rStyle w:val="a4"/>
               </w:rPr>
-              <w:t xml:space="preserve">= </w:t>
-            </w:r>
-            <w:r>
-              <w:rPr>
-                <w:rStyle w:val="a4"/>
-              </w:rPr>
-              <w:fldChar w:fldCharType="begin"/>
-            </w:r>
-            <w:r>
-              <w:rPr>
-                <w:rStyle w:val="a4"/>
-              </w:rPr>
-              <w:instrText xml:space="preserve"> MERGEFIELD С2 </w:instrText>
-            </w:r>
-            <w:r>
-              <w:rPr>
-                <w:rStyle w:val="a4"/>
-              </w:rPr>
-              <w:fldChar w:fldCharType="separate"/>
-            </w:r>
-            <w:r>
-              <w:rPr>
-                <w:rStyle w:val="a4"/>
-                <w:noProof/>
-              </w:rPr>
-              <w:t>«С2»</w:t>
-            </w:r>
-            <w:r>
-              <w:rPr>
-                <w:rStyle w:val="a4"/>
-              </w:rPr>
-              <w:fldChar w:fldCharType="end"/>
+              <w:t>=</w:t>
+            </w:r>
+            <w:r>
+              <w:rPr>
+                <w:rStyle w:val="a4"/>
+              </w:rPr>
+              <w:t xml:space="preserve"> </w:t>
+            </w:r>
+            <w:r>
+              <w:rPr>
+                <w:rStyle w:val="a4"/>
+                <w:highlight w:val="yellow"/>
+              </w:rPr>
+              <w:t>{{bridge.width_C2}}</w:t>
             </w:r>
             <w:r>
               <w:rPr>
@@ -4451,33 +3825,9 @@
             <w:r>
               <w:rPr>
                 <w:rStyle w:val="a4"/>
-              </w:rPr>
-              <w:fldChar w:fldCharType="begin"/>
-            </w:r>
-            <w:r>
-              <w:rPr>
-                <w:rStyle w:val="a4"/>
-              </w:rPr>
-              <w:instrText xml:space="preserve"> MERGEFIELD Т1 </w:instrText>
-            </w:r>
-            <w:r>
-              <w:rPr>
-                <w:rStyle w:val="a4"/>
-              </w:rPr>
-              <w:fldChar w:fldCharType="separate"/>
-            </w:r>
-            <w:r>
-              <w:rPr>
-                <w:rStyle w:val="a4"/>
-                <w:noProof/>
-              </w:rPr>
-              <w:t>«Т1»</w:t>
-            </w:r>
-            <w:r>
-              <w:rPr>
-                <w:rStyle w:val="a4"/>
-              </w:rPr>
-              <w:fldChar w:fldCharType="end"/>
+                <w:highlight w:val="yellow"/>
+              </w:rPr>
+              <w:t>{{bridge.width_T1}}</w:t>
             </w:r>
             <w:r>
               <w:rPr>
@@ -4506,33 +3856,9 @@
             <w:r>
               <w:rPr>
                 <w:rStyle w:val="a4"/>
-              </w:rPr>
-              <w:fldChar w:fldCharType="begin"/>
-            </w:r>
-            <w:r>
-              <w:rPr>
-                <w:rStyle w:val="a4"/>
-              </w:rPr>
-              <w:instrText xml:space="preserve"> MERGEFIELD Т2 </w:instrText>
-            </w:r>
-            <w:r>
-              <w:rPr>
-                <w:rStyle w:val="a4"/>
-              </w:rPr>
-              <w:fldChar w:fldCharType="separate"/>
-            </w:r>
-            <w:r>
-              <w:rPr>
-                <w:rStyle w:val="a4"/>
-                <w:noProof/>
-              </w:rPr>
-              <w:t>«Т2»</w:t>
-            </w:r>
-            <w:r>
-              <w:rPr>
-                <w:rStyle w:val="a4"/>
-              </w:rPr>
-              <w:fldChar w:fldCharType="end"/>
+                <w:highlight w:val="yellow"/>
+              </w:rPr>
+              <w:t>{{bridge.width_T2}}</w:t>
             </w:r>
           </w:p>
         </w:tc>
@@ -4586,22 +3912,9 @@
             <w:r>
               <w:rPr>
                 <w:rStyle w:val="a4"/>
-              </w:rPr>
-              <w:t>{{</w:t>
-            </w:r>
-            <w:proofErr w:type="spellStart"/>
-            <w:r>
-              <w:rPr>
-                <w:rStyle w:val="a4"/>
-              </w:rPr>
-              <w:t>bridge.year_built</w:t>
-            </w:r>
-            <w:proofErr w:type="spellEnd"/>
-            <w:r>
-              <w:rPr>
-                <w:rStyle w:val="a4"/>
-              </w:rPr>
-              <w:t>}}</w:t>
+                <w:highlight w:val="yellow"/>
+              </w:rPr>
+              <w:t>{{bridge.year_built}}</w:t>
             </w:r>
           </w:p>
         </w:tc>
@@ -4655,9 +3968,10 @@
             <w:r>
               <w:rPr>
                 <w:rStyle w:val="a4"/>
+                <w:highlight w:val="yellow"/>
                 <w:lang w:val="en-US"/>
               </w:rPr>
-              <w:t>-</w:t>
+              <w:t>{{bridge.year_recon}}</w:t>
             </w:r>
           </w:p>
         </w:tc>
@@ -4710,33 +4024,9 @@
             <w:r>
               <w:rPr>
                 <w:rStyle w:val="a4"/>
-              </w:rPr>
-              <w:fldChar w:fldCharType="begin"/>
-            </w:r>
-            <w:r>
-              <w:rPr>
-                <w:rStyle w:val="a4"/>
-              </w:rPr>
-              <w:instrText xml:space="preserve"> MERGEFIELD Год_ремонта </w:instrText>
-            </w:r>
-            <w:r>
-              <w:rPr>
-                <w:rStyle w:val="a4"/>
-              </w:rPr>
-              <w:fldChar w:fldCharType="separate"/>
-            </w:r>
-            <w:r>
-              <w:rPr>
-                <w:rStyle w:val="a4"/>
-                <w:noProof/>
-              </w:rPr>
-              <w:t>«Год_ремонта»</w:t>
-            </w:r>
-            <w:r>
-              <w:rPr>
-                <w:rStyle w:val="a4"/>
-              </w:rPr>
-              <w:fldChar w:fldCharType="end"/>
+                <w:highlight w:val="yellow"/>
+              </w:rPr>
+              <w:t>{{bridge.year_repair}}</w:t>
             </w:r>
           </w:p>
         </w:tc>
@@ -4789,6 +4079,13 @@
             <w:r>
               <w:rPr>
                 <w:rStyle w:val="a4"/>
+                <w:highlight w:val="yellow"/>
+              </w:rPr>
+              <w:t>{{bridge.loads}}</w:t>
+            </w:r>
+            <w:r>
+              <w:rPr>
+                <w:rStyle w:val="a4"/>
               </w:rPr>
               <w:fldChar w:fldCharType="begin"/>
             </w:r>
@@ -4803,13 +4100,6 @@
                 <w:rStyle w:val="a4"/>
               </w:rPr>
               <w:fldChar w:fldCharType="separate"/>
-            </w:r>
-            <w:r>
-              <w:rPr>
-                <w:rStyle w:val="a4"/>
-                <w:noProof/>
-              </w:rPr>
-              <w:t>«Нормативные_нагрузки»</w:t>
             </w:r>
             <w:r>
               <w:rPr>
@@ -4871,33 +4161,9 @@
             <w:r>
               <w:rPr>
                 <w:rStyle w:val="a4"/>
-              </w:rPr>
-              <w:fldChar w:fldCharType="begin"/>
-            </w:r>
-            <w:r>
-              <w:rPr>
-                <w:rStyle w:val="a4"/>
-              </w:rPr>
-              <w:instrText xml:space="preserve"> MERGEFIELD Продольная_схема </w:instrText>
-            </w:r>
-            <w:r>
-              <w:rPr>
-                <w:rStyle w:val="a4"/>
-              </w:rPr>
-              <w:fldChar w:fldCharType="separate"/>
-            </w:r>
-            <w:r>
-              <w:rPr>
-                <w:rStyle w:val="a4"/>
-                <w:noProof/>
-              </w:rPr>
-              <w:t>«Продольная_схема»</w:t>
-            </w:r>
-            <w:r>
-              <w:rPr>
-                <w:rStyle w:val="a4"/>
-              </w:rPr>
-              <w:fldChar w:fldCharType="end"/>
+                <w:highlight w:val="yellow"/>
+              </w:rPr>
+              <w:t>{{bridge.long_scheme}}</w:t>
             </w:r>
           </w:p>
         </w:tc>
@@ -4965,208 +4231,52 @@
               <w:rPr>
                 <w:rStyle w:val="a4"/>
                 <w:rFonts w:eastAsiaTheme="majorEastAsia"/>
-              </w:rPr>
-              <w:fldChar w:fldCharType="begin"/>
+                <w:highlight w:val="yellow"/>
+              </w:rPr>
+              <w:t>{{bridge.skew_angle}}</w:t>
             </w:r>
             <w:r>
               <w:rPr>
                 <w:rStyle w:val="a4"/>
                 <w:rFonts w:eastAsiaTheme="majorEastAsia"/>
               </w:rPr>
-              <w:instrText xml:space="preserve"> </w:instrText>
+              <w:t xml:space="preserve">˚, </w:t>
             </w:r>
             <w:r>
               <w:rPr>
                 <w:rStyle w:val="a4"/>
                 <w:rFonts w:eastAsiaTheme="majorEastAsia"/>
-                <w:lang w:val="en-US"/>
-              </w:rPr>
-              <w:instrText>MERGEFIELD</w:instrText>
+              </w:rPr>
+              <w:t>в</w:t>
             </w:r>
             <w:r>
               <w:rPr>
                 <w:rStyle w:val="a4"/>
                 <w:rFonts w:eastAsiaTheme="majorEastAsia"/>
               </w:rPr>
-              <w:instrText xml:space="preserve"> </w:instrText>
+              <w:t xml:space="preserve"> </w:t>
             </w:r>
             <w:r>
               <w:rPr>
                 <w:rStyle w:val="a4"/>
                 <w:rFonts w:eastAsiaTheme="majorEastAsia"/>
               </w:rPr>
-              <w:instrText>Угол</w:instrText>
+              <w:t>плане</w:t>
             </w:r>
             <w:r>
               <w:rPr>
                 <w:rStyle w:val="a4"/>
                 <w:rFonts w:eastAsiaTheme="majorEastAsia"/>
               </w:rPr>
-              <w:instrText>_</w:instrText>
+              <w:t xml:space="preserve"> –</w:t>
             </w:r>
             <w:r>
               <w:rPr>
                 <w:rStyle w:val="a4"/>
                 <w:rFonts w:eastAsiaTheme="majorEastAsia"/>
-              </w:rPr>
-              <w:instrText>косины</w:instrText>
-            </w:r>
-            <w:r>
-              <w:rPr>
-                <w:rStyle w:val="a4"/>
-                <w:rFonts w:eastAsiaTheme="majorEastAsia"/>
-              </w:rPr>
-              <w:instrText xml:space="preserve"> </w:instrText>
-            </w:r>
-            <w:r>
-              <w:rPr>
-                <w:rStyle w:val="a4"/>
-                <w:rFonts w:eastAsiaTheme="majorEastAsia"/>
-              </w:rPr>
-              <w:fldChar w:fldCharType="separate"/>
-            </w:r>
-            <w:r>
-              <w:rPr>
-                <w:rStyle w:val="a4"/>
-                <w:rFonts w:eastAsiaTheme="majorEastAsia"/>
-                <w:noProof/>
-              </w:rPr>
-              <w:t>«Угол_косины»</w:t>
-            </w:r>
-            <w:r>
-              <w:rPr>
-                <w:rStyle w:val="a4"/>
-                <w:rFonts w:eastAsiaTheme="majorEastAsia"/>
-              </w:rPr>
-              <w:fldChar w:fldCharType="end"/>
-            </w:r>
-            <w:r>
-              <w:rPr>
-                <w:rStyle w:val="a4"/>
-                <w:rFonts w:eastAsiaTheme="majorEastAsia"/>
-              </w:rPr>
-              <w:t xml:space="preserve">˚, </w:t>
-            </w:r>
-            <w:r>
-              <w:rPr>
-                <w:rStyle w:val="a4"/>
-                <w:rFonts w:eastAsiaTheme="majorEastAsia"/>
-              </w:rPr>
-              <w:t>в</w:t>
-            </w:r>
-            <w:r>
-              <w:rPr>
-                <w:rStyle w:val="a4"/>
-                <w:rFonts w:eastAsiaTheme="majorEastAsia"/>
-              </w:rPr>
-              <w:t xml:space="preserve"> </w:t>
-            </w:r>
-            <w:r>
-              <w:rPr>
-                <w:rStyle w:val="a4"/>
-                <w:rFonts w:eastAsiaTheme="majorEastAsia"/>
-              </w:rPr>
-              <w:t>плане</w:t>
-            </w:r>
-            <w:r>
-              <w:rPr>
-                <w:rStyle w:val="a4"/>
-                <w:rFonts w:eastAsiaTheme="majorEastAsia"/>
-              </w:rPr>
-              <w:t xml:space="preserve"> – </w:t>
-            </w:r>
-            <w:r>
-              <w:rPr>
-                <w:rStyle w:val="a4"/>
-                <w:rFonts w:eastAsiaTheme="majorEastAsia"/>
-              </w:rPr>
-              <w:fldChar w:fldCharType="begin"/>
-            </w:r>
-            <w:r>
-              <w:rPr>
-                <w:rStyle w:val="a4"/>
-                <w:rFonts w:eastAsiaTheme="majorEastAsia"/>
-              </w:rPr>
-              <w:instrText xml:space="preserve"> </w:instrText>
-            </w:r>
-            <w:r>
-              <w:rPr>
-                <w:rStyle w:val="a4"/>
-                <w:rFonts w:eastAsiaTheme="majorEastAsia"/>
-                <w:lang w:val="en-US"/>
-              </w:rPr>
-              <w:instrText>MERGEFIELD</w:instrText>
-            </w:r>
-            <w:r>
-              <w:rPr>
-                <w:rStyle w:val="a4"/>
-                <w:rFonts w:eastAsiaTheme="majorEastAsia"/>
-              </w:rPr>
-              <w:instrText xml:space="preserve"> </w:instrText>
-            </w:r>
-            <w:r>
-              <w:rPr>
-                <w:rStyle w:val="a4"/>
-                <w:rFonts w:eastAsiaTheme="majorEastAsia"/>
-              </w:rPr>
-              <w:instrText>Местоп</w:instrText>
-            </w:r>
-            <w:r>
-              <w:rPr>
-                <w:rStyle w:val="a4"/>
-                <w:rFonts w:eastAsiaTheme="majorEastAsia"/>
-              </w:rPr>
-              <w:instrText>_</w:instrText>
-            </w:r>
-            <w:r>
-              <w:rPr>
-                <w:rStyle w:val="a4"/>
-                <w:rFonts w:eastAsiaTheme="majorEastAsia"/>
-              </w:rPr>
-              <w:instrText>в</w:instrText>
-            </w:r>
-            <w:r>
-              <w:rPr>
-                <w:rStyle w:val="a4"/>
-                <w:rFonts w:eastAsiaTheme="majorEastAsia"/>
-              </w:rPr>
-              <w:instrText>_</w:instrText>
-            </w:r>
-            <w:r>
-              <w:rPr>
-                <w:rStyle w:val="a4"/>
-                <w:rFonts w:eastAsiaTheme="majorEastAsia"/>
-              </w:rPr>
-              <w:instrText>плане</w:instrText>
-            </w:r>
-            <w:r>
-              <w:rPr>
-                <w:rStyle w:val="a4"/>
-                <w:rFonts w:eastAsiaTheme="majorEastAsia"/>
-              </w:rPr>
-              <w:instrText xml:space="preserve"> </w:instrText>
-            </w:r>
-            <w:r>
-              <w:rPr>
-                <w:rStyle w:val="a4"/>
-                <w:rFonts w:eastAsiaTheme="majorEastAsia"/>
-              </w:rPr>
-              <w:fldChar w:fldCharType="separate"/>
-            </w:r>
-            <w:r>
-              <w:rPr>
-                <w:rStyle w:val="a4"/>
-                <w:rFonts w:eastAsiaTheme="majorEastAsia"/>
-                <w:noProof/>
-              </w:rPr>
-              <w:t>«Местоп_в_плане»</w:t>
-            </w:r>
-            <w:r>
-              <w:rPr>
-                <w:rStyle w:val="a4"/>
-                <w:rFonts w:eastAsiaTheme="majorEastAsia"/>
-              </w:rPr>
-              <w:fldChar w:fldCharType="end"/>
+                <w:highlight w:val="yellow"/>
+              </w:rPr>
+              <w:t>{{bridge.loc_on_plane}}</w:t>
             </w:r>
           </w:p>
         </w:tc>
@@ -5284,33 +4394,9 @@
             <w:r>
               <w:rPr>
                 <w:rStyle w:val="a4"/>
-              </w:rPr>
-              <w:fldChar w:fldCharType="begin"/>
-            </w:r>
-            <w:r>
-              <w:rPr>
-                <w:rStyle w:val="a4"/>
-              </w:rPr>
-              <w:instrText xml:space="preserve"> MERGEFIELD Продольные_уклоны </w:instrText>
-            </w:r>
-            <w:r>
-              <w:rPr>
-                <w:rStyle w:val="a4"/>
-              </w:rPr>
-              <w:fldChar w:fldCharType="separate"/>
-            </w:r>
-            <w:r>
-              <w:rPr>
-                <w:rStyle w:val="a4"/>
-                <w:noProof/>
-              </w:rPr>
-              <w:t>«Продольные_уклоны»</w:t>
-            </w:r>
-            <w:r>
-              <w:rPr>
-                <w:rStyle w:val="a4"/>
-              </w:rPr>
-              <w:fldChar w:fldCharType="end"/>
+                <w:highlight w:val="yellow"/>
+              </w:rPr>
+              <w:t>{{bridge.longitudinal_slopes}}</w:t>
             </w:r>
           </w:p>
         </w:tc>
@@ -5367,45 +4453,10 @@
             <w:r>
               <w:rPr>
                 <w:rStyle w:val="a4"/>
-              </w:rPr>
-              <w:fldChar w:fldCharType="begin"/>
-            </w:r>
-            <w:r>
-              <w:rPr>
-                <w:rStyle w:val="a4"/>
-              </w:rPr>
-              <w:instrText xml:space="preserve"> MERGEFIELD Поперечные_уклоны </w:instrText>
-            </w:r>
-            <w:r>
-              <w:rPr>
-                <w:rStyle w:val="a4"/>
-              </w:rPr>
-              <w:fldChar w:fldCharType="separate"/>
-            </w:r>
-            <w:r>
-              <w:rPr>
-                <w:rStyle w:val="a4"/>
-                <w:noProof/>
-              </w:rPr>
-              <w:t>«Поперечные_уклоны»</w:t>
-            </w:r>
-            <w:r>
-              <w:rPr>
-                <w:rStyle w:val="a4"/>
-              </w:rPr>
-              <w:fldChar w:fldCharType="end"/>
-            </w:r>
-          </w:p>
-          <w:p>
-            <w:pPr>
-              <w:tabs>
-                <w:tab w:val="left" w:pos="652"/>
-                <w:tab w:val="left" w:pos="794"/>
-              </w:tabs>
-              <w:rPr>
-                <w:rStyle w:val="a4"/>
-              </w:rPr>
-            </w:pPr>
+                <w:highlight w:val="yellow"/>
+              </w:rPr>
+              <w:t>{{bridge.slopes}}</w:t>
+            </w:r>
           </w:p>
         </w:tc>
       </w:tr>
@@ -5500,33 +4551,9 @@
             <w:r>
               <w:rPr>
                 <w:rStyle w:val="a4"/>
-              </w:rPr>
-              <w:fldChar w:fldCharType="begin"/>
-            </w:r>
-            <w:r>
-              <w:rPr>
-                <w:rStyle w:val="a4"/>
-              </w:rPr>
-              <w:instrText xml:space="preserve"> MERGEFIELD Покрытие_на_мосту </w:instrText>
-            </w:r>
-            <w:r>
-              <w:rPr>
-                <w:rStyle w:val="a4"/>
-              </w:rPr>
-              <w:fldChar w:fldCharType="separate"/>
-            </w:r>
-            <w:r>
-              <w:rPr>
-                <w:rStyle w:val="a4"/>
-                <w:noProof/>
-              </w:rPr>
-              <w:t>«Покрытие_на_мосту»</w:t>
-            </w:r>
-            <w:r>
-              <w:rPr>
-                <w:rStyle w:val="a4"/>
-              </w:rPr>
-              <w:fldChar w:fldCharType="end"/>
+                <w:highlight w:val="yellow"/>
+              </w:rPr>
+              <w:t>{{bridge.pavement_bridge}}</w:t>
             </w:r>
           </w:p>
         </w:tc>
@@ -5573,33 +4600,9 @@
             <w:r>
               <w:rPr>
                 <w:rStyle w:val="a4"/>
-              </w:rPr>
-              <w:fldChar w:fldCharType="begin"/>
-            </w:r>
-            <w:r>
-              <w:rPr>
-                <w:rStyle w:val="a4"/>
-              </w:rPr>
-              <w:instrText xml:space="preserve"> MERGEFIELD Покрытие_на_подходах </w:instrText>
-            </w:r>
-            <w:r>
-              <w:rPr>
-                <w:rStyle w:val="a4"/>
-              </w:rPr>
-              <w:fldChar w:fldCharType="separate"/>
-            </w:r>
-            <w:r>
-              <w:rPr>
-                <w:rStyle w:val="a4"/>
-                <w:noProof/>
-              </w:rPr>
-              <w:t>«Покрытие_на_подходах»</w:t>
-            </w:r>
-            <w:r>
-              <w:rPr>
-                <w:rStyle w:val="a4"/>
-              </w:rPr>
-              <w:fldChar w:fldCharType="end"/>
+                <w:highlight w:val="yellow"/>
+              </w:rPr>
+              <w:t>{{bridge.pavement_approach}}</w:t>
             </w:r>
           </w:p>
         </w:tc>
@@ -5654,37 +4657,9 @@
               <w:rPr>
                 <w:rStyle w:val="a4"/>
                 <w:rFonts w:eastAsiaTheme="majorEastAsia"/>
-              </w:rPr>
-              <w:fldChar w:fldCharType="begin"/>
-            </w:r>
-            <w:r>
-              <w:rPr>
-                <w:rStyle w:val="a4"/>
-                <w:rFonts w:eastAsiaTheme="majorEastAsia"/>
-              </w:rPr>
-              <w:instrText xml:space="preserve"> MERGEFIELD Водоотвод </w:instrText>
-            </w:r>
-            <w:r>
-              <w:rPr>
-                <w:rStyle w:val="a4"/>
-                <w:rFonts w:eastAsiaTheme="majorEastAsia"/>
-              </w:rPr>
-              <w:fldChar w:fldCharType="separate"/>
-            </w:r>
-            <w:r>
-              <w:rPr>
-                <w:rStyle w:val="a4"/>
-                <w:rFonts w:eastAsiaTheme="majorEastAsia"/>
-                <w:noProof/>
-              </w:rPr>
-              <w:t>«Водоотвод»</w:t>
-            </w:r>
-            <w:r>
-              <w:rPr>
-                <w:rStyle w:val="a4"/>
-                <w:rFonts w:eastAsiaTheme="majorEastAsia"/>
-              </w:rPr>
-              <w:fldChar w:fldCharType="end"/>
+                <w:highlight w:val="yellow"/>
+              </w:rPr>
+              <w:t>{{bridge.drainage}}</w:t>
             </w:r>
           </w:p>
         </w:tc>
@@ -5702,7 +4677,6 @@
               <w:jc w:val="right"/>
             </w:pPr>
             <w:r>
-              <w:lastRenderedPageBreak/>
               <w:t>20.</w:t>
             </w:r>
           </w:p>
@@ -5740,37 +4714,9 @@
               <w:rPr>
                 <w:rStyle w:val="a4"/>
                 <w:rFonts w:eastAsiaTheme="majorEastAsia"/>
-              </w:rPr>
-              <w:fldChar w:fldCharType="begin"/>
-            </w:r>
-            <w:r>
-              <w:rPr>
-                <w:rStyle w:val="a4"/>
-                <w:rFonts w:eastAsiaTheme="majorEastAsia"/>
-              </w:rPr>
-              <w:instrText xml:space="preserve"> MERGEFIELD Деформационные_швы </w:instrText>
-            </w:r>
-            <w:r>
-              <w:rPr>
-                <w:rStyle w:val="a4"/>
-                <w:rFonts w:eastAsiaTheme="majorEastAsia"/>
-              </w:rPr>
-              <w:fldChar w:fldCharType="separate"/>
-            </w:r>
-            <w:r>
-              <w:rPr>
-                <w:rStyle w:val="a4"/>
-                <w:rFonts w:eastAsiaTheme="majorEastAsia"/>
-                <w:noProof/>
-              </w:rPr>
-              <w:t>«Деформационные_швы»</w:t>
-            </w:r>
-            <w:r>
-              <w:rPr>
-                <w:rStyle w:val="a4"/>
-                <w:rFonts w:eastAsiaTheme="majorEastAsia"/>
-              </w:rPr>
-              <w:fldChar w:fldCharType="end"/>
+                <w:highlight w:val="yellow"/>
+              </w:rPr>
+              <w:t>{{bridge.expansion_joints}}</w:t>
             </w:r>
           </w:p>
         </w:tc>
@@ -5868,8 +4814,32 @@
             <w:pPr>
               <w:rPr>
                 <w:rStyle w:val="a4"/>
-              </w:rPr>
-            </w:pPr>
+                <w:lang w:val="en-US"/>
+              </w:rPr>
+            </w:pPr>
+            <w:r>
+              <w:rPr>
+                <w:rStyle w:val="a4"/>
+                <w:highlight w:val="yellow"/>
+                <w:lang w:val="en-US"/>
+              </w:rPr>
+              <w:t>{{bridge.guardrails_bridge}}</w:t>
+            </w:r>
+            <w:r>
+              <w:rPr>
+                <w:rStyle w:val="a4"/>
+                <w:lang w:val="en-US"/>
+              </w:rPr>
+              <w:t xml:space="preserve"> / </w:t>
+            </w:r>
+            <w:r>
+              <w:rPr>
+                <w:rStyle w:val="a4"/>
+                <w:highlight w:val="yellow"/>
+                <w:lang w:val="en-US"/>
+              </w:rPr>
+              <w:t>{{bridge.guardrails_approach}}</w:t>
+            </w:r>
             <w:r>
               <w:rPr>
                 <w:rStyle w:val="a4"/>
@@ -5879,64 +4849,54 @@
             <w:r>
               <w:rPr>
                 <w:rStyle w:val="a4"/>
-              </w:rPr>
-              <w:instrText xml:space="preserve"> MERGEFIELD Ограждения_на_мосту </w:instrText>
+                <w:lang w:val="en-US"/>
+              </w:rPr>
+              <w:instrText xml:space="preserve"> MERGEFIELD </w:instrText>
+            </w:r>
+            <w:r>
+              <w:rPr>
+                <w:rStyle w:val="a4"/>
+              </w:rPr>
+              <w:instrText>Ограждения</w:instrText>
+            </w:r>
+            <w:r>
+              <w:rPr>
+                <w:rStyle w:val="a4"/>
+                <w:lang w:val="en-US"/>
+              </w:rPr>
+              <w:instrText>_</w:instrText>
+            </w:r>
+            <w:r>
+              <w:rPr>
+                <w:rStyle w:val="a4"/>
+              </w:rPr>
+              <w:instrText>на</w:instrText>
+            </w:r>
+            <w:r>
+              <w:rPr>
+                <w:rStyle w:val="a4"/>
+                <w:lang w:val="en-US"/>
+              </w:rPr>
+              <w:instrText>_</w:instrText>
+            </w:r>
+            <w:r>
+              <w:rPr>
+                <w:rStyle w:val="a4"/>
+              </w:rPr>
+              <w:instrText>подходах</w:instrText>
+            </w:r>
+            <w:r>
+              <w:rPr>
+                <w:rStyle w:val="a4"/>
+                <w:lang w:val="en-US"/>
+              </w:rPr>
+              <w:instrText xml:space="preserve"> </w:instrText>
             </w:r>
             <w:r>
               <w:rPr>
                 <w:rStyle w:val="a4"/>
               </w:rPr>
               <w:fldChar w:fldCharType="separate"/>
-            </w:r>
-            <w:r>
-              <w:rPr>
-                <w:rStyle w:val="a4"/>
-                <w:noProof/>
-              </w:rPr>
-              <w:t>«Ограждения_на_мосту»</w:t>
-            </w:r>
-            <w:r>
-              <w:rPr>
-                <w:rStyle w:val="a4"/>
-              </w:rPr>
-              <w:fldChar w:fldCharType="end"/>
-            </w:r>
-            <w:r>
-              <w:rPr>
-                <w:rStyle w:val="a4"/>
-              </w:rPr>
-              <w:t xml:space="preserve"> </w:t>
-            </w:r>
-            <w:r>
-              <w:rPr>
-                <w:rStyle w:val="a4"/>
-              </w:rPr>
-              <w:t xml:space="preserve">/ </w:t>
-            </w:r>
-            <w:r>
-              <w:rPr>
-                <w:rStyle w:val="a4"/>
-              </w:rPr>
-              <w:fldChar w:fldCharType="begin"/>
-            </w:r>
-            <w:r>
-              <w:rPr>
-                <w:rStyle w:val="a4"/>
-              </w:rPr>
-              <w:instrText xml:space="preserve"> MERGEFIELD Ограждения_на_подходах </w:instrText>
-            </w:r>
-            <w:r>
-              <w:rPr>
-                <w:rStyle w:val="a4"/>
-              </w:rPr>
-              <w:fldChar w:fldCharType="separate"/>
-            </w:r>
-            <w:r>
-              <w:rPr>
-                <w:rStyle w:val="a4"/>
-                <w:noProof/>
-              </w:rPr>
-              <w:t>«Ограждения_на_подходах»</w:t>
             </w:r>
             <w:r>
               <w:rPr>
@@ -5958,6 +4918,9 @@
           <w:p>
             <w:pPr>
               <w:jc w:val="right"/>
+              <w:rPr>
+                <w:lang w:val="en-US"/>
+              </w:rPr>
             </w:pPr>
           </w:p>
         </w:tc>
@@ -5989,197 +4952,38 @@
             <w:pPr>
               <w:rPr>
                 <w:rStyle w:val="a4"/>
-              </w:rPr>
-            </w:pPr>
-            <w:r>
-              <w:rPr>
-                <w:rStyle w:val="a4"/>
-              </w:rPr>
-              <w:fldChar w:fldCharType="begin"/>
-            </w:r>
-            <w:r>
-              <w:rPr>
-                <w:rStyle w:val="a4"/>
-              </w:rPr>
-              <w:instrText xml:space="preserve"> </w:instrText>
-            </w:r>
-            <w:r>
-              <w:rPr>
-                <w:rStyle w:val="a4"/>
                 <w:lang w:val="en-US"/>
               </w:rPr>
-              <w:instrText>MERGEFIELD</w:instrText>
-            </w:r>
-            <w:r>
-              <w:rPr>
-                <w:rStyle w:val="a4"/>
-              </w:rPr>
-              <w:instrText xml:space="preserve"> </w:instrText>
-            </w:r>
-            <w:r>
-              <w:rPr>
-                <w:rStyle w:val="a4"/>
-              </w:rPr>
-              <w:instrText>высота</w:instrText>
-            </w:r>
-            <w:r>
-              <w:rPr>
-                <w:rStyle w:val="a4"/>
-              </w:rPr>
-              <w:instrText>_</w:instrText>
-            </w:r>
-            <w:r>
-              <w:rPr>
-                <w:rStyle w:val="a4"/>
-              </w:rPr>
-              <w:instrText>огр</w:instrText>
-            </w:r>
-            <w:r>
-              <w:rPr>
-                <w:rStyle w:val="a4"/>
-              </w:rPr>
-              <w:instrText>_</w:instrText>
-            </w:r>
-            <w:r>
-              <w:rPr>
-                <w:rStyle w:val="a4"/>
-              </w:rPr>
-              <w:instrText>на</w:instrText>
-            </w:r>
-            <w:r>
-              <w:rPr>
-                <w:rStyle w:val="a4"/>
-              </w:rPr>
-              <w:instrText>_</w:instrText>
-            </w:r>
-            <w:r>
-              <w:rPr>
-                <w:rStyle w:val="a4"/>
-              </w:rPr>
-              <w:instrText>мосту</w:instrText>
-            </w:r>
-            <w:r>
-              <w:rPr>
-                <w:rStyle w:val="a4"/>
-              </w:rPr>
-              <w:instrText xml:space="preserve"> </w:instrText>
-            </w:r>
-            <w:r>
-              <w:rPr>
-                <w:rStyle w:val="a4"/>
-              </w:rPr>
-              <w:fldChar w:fldCharType="separate"/>
-            </w:r>
-            <w:r>
-              <w:rPr>
-                <w:rStyle w:val="a4"/>
-                <w:noProof/>
-              </w:rPr>
-              <w:t>«высота_огр_на_мосту»</w:t>
-            </w:r>
-            <w:r>
-              <w:rPr>
-                <w:rStyle w:val="a4"/>
-              </w:rPr>
-              <w:fldChar w:fldCharType="end"/>
-            </w:r>
-            <w:r>
-              <w:rPr>
-                <w:rStyle w:val="a4"/>
-              </w:rPr>
-              <w:t xml:space="preserve"> / </w:t>
-            </w:r>
-            <w:r>
-              <w:rPr>
-                <w:rStyle w:val="a4"/>
-              </w:rPr>
-              <w:fldChar w:fldCharType="begin"/>
-            </w:r>
-            <w:r>
-              <w:rPr>
-                <w:rStyle w:val="a4"/>
-              </w:rPr>
-              <w:instrText xml:space="preserve"> </w:instrText>
-            </w:r>
-            <w:r>
-              <w:rPr>
-                <w:rStyle w:val="a4"/>
+            </w:pPr>
+            <w:r>
+              <w:rPr>
+                <w:rStyle w:val="a4"/>
+                <w:highlight w:val="yellow"/>
                 <w:lang w:val="en-US"/>
               </w:rPr>
-              <w:instrText>MERGEFIELD</w:instrText>
-            </w:r>
-            <w:r>
-              <w:rPr>
-                <w:rStyle w:val="a4"/>
-              </w:rPr>
-              <w:instrText xml:space="preserve"> </w:instrText>
-            </w:r>
-            <w:r>
-              <w:rPr>
-                <w:rStyle w:val="a4"/>
-              </w:rPr>
-              <w:instrText>высота</w:instrText>
-            </w:r>
-            <w:r>
-              <w:rPr>
-                <w:rStyle w:val="a4"/>
-              </w:rPr>
-              <w:instrText>_</w:instrText>
-            </w:r>
-            <w:r>
-              <w:rPr>
-                <w:rStyle w:val="a4"/>
-              </w:rPr>
-              <w:instrText>огр</w:instrText>
-            </w:r>
-            <w:r>
-              <w:rPr>
-                <w:rStyle w:val="a4"/>
-              </w:rPr>
-              <w:instrText>_</w:instrText>
-            </w:r>
-            <w:r>
-              <w:rPr>
-                <w:rStyle w:val="a4"/>
-              </w:rPr>
-              <w:instrText>на</w:instrText>
-            </w:r>
-            <w:r>
-              <w:rPr>
-                <w:rStyle w:val="a4"/>
-              </w:rPr>
-              <w:instrText>_</w:instrText>
-            </w:r>
-            <w:r>
-              <w:rPr>
-                <w:rStyle w:val="a4"/>
-              </w:rPr>
-              <w:instrText>подходах</w:instrText>
-            </w:r>
-            <w:r>
-              <w:rPr>
-                <w:rStyle w:val="a4"/>
-              </w:rPr>
-              <w:instrText xml:space="preserve"> </w:instrText>
-            </w:r>
-            <w:r>
-              <w:rPr>
-                <w:rStyle w:val="a4"/>
-              </w:rPr>
-              <w:fldChar w:fldCharType="separate"/>
-            </w:r>
-            <w:r>
-              <w:rPr>
-                <w:rStyle w:val="a4"/>
-                <w:noProof/>
-              </w:rPr>
-              <w:t>«высота_огр_на_подходах»</w:t>
-            </w:r>
-            <w:r>
-              <w:rPr>
-                <w:rStyle w:val="a4"/>
-              </w:rPr>
-              <w:fldChar w:fldCharType="end"/>
+              <w:t>{{bridge.guardrails_height_bridge}}</w:t>
+            </w:r>
+            <w:r>
+              <w:rPr>
+                <w:rStyle w:val="a4"/>
+                <w:lang w:val="en-US"/>
+              </w:rPr>
+              <w:t xml:space="preserve"> </w:t>
+            </w:r>
+            <w:r>
+              <w:rPr>
+                <w:rStyle w:val="a4"/>
+                <w:lang w:val="en-US"/>
+              </w:rPr>
+              <w:t xml:space="preserve">/ </w:t>
+            </w:r>
+            <w:r>
+              <w:rPr>
+                <w:rStyle w:val="a4"/>
+                <w:highlight w:val="yellow"/>
+                <w:lang w:val="en-US"/>
+              </w:rPr>
+              <w:t>{{bridge.guardrails_height_approach}}</w:t>
             </w:r>
           </w:p>
         </w:tc>
@@ -6235,33 +5039,9 @@
             <w:r>
               <w:rPr>
                 <w:rStyle w:val="a4"/>
-              </w:rPr>
-              <w:fldChar w:fldCharType="begin"/>
-            </w:r>
-            <w:r>
-              <w:rPr>
-                <w:rStyle w:val="a4"/>
-              </w:rPr>
-              <w:instrText xml:space="preserve"> MERGEFIELD Тротуары </w:instrText>
-            </w:r>
-            <w:r>
-              <w:rPr>
-                <w:rStyle w:val="a4"/>
-              </w:rPr>
-              <w:fldChar w:fldCharType="separate"/>
-            </w:r>
-            <w:r>
-              <w:rPr>
-                <w:rStyle w:val="a4"/>
-                <w:noProof/>
-              </w:rPr>
-              <w:t>«Тротуары»</w:t>
-            </w:r>
-            <w:r>
-              <w:rPr>
-                <w:rStyle w:val="a4"/>
-              </w:rPr>
-              <w:fldChar w:fldCharType="end"/>
+                <w:highlight w:val="yellow"/>
+              </w:rPr>
+              <w:t>{{bridge.sidewalks}}</w:t>
             </w:r>
           </w:p>
         </w:tc>
@@ -6312,38 +5092,44 @@
             <w:pPr>
               <w:rPr>
                 <w:rStyle w:val="a4"/>
-              </w:rPr>
-            </w:pPr>
-            <w:r>
-              <w:rPr>
-                <w:rStyle w:val="a4"/>
-              </w:rPr>
-              <w:fldChar w:fldCharType="begin"/>
-            </w:r>
-            <w:r>
-              <w:rPr>
-                <w:rStyle w:val="a4"/>
-              </w:rPr>
-              <w:instrText xml:space="preserve"> MERGEFIELD Перильное_ограждение </w:instrText>
-            </w:r>
-            <w:r>
-              <w:rPr>
-                <w:rStyle w:val="a4"/>
-              </w:rPr>
-              <w:fldChar w:fldCharType="separate"/>
-            </w:r>
-            <w:r>
-              <w:rPr>
-                <w:rStyle w:val="a4"/>
-                <w:noProof/>
-              </w:rPr>
-              <w:t>«Перильное_ограждение»</w:t>
-            </w:r>
-            <w:r>
-              <w:rPr>
-                <w:rStyle w:val="a4"/>
-              </w:rPr>
-              <w:fldChar w:fldCharType="end"/>
+                <w:lang w:val="en-US"/>
+              </w:rPr>
+            </w:pPr>
+            <w:r>
+              <w:rPr>
+                <w:rStyle w:val="a4"/>
+                <w:highlight w:val="yellow"/>
+                <w:lang w:val="en-US"/>
+              </w:rPr>
+              <w:t>{{bridge.railings}}</w:t>
+            </w:r>
+            <w:r>
+              <w:rPr>
+                <w:rStyle w:val="a4"/>
+                <w:lang w:val="en-US"/>
+              </w:rPr>
+              <w:t xml:space="preserve">, </w:t>
+            </w:r>
+            <w:r>
+              <w:rPr>
+                <w:rStyle w:val="a4"/>
+                <w:highlight w:val="yellow"/>
+                <w:lang w:val="en-US"/>
+              </w:rPr>
+              <w:t>{{bridge.railings_height}}</w:t>
+            </w:r>
+            <w:r>
+              <w:rPr>
+                <w:rStyle w:val="a4"/>
+                <w:lang w:val="en-US"/>
+              </w:rPr>
+              <w:t xml:space="preserve"> </w:t>
+            </w:r>
+            <w:r>
+              <w:rPr>
+                <w:rStyle w:val="a4"/>
+              </w:rPr>
+              <w:t>м</w:t>
             </w:r>
           </w:p>
         </w:tc>
@@ -6440,81 +5226,38 @@
             <w:pPr>
               <w:rPr>
                 <w:rStyle w:val="a4"/>
-              </w:rPr>
-            </w:pPr>
-            <w:r>
-              <w:rPr>
-                <w:rStyle w:val="a4"/>
-              </w:rPr>
-              <w:fldChar w:fldCharType="begin"/>
-            </w:r>
-            <w:r>
-              <w:rPr>
-                <w:rStyle w:val="a4"/>
-              </w:rPr>
-              <w:instrText xml:space="preserve"> MERGEFIELD Ширина_подхода_1 </w:instrText>
-            </w:r>
-            <w:r>
-              <w:rPr>
-                <w:rStyle w:val="a4"/>
-              </w:rPr>
-              <w:fldChar w:fldCharType="separate"/>
-            </w:r>
-            <w:r>
-              <w:rPr>
-                <w:rStyle w:val="a4"/>
-                <w:noProof/>
-              </w:rPr>
-              <w:t>«Ширина_подхода_1»</w:t>
-            </w:r>
-            <w:r>
-              <w:rPr>
-                <w:rStyle w:val="a4"/>
-              </w:rPr>
-              <w:fldChar w:fldCharType="end"/>
-            </w:r>
-            <w:r>
-              <w:rPr>
-                <w:rStyle w:val="a4"/>
+                <w:lang w:val="en-US"/>
+              </w:rPr>
+            </w:pPr>
+            <w:r>
+              <w:rPr>
+                <w:rStyle w:val="a4"/>
+                <w:highlight w:val="yellow"/>
+                <w:lang w:val="en-US"/>
+              </w:rPr>
+              <w:t>{{bridge.approach_width1}}</w:t>
+            </w:r>
+            <w:r>
+              <w:rPr>
+                <w:rStyle w:val="a4"/>
+                <w:lang w:val="en-US"/>
               </w:rPr>
               <w:t xml:space="preserve"> </w:t>
             </w:r>
             <w:r>
               <w:rPr>
                 <w:rStyle w:val="a4"/>
+                <w:lang w:val="en-US"/>
               </w:rPr>
               <w:t xml:space="preserve">/ </w:t>
             </w:r>
             <w:r>
               <w:rPr>
                 <w:rStyle w:val="a4"/>
-              </w:rPr>
-              <w:fldChar w:fldCharType="begin"/>
-            </w:r>
-            <w:r>
-              <w:rPr>
-                <w:rStyle w:val="a4"/>
-              </w:rPr>
-              <w:instrText xml:space="preserve"> MERGEFIELD Ширина_подхода_2 </w:instrText>
-            </w:r>
-            <w:r>
-              <w:rPr>
-                <w:rStyle w:val="a4"/>
-              </w:rPr>
-              <w:fldChar w:fldCharType="separate"/>
-            </w:r>
-            <w:r>
-              <w:rPr>
-                <w:rStyle w:val="a4"/>
-                <w:noProof/>
-              </w:rPr>
-              <w:t>«Ширина_подхода_2»</w:t>
-            </w:r>
-            <w:r>
-              <w:rPr>
-                <w:rStyle w:val="a4"/>
-              </w:rPr>
-              <w:fldChar w:fldCharType="end"/>
+                <w:highlight w:val="yellow"/>
+                <w:lang w:val="en-US"/>
+              </w:rPr>
+              <w:t>{{bridge.approach_width2}}</w:t>
             </w:r>
           </w:p>
         </w:tc>
@@ -6530,6 +5273,9 @@
           <w:p>
             <w:pPr>
               <w:jc w:val="right"/>
+              <w:rPr>
+                <w:lang w:val="en-US"/>
+              </w:rPr>
             </w:pPr>
           </w:p>
         </w:tc>
@@ -6566,70 +5312,25 @@
             <w:r>
               <w:rPr>
                 <w:rStyle w:val="a4"/>
-              </w:rPr>
-              <w:fldChar w:fldCharType="begin"/>
-            </w:r>
-            <w:r>
-              <w:rPr>
-                <w:rStyle w:val="a4"/>
-              </w:rPr>
-              <w:instrText xml:space="preserve"> MERGEFIELD Уклон_подхода_1 </w:instrText>
-            </w:r>
-            <w:r>
-              <w:rPr>
-                <w:rStyle w:val="a4"/>
-              </w:rPr>
-              <w:fldChar w:fldCharType="separate"/>
-            </w:r>
-            <w:r>
-              <w:rPr>
-                <w:rStyle w:val="a4"/>
-                <w:noProof/>
-              </w:rPr>
-              <w:t>«Уклон_подхода_1»</w:t>
-            </w:r>
-            <w:r>
-              <w:rPr>
-                <w:rStyle w:val="a4"/>
-              </w:rPr>
-              <w:fldChar w:fldCharType="end"/>
-            </w:r>
-            <w:r>
-              <w:rPr>
-                <w:rStyle w:val="a4"/>
+                <w:highlight w:val="yellow"/>
+                <w:lang w:val="en-US"/>
+              </w:rPr>
+              <w:t>{{bridge.approach_slope1}}</w:t>
+            </w:r>
+            <w:r>
+              <w:rPr>
+                <w:rStyle w:val="a4"/>
+                <w:lang w:val="en-US"/>
               </w:rPr>
               <w:t xml:space="preserve">; </w:t>
             </w:r>
             <w:r>
               <w:rPr>
                 <w:rStyle w:val="a4"/>
-              </w:rPr>
-              <w:fldChar w:fldCharType="begin"/>
-            </w:r>
-            <w:r>
-              <w:rPr>
-                <w:rStyle w:val="a4"/>
-              </w:rPr>
-              <w:instrText xml:space="preserve"> MERGEFIELD Уклон_подхода_2 </w:instrText>
-            </w:r>
-            <w:r>
-              <w:rPr>
-                <w:rStyle w:val="a4"/>
-              </w:rPr>
-              <w:fldChar w:fldCharType="separate"/>
-            </w:r>
-            <w:r>
-              <w:rPr>
-                <w:rStyle w:val="a4"/>
-                <w:noProof/>
-              </w:rPr>
-              <w:t>«Уклон_подхода_2»</w:t>
-            </w:r>
-            <w:r>
-              <w:rPr>
-                <w:rStyle w:val="a4"/>
-              </w:rPr>
-              <w:fldChar w:fldCharType="end"/>
+                <w:highlight w:val="yellow"/>
+                <w:lang w:val="en-US"/>
+              </w:rPr>
+              <w:t>{{bridge.approach_slope2}}</w:t>
             </w:r>
           </w:p>
         </w:tc>
@@ -6645,6 +5346,9 @@
           <w:p>
             <w:pPr>
               <w:jc w:val="right"/>
+              <w:rPr>
+                <w:lang w:val="en-US"/>
+              </w:rPr>
             </w:pPr>
           </w:p>
         </w:tc>
@@ -6675,81 +5379,31 @@
             <w:pPr>
               <w:rPr>
                 <w:rStyle w:val="a4"/>
-              </w:rPr>
-            </w:pPr>
-            <w:r>
-              <w:rPr>
-                <w:rStyle w:val="a4"/>
-              </w:rPr>
-              <w:fldChar w:fldCharType="begin"/>
-            </w:r>
-            <w:r>
-              <w:rPr>
-                <w:rStyle w:val="a4"/>
-              </w:rPr>
-              <w:instrText xml:space="preserve"> MERGEFIELD Высота_насыпи_1 </w:instrText>
-            </w:r>
-            <w:r>
-              <w:rPr>
-                <w:rStyle w:val="a4"/>
-              </w:rPr>
-              <w:fldChar w:fldCharType="separate"/>
-            </w:r>
-            <w:r>
-              <w:rPr>
-                <w:rStyle w:val="a4"/>
-                <w:noProof/>
-              </w:rPr>
-              <w:t>«Высота_насыпи_1»</w:t>
-            </w:r>
-            <w:r>
-              <w:rPr>
-                <w:rStyle w:val="a4"/>
-              </w:rPr>
-              <w:fldChar w:fldCharType="end"/>
-            </w:r>
-            <w:r>
-              <w:rPr>
-                <w:rStyle w:val="a4"/>
-              </w:rPr>
-              <w:t xml:space="preserve"> /</w:t>
-            </w:r>
-            <w:r>
-              <w:rPr>
-                <w:rStyle w:val="a4"/>
-              </w:rPr>
-              <w:t xml:space="preserve"> </w:t>
-            </w:r>
-            <w:r>
-              <w:rPr>
-                <w:rStyle w:val="a4"/>
-              </w:rPr>
-              <w:fldChar w:fldCharType="begin"/>
-            </w:r>
-            <w:r>
-              <w:rPr>
-                <w:rStyle w:val="a4"/>
-              </w:rPr>
-              <w:instrText xml:space="preserve"> MERGEFIELD Высота_насыпи_2 </w:instrText>
-            </w:r>
-            <w:r>
-              <w:rPr>
-                <w:rStyle w:val="a4"/>
-              </w:rPr>
-              <w:fldChar w:fldCharType="separate"/>
-            </w:r>
-            <w:r>
-              <w:rPr>
-                <w:rStyle w:val="a4"/>
-                <w:noProof/>
-              </w:rPr>
-              <w:t>«Высота_насыпи_2»</w:t>
-            </w:r>
-            <w:r>
-              <w:rPr>
-                <w:rStyle w:val="a4"/>
-              </w:rPr>
-              <w:fldChar w:fldCharType="end"/>
+                <w:lang w:val="en-US"/>
+              </w:rPr>
+            </w:pPr>
+            <w:r>
+              <w:rPr>
+                <w:rStyle w:val="a4"/>
+                <w:highlight w:val="yellow"/>
+                <w:lang w:val="en-US"/>
+              </w:rPr>
+              <w:t>{{bridge.mound_height1}}</w:t>
+            </w:r>
+            <w:r>
+              <w:rPr>
+                <w:rStyle w:val="a4"/>
+                <w:lang w:val="en-US"/>
+              </w:rPr>
+              <w:t xml:space="preserve">/ </w:t>
+            </w:r>
+            <w:r>
+              <w:rPr>
+                <w:rStyle w:val="a4"/>
+                <w:highlight w:val="yellow"/>
+                <w:lang w:val="en-US"/>
+              </w:rPr>
+              <w:t>{{bridge.mound_height2}}</w:t>
             </w:r>
           </w:p>
         </w:tc>
@@ -6805,33 +5459,9 @@
             <w:r>
               <w:rPr>
                 <w:rStyle w:val="a4"/>
-              </w:rPr>
-              <w:fldChar w:fldCharType="begin"/>
-            </w:r>
-            <w:r>
-              <w:rPr>
-                <w:rStyle w:val="a4"/>
-              </w:rPr>
-              <w:instrText xml:space="preserve"> MERGEFIELD Регуляционные_сооружения </w:instrText>
-            </w:r>
-            <w:r>
-              <w:rPr>
-                <w:rStyle w:val="a4"/>
-              </w:rPr>
-              <w:fldChar w:fldCharType="separate"/>
-            </w:r>
-            <w:r>
-              <w:rPr>
-                <w:rStyle w:val="a4"/>
-                <w:noProof/>
-              </w:rPr>
-              <w:t>«Регуляционные_сооружения»</w:t>
-            </w:r>
-            <w:r>
-              <w:rPr>
-                <w:rStyle w:val="a4"/>
-              </w:rPr>
-              <w:fldChar w:fldCharType="end"/>
+                <w:highlight w:val="yellow"/>
+              </w:rPr>
+              <w:t>{{bridge.reg_structures}}</w:t>
             </w:r>
           </w:p>
         </w:tc>
@@ -6887,33 +5517,9 @@
             <w:r>
               <w:rPr>
                 <w:rStyle w:val="a4"/>
-              </w:rPr>
-              <w:fldChar w:fldCharType="begin"/>
-            </w:r>
-            <w:r>
-              <w:rPr>
-                <w:rStyle w:val="a4"/>
-              </w:rPr>
-              <w:instrText xml:space="preserve"> MERGEFIELD Укрепление_конусов </w:instrText>
-            </w:r>
-            <w:r>
-              <w:rPr>
-                <w:rStyle w:val="a4"/>
-              </w:rPr>
-              <w:fldChar w:fldCharType="separate"/>
-            </w:r>
-            <w:r>
-              <w:rPr>
-                <w:rStyle w:val="a4"/>
-                <w:noProof/>
-              </w:rPr>
-              <w:t>«Укрепление_конусов»</w:t>
-            </w:r>
-            <w:r>
-              <w:rPr>
-                <w:rStyle w:val="a4"/>
-              </w:rPr>
-              <w:fldChar w:fldCharType="end"/>
+                <w:highlight w:val="yellow"/>
+              </w:rPr>
+              <w:t>{{bridge.cone_protection}}</w:t>
             </w:r>
           </w:p>
         </w:tc>
@@ -6969,33 +5575,9 @@
             <w:r>
               <w:rPr>
                 <w:rStyle w:val="a4"/>
-              </w:rPr>
-              <w:fldChar w:fldCharType="begin"/>
-            </w:r>
-            <w:r>
-              <w:rPr>
-                <w:rStyle w:val="a4"/>
-              </w:rPr>
-              <w:instrText xml:space="preserve"> MERGEFIELD Переходные_плиты </w:instrText>
-            </w:r>
-            <w:r>
-              <w:rPr>
-                <w:rStyle w:val="a4"/>
-              </w:rPr>
-              <w:fldChar w:fldCharType="separate"/>
-            </w:r>
-            <w:r>
-              <w:rPr>
-                <w:rStyle w:val="a4"/>
-                <w:noProof/>
-              </w:rPr>
-              <w:t>«Переходные_плиты»</w:t>
-            </w:r>
-            <w:r>
-              <w:rPr>
-                <w:rStyle w:val="a4"/>
-              </w:rPr>
-              <w:fldChar w:fldCharType="end"/>
+                <w:highlight w:val="yellow"/>
+              </w:rPr>
+              <w:t>{{bridge.transition_slabs}}</w:t>
             </w:r>
           </w:p>
         </w:tc>
@@ -7051,33 +5633,9 @@
             <w:r>
               <w:rPr>
                 <w:rStyle w:val="a4"/>
-              </w:rPr>
-              <w:fldChar w:fldCharType="begin"/>
-            </w:r>
-            <w:r>
-              <w:rPr>
-                <w:rStyle w:val="a4"/>
-              </w:rPr>
-              <w:instrText xml:space="preserve"> MERGEFIELD Проектная_организация </w:instrText>
-            </w:r>
-            <w:r>
-              <w:rPr>
-                <w:rStyle w:val="a4"/>
-              </w:rPr>
-              <w:fldChar w:fldCharType="separate"/>
-            </w:r>
-            <w:r>
-              <w:rPr>
-                <w:rStyle w:val="a4"/>
-                <w:noProof/>
-              </w:rPr>
-              <w:t>«Проектная_организация»</w:t>
-            </w:r>
-            <w:r>
-              <w:rPr>
-                <w:rStyle w:val="a4"/>
-              </w:rPr>
-              <w:fldChar w:fldCharType="end"/>
+                <w:highlight w:val="yellow"/>
+              </w:rPr>
+              <w:t>{{bridge.design_org}}</w:t>
             </w:r>
           </w:p>
         </w:tc>
@@ -7133,33 +5691,9 @@
             <w:r>
               <w:rPr>
                 <w:rStyle w:val="a4"/>
-              </w:rPr>
-              <w:fldChar w:fldCharType="begin"/>
-            </w:r>
-            <w:r>
-              <w:rPr>
-                <w:rStyle w:val="a4"/>
-              </w:rPr>
-              <w:instrText xml:space="preserve"> MERGEFIELD Строительная_организация </w:instrText>
-            </w:r>
-            <w:r>
-              <w:rPr>
-                <w:rStyle w:val="a4"/>
-              </w:rPr>
-              <w:fldChar w:fldCharType="separate"/>
-            </w:r>
-            <w:r>
-              <w:rPr>
-                <w:rStyle w:val="a4"/>
-                <w:noProof/>
-              </w:rPr>
-              <w:t>«Строительная_организация»</w:t>
-            </w:r>
-            <w:r>
-              <w:rPr>
-                <w:rStyle w:val="a4"/>
-              </w:rPr>
-              <w:fldChar w:fldCharType="end"/>
+                <w:highlight w:val="yellow"/>
+              </w:rPr>
+              <w:t>{{bridge.build_org}}</w:t>
             </w:r>
           </w:p>
         </w:tc>
@@ -7217,33 +5751,9 @@
             <w:r>
               <w:rPr>
                 <w:rStyle w:val="a4"/>
-              </w:rPr>
-              <w:fldChar w:fldCharType="begin"/>
-            </w:r>
-            <w:r>
-              <w:rPr>
-                <w:rStyle w:val="a4"/>
-              </w:rPr>
-              <w:instrText xml:space="preserve"> MERGEFIELD Орган_управления_автомобильной_дороги </w:instrText>
-            </w:r>
-            <w:r>
-              <w:rPr>
-                <w:rStyle w:val="a4"/>
-              </w:rPr>
-              <w:fldChar w:fldCharType="separate"/>
-            </w:r>
-            <w:r>
-              <w:rPr>
-                <w:rStyle w:val="a4"/>
-                <w:noProof/>
-              </w:rPr>
-              <w:t>«Орган_управления_автомобильной_дороги»</w:t>
-            </w:r>
-            <w:r>
-              <w:rPr>
-                <w:rStyle w:val="a4"/>
-              </w:rPr>
-              <w:fldChar w:fldCharType="end"/>
+                <w:highlight w:val="yellow"/>
+              </w:rPr>
+              <w:t>{{bridge.road_admin}}</w:t>
             </w:r>
           </w:p>
         </w:tc>
@@ -7313,33 +5823,9 @@
             <w:r>
               <w:rPr>
                 <w:rStyle w:val="a4"/>
-              </w:rPr>
-              <w:fldChar w:fldCharType="begin"/>
-            </w:r>
-            <w:r>
-              <w:rPr>
-                <w:rStyle w:val="a4"/>
-              </w:rPr>
-              <w:instrText xml:space="preserve"> MERGEFIELD Эксплуатирующая_организация </w:instrText>
-            </w:r>
-            <w:r>
-              <w:rPr>
-                <w:rStyle w:val="a4"/>
-              </w:rPr>
-              <w:fldChar w:fldCharType="separate"/>
-            </w:r>
-            <w:r>
-              <w:rPr>
-                <w:rStyle w:val="a4"/>
-                <w:noProof/>
-              </w:rPr>
-              <w:t>«Эксплуатирующая_организация»</w:t>
-            </w:r>
-            <w:r>
-              <w:rPr>
-                <w:rStyle w:val="a4"/>
-              </w:rPr>
-              <w:fldChar w:fldCharType="end"/>
+                <w:highlight w:val="yellow"/>
+              </w:rPr>
+              <w:t>{{bridge.operator}}</w:t>
             </w:r>
           </w:p>
         </w:tc>
@@ -7448,38 +5934,15 @@
             <w:pPr>
               <w:rPr>
                 <w:rStyle w:val="a4"/>
-              </w:rPr>
-            </w:pPr>
-            <w:r>
-              <w:rPr>
-                <w:rStyle w:val="a4"/>
-              </w:rPr>
-              <w:fldChar w:fldCharType="begin"/>
-            </w:r>
-            <w:r>
-              <w:rPr>
-                <w:rStyle w:val="a4"/>
-              </w:rPr>
-              <w:instrText xml:space="preserve"> MERGEFIELD Знаки_до_моста </w:instrText>
-            </w:r>
-            <w:r>
-              <w:rPr>
-                <w:rStyle w:val="a4"/>
-              </w:rPr>
-              <w:fldChar w:fldCharType="separate"/>
-            </w:r>
-            <w:r>
-              <w:rPr>
-                <w:rStyle w:val="a4"/>
-                <w:noProof/>
-              </w:rPr>
-              <w:t>«Знаки_до_моста»</w:t>
-            </w:r>
-            <w:r>
-              <w:rPr>
-                <w:rStyle w:val="a4"/>
-              </w:rPr>
-              <w:fldChar w:fldCharType="end"/>
+                <w:highlight w:val="yellow"/>
+              </w:rPr>
+            </w:pPr>
+            <w:r>
+              <w:rPr>
+                <w:rStyle w:val="a4"/>
+                <w:highlight w:val="yellow"/>
+              </w:rPr>
+              <w:t>{{bridge.signs_before}}</w:t>
             </w:r>
           </w:p>
         </w:tc>
@@ -7536,33 +5999,9 @@
             <w:r>
               <w:rPr>
                 <w:rStyle w:val="a4"/>
-              </w:rPr>
-              <w:fldChar w:fldCharType="begin"/>
-            </w:r>
-            <w:r>
-              <w:rPr>
-                <w:rStyle w:val="a4"/>
-              </w:rPr>
-              <w:instrText xml:space="preserve"> MERGEFIELD Знаки_после_моста </w:instrText>
-            </w:r>
-            <w:r>
-              <w:rPr>
-                <w:rStyle w:val="a4"/>
-              </w:rPr>
-              <w:fldChar w:fldCharType="separate"/>
-            </w:r>
-            <w:r>
-              <w:rPr>
-                <w:rStyle w:val="a4"/>
-                <w:noProof/>
-              </w:rPr>
-              <w:t>«Знаки_после_моста»</w:t>
-            </w:r>
-            <w:r>
-              <w:rPr>
-                <w:rStyle w:val="a4"/>
-              </w:rPr>
-              <w:fldChar w:fldCharType="end"/>
+                <w:highlight w:val="yellow"/>
+              </w:rPr>
+              <w:t>{{bridge.signs_after}}</w:t>
             </w:r>
           </w:p>
         </w:tc>
@@ -7630,33 +6069,9 @@
             <w:r>
               <w:rPr>
                 <w:rStyle w:val="a4"/>
-              </w:rPr>
-              <w:fldChar w:fldCharType="begin"/>
-            </w:r>
-            <w:r>
-              <w:rPr>
-                <w:rStyle w:val="a4"/>
-              </w:rPr>
-              <w:instrText xml:space="preserve"> MERGEFIELD Сведения_о_ремонтах </w:instrText>
-            </w:r>
-            <w:r>
-              <w:rPr>
-                <w:rStyle w:val="a4"/>
-              </w:rPr>
-              <w:fldChar w:fldCharType="separate"/>
-            </w:r>
-            <w:r>
-              <w:rPr>
-                <w:rStyle w:val="a4"/>
-                <w:noProof/>
-              </w:rPr>
-              <w:t>«Сведения_о_ремонтах»</w:t>
-            </w:r>
-            <w:r>
-              <w:rPr>
-                <w:rStyle w:val="a4"/>
-              </w:rPr>
-              <w:fldChar w:fldCharType="end"/>
+                <w:highlight w:val="yellow"/>
+              </w:rPr>
+              <w:t>{{bridge.repairs_info}}</w:t>
             </w:r>
             <w:r>
               <w:rPr>
@@ -7731,33 +6146,9 @@
             <w:r>
               <w:rPr>
                 <w:rStyle w:val="a4"/>
-              </w:rPr>
-              <w:fldChar w:fldCharType="begin"/>
-            </w:r>
-            <w:r>
-              <w:rPr>
-                <w:rStyle w:val="a4"/>
-              </w:rPr>
-              <w:instrText xml:space="preserve"> MERGEFIELD Коммуникации </w:instrText>
-            </w:r>
-            <w:r>
-              <w:rPr>
-                <w:rStyle w:val="a4"/>
-              </w:rPr>
-              <w:fldChar w:fldCharType="separate"/>
-            </w:r>
-            <w:r>
-              <w:rPr>
-                <w:rStyle w:val="a4"/>
-                <w:noProof/>
-              </w:rPr>
-              <w:t>«Коммуникации»</w:t>
-            </w:r>
-            <w:r>
-              <w:rPr>
-                <w:rStyle w:val="a4"/>
-              </w:rPr>
-              <w:fldChar w:fldCharType="end"/>
+                <w:highlight w:val="yellow"/>
+              </w:rPr>
+              <w:t>{{bridge.communications}}</w:t>
             </w:r>
           </w:p>
         </w:tc>
@@ -7825,33 +6216,9 @@
             <w:r>
               <w:rPr>
                 <w:rStyle w:val="a4"/>
-              </w:rPr>
-              <w:fldChar w:fldCharType="begin"/>
-            </w:r>
-            <w:r>
-              <w:rPr>
-                <w:rStyle w:val="a4"/>
-              </w:rPr>
-              <w:instrText xml:space="preserve"> MERGEFIELD Обустройства </w:instrText>
-            </w:r>
-            <w:r>
-              <w:rPr>
-                <w:rStyle w:val="a4"/>
-              </w:rPr>
-              <w:fldChar w:fldCharType="separate"/>
-            </w:r>
-            <w:r>
-              <w:rPr>
-                <w:rStyle w:val="a4"/>
-                <w:noProof/>
-              </w:rPr>
-              <w:t>«Обустройства»</w:t>
-            </w:r>
-            <w:r>
-              <w:rPr>
-                <w:rStyle w:val="a4"/>
-              </w:rPr>
-              <w:fldChar w:fldCharType="end"/>
+                <w:highlight w:val="yellow"/>
+              </w:rPr>
+              <w:t>{{bridge.maintenance}}</w:t>
             </w:r>
           </w:p>
         </w:tc>
@@ -7965,22 +6332,9 @@
             <w:r>
               <w:rPr>
                 <w:rStyle w:val="a4"/>
-              </w:rPr>
-              <w:t>{{</w:t>
-            </w:r>
-            <w:proofErr w:type="spellStart"/>
-            <w:r>
-              <w:rPr>
-                <w:rStyle w:val="a4"/>
-              </w:rPr>
-              <w:t>bridge.inspection_current</w:t>
-            </w:r>
-            <w:proofErr w:type="spellEnd"/>
-            <w:r>
-              <w:rPr>
-                <w:rStyle w:val="a4"/>
-              </w:rPr>
-              <w:t>}}</w:t>
+                <w:highlight w:val="yellow"/>
+              </w:rPr>
+              <w:t>{{bridge.inspection_current}}</w:t>
             </w:r>
           </w:p>
         </w:tc>
@@ -8031,22 +6385,9 @@
             <w:r>
               <w:rPr>
                 <w:rStyle w:val="a4"/>
-              </w:rPr>
-              <w:t>{{</w:t>
-            </w:r>
-            <w:proofErr w:type="spellStart"/>
-            <w:r>
-              <w:rPr>
-                <w:rStyle w:val="a4"/>
-              </w:rPr>
-              <w:t>bridge.inspection_prev</w:t>
-            </w:r>
-            <w:proofErr w:type="spellEnd"/>
-            <w:r>
-              <w:rPr>
-                <w:rStyle w:val="a4"/>
-              </w:rPr>
-              <w:t>}}</w:t>
+                <w:highlight w:val="yellow"/>
+              </w:rPr>
+              <w:t>{{bridge.inspection_prev}}</w:t>
             </w:r>
           </w:p>
         </w:tc>
@@ -8114,22 +6455,9 @@
             <w:r>
               <w:rPr>
                 <w:rStyle w:val="a4"/>
-              </w:rPr>
-              <w:t>{{</w:t>
-            </w:r>
-            <w:proofErr w:type="spellStart"/>
-            <w:r>
-              <w:rPr>
-                <w:rStyle w:val="a4"/>
-              </w:rPr>
-              <w:t>bridge.notes</w:t>
-            </w:r>
-            <w:proofErr w:type="spellEnd"/>
-            <w:r>
-              <w:rPr>
-                <w:rStyle w:val="a4"/>
-              </w:rPr>
-              <w:t>}}</w:t>
+                <w:highlight w:val="yellow"/>
+              </w:rPr>
+              <w:t>{{bridge.notes}}</w:t>
             </w:r>
           </w:p>
         </w:tc>
@@ -8226,23 +6554,7 @@
           <w:rStyle w:val="a3"/>
           <w:lang w:val="ru-RU"/>
         </w:rPr>
-        <w:t>{{</w:t>
-      </w:r>
-      <w:proofErr w:type="spellStart"/>
-      <w:r>
-        <w:rPr>
-          <w:rStyle w:val="a3"/>
-          <w:lang w:val="ru-RU"/>
-        </w:rPr>
-        <w:t>span.title</w:t>
-      </w:r>
-      <w:proofErr w:type="spellEnd"/>
-      <w:r>
-        <w:rPr>
-          <w:rStyle w:val="a3"/>
-          <w:lang w:val="ru-RU"/>
-        </w:rPr>
-        <w:t>}}</w:t>
+        <w:t>{{span.title}}</w:t>
       </w:r>
     </w:p>
     <w:tbl>
@@ -8314,22 +6626,9 @@
             <w:r>
               <w:rPr>
                 <w:rStyle w:val="a4"/>
-              </w:rPr>
-              <w:t>{{</w:t>
-            </w:r>
-            <w:proofErr w:type="spellStart"/>
-            <w:r>
-              <w:rPr>
-                <w:rStyle w:val="a4"/>
-              </w:rPr>
-              <w:t>span.span_system</w:t>
-            </w:r>
-            <w:proofErr w:type="spellEnd"/>
-            <w:r>
-              <w:rPr>
-                <w:rStyle w:val="a4"/>
-              </w:rPr>
-              <w:t>}}</w:t>
+                <w:highlight w:val="yellow"/>
+              </w:rPr>
+              <w:t>{{span.span_system}}</w:t>
             </w:r>
           </w:p>
         </w:tc>
@@ -8392,22 +6691,9 @@
             <w:r>
               <w:rPr>
                 <w:rStyle w:val="a4"/>
-              </w:rPr>
-              <w:t>{{</w:t>
-            </w:r>
-            <w:proofErr w:type="spellStart"/>
-            <w:r>
-              <w:rPr>
-                <w:rStyle w:val="a4"/>
-              </w:rPr>
-              <w:t>span.span_type</w:t>
-            </w:r>
-            <w:proofErr w:type="spellEnd"/>
-            <w:r>
-              <w:rPr>
-                <w:rStyle w:val="a4"/>
-              </w:rPr>
-              <w:t>}}</w:t>
+                <w:highlight w:val="yellow"/>
+              </w:rPr>
+              <w:t>{{span.span_type}}</w:t>
             </w:r>
           </w:p>
         </w:tc>
@@ -8470,22 +6756,9 @@
             <w:r>
               <w:rPr>
                 <w:rStyle w:val="a4"/>
-              </w:rPr>
-              <w:t>{{</w:t>
-            </w:r>
-            <w:proofErr w:type="spellStart"/>
-            <w:r>
-              <w:rPr>
-                <w:rStyle w:val="a4"/>
-              </w:rPr>
-              <w:t>span.deck_structure</w:t>
-            </w:r>
-            <w:proofErr w:type="spellEnd"/>
-            <w:r>
-              <w:rPr>
-                <w:rStyle w:val="a4"/>
-              </w:rPr>
-              <w:t>}}</w:t>
+                <w:highlight w:val="yellow"/>
+              </w:rPr>
+              <w:t>{{span.deck_structure}}</w:t>
             </w:r>
           </w:p>
         </w:tc>
@@ -8548,22 +6821,9 @@
             <w:r>
               <w:rPr>
                 <w:rStyle w:val="a4"/>
-              </w:rPr>
-              <w:t>{{</w:t>
-            </w:r>
-            <w:proofErr w:type="spellStart"/>
-            <w:r>
-              <w:rPr>
-                <w:rStyle w:val="a4"/>
-              </w:rPr>
-              <w:t>span.main_beam_material</w:t>
-            </w:r>
-            <w:proofErr w:type="spellEnd"/>
-            <w:r>
-              <w:rPr>
-                <w:rStyle w:val="a4"/>
-              </w:rPr>
-              <w:t>}}</w:t>
+                <w:highlight w:val="yellow"/>
+              </w:rPr>
+              <w:t>{{span.main_beam_material}}</w:t>
             </w:r>
           </w:p>
         </w:tc>
@@ -8626,22 +6886,9 @@
             <w:r>
               <w:rPr>
                 <w:rStyle w:val="a4"/>
-              </w:rPr>
-              <w:t>{{</w:t>
-            </w:r>
-            <w:proofErr w:type="spellStart"/>
-            <w:r>
-              <w:rPr>
-                <w:rStyle w:val="a4"/>
-              </w:rPr>
-              <w:t>span.joints_type</w:t>
-            </w:r>
-            <w:proofErr w:type="spellEnd"/>
-            <w:r>
-              <w:rPr>
-                <w:rStyle w:val="a4"/>
-              </w:rPr>
-              <w:t>}}</w:t>
+                <w:highlight w:val="yellow"/>
+              </w:rPr>
+              <w:t>{{span.joints_type}}</w:t>
             </w:r>
           </w:p>
         </w:tc>
@@ -8707,22 +6954,9 @@
             <w:r>
               <w:rPr>
                 <w:rStyle w:val="a4"/>
-              </w:rPr>
-              <w:t>{{</w:t>
-            </w:r>
-            <w:proofErr w:type="spellStart"/>
-            <w:r>
-              <w:rPr>
-                <w:rStyle w:val="a4"/>
-              </w:rPr>
-              <w:t>span.span_scheme</w:t>
-            </w:r>
-            <w:proofErr w:type="spellEnd"/>
-            <w:r>
-              <w:rPr>
-                <w:rStyle w:val="a4"/>
-              </w:rPr>
-              <w:t>}}</w:t>
+                <w:highlight w:val="yellow"/>
+              </w:rPr>
+              <w:t>{{span.span_scheme}}</w:t>
             </w:r>
           </w:p>
         </w:tc>
@@ -8804,41 +7038,14 @@
               <w:t>=</w:t>
             </w:r>
             <w:r>
-              <w:rPr>
-                <w:rStyle w:val="a4"/>
-              </w:rPr>
               <w:t xml:space="preserve"> </w:t>
             </w:r>
             <w:r>
               <w:rPr>
                 <w:rStyle w:val="a4"/>
-              </w:rPr>
-              <w:fldChar w:fldCharType="begin"/>
-            </w:r>
-            <w:r>
-              <w:rPr>
-                <w:rStyle w:val="a4"/>
-              </w:rPr>
-              <w:instrText xml:space="preserve"> MERGEFIELD В </w:instrText>
-            </w:r>
-            <w:r>
-              <w:rPr>
-                <w:rStyle w:val="a4"/>
-              </w:rPr>
-              <w:fldChar w:fldCharType="separate"/>
-            </w:r>
-            <w:r>
-              <w:rPr>
-                <w:rStyle w:val="a4"/>
-                <w:noProof/>
-              </w:rPr>
-              <w:t>«В»</w:t>
-            </w:r>
-            <w:r>
-              <w:rPr>
-                <w:rStyle w:val="a4"/>
-              </w:rPr>
-              <w:fldChar w:fldCharType="end"/>
+                <w:highlight w:val="yellow"/>
+              </w:rPr>
+              <w:t>{{span.span_width_B}}</w:t>
             </w:r>
             <w:r>
               <w:rPr>
@@ -8873,33 +7080,69 @@
             <w:r>
               <w:rPr>
                 <w:rStyle w:val="a4"/>
-              </w:rPr>
-              <w:fldChar w:fldCharType="begin"/>
-            </w:r>
-            <w:r>
-              <w:rPr>
-                <w:rStyle w:val="a4"/>
-              </w:rPr>
-              <w:instrText xml:space="preserve"> MERGEFIELD Г </w:instrText>
-            </w:r>
-            <w:r>
-              <w:rPr>
-                <w:rStyle w:val="a4"/>
-              </w:rPr>
-              <w:fldChar w:fldCharType="separate"/>
-            </w:r>
-            <w:r>
-              <w:rPr>
-                <w:rStyle w:val="a4"/>
-                <w:noProof/>
-              </w:rPr>
-              <w:t>«Г»</w:t>
-            </w:r>
-            <w:r>
-              <w:rPr>
-                <w:rStyle w:val="a4"/>
-              </w:rPr>
-              <w:fldChar w:fldCharType="end"/>
+                <w:highlight w:val="yellow"/>
+              </w:rPr>
+              <w:t>{{</w:t>
+            </w:r>
+            <w:r>
+              <w:rPr>
+                <w:rStyle w:val="a4"/>
+                <w:highlight w:val="yellow"/>
+                <w:lang w:val="en-US"/>
+              </w:rPr>
+              <w:t>span</w:t>
+            </w:r>
+            <w:r>
+              <w:rPr>
+                <w:rStyle w:val="a4"/>
+                <w:highlight w:val="yellow"/>
+              </w:rPr>
+              <w:t>.</w:t>
+            </w:r>
+            <w:r>
+              <w:rPr>
+                <w:rStyle w:val="a4"/>
+                <w:highlight w:val="yellow"/>
+                <w:lang w:val="en-US"/>
+              </w:rPr>
+              <w:t>span</w:t>
+            </w:r>
+            <w:r>
+              <w:rPr>
+                <w:rStyle w:val="a4"/>
+                <w:highlight w:val="yellow"/>
+              </w:rPr>
+              <w:t>_</w:t>
+            </w:r>
+            <w:r>
+              <w:rPr>
+                <w:rStyle w:val="a4"/>
+                <w:highlight w:val="yellow"/>
+                <w:lang w:val="en-US"/>
+              </w:rPr>
+              <w:t>width</w:t>
+            </w:r>
+            <w:r>
+              <w:rPr>
+                <w:rStyle w:val="a4"/>
+                <w:highlight w:val="yellow"/>
+              </w:rPr>
+              <w:t>_</w:t>
+            </w:r>
+            <w:r>
+              <w:rPr>
+                <w:rStyle w:val="a4"/>
+                <w:highlight w:val="yellow"/>
+                <w:lang w:val="en-US"/>
+              </w:rPr>
+              <w:t>G</w:t>
+            </w:r>
+            <w:r>
+              <w:rPr>
+                <w:rStyle w:val="a4"/>
+                <w:highlight w:val="yellow"/>
+              </w:rPr>
+              <w:t>}}</w:t>
             </w:r>
             <w:r>
               <w:rPr>
@@ -8917,38 +7160,20 @@
               <w:rPr>
                 <w:rStyle w:val="a4"/>
               </w:rPr>
-              <w:t xml:space="preserve">= </w:t>
-            </w:r>
-            <w:r>
-              <w:rPr>
-                <w:rStyle w:val="a4"/>
-              </w:rPr>
-              <w:fldChar w:fldCharType="begin"/>
-            </w:r>
-            <w:r>
-              <w:rPr>
-                <w:rStyle w:val="a4"/>
-              </w:rPr>
-              <w:instrText xml:space="preserve"> MERGEFIELD С1 </w:instrText>
-            </w:r>
-            <w:r>
-              <w:rPr>
-                <w:rStyle w:val="a4"/>
-              </w:rPr>
-              <w:fldChar w:fldCharType="separate"/>
-            </w:r>
-            <w:r>
-              <w:rPr>
-                <w:rStyle w:val="a4"/>
-                <w:noProof/>
-              </w:rPr>
-              <w:t>«С1»</w:t>
-            </w:r>
-            <w:r>
-              <w:rPr>
-                <w:rStyle w:val="a4"/>
-              </w:rPr>
-              <w:fldChar w:fldCharType="end"/>
+              <w:t>=</w:t>
+            </w:r>
+            <w:r>
+              <w:rPr>
+                <w:rStyle w:val="a4"/>
+              </w:rPr>
+              <w:t xml:space="preserve"> </w:t>
+            </w:r>
+            <w:r>
+              <w:rPr>
+                <w:rStyle w:val="a4"/>
+                <w:highlight w:val="yellow"/>
+              </w:rPr>
+              <w:t>{{span.span_width_C1}}</w:t>
             </w:r>
             <w:r>
               <w:rPr>
@@ -8966,38 +7191,17 @@
               <w:rPr>
                 <w:rStyle w:val="a4"/>
               </w:rPr>
-              <w:t xml:space="preserve">= </w:t>
-            </w:r>
-            <w:r>
-              <w:rPr>
-                <w:rStyle w:val="a4"/>
-              </w:rPr>
-              <w:fldChar w:fldCharType="begin"/>
-            </w:r>
-            <w:r>
-              <w:rPr>
-                <w:rStyle w:val="a4"/>
-              </w:rPr>
-              <w:instrText xml:space="preserve"> MERGEFIELD С2 </w:instrText>
-            </w:r>
-            <w:r>
-              <w:rPr>
-                <w:rStyle w:val="a4"/>
-              </w:rPr>
-              <w:fldChar w:fldCharType="separate"/>
-            </w:r>
-            <w:r>
-              <w:rPr>
-                <w:rStyle w:val="a4"/>
-                <w:noProof/>
-              </w:rPr>
-              <w:t>«С2»</w:t>
-            </w:r>
-            <w:r>
-              <w:rPr>
-                <w:rStyle w:val="a4"/>
-              </w:rPr>
-              <w:fldChar w:fldCharType="end"/>
+              <w:t>=</w:t>
+            </w:r>
+            <w:r>
+              <w:t xml:space="preserve"> </w:t>
+            </w:r>
+            <w:r>
+              <w:rPr>
+                <w:rStyle w:val="a4"/>
+                <w:highlight w:val="yellow"/>
+              </w:rPr>
+              <w:t>{{span.span_width_C2}}</w:t>
             </w:r>
             <w:r>
               <w:rPr>
@@ -9030,41 +7234,14 @@
               <w:t>=</w:t>
             </w:r>
             <w:r>
-              <w:rPr>
-                <w:rStyle w:val="a4"/>
-              </w:rPr>
               <w:t xml:space="preserve"> </w:t>
             </w:r>
             <w:r>
               <w:rPr>
                 <w:rStyle w:val="a4"/>
-              </w:rPr>
-              <w:fldChar w:fldCharType="begin"/>
-            </w:r>
-            <w:r>
-              <w:rPr>
-                <w:rStyle w:val="a4"/>
-              </w:rPr>
-              <w:instrText xml:space="preserve"> MERGEFIELD Т1 </w:instrText>
-            </w:r>
-            <w:r>
-              <w:rPr>
-                <w:rStyle w:val="a4"/>
-              </w:rPr>
-              <w:fldChar w:fldCharType="separate"/>
-            </w:r>
-            <w:r>
-              <w:rPr>
-                <w:rStyle w:val="a4"/>
-                <w:noProof/>
-              </w:rPr>
-              <w:t>«Т1»</w:t>
-            </w:r>
-            <w:r>
-              <w:rPr>
-                <w:rStyle w:val="a4"/>
-              </w:rPr>
-              <w:fldChar w:fldCharType="end"/>
+                <w:highlight w:val="yellow"/>
+              </w:rPr>
+              <w:t>{{span.span_width_T1}}</w:t>
             </w:r>
             <w:r>
               <w:rPr>
@@ -9093,33 +7270,9 @@
             <w:r>
               <w:rPr>
                 <w:rStyle w:val="a4"/>
-              </w:rPr>
-              <w:fldChar w:fldCharType="begin"/>
-            </w:r>
-            <w:r>
-              <w:rPr>
-                <w:rStyle w:val="a4"/>
-              </w:rPr>
-              <w:instrText xml:space="preserve"> MERGEFIELD Т2 </w:instrText>
-            </w:r>
-            <w:r>
-              <w:rPr>
-                <w:rStyle w:val="a4"/>
-              </w:rPr>
-              <w:fldChar w:fldCharType="separate"/>
-            </w:r>
-            <w:r>
-              <w:rPr>
-                <w:rStyle w:val="a4"/>
-                <w:noProof/>
-              </w:rPr>
-              <w:t>«Т2»</w:t>
-            </w:r>
-            <w:r>
-              <w:rPr>
-                <w:rStyle w:val="a4"/>
-              </w:rPr>
-              <w:fldChar w:fldCharType="end"/>
+                <w:highlight w:val="yellow"/>
+              </w:rPr>
+              <w:t>{{span.span_width_T2}}</w:t>
             </w:r>
           </w:p>
         </w:tc>
@@ -9182,33 +7335,9 @@
             <w:r>
               <w:rPr>
                 <w:rStyle w:val="a4"/>
-              </w:rPr>
-              <w:fldChar w:fldCharType="begin"/>
-            </w:r>
-            <w:r>
-              <w:rPr>
-                <w:rStyle w:val="a4"/>
-              </w:rPr>
-              <w:instrText xml:space="preserve"> MERGEFIELD Год_изготовления </w:instrText>
-            </w:r>
-            <w:r>
-              <w:rPr>
-                <w:rStyle w:val="a4"/>
-              </w:rPr>
-              <w:fldChar w:fldCharType="separate"/>
-            </w:r>
-            <w:r>
-              <w:rPr>
-                <w:rStyle w:val="a4"/>
-                <w:noProof/>
-              </w:rPr>
-              <w:t>«Год_изготовления»</w:t>
-            </w:r>
-            <w:r>
-              <w:rPr>
-                <w:rStyle w:val="a4"/>
-              </w:rPr>
-              <w:fldChar w:fldCharType="end"/>
+                <w:highlight w:val="yellow"/>
+              </w:rPr>
+              <w:t>{{span.span_year}}</w:t>
             </w:r>
           </w:p>
         </w:tc>
@@ -9271,22 +7400,9 @@
             <w:r>
               <w:rPr>
                 <w:rStyle w:val="a4"/>
-              </w:rPr>
-              <w:t>{{</w:t>
-            </w:r>
-            <w:proofErr w:type="spellStart"/>
-            <w:r>
-              <w:rPr>
-                <w:rStyle w:val="a4"/>
-              </w:rPr>
-              <w:t>span.span_loads</w:t>
-            </w:r>
-            <w:proofErr w:type="spellEnd"/>
-            <w:r>
-              <w:rPr>
-                <w:rStyle w:val="a4"/>
-              </w:rPr>
-              <w:t>}}</w:t>
+                <w:highlight w:val="yellow"/>
+              </w:rPr>
+              <w:t>{{bridge.loads}}</w:t>
             </w:r>
           </w:p>
         </w:tc>
@@ -9349,22 +7465,9 @@
             <w:r>
               <w:rPr>
                 <w:rStyle w:val="a4"/>
-              </w:rPr>
-              <w:t>{{</w:t>
-            </w:r>
-            <w:proofErr w:type="spellStart"/>
-            <w:r>
-              <w:rPr>
-                <w:rStyle w:val="a4"/>
-              </w:rPr>
-              <w:t>span.typical_project</w:t>
-            </w:r>
-            <w:proofErr w:type="spellEnd"/>
-            <w:r>
-              <w:rPr>
-                <w:rStyle w:val="a4"/>
-              </w:rPr>
-              <w:t>}}</w:t>
+                <w:highlight w:val="yellow"/>
+              </w:rPr>
+              <w:t>{{span.typical_project}}</w:t>
             </w:r>
           </w:p>
         </w:tc>
@@ -9427,22 +7530,9 @@
             <w:r>
               <w:rPr>
                 <w:rStyle w:val="a4"/>
-              </w:rPr>
-              <w:t>{{</w:t>
-            </w:r>
-            <w:proofErr w:type="spellStart"/>
-            <w:r>
-              <w:rPr>
-                <w:rStyle w:val="a4"/>
-              </w:rPr>
-              <w:t>span.bearings</w:t>
-            </w:r>
-            <w:proofErr w:type="spellEnd"/>
-            <w:r>
-              <w:rPr>
-                <w:rStyle w:val="a4"/>
-              </w:rPr>
-              <w:t>}}</w:t>
+                <w:highlight w:val="yellow"/>
+              </w:rPr>
+              <w:t>{{span.bearings}}</w:t>
             </w:r>
           </w:p>
         </w:tc>
@@ -9506,24 +7596,9 @@
               <w:rPr>
                 <w:rStyle w:val="a4"/>
                 <w:rFonts w:eastAsiaTheme="majorEastAsia"/>
-              </w:rPr>
-              <w:t>{{</w:t>
-            </w:r>
-            <w:proofErr w:type="spellStart"/>
-            <w:r>
-              <w:rPr>
-                <w:rStyle w:val="a4"/>
-                <w:rFonts w:eastAsiaTheme="majorEastAsia"/>
-              </w:rPr>
-              <w:t>span.span_expansion_joints</w:t>
-            </w:r>
-            <w:proofErr w:type="spellEnd"/>
-            <w:r>
-              <w:rPr>
-                <w:rStyle w:val="a4"/>
-                <w:rFonts w:eastAsiaTheme="majorEastAsia"/>
-              </w:rPr>
-              <w:t>}}</w:t>
+                <w:highlight w:val="yellow"/>
+              </w:rPr>
+              <w:t>{{span.span_expansion_joints}}</w:t>
             </w:r>
           </w:p>
         </w:tc>
@@ -9586,22 +7661,9 @@
             <w:r>
               <w:rPr>
                 <w:rStyle w:val="a4"/>
-              </w:rPr>
-              <w:t>{{</w:t>
-            </w:r>
-            <w:proofErr w:type="spellStart"/>
-            <w:r>
-              <w:rPr>
-                <w:rStyle w:val="a4"/>
-              </w:rPr>
-              <w:t>span.transverse_conn</w:t>
-            </w:r>
-            <w:proofErr w:type="spellEnd"/>
-            <w:r>
-              <w:rPr>
-                <w:rStyle w:val="a4"/>
-              </w:rPr>
-              <w:t>}}</w:t>
+                <w:highlight w:val="yellow"/>
+              </w:rPr>
+              <w:t>{{span.transverse_conn}}</w:t>
             </w:r>
           </w:p>
         </w:tc>
@@ -9669,38 +7731,10 @@
             <w:r>
               <w:rPr>
                 <w:rStyle w:val="a4"/>
+                <w:highlight w:val="yellow"/>
                 <w:lang w:val="en-US"/>
               </w:rPr>
-              <w:fldChar w:fldCharType="begin"/>
-            </w:r>
-            <w:r>
-              <w:rPr>
-                <w:rStyle w:val="a4"/>
-                <w:lang w:val="en-US"/>
-              </w:rPr>
-              <w:instrText xml:space="preserve"> MERGEFIELD Поперечная_схема </w:instrText>
-            </w:r>
-            <w:r>
-              <w:rPr>
-                <w:rStyle w:val="a4"/>
-                <w:lang w:val="en-US"/>
-              </w:rPr>
-              <w:fldChar w:fldCharType="separate"/>
-            </w:r>
-            <w:r>
-              <w:rPr>
-                <w:rStyle w:val="a4"/>
-                <w:noProof/>
-                <w:lang w:val="en-US"/>
-              </w:rPr>
-              <w:t>«Поперечная_схема»</w:t>
-            </w:r>
-            <w:r>
-              <w:rPr>
-                <w:rStyle w:val="a4"/>
-                <w:lang w:val="en-US"/>
-              </w:rPr>
-              <w:fldChar w:fldCharType="end"/>
+              <w:t>{{span.transverse_scheme}}</w:t>
             </w:r>
           </w:p>
         </w:tc>
@@ -9814,33 +7848,9 @@
             <w:r>
               <w:rPr>
                 <w:rStyle w:val="a4"/>
-              </w:rPr>
-              <w:fldChar w:fldCharType="begin"/>
-            </w:r>
-            <w:r>
-              <w:rPr>
-                <w:rStyle w:val="a4"/>
-              </w:rPr>
-              <w:instrText xml:space="preserve"> MERGEFIELD Толщина_плиты_ПЧ </w:instrText>
-            </w:r>
-            <w:r>
-              <w:rPr>
-                <w:rStyle w:val="a4"/>
-              </w:rPr>
-              <w:fldChar w:fldCharType="separate"/>
-            </w:r>
-            <w:r>
-              <w:rPr>
-                <w:rStyle w:val="a4"/>
-                <w:noProof/>
-              </w:rPr>
-              <w:t>«Толщина_плиты_ПЧ»</w:t>
-            </w:r>
-            <w:r>
-              <w:rPr>
-                <w:rStyle w:val="a4"/>
-              </w:rPr>
-              <w:fldChar w:fldCharType="end"/>
+                <w:highlight w:val="yellow"/>
+              </w:rPr>
+              <w:t>{{span.deck_thickness}}</w:t>
             </w:r>
           </w:p>
         </w:tc>
@@ -9896,33 +7906,9 @@
             <w:r>
               <w:rPr>
                 <w:rStyle w:val="a4"/>
-              </w:rPr>
-              <w:fldChar w:fldCharType="begin"/>
-            </w:r>
-            <w:r>
-              <w:rPr>
-                <w:rStyle w:val="a4"/>
-              </w:rPr>
-              <w:instrText xml:space="preserve"> MERGEFIELD Материал_плиты </w:instrText>
-            </w:r>
-            <w:r>
-              <w:rPr>
-                <w:rStyle w:val="a4"/>
-              </w:rPr>
-              <w:fldChar w:fldCharType="separate"/>
-            </w:r>
-            <w:r>
-              <w:rPr>
-                <w:rStyle w:val="a4"/>
-                <w:noProof/>
-              </w:rPr>
-              <w:t>«Материал_плиты»</w:t>
-            </w:r>
-            <w:r>
-              <w:rPr>
-                <w:rStyle w:val="a4"/>
-              </w:rPr>
-              <w:fldChar w:fldCharType="end"/>
+                <w:highlight w:val="yellow"/>
+              </w:rPr>
+              <w:t>{{span.deck_material}}</w:t>
             </w:r>
           </w:p>
         </w:tc>
@@ -10036,33 +8022,9 @@
             <w:r>
               <w:rPr>
                 <w:rStyle w:val="a4"/>
-              </w:rPr>
-              <w:fldChar w:fldCharType="begin"/>
-            </w:r>
-            <w:r>
-              <w:rPr>
-                <w:rStyle w:val="a4"/>
-              </w:rPr>
-              <w:instrText xml:space="preserve"> MERGEFIELD Толщина_покрытия_ПЧ </w:instrText>
-            </w:r>
-            <w:r>
-              <w:rPr>
-                <w:rStyle w:val="a4"/>
-              </w:rPr>
-              <w:fldChar w:fldCharType="separate"/>
-            </w:r>
-            <w:r>
-              <w:rPr>
-                <w:rStyle w:val="a4"/>
-                <w:noProof/>
-              </w:rPr>
-              <w:t>«Толщина_покрытия_ПЧ»</w:t>
-            </w:r>
-            <w:r>
-              <w:rPr>
-                <w:rStyle w:val="a4"/>
-              </w:rPr>
-              <w:fldChar w:fldCharType="end"/>
+                <w:highlight w:val="yellow"/>
+              </w:rPr>
+              <w:t>{{span.pavement_thickness}}</w:t>
             </w:r>
           </w:p>
         </w:tc>
@@ -10120,8 +8082,24 @@
             <w:r>
               <w:rPr>
                 <w:rStyle w:val="a4"/>
-              </w:rPr>
-              <w:t>–</w:t>
+                <w:highlight w:val="yellow"/>
+              </w:rPr>
+              <w:t>{{span.pavement_</w:t>
+            </w:r>
+            <w:r>
+              <w:rPr>
+                <w:rStyle w:val="a4"/>
+                <w:highlight w:val="yellow"/>
+                <w:lang w:val="en-US"/>
+              </w:rPr>
+              <w:t>extra</w:t>
+            </w:r>
+            <w:r>
+              <w:rPr>
+                <w:rStyle w:val="a4"/>
+                <w:highlight w:val="yellow"/>
+              </w:rPr>
+              <w:t>thickness}}</w:t>
             </w:r>
           </w:p>
         </w:tc>
@@ -10178,33 +8156,9 @@
             <w:r>
               <w:rPr>
                 <w:rStyle w:val="a4"/>
-              </w:rPr>
-              <w:fldChar w:fldCharType="begin"/>
-            </w:r>
-            <w:r>
-              <w:rPr>
-                <w:rStyle w:val="a4"/>
-              </w:rPr>
-              <w:instrText xml:space="preserve"> MERGEFIELD Материал_покрытия_ПЧ </w:instrText>
-            </w:r>
-            <w:r>
-              <w:rPr>
-                <w:rStyle w:val="a4"/>
-              </w:rPr>
-              <w:fldChar w:fldCharType="separate"/>
-            </w:r>
-            <w:r>
-              <w:rPr>
-                <w:rStyle w:val="a4"/>
-                <w:noProof/>
-              </w:rPr>
-              <w:t>«Материал_покрытия_ПЧ»</w:t>
-            </w:r>
-            <w:r>
-              <w:rPr>
-                <w:rStyle w:val="a4"/>
-              </w:rPr>
-              <w:fldChar w:fldCharType="end"/>
+                <w:highlight w:val="yellow"/>
+              </w:rPr>
+              <w:t>{{span.pavement_material}}</w:t>
             </w:r>
           </w:p>
         </w:tc>
@@ -10266,33 +8220,9 @@
             <w:r>
               <w:rPr>
                 <w:rStyle w:val="a4"/>
-              </w:rPr>
-              <w:fldChar w:fldCharType="begin"/>
-            </w:r>
-            <w:r>
-              <w:rPr>
-                <w:rStyle w:val="a4"/>
-              </w:rPr>
-              <w:instrText xml:space="preserve"> MERGEFIELD Колво_главных_балок </w:instrText>
-            </w:r>
-            <w:r>
-              <w:rPr>
-                <w:rStyle w:val="a4"/>
-              </w:rPr>
-              <w:fldChar w:fldCharType="separate"/>
-            </w:r>
-            <w:r>
-              <w:rPr>
-                <w:rStyle w:val="a4"/>
-                <w:noProof/>
-              </w:rPr>
-              <w:t>«Колво_главных_балок»</w:t>
-            </w:r>
-            <w:r>
-              <w:rPr>
-                <w:rStyle w:val="a4"/>
-              </w:rPr>
-              <w:fldChar w:fldCharType="end"/>
+                <w:highlight w:val="yellow"/>
+              </w:rPr>
+              <w:t>{{span.main_beams_qty}}</w:t>
             </w:r>
           </w:p>
         </w:tc>
@@ -10386,221 +8316,54 @@
               <w:rPr>
                 <w:rStyle w:val="a4"/>
               </w:rPr>
+              <w:t>:</w:t>
+            </w:r>
+            <w:r>
+              <w:t xml:space="preserve"> </w:t>
+            </w:r>
+            <w:r>
+              <w:rPr>
+                <w:rStyle w:val="a4"/>
+                <w:highlight w:val="yellow"/>
+              </w:rPr>
+              <w:t>{{span.main_beam_h_mid}}</w:t>
+            </w:r>
+            <w:r>
+              <w:rPr>
+                <w:rStyle w:val="a4"/>
+              </w:rPr>
+              <w:t xml:space="preserve">; </w:t>
+            </w:r>
+            <w:r>
+              <w:rPr>
+                <w:rStyle w:val="a4"/>
+              </w:rPr>
+              <w:t>у</w:t>
+            </w:r>
+            <w:r>
+              <w:rPr>
+                <w:rStyle w:val="a4"/>
+              </w:rPr>
+              <w:t xml:space="preserve"> </w:t>
+            </w:r>
+            <w:r>
+              <w:rPr>
+                <w:rStyle w:val="a4"/>
+              </w:rPr>
+              <w:t>опоры</w:t>
+            </w:r>
+            <w:r>
+              <w:rPr>
+                <w:rStyle w:val="a4"/>
+              </w:rPr>
               <w:t xml:space="preserve">: </w:t>
             </w:r>
             <w:r>
               <w:rPr>
                 <w:rStyle w:val="a4"/>
-              </w:rPr>
-              <w:fldChar w:fldCharType="begin"/>
-            </w:r>
-            <w:r>
-              <w:rPr>
-                <w:rStyle w:val="a4"/>
-              </w:rPr>
-              <w:instrText xml:space="preserve"> </w:instrText>
-            </w:r>
-            <w:r>
-              <w:rPr>
-                <w:rStyle w:val="a4"/>
-                <w:lang w:val="en-US"/>
-              </w:rPr>
-              <w:instrText>MERGEFIELD</w:instrText>
-            </w:r>
-            <w:r>
-              <w:rPr>
-                <w:rStyle w:val="a4"/>
-              </w:rPr>
-              <w:instrText xml:space="preserve"> </w:instrText>
-            </w:r>
-            <w:r>
-              <w:rPr>
-                <w:rStyle w:val="a4"/>
-              </w:rPr>
-              <w:instrText>Высота</w:instrText>
-            </w:r>
-            <w:r>
-              <w:rPr>
-                <w:rStyle w:val="a4"/>
-              </w:rPr>
-              <w:instrText>_</w:instrText>
-            </w:r>
-            <w:r>
-              <w:rPr>
-                <w:rStyle w:val="a4"/>
-              </w:rPr>
-              <w:instrText>балки</w:instrText>
-            </w:r>
-            <w:r>
-              <w:rPr>
-                <w:rStyle w:val="a4"/>
-              </w:rPr>
-              <w:instrText>_</w:instrText>
-            </w:r>
-            <w:r>
-              <w:rPr>
-                <w:rStyle w:val="a4"/>
-              </w:rPr>
-              <w:instrText>в</w:instrText>
-            </w:r>
-            <w:r>
-              <w:rPr>
-                <w:rStyle w:val="a4"/>
-              </w:rPr>
-              <w:instrText>_</w:instrText>
-            </w:r>
-            <w:r>
-              <w:rPr>
-                <w:rStyle w:val="a4"/>
-              </w:rPr>
-              <w:instrText>середине</w:instrText>
-            </w:r>
-            <w:r>
-              <w:rPr>
-                <w:rStyle w:val="a4"/>
-              </w:rPr>
-              <w:instrText xml:space="preserve"> </w:instrText>
-            </w:r>
-            <w:r>
-              <w:rPr>
-                <w:rStyle w:val="a4"/>
-              </w:rPr>
-              <w:fldChar w:fldCharType="separate"/>
-            </w:r>
-            <w:r>
-              <w:rPr>
-                <w:rStyle w:val="a4"/>
-                <w:noProof/>
-              </w:rPr>
-              <w:t>«Высота_балки_в_середине»</w:t>
-            </w:r>
-            <w:r>
-              <w:rPr>
-                <w:rStyle w:val="a4"/>
-              </w:rPr>
-              <w:fldChar w:fldCharType="end"/>
-            </w:r>
-            <w:r>
-              <w:rPr>
-                <w:rStyle w:val="a4"/>
-              </w:rPr>
-              <w:t xml:space="preserve">; </w:t>
-            </w:r>
-            <w:r>
-              <w:rPr>
-                <w:rStyle w:val="a4"/>
-              </w:rPr>
-              <w:t>у</w:t>
-            </w:r>
-            <w:r>
-              <w:rPr>
-                <w:rStyle w:val="a4"/>
-              </w:rPr>
-              <w:t xml:space="preserve"> </w:t>
-            </w:r>
-            <w:r>
-              <w:rPr>
-                <w:rStyle w:val="a4"/>
-              </w:rPr>
-              <w:t>опоры</w:t>
-            </w:r>
-            <w:r>
-              <w:rPr>
-                <w:rStyle w:val="a4"/>
-              </w:rPr>
-              <w:t xml:space="preserve">: </w:t>
-            </w:r>
-            <w:r>
-              <w:rPr>
-                <w:rStyle w:val="a4"/>
-              </w:rPr>
-              <w:fldChar w:fldCharType="begin"/>
-            </w:r>
-            <w:r>
-              <w:rPr>
-                <w:rStyle w:val="a4"/>
-              </w:rPr>
-              <w:instrText xml:space="preserve"> </w:instrText>
-            </w:r>
-            <w:r>
-              <w:rPr>
-                <w:rStyle w:val="a4"/>
-                <w:lang w:val="en-US"/>
-              </w:rPr>
-              <w:instrText>MERGEFIELD</w:instrText>
-            </w:r>
-            <w:r>
-              <w:rPr>
-                <w:rStyle w:val="a4"/>
-              </w:rPr>
-              <w:instrText xml:space="preserve"> </w:instrText>
-            </w:r>
-            <w:r>
-              <w:rPr>
-                <w:rStyle w:val="a4"/>
-              </w:rPr>
-              <w:instrText>Высота</w:instrText>
-            </w:r>
-            <w:r>
-              <w:rPr>
-                <w:rStyle w:val="a4"/>
-              </w:rPr>
-              <w:instrText>_</w:instrText>
-            </w:r>
-            <w:r>
-              <w:rPr>
-                <w:rStyle w:val="a4"/>
-              </w:rPr>
-              <w:instrText>балки</w:instrText>
-            </w:r>
-            <w:r>
-              <w:rPr>
-                <w:rStyle w:val="a4"/>
-              </w:rPr>
-              <w:instrText>_</w:instrText>
-            </w:r>
-            <w:r>
-              <w:rPr>
-                <w:rStyle w:val="a4"/>
-              </w:rPr>
-              <w:instrText>у</w:instrText>
-            </w:r>
-            <w:r>
-              <w:rPr>
-                <w:rStyle w:val="a4"/>
-              </w:rPr>
-              <w:instrText>_</w:instrText>
-            </w:r>
-            <w:r>
-              <w:rPr>
-                <w:rStyle w:val="a4"/>
-              </w:rPr>
-              <w:instrText>опоры</w:instrText>
-            </w:r>
-            <w:r>
-              <w:rPr>
-                <w:rStyle w:val="a4"/>
-              </w:rPr>
-              <w:instrText xml:space="preserve"> </w:instrText>
-            </w:r>
-            <w:r>
-              <w:rPr>
-                <w:rStyle w:val="a4"/>
-              </w:rPr>
-              <w:fldChar w:fldCharType="separate"/>
-            </w:r>
-            <w:r>
-              <w:rPr>
-                <w:rStyle w:val="a4"/>
-                <w:noProof/>
-              </w:rPr>
-              <w:t>«Высота_балки_у_опоры»</w:t>
-            </w:r>
-            <w:r>
-              <w:rPr>
-                <w:rStyle w:val="a4"/>
-              </w:rPr>
-              <w:fldChar w:fldCharType="end"/>
+                <w:highlight w:val="yellow"/>
+              </w:rPr>
+              <w:t>{{span.main_beam_h_support}}</w:t>
             </w:r>
           </w:p>
         </w:tc>
@@ -10663,33 +8426,9 @@
             <w:r>
               <w:rPr>
                 <w:rStyle w:val="a4"/>
-              </w:rPr>
-              <w:fldChar w:fldCharType="begin"/>
-            </w:r>
-            <w:r>
-              <w:rPr>
-                <w:rStyle w:val="a4"/>
-              </w:rPr>
-              <w:instrText xml:space="preserve"> MERGEFIELD Поперечные_балки </w:instrText>
-            </w:r>
-            <w:r>
-              <w:rPr>
-                <w:rStyle w:val="a4"/>
-              </w:rPr>
-              <w:fldChar w:fldCharType="separate"/>
-            </w:r>
-            <w:r>
-              <w:rPr>
-                <w:rStyle w:val="a4"/>
-                <w:noProof/>
-              </w:rPr>
-              <w:t>«Поперечные_балки»</w:t>
-            </w:r>
-            <w:r>
-              <w:rPr>
-                <w:rStyle w:val="a4"/>
-              </w:rPr>
-              <w:fldChar w:fldCharType="end"/>
+                <w:highlight w:val="yellow"/>
+              </w:rPr>
+              <w:t>{{span.cross_beams}}</w:t>
             </w:r>
           </w:p>
         </w:tc>
@@ -10751,33 +8490,9 @@
             <w:r>
               <w:rPr>
                 <w:rStyle w:val="a4"/>
-              </w:rPr>
-              <w:fldChar w:fldCharType="begin"/>
-            </w:r>
-            <w:r>
-              <w:rPr>
-                <w:rStyle w:val="a4"/>
-              </w:rPr>
-              <w:instrText xml:space="preserve"> MERGEFIELD Продольные_балки </w:instrText>
-            </w:r>
-            <w:r>
-              <w:rPr>
-                <w:rStyle w:val="a4"/>
-              </w:rPr>
-              <w:fldChar w:fldCharType="separate"/>
-            </w:r>
-            <w:r>
-              <w:rPr>
-                <w:rStyle w:val="a4"/>
-                <w:noProof/>
-              </w:rPr>
-              <w:t>«Продольные_балки»</w:t>
-            </w:r>
-            <w:r>
-              <w:rPr>
-                <w:rStyle w:val="a4"/>
-              </w:rPr>
-              <w:fldChar w:fldCharType="end"/>
+                <w:highlight w:val="yellow"/>
+              </w:rPr>
+              <w:t>{{span.long_beams}}</w:t>
             </w:r>
           </w:p>
         </w:tc>
@@ -10844,33 +8559,9 @@
             <w:r>
               <w:rPr>
                 <w:rStyle w:val="a4"/>
-              </w:rPr>
-              <w:fldChar w:fldCharType="begin"/>
-            </w:r>
-            <w:r>
-              <w:rPr>
-                <w:rStyle w:val="a4"/>
-              </w:rPr>
-              <w:instrText xml:space="preserve"> MERGEFIELD Доп_нагрузки </w:instrText>
-            </w:r>
-            <w:r>
-              <w:rPr>
-                <w:rStyle w:val="a4"/>
-              </w:rPr>
-              <w:fldChar w:fldCharType="separate"/>
-            </w:r>
-            <w:r>
-              <w:rPr>
-                <w:rStyle w:val="a4"/>
-                <w:noProof/>
-              </w:rPr>
-              <w:t>«Доп_нагрузки»</w:t>
-            </w:r>
-            <w:r>
-              <w:rPr>
-                <w:rStyle w:val="a4"/>
-              </w:rPr>
-              <w:fldChar w:fldCharType="end"/>
+                <w:highlight w:val="yellow"/>
+              </w:rPr>
+              <w:t>{{span.extra_loads}}</w:t>
             </w:r>
           </w:p>
         </w:tc>
@@ -10934,22 +8625,10 @@
             <w:r>
               <w:rPr>
                 <w:rStyle w:val="a4"/>
-              </w:rPr>
-              <w:t>{{</w:t>
-            </w:r>
-            <w:proofErr w:type="spellStart"/>
-            <w:r>
-              <w:rPr>
-                <w:rStyle w:val="a4"/>
-              </w:rPr>
-              <w:t>span.span_notes</w:t>
-            </w:r>
-            <w:proofErr w:type="spellEnd"/>
-            <w:r>
-              <w:rPr>
-                <w:rStyle w:val="a4"/>
-              </w:rPr>
-              <w:t>}}</w:t>
+                <w:highlight w:val="yellow"/>
+                <w:lang w:val="en-US"/>
+              </w:rPr>
+              <w:t>{{span.span_notes}}</w:t>
             </w:r>
           </w:p>
         </w:tc>
@@ -11020,31 +8699,7 @@
           <w:szCs w:val="28"/>
           <w14:ligatures w14:val="standardContextual"/>
         </w:rPr>
-        <w:t>{{</w:t>
-      </w:r>
-      <w:proofErr w:type="spellStart"/>
-      <w:r>
-        <w:rPr>
-          <w:rFonts w:eastAsiaTheme="minorHAnsi" w:cstheme="minorBidi"/>
-          <w:b/>
-          <w:kern w:val="2"/>
-          <w:sz w:val="28"/>
-          <w:szCs w:val="28"/>
-          <w14:ligatures w14:val="standardContextual"/>
-        </w:rPr>
-        <w:t>pier.title</w:t>
-      </w:r>
-      <w:proofErr w:type="spellEnd"/>
-      <w:r>
-        <w:rPr>
-          <w:rFonts w:eastAsiaTheme="minorHAnsi" w:cstheme="minorBidi"/>
-          <w:b/>
-          <w:kern w:val="2"/>
-          <w:sz w:val="28"/>
-          <w:szCs w:val="28"/>
-          <w14:ligatures w14:val="standardContextual"/>
-        </w:rPr>
-        <w:t>}}</w:t>
+        <w:t>{{pier.title}}</w:t>
       </w:r>
     </w:p>
     <w:tbl>
@@ -11114,22 +8769,9 @@
             <w:r>
               <w:rPr>
                 <w:rStyle w:val="a4"/>
-              </w:rPr>
-              <w:t>{{</w:t>
-            </w:r>
-            <w:proofErr w:type="spellStart"/>
-            <w:r>
-              <w:rPr>
-                <w:rStyle w:val="a4"/>
-              </w:rPr>
-              <w:t>pier.piers_type</w:t>
-            </w:r>
-            <w:proofErr w:type="spellEnd"/>
-            <w:r>
-              <w:rPr>
-                <w:rStyle w:val="a4"/>
-              </w:rPr>
-              <w:t>}}</w:t>
+                <w:highlight w:val="yellow"/>
+              </w:rPr>
+              <w:t>{{pier.piers_type}}</w:t>
             </w:r>
           </w:p>
         </w:tc>
@@ -11189,22 +8831,9 @@
             <w:r>
               <w:rPr>
                 <w:rStyle w:val="a4"/>
-              </w:rPr>
-              <w:t>{{</w:t>
-            </w:r>
-            <w:proofErr w:type="spellStart"/>
-            <w:r>
-              <w:rPr>
-                <w:rStyle w:val="a4"/>
-              </w:rPr>
-              <w:t>pier.foundation_type</w:t>
-            </w:r>
-            <w:proofErr w:type="spellEnd"/>
-            <w:r>
-              <w:rPr>
-                <w:rStyle w:val="a4"/>
-              </w:rPr>
-              <w:t>}}</w:t>
+                <w:highlight w:val="yellow"/>
+              </w:rPr>
+              <w:t>{{pier.foundation_type}}</w:t>
             </w:r>
           </w:p>
         </w:tc>
@@ -11264,22 +8893,9 @@
             <w:r>
               <w:rPr>
                 <w:rStyle w:val="a4"/>
-              </w:rPr>
-              <w:t>{{</w:t>
-            </w:r>
-            <w:proofErr w:type="spellStart"/>
-            <w:r>
-              <w:rPr>
-                <w:rStyle w:val="a4"/>
-              </w:rPr>
-              <w:t>pier.pier_material</w:t>
-            </w:r>
-            <w:proofErr w:type="spellEnd"/>
-            <w:r>
-              <w:rPr>
-                <w:rStyle w:val="a4"/>
-              </w:rPr>
-              <w:t>}}</w:t>
+                <w:highlight w:val="yellow"/>
+              </w:rPr>
+              <w:t>{{pier.pier_material}}</w:t>
             </w:r>
           </w:p>
         </w:tc>
@@ -11322,21 +8938,7 @@
               <w:rPr>
                 <w:rStyle w:val="a4"/>
               </w:rPr>
-              <w:t xml:space="preserve">Высота опор (от верха </w:t>
-            </w:r>
-            <w:proofErr w:type="spellStart"/>
-            <w:r>
-              <w:rPr>
-                <w:rStyle w:val="a4"/>
-              </w:rPr>
-              <w:t>подферменной</w:t>
-            </w:r>
-            <w:proofErr w:type="spellEnd"/>
-            <w:r>
-              <w:rPr>
-                <w:rStyle w:val="a4"/>
-              </w:rPr>
-              <w:t xml:space="preserve"> площадки ригеля до естественного уровня грунта)</w:t>
+              <w:t>Высота опор (от верха подферменной площадки ригеля до естественного уровня грунта)</w:t>
             </w:r>
           </w:p>
         </w:tc>
@@ -11353,22 +8955,9 @@
             <w:r>
               <w:rPr>
                 <w:rStyle w:val="a4"/>
-              </w:rPr>
-              <w:t>{{</w:t>
-            </w:r>
-            <w:proofErr w:type="spellStart"/>
-            <w:r>
-              <w:rPr>
-                <w:rStyle w:val="a4"/>
-              </w:rPr>
-              <w:t>pier.pier_height</w:t>
-            </w:r>
-            <w:proofErr w:type="spellEnd"/>
-            <w:r>
-              <w:rPr>
-                <w:rStyle w:val="a4"/>
-              </w:rPr>
-              <w:t>}}</w:t>
+                <w:highlight w:val="yellow"/>
+              </w:rPr>
+              <w:t>{{pier.pier_height}}</w:t>
             </w:r>
           </w:p>
         </w:tc>
@@ -11428,22 +9017,9 @@
             <w:r>
               <w:rPr>
                 <w:rStyle w:val="a4"/>
-              </w:rPr>
-              <w:t>{{</w:t>
-            </w:r>
-            <w:proofErr w:type="spellStart"/>
-            <w:r>
-              <w:rPr>
-                <w:rStyle w:val="a4"/>
-              </w:rPr>
-              <w:t>pier.foundation_depth</w:t>
-            </w:r>
-            <w:proofErr w:type="spellEnd"/>
-            <w:r>
-              <w:rPr>
-                <w:rStyle w:val="a4"/>
-              </w:rPr>
-              <w:t>}}</w:t>
+                <w:highlight w:val="yellow"/>
+              </w:rPr>
+              <w:t>{{pier.foundation_depth}}</w:t>
             </w:r>
           </w:p>
         </w:tc>
@@ -11503,22 +9079,9 @@
             <w:r>
               <w:rPr>
                 <w:rStyle w:val="a4"/>
-              </w:rPr>
-              <w:t>{{</w:t>
-            </w:r>
-            <w:proofErr w:type="spellStart"/>
-            <w:r>
-              <w:rPr>
-                <w:rStyle w:val="a4"/>
-              </w:rPr>
-              <w:t>pier.pier_typical_project</w:t>
-            </w:r>
-            <w:proofErr w:type="spellEnd"/>
-            <w:r>
-              <w:rPr>
-                <w:rStyle w:val="a4"/>
-              </w:rPr>
-              <w:t>}}</w:t>
+                <w:highlight w:val="yellow"/>
+              </w:rPr>
+              <w:t>{{pier.pier_typical_project}}</w:t>
             </w:r>
           </w:p>
         </w:tc>
@@ -11628,22 +9191,9 @@
             <w:r>
               <w:rPr>
                 <w:rStyle w:val="a4"/>
-              </w:rPr>
-              <w:t>{{</w:t>
-            </w:r>
-            <w:proofErr w:type="spellStart"/>
-            <w:r>
-              <w:rPr>
-                <w:rStyle w:val="a4"/>
-              </w:rPr>
-              <w:t>pier.pier_size_a</w:t>
-            </w:r>
-            <w:proofErr w:type="spellEnd"/>
-            <w:r>
-              <w:rPr>
-                <w:rStyle w:val="a4"/>
-              </w:rPr>
-              <w:t>}}</w:t>
+                <w:highlight w:val="yellow"/>
+              </w:rPr>
+              <w:t>{{pier.pier_size_a}}</w:t>
             </w:r>
           </w:p>
         </w:tc>
@@ -11699,34 +9249,10 @@
             <w:r>
               <w:rPr>
                 <w:rStyle w:val="a4"/>
+                <w:highlight w:val="yellow"/>
                 <w:lang w:val="en-US"/>
               </w:rPr>
-              <w:t>{{</w:t>
-            </w:r>
-            <w:proofErr w:type="spellStart"/>
-            <w:proofErr w:type="gramStart"/>
-            <w:r>
-              <w:rPr>
-                <w:rStyle w:val="a4"/>
-                <w:lang w:val="en-US"/>
-              </w:rPr>
-              <w:t>pier.pier</w:t>
-            </w:r>
-            <w:proofErr w:type="gramEnd"/>
-            <w:r>
-              <w:rPr>
-                <w:rStyle w:val="a4"/>
-                <w:lang w:val="en-US"/>
-              </w:rPr>
-              <w:t>_size_b</w:t>
-            </w:r>
-            <w:proofErr w:type="spellEnd"/>
-            <w:r>
-              <w:rPr>
-                <w:rStyle w:val="a4"/>
-                <w:lang w:val="en-US"/>
-              </w:rPr>
-              <w:t>}}</w:t>
+              <w:t>{{pier.pier_size_b}}</w:t>
             </w:r>
           </w:p>
         </w:tc>
@@ -11786,22 +9312,9 @@
             <w:r>
               <w:rPr>
                 <w:rStyle w:val="a4"/>
-              </w:rPr>
-              <w:t>{{</w:t>
-            </w:r>
-            <w:proofErr w:type="spellStart"/>
-            <w:r>
-              <w:rPr>
-                <w:rStyle w:val="a4"/>
-              </w:rPr>
-              <w:t>pier.piles_qty</w:t>
-            </w:r>
-            <w:proofErr w:type="spellEnd"/>
-            <w:r>
-              <w:rPr>
-                <w:rStyle w:val="a4"/>
-              </w:rPr>
-              <w:t>}}</w:t>
+                <w:highlight w:val="yellow"/>
+              </w:rPr>
+              <w:t>{{pier.piles_qty}}</w:t>
             </w:r>
           </w:p>
         </w:tc>
@@ -11877,22 +9390,9 @@
             <w:r>
               <w:rPr>
                 <w:rStyle w:val="a4"/>
-              </w:rPr>
-              <w:t>{{</w:t>
-            </w:r>
-            <w:proofErr w:type="spellStart"/>
-            <w:r>
-              <w:rPr>
-                <w:rStyle w:val="a4"/>
-              </w:rPr>
-              <w:t>pier.piles_spacing</w:t>
-            </w:r>
-            <w:proofErr w:type="spellEnd"/>
-            <w:r>
-              <w:rPr>
-                <w:rStyle w:val="a4"/>
-              </w:rPr>
-              <w:t>}}</w:t>
+                <w:highlight w:val="yellow"/>
+              </w:rPr>
+              <w:t>{{pier.piles_spacing}}</w:t>
             </w:r>
           </w:p>
         </w:tc>
@@ -11952,22 +9452,9 @@
             <w:r>
               <w:rPr>
                 <w:rStyle w:val="a4"/>
-              </w:rPr>
-              <w:t>{{</w:t>
-            </w:r>
-            <w:proofErr w:type="spellStart"/>
-            <w:r>
-              <w:rPr>
-                <w:rStyle w:val="a4"/>
-              </w:rPr>
-              <w:t>pier.pier_scheme</w:t>
-            </w:r>
-            <w:proofErr w:type="spellEnd"/>
-            <w:r>
-              <w:rPr>
-                <w:rStyle w:val="a4"/>
-              </w:rPr>
-              <w:t>}}</w:t>
+                <w:highlight w:val="yellow"/>
+              </w:rPr>
+              <w:t>{{pier.pier_scheme}}</w:t>
             </w:r>
           </w:p>
         </w:tc>
@@ -12079,34 +9566,10 @@
             <w:r>
               <w:rPr>
                 <w:rStyle w:val="a4"/>
+                <w:highlight w:val="yellow"/>
                 <w:lang w:val="en-US"/>
               </w:rPr>
-              <w:t>{{</w:t>
-            </w:r>
-            <w:proofErr w:type="spellStart"/>
-            <w:proofErr w:type="gramStart"/>
-            <w:r>
-              <w:rPr>
-                <w:rStyle w:val="a4"/>
-                <w:lang w:val="en-US"/>
-              </w:rPr>
-              <w:t>pier.pier</w:t>
-            </w:r>
-            <w:proofErr w:type="gramEnd"/>
-            <w:r>
-              <w:rPr>
-                <w:rStyle w:val="a4"/>
-                <w:lang w:val="en-US"/>
-              </w:rPr>
-              <w:t>_rigel_width</w:t>
-            </w:r>
-            <w:proofErr w:type="spellEnd"/>
-            <w:r>
-              <w:rPr>
-                <w:rStyle w:val="a4"/>
-                <w:lang w:val="en-US"/>
-              </w:rPr>
-              <w:t>}}</w:t>
+              <w:t>{{pier.pier_rigel_width}}</w:t>
             </w:r>
           </w:p>
         </w:tc>
@@ -12162,22 +9625,9 @@
             <w:r>
               <w:rPr>
                 <w:rStyle w:val="a4"/>
-              </w:rPr>
-              <w:t>{{</w:t>
-            </w:r>
-            <w:proofErr w:type="spellStart"/>
-            <w:r>
-              <w:rPr>
-                <w:rStyle w:val="a4"/>
-              </w:rPr>
-              <w:t>pier.pier_rigel_height</w:t>
-            </w:r>
-            <w:proofErr w:type="spellEnd"/>
-            <w:r>
-              <w:rPr>
-                <w:rStyle w:val="a4"/>
-              </w:rPr>
-              <w:t>}}</w:t>
+                <w:highlight w:val="yellow"/>
+              </w:rPr>
+              <w:t>{{pier.pier_rigel_height}}</w:t>
             </w:r>
           </w:p>
         </w:tc>
@@ -12233,22 +9683,9 @@
             <w:r>
               <w:rPr>
                 <w:rStyle w:val="a4"/>
-              </w:rPr>
-              <w:t>{{</w:t>
-            </w:r>
-            <w:proofErr w:type="spellStart"/>
-            <w:r>
-              <w:rPr>
-                <w:rStyle w:val="a4"/>
-              </w:rPr>
-              <w:t>pier.pier_rigel_length</w:t>
-            </w:r>
-            <w:proofErr w:type="spellEnd"/>
-            <w:r>
-              <w:rPr>
-                <w:rStyle w:val="a4"/>
-              </w:rPr>
-              <w:t>}}</w:t>
+                <w:highlight w:val="yellow"/>
+              </w:rPr>
+              <w:t>{{pier.pier_rigel_length}}</w:t>
             </w:r>
           </w:p>
         </w:tc>
@@ -12308,22 +9745,9 @@
             <w:r>
               <w:rPr>
                 <w:rStyle w:val="a4"/>
-              </w:rPr>
-              <w:t>{{</w:t>
-            </w:r>
-            <w:proofErr w:type="spellStart"/>
-            <w:r>
-              <w:rPr>
-                <w:rStyle w:val="a4"/>
-              </w:rPr>
-              <w:t>pier.pile_section</w:t>
-            </w:r>
-            <w:proofErr w:type="spellEnd"/>
-            <w:r>
-              <w:rPr>
-                <w:rStyle w:val="a4"/>
-              </w:rPr>
-              <w:t>}}</w:t>
+                <w:highlight w:val="yellow"/>
+              </w:rPr>
+              <w:t>{{pier.pile_section}}</w:t>
             </w:r>
           </w:p>
         </w:tc>
@@ -12384,22 +9808,9 @@
             <w:r>
               <w:rPr>
                 <w:rStyle w:val="a4"/>
-              </w:rPr>
-              <w:t>{{</w:t>
-            </w:r>
-            <w:proofErr w:type="spellStart"/>
-            <w:r>
-              <w:rPr>
-                <w:rStyle w:val="a4"/>
-              </w:rPr>
-              <w:t>pier.pier_notes</w:t>
-            </w:r>
-            <w:proofErr w:type="spellEnd"/>
-            <w:r>
-              <w:rPr>
-                <w:rStyle w:val="a4"/>
-              </w:rPr>
-              <w:t>}}</w:t>
+                <w:highlight w:val="yellow"/>
+              </w:rPr>
+              <w:t>{{pier.pier_notes}}</w:t>
             </w:r>
           </w:p>
         </w:tc>
@@ -12765,7 +10176,6 @@
         <w:lastRenderedPageBreak/>
         <w:t>{{DEFECTS_TABLE}}</w:t>
       </w:r>
-      <w:proofErr w:type="spellStart"/>
       <w:r>
         <w:rPr>
           <w:color w:val="000000"/>
@@ -12773,17 +10183,7 @@
           <w:szCs w:val="28"/>
           <w:lang w:val="en-US" w:eastAsia="en-US"/>
         </w:rPr>
-        <w:t>Форма</w:t>
-      </w:r>
-      <w:proofErr w:type="spellEnd"/>
-      <w:r>
-        <w:rPr>
-          <w:color w:val="000000"/>
-          <w:sz w:val="28"/>
-          <w:szCs w:val="28"/>
-          <w:lang w:val="en-US" w:eastAsia="en-US"/>
-        </w:rPr>
-        <w:t xml:space="preserve"> 5</w:t>
+        <w:t>Форма 5</w:t>
       </w:r>
     </w:p>
     <w:p>
@@ -12983,9 +10383,117 @@
         </w:rPr>
       </w:pPr>
     </w:p>
+    <w:p>
+      <w:pPr>
+        <w:rPr>
+          <w:sz w:val="28"/>
+          <w:szCs w:val="28"/>
+          <w:highlight w:val="yellow"/>
+        </w:rPr>
+      </w:pPr>
+    </w:p>
+    <w:p>
+      <w:pPr>
+        <w:rPr>
+          <w:sz w:val="28"/>
+          <w:szCs w:val="28"/>
+          <w:highlight w:val="yellow"/>
+        </w:rPr>
+      </w:pPr>
+    </w:p>
+    <w:p>
+      <w:pPr>
+        <w:rPr>
+          <w:sz w:val="28"/>
+          <w:szCs w:val="28"/>
+          <w:highlight w:val="yellow"/>
+        </w:rPr>
+      </w:pPr>
+    </w:p>
+    <w:p>
+      <w:pPr>
+        <w:rPr>
+          <w:sz w:val="28"/>
+          <w:szCs w:val="28"/>
+          <w:highlight w:val="yellow"/>
+        </w:rPr>
+      </w:pPr>
+    </w:p>
+    <w:p>
+      <w:pPr>
+        <w:rPr>
+          <w:sz w:val="28"/>
+          <w:szCs w:val="28"/>
+          <w:highlight w:val="yellow"/>
+        </w:rPr>
+      </w:pPr>
+    </w:p>
+    <w:p>
+      <w:pPr>
+        <w:rPr>
+          <w:sz w:val="28"/>
+          <w:szCs w:val="28"/>
+          <w:highlight w:val="yellow"/>
+        </w:rPr>
+      </w:pPr>
+    </w:p>
+    <w:p>
+      <w:pPr>
+        <w:rPr>
+          <w:sz w:val="28"/>
+          <w:szCs w:val="28"/>
+          <w:highlight w:val="yellow"/>
+        </w:rPr>
+      </w:pPr>
+    </w:p>
+    <w:p>
+      <w:pPr>
+        <w:rPr>
+          <w:sz w:val="28"/>
+          <w:szCs w:val="28"/>
+          <w:highlight w:val="yellow"/>
+        </w:rPr>
+      </w:pPr>
+    </w:p>
+    <w:p>
+      <w:pPr>
+        <w:rPr>
+          <w:sz w:val="28"/>
+          <w:szCs w:val="28"/>
+          <w:highlight w:val="yellow"/>
+        </w:rPr>
+      </w:pPr>
+    </w:p>
+    <w:p>
+      <w:pPr>
+        <w:rPr>
+          <w:sz w:val="28"/>
+          <w:szCs w:val="28"/>
+          <w:highlight w:val="yellow"/>
+        </w:rPr>
+      </w:pPr>
+    </w:p>
+    <w:p>
+      <w:pPr>
+        <w:rPr>
+          <w:sz w:val="28"/>
+          <w:szCs w:val="28"/>
+          <w:highlight w:val="yellow"/>
+        </w:rPr>
+      </w:pPr>
+    </w:p>
+    <w:p>
+      <w:pPr>
+        <w:rPr>
+          <w:sz w:val="28"/>
+          <w:szCs w:val="28"/>
+          <w:highlight w:val="yellow"/>
+        </w:rPr>
+      </w:pPr>
+    </w:p>
     <w:sectPr>
-      <w:headerReference w:type="default" r:id="rId12"/>
-      <w:footerReference w:type="default" r:id="rId13"/>
+      <w:headerReference w:type="default" r:id="rId15"/>
+      <w:footerReference w:type="default" r:id="rId16"/>
       <w:pgSz w:w="16838" w:h="11906" w:orient="landscape"/>
       <w:pgMar w:top="993" w:right="678" w:bottom="566" w:left="567" w:header="397" w:footer="397" w:gutter="0"/>
       <w:cols w:space="708"/>
@@ -13015,6 +10523,64 @@
 </file>
 
 <file path=word/footer1.xml><?xml version="1.0" encoding="utf-8"?>
+<w:ftr xmlns:wpc="http://schemas.microsoft.com/office/word/2010/wordprocessingCanvas" xmlns:cx="http://schemas.microsoft.com/office/drawing/2014/chartex" xmlns:cx1="http://schemas.microsoft.com/office/drawing/2015/9/8/chartex" xmlns:cx2="http://schemas.microsoft.com/office/drawing/2015/10/21/chartex" xmlns:cx3="http://schemas.microsoft.com/office/drawing/2016/5/9/chartex" xmlns:cx4="http://schemas.microsoft.com/office/drawing/2016/5/10/chartex" xmlns:cx5="http://schemas.microsoft.com/office/drawing/2016/5/11/chartex" xmlns:cx6="http://schemas.microsoft.com/office/drawing/2016/5/12/chartex" xmlns:cx7="http://schemas.microsoft.com/office/drawing/2016/5/13/chartex" xmlns:cx8="http://schemas.microsoft.com/office/drawing/2016/5/14/chartex" xmlns:mc="http://schemas.openxmlformats.org/markup-compatibility/2006" xmlns:aink="http://schemas.microsoft.com/office/drawing/2016/ink" xmlns:am3d="http://schemas.microsoft.com/office/drawing/2017/model3d" xmlns:o="urn:schemas-microsoft-com:office:office" xmlns:oel="http://schemas.microsoft.com/office/2019/extlst" xmlns:r="http://schemas.openxmlformats.org/officeDocument/2006/relationships" xmlns:m="http://schemas.openxmlformats.org/officeDocument/2006/math" xmlns:v="urn:schemas-microsoft-com:vml" xmlns:wp14="http://schemas.microsoft.com/office/word/2010/wordprocessingDrawing" xmlns:wp="http://schemas.openxmlformats.org/drawingml/2006/wordprocessingDrawing" xmlns:w10="urn:schemas-microsoft-com:office:word" xmlns:w="http://schemas.openxmlformats.org/wordprocessingml/2006/main" xmlns:w14="http://schemas.microsoft.com/office/word/2010/wordml" xmlns:w15="http://schemas.microsoft.com/office/word/2012/wordml" xmlns:w16cex="http://schemas.microsoft.com/office/word/2018/wordml/cex" xmlns:w16cid="http://schemas.microsoft.com/office/word/2016/wordml/cid" xmlns:w16="http://schemas.microsoft.com/office/word/2018/wordml" xmlns:w16du="http://schemas.microsoft.com/office/word/2023/wordml/word16du" xmlns:w16sdtdh="http://schemas.microsoft.com/office/word/2020/wordml/sdtdatahash" xmlns:w16sdtfl="http://schemas.microsoft.com/office/word/2024/wordml/sdtformatlock" xmlns:w16se="http://schemas.microsoft.com/office/word/2015/wordml/symex" xmlns:wpg="http://schemas.microsoft.com/office/word/2010/wordprocessingGroup" xmlns:wpi="http://schemas.microsoft.com/office/word/2010/wordprocessingInk" xmlns:wne="http://schemas.microsoft.com/office/word/2006/wordml" xmlns:wps="http://schemas.microsoft.com/office/word/2010/wordprocessingShape" mc:Ignorable="w14 w15 w16se w16cid w16 w16cex w16sdtdh w16sdtfl w16du wp14">
+  <w:sdt>
+    <w:sdtPr>
+      <w:rPr>
+        <w:rStyle w:val="PageNumber"/>
+      </w:rPr>
+      <w:id w:val="2073148531"/>
+      <w:docPartObj>
+        <w:docPartGallery w:val="Page Numbers (Bottom of Page)"/>
+        <w:docPartUnique/>
+      </w:docPartObj>
+    </w:sdtPr>
+    <w:sdtContent>
+      <w:p>
+        <w:pPr>
+          <w:pStyle w:val="Footer"/>
+          <w:framePr w:wrap="none" w:vAnchor="text" w:hAnchor="margin" w:xAlign="right" w:y="1"/>
+          <w:rPr>
+            <w:rStyle w:val="PageNumber"/>
+          </w:rPr>
+        </w:pPr>
+        <w:r>
+          <w:rPr>
+            <w:rStyle w:val="PageNumber"/>
+          </w:rPr>
+          <w:fldChar w:fldCharType="begin"/>
+        </w:r>
+        <w:r>
+          <w:rPr>
+            <w:rStyle w:val="PageNumber"/>
+          </w:rPr>
+          <w:instrText xml:space="preserve"> PAGE </w:instrText>
+        </w:r>
+        <w:r>
+          <w:rPr>
+            <w:rStyle w:val="PageNumber"/>
+          </w:rPr>
+          <w:fldChar w:fldCharType="separate"/>
+        </w:r>
+        <w:r>
+          <w:rPr>
+            <w:rStyle w:val="PageNumber"/>
+          </w:rPr>
+          <w:fldChar w:fldCharType="end"/>
+        </w:r>
+      </w:p>
+    </w:sdtContent>
+  </w:sdt>
+  <w:p>
+    <w:pPr>
+      <w:pStyle w:val="Footer"/>
+      <w:ind w:right="360"/>
+    </w:pPr>
+  </w:p>
+</w:ftr>
+</file>
+
+<file path=word/footer2.xml><?xml version="1.0" encoding="utf-8"?>
 <w:ftr xmlns:wpc="http://schemas.microsoft.com/office/word/2010/wordprocessingCanvas" xmlns:cx="http://schemas.microsoft.com/office/drawing/2014/chartex" xmlns:cx1="http://schemas.microsoft.com/office/drawing/2015/9/8/chartex" xmlns:cx2="http://schemas.microsoft.com/office/drawing/2015/10/21/chartex" xmlns:cx3="http://schemas.microsoft.com/office/drawing/2016/5/9/chartex" xmlns:cx4="http://schemas.microsoft.com/office/drawing/2016/5/10/chartex" xmlns:cx5="http://schemas.microsoft.com/office/drawing/2016/5/11/chartex" xmlns:cx6="http://schemas.microsoft.com/office/drawing/2016/5/12/chartex" xmlns:cx7="http://schemas.microsoft.com/office/drawing/2016/5/13/chartex" xmlns:cx8="http://schemas.microsoft.com/office/drawing/2016/5/14/chartex" xmlns:mc="http://schemas.openxmlformats.org/markup-compatibility/2006" xmlns:aink="http://schemas.microsoft.com/office/drawing/2016/ink" xmlns:am3d="http://schemas.microsoft.com/office/drawing/2017/model3d" xmlns:o="urn:schemas-microsoft-com:office:office" xmlns:oel="http://schemas.microsoft.com/office/2019/extlst" xmlns:r="http://schemas.openxmlformats.org/officeDocument/2006/relationships" xmlns:m="http://schemas.openxmlformats.org/officeDocument/2006/math" xmlns:v="urn:schemas-microsoft-com:vml" xmlns:wp14="http://schemas.microsoft.com/office/word/2010/wordprocessingDrawing" xmlns:wp="http://schemas.openxmlformats.org/drawingml/2006/wordprocessingDrawing" xmlns:w10="urn:schemas-microsoft-com:office:word" xmlns:w="http://schemas.openxmlformats.org/wordprocessingml/2006/main" xmlns:w14="http://schemas.microsoft.com/office/word/2010/wordml" xmlns:w15="http://schemas.microsoft.com/office/word/2012/wordml" xmlns:w16cex="http://schemas.microsoft.com/office/word/2018/wordml/cex" xmlns:w16cid="http://schemas.microsoft.com/office/word/2016/wordml/cid" xmlns:w16="http://schemas.microsoft.com/office/word/2018/wordml" xmlns:w16du="http://schemas.microsoft.com/office/word/2023/wordml/word16du" xmlns:w16sdtdh="http://schemas.microsoft.com/office/word/2020/wordml/sdtdatahash" xmlns:w16sdtfl="http://schemas.microsoft.com/office/word/2024/wordml/sdtformatlock" xmlns:w16se="http://schemas.microsoft.com/office/word/2015/wordml/symex" xmlns:wpg="http://schemas.microsoft.com/office/word/2010/wordprocessingGroup" xmlns:wpi="http://schemas.microsoft.com/office/word/2010/wordprocessingInk" xmlns:wne="http://schemas.microsoft.com/office/word/2006/wordml" xmlns:wps="http://schemas.microsoft.com/office/word/2010/wordprocessingShape" mc:Ignorable="w14 w15 w16se w16cid w16 w16cex w16sdtdh w16sdtfl w16du wp14">
   <w:p>
     <w:pPr>
@@ -13029,7 +10595,21 @@
 </w:ftr>
 </file>
 
-<file path=word/footer2.xml><?xml version="1.0" encoding="utf-8"?>
+<file path=word/footer3.xml><?xml version="1.0" encoding="utf-8"?>
+<w:ftr xmlns:wpc="http://schemas.microsoft.com/office/word/2010/wordprocessingCanvas" xmlns:cx="http://schemas.microsoft.com/office/drawing/2014/chartex" xmlns:cx1="http://schemas.microsoft.com/office/drawing/2015/9/8/chartex" xmlns:cx2="http://schemas.microsoft.com/office/drawing/2015/10/21/chartex" xmlns:cx3="http://schemas.microsoft.com/office/drawing/2016/5/9/chartex" xmlns:cx4="http://schemas.microsoft.com/office/drawing/2016/5/10/chartex" xmlns:cx5="http://schemas.microsoft.com/office/drawing/2016/5/11/chartex" xmlns:cx6="http://schemas.microsoft.com/office/drawing/2016/5/12/chartex" xmlns:cx7="http://schemas.microsoft.com/office/drawing/2016/5/13/chartex" xmlns:cx8="http://schemas.microsoft.com/office/drawing/2016/5/14/chartex" xmlns:mc="http://schemas.openxmlformats.org/markup-compatibility/2006" xmlns:aink="http://schemas.microsoft.com/office/drawing/2016/ink" xmlns:am3d="http://schemas.microsoft.com/office/drawing/2017/model3d" xmlns:o="urn:schemas-microsoft-com:office:office" xmlns:oel="http://schemas.microsoft.com/office/2019/extlst" xmlns:r="http://schemas.openxmlformats.org/officeDocument/2006/relationships" xmlns:m="http://schemas.openxmlformats.org/officeDocument/2006/math" xmlns:v="urn:schemas-microsoft-com:vml" xmlns:wp14="http://schemas.microsoft.com/office/word/2010/wordprocessingDrawing" xmlns:wp="http://schemas.openxmlformats.org/drawingml/2006/wordprocessingDrawing" xmlns:w10="urn:schemas-microsoft-com:office:word" xmlns:w="http://schemas.openxmlformats.org/wordprocessingml/2006/main" xmlns:w14="http://schemas.microsoft.com/office/word/2010/wordml" xmlns:w15="http://schemas.microsoft.com/office/word/2012/wordml" xmlns:w16cex="http://schemas.microsoft.com/office/word/2018/wordml/cex" xmlns:w16cid="http://schemas.microsoft.com/office/word/2016/wordml/cid" xmlns:w16="http://schemas.microsoft.com/office/word/2018/wordml" xmlns:w16du="http://schemas.microsoft.com/office/word/2023/wordml/word16du" xmlns:w16sdtdh="http://schemas.microsoft.com/office/word/2020/wordml/sdtdatahash" xmlns:w16sdtfl="http://schemas.microsoft.com/office/word/2024/wordml/sdtformatlock" xmlns:w16se="http://schemas.microsoft.com/office/word/2015/wordml/symex" xmlns:wpg="http://schemas.microsoft.com/office/word/2010/wordprocessingGroup" xmlns:wpi="http://schemas.microsoft.com/office/word/2010/wordprocessingInk" xmlns:wne="http://schemas.microsoft.com/office/word/2006/wordml" xmlns:wps="http://schemas.microsoft.com/office/word/2010/wordprocessingShape" mc:Ignorable="w14 w15 w16se w16cid w16 w16cex w16sdtdh w16sdtfl w16du wp14">
+  <w:p>
+    <w:pPr>
+      <w:jc w:val="right"/>
+      <w:rPr>
+        <w:sz w:val="22"/>
+        <w:szCs w:val="22"/>
+      </w:rPr>
+    </w:pPr>
+  </w:p>
+</w:ftr>
+</file>
+
+<file path=word/footer4.xml><?xml version="1.0" encoding="utf-8"?>
 <w:ftr xmlns:wpc="http://schemas.microsoft.com/office/word/2010/wordprocessingCanvas" xmlns:cx="http://schemas.microsoft.com/office/drawing/2014/chartex" xmlns:cx1="http://schemas.microsoft.com/office/drawing/2015/9/8/chartex" xmlns:cx2="http://schemas.microsoft.com/office/drawing/2015/10/21/chartex" xmlns:cx3="http://schemas.microsoft.com/office/drawing/2016/5/9/chartex" xmlns:cx4="http://schemas.microsoft.com/office/drawing/2016/5/10/chartex" xmlns:cx5="http://schemas.microsoft.com/office/drawing/2016/5/11/chartex" xmlns:cx6="http://schemas.microsoft.com/office/drawing/2016/5/12/chartex" xmlns:cx7="http://schemas.microsoft.com/office/drawing/2016/5/13/chartex" xmlns:cx8="http://schemas.microsoft.com/office/drawing/2016/5/14/chartex" xmlns:mc="http://schemas.openxmlformats.org/markup-compatibility/2006" xmlns:aink="http://schemas.microsoft.com/office/drawing/2016/ink" xmlns:am3d="http://schemas.microsoft.com/office/drawing/2017/model3d" xmlns:o="urn:schemas-microsoft-com:office:office" xmlns:oel="http://schemas.microsoft.com/office/2019/extlst" xmlns:r="http://schemas.openxmlformats.org/officeDocument/2006/relationships" xmlns:m="http://schemas.openxmlformats.org/officeDocument/2006/math" xmlns:v="urn:schemas-microsoft-com:vml" xmlns:wp14="http://schemas.microsoft.com/office/word/2010/wordprocessingDrawing" xmlns:wp="http://schemas.openxmlformats.org/drawingml/2006/wordprocessingDrawing" xmlns:w10="urn:schemas-microsoft-com:office:word" xmlns:w="http://schemas.openxmlformats.org/wordprocessingml/2006/main" xmlns:w14="http://schemas.microsoft.com/office/word/2010/wordml" xmlns:w15="http://schemas.microsoft.com/office/word/2012/wordml" xmlns:w16cex="http://schemas.microsoft.com/office/word/2018/wordml/cex" xmlns:w16cid="http://schemas.microsoft.com/office/word/2016/wordml/cid" xmlns:w16="http://schemas.microsoft.com/office/word/2018/wordml" xmlns:w16du="http://schemas.microsoft.com/office/word/2023/wordml/word16du" xmlns:w16sdtdh="http://schemas.microsoft.com/office/word/2020/wordml/sdtdatahash" xmlns:w16sdtfl="http://schemas.microsoft.com/office/word/2024/wordml/sdtformatlock" xmlns:w16se="http://schemas.microsoft.com/office/word/2015/wordml/symex" xmlns:wpg="http://schemas.microsoft.com/office/word/2010/wordprocessingGroup" xmlns:wpi="http://schemas.microsoft.com/office/word/2010/wordprocessingInk" xmlns:wne="http://schemas.microsoft.com/office/word/2006/wordml" xmlns:wps="http://schemas.microsoft.com/office/word/2010/wordprocessingShape" mc:Ignorable="w14 w15 w16se w16cid w16 w16cex w16sdtdh w16sdtfl w16du wp14">
   <w:sdt>
     <w:sdtPr>
@@ -13050,168 +10630,46 @@
       </w:rPr>
     </w:sdtEndPr>
     <w:sdtContent>
-      <w:p>
-        <w:pPr>
-          <w:pStyle w:val="a0"/>
-          <w:tabs>
-            <w:tab w:val="decimal" w:pos="9922"/>
-          </w:tabs>
-          <w:spacing w:before="80" w:beforeAutospacing="0" w:after="0" w:afterAutospacing="0"/>
-          <w:ind w:left="-113"/>
-          <w:rPr>
-            <w:sz w:val="22"/>
-            <w:szCs w:val="22"/>
-          </w:rPr>
-        </w:pPr>
-        <w:r>
-          <w:rPr>
-            <w:noProof/>
-            <w:sz w:val="22"/>
-            <w:szCs w:val="22"/>
-          </w:rPr>
-          <mc:AlternateContent>
-            <mc:Choice Requires="wps">
-              <w:drawing>
-                <wp:anchor distT="0" distB="0" distL="114300" distR="114300" simplePos="0" relativeHeight="251659264" behindDoc="0" locked="0" layoutInCell="1" allowOverlap="1" wp14:anchorId="0EAFCACD" wp14:editId="2FEFFDAA">
-                  <wp:simplePos x="0" y="0"/>
-                  <wp:positionH relativeFrom="column">
-                    <wp:posOffset>-11431</wp:posOffset>
-                  </wp:positionH>
-                  <wp:positionV relativeFrom="paragraph">
-                    <wp:posOffset>57785</wp:posOffset>
-                  </wp:positionV>
-                  <wp:extent cx="6265333" cy="0"/>
-                  <wp:effectExtent l="0" t="0" r="0" b="0"/>
-                  <wp:wrapNone/>
-                  <wp:docPr id="3" name="Прямая соединительная линия 3"/>
-                  <wp:cNvGraphicFramePr/>
-                  <a:graphic xmlns:a="http://schemas.openxmlformats.org/drawingml/2006/main">
-                    <a:graphicData uri="http://schemas.microsoft.com/office/word/2010/wordprocessingShape">
-                      <wps:wsp>
-                        <wps:cNvCnPr/>
-                        <wps:spPr>
-                          <a:xfrm>
-                            <a:off x="0" y="0"/>
-                            <a:ext cx="6265333" cy="0"/>
-                          </a:xfrm>
-                          <a:prstGeom prst="line">
-                            <a:avLst/>
-                          </a:prstGeom>
-                          <a:ln>
-                            <a:solidFill>
-                              <a:schemeClr val="tx1"/>
-                            </a:solidFill>
-                          </a:ln>
-                        </wps:spPr>
-                        <wps:style>
-                          <a:lnRef idx="1">
-                            <a:schemeClr val="accent1"/>
-                          </a:lnRef>
-                          <a:fillRef idx="0">
-                            <a:schemeClr val="accent1"/>
-                          </a:fillRef>
-                          <a:effectRef idx="0">
-                            <a:schemeClr val="accent1"/>
-                          </a:effectRef>
-                          <a:fontRef idx="minor">
-                            <a:schemeClr val="tx1"/>
-                          </a:fontRef>
-                        </wps:style>
-                        <wps:bodyPr/>
-                      </wps:wsp>
-                    </a:graphicData>
-                  </a:graphic>
-                  <wp14:sizeRelH relativeFrom="margin">
-                    <wp14:pctWidth>0</wp14:pctWidth>
-                  </wp14:sizeRelH>
-                  <wp14:sizeRelV relativeFrom="margin">
-                    <wp14:pctHeight>0</wp14:pctHeight>
-                  </wp14:sizeRelV>
-                </wp:anchor>
-              </w:drawing>
-            </mc:Choice>
-            <mc:Fallback>
-              <w:pict>
-                <v:line w14:anchorId="55907FDA" id="Прямая соединительная линия 3" o:spid="_x0000_s1026" style="position:absolute;z-index:251659264;visibility:visible;mso-wrap-style:square;mso-width-percent:0;mso-height-percent:0;mso-wrap-distance-left:9pt;mso-wrap-distance-top:0;mso-wrap-distance-right:9pt;mso-wrap-distance-bottom:0;mso-position-horizontal:absolute;mso-position-horizontal-relative:text;mso-position-vertical:absolute;mso-position-vertical-relative:text;mso-width-percent:0;mso-height-percent:0;mso-width-relative:margin;mso-height-relative:margin" from="-.9pt,4.55pt" to="492.45pt,4.55pt" o:gfxdata="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" strokecolor="black [3213]"/>
-              </w:pict>
-            </mc:Fallback>
-          </mc:AlternateContent>
-        </w:r>
-        <w:r>
-          <w:rPr>
-            <w:rStyle w:val="a1"/>
-            <w:sz w:val="22"/>
-            <w:szCs w:val="22"/>
-          </w:rPr>
-          <w:t>Технический паспорт</w:t>
-        </w:r>
-        <w:r>
-          <w:rPr>
-            <w:sz w:val="22"/>
-            <w:szCs w:val="22"/>
-          </w:rPr>
-          <w:t xml:space="preserve"> сооружения: </w:t>
-        </w:r>
-        <w:sdt>
-          <w:sdtPr>
-            <w:rPr>
-              <w:rFonts w:eastAsiaTheme="minorHAnsi" w:cstheme="minorBidi"/>
-              <w:bCs/>
-              <w:kern w:val="2"/>
-              <w:sz w:val="22"/>
-              <w:szCs w:val="22"/>
-              <w14:ligatures w14:val="standardContextual"/>
-            </w:rPr>
-            <w:alias w:val="Название"/>
-            <w:tag w:val=""/>
-            <w:id w:val="-2036881726"/>
-            <w:placeholder>
-              <w:docPart w:val="05512C990EA59A4D939E6A1CC82F39ED"/>
-            </w:placeholder>
-            <w:dataBinding w:prefixMappings="xmlns:ns0='http://purl.org/dc/elements/1.1/' xmlns:ns1='http://schemas.openxmlformats.org/package/2006/metadata/core-properties' " w:xpath="/ns1:coreProperties[1]/ns0:title[1]" w:storeItemID="{6C3C8BC8-F283-45AE-878A-BAB7291924A1}"/>
-            <w:text/>
-          </w:sdtPr>
-          <w:sdtContent>
-            <w:proofErr w:type="spellStart"/>
-            <w:r>
-              <w:rPr>
-                <w:rFonts w:eastAsiaTheme="minorHAnsi" w:cstheme="minorBidi"/>
-                <w:bCs/>
-                <w:kern w:val="2"/>
-                <w:sz w:val="22"/>
-                <w:szCs w:val="22"/>
-                <w14:ligatures w14:val="standardContextual"/>
-              </w:rPr>
-              <w:t>Defects</w:t>
-            </w:r>
-            <w:proofErr w:type="spellEnd"/>
-            <w:r>
-              <w:rPr>
-                <w:rFonts w:eastAsiaTheme="minorHAnsi" w:cstheme="minorBidi"/>
-                <w:bCs/>
-                <w:kern w:val="2"/>
-                <w:sz w:val="22"/>
-                <w:szCs w:val="22"/>
-                <w14:ligatures w14:val="standardContextual"/>
-              </w:rPr>
-              <w:t xml:space="preserve"> </w:t>
-            </w:r>
-            <w:proofErr w:type="spellStart"/>
-            <w:r>
-              <w:rPr>
-                <w:rFonts w:eastAsiaTheme="minorHAnsi" w:cstheme="minorBidi"/>
-                <w:bCs/>
-                <w:kern w:val="2"/>
-                <w:sz w:val="22"/>
-                <w:szCs w:val="22"/>
-                <w14:ligatures w14:val="standardContextual"/>
-              </w:rPr>
-              <w:t>table</w:t>
-            </w:r>
-            <w:proofErr w:type="spellEnd"/>
-          </w:sdtContent>
-        </w:sdt>
-      </w:p>
+      <w:tbl>
+        <w:tblPr>
+          <w:tblStyle w:val="TableGrid"/>
+          <w:tblW w:w="0" w:type="auto"/>
+          <w:tblBorders>
+            <w:left w:val="none" w:sz="0" w:space="0" w:color="auto"/>
+            <w:bottom w:val="none" w:sz="0" w:space="0" w:color="auto"/>
+            <w:right w:val="none" w:sz="0" w:space="0" w:color="auto"/>
+            <w:insideH w:val="none" w:sz="0" w:space="0" w:color="auto"/>
+            <w:insideV w:val="none" w:sz="0" w:space="0" w:color="auto"/>
+          </w:tblBorders>
+          <w:tblLook w:val="04A0" w:firstRow="1" w:lastRow="0" w:firstColumn="1" w:lastColumn="0" w:noHBand="0" w:noVBand="1"/>
+        </w:tblPr>
+        <w:tblGrid>
+          <w:gridCol w:w="9921"/>
+        </w:tblGrid>
+        <w:tr>
+          <w:tc>
+            <w:tcPr>
+              <w:tcW w:w="9921" w:type="dxa"/>
+            </w:tcPr>
+            <w:p>
+              <w:pPr>
+                <w:jc w:val="center"/>
+                <w:rPr>
+                  <w:sz w:val="22"/>
+                  <w:szCs w:val="22"/>
+                </w:rPr>
+              </w:pPr>
+              <w:r>
+                <w:rPr>
+                  <w:sz w:val="22"/>
+                  <w:szCs w:val="22"/>
+                </w:rPr>
+                <w:t>Технический паспорт сооружения: Мост через {{bridge.obstacle}} на км {{bridge.km}} а/д «{{bridge.road}}» в {{bridge.district}} районе Ивановской области</w:t>
+              </w:r>
+            </w:p>
+          </w:tc>
+        </w:tr>
+      </w:tbl>
       <w:p>
         <w:pPr>
           <w:pStyle w:val="a0"/>
@@ -13245,61 +10703,98 @@
 </w:ftr>
 </file>
 
-<file path=word/footer3.xml><?xml version="1.0" encoding="utf-8"?>
+<file path=word/footer5.xml><?xml version="1.0" encoding="utf-8"?>
 <w:ftr xmlns:wpc="http://schemas.microsoft.com/office/word/2010/wordprocessingCanvas" xmlns:cx="http://schemas.microsoft.com/office/drawing/2014/chartex" xmlns:cx1="http://schemas.microsoft.com/office/drawing/2015/9/8/chartex" xmlns:cx2="http://schemas.microsoft.com/office/drawing/2015/10/21/chartex" xmlns:cx3="http://schemas.microsoft.com/office/drawing/2016/5/9/chartex" xmlns:cx4="http://schemas.microsoft.com/office/drawing/2016/5/10/chartex" xmlns:cx5="http://schemas.microsoft.com/office/drawing/2016/5/11/chartex" xmlns:cx6="http://schemas.microsoft.com/office/drawing/2016/5/12/chartex" xmlns:cx7="http://schemas.microsoft.com/office/drawing/2016/5/13/chartex" xmlns:cx8="http://schemas.microsoft.com/office/drawing/2016/5/14/chartex" xmlns:mc="http://schemas.openxmlformats.org/markup-compatibility/2006" xmlns:aink="http://schemas.microsoft.com/office/drawing/2016/ink" xmlns:am3d="http://schemas.microsoft.com/office/drawing/2017/model3d" xmlns:o="urn:schemas-microsoft-com:office:office" xmlns:oel="http://schemas.microsoft.com/office/2019/extlst" xmlns:r="http://schemas.openxmlformats.org/officeDocument/2006/relationships" xmlns:m="http://schemas.openxmlformats.org/officeDocument/2006/math" xmlns:v="urn:schemas-microsoft-com:vml" xmlns:wp14="http://schemas.microsoft.com/office/word/2010/wordprocessingDrawing" xmlns:wp="http://schemas.openxmlformats.org/drawingml/2006/wordprocessingDrawing" xmlns:w10="urn:schemas-microsoft-com:office:word" xmlns:w="http://schemas.openxmlformats.org/wordprocessingml/2006/main" xmlns:w14="http://schemas.microsoft.com/office/word/2010/wordml" xmlns:w15="http://schemas.microsoft.com/office/word/2012/wordml" xmlns:w16cex="http://schemas.microsoft.com/office/word/2018/wordml/cex" xmlns:w16cid="http://schemas.microsoft.com/office/word/2016/wordml/cid" xmlns:w16="http://schemas.microsoft.com/office/word/2018/wordml" xmlns:w16du="http://schemas.microsoft.com/office/word/2023/wordml/word16du" xmlns:w16sdtdh="http://schemas.microsoft.com/office/word/2020/wordml/sdtdatahash" xmlns:w16sdtfl="http://schemas.microsoft.com/office/word/2024/wordml/sdtformatlock" xmlns:w16se="http://schemas.microsoft.com/office/word/2015/wordml/symex" xmlns:wpg="http://schemas.microsoft.com/office/word/2010/wordprocessingGroup" xmlns:wpi="http://schemas.microsoft.com/office/word/2010/wordprocessingInk" xmlns:wne="http://schemas.microsoft.com/office/word/2006/wordml" xmlns:wps="http://schemas.microsoft.com/office/word/2010/wordprocessingShape" mc:Ignorable="w14 w15 w16se w16cid w16 w16cex w16sdtdh w16sdtfl w16du wp14">
-  <w:tbl>
-    <w:tblPr>
-      <w:tblW w:w="15696" w:type="dxa"/>
-      <w:tblBorders>
-        <w:top w:val="single" w:sz="4" w:space="0" w:color="auto"/>
-      </w:tblBorders>
-      <w:tblLayout w:type="fixed"/>
-      <w:tblLook w:val="04A0" w:firstRow="1" w:lastRow="0" w:firstColumn="1" w:lastColumn="0" w:noHBand="0" w:noVBand="1"/>
-    </w:tblPr>
-    <w:tblGrid>
-      <w:gridCol w:w="15451"/>
-      <w:gridCol w:w="245"/>
-    </w:tblGrid>
-    <w:tr>
-      <w:trPr>
-        <w:trHeight w:val="318"/>
-      </w:trPr>
-      <w:tc>
-        <w:tcPr>
-          <w:tcW w:w="15451" w:type="dxa"/>
-          <w:vAlign w:val="center"/>
-        </w:tcPr>
-        <w:p>
-          <w:pPr>
-            <w:ind w:left="-113"/>
-            <w:jc w:val="center"/>
-            <w:rPr>
-              <w:b/>
-              <w:highlight w:val="green"/>
-            </w:rPr>
-          </w:pPr>
-          <w:r>
-            <w:t>Технический паспорт сооружения:</w:t>
-          </w:r>
-        </w:p>
-      </w:tc>
-      <w:tc>
-        <w:tcPr>
-          <w:tcW w:w="245" w:type="dxa"/>
-          <w:vAlign w:val="center"/>
-        </w:tcPr>
-        <w:p>
-          <w:pPr>
-            <w:jc w:val="right"/>
-            <w:rPr>
-              <w:rFonts w:ascii="Tahoma" w:hAnsi="Tahoma" w:cs="Tahoma"/>
-              <w:b/>
-            </w:rPr>
-          </w:pPr>
-        </w:p>
-      </w:tc>
-    </w:tr>
-  </w:tbl>
+  <w:sdt>
+    <w:sdtPr>
+      <w:rPr>
+        <w:sz w:val="22"/>
+        <w:szCs w:val="22"/>
+      </w:rPr>
+      <w:id w:val="522141210"/>
+      <w:docPartObj>
+        <w:docPartGallery w:val="Page Numbers (Bottom of Page)"/>
+        <w:docPartUnique/>
+      </w:docPartObj>
+    </w:sdtPr>
+    <w:sdtEndPr>
+      <w:rPr>
+        <w:sz w:val="24"/>
+        <w:szCs w:val="24"/>
+      </w:rPr>
+    </w:sdtEndPr>
+    <w:sdtContent>
+      <w:tbl>
+        <w:tblPr>
+          <w:tblStyle w:val="TableGrid"/>
+          <w:tblW w:w="15735" w:type="dxa"/>
+          <w:tblBorders>
+            <w:left w:val="none" w:sz="0" w:space="0" w:color="auto"/>
+            <w:bottom w:val="none" w:sz="0" w:space="0" w:color="auto"/>
+            <w:right w:val="none" w:sz="0" w:space="0" w:color="auto"/>
+            <w:insideH w:val="none" w:sz="0" w:space="0" w:color="auto"/>
+            <w:insideV w:val="none" w:sz="0" w:space="0" w:color="auto"/>
+          </w:tblBorders>
+          <w:tblLook w:val="04A0" w:firstRow="1" w:lastRow="0" w:firstColumn="1" w:lastColumn="0" w:noHBand="0" w:noVBand="1"/>
+        </w:tblPr>
+        <w:tblGrid>
+          <w:gridCol w:w="15735"/>
+        </w:tblGrid>
+        <w:tr>
+          <w:tc>
+            <w:tcPr>
+              <w:tcW w:w="15735" w:type="dxa"/>
+            </w:tcPr>
+            <w:p>
+              <w:pPr>
+                <w:ind w:right="29"/>
+                <w:jc w:val="center"/>
+                <w:rPr>
+                  <w:sz w:val="22"/>
+                  <w:szCs w:val="22"/>
+                </w:rPr>
+              </w:pPr>
+              <w:r>
+                <w:rPr>
+                  <w:sz w:val="22"/>
+                  <w:szCs w:val="22"/>
+                </w:rPr>
+                <w:t>Технический паспорт сооружения: Мост через {{bridge.obstacle}} на км {{bridge.km}} а/д «{{bridge.road}}» в {{bridge.district}} районе Ивановской области</w:t>
+              </w:r>
+            </w:p>
+          </w:tc>
+        </w:tr>
+      </w:tbl>
+      <w:p>
+        <w:pPr>
+          <w:pStyle w:val="a0"/>
+          <w:tabs>
+            <w:tab w:val="decimal" w:pos="9922"/>
+          </w:tabs>
+          <w:spacing w:before="0" w:beforeAutospacing="0" w:after="0" w:afterAutospacing="0"/>
+          <w:jc w:val="right"/>
+        </w:pPr>
+        <w:r>
+          <w:fldChar w:fldCharType="begin"/>
+        </w:r>
+        <w:r>
+          <w:instrText>PAGE   \* MERGEFORMAT</w:instrText>
+        </w:r>
+        <w:r>
+          <w:fldChar w:fldCharType="separate"/>
+        </w:r>
+        <w:r>
+          <w:rPr>
+            <w:noProof/>
+          </w:rPr>
+          <w:t>13</w:t>
+        </w:r>
+        <w:r>
+          <w:fldChar w:fldCharType="end"/>
+        </w:r>
+      </w:p>
+    </w:sdtContent>
+  </w:sdt>
 </w:ftr>
 </file>
 
@@ -13323,6 +10818,16 @@
 </file>
 
 <file path=word/header1.xml><?xml version="1.0" encoding="utf-8"?>
+<w:hdr xmlns:wpc="http://schemas.microsoft.com/office/word/2010/wordprocessingCanvas" xmlns:cx="http://schemas.microsoft.com/office/drawing/2014/chartex" xmlns:cx1="http://schemas.microsoft.com/office/drawing/2015/9/8/chartex" xmlns:cx2="http://schemas.microsoft.com/office/drawing/2015/10/21/chartex" xmlns:cx3="http://schemas.microsoft.com/office/drawing/2016/5/9/chartex" xmlns:cx4="http://schemas.microsoft.com/office/drawing/2016/5/10/chartex" xmlns:cx5="http://schemas.microsoft.com/office/drawing/2016/5/11/chartex" xmlns:cx6="http://schemas.microsoft.com/office/drawing/2016/5/12/chartex" xmlns:cx7="http://schemas.microsoft.com/office/drawing/2016/5/13/chartex" xmlns:cx8="http://schemas.microsoft.com/office/drawing/2016/5/14/chartex" xmlns:mc="http://schemas.openxmlformats.org/markup-compatibility/2006" xmlns:aink="http://schemas.microsoft.com/office/drawing/2016/ink" xmlns:am3d="http://schemas.microsoft.com/office/drawing/2017/model3d" xmlns:o="urn:schemas-microsoft-com:office:office" xmlns:oel="http://schemas.microsoft.com/office/2019/extlst" xmlns:r="http://schemas.openxmlformats.org/officeDocument/2006/relationships" xmlns:m="http://schemas.openxmlformats.org/officeDocument/2006/math" xmlns:v="urn:schemas-microsoft-com:vml" xmlns:wp14="http://schemas.microsoft.com/office/word/2010/wordprocessingDrawing" xmlns:wp="http://schemas.openxmlformats.org/drawingml/2006/wordprocessingDrawing" xmlns:w10="urn:schemas-microsoft-com:office:word" xmlns:w="http://schemas.openxmlformats.org/wordprocessingml/2006/main" xmlns:w14="http://schemas.microsoft.com/office/word/2010/wordml" xmlns:w15="http://schemas.microsoft.com/office/word/2012/wordml" xmlns:w16cex="http://schemas.microsoft.com/office/word/2018/wordml/cex" xmlns:w16cid="http://schemas.microsoft.com/office/word/2016/wordml/cid" xmlns:w16="http://schemas.microsoft.com/office/word/2018/wordml" xmlns:w16du="http://schemas.microsoft.com/office/word/2023/wordml/word16du" xmlns:w16sdtdh="http://schemas.microsoft.com/office/word/2020/wordml/sdtdatahash" xmlns:w16sdtfl="http://schemas.microsoft.com/office/word/2024/wordml/sdtformatlock" xmlns:w16se="http://schemas.microsoft.com/office/word/2015/wordml/symex" xmlns:wpg="http://schemas.microsoft.com/office/word/2010/wordprocessingGroup" xmlns:wpi="http://schemas.microsoft.com/office/word/2010/wordprocessingInk" xmlns:wne="http://schemas.microsoft.com/office/word/2006/wordml" xmlns:wps="http://schemas.microsoft.com/office/word/2010/wordprocessingShape" mc:Ignorable="w14 w15 w16se w16cid w16 w16cex w16sdtdh w16sdtfl w16du wp14">
+  <w:p>
+    <w:pPr>
+      <w:pStyle w:val="Header"/>
+    </w:pPr>
+  </w:p>
+</w:hdr>
+</file>
+
+<file path=word/header2.xml><?xml version="1.0" encoding="utf-8"?>
 <w:hdr xmlns:wpc="http://schemas.microsoft.com/office/word/2010/wordprocessingCanvas" xmlns:cx="http://schemas.microsoft.com/office/drawing/2014/chartex" xmlns:cx1="http://schemas.microsoft.com/office/drawing/2015/9/8/chartex" xmlns:cx2="http://schemas.microsoft.com/office/drawing/2015/10/21/chartex" xmlns:cx3="http://schemas.microsoft.com/office/drawing/2016/5/9/chartex" xmlns:cx4="http://schemas.microsoft.com/office/drawing/2016/5/10/chartex" xmlns:cx5="http://schemas.microsoft.com/office/drawing/2016/5/11/chartex" xmlns:cx6="http://schemas.microsoft.com/office/drawing/2016/5/12/chartex" xmlns:cx7="http://schemas.microsoft.com/office/drawing/2016/5/13/chartex" xmlns:cx8="http://schemas.microsoft.com/office/drawing/2016/5/14/chartex" xmlns:mc="http://schemas.openxmlformats.org/markup-compatibility/2006" xmlns:aink="http://schemas.microsoft.com/office/drawing/2016/ink" xmlns:am3d="http://schemas.microsoft.com/office/drawing/2017/model3d" xmlns:o="urn:schemas-microsoft-com:office:office" xmlns:oel="http://schemas.microsoft.com/office/2019/extlst" xmlns:r="http://schemas.openxmlformats.org/officeDocument/2006/relationships" xmlns:m="http://schemas.openxmlformats.org/officeDocument/2006/math" xmlns:v="urn:schemas-microsoft-com:vml" xmlns:wp14="http://schemas.microsoft.com/office/word/2010/wordprocessingDrawing" xmlns:wp="http://schemas.openxmlformats.org/drawingml/2006/wordprocessingDrawing" xmlns:w10="urn:schemas-microsoft-com:office:word" xmlns:w="http://schemas.openxmlformats.org/wordprocessingml/2006/main" xmlns:w14="http://schemas.microsoft.com/office/word/2010/wordml" xmlns:w15="http://schemas.microsoft.com/office/word/2012/wordml" xmlns:w16cex="http://schemas.microsoft.com/office/word/2018/wordml/cex" xmlns:w16cid="http://schemas.microsoft.com/office/word/2016/wordml/cid" xmlns:w16="http://schemas.microsoft.com/office/word/2018/wordml" xmlns:w16du="http://schemas.microsoft.com/office/word/2023/wordml/word16du" xmlns:w16sdtdh="http://schemas.microsoft.com/office/word/2020/wordml/sdtdatahash" xmlns:w16sdtfl="http://schemas.microsoft.com/office/word/2024/wordml/sdtformatlock" xmlns:w16se="http://schemas.microsoft.com/office/word/2015/wordml/symex" xmlns:wpg="http://schemas.microsoft.com/office/word/2010/wordprocessingGroup" xmlns:wpi="http://schemas.microsoft.com/office/word/2010/wordprocessingInk" xmlns:wne="http://schemas.microsoft.com/office/word/2006/wordml" xmlns:wps="http://schemas.microsoft.com/office/word/2010/wordprocessingShape" mc:Ignorable="w14 w15 w16se w16cid w16 w16cex w16sdtdh w16sdtfl w16du wp14">
   <w:tbl>
     <w:tblPr>
@@ -13358,24 +10863,9 @@
             <w:rPr>
               <w:b/>
               <w:bCs/>
+              <w:highlight w:val="yellow"/>
             </w:rPr>
-            <w:t>{{</w:t>
-          </w:r>
-          <w:proofErr w:type="spellStart"/>
-          <w:r>
-            <w:rPr>
-              <w:b/>
-              <w:bCs/>
-            </w:rPr>
-            <w:t>bridge.road_code</w:t>
-          </w:r>
-          <w:proofErr w:type="spellEnd"/>
-          <w:r>
-            <w:rPr>
-              <w:b/>
-              <w:bCs/>
-            </w:rPr>
-            <w:t>}}</w:t>
+            <w:t>{{bridge.road_code}}</w:t>
           </w:r>
           <w:r>
             <w:rPr>
@@ -13389,54 +10879,7 @@
               <w:b/>
               <w:bCs/>
             </w:rPr>
-            <w:fldChar w:fldCharType="begin"/>
-          </w:r>
-          <w:r>
-            <w:rPr>
-              <w:b/>
-              <w:bCs/>
-            </w:rPr>
-            <w:instrText xml:space="preserve"> MERGEFIELD километр_для_кода </w:instrText>
-          </w:r>
-          <w:r>
-            <w:rPr>
-              <w:b/>
-              <w:bCs/>
-            </w:rPr>
-            <w:fldChar w:fldCharType="separate"/>
-          </w:r>
-          <w:r>
-            <w:rPr>
-              <w:b/>
-              <w:bCs/>
-              <w:noProof/>
-            </w:rPr>
-            <w:t>«</w:t>
-          </w:r>
-          <w:proofErr w:type="spellStart"/>
-          <w:r>
-            <w:rPr>
-              <w:b/>
-              <w:bCs/>
-              <w:noProof/>
-            </w:rPr>
-            <w:t>километр_для_кода</w:t>
-          </w:r>
-          <w:proofErr w:type="spellEnd"/>
-          <w:r>
-            <w:rPr>
-              <w:b/>
-              <w:bCs/>
-              <w:noProof/>
-            </w:rPr>
-            <w:t>»</w:t>
-          </w:r>
-          <w:r>
-            <w:rPr>
-              <w:b/>
-              <w:bCs/>
-            </w:rPr>
-            <w:fldChar w:fldCharType="end"/>
+            <w:t>{{bridge.km_code}}</w:t>
           </w:r>
         </w:p>
       </w:tc>
@@ -13468,7 +10911,7 @@
 </w:hdr>
 </file>
 
-<file path=word/header2.xml><?xml version="1.0" encoding="utf-8"?>
+<file path=word/header3.xml><?xml version="1.0" encoding="utf-8"?>
 <w:hdr xmlns:wpc="http://schemas.microsoft.com/office/word/2010/wordprocessingCanvas" xmlns:cx="http://schemas.microsoft.com/office/drawing/2014/chartex" xmlns:cx1="http://schemas.microsoft.com/office/drawing/2015/9/8/chartex" xmlns:cx2="http://schemas.microsoft.com/office/drawing/2015/10/21/chartex" xmlns:cx3="http://schemas.microsoft.com/office/drawing/2016/5/9/chartex" xmlns:cx4="http://schemas.microsoft.com/office/drawing/2016/5/10/chartex" xmlns:cx5="http://schemas.microsoft.com/office/drawing/2016/5/11/chartex" xmlns:cx6="http://schemas.microsoft.com/office/drawing/2016/5/12/chartex" xmlns:cx7="http://schemas.microsoft.com/office/drawing/2016/5/13/chartex" xmlns:cx8="http://schemas.microsoft.com/office/drawing/2016/5/14/chartex" xmlns:mc="http://schemas.openxmlformats.org/markup-compatibility/2006" xmlns:aink="http://schemas.microsoft.com/office/drawing/2016/ink" xmlns:am3d="http://schemas.microsoft.com/office/drawing/2017/model3d" xmlns:o="urn:schemas-microsoft-com:office:office" xmlns:oel="http://schemas.microsoft.com/office/2019/extlst" xmlns:r="http://schemas.openxmlformats.org/officeDocument/2006/relationships" xmlns:m="http://schemas.openxmlformats.org/officeDocument/2006/math" xmlns:v="urn:schemas-microsoft-com:vml" xmlns:wp14="http://schemas.microsoft.com/office/word/2010/wordprocessingDrawing" xmlns:wp="http://schemas.openxmlformats.org/drawingml/2006/wordprocessingDrawing" xmlns:w10="urn:schemas-microsoft-com:office:word" xmlns:w="http://schemas.openxmlformats.org/wordprocessingml/2006/main" xmlns:w14="http://schemas.microsoft.com/office/word/2010/wordml" xmlns:w15="http://schemas.microsoft.com/office/word/2012/wordml" xmlns:w16cex="http://schemas.microsoft.com/office/word/2018/wordml/cex" xmlns:w16cid="http://schemas.microsoft.com/office/word/2016/wordml/cid" xmlns:w16="http://schemas.microsoft.com/office/word/2018/wordml" xmlns:w16du="http://schemas.microsoft.com/office/word/2023/wordml/word16du" xmlns:w16sdtdh="http://schemas.microsoft.com/office/word/2020/wordml/sdtdatahash" xmlns:w16sdtfl="http://schemas.microsoft.com/office/word/2024/wordml/sdtformatlock" xmlns:w16se="http://schemas.microsoft.com/office/word/2015/wordml/symex" xmlns:wpg="http://schemas.microsoft.com/office/word/2010/wordprocessingGroup" xmlns:wpi="http://schemas.microsoft.com/office/word/2010/wordprocessingInk" xmlns:wne="http://schemas.microsoft.com/office/word/2006/wordml" xmlns:wps="http://schemas.microsoft.com/office/word/2010/wordprocessingShape" mc:Ignorable="w14 w15 w16se w16cid w16 w16cex w16sdtdh w16sdtfl w16du wp14">
   <w:tbl>
     <w:tblPr>
@@ -13508,23 +10951,7 @@
               <w:b/>
               <w:bCs/>
             </w:rPr>
-            <w:t>{{</w:t>
-          </w:r>
-          <w:proofErr w:type="spellStart"/>
-          <w:r>
-            <w:rPr>
-              <w:b/>
-              <w:bCs/>
-            </w:rPr>
-            <w:t>bridge.road_code</w:t>
-          </w:r>
-          <w:proofErr w:type="spellEnd"/>
-          <w:r>
-            <w:rPr>
-              <w:b/>
-              <w:bCs/>
-            </w:rPr>
-            <w:t>}}</w:t>
+            <w:t>{{bridge.road_code}}</w:t>
           </w:r>
           <w:r>
             <w:rPr>
@@ -13538,54 +10965,7 @@
               <w:b/>
               <w:bCs/>
             </w:rPr>
-            <w:fldChar w:fldCharType="begin"/>
-          </w:r>
-          <w:r>
-            <w:rPr>
-              <w:b/>
-              <w:bCs/>
-            </w:rPr>
-            <w:instrText xml:space="preserve"> MERGEFIELD километр_для_кода </w:instrText>
-          </w:r>
-          <w:r>
-            <w:rPr>
-              <w:b/>
-              <w:bCs/>
-            </w:rPr>
-            <w:fldChar w:fldCharType="separate"/>
-          </w:r>
-          <w:r>
-            <w:rPr>
-              <w:b/>
-              <w:bCs/>
-              <w:noProof/>
-            </w:rPr>
-            <w:t>«</w:t>
-          </w:r>
-          <w:proofErr w:type="spellStart"/>
-          <w:r>
-            <w:rPr>
-              <w:b/>
-              <w:bCs/>
-              <w:noProof/>
-            </w:rPr>
-            <w:t>километр_для_кода</w:t>
-          </w:r>
-          <w:proofErr w:type="spellEnd"/>
-          <w:r>
-            <w:rPr>
-              <w:b/>
-              <w:bCs/>
-              <w:noProof/>
-            </w:rPr>
-            <w:t>»</w:t>
-          </w:r>
-          <w:r>
-            <w:rPr>
-              <w:b/>
-              <w:bCs/>
-            </w:rPr>
-            <w:fldChar w:fldCharType="end"/>
+            <w:t>{{bridge.km_code}}</w:t>
           </w:r>
         </w:p>
       </w:tc>
@@ -16925,665 +14305,6 @@
 </w:styles>
 </file>
 
-<file path=word/glossary/document.xml><?xml version="1.0" encoding="utf-8"?>
-<w:glossaryDocument xmlns:wpc="http://schemas.microsoft.com/office/word/2010/wordprocessingCanvas" xmlns:cx="http://schemas.microsoft.com/office/drawing/2014/chartex" xmlns:cx1="http://schemas.microsoft.com/office/drawing/2015/9/8/chartex" xmlns:cx2="http://schemas.microsoft.com/office/drawing/2015/10/21/chartex" xmlns:cx3="http://schemas.microsoft.com/office/drawing/2016/5/9/chartex" xmlns:cx4="http://schemas.microsoft.com/office/drawing/2016/5/10/chartex" xmlns:cx5="http://schemas.microsoft.com/office/drawing/2016/5/11/chartex" xmlns:cx6="http://schemas.microsoft.com/office/drawing/2016/5/12/chartex" xmlns:cx7="http://schemas.microsoft.com/office/drawing/2016/5/13/chartex" xmlns:cx8="http://schemas.microsoft.com/office/drawing/2016/5/14/chartex" xmlns:mc="http://schemas.openxmlformats.org/markup-compatibility/2006" xmlns:aink="http://schemas.microsoft.com/office/drawing/2016/ink" xmlns:am3d="http://schemas.microsoft.com/office/drawing/2017/model3d" xmlns:o="urn:schemas-microsoft-com:office:office" xmlns:oel="http://schemas.microsoft.com/office/2019/extlst" xmlns:r="http://schemas.openxmlformats.org/officeDocument/2006/relationships" xmlns:m="http://schemas.openxmlformats.org/officeDocument/2006/math" xmlns:v="urn:schemas-microsoft-com:vml" xmlns:wp14="http://schemas.microsoft.com/office/word/2010/wordprocessingDrawing" xmlns:wp="http://schemas.openxmlformats.org/drawingml/2006/wordprocessingDrawing" xmlns:w10="urn:schemas-microsoft-com:office:word" xmlns:w="http://schemas.openxmlformats.org/wordprocessingml/2006/main" xmlns:w14="http://schemas.microsoft.com/office/word/2010/wordml" xmlns:w15="http://schemas.microsoft.com/office/word/2012/wordml" xmlns:w16cex="http://schemas.microsoft.com/office/word/2018/wordml/cex" xmlns:w16cid="http://schemas.microsoft.com/office/word/2016/wordml/cid" xmlns:w16="http://schemas.microsoft.com/office/word/2018/wordml" xmlns:w16du="http://schemas.microsoft.com/office/word/2023/wordml/word16du" xmlns:w16sdtdh="http://schemas.microsoft.com/office/word/2020/wordml/sdtdatahash" xmlns:w16sdtfl="http://schemas.microsoft.com/office/word/2024/wordml/sdtformatlock" xmlns:w16se="http://schemas.microsoft.com/office/word/2015/wordml/symex" xmlns:wpg="http://schemas.microsoft.com/office/word/2010/wordprocessingGroup" xmlns:wpi="http://schemas.microsoft.com/office/word/2010/wordprocessingInk" xmlns:wne="http://schemas.microsoft.com/office/word/2006/wordml" xmlns:wps="http://schemas.microsoft.com/office/word/2010/wordprocessingShape" mc:Ignorable="w14 w15 w16se w16cid w16 w16cex w16sdtdh w16sdtfl w16du wp14">
-  <w:docParts>
-    <w:docPart>
-      <w:docPartPr>
-        <w:name w:val="05512C990EA59A4D939E6A1CC82F39ED"/>
-        <w:category>
-          <w:name w:val="General"/>
-          <w:gallery w:val="placeholder"/>
-        </w:category>
-        <w:types>
-          <w:type w:val="bbPlcHdr"/>
-        </w:types>
-        <w:behaviors>
-          <w:behavior w:val="content"/>
-        </w:behaviors>
-        <w:guid w:val="{D150753D-D094-5347-BC71-02ABE4599361}"/>
-      </w:docPartPr>
-      <w:docPartBody>
-        <w:p>
-          <w:pPr>
-            <w:pStyle w:val="05512C990EA59A4D939E6A1CC82F39ED"/>
-          </w:pPr>
-          <w:r>
-            <w:rPr>
-              <w:rStyle w:val="PlaceholderText"/>
-            </w:rPr>
-            <w:t>[Название]</w:t>
-          </w:r>
-        </w:p>
-      </w:docPartBody>
-    </w:docPart>
-  </w:docParts>
-</w:glossaryDocument>
-</file>
-
-<file path=word/glossary/fontTable.xml><?xml version="1.0" encoding="utf-8"?>
-<w:fonts xmlns:mc="http://schemas.openxmlformats.org/markup-compatibility/2006" xmlns:r="http://schemas.openxmlformats.org/officeDocument/2006/relationships" xmlns:w="http://schemas.openxmlformats.org/wordprocessingml/2006/main" xmlns:w14="http://schemas.microsoft.com/office/word/2010/wordml" xmlns:w15="http://schemas.microsoft.com/office/word/2012/wordml" xmlns:w16cex="http://schemas.microsoft.com/office/word/2018/wordml/cex" xmlns:w16cid="http://schemas.microsoft.com/office/word/2016/wordml/cid" xmlns:w16="http://schemas.microsoft.com/office/word/2018/wordml" xmlns:w16du="http://schemas.microsoft.com/office/word/2023/wordml/word16du" xmlns:w16sdtdh="http://schemas.microsoft.com/office/word/2020/wordml/sdtdatahash" xmlns:w16sdtfl="http://schemas.microsoft.com/office/word/2024/wordml/sdtformatlock" xmlns:w16se="http://schemas.microsoft.com/office/word/2015/wordml/symex" mc:Ignorable="w14 w15 w16se w16cid w16 w16cex w16sdtdh w16sdtfl w16du">
-  <w:font w:name="Symbol">
-    <w:panose1 w:val="05050102010706020507"/>
-    <w:charset w:val="02"/>
-    <w:family w:val="decorative"/>
-    <w:pitch w:val="variable"/>
-    <w:sig w:usb0="00000000" w:usb1="10000000" w:usb2="00000000" w:usb3="00000000" w:csb0="80000000" w:csb1="00000000"/>
-  </w:font>
-  <w:font w:name="Times New Roman">
-    <w:panose1 w:val="02020603050405020304"/>
-    <w:charset w:val="00"/>
-    <w:family w:val="roman"/>
-    <w:pitch w:val="variable"/>
-    <w:sig w:usb0="E0002EFF" w:usb1="C000785B" w:usb2="00000009" w:usb3="00000000" w:csb0="000001FF" w:csb1="00000000"/>
-  </w:font>
-  <w:font w:name="Courier New">
-    <w:panose1 w:val="02070309020205020404"/>
-    <w:charset w:val="CC"/>
-    <w:family w:val="modern"/>
-    <w:pitch w:val="fixed"/>
-    <w:sig w:usb0="E0002EFF" w:usb1="C0007843" w:usb2="00000009" w:usb3="00000000" w:csb0="000001FF" w:csb1="00000000"/>
-  </w:font>
-  <w:font w:name="Wingdings">
-    <w:panose1 w:val="05000000000000000000"/>
-    <w:charset w:val="4D"/>
-    <w:family w:val="decorative"/>
-    <w:pitch w:val="variable"/>
-    <w:sig w:usb0="00000003" w:usb1="00000000" w:usb2="00000000" w:usb3="00000000" w:csb0="80000001" w:csb1="00000000"/>
-  </w:font>
-  <w:font w:name="Calibri">
-    <w:panose1 w:val="020F0502020204030204"/>
-    <w:charset w:val="CC"/>
-    <w:family w:val="swiss"/>
-    <w:pitch w:val="variable"/>
-    <w:sig w:usb0="E4002EFF" w:usb1="C000247B" w:usb2="00000009" w:usb3="00000000" w:csb0="000001FF" w:csb1="00000000"/>
-  </w:font>
-  <w:font w:name="Arial">
-    <w:panose1 w:val="020B0604020202020204"/>
-    <w:charset w:val="CC"/>
-    <w:family w:val="swiss"/>
-    <w:pitch w:val="variable"/>
-    <w:sig w:usb0="E0002EFF" w:usb1="C000785B" w:usb2="00000009" w:usb3="00000000" w:csb0="000001FF" w:csb1="00000000"/>
-  </w:font>
-  <w:font w:name="Cambria">
-    <w:panose1 w:val="02040503050406030204"/>
-    <w:charset w:val="CC"/>
-    <w:family w:val="roman"/>
-    <w:pitch w:val="variable"/>
-    <w:sig w:usb0="E00006FF" w:usb1="420024FF" w:usb2="02000000" w:usb3="00000000" w:csb0="0000019F" w:csb1="00000000"/>
-  </w:font>
-  <w:font w:name="SimSun">
-    <w:altName w:val="宋体"/>
-    <w:panose1 w:val="02010600030101010101"/>
-    <w:charset w:val="86"/>
-    <w:family w:val="auto"/>
-    <w:pitch w:val="variable"/>
-    <w:sig w:usb0="00000203" w:usb1="288F0000" w:usb2="00000016" w:usb3="00000000" w:csb0="00040001" w:csb1="00000000"/>
-  </w:font>
-  <w:font w:name="Tahoma">
-    <w:panose1 w:val="020B0604030504040204"/>
-    <w:charset w:val="CC"/>
-    <w:family w:val="swiss"/>
-    <w:pitch w:val="variable"/>
-    <w:sig w:usb0="E1002EFF" w:usb1="C000605B" w:usb2="00000029" w:usb3="00000000" w:csb0="000101FF" w:csb1="00000000"/>
-  </w:font>
-  <w:font w:name="PMingLiU">
-    <w:altName w:val="新細明體"/>
-    <w:panose1 w:val="02020500000000000000"/>
-    <w:charset w:val="88"/>
-    <w:family w:val="roman"/>
-    <w:pitch w:val="variable"/>
-    <w:sig w:usb0="A00002FF" w:usb1="28CFFCFA" w:usb2="00000016" w:usb3="00000000" w:csb0="00100001" w:csb1="00000000"/>
-  </w:font>
-  <w:font w:name="Lucida Sans Unicode">
-    <w:panose1 w:val="020B0602030504020204"/>
-    <w:charset w:val="CC"/>
-    <w:family w:val="swiss"/>
-    <w:pitch w:val="variable"/>
-    <w:sig w:usb0="80000AFF" w:usb1="0000396B" w:usb2="00000000" w:usb3="00000000" w:csb0="000000BF" w:csb1="00000000"/>
-  </w:font>
-  <w:font w:name="Segoe UI">
-    <w:panose1 w:val="020B0502040204020203"/>
-    <w:charset w:val="CC"/>
-    <w:family w:val="swiss"/>
-    <w:pitch w:val="variable"/>
-    <w:sig w:usb0="E4002EFF" w:usb1="C000E47F" w:usb2="00000009" w:usb3="00000000" w:csb0="000001FF" w:csb1="00000000"/>
-  </w:font>
-  <w:font w:name="Times New Roman Bold">
-    <w:altName w:val="Times New Roman"/>
-    <w:panose1 w:val="020B0604020202020204"/>
-    <w:charset w:val="00"/>
-    <w:family w:val="auto"/>
-    <w:pitch w:val="variable"/>
-    <w:sig w:usb0="E0002AFF" w:usb1="C0007841" w:usb2="00000009" w:usb3="00000000" w:csb0="000001FF" w:csb1="00000000"/>
-  </w:font>
-  <w:font w:name="Times New Roman (Body CS)">
-    <w:panose1 w:val="020B0604020202020204"/>
-    <w:charset w:val="00"/>
-    <w:family w:val="roman"/>
-    <w:pitch w:val="default"/>
-  </w:font>
-  <w:font w:name="Calibri Light">
-    <w:panose1 w:val="020F0302020204030204"/>
-    <w:charset w:val="CC"/>
-    <w:family w:val="swiss"/>
-    <w:pitch w:val="variable"/>
-    <w:sig w:usb0="E4002EFF" w:usb1="C000247B" w:usb2="00000009" w:usb3="00000000" w:csb0="000001FF" w:csb1="00000000"/>
-  </w:font>
-</w:fonts>
-</file>
-
-<file path=word/glossary/settings.xml><?xml version="1.0" encoding="utf-8"?>
-<w:settings xmlns:mc="http://schemas.openxmlformats.org/markup-compatibility/2006" xmlns:o="urn:schemas-microsoft-com:office:office" xmlns:r="http://schemas.openxmlformats.org/officeDocument/2006/relationships" xmlns:m="http://schemas.openxmlformats.org/officeDocument/2006/math" xmlns:v="urn:schemas-microsoft-com:vml" xmlns:w10="urn:schemas-microsoft-com:office:word" xmlns:w="http://schemas.openxmlformats.org/wordprocessingml/2006/main" xmlns:w14="http://schemas.microsoft.com/office/word/2010/wordml" xmlns:w15="http://schemas.microsoft.com/office/word/2012/wordml" xmlns:w16cex="http://schemas.microsoft.com/office/word/2018/wordml/cex" xmlns:w16cid="http://schemas.microsoft.com/office/word/2016/wordml/cid" xmlns:w16="http://schemas.microsoft.com/office/word/2018/wordml" xmlns:w16du="http://schemas.microsoft.com/office/word/2023/wordml/word16du" xmlns:w16sdtdh="http://schemas.microsoft.com/office/word/2020/wordml/sdtdatahash" xmlns:w16sdtfl="http://schemas.microsoft.com/office/word/2024/wordml/sdtformatlock" xmlns:w16se="http://schemas.microsoft.com/office/word/2015/wordml/symex" xmlns:sl="http://schemas.openxmlformats.org/schemaLibrary/2006/main" mc:Ignorable="w14 w15 w16se w16cid w16 w16cex w16sdtdh w16sdtfl w16du">
-  <w:view w:val="normal"/>
-  <w:defaultTabStop w:val="720"/>
-  <w:characterSpacingControl w:val="doNotCompress"/>
-  <w:compat>
-    <w:useFELayout/>
-    <w:compatSetting w:name="compatibilityMode" w:uri="http://schemas.microsoft.com/office/word" w:val="15"/>
-    <w:compatSetting w:name="overrideTableStyleFontSizeAndJustification" w:uri="http://schemas.microsoft.com/office/word" w:val="1"/>
-    <w:compatSetting w:name="enableOpenTypeFeatures" w:uri="http://schemas.microsoft.com/office/word" w:val="1"/>
-    <w:compatSetting w:name="doNotFlipMirrorIndents" w:uri="http://schemas.microsoft.com/office/word" w:val="1"/>
-    <w:compatSetting w:name="differentiateMultirowTableHeaders" w:uri="http://schemas.microsoft.com/office/word" w:val="1"/>
-    <w:compatSetting w:name="useWord2013TrackBottomHyphenation" w:uri="http://schemas.microsoft.com/office/word" w:val="0"/>
-  </w:compat>
-  <w:rsids>
-    <w:rsidRoot w:val="0027762C"/>
-    <w:rsid w:val="00006035"/>
-    <w:rsid w:val="00035460"/>
-    <w:rsid w:val="000C3790"/>
-    <w:rsid w:val="000F52D7"/>
-    <w:rsid w:val="00190F77"/>
-    <w:rsid w:val="00230888"/>
-    <w:rsid w:val="0027762C"/>
-    <w:rsid w:val="005131D2"/>
-    <w:rsid w:val="006619D4"/>
-    <w:rsid w:val="006E0A4E"/>
-    <w:rsid w:val="007F4157"/>
-    <w:rsid w:val="00805B7C"/>
-    <w:rsid w:val="0081691E"/>
-    <w:rsid w:val="008E44F9"/>
-    <w:rsid w:val="009B0AB4"/>
-    <w:rsid w:val="00A5358D"/>
-    <w:rsid w:val="00B05066"/>
-    <w:rsid w:val="00DE4318"/>
-    <w:rsid w:val="00E70A13"/>
-    <w:rsid w:val="00F26371"/>
-    <w:rsid w:val="00F35187"/>
-  </w:rsids>
-  <m:mathPr>
-    <m:mathFont m:val="Cambria Math"/>
-    <m:brkBin m:val="before"/>
-    <m:brkBinSub m:val="--"/>
-    <m:smallFrac m:val="0"/>
-    <m:dispDef/>
-    <m:lMargin m:val="0"/>
-    <m:rMargin m:val="0"/>
-    <m:defJc m:val="centerGroup"/>
-    <m:wrapIndent m:val="1440"/>
-    <m:intLim m:val="subSup"/>
-    <m:naryLim m:val="undOvr"/>
-  </m:mathPr>
-  <w:themeFontLang w:val="en-US"/>
-  <w:clrSchemeMapping w:bg1="light1" w:t1="dark1" w:bg2="light2" w:t2="dark2" w:accent1="accent1" w:accent2="accent2" w:accent3="accent3" w:accent4="accent4" w:accent5="accent5" w:accent6="accent6" w:hyperlink="hyperlink" w:followedHyperlink="followedHyperlink"/>
-  <w:decimalSymbol w:val="."/>
-  <w:listSeparator w:val=","/>
-  <w15:chartTrackingRefBased/>
-</w:settings>
-</file>
-
-<file path=word/glossary/styles.xml><?xml version="1.0" encoding="utf-8"?>
-<w:styles xmlns:mc="http://schemas.openxmlformats.org/markup-compatibility/2006" xmlns:r="http://schemas.openxmlformats.org/officeDocument/2006/relationships" xmlns:w="http://schemas.openxmlformats.org/wordprocessingml/2006/main" xmlns:w14="http://schemas.microsoft.com/office/word/2010/wordml" xmlns:w15="http://schemas.microsoft.com/office/word/2012/wordml" xmlns:w16cex="http://schemas.microsoft.com/office/word/2018/wordml/cex" xmlns:w16cid="http://schemas.microsoft.com/office/word/2016/wordml/cid" xmlns:w16="http://schemas.microsoft.com/office/word/2018/wordml" xmlns:w16du="http://schemas.microsoft.com/office/word/2023/wordml/word16du" xmlns:w16sdtdh="http://schemas.microsoft.com/office/word/2020/wordml/sdtdatahash" xmlns:w16sdtfl="http://schemas.microsoft.com/office/word/2024/wordml/sdtformatlock" xmlns:w16se="http://schemas.microsoft.com/office/word/2015/wordml/symex" mc:Ignorable="w14 w15 w16se w16cid w16 w16cex w16sdtdh w16sdtfl w16du">
-  <w:docDefaults>
-    <w:rPrDefault>
-      <w:rPr>
-        <w:rFonts w:asciiTheme="minorHAnsi" w:eastAsiaTheme="minorEastAsia" w:hAnsiTheme="minorHAnsi" w:cstheme="minorBidi"/>
-        <w:kern w:val="2"/>
-        <w:sz w:val="24"/>
-        <w:szCs w:val="24"/>
-        <w:lang w:val="en-US" w:eastAsia="en-US" w:bidi="ar-SA"/>
-        <w14:ligatures w14:val="standardContextual"/>
-      </w:rPr>
-    </w:rPrDefault>
-    <w:pPrDefault>
-      <w:pPr>
-        <w:spacing w:after="160" w:line="278" w:lineRule="auto"/>
-      </w:pPr>
-    </w:pPrDefault>
-  </w:docDefaults>
-  <w:latentStyles w:defLockedState="0" w:defUIPriority="99" w:defSemiHidden="0" w:defUnhideWhenUsed="0" w:defQFormat="0" w:count="376">
-    <w:lsdException w:name="Normal" w:uiPriority="0" w:qFormat="1"/>
-    <w:lsdException w:name="heading 1" w:uiPriority="9" w:qFormat="1"/>
-    <w:lsdException w:name="heading 2" w:semiHidden="1" w:uiPriority="9" w:unhideWhenUsed="1" w:qFormat="1"/>
-    <w:lsdException w:name="heading 3" w:semiHidden="1" w:uiPriority="9" w:unhideWhenUsed="1" w:qFormat="1"/>
-    <w:lsdException w:name="heading 4" w:semiHidden="1" w:uiPriority="9" w:unhideWhenUsed="1" w:qFormat="1"/>
-    <w:lsdException w:name="heading 5" w:semiHidden="1" w:uiPriority="9" w:unhideWhenUsed="1" w:qFormat="1"/>
-    <w:lsdException w:name="heading 6" w:semiHidden="1" w:uiPriority="9" w:unhideWhenUsed="1" w:qFormat="1"/>
-    <w:lsdException w:name="heading 7" w:semiHidden="1" w:uiPriority="9" w:unhideWhenUsed="1" w:qFormat="1"/>
-    <w:lsdException w:name="heading 8" w:semiHidden="1" w:uiPriority="9" w:unhideWhenUsed="1" w:qFormat="1"/>
-    <w:lsdException w:name="heading 9" w:semiHidden="1" w:uiPriority="9" w:unhideWhenUsed="1" w:qFormat="1"/>
-    <w:lsdException w:name="index 1" w:semiHidden="1" w:unhideWhenUsed="1"/>
-    <w:lsdException w:name="index 2" w:semiHidden="1" w:unhideWhenUsed="1"/>
-    <w:lsdException w:name="index 3" w:semiHidden="1" w:unhideWhenUsed="1"/>
-    <w:lsdException w:name="index 4" w:semiHidden="1" w:unhideWhenUsed="1"/>
-    <w:lsdException w:name="index 5" w:semiHidden="1" w:unhideWhenUsed="1"/>
-    <w:lsdException w:name="index 6" w:semiHidden="1" w:unhideWhenUsed="1"/>
-    <w:lsdException w:name="index 7" w:semiHidden="1" w:unhideWhenUsed="1"/>
-    <w:lsdException w:name="index 8" w:semiHidden="1" w:unhideWhenUsed="1"/>
-    <w:lsdException w:name="index 9" w:semiHidden="1" w:unhideWhenUsed="1"/>
-    <w:lsdException w:name="toc 1" w:semiHidden="1" w:uiPriority="39" w:unhideWhenUsed="1"/>
-    <w:lsdException w:name="toc 2" w:semiHidden="1" w:uiPriority="39" w:unhideWhenUsed="1"/>
-    <w:lsdException w:name="toc 3" w:semiHidden="1" w:uiPriority="39" w:unhideWhenUsed="1"/>
-    <w:lsdException w:name="toc 4" w:semiHidden="1" w:uiPriority="39" w:unhideWhenUsed="1"/>
-    <w:lsdException w:name="toc 5" w:semiHidden="1" w:uiPriority="39" w:unhideWhenUsed="1"/>
-    <w:lsdException w:name="toc 6" w:semiHidden="1" w:uiPriority="39" w:unhideWhenUsed="1"/>
-    <w:lsdException w:name="toc 7" w:semiHidden="1" w:uiPriority="39" w:unhideWhenUsed="1"/>
-    <w:lsdException w:name="toc 8" w:semiHidden="1" w:uiPriority="39" w:unhideWhenUsed="1"/>
-    <w:lsdException w:name="toc 9" w:semiHidden="1" w:uiPriority="39" w:unhideWhenUsed="1"/>
-    <w:lsdException w:name="Normal Indent" w:semiHidden="1" w:unhideWhenUsed="1"/>
-    <w:lsdException w:name="footnote text" w:semiHidden="1" w:unhideWhenUsed="1"/>
-    <w:lsdException w:name="annotation text" w:semiHidden="1" w:unhideWhenUsed="1"/>
-    <w:lsdException w:name="header" w:semiHidden="1" w:unhideWhenUsed="1"/>
-    <w:lsdException w:name="footer" w:semiHidden="1" w:unhideWhenUsed="1"/>
-    <w:lsdException w:name="index heading" w:semiHidden="1" w:unhideWhenUsed="1"/>
-    <w:lsdException w:name="caption" w:semiHidden="1" w:uiPriority="35" w:unhideWhenUsed="1" w:qFormat="1"/>
-    <w:lsdException w:name="table of figures" w:semiHidden="1" w:unhideWhenUsed="1"/>
-    <w:lsdException w:name="envelope address" w:semiHidden="1" w:unhideWhenUsed="1"/>
-    <w:lsdException w:name="envelope return" w:semiHidden="1" w:unhideWhenUsed="1"/>
-    <w:lsdException w:name="footnote reference" w:semiHidden="1" w:unhideWhenUsed="1"/>
-    <w:lsdException w:name="annotation reference" w:semiHidden="1" w:unhideWhenUsed="1"/>
-    <w:lsdException w:name="line number" w:semiHidden="1" w:unhideWhenUsed="1"/>
-    <w:lsdException w:name="page number" w:semiHidden="1" w:unhideWhenUsed="1"/>
-    <w:lsdException w:name="endnote reference" w:semiHidden="1" w:unhideWhenUsed="1"/>
-    <w:lsdException w:name="endnote text" w:semiHidden="1" w:unhideWhenUsed="1"/>
-    <w:lsdException w:name="table of authorities" w:semiHidden="1" w:unhideWhenUsed="1"/>
-    <w:lsdException w:name="macro" w:semiHidden="1" w:unhideWhenUsed="1"/>
-    <w:lsdException w:name="toa heading" w:semiHidden="1" w:unhideWhenUsed="1"/>
-    <w:lsdException w:name="List" w:semiHidden="1" w:unhideWhenUsed="1"/>
-    <w:lsdException w:name="List Bullet" w:semiHidden="1" w:unhideWhenUsed="1"/>
-    <w:lsdException w:name="List Number" w:semiHidden="1" w:unhideWhenUsed="1"/>
-    <w:lsdException w:name="List 2" w:semiHidden="1" w:unhideWhenUsed="1"/>
-    <w:lsdException w:name="List 3" w:semiHidden="1" w:unhideWhenUsed="1"/>
-    <w:lsdException w:name="List 4" w:semiHidden="1" w:unhideWhenUsed="1"/>
-    <w:lsdException w:name="List 5" w:semiHidden="1" w:unhideWhenUsed="1"/>
-    <w:lsdException w:name="List Bullet 2" w:semiHidden="1" w:unhideWhenUsed="1"/>
-    <w:lsdException w:name="List Bullet 3" w:semiHidden="1" w:unhideWhenUsed="1"/>
-    <w:lsdException w:name="List Bullet 4" w:semiHidden="1" w:unhideWhenUsed="1"/>
-    <w:lsdException w:name="List Bullet 5" w:semiHidden="1" w:unhideWhenUsed="1"/>
-    <w:lsdException w:name="List Number 2" w:semiHidden="1" w:unhideWhenUsed="1"/>
-    <w:lsdException w:name="List Number 3" w:semiHidden="1" w:unhideWhenUsed="1"/>
-    <w:lsdException w:name="List Number 4" w:semiHidden="1" w:unhideWhenUsed="1"/>
-    <w:lsdException w:name="List Number 5" w:semiHidden="1" w:unhideWhenUsed="1"/>
-    <w:lsdException w:name="Title" w:uiPriority="10" w:qFormat="1"/>
-    <w:lsdException w:name="Closing" w:semiHidden="1" w:unhideWhenUsed="1"/>
-    <w:lsdException w:name="Signature" w:semiHidden="1" w:unhideWhenUsed="1"/>
-    <w:lsdException w:name="Default Paragraph Font" w:semiHidden="1" w:uiPriority="1" w:unhideWhenUsed="1"/>
-    <w:lsdException w:name="Body Text" w:semiHidden="1" w:unhideWhenUsed="1"/>
-    <w:lsdException w:name="Body Text Indent" w:semiHidden="1" w:unhideWhenUsed="1"/>
-    <w:lsdException w:name="List Continue" w:semiHidden="1" w:unhideWhenUsed="1"/>
-    <w:lsdException w:name="List Continue 2" w:semiHidden="1" w:unhideWhenUsed="1"/>
-    <w:lsdException w:name="List Continue 3" w:semiHidden="1" w:unhideWhenUsed="1"/>
-    <w:lsdException w:name="List Continue 4" w:semiHidden="1" w:unhideWhenUsed="1"/>
-    <w:lsdException w:name="List Continue 5" w:semiHidden="1" w:unhideWhenUsed="1"/>
-    <w:lsdException w:name="Message Header" w:semiHidden="1" w:unhideWhenUsed="1"/>
-    <w:lsdException w:name="Subtitle" w:uiPriority="11" w:qFormat="1"/>
-    <w:lsdException w:name="Salutation" w:semiHidden="1" w:unhideWhenUsed="1"/>
-    <w:lsdException w:name="Date" w:semiHidden="1" w:unhideWhenUsed="1"/>
-    <w:lsdException w:name="Body Text First Indent" w:semiHidden="1" w:unhideWhenUsed="1"/>
-    <w:lsdException w:name="Body Text First Indent 2" w:semiHidden="1" w:unhideWhenUsed="1"/>
-    <w:lsdException w:name="Note Heading" w:semiHidden="1" w:unhideWhenUsed="1"/>
-    <w:lsdException w:name="Body Text 2" w:semiHidden="1" w:unhideWhenUsed="1"/>
-    <w:lsdException w:name="Body Text 3" w:semiHidden="1" w:unhideWhenUsed="1"/>
-    <w:lsdException w:name="Body Text Indent 2" w:semiHidden="1" w:unhideWhenUsed="1"/>
-    <w:lsdException w:name="Body Text Indent 3" w:semiHidden="1" w:unhideWhenUsed="1"/>
-    <w:lsdException w:name="Block Text" w:semiHidden="1" w:unhideWhenUsed="1"/>
-    <w:lsdException w:name="Hyperlink" w:semiHidden="1" w:unhideWhenUsed="1"/>
-    <w:lsdException w:name="FollowedHyperlink" w:semiHidden="1" w:unhideWhenUsed="1"/>
-    <w:lsdException w:name="Strong" w:uiPriority="22" w:qFormat="1"/>
-    <w:lsdException w:name="Emphasis" w:uiPriority="20" w:qFormat="1"/>
-    <w:lsdException w:name="Document Map" w:semiHidden="1" w:unhideWhenUsed="1"/>
-    <w:lsdException w:name="Plain Text" w:semiHidden="1" w:unhideWhenUsed="1"/>
-    <w:lsdException w:name="E-mail Signature" w:semiHidden="1" w:unhideWhenUsed="1"/>
-    <w:lsdException w:name="HTML Top of Form" w:semiHidden="1" w:unhideWhenUsed="1"/>
-    <w:lsdException w:name="HTML Bottom of Form" w:semiHidden="1" w:unhideWhenUsed="1"/>
-    <w:lsdException w:name="Normal (Web)" w:semiHidden="1" w:unhideWhenUsed="1"/>
-    <w:lsdException w:name="HTML Acronym" w:semiHidden="1" w:unhideWhenUsed="1"/>
-    <w:lsdException w:name="HTML Address" w:semiHidden="1" w:unhideWhenUsed="1"/>
-    <w:lsdException w:name="HTML Cite" w:semiHidden="1" w:unhideWhenUsed="1"/>
-    <w:lsdException w:name="HTML Code" w:semiHidden="1" w:unhideWhenUsed="1"/>
-    <w:lsdException w:name="HTML Definition" w:semiHidden="1" w:unhideWhenUsed="1"/>
-    <w:lsdException w:name="HTML Keyboard" w:semiHidden="1" w:unhideWhenUsed="1"/>
-    <w:lsdException w:name="HTML Preformatted" w:semiHidden="1" w:unhideWhenUsed="1"/>
-    <w:lsdException w:name="HTML Sample" w:semiHidden="1" w:unhideWhenUsed="1"/>
-    <w:lsdException w:name="HTML Typewriter" w:semiHidden="1" w:unhideWhenUsed="1"/>
-    <w:lsdException w:name="HTML Variable" w:semiHidden="1" w:unhideWhenUsed="1"/>
-    <w:lsdException w:name="Normal Table" w:semiHidden="1" w:unhideWhenUsed="1"/>
-    <w:lsdException w:name="annotation subject" w:semiHidden="1" w:unhideWhenUsed="1"/>
-    <w:lsdException w:name="No List" w:semiHidden="1" w:unhideWhenUsed="1"/>
-    <w:lsdException w:name="Outline List 1" w:semiHidden="1" w:unhideWhenUsed="1"/>
-    <w:lsdException w:name="Outline List 2" w:semiHidden="1" w:unhideWhenUsed="1"/>
-    <w:lsdException w:name="Outline List 3" w:semiHidden="1" w:unhideWhenUsed="1"/>
-    <w:lsdException w:name="Table Simple 1" w:semiHidden="1" w:unhideWhenUsed="1"/>
-    <w:lsdException w:name="Table Simple 2" w:semiHidden="1" w:unhideWhenUsed="1"/>
-    <w:lsdException w:name="Table Simple 3" w:semiHidden="1" w:unhideWhenUsed="1"/>
-    <w:lsdException w:name="Table Classic 1" w:semiHidden="1" w:unhideWhenUsed="1"/>
-    <w:lsdException w:name="Table Classic 2" w:semiHidden="1" w:unhideWhenUsed="1"/>
-    <w:lsdException w:name="Table Classic 3" w:semiHidden="1" w:unhideWhenUsed="1"/>
-    <w:lsdException w:name="Table Classic 4" w:semiHidden="1" w:unhideWhenUsed="1"/>
-    <w:lsdException w:name="Table Colorful 1" w:semiHidden="1" w:unhideWhenUsed="1"/>
-    <w:lsdException w:name="Table Colorful 2" w:semiHidden="1" w:unhideWhenUsed="1"/>
-    <w:lsdException w:name="Table Colorful 3" w:semiHidden="1" w:unhideWhenUsed="1"/>
-    <w:lsdException w:name="Table Columns 1" w:semiHidden="1" w:unhideWhenUsed="1"/>
-    <w:lsdException w:name="Table Columns 2" w:semiHidden="1" w:unhideWhenUsed="1"/>
-    <w:lsdException w:name="Table Columns 3" w:semiHidden="1" w:unhideWhenUsed="1"/>
-    <w:lsdException w:name="Table Columns 4" w:semiHidden="1" w:unhideWhenUsed="1"/>
-    <w:lsdException w:name="Table Columns 5" w:semiHidden="1" w:unhideWhenUsed="1"/>
-    <w:lsdException w:name="Table Grid 1" w:semiHidden="1" w:unhideWhenUsed="1"/>
-    <w:lsdException w:name="Table Grid 2" w:semiHidden="1" w:unhideWhenUsed="1"/>
-    <w:lsdException w:name="Table Grid 3" w:semiHidden="1" w:unhideWhenUsed="1"/>
-    <w:lsdException w:name="Table Grid 4" w:semiHidden="1" w:unhideWhenUsed="1"/>
-    <w:lsdException w:name="Table Grid 5" w:semiHidden="1" w:unhideWhenUsed="1"/>
-    <w:lsdException w:name="Table Grid 6" w:semiHidden="1" w:unhideWhenUsed="1"/>
-    <w:lsdException w:name="Table Grid 7" w:semiHidden="1" w:unhideWhenUsed="1"/>
-    <w:lsdException w:name="Table Grid 8" w:semiHidden="1" w:unhideWhenUsed="1"/>
-    <w:lsdException w:name="Table List 1" w:semiHidden="1" w:unhideWhenUsed="1"/>
-    <w:lsdException w:name="Table List 2" w:semiHidden="1" w:unhideWhenUsed="1"/>
-    <w:lsdException w:name="Table List 3" w:semiHidden="1" w:unhideWhenUsed="1"/>
-    <w:lsdException w:name="Table List 4" w:semiHidden="1" w:unhideWhenUsed="1"/>
-    <w:lsdException w:name="Table List 5" w:semiHidden="1" w:unhideWhenUsed="1"/>
-    <w:lsdException w:name="Table List 6" w:semiHidden="1" w:unhideWhenUsed="1"/>
-    <w:lsdException w:name="Table List 7" w:semiHidden="1" w:unhideWhenUsed="1"/>
-    <w:lsdException w:name="Table List 8" w:semiHidden="1" w:unhideWhenUsed="1"/>
-    <w:lsdException w:name="Table 3D effects 1" w:semiHidden="1" w:unhideWhenUsed="1"/>
-    <w:lsdException w:name="Table 3D effects 2" w:semiHidden="1" w:unhideWhenUsed="1"/>
-    <w:lsdException w:name="Table 3D effects 3" w:semiHidden="1" w:unhideWhenUsed="1"/>
-    <w:lsdException w:name="Table Contemporary" w:semiHidden="1" w:unhideWhenUsed="1"/>
-    <w:lsdException w:name="Table Elegant" w:semiHidden="1" w:unhideWhenUsed="1"/>
-    <w:lsdException w:name="Table Professional" w:semiHidden="1" w:unhideWhenUsed="1"/>
-    <w:lsdException w:name="Table Subtle 1" w:semiHidden="1" w:unhideWhenUsed="1"/>
-    <w:lsdException w:name="Table Subtle 2" w:semiHidden="1" w:unhideWhenUsed="1"/>
-    <w:lsdException w:name="Table Web 1" w:semiHidden="1" w:unhideWhenUsed="1"/>
-    <w:lsdException w:name="Table Web 2" w:semiHidden="1" w:unhideWhenUsed="1"/>
-    <w:lsdException w:name="Table Web 3" w:semiHidden="1" w:unhideWhenUsed="1"/>
-    <w:lsdException w:name="Balloon Text" w:semiHidden="1" w:unhideWhenUsed="1"/>
-    <w:lsdException w:name="Table Grid" w:uiPriority="39"/>
-    <w:lsdException w:name="Table Theme" w:semiHidden="1" w:unhideWhenUsed="1"/>
-    <w:lsdException w:name="Placeholder Text" w:semiHidden="1"/>
-    <w:lsdException w:name="No Spacing" w:uiPriority="1" w:qFormat="1"/>
-    <w:lsdException w:name="Light Shading" w:uiPriority="60"/>
-    <w:lsdException w:name="Light List" w:uiPriority="61"/>
-    <w:lsdException w:name="Light Grid" w:uiPriority="62"/>
-    <w:lsdException w:name="Medium Shading 1" w:uiPriority="63"/>
-    <w:lsdException w:name="Medium Shading 2" w:uiPriority="64"/>
-    <w:lsdException w:name="Medium List 1" w:uiPriority="65"/>
-    <w:lsdException w:name="Medium List 2" w:uiPriority="66"/>
-    <w:lsdException w:name="Medium Grid 1" w:uiPriority="67"/>
-    <w:lsdException w:name="Medium Grid 2" w:uiPriority="68"/>
-    <w:lsdException w:name="Medium Grid 3" w:uiPriority="69"/>
-    <w:lsdException w:name="Dark List" w:uiPriority="70"/>
-    <w:lsdException w:name="Colorful Shading" w:uiPriority="71"/>
-    <w:lsdException w:name="Colorful List" w:uiPriority="72"/>
-    <w:lsdException w:name="Colorful Grid" w:uiPriority="73"/>
-    <w:lsdException w:name="Light Shading Accent 1" w:uiPriority="60"/>
-    <w:lsdException w:name="Light List Accent 1" w:uiPriority="61"/>
-    <w:lsdException w:name="Light Grid Accent 1" w:uiPriority="62"/>
-    <w:lsdException w:name="Medium Shading 1 Accent 1" w:uiPriority="63"/>
-    <w:lsdException w:name="Medium Shading 2 Accent 1" w:uiPriority="64"/>
-    <w:lsdException w:name="Medium List 1 Accent 1" w:uiPriority="65"/>
-    <w:lsdException w:name="Revision" w:semiHidden="1"/>
-    <w:lsdException w:name="List Paragraph" w:uiPriority="34" w:qFormat="1"/>
-    <w:lsdException w:name="Quote" w:uiPriority="29" w:qFormat="1"/>
-    <w:lsdException w:name="Intense Quote" w:uiPriority="30" w:qFormat="1"/>
-    <w:lsdException w:name="Medium List 2 Accent 1" w:uiPriority="66"/>
-    <w:lsdException w:name="Medium Grid 1 Accent 1" w:uiPriority="67"/>
-    <w:lsdException w:name="Medium Grid 2 Accent 1" w:uiPriority="68"/>
-    <w:lsdException w:name="Medium Grid 3 Accent 1" w:uiPriority="69"/>
-    <w:lsdException w:name="Dark List Accent 1" w:uiPriority="70"/>
-    <w:lsdException w:name="Colorful Shading Accent 1" w:uiPriority="71"/>
-    <w:lsdException w:name="Colorful List Accent 1" w:uiPriority="72"/>
-    <w:lsdException w:name="Colorful Grid Accent 1" w:uiPriority="73"/>
-    <w:lsdException w:name="Light Shading Accent 2" w:uiPriority="60"/>
-    <w:lsdException w:name="Light List Accent 2" w:uiPriority="61"/>
-    <w:lsdException w:name="Light Grid Accent 2" w:uiPriority="62"/>
-    <w:lsdException w:name="Medium Shading 1 Accent 2" w:uiPriority="63"/>
-    <w:lsdException w:name="Medium Shading 2 Accent 2" w:uiPriority="64"/>
-    <w:lsdException w:name="Medium List 1 Accent 2" w:uiPriority="65"/>
-    <w:lsdException w:name="Medium List 2 Accent 2" w:uiPriority="66"/>
-    <w:lsdException w:name="Medium Grid 1 Accent 2" w:uiPriority="67"/>
-    <w:lsdException w:name="Medium Grid 2 Accent 2" w:uiPriority="68"/>
-    <w:lsdException w:name="Medium Grid 3 Accent 2" w:uiPriority="69"/>
-    <w:lsdException w:name="Dark List Accent 2" w:uiPriority="70"/>
-    <w:lsdException w:name="Colorful Shading Accent 2" w:uiPriority="71"/>
-    <w:lsdException w:name="Colorful List Accent 2" w:uiPriority="72"/>
-    <w:lsdException w:name="Colorful Grid Accent 2" w:uiPriority="73"/>
-    <w:lsdException w:name="Light Shading Accent 3" w:uiPriority="60"/>
-    <w:lsdException w:name="Light List Accent 3" w:uiPriority="61"/>
-    <w:lsdException w:name="Light Grid Accent 3" w:uiPriority="62"/>
-    <w:lsdException w:name="Medium Shading 1 Accent 3" w:uiPriority="63"/>
-    <w:lsdException w:name="Medium Shading 2 Accent 3" w:uiPriority="64"/>
-    <w:lsdException w:name="Medium List 1 Accent 3" w:uiPriority="65"/>
-    <w:lsdException w:name="Medium List 2 Accent 3" w:uiPriority="66"/>
-    <w:lsdException w:name="Medium Grid 1 Accent 3" w:uiPriority="67"/>
-    <w:lsdException w:name="Medium Grid 2 Accent 3" w:uiPriority="68"/>
-    <w:lsdException w:name="Medium Grid 3 Accent 3" w:uiPriority="69"/>
-    <w:lsdException w:name="Dark List Accent 3" w:uiPriority="70"/>
-    <w:lsdException w:name="Colorful Shading Accent 3" w:uiPriority="71"/>
-    <w:lsdException w:name="Colorful List Accent 3" w:uiPriority="72"/>
-    <w:lsdException w:name="Colorful Grid Accent 3" w:uiPriority="73"/>
-    <w:lsdException w:name="Light Shading Accent 4" w:uiPriority="60"/>
-    <w:lsdException w:name="Light List Accent 4" w:uiPriority="61"/>
-    <w:lsdException w:name="Light Grid Accent 4" w:uiPriority="62"/>
-    <w:lsdException w:name="Medium Shading 1 Accent 4" w:uiPriority="63"/>
-    <w:lsdException w:name="Medium Shading 2 Accent 4" w:uiPriority="64"/>
-    <w:lsdException w:name="Medium List 1 Accent 4" w:uiPriority="65"/>
-    <w:lsdException w:name="Medium List 2 Accent 4" w:uiPriority="66"/>
-    <w:lsdException w:name="Medium Grid 1 Accent 4" w:uiPriority="67"/>
-    <w:lsdException w:name="Medium Grid 2 Accent 4" w:uiPriority="68"/>
-    <w:lsdException w:name="Medium Grid 3 Accent 4" w:uiPriority="69"/>
-    <w:lsdException w:name="Dark List Accent 4" w:uiPriority="70"/>
-    <w:lsdException w:name="Colorful Shading Accent 4" w:uiPriority="71"/>
-    <w:lsdException w:name="Colorful List Accent 4" w:uiPriority="72"/>
-    <w:lsdException w:name="Colorful Grid Accent 4" w:uiPriority="73"/>
-    <w:lsdException w:name="Light Shading Accent 5" w:uiPriority="60"/>
-    <w:lsdException w:name="Light List Accent 5" w:uiPriority="61"/>
-    <w:lsdException w:name="Light Grid Accent 5" w:uiPriority="62"/>
-    <w:lsdException w:name="Medium Shading 1 Accent 5" w:uiPriority="63"/>
-    <w:lsdException w:name="Medium Shading 2 Accent 5" w:uiPriority="64"/>
-    <w:lsdException w:name="Medium List 1 Accent 5" w:uiPriority="65"/>
-    <w:lsdException w:name="Medium List 2 Accent 5" w:uiPriority="66"/>
-    <w:lsdException w:name="Medium Grid 1 Accent 5" w:uiPriority="67"/>
-    <w:lsdException w:name="Medium Grid 2 Accent 5" w:uiPriority="68"/>
-    <w:lsdException w:name="Medium Grid 3 Accent 5" w:uiPriority="69"/>
-    <w:lsdException w:name="Dark List Accent 5" w:uiPriority="70"/>
-    <w:lsdException w:name="Colorful Shading Accent 5" w:uiPriority="71"/>
-    <w:lsdException w:name="Colorful List Accent 5" w:uiPriority="72"/>
-    <w:lsdException w:name="Colorful Grid Accent 5" w:uiPriority="73"/>
-    <w:lsdException w:name="Light Shading Accent 6" w:uiPriority="60"/>
-    <w:lsdException w:name="Light List Accent 6" w:uiPriority="61"/>
-    <w:lsdException w:name="Light Grid Accent 6" w:uiPriority="62"/>
-    <w:lsdException w:name="Medium Shading 1 Accent 6" w:uiPriority="63"/>
-    <w:lsdException w:name="Medium Shading 2 Accent 6" w:uiPriority="64"/>
-    <w:lsdException w:name="Medium List 1 Accent 6" w:uiPriority="65"/>
-    <w:lsdException w:name="Medium List 2 Accent 6" w:uiPriority="66"/>
-    <w:lsdException w:name="Medium Grid 1 Accent 6" w:uiPriority="67"/>
-    <w:lsdException w:name="Medium Grid 2 Accent 6" w:uiPriority="68"/>
-    <w:lsdException w:name="Medium Grid 3 Accent 6" w:uiPriority="69"/>
-    <w:lsdException w:name="Dark List Accent 6" w:uiPriority="70"/>
-    <w:lsdException w:name="Colorful Shading Accent 6" w:uiPriority="71"/>
-    <w:lsdException w:name="Colorful List Accent 6" w:uiPriority="72"/>
-    <w:lsdException w:name="Colorful Grid Accent 6" w:uiPriority="73"/>
-    <w:lsdException w:name="Subtle Emphasis" w:uiPriority="19" w:qFormat="1"/>
-    <w:lsdException w:name="Intense Emphasis" w:uiPriority="21" w:qFormat="1"/>
-    <w:lsdException w:name="Subtle Reference" w:uiPriority="31" w:qFormat="1"/>
-    <w:lsdException w:name="Intense Reference" w:uiPriority="32" w:qFormat="1"/>
-    <w:lsdException w:name="Book Title" w:uiPriority="33" w:qFormat="1"/>
-    <w:lsdException w:name="Bibliography" w:semiHidden="1" w:uiPriority="37" w:unhideWhenUsed="1"/>
-    <w:lsdException w:name="TOC Heading" w:semiHidden="1" w:uiPriority="39" w:unhideWhenUsed="1" w:qFormat="1"/>
-    <w:lsdException w:name="Plain Table 1" w:uiPriority="41"/>
-    <w:lsdException w:name="Plain Table 2" w:uiPriority="42"/>
-    <w:lsdException w:name="Plain Table 3" w:uiPriority="43"/>
-    <w:lsdException w:name="Plain Table 4" w:uiPriority="44"/>
-    <w:lsdException w:name="Plain Table 5" w:uiPriority="45"/>
-    <w:lsdException w:name="Grid Table Light" w:uiPriority="40"/>
-    <w:lsdException w:name="Grid Table 1 Light" w:uiPriority="46"/>
-    <w:lsdException w:name="Grid Table 2" w:uiPriority="47"/>
-    <w:lsdException w:name="Grid Table 3" w:uiPriority="48"/>
-    <w:lsdException w:name="Grid Table 4" w:uiPriority="49"/>
-    <w:lsdException w:name="Grid Table 5 Dark" w:uiPriority="50"/>
-    <w:lsdException w:name="Grid Table 6 Colorful" w:uiPriority="51"/>
-    <w:lsdException w:name="Grid Table 7 Colorful" w:uiPriority="52"/>
-    <w:lsdException w:name="Grid Table 1 Light Accent 1" w:uiPriority="46"/>
-    <w:lsdException w:name="Grid Table 2 Accent 1" w:uiPriority="47"/>
-    <w:lsdException w:name="Grid Table 3 Accent 1" w:uiPriority="48"/>
-    <w:lsdException w:name="Grid Table 4 Accent 1" w:uiPriority="49"/>
-    <w:lsdException w:name="Grid Table 5 Dark Accent 1" w:uiPriority="50"/>
-    <w:lsdException w:name="Grid Table 6 Colorful Accent 1" w:uiPriority="51"/>
-    <w:lsdException w:name="Grid Table 7 Colorful Accent 1" w:uiPriority="52"/>
-    <w:lsdException w:name="Grid Table 1 Light Accent 2" w:uiPriority="46"/>
-    <w:lsdException w:name="Grid Table 2 Accent 2" w:uiPriority="47"/>
-    <w:lsdException w:name="Grid Table 3 Accent 2" w:uiPriority="48"/>
-    <w:lsdException w:name="Grid Table 4 Accent 2" w:uiPriority="49"/>
-    <w:lsdException w:name="Grid Table 5 Dark Accent 2" w:uiPriority="50"/>
-    <w:lsdException w:name="Grid Table 6 Colorful Accent 2" w:uiPriority="51"/>
-    <w:lsdException w:name="Grid Table 7 Colorful Accent 2" w:uiPriority="52"/>
-    <w:lsdException w:name="Grid Table 1 Light Accent 3" w:uiPriority="46"/>
-    <w:lsdException w:name="Grid Table 2 Accent 3" w:uiPriority="47"/>
-    <w:lsdException w:name="Grid Table 3 Accent 3" w:uiPriority="48"/>
-    <w:lsdException w:name="Grid Table 4 Accent 3" w:uiPriority="49"/>
-    <w:lsdException w:name="Grid Table 5 Dark Accent 3" w:uiPriority="50"/>
-    <w:lsdException w:name="Grid Table 6 Colorful Accent 3" w:uiPriority="51"/>
-    <w:lsdException w:name="Grid Table 7 Colorful Accent 3" w:uiPriority="52"/>
-    <w:lsdException w:name="Grid Table 1 Light Accent 4" w:uiPriority="46"/>
-    <w:lsdException w:name="Grid Table 2 Accent 4" w:uiPriority="47"/>
-    <w:lsdException w:name="Grid Table 3 Accent 4" w:uiPriority="48"/>
-    <w:lsdException w:name="Grid Table 4 Accent 4" w:uiPriority="49"/>
-    <w:lsdException w:name="Grid Table 5 Dark Accent 4" w:uiPriority="50"/>
-    <w:lsdException w:name="Grid Table 6 Colorful Accent 4" w:uiPriority="51"/>
-    <w:lsdException w:name="Grid Table 7 Colorful Accent 4" w:uiPriority="52"/>
-    <w:lsdException w:name="Grid Table 1 Light Accent 5" w:uiPriority="46"/>
-    <w:lsdException w:name="Grid Table 2 Accent 5" w:uiPriority="47"/>
-    <w:lsdException w:name="Grid Table 3 Accent 5" w:uiPriority="48"/>
-    <w:lsdException w:name="Grid Table 4 Accent 5" w:uiPriority="49"/>
-    <w:lsdException w:name="Grid Table 5 Dark Accent 5" w:uiPriority="50"/>
-    <w:lsdException w:name="Grid Table 6 Colorful Accent 5" w:uiPriority="51"/>
-    <w:lsdException w:name="Grid Table 7 Colorful Accent 5" w:uiPriority="52"/>
-    <w:lsdException w:name="Grid Table 1 Light Accent 6" w:uiPriority="46"/>
-    <w:lsdException w:name="Grid Table 2 Accent 6" w:uiPriority="47"/>
-    <w:lsdException w:name="Grid Table 3 Accent 6" w:uiPriority="48"/>
-    <w:lsdException w:name="Grid Table 4 Accent 6" w:uiPriority="49"/>
-    <w:lsdException w:name="Grid Table 5 Dark Accent 6" w:uiPriority="50"/>
-    <w:lsdException w:name="Grid Table 6 Colorful Accent 6" w:uiPriority="51"/>
-    <w:lsdException w:name="Grid Table 7 Colorful Accent 6" w:uiPriority="52"/>
-    <w:lsdException w:name="List Table 1 Light" w:uiPriority="46"/>
-    <w:lsdException w:name="List Table 2" w:uiPriority="47"/>
-    <w:lsdException w:name="List Table 3" w:uiPriority="48"/>
-    <w:lsdException w:name="List Table 4" w:uiPriority="49"/>
-    <w:lsdException w:name="List Table 5 Dark" w:uiPriority="50"/>
-    <w:lsdException w:name="List Table 6 Colorful" w:uiPriority="51"/>
-    <w:lsdException w:name="List Table 7 Colorful" w:uiPriority="52"/>
-    <w:lsdException w:name="List Table 1 Light Accent 1" w:uiPriority="46"/>
-    <w:lsdException w:name="List Table 2 Accent 1" w:uiPriority="47"/>
-    <w:lsdException w:name="List Table 3 Accent 1" w:uiPriority="48"/>
-    <w:lsdException w:name="List Table 4 Accent 1" w:uiPriority="49"/>
-    <w:lsdException w:name="List Table 5 Dark Accent 1" w:uiPriority="50"/>
-    <w:lsdException w:name="List Table 6 Colorful Accent 1" w:uiPriority="51"/>
-    <w:lsdException w:name="List Table 7 Colorful Accent 1" w:uiPriority="52"/>
-    <w:lsdException w:name="List Table 1 Light Accent 2" w:uiPriority="46"/>
-    <w:lsdException w:name="List Table 2 Accent 2" w:uiPriority="47"/>
-    <w:lsdException w:name="List Table 3 Accent 2" w:uiPriority="48"/>
-    <w:lsdException w:name="List Table 4 Accent 2" w:uiPriority="49"/>
-    <w:lsdException w:name="List Table 5 Dark Accent 2" w:uiPriority="50"/>
-    <w:lsdException w:name="List Table 6 Colorful Accent 2" w:uiPriority="51"/>
-    <w:lsdException w:name="List Table 7 Colorful Accent 2" w:uiPriority="52"/>
-    <w:lsdException w:name="List Table 1 Light Accent 3" w:uiPriority="46"/>
-    <w:lsdException w:name="List Table 2 Accent 3" w:uiPriority="47"/>
-    <w:lsdException w:name="List Table 3 Accent 3" w:uiPriority="48"/>
-    <w:lsdException w:name="List Table 4 Accent 3" w:uiPriority="49"/>
-    <w:lsdException w:name="List Table 5 Dark Accent 3" w:uiPriority="50"/>
-    <w:lsdException w:name="List Table 6 Colorful Accent 3" w:uiPriority="51"/>
-    <w:lsdException w:name="List Table 7 Colorful Accent 3" w:uiPriority="52"/>
-    <w:lsdException w:name="List Table 1 Light Accent 4" w:uiPriority="46"/>
-    <w:lsdException w:name="List Table 2 Accent 4" w:uiPriority="47"/>
-    <w:lsdException w:name="List Table 3 Accent 4" w:uiPriority="48"/>
-    <w:lsdException w:name="List Table 4 Accent 4" w:uiPriority="49"/>
-    <w:lsdException w:name="List Table 5 Dark Accent 4" w:uiPriority="50"/>
-    <w:lsdException w:name="List Table 6 Colorful Accent 4" w:uiPriority="51"/>
-    <w:lsdException w:name="List Table 7 Colorful Accent 4" w:uiPriority="52"/>
-    <w:lsdException w:name="List Table 1 Light Accent 5" w:uiPriority="46"/>
-    <w:lsdException w:name="List Table 2 Accent 5" w:uiPriority="47"/>
-    <w:lsdException w:name="List Table 3 Accent 5" w:uiPriority="48"/>
-    <w:lsdException w:name="List Table 4 Accent 5" w:uiPriority="49"/>
-    <w:lsdException w:name="List Table 5 Dark Accent 5" w:uiPriority="50"/>
-    <w:lsdException w:name="List Table 6 Colorful Accent 5" w:uiPriority="51"/>
-    <w:lsdException w:name="List Table 7 Colorful Accent 5" w:uiPriority="52"/>
-    <w:lsdException w:name="List Table 1 Light Accent 6" w:uiPriority="46"/>
-    <w:lsdException w:name="List Table 2 Accent 6" w:uiPriority="47"/>
-    <w:lsdException w:name="List Table 3 Accent 6" w:uiPriority="48"/>
-    <w:lsdException w:name="List Table 4 Accent 6" w:uiPriority="49"/>
-    <w:lsdException w:name="List Table 5 Dark Accent 6" w:uiPriority="50"/>
-    <w:lsdException w:name="List Table 6 Colorful Accent 6" w:uiPriority="51"/>
-    <w:lsdException w:name="List Table 7 Colorful Accent 6" w:uiPriority="52"/>
-    <w:lsdException w:name="Mention" w:semiHidden="1" w:unhideWhenUsed="1"/>
-    <w:lsdException w:name="Smart Hyperlink" w:semiHidden="1" w:unhideWhenUsed="1"/>
-    <w:lsdException w:name="Hashtag" w:semiHidden="1" w:unhideWhenUsed="1"/>
-    <w:lsdException w:name="Unresolved Mention" w:semiHidden="1" w:unhideWhenUsed="1"/>
-    <w:lsdException w:name="Smart Link" w:semiHidden="1" w:unhideWhenUsed="1"/>
-  </w:latentStyles>
-  <w:style w:type="paragraph" w:default="1" w:styleId="Normal">
-    <w:name w:val="Normal"/>
-    <w:qFormat/>
-  </w:style>
-  <w:style w:type="character" w:default="1" w:styleId="DefaultParagraphFont">
-    <w:name w:val="Default Paragraph Font"/>
-    <w:uiPriority w:val="1"/>
-    <w:semiHidden/>
-    <w:unhideWhenUsed/>
-  </w:style>
-  <w:style w:type="table" w:default="1" w:styleId="TableNormal">
-    <w:name w:val="Normal Table"/>
-    <w:uiPriority w:val="99"/>
-    <w:semiHidden/>
-    <w:unhideWhenUsed/>
-    <w:tblPr>
-      <w:tblInd w:w="0" w:type="dxa"/>
-      <w:tblCellMar>
-        <w:top w:w="0" w:type="dxa"/>
-        <w:left w:w="108" w:type="dxa"/>
-        <w:bottom w:w="0" w:type="dxa"/>
-        <w:right w:w="108" w:type="dxa"/>
-      </w:tblCellMar>
-    </w:tblPr>
-  </w:style>
-  <w:style w:type="numbering" w:default="1" w:styleId="NoList">
-    <w:name w:val="No List"/>
-    <w:uiPriority w:val="99"/>
-    <w:semiHidden/>
-    <w:unhideWhenUsed/>
-  </w:style>
-  <w:style w:type="character" w:styleId="PlaceholderText">
-    <w:name w:val="Placeholder Text"/>
-    <w:basedOn w:val="DefaultParagraphFont"/>
-    <w:uiPriority w:val="99"/>
-    <w:semiHidden/>
-    <w:rsid w:val="0027762C"/>
-    <w:rPr>
-      <w:color w:val="808080"/>
-    </w:rPr>
-  </w:style>
-  <w:style w:type="paragraph" w:customStyle="1" w:styleId="05512C990EA59A4D939E6A1CC82F39ED">
-    <w:name w:val="05512C990EA59A4D939E6A1CC82F39ED"/>
-    <w:rsid w:val="0027762C"/>
-  </w:style>
-</w:styles>
-</file>
-
-<file path=word/glossary/webSettings.xml><?xml version="1.0" encoding="utf-8"?>
-<w:webSettings xmlns:mc="http://schemas.openxmlformats.org/markup-compatibility/2006" xmlns:r="http://schemas.openxmlformats.org/officeDocument/2006/relationships" xmlns:w="http://schemas.openxmlformats.org/wordprocessingml/2006/main" xmlns:w14="http://schemas.microsoft.com/office/word/2010/wordml" xmlns:w15="http://schemas.microsoft.com/office/word/2012/wordml" xmlns:w16cex="http://schemas.microsoft.com/office/word/2018/wordml/cex" xmlns:w16cid="http://schemas.microsoft.com/office/word/2016/wordml/cid" xmlns:w16="http://schemas.microsoft.com/office/word/2018/wordml" xmlns:w16du="http://schemas.microsoft.com/office/word/2023/wordml/word16du" xmlns:w16sdtdh="http://schemas.microsoft.com/office/word/2020/wordml/sdtdatahash" xmlns:w16sdtfl="http://schemas.microsoft.com/office/word/2024/wordml/sdtformatlock" xmlns:w16se="http://schemas.microsoft.com/office/word/2015/wordml/symex" mc:Ignorable="w14 w15 w16se w16cid w16 w16cex w16sdtdh w16sdtfl w16du">
-  <w:optimizeForBrowser/>
-  <w:allowPNG/>
-</w:webSettings>
-</file>
-
 <file path=word/theme/theme1.xml><?xml version="1.0" encoding="utf-8"?>
 <a:theme xmlns:a="http://schemas.openxmlformats.org/drawingml/2006/main" name="Тема Office">
   <a:themeElements>

--- a/report_template.docx
+++ b/report_template.docx
@@ -152,7 +152,25 @@
           <w:sz w:val="20"/>
           <w:szCs w:val="20"/>
         </w:rPr>
-        <w:t xml:space="preserve">190020, город Санкт-Петербург, вн.тер.г. Муниципальный Округ Екатерингофский, </w:t>
+        <w:t xml:space="preserve">190020, город Санкт-Петербург, </w:t>
+      </w:r>
+      <w:proofErr w:type="spellStart"/>
+      <w:r>
+        <w:rPr>
+          <w:rFonts w:ascii="Arial" w:hAnsi="Arial" w:cs="Arial"/>
+          <w:sz w:val="20"/>
+          <w:szCs w:val="20"/>
+        </w:rPr>
+        <w:t>вн.тер.г</w:t>
+      </w:r>
+      <w:proofErr w:type="spellEnd"/>
+      <w:r>
+        <w:rPr>
+          <w:rFonts w:ascii="Arial" w:hAnsi="Arial" w:cs="Arial"/>
+          <w:sz w:val="20"/>
+          <w:szCs w:val="20"/>
+        </w:rPr>
+        <w:t xml:space="preserve">. Муниципальный Округ Екатерингофский, </w:t>
       </w:r>
       <w:r>
         <w:rPr>
@@ -178,8 +196,27 @@
           <w:sz w:val="20"/>
           <w:szCs w:val="20"/>
         </w:rPr>
-        <w:t xml:space="preserve">-mail: </w:t>
-      </w:r>
+        <w:t>-</w:t>
+      </w:r>
+      <w:proofErr w:type="spellStart"/>
+      <w:r>
+        <w:rPr>
+          <w:rFonts w:ascii="Arial" w:hAnsi="Arial" w:cs="Arial"/>
+          <w:sz w:val="20"/>
+          <w:szCs w:val="20"/>
+        </w:rPr>
+        <w:t>mail</w:t>
+      </w:r>
+      <w:proofErr w:type="spellEnd"/>
+      <w:r>
+        <w:rPr>
+          <w:rFonts w:ascii="Arial" w:hAnsi="Arial" w:cs="Arial"/>
+          <w:sz w:val="20"/>
+          <w:szCs w:val="20"/>
+        </w:rPr>
+        <w:t xml:space="preserve">: </w:t>
+      </w:r>
+      <w:proofErr w:type="spellStart"/>
       <w:r>
         <w:rPr>
           <w:rFonts w:ascii="Arial" w:hAnsi="Arial" w:cs="Arial"/>
@@ -189,6 +226,7 @@
         </w:rPr>
         <w:t>proektsm</w:t>
       </w:r>
+      <w:proofErr w:type="spellEnd"/>
       <w:r>
         <w:rPr>
           <w:rFonts w:ascii="Arial" w:hAnsi="Arial" w:cs="Arial"/>
@@ -638,7 +676,29 @@
           <w:sz w:val="28"/>
           <w:szCs w:val="28"/>
         </w:rPr>
-        <w:t>{{bridge.</w:t>
+        <w:t>{{</w:t>
+      </w:r>
+      <w:proofErr w:type="spellStart"/>
+      <w:r>
+        <w:rPr>
+          <w:rFonts w:ascii="Arial" w:hAnsi="Arial" w:cs="Arial"/>
+          <w:b/>
+          <w:color w:val="3B689F"/>
+          <w:sz w:val="28"/>
+          <w:szCs w:val="28"/>
+        </w:rPr>
+        <w:t>bridge</w:t>
+      </w:r>
+      <w:proofErr w:type="spellEnd"/>
+      <w:r>
+        <w:rPr>
+          <w:rFonts w:ascii="Arial" w:hAnsi="Arial" w:cs="Arial"/>
+          <w:b/>
+          <w:color w:val="3B689F"/>
+          <w:sz w:val="28"/>
+          <w:szCs w:val="28"/>
+        </w:rPr>
+        <w:t>.</w:t>
       </w:r>
       <w:r>
         <w:rPr>
@@ -985,7 +1045,25 @@
           <w:sz w:val="20"/>
           <w:szCs w:val="20"/>
         </w:rPr>
-        <w:t xml:space="preserve">190020, город Санкт-Петербург, вн.тер.г. Муниципальный Округ Екатерингофский, </w:t>
+        <w:t xml:space="preserve">190020, город Санкт-Петербург, </w:t>
+      </w:r>
+      <w:proofErr w:type="spellStart"/>
+      <w:r>
+        <w:rPr>
+          <w:rFonts w:ascii="Arial" w:hAnsi="Arial" w:cs="Arial"/>
+          <w:sz w:val="20"/>
+          <w:szCs w:val="20"/>
+        </w:rPr>
+        <w:t>вн.тер.г</w:t>
+      </w:r>
+      <w:proofErr w:type="spellEnd"/>
+      <w:r>
+        <w:rPr>
+          <w:rFonts w:ascii="Arial" w:hAnsi="Arial" w:cs="Arial"/>
+          <w:sz w:val="20"/>
+          <w:szCs w:val="20"/>
+        </w:rPr>
+        <w:t xml:space="preserve">. Муниципальный Округ Екатерингофский, </w:t>
       </w:r>
       <w:r>
         <w:rPr>
@@ -1011,8 +1089,27 @@
           <w:sz w:val="20"/>
           <w:szCs w:val="20"/>
         </w:rPr>
-        <w:t xml:space="preserve">-mail: </w:t>
-      </w:r>
+        <w:t>-</w:t>
+      </w:r>
+      <w:proofErr w:type="spellStart"/>
+      <w:r>
+        <w:rPr>
+          <w:rFonts w:ascii="Arial" w:hAnsi="Arial" w:cs="Arial"/>
+          <w:sz w:val="20"/>
+          <w:szCs w:val="20"/>
+        </w:rPr>
+        <w:t>mail</w:t>
+      </w:r>
+      <w:proofErr w:type="spellEnd"/>
+      <w:r>
+        <w:rPr>
+          <w:rFonts w:ascii="Arial" w:hAnsi="Arial" w:cs="Arial"/>
+          <w:sz w:val="20"/>
+          <w:szCs w:val="20"/>
+        </w:rPr>
+        <w:t xml:space="preserve">: </w:t>
+      </w:r>
+      <w:proofErr w:type="spellStart"/>
       <w:r>
         <w:rPr>
           <w:rFonts w:ascii="Arial" w:hAnsi="Arial" w:cs="Arial"/>
@@ -1022,6 +1119,7 @@
         </w:rPr>
         <w:t>proektsm</w:t>
       </w:r>
+      <w:proofErr w:type="spellEnd"/>
       <w:r>
         <w:rPr>
           <w:rFonts w:ascii="Arial" w:hAnsi="Arial" w:cs="Arial"/>
@@ -2582,6 +2680,7 @@
     <w:p>
       <w:pPr>
         <w:pStyle w:val="1"/>
+        <w:outlineLvl w:val="9"/>
         <w:rPr>
           <w:lang w:val="ru-RU"/>
         </w:rPr>
@@ -2654,7 +2753,23 @@
                 <w:rStyle w:val="a4"/>
                 <w:highlight w:val="yellow"/>
               </w:rPr>
-              <w:t>{{bridge.structure_type}}</w:t>
+              <w:t>{{</w:t>
+            </w:r>
+            <w:proofErr w:type="spellStart"/>
+            <w:r>
+              <w:rPr>
+                <w:rStyle w:val="a4"/>
+                <w:highlight w:val="yellow"/>
+              </w:rPr>
+              <w:t>bridge.structure_type</w:t>
+            </w:r>
+            <w:proofErr w:type="spellEnd"/>
+            <w:r>
+              <w:rPr>
+                <w:rStyle w:val="a4"/>
+                <w:highlight w:val="yellow"/>
+              </w:rPr>
+              <w:t>}}</w:t>
             </w:r>
           </w:p>
         </w:tc>
@@ -2815,7 +2930,35 @@
                 <w:highlight w:val="yellow"/>
                 <w:lang w:val="en-US"/>
               </w:rPr>
-              <w:t>{{bridge.road_code}}</w:t>
+              <w:t>{{</w:t>
+            </w:r>
+            <w:proofErr w:type="spellStart"/>
+            <w:proofErr w:type="gramStart"/>
+            <w:r>
+              <w:rPr>
+                <w:rStyle w:val="a4"/>
+                <w:highlight w:val="yellow"/>
+                <w:lang w:val="en-US"/>
+              </w:rPr>
+              <w:t>bridge.road</w:t>
+            </w:r>
+            <w:proofErr w:type="gramEnd"/>
+            <w:r>
+              <w:rPr>
+                <w:rStyle w:val="a4"/>
+                <w:highlight w:val="yellow"/>
+                <w:lang w:val="en-US"/>
+              </w:rPr>
+              <w:t>_code</w:t>
+            </w:r>
+            <w:proofErr w:type="spellEnd"/>
+            <w:r>
+              <w:rPr>
+                <w:rStyle w:val="a4"/>
+                <w:highlight w:val="yellow"/>
+                <w:lang w:val="en-US"/>
+              </w:rPr>
+              <w:t>}}</w:t>
             </w:r>
           </w:p>
         </w:tc>
@@ -2919,7 +3062,23 @@
                 <w:rStyle w:val="a4"/>
                 <w:highlight w:val="yellow"/>
               </w:rPr>
-              <w:t>{{bridge.region_code}}</w:t>
+              <w:t>{{</w:t>
+            </w:r>
+            <w:proofErr w:type="spellStart"/>
+            <w:r>
+              <w:rPr>
+                <w:rStyle w:val="a4"/>
+                <w:highlight w:val="yellow"/>
+              </w:rPr>
+              <w:t>bridge.region_code</w:t>
+            </w:r>
+            <w:proofErr w:type="spellEnd"/>
+            <w:r>
+              <w:rPr>
+                <w:rStyle w:val="a4"/>
+                <w:highlight w:val="yellow"/>
+              </w:rPr>
+              <w:t>}}</w:t>
             </w:r>
             <w:r>
               <w:rPr>
@@ -2993,7 +3152,23 @@
                 <w:rStyle w:val="a4"/>
                 <w:highlight w:val="yellow"/>
               </w:rPr>
-              <w:t>{{bridge.road_category}}</w:t>
+              <w:t>{{</w:t>
+            </w:r>
+            <w:proofErr w:type="spellStart"/>
+            <w:r>
+              <w:rPr>
+                <w:rStyle w:val="a4"/>
+                <w:highlight w:val="yellow"/>
+              </w:rPr>
+              <w:t>bridge.road_category</w:t>
+            </w:r>
+            <w:proofErr w:type="spellEnd"/>
+            <w:r>
+              <w:rPr>
+                <w:rStyle w:val="a4"/>
+                <w:highlight w:val="yellow"/>
+              </w:rPr>
+              <w:t>}}</w:t>
             </w:r>
           </w:p>
         </w:tc>
@@ -3065,13 +3240,41 @@
                 <w:highlight w:val="yellow"/>
                 <w:lang w:val="en-US"/>
               </w:rPr>
-              <w:t>{{bridge.lanes_bridge}}</w:t>
-            </w:r>
-            <w:r>
-              <w:rPr>
-                <w:rStyle w:val="a4"/>
+              <w:t>{{</w:t>
+            </w:r>
+            <w:proofErr w:type="spellStart"/>
+            <w:proofErr w:type="gramStart"/>
+            <w:r>
+              <w:rPr>
+                <w:rStyle w:val="a4"/>
+                <w:highlight w:val="yellow"/>
                 <w:lang w:val="en-US"/>
               </w:rPr>
+              <w:t>bridge.lanes</w:t>
+            </w:r>
+            <w:proofErr w:type="gramEnd"/>
+            <w:r>
+              <w:rPr>
+                <w:rStyle w:val="a4"/>
+                <w:highlight w:val="yellow"/>
+                <w:lang w:val="en-US"/>
+              </w:rPr>
+              <w:t>_bridge</w:t>
+            </w:r>
+            <w:proofErr w:type="spellEnd"/>
+            <w:r>
+              <w:rPr>
+                <w:rStyle w:val="a4"/>
+                <w:highlight w:val="yellow"/>
+                <w:lang w:val="en-US"/>
+              </w:rPr>
+              <w:t>}}</w:t>
+            </w:r>
+            <w:r>
+              <w:rPr>
+                <w:rStyle w:val="a4"/>
+                <w:lang w:val="en-US"/>
+              </w:rPr>
               <w:t xml:space="preserve"> / </w:t>
             </w:r>
             <w:r>
@@ -3080,7 +3283,35 @@
                 <w:highlight w:val="yellow"/>
                 <w:lang w:val="en-US"/>
               </w:rPr>
-              <w:t>{{bridge.lanes_approach}}</w:t>
+              <w:t>{{</w:t>
+            </w:r>
+            <w:proofErr w:type="spellStart"/>
+            <w:proofErr w:type="gramStart"/>
+            <w:r>
+              <w:rPr>
+                <w:rStyle w:val="a4"/>
+                <w:highlight w:val="yellow"/>
+                <w:lang w:val="en-US"/>
+              </w:rPr>
+              <w:t>bridge.lanes</w:t>
+            </w:r>
+            <w:proofErr w:type="gramEnd"/>
+            <w:r>
+              <w:rPr>
+                <w:rStyle w:val="a4"/>
+                <w:highlight w:val="yellow"/>
+                <w:lang w:val="en-US"/>
+              </w:rPr>
+              <w:t>_approach</w:t>
+            </w:r>
+            <w:proofErr w:type="spellEnd"/>
+            <w:r>
+              <w:rPr>
+                <w:rStyle w:val="a4"/>
+                <w:highlight w:val="yellow"/>
+                <w:lang w:val="en-US"/>
+              </w:rPr>
+              <w:t>}}</w:t>
             </w:r>
           </w:p>
         </w:tc>
@@ -3136,7 +3367,23 @@
                 <w:rStyle w:val="a4"/>
                 <w:highlight w:val="yellow"/>
               </w:rPr>
-              <w:t>{{bridge.marking}}</w:t>
+              <w:t>{{</w:t>
+            </w:r>
+            <w:proofErr w:type="spellStart"/>
+            <w:r>
+              <w:rPr>
+                <w:rStyle w:val="a4"/>
+                <w:highlight w:val="yellow"/>
+              </w:rPr>
+              <w:t>bridge.marking</w:t>
+            </w:r>
+            <w:proofErr w:type="spellEnd"/>
+            <w:r>
+              <w:rPr>
+                <w:rStyle w:val="a4"/>
+                <w:highlight w:val="yellow"/>
+              </w:rPr>
+              <w:t>}}</w:t>
             </w:r>
           </w:p>
         </w:tc>
@@ -3191,7 +3438,23 @@
                 <w:rStyle w:val="a4"/>
                 <w:highlight w:val="yellow"/>
               </w:rPr>
-              <w:t>{{bridge.nearest_settlement}}</w:t>
+              <w:t>{{</w:t>
+            </w:r>
+            <w:proofErr w:type="spellStart"/>
+            <w:r>
+              <w:rPr>
+                <w:rStyle w:val="a4"/>
+                <w:highlight w:val="yellow"/>
+              </w:rPr>
+              <w:t>bridge.nearest_settlement</w:t>
+            </w:r>
+            <w:proofErr w:type="spellEnd"/>
+            <w:r>
+              <w:rPr>
+                <w:rStyle w:val="a4"/>
+                <w:highlight w:val="yellow"/>
+              </w:rPr>
+              <w:t>}}</w:t>
             </w:r>
           </w:p>
         </w:tc>
@@ -3264,7 +3527,23 @@
                 <w:rStyle w:val="a4"/>
                 <w:highlight w:val="yellow"/>
               </w:rPr>
-              <w:t>{{bridge.hydro_B}}</w:t>
+              <w:t>{{</w:t>
+            </w:r>
+            <w:proofErr w:type="spellStart"/>
+            <w:r>
+              <w:rPr>
+                <w:rStyle w:val="a4"/>
+                <w:highlight w:val="yellow"/>
+              </w:rPr>
+              <w:t>bridge.hydro_B</w:t>
+            </w:r>
+            <w:proofErr w:type="spellEnd"/>
+            <w:r>
+              <w:rPr>
+                <w:rStyle w:val="a4"/>
+                <w:highlight w:val="yellow"/>
+              </w:rPr>
+              <w:t>}}</w:t>
             </w:r>
             <w:r>
               <w:rPr>
@@ -3295,7 +3574,23 @@
                 <w:rStyle w:val="a4"/>
                 <w:highlight w:val="yellow"/>
               </w:rPr>
-              <w:t>{{bridge.hydro_H}}</w:t>
+              <w:t>{{</w:t>
+            </w:r>
+            <w:proofErr w:type="spellStart"/>
+            <w:r>
+              <w:rPr>
+                <w:rStyle w:val="a4"/>
+                <w:highlight w:val="yellow"/>
+              </w:rPr>
+              <w:t>bridge.hydro_H</w:t>
+            </w:r>
+            <w:proofErr w:type="spellEnd"/>
+            <w:r>
+              <w:rPr>
+                <w:rStyle w:val="a4"/>
+                <w:highlight w:val="yellow"/>
+              </w:rPr>
+              <w:t>}}</w:t>
             </w:r>
             <w:r>
               <w:rPr>
@@ -3320,7 +3615,23 @@
                 <w:rStyle w:val="a4"/>
                 <w:highlight w:val="yellow"/>
               </w:rPr>
-              <w:t>{{bridge.hydro_V}}</w:t>
+              <w:t>{{</w:t>
+            </w:r>
+            <w:proofErr w:type="spellStart"/>
+            <w:r>
+              <w:rPr>
+                <w:rStyle w:val="a4"/>
+                <w:highlight w:val="yellow"/>
+              </w:rPr>
+              <w:t>bridge.hydro_V</w:t>
+            </w:r>
+            <w:proofErr w:type="spellEnd"/>
+            <w:r>
+              <w:rPr>
+                <w:rStyle w:val="a4"/>
+                <w:highlight w:val="yellow"/>
+              </w:rPr>
+              <w:t>}}</w:t>
             </w:r>
             <w:r>
               <w:rPr>
@@ -3377,7 +3688,35 @@
                 <w:highlight w:val="yellow"/>
                 <w:lang w:val="en-US"/>
               </w:rPr>
-              <w:t>{{bridge.flow_direction}}</w:t>
+              <w:t>{{</w:t>
+            </w:r>
+            <w:proofErr w:type="spellStart"/>
+            <w:proofErr w:type="gramStart"/>
+            <w:r>
+              <w:rPr>
+                <w:rStyle w:val="a4"/>
+                <w:highlight w:val="yellow"/>
+                <w:lang w:val="en-US"/>
+              </w:rPr>
+              <w:t>bridge.flow</w:t>
+            </w:r>
+            <w:proofErr w:type="gramEnd"/>
+            <w:r>
+              <w:rPr>
+                <w:rStyle w:val="a4"/>
+                <w:highlight w:val="yellow"/>
+                <w:lang w:val="en-US"/>
+              </w:rPr>
+              <w:t>_direction</w:t>
+            </w:r>
+            <w:proofErr w:type="spellEnd"/>
+            <w:r>
+              <w:rPr>
+                <w:rStyle w:val="a4"/>
+                <w:highlight w:val="yellow"/>
+                <w:lang w:val="en-US"/>
+              </w:rPr>
+              <w:t>}}</w:t>
             </w:r>
           </w:p>
         </w:tc>
@@ -3432,7 +3771,23 @@
                 <w:rStyle w:val="a4"/>
                 <w:highlight w:val="yellow"/>
               </w:rPr>
-              <w:t>{{bridge.under_clearance}}</w:t>
+              <w:t>{{</w:t>
+            </w:r>
+            <w:proofErr w:type="spellStart"/>
+            <w:r>
+              <w:rPr>
+                <w:rStyle w:val="a4"/>
+                <w:highlight w:val="yellow"/>
+              </w:rPr>
+              <w:t>bridge.under_clearance</w:t>
+            </w:r>
+            <w:proofErr w:type="spellEnd"/>
+            <w:r>
+              <w:rPr>
+                <w:rStyle w:val="a4"/>
+                <w:highlight w:val="yellow"/>
+              </w:rPr>
+              <w:t>}}</w:t>
             </w:r>
           </w:p>
         </w:tc>
@@ -3489,7 +3844,27 @@
                 <w:highlight w:val="yellow"/>
                 <w:lang w:val="en-US"/>
               </w:rPr>
-              <w:t>{{bridge.length}}</w:t>
+              <w:t>{{</w:t>
+            </w:r>
+            <w:proofErr w:type="spellStart"/>
+            <w:proofErr w:type="gramStart"/>
+            <w:r>
+              <w:rPr>
+                <w:rStyle w:val="a4"/>
+                <w:highlight w:val="yellow"/>
+                <w:lang w:val="en-US"/>
+              </w:rPr>
+              <w:t>bridge.length</w:t>
+            </w:r>
+            <w:proofErr w:type="spellEnd"/>
+            <w:proofErr w:type="gramEnd"/>
+            <w:r>
+              <w:rPr>
+                <w:rStyle w:val="a4"/>
+                <w:highlight w:val="yellow"/>
+                <w:lang w:val="en-US"/>
+              </w:rPr>
+              <w:t>}}</w:t>
             </w:r>
           </w:p>
         </w:tc>
@@ -3546,7 +3921,27 @@
                 <w:highlight w:val="yellow"/>
                 <w:lang w:val="en-US"/>
               </w:rPr>
-              <w:t>{{bridge.opening}}</w:t>
+              <w:t>{{</w:t>
+            </w:r>
+            <w:proofErr w:type="spellStart"/>
+            <w:proofErr w:type="gramStart"/>
+            <w:r>
+              <w:rPr>
+                <w:rStyle w:val="a4"/>
+                <w:highlight w:val="yellow"/>
+                <w:lang w:val="en-US"/>
+              </w:rPr>
+              <w:t>bridge.opening</w:t>
+            </w:r>
+            <w:proofErr w:type="spellEnd"/>
+            <w:proofErr w:type="gramEnd"/>
+            <w:r>
+              <w:rPr>
+                <w:rStyle w:val="a4"/>
+                <w:highlight w:val="yellow"/>
+                <w:lang w:val="en-US"/>
+              </w:rPr>
+              <w:t>}}</w:t>
             </w:r>
           </w:p>
         </w:tc>
@@ -3603,7 +3998,35 @@
                 <w:highlight w:val="yellow"/>
                 <w:lang w:val="en-US"/>
               </w:rPr>
-              <w:t>{{bridge.height_clearance}}</w:t>
+              <w:t>{{</w:t>
+            </w:r>
+            <w:proofErr w:type="spellStart"/>
+            <w:proofErr w:type="gramStart"/>
+            <w:r>
+              <w:rPr>
+                <w:rStyle w:val="a4"/>
+                <w:highlight w:val="yellow"/>
+                <w:lang w:val="en-US"/>
+              </w:rPr>
+              <w:t>bridge.height</w:t>
+            </w:r>
+            <w:proofErr w:type="gramEnd"/>
+            <w:r>
+              <w:rPr>
+                <w:rStyle w:val="a4"/>
+                <w:highlight w:val="yellow"/>
+                <w:lang w:val="en-US"/>
+              </w:rPr>
+              <w:t>_clearance</w:t>
+            </w:r>
+            <w:proofErr w:type="spellEnd"/>
+            <w:r>
+              <w:rPr>
+                <w:rStyle w:val="a4"/>
+                <w:highlight w:val="yellow"/>
+                <w:lang w:val="en-US"/>
+              </w:rPr>
+              <w:t>}}</w:t>
             </w:r>
           </w:p>
         </w:tc>
@@ -3685,7 +4108,23 @@
                 <w:rStyle w:val="a4"/>
                 <w:highlight w:val="yellow"/>
               </w:rPr>
-              <w:t>{{bridge.width_B}}</w:t>
+              <w:t>{{</w:t>
+            </w:r>
+            <w:proofErr w:type="spellStart"/>
+            <w:r>
+              <w:rPr>
+                <w:rStyle w:val="a4"/>
+                <w:highlight w:val="yellow"/>
+              </w:rPr>
+              <w:t>bridge.width_B</w:t>
+            </w:r>
+            <w:proofErr w:type="spellEnd"/>
+            <w:r>
+              <w:rPr>
+                <w:rStyle w:val="a4"/>
+                <w:highlight w:val="yellow"/>
+              </w:rPr>
+              <w:t>}}</w:t>
             </w:r>
             <w:r>
               <w:rPr>
@@ -3722,7 +4161,23 @@
                 <w:rStyle w:val="a4"/>
                 <w:highlight w:val="yellow"/>
               </w:rPr>
-              <w:t>{{bridge.width_G}}</w:t>
+              <w:t>{{</w:t>
+            </w:r>
+            <w:proofErr w:type="spellStart"/>
+            <w:r>
+              <w:rPr>
+                <w:rStyle w:val="a4"/>
+                <w:highlight w:val="yellow"/>
+              </w:rPr>
+              <w:t>bridge.width_G</w:t>
+            </w:r>
+            <w:proofErr w:type="spellEnd"/>
+            <w:r>
+              <w:rPr>
+                <w:rStyle w:val="a4"/>
+                <w:highlight w:val="yellow"/>
+              </w:rPr>
+              <w:t>}}</w:t>
             </w:r>
             <w:r>
               <w:rPr>
@@ -3914,7 +4369,23 @@
                 <w:rStyle w:val="a4"/>
                 <w:highlight w:val="yellow"/>
               </w:rPr>
-              <w:t>{{bridge.year_built}}</w:t>
+              <w:t>{{</w:t>
+            </w:r>
+            <w:proofErr w:type="spellStart"/>
+            <w:r>
+              <w:rPr>
+                <w:rStyle w:val="a4"/>
+                <w:highlight w:val="yellow"/>
+              </w:rPr>
+              <w:t>bridge.year_built</w:t>
+            </w:r>
+            <w:proofErr w:type="spellEnd"/>
+            <w:r>
+              <w:rPr>
+                <w:rStyle w:val="a4"/>
+                <w:highlight w:val="yellow"/>
+              </w:rPr>
+              <w:t>}}</w:t>
             </w:r>
           </w:p>
         </w:tc>
@@ -3971,7 +4442,35 @@
                 <w:highlight w:val="yellow"/>
                 <w:lang w:val="en-US"/>
               </w:rPr>
-              <w:t>{{bridge.year_recon}}</w:t>
+              <w:t>{{</w:t>
+            </w:r>
+            <w:proofErr w:type="spellStart"/>
+            <w:proofErr w:type="gramStart"/>
+            <w:r>
+              <w:rPr>
+                <w:rStyle w:val="a4"/>
+                <w:highlight w:val="yellow"/>
+                <w:lang w:val="en-US"/>
+              </w:rPr>
+              <w:t>bridge.year</w:t>
+            </w:r>
+            <w:proofErr w:type="gramEnd"/>
+            <w:r>
+              <w:rPr>
+                <w:rStyle w:val="a4"/>
+                <w:highlight w:val="yellow"/>
+                <w:lang w:val="en-US"/>
+              </w:rPr>
+              <w:t>_recon</w:t>
+            </w:r>
+            <w:proofErr w:type="spellEnd"/>
+            <w:r>
+              <w:rPr>
+                <w:rStyle w:val="a4"/>
+                <w:highlight w:val="yellow"/>
+                <w:lang w:val="en-US"/>
+              </w:rPr>
+              <w:t>}}</w:t>
             </w:r>
           </w:p>
         </w:tc>
@@ -4026,7 +4525,23 @@
                 <w:rStyle w:val="a4"/>
                 <w:highlight w:val="yellow"/>
               </w:rPr>
-              <w:t>{{bridge.year_repair}}</w:t>
+              <w:t>{{</w:t>
+            </w:r>
+            <w:proofErr w:type="spellStart"/>
+            <w:r>
+              <w:rPr>
+                <w:rStyle w:val="a4"/>
+                <w:highlight w:val="yellow"/>
+              </w:rPr>
+              <w:t>bridge.year_repair</w:t>
+            </w:r>
+            <w:proofErr w:type="spellEnd"/>
+            <w:r>
+              <w:rPr>
+                <w:rStyle w:val="a4"/>
+                <w:highlight w:val="yellow"/>
+              </w:rPr>
+              <w:t>}}</w:t>
             </w:r>
           </w:p>
         </w:tc>
@@ -4081,7 +4596,23 @@
                 <w:rStyle w:val="a4"/>
                 <w:highlight w:val="yellow"/>
               </w:rPr>
-              <w:t>{{bridge.loads}}</w:t>
+              <w:t>{{</w:t>
+            </w:r>
+            <w:proofErr w:type="spellStart"/>
+            <w:r>
+              <w:rPr>
+                <w:rStyle w:val="a4"/>
+                <w:highlight w:val="yellow"/>
+              </w:rPr>
+              <w:t>bridge.loads</w:t>
+            </w:r>
+            <w:proofErr w:type="spellEnd"/>
+            <w:r>
+              <w:rPr>
+                <w:rStyle w:val="a4"/>
+                <w:highlight w:val="yellow"/>
+              </w:rPr>
+              <w:t>}}</w:t>
             </w:r>
             <w:r>
               <w:rPr>
@@ -4163,7 +4694,23 @@
                 <w:rStyle w:val="a4"/>
                 <w:highlight w:val="yellow"/>
               </w:rPr>
-              <w:t>{{bridge.long_scheme}}</w:t>
+              <w:t>{{</w:t>
+            </w:r>
+            <w:proofErr w:type="spellStart"/>
+            <w:r>
+              <w:rPr>
+                <w:rStyle w:val="a4"/>
+                <w:highlight w:val="yellow"/>
+              </w:rPr>
+              <w:t>bridge.long_scheme</w:t>
+            </w:r>
+            <w:proofErr w:type="spellEnd"/>
+            <w:r>
+              <w:rPr>
+                <w:rStyle w:val="a4"/>
+                <w:highlight w:val="yellow"/>
+              </w:rPr>
+              <w:t>}}</w:t>
             </w:r>
           </w:p>
         </w:tc>
@@ -4233,12 +4780,30 @@
                 <w:rFonts w:eastAsiaTheme="majorEastAsia"/>
                 <w:highlight w:val="yellow"/>
               </w:rPr>
-              <w:t>{{bridge.skew_angle}}</w:t>
-            </w:r>
+              <w:t>{{</w:t>
+            </w:r>
+            <w:proofErr w:type="spellStart"/>
             <w:r>
               <w:rPr>
                 <w:rStyle w:val="a4"/>
                 <w:rFonts w:eastAsiaTheme="majorEastAsia"/>
+                <w:highlight w:val="yellow"/>
+              </w:rPr>
+              <w:t>bridge.skew_angle</w:t>
+            </w:r>
+            <w:proofErr w:type="spellEnd"/>
+            <w:r>
+              <w:rPr>
+                <w:rStyle w:val="a4"/>
+                <w:rFonts w:eastAsiaTheme="majorEastAsia"/>
+                <w:highlight w:val="yellow"/>
+              </w:rPr>
+              <w:t>}}</w:t>
+            </w:r>
+            <w:r>
+              <w:rPr>
+                <w:rStyle w:val="a4"/>
+                <w:rFonts w:eastAsiaTheme="majorEastAsia"/>
               </w:rPr>
               <w:t xml:space="preserve">˚, </w:t>
             </w:r>
@@ -4276,7 +4841,25 @@
                 <w:rFonts w:eastAsiaTheme="majorEastAsia"/>
                 <w:highlight w:val="yellow"/>
               </w:rPr>
-              <w:t>{{bridge.loc_on_plane}}</w:t>
+              <w:t>{{</w:t>
+            </w:r>
+            <w:proofErr w:type="spellStart"/>
+            <w:r>
+              <w:rPr>
+                <w:rStyle w:val="a4"/>
+                <w:rFonts w:eastAsiaTheme="majorEastAsia"/>
+                <w:highlight w:val="yellow"/>
+              </w:rPr>
+              <w:t>bridge.loc_on_plane</w:t>
+            </w:r>
+            <w:proofErr w:type="spellEnd"/>
+            <w:r>
+              <w:rPr>
+                <w:rStyle w:val="a4"/>
+                <w:rFonts w:eastAsiaTheme="majorEastAsia"/>
+                <w:highlight w:val="yellow"/>
+              </w:rPr>
+              <w:t>}}</w:t>
             </w:r>
           </w:p>
         </w:tc>
@@ -4396,7 +4979,23 @@
                 <w:rStyle w:val="a4"/>
                 <w:highlight w:val="yellow"/>
               </w:rPr>
-              <w:t>{{bridge.longitudinal_slopes}}</w:t>
+              <w:t>{{</w:t>
+            </w:r>
+            <w:proofErr w:type="spellStart"/>
+            <w:r>
+              <w:rPr>
+                <w:rStyle w:val="a4"/>
+                <w:highlight w:val="yellow"/>
+              </w:rPr>
+              <w:t>bridge.longitudinal_slopes</w:t>
+            </w:r>
+            <w:proofErr w:type="spellEnd"/>
+            <w:r>
+              <w:rPr>
+                <w:rStyle w:val="a4"/>
+                <w:highlight w:val="yellow"/>
+              </w:rPr>
+              <w:t>}}</w:t>
             </w:r>
           </w:p>
         </w:tc>
@@ -4455,7 +5054,23 @@
                 <w:rStyle w:val="a4"/>
                 <w:highlight w:val="yellow"/>
               </w:rPr>
-              <w:t>{{bridge.slopes}}</w:t>
+              <w:t>{{</w:t>
+            </w:r>
+            <w:proofErr w:type="spellStart"/>
+            <w:r>
+              <w:rPr>
+                <w:rStyle w:val="a4"/>
+                <w:highlight w:val="yellow"/>
+              </w:rPr>
+              <w:t>bridge.slopes</w:t>
+            </w:r>
+            <w:proofErr w:type="spellEnd"/>
+            <w:r>
+              <w:rPr>
+                <w:rStyle w:val="a4"/>
+                <w:highlight w:val="yellow"/>
+              </w:rPr>
+              <w:t>}}</w:t>
             </w:r>
           </w:p>
         </w:tc>
@@ -4553,7 +5168,23 @@
                 <w:rStyle w:val="a4"/>
                 <w:highlight w:val="yellow"/>
               </w:rPr>
-              <w:t>{{bridge.pavement_bridge}}</w:t>
+              <w:t>{{</w:t>
+            </w:r>
+            <w:proofErr w:type="spellStart"/>
+            <w:r>
+              <w:rPr>
+                <w:rStyle w:val="a4"/>
+                <w:highlight w:val="yellow"/>
+              </w:rPr>
+              <w:t>bridge.pavement_bridge</w:t>
+            </w:r>
+            <w:proofErr w:type="spellEnd"/>
+            <w:r>
+              <w:rPr>
+                <w:rStyle w:val="a4"/>
+                <w:highlight w:val="yellow"/>
+              </w:rPr>
+              <w:t>}}</w:t>
             </w:r>
           </w:p>
         </w:tc>
@@ -4602,7 +5233,23 @@
                 <w:rStyle w:val="a4"/>
                 <w:highlight w:val="yellow"/>
               </w:rPr>
-              <w:t>{{bridge.pavement_approach}}</w:t>
+              <w:t>{{</w:t>
+            </w:r>
+            <w:proofErr w:type="spellStart"/>
+            <w:r>
+              <w:rPr>
+                <w:rStyle w:val="a4"/>
+                <w:highlight w:val="yellow"/>
+              </w:rPr>
+              <w:t>bridge.pavement_approach</w:t>
+            </w:r>
+            <w:proofErr w:type="spellEnd"/>
+            <w:r>
+              <w:rPr>
+                <w:rStyle w:val="a4"/>
+                <w:highlight w:val="yellow"/>
+              </w:rPr>
+              <w:t>}}</w:t>
             </w:r>
           </w:p>
         </w:tc>
@@ -4659,7 +5306,25 @@
                 <w:rFonts w:eastAsiaTheme="majorEastAsia"/>
                 <w:highlight w:val="yellow"/>
               </w:rPr>
-              <w:t>{{bridge.drainage}}</w:t>
+              <w:t>{{</w:t>
+            </w:r>
+            <w:proofErr w:type="spellStart"/>
+            <w:r>
+              <w:rPr>
+                <w:rStyle w:val="a4"/>
+                <w:rFonts w:eastAsiaTheme="majorEastAsia"/>
+                <w:highlight w:val="yellow"/>
+              </w:rPr>
+              <w:t>bridge.drainage</w:t>
+            </w:r>
+            <w:proofErr w:type="spellEnd"/>
+            <w:r>
+              <w:rPr>
+                <w:rStyle w:val="a4"/>
+                <w:rFonts w:eastAsiaTheme="majorEastAsia"/>
+                <w:highlight w:val="yellow"/>
+              </w:rPr>
+              <w:t>}}</w:t>
             </w:r>
           </w:p>
         </w:tc>
@@ -4716,7 +5381,25 @@
                 <w:rFonts w:eastAsiaTheme="majorEastAsia"/>
                 <w:highlight w:val="yellow"/>
               </w:rPr>
-              <w:t>{{bridge.expansion_joints}}</w:t>
+              <w:t>{{</w:t>
+            </w:r>
+            <w:proofErr w:type="spellStart"/>
+            <w:r>
+              <w:rPr>
+                <w:rStyle w:val="a4"/>
+                <w:rFonts w:eastAsiaTheme="majorEastAsia"/>
+                <w:highlight w:val="yellow"/>
+              </w:rPr>
+              <w:t>bridge.expansion_joints</w:t>
+            </w:r>
+            <w:proofErr w:type="spellEnd"/>
+            <w:r>
+              <w:rPr>
+                <w:rStyle w:val="a4"/>
+                <w:rFonts w:eastAsiaTheme="majorEastAsia"/>
+                <w:highlight w:val="yellow"/>
+              </w:rPr>
+              <w:t>}}</w:t>
             </w:r>
           </w:p>
         </w:tc>
@@ -4823,13 +5506,41 @@
                 <w:highlight w:val="yellow"/>
                 <w:lang w:val="en-US"/>
               </w:rPr>
-              <w:t>{{bridge.guardrails_bridge}}</w:t>
-            </w:r>
-            <w:r>
-              <w:rPr>
-                <w:rStyle w:val="a4"/>
+              <w:t>{{</w:t>
+            </w:r>
+            <w:proofErr w:type="spellStart"/>
+            <w:proofErr w:type="gramStart"/>
+            <w:r>
+              <w:rPr>
+                <w:rStyle w:val="a4"/>
+                <w:highlight w:val="yellow"/>
                 <w:lang w:val="en-US"/>
               </w:rPr>
+              <w:t>bridge.guardrails</w:t>
+            </w:r>
+            <w:proofErr w:type="gramEnd"/>
+            <w:r>
+              <w:rPr>
+                <w:rStyle w:val="a4"/>
+                <w:highlight w:val="yellow"/>
+                <w:lang w:val="en-US"/>
+              </w:rPr>
+              <w:t>_bridge</w:t>
+            </w:r>
+            <w:proofErr w:type="spellEnd"/>
+            <w:r>
+              <w:rPr>
+                <w:rStyle w:val="a4"/>
+                <w:highlight w:val="yellow"/>
+                <w:lang w:val="en-US"/>
+              </w:rPr>
+              <w:t>}}</w:t>
+            </w:r>
+            <w:r>
+              <w:rPr>
+                <w:rStyle w:val="a4"/>
+                <w:lang w:val="en-US"/>
+              </w:rPr>
               <w:t xml:space="preserve"> / </w:t>
             </w:r>
             <w:r>
@@ -4838,7 +5549,35 @@
                 <w:highlight w:val="yellow"/>
                 <w:lang w:val="en-US"/>
               </w:rPr>
-              <w:t>{{bridge.guardrails_approach}}</w:t>
+              <w:t>{{</w:t>
+            </w:r>
+            <w:proofErr w:type="spellStart"/>
+            <w:proofErr w:type="gramStart"/>
+            <w:r>
+              <w:rPr>
+                <w:rStyle w:val="a4"/>
+                <w:highlight w:val="yellow"/>
+                <w:lang w:val="en-US"/>
+              </w:rPr>
+              <w:t>bridge.guardrails</w:t>
+            </w:r>
+            <w:proofErr w:type="gramEnd"/>
+            <w:r>
+              <w:rPr>
+                <w:rStyle w:val="a4"/>
+                <w:highlight w:val="yellow"/>
+                <w:lang w:val="en-US"/>
+              </w:rPr>
+              <w:t>_approach</w:t>
+            </w:r>
+            <w:proofErr w:type="spellEnd"/>
+            <w:r>
+              <w:rPr>
+                <w:rStyle w:val="a4"/>
+                <w:highlight w:val="yellow"/>
+                <w:lang w:val="en-US"/>
+              </w:rPr>
+              <w:t>}}</w:t>
             </w:r>
             <w:r>
               <w:rPr>
@@ -4961,13 +5700,41 @@
                 <w:highlight w:val="yellow"/>
                 <w:lang w:val="en-US"/>
               </w:rPr>
-              <w:t>{{bridge.guardrails_height_bridge}}</w:t>
-            </w:r>
-            <w:r>
-              <w:rPr>
-                <w:rStyle w:val="a4"/>
+              <w:t>{{</w:t>
+            </w:r>
+            <w:proofErr w:type="spellStart"/>
+            <w:proofErr w:type="gramStart"/>
+            <w:r>
+              <w:rPr>
+                <w:rStyle w:val="a4"/>
+                <w:highlight w:val="yellow"/>
                 <w:lang w:val="en-US"/>
               </w:rPr>
+              <w:t>bridge.guardrails</w:t>
+            </w:r>
+            <w:proofErr w:type="gramEnd"/>
+            <w:r>
+              <w:rPr>
+                <w:rStyle w:val="a4"/>
+                <w:highlight w:val="yellow"/>
+                <w:lang w:val="en-US"/>
+              </w:rPr>
+              <w:t>_height_bridge</w:t>
+            </w:r>
+            <w:proofErr w:type="spellEnd"/>
+            <w:r>
+              <w:rPr>
+                <w:rStyle w:val="a4"/>
+                <w:highlight w:val="yellow"/>
+                <w:lang w:val="en-US"/>
+              </w:rPr>
+              <w:t>}}</w:t>
+            </w:r>
+            <w:r>
+              <w:rPr>
+                <w:rStyle w:val="a4"/>
+                <w:lang w:val="en-US"/>
+              </w:rPr>
               <w:t xml:space="preserve"> </w:t>
             </w:r>
             <w:r>
@@ -4983,7 +5750,35 @@
                 <w:highlight w:val="yellow"/>
                 <w:lang w:val="en-US"/>
               </w:rPr>
-              <w:t>{{bridge.guardrails_height_approach}}</w:t>
+              <w:t>{{</w:t>
+            </w:r>
+            <w:proofErr w:type="spellStart"/>
+            <w:proofErr w:type="gramStart"/>
+            <w:r>
+              <w:rPr>
+                <w:rStyle w:val="a4"/>
+                <w:highlight w:val="yellow"/>
+                <w:lang w:val="en-US"/>
+              </w:rPr>
+              <w:t>bridge.guardrails</w:t>
+            </w:r>
+            <w:proofErr w:type="gramEnd"/>
+            <w:r>
+              <w:rPr>
+                <w:rStyle w:val="a4"/>
+                <w:highlight w:val="yellow"/>
+                <w:lang w:val="en-US"/>
+              </w:rPr>
+              <w:t>_height_approach</w:t>
+            </w:r>
+            <w:proofErr w:type="spellEnd"/>
+            <w:r>
+              <w:rPr>
+                <w:rStyle w:val="a4"/>
+                <w:highlight w:val="yellow"/>
+                <w:lang w:val="en-US"/>
+              </w:rPr>
+              <w:t>}}</w:t>
             </w:r>
           </w:p>
         </w:tc>
@@ -5041,7 +5836,23 @@
                 <w:rStyle w:val="a4"/>
                 <w:highlight w:val="yellow"/>
               </w:rPr>
-              <w:t>{{bridge.sidewalks}}</w:t>
+              <w:t>{{</w:t>
+            </w:r>
+            <w:proofErr w:type="spellStart"/>
+            <w:r>
+              <w:rPr>
+                <w:rStyle w:val="a4"/>
+                <w:highlight w:val="yellow"/>
+              </w:rPr>
+              <w:t>bridge.sidewalks</w:t>
+            </w:r>
+            <w:proofErr w:type="spellEnd"/>
+            <w:r>
+              <w:rPr>
+                <w:rStyle w:val="a4"/>
+                <w:highlight w:val="yellow"/>
+              </w:rPr>
+              <w:t>}}</w:t>
             </w:r>
           </w:p>
         </w:tc>
@@ -5101,13 +5912,33 @@
                 <w:highlight w:val="yellow"/>
                 <w:lang w:val="en-US"/>
               </w:rPr>
-              <w:t>{{bridge.railings}}</w:t>
-            </w:r>
-            <w:r>
-              <w:rPr>
-                <w:rStyle w:val="a4"/>
+              <w:t>{{</w:t>
+            </w:r>
+            <w:proofErr w:type="spellStart"/>
+            <w:proofErr w:type="gramStart"/>
+            <w:r>
+              <w:rPr>
+                <w:rStyle w:val="a4"/>
+                <w:highlight w:val="yellow"/>
                 <w:lang w:val="en-US"/>
               </w:rPr>
+              <w:t>bridge.railings</w:t>
+            </w:r>
+            <w:proofErr w:type="spellEnd"/>
+            <w:proofErr w:type="gramEnd"/>
+            <w:r>
+              <w:rPr>
+                <w:rStyle w:val="a4"/>
+                <w:highlight w:val="yellow"/>
+                <w:lang w:val="en-US"/>
+              </w:rPr>
+              <w:t>}}</w:t>
+            </w:r>
+            <w:r>
+              <w:rPr>
+                <w:rStyle w:val="a4"/>
+                <w:lang w:val="en-US"/>
+              </w:rPr>
               <w:t xml:space="preserve">, </w:t>
             </w:r>
             <w:r>
@@ -5116,7 +5947,35 @@
                 <w:highlight w:val="yellow"/>
                 <w:lang w:val="en-US"/>
               </w:rPr>
-              <w:t>{{bridge.railings_height}}</w:t>
+              <w:t>{{</w:t>
+            </w:r>
+            <w:proofErr w:type="spellStart"/>
+            <w:proofErr w:type="gramStart"/>
+            <w:r>
+              <w:rPr>
+                <w:rStyle w:val="a4"/>
+                <w:highlight w:val="yellow"/>
+                <w:lang w:val="en-US"/>
+              </w:rPr>
+              <w:t>bridge.railings</w:t>
+            </w:r>
+            <w:proofErr w:type="gramEnd"/>
+            <w:r>
+              <w:rPr>
+                <w:rStyle w:val="a4"/>
+                <w:highlight w:val="yellow"/>
+                <w:lang w:val="en-US"/>
+              </w:rPr>
+              <w:t>_height</w:t>
+            </w:r>
+            <w:proofErr w:type="spellEnd"/>
+            <w:r>
+              <w:rPr>
+                <w:rStyle w:val="a4"/>
+                <w:highlight w:val="yellow"/>
+                <w:lang w:val="en-US"/>
+              </w:rPr>
+              <w:t>}}</w:t>
             </w:r>
             <w:r>
               <w:rPr>
@@ -5235,13 +6094,31 @@
                 <w:highlight w:val="yellow"/>
                 <w:lang w:val="en-US"/>
               </w:rPr>
-              <w:t>{{bridge.approach_width1}}</w:t>
-            </w:r>
-            <w:r>
-              <w:rPr>
-                <w:rStyle w:val="a4"/>
+              <w:t>{{</w:t>
+            </w:r>
+            <w:proofErr w:type="gramStart"/>
+            <w:r>
+              <w:rPr>
+                <w:rStyle w:val="a4"/>
+                <w:highlight w:val="yellow"/>
                 <w:lang w:val="en-US"/>
               </w:rPr>
+              <w:t>bridge.approach</w:t>
+            </w:r>
+            <w:proofErr w:type="gramEnd"/>
+            <w:r>
+              <w:rPr>
+                <w:rStyle w:val="a4"/>
+                <w:highlight w:val="yellow"/>
+                <w:lang w:val="en-US"/>
+              </w:rPr>
+              <w:t>_width1}}</w:t>
+            </w:r>
+            <w:r>
+              <w:rPr>
+                <w:rStyle w:val="a4"/>
+                <w:lang w:val="en-US"/>
+              </w:rPr>
               <w:t xml:space="preserve"> </w:t>
             </w:r>
             <w:r>
@@ -5257,7 +6134,25 @@
                 <w:highlight w:val="yellow"/>
                 <w:lang w:val="en-US"/>
               </w:rPr>
-              <w:t>{{bridge.approach_width2}}</w:t>
+              <w:t>{{</w:t>
+            </w:r>
+            <w:proofErr w:type="gramStart"/>
+            <w:r>
+              <w:rPr>
+                <w:rStyle w:val="a4"/>
+                <w:highlight w:val="yellow"/>
+                <w:lang w:val="en-US"/>
+              </w:rPr>
+              <w:t>bridge.approach</w:t>
+            </w:r>
+            <w:proofErr w:type="gramEnd"/>
+            <w:r>
+              <w:rPr>
+                <w:rStyle w:val="a4"/>
+                <w:highlight w:val="yellow"/>
+                <w:lang w:val="en-US"/>
+              </w:rPr>
+              <w:t>_width2}}</w:t>
             </w:r>
           </w:p>
         </w:tc>
@@ -5315,13 +6210,31 @@
                 <w:highlight w:val="yellow"/>
                 <w:lang w:val="en-US"/>
               </w:rPr>
-              <w:t>{{bridge.approach_slope1}}</w:t>
-            </w:r>
-            <w:r>
-              <w:rPr>
-                <w:rStyle w:val="a4"/>
+              <w:t>{{</w:t>
+            </w:r>
+            <w:proofErr w:type="gramStart"/>
+            <w:r>
+              <w:rPr>
+                <w:rStyle w:val="a4"/>
+                <w:highlight w:val="yellow"/>
                 <w:lang w:val="en-US"/>
               </w:rPr>
+              <w:t>bridge.approach</w:t>
+            </w:r>
+            <w:proofErr w:type="gramEnd"/>
+            <w:r>
+              <w:rPr>
+                <w:rStyle w:val="a4"/>
+                <w:highlight w:val="yellow"/>
+                <w:lang w:val="en-US"/>
+              </w:rPr>
+              <w:t>_slope1}}</w:t>
+            </w:r>
+            <w:r>
+              <w:rPr>
+                <w:rStyle w:val="a4"/>
+                <w:lang w:val="en-US"/>
+              </w:rPr>
               <w:t xml:space="preserve">; </w:t>
             </w:r>
             <w:r>
@@ -5330,7 +6243,25 @@
                 <w:highlight w:val="yellow"/>
                 <w:lang w:val="en-US"/>
               </w:rPr>
-              <w:t>{{bridge.approach_slope2}}</w:t>
+              <w:t>{{</w:t>
+            </w:r>
+            <w:proofErr w:type="gramStart"/>
+            <w:r>
+              <w:rPr>
+                <w:rStyle w:val="a4"/>
+                <w:highlight w:val="yellow"/>
+                <w:lang w:val="en-US"/>
+              </w:rPr>
+              <w:t>bridge.approach</w:t>
+            </w:r>
+            <w:proofErr w:type="gramEnd"/>
+            <w:r>
+              <w:rPr>
+                <w:rStyle w:val="a4"/>
+                <w:highlight w:val="yellow"/>
+                <w:lang w:val="en-US"/>
+              </w:rPr>
+              <w:t>_slope2}}</w:t>
             </w:r>
           </w:p>
         </w:tc>
@@ -5388,13 +6319,31 @@
                 <w:highlight w:val="yellow"/>
                 <w:lang w:val="en-US"/>
               </w:rPr>
-              <w:t>{{bridge.mound_height1}}</w:t>
-            </w:r>
-            <w:r>
-              <w:rPr>
-                <w:rStyle w:val="a4"/>
+              <w:t>{{</w:t>
+            </w:r>
+            <w:proofErr w:type="gramStart"/>
+            <w:r>
+              <w:rPr>
+                <w:rStyle w:val="a4"/>
+                <w:highlight w:val="yellow"/>
                 <w:lang w:val="en-US"/>
               </w:rPr>
+              <w:t>bridge.mound</w:t>
+            </w:r>
+            <w:proofErr w:type="gramEnd"/>
+            <w:r>
+              <w:rPr>
+                <w:rStyle w:val="a4"/>
+                <w:highlight w:val="yellow"/>
+                <w:lang w:val="en-US"/>
+              </w:rPr>
+              <w:t>_height1}}</w:t>
+            </w:r>
+            <w:r>
+              <w:rPr>
+                <w:rStyle w:val="a4"/>
+                <w:lang w:val="en-US"/>
+              </w:rPr>
               <w:t xml:space="preserve">/ </w:t>
             </w:r>
             <w:r>
@@ -5403,7 +6352,25 @@
                 <w:highlight w:val="yellow"/>
                 <w:lang w:val="en-US"/>
               </w:rPr>
-              <w:t>{{bridge.mound_height2}}</w:t>
+              <w:t>{{</w:t>
+            </w:r>
+            <w:proofErr w:type="gramStart"/>
+            <w:r>
+              <w:rPr>
+                <w:rStyle w:val="a4"/>
+                <w:highlight w:val="yellow"/>
+                <w:lang w:val="en-US"/>
+              </w:rPr>
+              <w:t>bridge.mound</w:t>
+            </w:r>
+            <w:proofErr w:type="gramEnd"/>
+            <w:r>
+              <w:rPr>
+                <w:rStyle w:val="a4"/>
+                <w:highlight w:val="yellow"/>
+                <w:lang w:val="en-US"/>
+              </w:rPr>
+              <w:t>_height2}}</w:t>
             </w:r>
           </w:p>
         </w:tc>
@@ -5461,7 +6428,23 @@
                 <w:rStyle w:val="a4"/>
                 <w:highlight w:val="yellow"/>
               </w:rPr>
-              <w:t>{{bridge.reg_structures}}</w:t>
+              <w:t>{{</w:t>
+            </w:r>
+            <w:proofErr w:type="spellStart"/>
+            <w:r>
+              <w:rPr>
+                <w:rStyle w:val="a4"/>
+                <w:highlight w:val="yellow"/>
+              </w:rPr>
+              <w:t>bridge.reg_structures</w:t>
+            </w:r>
+            <w:proofErr w:type="spellEnd"/>
+            <w:r>
+              <w:rPr>
+                <w:rStyle w:val="a4"/>
+                <w:highlight w:val="yellow"/>
+              </w:rPr>
+              <w:t>}}</w:t>
             </w:r>
           </w:p>
         </w:tc>
@@ -5519,7 +6502,23 @@
                 <w:rStyle w:val="a4"/>
                 <w:highlight w:val="yellow"/>
               </w:rPr>
-              <w:t>{{bridge.cone_protection}}</w:t>
+              <w:t>{{</w:t>
+            </w:r>
+            <w:proofErr w:type="spellStart"/>
+            <w:r>
+              <w:rPr>
+                <w:rStyle w:val="a4"/>
+                <w:highlight w:val="yellow"/>
+              </w:rPr>
+              <w:t>bridge.cone_protection</w:t>
+            </w:r>
+            <w:proofErr w:type="spellEnd"/>
+            <w:r>
+              <w:rPr>
+                <w:rStyle w:val="a4"/>
+                <w:highlight w:val="yellow"/>
+              </w:rPr>
+              <w:t>}}</w:t>
             </w:r>
           </w:p>
         </w:tc>
@@ -5577,7 +6576,23 @@
                 <w:rStyle w:val="a4"/>
                 <w:highlight w:val="yellow"/>
               </w:rPr>
-              <w:t>{{bridge.transition_slabs}}</w:t>
+              <w:t>{{</w:t>
+            </w:r>
+            <w:proofErr w:type="spellStart"/>
+            <w:r>
+              <w:rPr>
+                <w:rStyle w:val="a4"/>
+                <w:highlight w:val="yellow"/>
+              </w:rPr>
+              <w:t>bridge.transition_slabs</w:t>
+            </w:r>
+            <w:proofErr w:type="spellEnd"/>
+            <w:r>
+              <w:rPr>
+                <w:rStyle w:val="a4"/>
+                <w:highlight w:val="yellow"/>
+              </w:rPr>
+              <w:t>}}</w:t>
             </w:r>
           </w:p>
         </w:tc>
@@ -5635,7 +6650,23 @@
                 <w:rStyle w:val="a4"/>
                 <w:highlight w:val="yellow"/>
               </w:rPr>
-              <w:t>{{bridge.design_org}}</w:t>
+              <w:t>{{</w:t>
+            </w:r>
+            <w:proofErr w:type="spellStart"/>
+            <w:r>
+              <w:rPr>
+                <w:rStyle w:val="a4"/>
+                <w:highlight w:val="yellow"/>
+              </w:rPr>
+              <w:t>bridge.design_org</w:t>
+            </w:r>
+            <w:proofErr w:type="spellEnd"/>
+            <w:r>
+              <w:rPr>
+                <w:rStyle w:val="a4"/>
+                <w:highlight w:val="yellow"/>
+              </w:rPr>
+              <w:t>}}</w:t>
             </w:r>
           </w:p>
         </w:tc>
@@ -5693,7 +6724,23 @@
                 <w:rStyle w:val="a4"/>
                 <w:highlight w:val="yellow"/>
               </w:rPr>
-              <w:t>{{bridge.build_org}}</w:t>
+              <w:t>{{</w:t>
+            </w:r>
+            <w:proofErr w:type="spellStart"/>
+            <w:r>
+              <w:rPr>
+                <w:rStyle w:val="a4"/>
+                <w:highlight w:val="yellow"/>
+              </w:rPr>
+              <w:t>bridge.build_org</w:t>
+            </w:r>
+            <w:proofErr w:type="spellEnd"/>
+            <w:r>
+              <w:rPr>
+                <w:rStyle w:val="a4"/>
+                <w:highlight w:val="yellow"/>
+              </w:rPr>
+              <w:t>}}</w:t>
             </w:r>
           </w:p>
         </w:tc>
@@ -5753,7 +6800,23 @@
                 <w:rStyle w:val="a4"/>
                 <w:highlight w:val="yellow"/>
               </w:rPr>
-              <w:t>{{bridge.road_admin}}</w:t>
+              <w:t>{{</w:t>
+            </w:r>
+            <w:proofErr w:type="spellStart"/>
+            <w:r>
+              <w:rPr>
+                <w:rStyle w:val="a4"/>
+                <w:highlight w:val="yellow"/>
+              </w:rPr>
+              <w:t>bridge.road_admin</w:t>
+            </w:r>
+            <w:proofErr w:type="spellEnd"/>
+            <w:r>
+              <w:rPr>
+                <w:rStyle w:val="a4"/>
+                <w:highlight w:val="yellow"/>
+              </w:rPr>
+              <w:t>}}</w:t>
             </w:r>
           </w:p>
         </w:tc>
@@ -5825,7 +6888,23 @@
                 <w:rStyle w:val="a4"/>
                 <w:highlight w:val="yellow"/>
               </w:rPr>
-              <w:t>{{bridge.operator}}</w:t>
+              <w:t>{{</w:t>
+            </w:r>
+            <w:proofErr w:type="spellStart"/>
+            <w:r>
+              <w:rPr>
+                <w:rStyle w:val="a4"/>
+                <w:highlight w:val="yellow"/>
+              </w:rPr>
+              <w:t>bridge.operator</w:t>
+            </w:r>
+            <w:proofErr w:type="spellEnd"/>
+            <w:r>
+              <w:rPr>
+                <w:rStyle w:val="a4"/>
+                <w:highlight w:val="yellow"/>
+              </w:rPr>
+              <w:t>}}</w:t>
             </w:r>
           </w:p>
         </w:tc>
@@ -5942,7 +7021,23 @@
                 <w:rStyle w:val="a4"/>
                 <w:highlight w:val="yellow"/>
               </w:rPr>
-              <w:t>{{bridge.signs_before}}</w:t>
+              <w:t>{{</w:t>
+            </w:r>
+            <w:proofErr w:type="spellStart"/>
+            <w:r>
+              <w:rPr>
+                <w:rStyle w:val="a4"/>
+                <w:highlight w:val="yellow"/>
+              </w:rPr>
+              <w:t>bridge.signs_before</w:t>
+            </w:r>
+            <w:proofErr w:type="spellEnd"/>
+            <w:r>
+              <w:rPr>
+                <w:rStyle w:val="a4"/>
+                <w:highlight w:val="yellow"/>
+              </w:rPr>
+              <w:t>}}</w:t>
             </w:r>
           </w:p>
         </w:tc>
@@ -6001,7 +7096,23 @@
                 <w:rStyle w:val="a4"/>
                 <w:highlight w:val="yellow"/>
               </w:rPr>
-              <w:t>{{bridge.signs_after}}</w:t>
+              <w:t>{{</w:t>
+            </w:r>
+            <w:proofErr w:type="spellStart"/>
+            <w:r>
+              <w:rPr>
+                <w:rStyle w:val="a4"/>
+                <w:highlight w:val="yellow"/>
+              </w:rPr>
+              <w:t>bridge.signs_after</w:t>
+            </w:r>
+            <w:proofErr w:type="spellEnd"/>
+            <w:r>
+              <w:rPr>
+                <w:rStyle w:val="a4"/>
+                <w:highlight w:val="yellow"/>
+              </w:rPr>
+              <w:t>}}</w:t>
             </w:r>
           </w:p>
         </w:tc>
@@ -6071,7 +7182,23 @@
                 <w:rStyle w:val="a4"/>
                 <w:highlight w:val="yellow"/>
               </w:rPr>
-              <w:t>{{bridge.repairs_info}}</w:t>
+              <w:t>{{</w:t>
+            </w:r>
+            <w:proofErr w:type="spellStart"/>
+            <w:r>
+              <w:rPr>
+                <w:rStyle w:val="a4"/>
+                <w:highlight w:val="yellow"/>
+              </w:rPr>
+              <w:t>bridge.repairs_info</w:t>
+            </w:r>
+            <w:proofErr w:type="spellEnd"/>
+            <w:r>
+              <w:rPr>
+                <w:rStyle w:val="a4"/>
+                <w:highlight w:val="yellow"/>
+              </w:rPr>
+              <w:t>}}</w:t>
             </w:r>
             <w:r>
               <w:rPr>
@@ -6148,7 +7275,23 @@
                 <w:rStyle w:val="a4"/>
                 <w:highlight w:val="yellow"/>
               </w:rPr>
-              <w:t>{{bridge.communications}}</w:t>
+              <w:t>{{</w:t>
+            </w:r>
+            <w:proofErr w:type="spellStart"/>
+            <w:r>
+              <w:rPr>
+                <w:rStyle w:val="a4"/>
+                <w:highlight w:val="yellow"/>
+              </w:rPr>
+              <w:t>bridge.communications</w:t>
+            </w:r>
+            <w:proofErr w:type="spellEnd"/>
+            <w:r>
+              <w:rPr>
+                <w:rStyle w:val="a4"/>
+                <w:highlight w:val="yellow"/>
+              </w:rPr>
+              <w:t>}}</w:t>
             </w:r>
           </w:p>
         </w:tc>
@@ -6218,7 +7361,23 @@
                 <w:rStyle w:val="a4"/>
                 <w:highlight w:val="yellow"/>
               </w:rPr>
-              <w:t>{{bridge.maintenance}}</w:t>
+              <w:t>{{</w:t>
+            </w:r>
+            <w:proofErr w:type="spellStart"/>
+            <w:r>
+              <w:rPr>
+                <w:rStyle w:val="a4"/>
+                <w:highlight w:val="yellow"/>
+              </w:rPr>
+              <w:t>bridge.maintenance</w:t>
+            </w:r>
+            <w:proofErr w:type="spellEnd"/>
+            <w:r>
+              <w:rPr>
+                <w:rStyle w:val="a4"/>
+                <w:highlight w:val="yellow"/>
+              </w:rPr>
+              <w:t>}}</w:t>
             </w:r>
           </w:p>
         </w:tc>
@@ -6334,7 +7493,23 @@
                 <w:rStyle w:val="a4"/>
                 <w:highlight w:val="yellow"/>
               </w:rPr>
-              <w:t>{{bridge.inspection_current}}</w:t>
+              <w:t>{{</w:t>
+            </w:r>
+            <w:proofErr w:type="spellStart"/>
+            <w:r>
+              <w:rPr>
+                <w:rStyle w:val="a4"/>
+                <w:highlight w:val="yellow"/>
+              </w:rPr>
+              <w:t>bridge.inspection_current</w:t>
+            </w:r>
+            <w:proofErr w:type="spellEnd"/>
+            <w:r>
+              <w:rPr>
+                <w:rStyle w:val="a4"/>
+                <w:highlight w:val="yellow"/>
+              </w:rPr>
+              <w:t>}}</w:t>
             </w:r>
           </w:p>
         </w:tc>
@@ -6387,7 +7562,23 @@
                 <w:rStyle w:val="a4"/>
                 <w:highlight w:val="yellow"/>
               </w:rPr>
-              <w:t>{{bridge.inspection_prev}}</w:t>
+              <w:t>{{</w:t>
+            </w:r>
+            <w:proofErr w:type="spellStart"/>
+            <w:r>
+              <w:rPr>
+                <w:rStyle w:val="a4"/>
+                <w:highlight w:val="yellow"/>
+              </w:rPr>
+              <w:t>bridge.inspection_prev</w:t>
+            </w:r>
+            <w:proofErr w:type="spellEnd"/>
+            <w:r>
+              <w:rPr>
+                <w:rStyle w:val="a4"/>
+                <w:highlight w:val="yellow"/>
+              </w:rPr>
+              <w:t>}}</w:t>
             </w:r>
           </w:p>
         </w:tc>
@@ -6457,7 +7648,23 @@
                 <w:rStyle w:val="a4"/>
                 <w:highlight w:val="yellow"/>
               </w:rPr>
-              <w:t>{{bridge.notes}}</w:t>
+              <w:t>{{</w:t>
+            </w:r>
+            <w:proofErr w:type="spellStart"/>
+            <w:r>
+              <w:rPr>
+                <w:rStyle w:val="a4"/>
+                <w:highlight w:val="yellow"/>
+              </w:rPr>
+              <w:t>bridge.notes</w:t>
+            </w:r>
+            <w:proofErr w:type="spellEnd"/>
+            <w:r>
+              <w:rPr>
+                <w:rStyle w:val="a4"/>
+                <w:highlight w:val="yellow"/>
+              </w:rPr>
+              <w:t>}}</w:t>
             </w:r>
           </w:p>
         </w:tc>
@@ -6531,30 +7738,42 @@
     <w:p>
       <w:pPr>
         <w:pStyle w:val="1"/>
-        <w:spacing w:after="0"/>
-        <w:rPr>
-          <w:lang w:val="ru-RU"/>
-        </w:rPr>
-      </w:pPr>
-      <w:r>
-        <w:rPr>
-          <w:lang w:val="ru-RU"/>
-        </w:rPr>
+        <w:outlineLvl w:val="9"/>
+      </w:pPr>
+      <w:r>
         <w:t>ПРОЛЕТНОЕ СТРОЕНИЕ</w:t>
       </w:r>
       <w:r>
         <w:rPr>
           <w:rStyle w:val="a3"/>
-          <w:lang w:val="ru-RU"/>
+          <w:bCs w:val="0"/>
         </w:rPr>
         <w:t xml:space="preserve">, </w:t>
       </w:r>
       <w:r>
         <w:rPr>
           <w:rStyle w:val="a3"/>
-          <w:lang w:val="ru-RU"/>
-        </w:rPr>
-        <w:t>{{span.title}}</w:t>
+          <w:bCs w:val="0"/>
+        </w:rPr>
+        <w:t>{{</w:t>
+      </w:r>
+      <w:proofErr w:type="spellStart"/>
+      <w:proofErr w:type="gramStart"/>
+      <w:r>
+        <w:rPr>
+          <w:rStyle w:val="a3"/>
+          <w:bCs w:val="0"/>
+        </w:rPr>
+        <w:t>span.title</w:t>
+      </w:r>
+      <w:proofErr w:type="spellEnd"/>
+      <w:proofErr w:type="gramEnd"/>
+      <w:r>
+        <w:rPr>
+          <w:rStyle w:val="a3"/>
+          <w:bCs w:val="0"/>
+        </w:rPr>
+        <w:t>}}</w:t>
       </w:r>
     </w:p>
     <w:tbl>
@@ -6628,7 +7847,23 @@
                 <w:rStyle w:val="a4"/>
                 <w:highlight w:val="yellow"/>
               </w:rPr>
-              <w:t>{{span.span_system}}</w:t>
+              <w:t>{{</w:t>
+            </w:r>
+            <w:proofErr w:type="spellStart"/>
+            <w:r>
+              <w:rPr>
+                <w:rStyle w:val="a4"/>
+                <w:highlight w:val="yellow"/>
+              </w:rPr>
+              <w:t>span.span_system</w:t>
+            </w:r>
+            <w:proofErr w:type="spellEnd"/>
+            <w:r>
+              <w:rPr>
+                <w:rStyle w:val="a4"/>
+                <w:highlight w:val="yellow"/>
+              </w:rPr>
+              <w:t>}}</w:t>
             </w:r>
           </w:p>
         </w:tc>
@@ -6693,7 +7928,23 @@
                 <w:rStyle w:val="a4"/>
                 <w:highlight w:val="yellow"/>
               </w:rPr>
-              <w:t>{{span.span_type}}</w:t>
+              <w:t>{{</w:t>
+            </w:r>
+            <w:proofErr w:type="spellStart"/>
+            <w:r>
+              <w:rPr>
+                <w:rStyle w:val="a4"/>
+                <w:highlight w:val="yellow"/>
+              </w:rPr>
+              <w:t>span.span_type</w:t>
+            </w:r>
+            <w:proofErr w:type="spellEnd"/>
+            <w:r>
+              <w:rPr>
+                <w:rStyle w:val="a4"/>
+                <w:highlight w:val="yellow"/>
+              </w:rPr>
+              <w:t>}}</w:t>
             </w:r>
           </w:p>
         </w:tc>
@@ -6758,7 +8009,23 @@
                 <w:rStyle w:val="a4"/>
                 <w:highlight w:val="yellow"/>
               </w:rPr>
-              <w:t>{{span.deck_structure}}</w:t>
+              <w:t>{{</w:t>
+            </w:r>
+            <w:proofErr w:type="spellStart"/>
+            <w:r>
+              <w:rPr>
+                <w:rStyle w:val="a4"/>
+                <w:highlight w:val="yellow"/>
+              </w:rPr>
+              <w:t>span.deck_structure</w:t>
+            </w:r>
+            <w:proofErr w:type="spellEnd"/>
+            <w:r>
+              <w:rPr>
+                <w:rStyle w:val="a4"/>
+                <w:highlight w:val="yellow"/>
+              </w:rPr>
+              <w:t>}}</w:t>
             </w:r>
           </w:p>
         </w:tc>
@@ -6823,7 +8090,23 @@
                 <w:rStyle w:val="a4"/>
                 <w:highlight w:val="yellow"/>
               </w:rPr>
-              <w:t>{{span.main_beam_material}}</w:t>
+              <w:t>{{</w:t>
+            </w:r>
+            <w:proofErr w:type="spellStart"/>
+            <w:r>
+              <w:rPr>
+                <w:rStyle w:val="a4"/>
+                <w:highlight w:val="yellow"/>
+              </w:rPr>
+              <w:t>span.main_beam_material</w:t>
+            </w:r>
+            <w:proofErr w:type="spellEnd"/>
+            <w:r>
+              <w:rPr>
+                <w:rStyle w:val="a4"/>
+                <w:highlight w:val="yellow"/>
+              </w:rPr>
+              <w:t>}}</w:t>
             </w:r>
           </w:p>
         </w:tc>
@@ -6888,7 +8171,23 @@
                 <w:rStyle w:val="a4"/>
                 <w:highlight w:val="yellow"/>
               </w:rPr>
-              <w:t>{{span.joints_type}}</w:t>
+              <w:t>{{</w:t>
+            </w:r>
+            <w:proofErr w:type="spellStart"/>
+            <w:r>
+              <w:rPr>
+                <w:rStyle w:val="a4"/>
+                <w:highlight w:val="yellow"/>
+              </w:rPr>
+              <w:t>span.joints_type</w:t>
+            </w:r>
+            <w:proofErr w:type="spellEnd"/>
+            <w:r>
+              <w:rPr>
+                <w:rStyle w:val="a4"/>
+                <w:highlight w:val="yellow"/>
+              </w:rPr>
+              <w:t>}}</w:t>
             </w:r>
           </w:p>
         </w:tc>
@@ -6956,7 +8255,23 @@
                 <w:rStyle w:val="a4"/>
                 <w:highlight w:val="yellow"/>
               </w:rPr>
-              <w:t>{{span.span_scheme}}</w:t>
+              <w:t>{{</w:t>
+            </w:r>
+            <w:proofErr w:type="spellStart"/>
+            <w:r>
+              <w:rPr>
+                <w:rStyle w:val="a4"/>
+                <w:highlight w:val="yellow"/>
+              </w:rPr>
+              <w:t>span.span_scheme</w:t>
+            </w:r>
+            <w:proofErr w:type="spellEnd"/>
+            <w:r>
+              <w:rPr>
+                <w:rStyle w:val="a4"/>
+                <w:highlight w:val="yellow"/>
+              </w:rPr>
+              <w:t>}}</w:t>
             </w:r>
           </w:p>
         </w:tc>
@@ -7045,7 +8360,23 @@
                 <w:rStyle w:val="a4"/>
                 <w:highlight w:val="yellow"/>
               </w:rPr>
-              <w:t>{{span.span_width_B}}</w:t>
+              <w:t>{{</w:t>
+            </w:r>
+            <w:proofErr w:type="spellStart"/>
+            <w:r>
+              <w:rPr>
+                <w:rStyle w:val="a4"/>
+                <w:highlight w:val="yellow"/>
+              </w:rPr>
+              <w:t>span.span_width_B</w:t>
+            </w:r>
+            <w:proofErr w:type="spellEnd"/>
+            <w:r>
+              <w:rPr>
+                <w:rStyle w:val="a4"/>
+                <w:highlight w:val="yellow"/>
+              </w:rPr>
+              <w:t>}}</w:t>
             </w:r>
             <w:r>
               <w:rPr>
@@ -7337,7 +8668,23 @@
                 <w:rStyle w:val="a4"/>
                 <w:highlight w:val="yellow"/>
               </w:rPr>
-              <w:t>{{span.span_year}}</w:t>
+              <w:t>{{</w:t>
+            </w:r>
+            <w:proofErr w:type="spellStart"/>
+            <w:r>
+              <w:rPr>
+                <w:rStyle w:val="a4"/>
+                <w:highlight w:val="yellow"/>
+              </w:rPr>
+              <w:t>span.span_year</w:t>
+            </w:r>
+            <w:proofErr w:type="spellEnd"/>
+            <w:r>
+              <w:rPr>
+                <w:rStyle w:val="a4"/>
+                <w:highlight w:val="yellow"/>
+              </w:rPr>
+              <w:t>}}</w:t>
             </w:r>
           </w:p>
         </w:tc>
@@ -7402,7 +8749,23 @@
                 <w:rStyle w:val="a4"/>
                 <w:highlight w:val="yellow"/>
               </w:rPr>
-              <w:t>{{bridge.loads}}</w:t>
+              <w:t>{{</w:t>
+            </w:r>
+            <w:proofErr w:type="spellStart"/>
+            <w:r>
+              <w:rPr>
+                <w:rStyle w:val="a4"/>
+                <w:highlight w:val="yellow"/>
+              </w:rPr>
+              <w:t>bridge.loads</w:t>
+            </w:r>
+            <w:proofErr w:type="spellEnd"/>
+            <w:r>
+              <w:rPr>
+                <w:rStyle w:val="a4"/>
+                <w:highlight w:val="yellow"/>
+              </w:rPr>
+              <w:t>}}</w:t>
             </w:r>
           </w:p>
         </w:tc>
@@ -7467,7 +8830,23 @@
                 <w:rStyle w:val="a4"/>
                 <w:highlight w:val="yellow"/>
               </w:rPr>
-              <w:t>{{span.typical_project}}</w:t>
+              <w:t>{{</w:t>
+            </w:r>
+            <w:proofErr w:type="spellStart"/>
+            <w:r>
+              <w:rPr>
+                <w:rStyle w:val="a4"/>
+                <w:highlight w:val="yellow"/>
+              </w:rPr>
+              <w:t>span.typical_project</w:t>
+            </w:r>
+            <w:proofErr w:type="spellEnd"/>
+            <w:r>
+              <w:rPr>
+                <w:rStyle w:val="a4"/>
+                <w:highlight w:val="yellow"/>
+              </w:rPr>
+              <w:t>}}</w:t>
             </w:r>
           </w:p>
         </w:tc>
@@ -7532,7 +8911,23 @@
                 <w:rStyle w:val="a4"/>
                 <w:highlight w:val="yellow"/>
               </w:rPr>
-              <w:t>{{span.bearings}}</w:t>
+              <w:t>{{</w:t>
+            </w:r>
+            <w:proofErr w:type="spellStart"/>
+            <w:r>
+              <w:rPr>
+                <w:rStyle w:val="a4"/>
+                <w:highlight w:val="yellow"/>
+              </w:rPr>
+              <w:t>span.bearings</w:t>
+            </w:r>
+            <w:proofErr w:type="spellEnd"/>
+            <w:r>
+              <w:rPr>
+                <w:rStyle w:val="a4"/>
+                <w:highlight w:val="yellow"/>
+              </w:rPr>
+              <w:t>}}</w:t>
             </w:r>
           </w:p>
         </w:tc>
@@ -7598,7 +8993,25 @@
                 <w:rFonts w:eastAsiaTheme="majorEastAsia"/>
                 <w:highlight w:val="yellow"/>
               </w:rPr>
-              <w:t>{{span.span_expansion_joints}}</w:t>
+              <w:t>{{</w:t>
+            </w:r>
+            <w:proofErr w:type="spellStart"/>
+            <w:r>
+              <w:rPr>
+                <w:rStyle w:val="a4"/>
+                <w:rFonts w:eastAsiaTheme="majorEastAsia"/>
+                <w:highlight w:val="yellow"/>
+              </w:rPr>
+              <w:t>span.span_expansion_joints</w:t>
+            </w:r>
+            <w:proofErr w:type="spellEnd"/>
+            <w:r>
+              <w:rPr>
+                <w:rStyle w:val="a4"/>
+                <w:rFonts w:eastAsiaTheme="majorEastAsia"/>
+                <w:highlight w:val="yellow"/>
+              </w:rPr>
+              <w:t>}}</w:t>
             </w:r>
           </w:p>
         </w:tc>
@@ -7663,7 +9076,23 @@
                 <w:rStyle w:val="a4"/>
                 <w:highlight w:val="yellow"/>
               </w:rPr>
-              <w:t>{{span.transverse_conn}}</w:t>
+              <w:t>{{</w:t>
+            </w:r>
+            <w:proofErr w:type="spellStart"/>
+            <w:r>
+              <w:rPr>
+                <w:rStyle w:val="a4"/>
+                <w:highlight w:val="yellow"/>
+              </w:rPr>
+              <w:t>span.transverse_conn</w:t>
+            </w:r>
+            <w:proofErr w:type="spellEnd"/>
+            <w:r>
+              <w:rPr>
+                <w:rStyle w:val="a4"/>
+                <w:highlight w:val="yellow"/>
+              </w:rPr>
+              <w:t>}}</w:t>
             </w:r>
           </w:p>
         </w:tc>
@@ -7734,7 +9163,35 @@
                 <w:highlight w:val="yellow"/>
                 <w:lang w:val="en-US"/>
               </w:rPr>
-              <w:t>{{span.transverse_scheme}}</w:t>
+              <w:t>{{</w:t>
+            </w:r>
+            <w:proofErr w:type="spellStart"/>
+            <w:proofErr w:type="gramStart"/>
+            <w:r>
+              <w:rPr>
+                <w:rStyle w:val="a4"/>
+                <w:highlight w:val="yellow"/>
+                <w:lang w:val="en-US"/>
+              </w:rPr>
+              <w:t>span.transverse</w:t>
+            </w:r>
+            <w:proofErr w:type="gramEnd"/>
+            <w:r>
+              <w:rPr>
+                <w:rStyle w:val="a4"/>
+                <w:highlight w:val="yellow"/>
+                <w:lang w:val="en-US"/>
+              </w:rPr>
+              <w:t>_scheme</w:t>
+            </w:r>
+            <w:proofErr w:type="spellEnd"/>
+            <w:r>
+              <w:rPr>
+                <w:rStyle w:val="a4"/>
+                <w:highlight w:val="yellow"/>
+                <w:lang w:val="en-US"/>
+              </w:rPr>
+              <w:t>}}</w:t>
             </w:r>
           </w:p>
         </w:tc>
@@ -7850,7 +9307,23 @@
                 <w:rStyle w:val="a4"/>
                 <w:highlight w:val="yellow"/>
               </w:rPr>
-              <w:t>{{span.deck_thickness}}</w:t>
+              <w:t>{{</w:t>
+            </w:r>
+            <w:proofErr w:type="spellStart"/>
+            <w:r>
+              <w:rPr>
+                <w:rStyle w:val="a4"/>
+                <w:highlight w:val="yellow"/>
+              </w:rPr>
+              <w:t>span.deck_thickness</w:t>
+            </w:r>
+            <w:proofErr w:type="spellEnd"/>
+            <w:r>
+              <w:rPr>
+                <w:rStyle w:val="a4"/>
+                <w:highlight w:val="yellow"/>
+              </w:rPr>
+              <w:t>}}</w:t>
             </w:r>
           </w:p>
         </w:tc>
@@ -7908,7 +9381,23 @@
                 <w:rStyle w:val="a4"/>
                 <w:highlight w:val="yellow"/>
               </w:rPr>
-              <w:t>{{span.deck_material}}</w:t>
+              <w:t>{{</w:t>
+            </w:r>
+            <w:proofErr w:type="spellStart"/>
+            <w:r>
+              <w:rPr>
+                <w:rStyle w:val="a4"/>
+                <w:highlight w:val="yellow"/>
+              </w:rPr>
+              <w:t>span.deck_material</w:t>
+            </w:r>
+            <w:proofErr w:type="spellEnd"/>
+            <w:r>
+              <w:rPr>
+                <w:rStyle w:val="a4"/>
+                <w:highlight w:val="yellow"/>
+              </w:rPr>
+              <w:t>}}</w:t>
             </w:r>
           </w:p>
         </w:tc>
@@ -8024,7 +9513,23 @@
                 <w:rStyle w:val="a4"/>
                 <w:highlight w:val="yellow"/>
               </w:rPr>
-              <w:t>{{span.pavement_thickness}}</w:t>
+              <w:t>{{</w:t>
+            </w:r>
+            <w:proofErr w:type="spellStart"/>
+            <w:r>
+              <w:rPr>
+                <w:rStyle w:val="a4"/>
+                <w:highlight w:val="yellow"/>
+              </w:rPr>
+              <w:t>span.pavement_thickness</w:t>
+            </w:r>
+            <w:proofErr w:type="spellEnd"/>
+            <w:r>
+              <w:rPr>
+                <w:rStyle w:val="a4"/>
+                <w:highlight w:val="yellow"/>
+              </w:rPr>
+              <w:t>}}</w:t>
             </w:r>
           </w:p>
         </w:tc>
@@ -8084,7 +9589,23 @@
                 <w:rStyle w:val="a4"/>
                 <w:highlight w:val="yellow"/>
               </w:rPr>
-              <w:t>{{span.pavement_</w:t>
+              <w:t>{{</w:t>
+            </w:r>
+            <w:proofErr w:type="spellStart"/>
+            <w:r>
+              <w:rPr>
+                <w:rStyle w:val="a4"/>
+                <w:highlight w:val="yellow"/>
+              </w:rPr>
+              <w:t>span.pavement</w:t>
+            </w:r>
+            <w:proofErr w:type="spellEnd"/>
+            <w:r>
+              <w:rPr>
+                <w:rStyle w:val="a4"/>
+                <w:highlight w:val="yellow"/>
+              </w:rPr>
+              <w:t>_</w:t>
             </w:r>
             <w:r>
               <w:rPr>
@@ -8094,12 +9615,21 @@
               </w:rPr>
               <w:t>extra</w:t>
             </w:r>
-            <w:r>
-              <w:rPr>
-                <w:rStyle w:val="a4"/>
-                <w:highlight w:val="yellow"/>
-              </w:rPr>
-              <w:t>thickness}}</w:t>
+            <w:proofErr w:type="spellStart"/>
+            <w:r>
+              <w:rPr>
+                <w:rStyle w:val="a4"/>
+                <w:highlight w:val="yellow"/>
+              </w:rPr>
+              <w:t>thickness</w:t>
+            </w:r>
+            <w:proofErr w:type="spellEnd"/>
+            <w:r>
+              <w:rPr>
+                <w:rStyle w:val="a4"/>
+                <w:highlight w:val="yellow"/>
+              </w:rPr>
+              <w:t>}}</w:t>
             </w:r>
           </w:p>
         </w:tc>
@@ -8158,7 +9688,23 @@
                 <w:rStyle w:val="a4"/>
                 <w:highlight w:val="yellow"/>
               </w:rPr>
-              <w:t>{{span.pavement_material}}</w:t>
+              <w:t>{{</w:t>
+            </w:r>
+            <w:proofErr w:type="spellStart"/>
+            <w:r>
+              <w:rPr>
+                <w:rStyle w:val="a4"/>
+                <w:highlight w:val="yellow"/>
+              </w:rPr>
+              <w:t>span.pavement_material</w:t>
+            </w:r>
+            <w:proofErr w:type="spellEnd"/>
+            <w:r>
+              <w:rPr>
+                <w:rStyle w:val="a4"/>
+                <w:highlight w:val="yellow"/>
+              </w:rPr>
+              <w:t>}}</w:t>
             </w:r>
           </w:p>
         </w:tc>
@@ -8222,7 +9768,23 @@
                 <w:rStyle w:val="a4"/>
                 <w:highlight w:val="yellow"/>
               </w:rPr>
-              <w:t>{{span.main_beams_qty}}</w:t>
+              <w:t>{{</w:t>
+            </w:r>
+            <w:proofErr w:type="spellStart"/>
+            <w:r>
+              <w:rPr>
+                <w:rStyle w:val="a4"/>
+                <w:highlight w:val="yellow"/>
+              </w:rPr>
+              <w:t>span.main_beams_qty</w:t>
+            </w:r>
+            <w:proofErr w:type="spellEnd"/>
+            <w:r>
+              <w:rPr>
+                <w:rStyle w:val="a4"/>
+                <w:highlight w:val="yellow"/>
+              </w:rPr>
+              <w:t>}}</w:t>
             </w:r>
           </w:p>
         </w:tc>
@@ -8326,7 +9888,23 @@
                 <w:rStyle w:val="a4"/>
                 <w:highlight w:val="yellow"/>
               </w:rPr>
-              <w:t>{{span.main_beam_h_mid}}</w:t>
+              <w:t>{{</w:t>
+            </w:r>
+            <w:proofErr w:type="spellStart"/>
+            <w:r>
+              <w:rPr>
+                <w:rStyle w:val="a4"/>
+                <w:highlight w:val="yellow"/>
+              </w:rPr>
+              <w:t>span.main_beam_h_mid</w:t>
+            </w:r>
+            <w:proofErr w:type="spellEnd"/>
+            <w:r>
+              <w:rPr>
+                <w:rStyle w:val="a4"/>
+                <w:highlight w:val="yellow"/>
+              </w:rPr>
+              <w:t>}}</w:t>
             </w:r>
             <w:r>
               <w:rPr>
@@ -8363,7 +9941,23 @@
                 <w:rStyle w:val="a4"/>
                 <w:highlight w:val="yellow"/>
               </w:rPr>
-              <w:t>{{span.main_beam_h_support}}</w:t>
+              <w:t>{{</w:t>
+            </w:r>
+            <w:proofErr w:type="spellStart"/>
+            <w:r>
+              <w:rPr>
+                <w:rStyle w:val="a4"/>
+                <w:highlight w:val="yellow"/>
+              </w:rPr>
+              <w:t>span.main_beam_h_support</w:t>
+            </w:r>
+            <w:proofErr w:type="spellEnd"/>
+            <w:r>
+              <w:rPr>
+                <w:rStyle w:val="a4"/>
+                <w:highlight w:val="yellow"/>
+              </w:rPr>
+              <w:t>}}</w:t>
             </w:r>
           </w:p>
         </w:tc>
@@ -8428,7 +10022,23 @@
                 <w:rStyle w:val="a4"/>
                 <w:highlight w:val="yellow"/>
               </w:rPr>
-              <w:t>{{span.cross_beams}}</w:t>
+              <w:t>{{</w:t>
+            </w:r>
+            <w:proofErr w:type="spellStart"/>
+            <w:r>
+              <w:rPr>
+                <w:rStyle w:val="a4"/>
+                <w:highlight w:val="yellow"/>
+              </w:rPr>
+              <w:t>span.cross_beams</w:t>
+            </w:r>
+            <w:proofErr w:type="spellEnd"/>
+            <w:r>
+              <w:rPr>
+                <w:rStyle w:val="a4"/>
+                <w:highlight w:val="yellow"/>
+              </w:rPr>
+              <w:t>}}</w:t>
             </w:r>
           </w:p>
         </w:tc>
@@ -8492,7 +10102,23 @@
                 <w:rStyle w:val="a4"/>
                 <w:highlight w:val="yellow"/>
               </w:rPr>
-              <w:t>{{span.long_beams}}</w:t>
+              <w:t>{{</w:t>
+            </w:r>
+            <w:proofErr w:type="spellStart"/>
+            <w:r>
+              <w:rPr>
+                <w:rStyle w:val="a4"/>
+                <w:highlight w:val="yellow"/>
+              </w:rPr>
+              <w:t>span.long_beams</w:t>
+            </w:r>
+            <w:proofErr w:type="spellEnd"/>
+            <w:r>
+              <w:rPr>
+                <w:rStyle w:val="a4"/>
+                <w:highlight w:val="yellow"/>
+              </w:rPr>
+              <w:t>}}</w:t>
             </w:r>
           </w:p>
         </w:tc>
@@ -8561,7 +10187,23 @@
                 <w:rStyle w:val="a4"/>
                 <w:highlight w:val="yellow"/>
               </w:rPr>
-              <w:t>{{span.extra_loads}}</w:t>
+              <w:t>{{</w:t>
+            </w:r>
+            <w:proofErr w:type="spellStart"/>
+            <w:r>
+              <w:rPr>
+                <w:rStyle w:val="a4"/>
+                <w:highlight w:val="yellow"/>
+              </w:rPr>
+              <w:t>span.extra_loads</w:t>
+            </w:r>
+            <w:proofErr w:type="spellEnd"/>
+            <w:r>
+              <w:rPr>
+                <w:rStyle w:val="a4"/>
+                <w:highlight w:val="yellow"/>
+              </w:rPr>
+              <w:t>}}</w:t>
             </w:r>
           </w:p>
         </w:tc>
@@ -8628,7 +10270,35 @@
                 <w:highlight w:val="yellow"/>
                 <w:lang w:val="en-US"/>
               </w:rPr>
-              <w:t>{{span.span_notes}}</w:t>
+              <w:t>{{</w:t>
+            </w:r>
+            <w:proofErr w:type="spellStart"/>
+            <w:proofErr w:type="gramStart"/>
+            <w:r>
+              <w:rPr>
+                <w:rStyle w:val="a4"/>
+                <w:highlight w:val="yellow"/>
+                <w:lang w:val="en-US"/>
+              </w:rPr>
+              <w:t>span.span</w:t>
+            </w:r>
+            <w:proofErr w:type="gramEnd"/>
+            <w:r>
+              <w:rPr>
+                <w:rStyle w:val="a4"/>
+                <w:highlight w:val="yellow"/>
+                <w:lang w:val="en-US"/>
+              </w:rPr>
+              <w:t>_notes</w:t>
+            </w:r>
+            <w:proofErr w:type="spellEnd"/>
+            <w:r>
+              <w:rPr>
+                <w:rStyle w:val="a4"/>
+                <w:highlight w:val="yellow"/>
+                <w:lang w:val="en-US"/>
+              </w:rPr>
+              <w:t>}}</w:t>
             </w:r>
           </w:p>
         </w:tc>
@@ -8647,59 +10317,60 @@
     </w:p>
     <w:p>
       <w:pPr>
-        <w:spacing w:before="240" w:line="360" w:lineRule="auto"/>
-        <w:jc w:val="center"/>
-        <w:rPr>
-          <w:rFonts w:eastAsiaTheme="minorHAnsi" w:cstheme="minorBidi"/>
+        <w:pStyle w:val="1"/>
+        <w:spacing w:after="0"/>
+        <w:rPr>
+          <w:b w:val="0"/>
           <w:bCs/>
-          <w:kern w:val="2"/>
-          <w:sz w:val="28"/>
-          <w:szCs w:val="28"/>
-          <w14:ligatures w14:val="standardContextual"/>
-        </w:rPr>
-      </w:pPr>
-      <w:r>
-        <w:rPr>
-          <w:rFonts w:eastAsiaTheme="minorHAnsi" w:cstheme="minorBidi"/>
+          <w:lang w:val="ru-RU"/>
+        </w:rPr>
+      </w:pPr>
+      <w:r>
+        <w:rPr>
+          <w:b w:val="0"/>
           <w:bCs/>
-          <w:kern w:val="2"/>
-          <w:sz w:val="28"/>
-          <w:szCs w:val="28"/>
-          <w14:ligatures w14:val="standardContextual"/>
+          <w:lang w:val="ru-RU"/>
         </w:rPr>
         <w:lastRenderedPageBreak/>
         <w:t xml:space="preserve">{{PIER_FORM}}Форма </w:t>
       </w:r>
       <w:r>
         <w:rPr>
-          <w:rFonts w:eastAsiaTheme="minorHAnsi" w:cstheme="minorBidi"/>
+          <w:b w:val="0"/>
           <w:bCs/>
-          <w:kern w:val="2"/>
-          <w:sz w:val="28"/>
-          <w:szCs w:val="28"/>
-          <w14:ligatures w14:val="standardContextual"/>
+          <w:lang w:val="ru-RU"/>
         </w:rPr>
         <w:t>3</w:t>
       </w:r>
     </w:p>
     <w:p>
       <w:pPr>
-        <w:spacing w:after="240" w:line="360" w:lineRule="auto"/>
-        <w:jc w:val="center"/>
-        <w:rPr>
-          <w:vanish/>
-        </w:rPr>
-      </w:pPr>
-      <w:r>
-        <w:rPr>
-          <w:rFonts w:eastAsiaTheme="minorHAnsi" w:cstheme="minorBidi"/>
-          <w:b/>
-          <w:kern w:val="2"/>
-          <w:sz w:val="28"/>
-          <w:szCs w:val="28"/>
-          <w14:ligatures w14:val="standardContextual"/>
-        </w:rPr>
-        <w:t>{{pier.title}}</w:t>
+        <w:pStyle w:val="1"/>
+        <w:spacing w:after="0"/>
+        <w:outlineLvl w:val="9"/>
+        <w:rPr>
+          <w:lang w:val="ru-RU"/>
+        </w:rPr>
+      </w:pPr>
+      <w:r>
+        <w:rPr>
+          <w:lang w:val="ru-RU"/>
+        </w:rPr>
+        <w:t>{{</w:t>
+      </w:r>
+      <w:proofErr w:type="spellStart"/>
+      <w:r>
+        <w:rPr>
+          <w:lang w:val="ru-RU"/>
+        </w:rPr>
+        <w:t>pier.title</w:t>
+      </w:r>
+      <w:proofErr w:type="spellEnd"/>
+      <w:r>
+        <w:rPr>
+          <w:lang w:val="ru-RU"/>
+        </w:rPr>
+        <w:t>}}</w:t>
       </w:r>
     </w:p>
     <w:tbl>
@@ -8771,7 +10442,23 @@
                 <w:rStyle w:val="a4"/>
                 <w:highlight w:val="yellow"/>
               </w:rPr>
-              <w:t>{{pier.piers_type}}</w:t>
+              <w:t>{{</w:t>
+            </w:r>
+            <w:proofErr w:type="spellStart"/>
+            <w:r>
+              <w:rPr>
+                <w:rStyle w:val="a4"/>
+                <w:highlight w:val="yellow"/>
+              </w:rPr>
+              <w:t>pier.piers_type</w:t>
+            </w:r>
+            <w:proofErr w:type="spellEnd"/>
+            <w:r>
+              <w:rPr>
+                <w:rStyle w:val="a4"/>
+                <w:highlight w:val="yellow"/>
+              </w:rPr>
+              <w:t>}}</w:t>
             </w:r>
           </w:p>
         </w:tc>
@@ -8833,7 +10520,23 @@
                 <w:rStyle w:val="a4"/>
                 <w:highlight w:val="yellow"/>
               </w:rPr>
-              <w:t>{{pier.foundation_type}}</w:t>
+              <w:t>{{</w:t>
+            </w:r>
+            <w:proofErr w:type="spellStart"/>
+            <w:r>
+              <w:rPr>
+                <w:rStyle w:val="a4"/>
+                <w:highlight w:val="yellow"/>
+              </w:rPr>
+              <w:t>pier.foundation_type</w:t>
+            </w:r>
+            <w:proofErr w:type="spellEnd"/>
+            <w:r>
+              <w:rPr>
+                <w:rStyle w:val="a4"/>
+                <w:highlight w:val="yellow"/>
+              </w:rPr>
+              <w:t>}}</w:t>
             </w:r>
           </w:p>
         </w:tc>
@@ -8895,7 +10598,23 @@
                 <w:rStyle w:val="a4"/>
                 <w:highlight w:val="yellow"/>
               </w:rPr>
-              <w:t>{{pier.pier_material}}</w:t>
+              <w:t>{{</w:t>
+            </w:r>
+            <w:proofErr w:type="spellStart"/>
+            <w:r>
+              <w:rPr>
+                <w:rStyle w:val="a4"/>
+                <w:highlight w:val="yellow"/>
+              </w:rPr>
+              <w:t>pier.pier_material</w:t>
+            </w:r>
+            <w:proofErr w:type="spellEnd"/>
+            <w:r>
+              <w:rPr>
+                <w:rStyle w:val="a4"/>
+                <w:highlight w:val="yellow"/>
+              </w:rPr>
+              <w:t>}}</w:t>
             </w:r>
           </w:p>
         </w:tc>
@@ -8938,7 +10657,21 @@
               <w:rPr>
                 <w:rStyle w:val="a4"/>
               </w:rPr>
-              <w:t>Высота опор (от верха подферменной площадки ригеля до естественного уровня грунта)</w:t>
+              <w:t xml:space="preserve">Высота опор (от верха </w:t>
+            </w:r>
+            <w:proofErr w:type="spellStart"/>
+            <w:r>
+              <w:rPr>
+                <w:rStyle w:val="a4"/>
+              </w:rPr>
+              <w:t>подферменной</w:t>
+            </w:r>
+            <w:proofErr w:type="spellEnd"/>
+            <w:r>
+              <w:rPr>
+                <w:rStyle w:val="a4"/>
+              </w:rPr>
+              <w:t xml:space="preserve"> площадки ригеля до естественного уровня грунта)</w:t>
             </w:r>
           </w:p>
         </w:tc>
@@ -8957,7 +10690,23 @@
                 <w:rStyle w:val="a4"/>
                 <w:highlight w:val="yellow"/>
               </w:rPr>
-              <w:t>{{pier.pier_height}}</w:t>
+              <w:t>{{</w:t>
+            </w:r>
+            <w:proofErr w:type="spellStart"/>
+            <w:r>
+              <w:rPr>
+                <w:rStyle w:val="a4"/>
+                <w:highlight w:val="yellow"/>
+              </w:rPr>
+              <w:t>pier.pier_height</w:t>
+            </w:r>
+            <w:proofErr w:type="spellEnd"/>
+            <w:r>
+              <w:rPr>
+                <w:rStyle w:val="a4"/>
+                <w:highlight w:val="yellow"/>
+              </w:rPr>
+              <w:t>}}</w:t>
             </w:r>
           </w:p>
         </w:tc>
@@ -9019,7 +10768,23 @@
                 <w:rStyle w:val="a4"/>
                 <w:highlight w:val="yellow"/>
               </w:rPr>
-              <w:t>{{pier.foundation_depth}}</w:t>
+              <w:t>{{</w:t>
+            </w:r>
+            <w:proofErr w:type="spellStart"/>
+            <w:r>
+              <w:rPr>
+                <w:rStyle w:val="a4"/>
+                <w:highlight w:val="yellow"/>
+              </w:rPr>
+              <w:t>pier.foundation_depth</w:t>
+            </w:r>
+            <w:proofErr w:type="spellEnd"/>
+            <w:r>
+              <w:rPr>
+                <w:rStyle w:val="a4"/>
+                <w:highlight w:val="yellow"/>
+              </w:rPr>
+              <w:t>}}</w:t>
             </w:r>
           </w:p>
         </w:tc>
@@ -9081,7 +10846,23 @@
                 <w:rStyle w:val="a4"/>
                 <w:highlight w:val="yellow"/>
               </w:rPr>
-              <w:t>{{pier.pier_typical_project}}</w:t>
+              <w:t>{{</w:t>
+            </w:r>
+            <w:proofErr w:type="spellStart"/>
+            <w:r>
+              <w:rPr>
+                <w:rStyle w:val="a4"/>
+                <w:highlight w:val="yellow"/>
+              </w:rPr>
+              <w:t>pier.pier_typical_project</w:t>
+            </w:r>
+            <w:proofErr w:type="spellEnd"/>
+            <w:r>
+              <w:rPr>
+                <w:rStyle w:val="a4"/>
+                <w:highlight w:val="yellow"/>
+              </w:rPr>
+              <w:t>}}</w:t>
             </w:r>
           </w:p>
         </w:tc>
@@ -9193,7 +10974,23 @@
                 <w:rStyle w:val="a4"/>
                 <w:highlight w:val="yellow"/>
               </w:rPr>
-              <w:t>{{pier.pier_size_a}}</w:t>
+              <w:t>{{</w:t>
+            </w:r>
+            <w:proofErr w:type="spellStart"/>
+            <w:r>
+              <w:rPr>
+                <w:rStyle w:val="a4"/>
+                <w:highlight w:val="yellow"/>
+              </w:rPr>
+              <w:t>pier.pier_size_a</w:t>
+            </w:r>
+            <w:proofErr w:type="spellEnd"/>
+            <w:r>
+              <w:rPr>
+                <w:rStyle w:val="a4"/>
+                <w:highlight w:val="yellow"/>
+              </w:rPr>
+              <w:t>}}</w:t>
             </w:r>
           </w:p>
         </w:tc>
@@ -9252,7 +11049,35 @@
                 <w:highlight w:val="yellow"/>
                 <w:lang w:val="en-US"/>
               </w:rPr>
-              <w:t>{{pier.pier_size_b}}</w:t>
+              <w:t>{{</w:t>
+            </w:r>
+            <w:proofErr w:type="spellStart"/>
+            <w:proofErr w:type="gramStart"/>
+            <w:r>
+              <w:rPr>
+                <w:rStyle w:val="a4"/>
+                <w:highlight w:val="yellow"/>
+                <w:lang w:val="en-US"/>
+              </w:rPr>
+              <w:t>pier.pier</w:t>
+            </w:r>
+            <w:proofErr w:type="gramEnd"/>
+            <w:r>
+              <w:rPr>
+                <w:rStyle w:val="a4"/>
+                <w:highlight w:val="yellow"/>
+                <w:lang w:val="en-US"/>
+              </w:rPr>
+              <w:t>_size_b</w:t>
+            </w:r>
+            <w:proofErr w:type="spellEnd"/>
+            <w:r>
+              <w:rPr>
+                <w:rStyle w:val="a4"/>
+                <w:highlight w:val="yellow"/>
+                <w:lang w:val="en-US"/>
+              </w:rPr>
+              <w:t>}}</w:t>
             </w:r>
           </w:p>
         </w:tc>
@@ -9314,7 +11139,23 @@
                 <w:rStyle w:val="a4"/>
                 <w:highlight w:val="yellow"/>
               </w:rPr>
-              <w:t>{{pier.piles_qty}}</w:t>
+              <w:t>{{</w:t>
+            </w:r>
+            <w:proofErr w:type="spellStart"/>
+            <w:r>
+              <w:rPr>
+                <w:rStyle w:val="a4"/>
+                <w:highlight w:val="yellow"/>
+              </w:rPr>
+              <w:t>pier.piles_qty</w:t>
+            </w:r>
+            <w:proofErr w:type="spellEnd"/>
+            <w:r>
+              <w:rPr>
+                <w:rStyle w:val="a4"/>
+                <w:highlight w:val="yellow"/>
+              </w:rPr>
+              <w:t>}}</w:t>
             </w:r>
           </w:p>
         </w:tc>
@@ -9392,7 +11233,23 @@
                 <w:rStyle w:val="a4"/>
                 <w:highlight w:val="yellow"/>
               </w:rPr>
-              <w:t>{{pier.piles_spacing}}</w:t>
+              <w:t>{{</w:t>
+            </w:r>
+            <w:proofErr w:type="spellStart"/>
+            <w:r>
+              <w:rPr>
+                <w:rStyle w:val="a4"/>
+                <w:highlight w:val="yellow"/>
+              </w:rPr>
+              <w:t>pier.piles_spacing</w:t>
+            </w:r>
+            <w:proofErr w:type="spellEnd"/>
+            <w:r>
+              <w:rPr>
+                <w:rStyle w:val="a4"/>
+                <w:highlight w:val="yellow"/>
+              </w:rPr>
+              <w:t>}}</w:t>
             </w:r>
           </w:p>
         </w:tc>
@@ -9454,7 +11311,23 @@
                 <w:rStyle w:val="a4"/>
                 <w:highlight w:val="yellow"/>
               </w:rPr>
-              <w:t>{{pier.pier_scheme}}</w:t>
+              <w:t>{{</w:t>
+            </w:r>
+            <w:proofErr w:type="spellStart"/>
+            <w:r>
+              <w:rPr>
+                <w:rStyle w:val="a4"/>
+                <w:highlight w:val="yellow"/>
+              </w:rPr>
+              <w:t>pier.pier_scheme</w:t>
+            </w:r>
+            <w:proofErr w:type="spellEnd"/>
+            <w:r>
+              <w:rPr>
+                <w:rStyle w:val="a4"/>
+                <w:highlight w:val="yellow"/>
+              </w:rPr>
+              <w:t>}}</w:t>
             </w:r>
           </w:p>
         </w:tc>
@@ -9569,7 +11442,35 @@
                 <w:highlight w:val="yellow"/>
                 <w:lang w:val="en-US"/>
               </w:rPr>
-              <w:t>{{pier.pier_rigel_width}}</w:t>
+              <w:t>{{</w:t>
+            </w:r>
+            <w:proofErr w:type="spellStart"/>
+            <w:proofErr w:type="gramStart"/>
+            <w:r>
+              <w:rPr>
+                <w:rStyle w:val="a4"/>
+                <w:highlight w:val="yellow"/>
+                <w:lang w:val="en-US"/>
+              </w:rPr>
+              <w:t>pier.pier</w:t>
+            </w:r>
+            <w:proofErr w:type="gramEnd"/>
+            <w:r>
+              <w:rPr>
+                <w:rStyle w:val="a4"/>
+                <w:highlight w:val="yellow"/>
+                <w:lang w:val="en-US"/>
+              </w:rPr>
+              <w:t>_rigel_width</w:t>
+            </w:r>
+            <w:proofErr w:type="spellEnd"/>
+            <w:r>
+              <w:rPr>
+                <w:rStyle w:val="a4"/>
+                <w:highlight w:val="yellow"/>
+                <w:lang w:val="en-US"/>
+              </w:rPr>
+              <w:t>}}</w:t>
             </w:r>
           </w:p>
         </w:tc>
@@ -9627,7 +11528,23 @@
                 <w:rStyle w:val="a4"/>
                 <w:highlight w:val="yellow"/>
               </w:rPr>
-              <w:t>{{pier.pier_rigel_height}}</w:t>
+              <w:t>{{</w:t>
+            </w:r>
+            <w:proofErr w:type="spellStart"/>
+            <w:r>
+              <w:rPr>
+                <w:rStyle w:val="a4"/>
+                <w:highlight w:val="yellow"/>
+              </w:rPr>
+              <w:t>pier.pier_rigel_height</w:t>
+            </w:r>
+            <w:proofErr w:type="spellEnd"/>
+            <w:r>
+              <w:rPr>
+                <w:rStyle w:val="a4"/>
+                <w:highlight w:val="yellow"/>
+              </w:rPr>
+              <w:t>}}</w:t>
             </w:r>
           </w:p>
         </w:tc>
@@ -9685,7 +11602,23 @@
                 <w:rStyle w:val="a4"/>
                 <w:highlight w:val="yellow"/>
               </w:rPr>
-              <w:t>{{pier.pier_rigel_length}}</w:t>
+              <w:t>{{</w:t>
+            </w:r>
+            <w:proofErr w:type="spellStart"/>
+            <w:r>
+              <w:rPr>
+                <w:rStyle w:val="a4"/>
+                <w:highlight w:val="yellow"/>
+              </w:rPr>
+              <w:t>pier.pier_rigel_length</w:t>
+            </w:r>
+            <w:proofErr w:type="spellEnd"/>
+            <w:r>
+              <w:rPr>
+                <w:rStyle w:val="a4"/>
+                <w:highlight w:val="yellow"/>
+              </w:rPr>
+              <w:t>}}</w:t>
             </w:r>
           </w:p>
         </w:tc>
@@ -9747,7 +11680,23 @@
                 <w:rStyle w:val="a4"/>
                 <w:highlight w:val="yellow"/>
               </w:rPr>
-              <w:t>{{pier.pile_section}}</w:t>
+              <w:t>{{</w:t>
+            </w:r>
+            <w:proofErr w:type="spellStart"/>
+            <w:r>
+              <w:rPr>
+                <w:rStyle w:val="a4"/>
+                <w:highlight w:val="yellow"/>
+              </w:rPr>
+              <w:t>pier.pile_section</w:t>
+            </w:r>
+            <w:proofErr w:type="spellEnd"/>
+            <w:r>
+              <w:rPr>
+                <w:rStyle w:val="a4"/>
+                <w:highlight w:val="yellow"/>
+              </w:rPr>
+              <w:t>}}</w:t>
             </w:r>
           </w:p>
         </w:tc>
@@ -9810,7 +11759,23 @@
                 <w:rStyle w:val="a4"/>
                 <w:highlight w:val="yellow"/>
               </w:rPr>
-              <w:t>{{pier.pier_notes}}</w:t>
+              <w:t>{{</w:t>
+            </w:r>
+            <w:proofErr w:type="spellStart"/>
+            <w:r>
+              <w:rPr>
+                <w:rStyle w:val="a4"/>
+                <w:highlight w:val="yellow"/>
+              </w:rPr>
+              <w:t>pier.pier_notes</w:t>
+            </w:r>
+            <w:proofErr w:type="spellEnd"/>
+            <w:r>
+              <w:rPr>
+                <w:rStyle w:val="a4"/>
+                <w:highlight w:val="yellow"/>
+              </w:rPr>
+              <w:t>}}</w:t>
             </w:r>
           </w:p>
         </w:tc>
@@ -10157,33 +12122,49 @@
     </w:p>
     <w:p>
       <w:pPr>
-        <w:spacing w:after="240"/>
-        <w:jc w:val="center"/>
-        <w:rPr>
-          <w:color w:val="000000"/>
-          <w:sz w:val="28"/>
-          <w:szCs w:val="28"/>
-          <w:lang w:val="en-US" w:eastAsia="en-US"/>
-        </w:rPr>
-      </w:pPr>
-      <w:r>
-        <w:rPr>
-          <w:color w:val="000000"/>
-          <w:sz w:val="28"/>
-          <w:szCs w:val="28"/>
-          <w:lang w:val="en-US" w:eastAsia="en-US"/>
+        <w:pStyle w:val="1"/>
+        <w:rPr>
+          <w:b w:val="0"/>
+          <w:bCs/>
+          <w:lang w:eastAsia="en-US"/>
+        </w:rPr>
+      </w:pPr>
+      <w:r>
+        <w:rPr>
+          <w:b w:val="0"/>
+          <w:bCs/>
+          <w:lang w:eastAsia="en-US"/>
         </w:rPr>
         <w:lastRenderedPageBreak/>
-        <w:t>{{DEFECTS_TABLE}}</w:t>
-      </w:r>
-      <w:r>
-        <w:rPr>
-          <w:color w:val="000000"/>
-          <w:sz w:val="28"/>
-          <w:szCs w:val="28"/>
-          <w:lang w:val="en-US" w:eastAsia="en-US"/>
-        </w:rPr>
-        <w:t>Форма 5</w:t>
+        <w:t>{{DEFECTS_TABLE</w:t>
+      </w:r>
+      <w:proofErr w:type="gramStart"/>
+      <w:r>
+        <w:rPr>
+          <w:b w:val="0"/>
+          <w:bCs/>
+          <w:lang w:eastAsia="en-US"/>
+        </w:rPr>
+        <w:t>}}</w:t>
+      </w:r>
+      <w:proofErr w:type="spellStart"/>
+      <w:r>
+        <w:rPr>
+          <w:b w:val="0"/>
+          <w:bCs/>
+          <w:lang w:eastAsia="en-US"/>
+        </w:rPr>
+        <w:t>Форма</w:t>
+      </w:r>
+      <w:proofErr w:type="spellEnd"/>
+      <w:proofErr w:type="gramEnd"/>
+      <w:r>
+        <w:rPr>
+          <w:b w:val="0"/>
+          <w:bCs/>
+          <w:lang w:eastAsia="en-US"/>
+        </w:rPr>
+        <w:t xml:space="preserve"> 5</w:t>
       </w:r>
     </w:p>
     <w:p>
@@ -10865,7 +12846,25 @@
               <w:bCs/>
               <w:highlight w:val="yellow"/>
             </w:rPr>
-            <w:t>{{bridge.road_code}}</w:t>
+            <w:t>{{</w:t>
+          </w:r>
+          <w:proofErr w:type="spellStart"/>
+          <w:r>
+            <w:rPr>
+              <w:b/>
+              <w:bCs/>
+              <w:highlight w:val="yellow"/>
+            </w:rPr>
+            <w:t>bridge.road_code</w:t>
+          </w:r>
+          <w:proofErr w:type="spellEnd"/>
+          <w:r>
+            <w:rPr>
+              <w:b/>
+              <w:bCs/>
+              <w:highlight w:val="yellow"/>
+            </w:rPr>
+            <w:t>}}</w:t>
           </w:r>
           <w:r>
             <w:rPr>
@@ -10879,7 +12878,23 @@
               <w:b/>
               <w:bCs/>
             </w:rPr>
-            <w:t>{{bridge.km_code}}</w:t>
+            <w:t>{{</w:t>
+          </w:r>
+          <w:proofErr w:type="spellStart"/>
+          <w:r>
+            <w:rPr>
+              <w:b/>
+              <w:bCs/>
+            </w:rPr>
+            <w:t>bridge.km_code</w:t>
+          </w:r>
+          <w:proofErr w:type="spellEnd"/>
+          <w:r>
+            <w:rPr>
+              <w:b/>
+              <w:bCs/>
+            </w:rPr>
+            <w:t>}}</w:t>
           </w:r>
         </w:p>
       </w:tc>
@@ -10951,7 +12966,23 @@
               <w:b/>
               <w:bCs/>
             </w:rPr>
-            <w:t>{{bridge.road_code}}</w:t>
+            <w:t>{{</w:t>
+          </w:r>
+          <w:proofErr w:type="spellStart"/>
+          <w:r>
+            <w:rPr>
+              <w:b/>
+              <w:bCs/>
+            </w:rPr>
+            <w:t>bridge.road_code</w:t>
+          </w:r>
+          <w:proofErr w:type="spellEnd"/>
+          <w:r>
+            <w:rPr>
+              <w:b/>
+              <w:bCs/>
+            </w:rPr>
+            <w:t>}}</w:t>
           </w:r>
           <w:r>
             <w:rPr>
@@ -10965,7 +12996,23 @@
               <w:b/>
               <w:bCs/>
             </w:rPr>
-            <w:t>{{bridge.km_code}}</w:t>
+            <w:t>{{</w:t>
+          </w:r>
+          <w:proofErr w:type="spellStart"/>
+          <w:r>
+            <w:rPr>
+              <w:b/>
+              <w:bCs/>
+            </w:rPr>
+            <w:t>bridge.km_code</w:t>
+          </w:r>
+          <w:proofErr w:type="spellEnd"/>
+          <w:r>
+            <w:rPr>
+              <w:b/>
+              <w:bCs/>
+            </w:rPr>
+            <w:t>}}</w:t>
           </w:r>
         </w:p>
       </w:tc>

--- a/report_template.docx
+++ b/report_template.docx
@@ -152,25 +152,7 @@
           <w:sz w:val="20"/>
           <w:szCs w:val="20"/>
         </w:rPr>
-        <w:t xml:space="preserve">190020, город Санкт-Петербург, </w:t>
-      </w:r>
-      <w:proofErr w:type="spellStart"/>
-      <w:r>
-        <w:rPr>
-          <w:rFonts w:ascii="Arial" w:hAnsi="Arial" w:cs="Arial"/>
-          <w:sz w:val="20"/>
-          <w:szCs w:val="20"/>
-        </w:rPr>
-        <w:t>вн.тер.г</w:t>
-      </w:r>
-      <w:proofErr w:type="spellEnd"/>
-      <w:r>
-        <w:rPr>
-          <w:rFonts w:ascii="Arial" w:hAnsi="Arial" w:cs="Arial"/>
-          <w:sz w:val="20"/>
-          <w:szCs w:val="20"/>
-        </w:rPr>
-        <w:t xml:space="preserve">. Муниципальный Округ Екатерингофский, </w:t>
+        <w:t xml:space="preserve">190020, город Санкт-Петербург, вн.тер.г. Муниципальный Округ Екатерингофский, </w:t>
       </w:r>
       <w:r>
         <w:rPr>
@@ -196,27 +178,8 @@
           <w:sz w:val="20"/>
           <w:szCs w:val="20"/>
         </w:rPr>
-        <w:t>-</w:t>
-      </w:r>
-      <w:proofErr w:type="spellStart"/>
-      <w:r>
-        <w:rPr>
-          <w:rFonts w:ascii="Arial" w:hAnsi="Arial" w:cs="Arial"/>
-          <w:sz w:val="20"/>
-          <w:szCs w:val="20"/>
-        </w:rPr>
-        <w:t>mail</w:t>
-      </w:r>
-      <w:proofErr w:type="spellEnd"/>
-      <w:r>
-        <w:rPr>
-          <w:rFonts w:ascii="Arial" w:hAnsi="Arial" w:cs="Arial"/>
-          <w:sz w:val="20"/>
-          <w:szCs w:val="20"/>
-        </w:rPr>
-        <w:t xml:space="preserve">: </w:t>
-      </w:r>
-      <w:proofErr w:type="spellStart"/>
+        <w:t xml:space="preserve">-mail: </w:t>
+      </w:r>
       <w:r>
         <w:rPr>
           <w:rFonts w:ascii="Arial" w:hAnsi="Arial" w:cs="Arial"/>
@@ -226,7 +189,6 @@
         </w:rPr>
         <w:t>proektsm</w:t>
       </w:r>
-      <w:proofErr w:type="spellEnd"/>
       <w:r>
         <w:rPr>
           <w:rFonts w:ascii="Arial" w:hAnsi="Arial" w:cs="Arial"/>
@@ -676,29 +638,7 @@
           <w:sz w:val="28"/>
           <w:szCs w:val="28"/>
         </w:rPr>
-        <w:t>{{</w:t>
-      </w:r>
-      <w:proofErr w:type="spellStart"/>
-      <w:r>
-        <w:rPr>
-          <w:rFonts w:ascii="Arial" w:hAnsi="Arial" w:cs="Arial"/>
-          <w:b/>
-          <w:color w:val="3B689F"/>
-          <w:sz w:val="28"/>
-          <w:szCs w:val="28"/>
-        </w:rPr>
-        <w:t>bridge</w:t>
-      </w:r>
-      <w:proofErr w:type="spellEnd"/>
-      <w:r>
-        <w:rPr>
-          <w:rFonts w:ascii="Arial" w:hAnsi="Arial" w:cs="Arial"/>
-          <w:b/>
-          <w:color w:val="3B689F"/>
-          <w:sz w:val="28"/>
-          <w:szCs w:val="28"/>
-        </w:rPr>
-        <w:t>.</w:t>
+        <w:t>{{bridge.</w:t>
       </w:r>
       <w:r>
         <w:rPr>
@@ -1045,25 +985,7 @@
           <w:sz w:val="20"/>
           <w:szCs w:val="20"/>
         </w:rPr>
-        <w:t xml:space="preserve">190020, город Санкт-Петербург, </w:t>
-      </w:r>
-      <w:proofErr w:type="spellStart"/>
-      <w:r>
-        <w:rPr>
-          <w:rFonts w:ascii="Arial" w:hAnsi="Arial" w:cs="Arial"/>
-          <w:sz w:val="20"/>
-          <w:szCs w:val="20"/>
-        </w:rPr>
-        <w:t>вн.тер.г</w:t>
-      </w:r>
-      <w:proofErr w:type="spellEnd"/>
-      <w:r>
-        <w:rPr>
-          <w:rFonts w:ascii="Arial" w:hAnsi="Arial" w:cs="Arial"/>
-          <w:sz w:val="20"/>
-          <w:szCs w:val="20"/>
-        </w:rPr>
-        <w:t xml:space="preserve">. Муниципальный Округ Екатерингофский, </w:t>
+        <w:t xml:space="preserve">190020, город Санкт-Петербург, вн.тер.г. Муниципальный Округ Екатерингофский, </w:t>
       </w:r>
       <w:r>
         <w:rPr>
@@ -1089,27 +1011,8 @@
           <w:sz w:val="20"/>
           <w:szCs w:val="20"/>
         </w:rPr>
-        <w:t>-</w:t>
-      </w:r>
-      <w:proofErr w:type="spellStart"/>
-      <w:r>
-        <w:rPr>
-          <w:rFonts w:ascii="Arial" w:hAnsi="Arial" w:cs="Arial"/>
-          <w:sz w:val="20"/>
-          <w:szCs w:val="20"/>
-        </w:rPr>
-        <w:t>mail</w:t>
-      </w:r>
-      <w:proofErr w:type="spellEnd"/>
-      <w:r>
-        <w:rPr>
-          <w:rFonts w:ascii="Arial" w:hAnsi="Arial" w:cs="Arial"/>
-          <w:sz w:val="20"/>
-          <w:szCs w:val="20"/>
-        </w:rPr>
-        <w:t xml:space="preserve">: </w:t>
-      </w:r>
-      <w:proofErr w:type="spellStart"/>
+        <w:t xml:space="preserve">-mail: </w:t>
+      </w:r>
       <w:r>
         <w:rPr>
           <w:rFonts w:ascii="Arial" w:hAnsi="Arial" w:cs="Arial"/>
@@ -1119,7 +1022,6 @@
         </w:rPr>
         <w:t>proektsm</w:t>
       </w:r>
-      <w:proofErr w:type="spellEnd"/>
       <w:r>
         <w:rPr>
           <w:rFonts w:ascii="Arial" w:hAnsi="Arial" w:cs="Arial"/>
@@ -2753,23 +2655,7 @@
                 <w:rStyle w:val="a4"/>
                 <w:highlight w:val="yellow"/>
               </w:rPr>
-              <w:t>{{</w:t>
-            </w:r>
-            <w:proofErr w:type="spellStart"/>
-            <w:r>
-              <w:rPr>
-                <w:rStyle w:val="a4"/>
-                <w:highlight w:val="yellow"/>
-              </w:rPr>
-              <w:t>bridge.structure_type</w:t>
-            </w:r>
-            <w:proofErr w:type="spellEnd"/>
-            <w:r>
-              <w:rPr>
-                <w:rStyle w:val="a4"/>
-                <w:highlight w:val="yellow"/>
-              </w:rPr>
-              <w:t>}}</w:t>
+              <w:t>{{bridge.structure_type}}</w:t>
             </w:r>
           </w:p>
         </w:tc>
@@ -2930,35 +2816,7 @@
                 <w:highlight w:val="yellow"/>
                 <w:lang w:val="en-US"/>
               </w:rPr>
-              <w:t>{{</w:t>
-            </w:r>
-            <w:proofErr w:type="spellStart"/>
-            <w:proofErr w:type="gramStart"/>
-            <w:r>
-              <w:rPr>
-                <w:rStyle w:val="a4"/>
-                <w:highlight w:val="yellow"/>
-                <w:lang w:val="en-US"/>
-              </w:rPr>
-              <w:t>bridge.road</w:t>
-            </w:r>
-            <w:proofErr w:type="gramEnd"/>
-            <w:r>
-              <w:rPr>
-                <w:rStyle w:val="a4"/>
-                <w:highlight w:val="yellow"/>
-                <w:lang w:val="en-US"/>
-              </w:rPr>
-              <w:t>_code</w:t>
-            </w:r>
-            <w:proofErr w:type="spellEnd"/>
-            <w:r>
-              <w:rPr>
-                <w:rStyle w:val="a4"/>
-                <w:highlight w:val="yellow"/>
-                <w:lang w:val="en-US"/>
-              </w:rPr>
-              <w:t>}}</w:t>
+              <w:t>{{bridge.road_code}}</w:t>
             </w:r>
           </w:p>
         </w:tc>
@@ -3062,23 +2920,7 @@
                 <w:rStyle w:val="a4"/>
                 <w:highlight w:val="yellow"/>
               </w:rPr>
-              <w:t>{{</w:t>
-            </w:r>
-            <w:proofErr w:type="spellStart"/>
-            <w:r>
-              <w:rPr>
-                <w:rStyle w:val="a4"/>
-                <w:highlight w:val="yellow"/>
-              </w:rPr>
-              <w:t>bridge.region_code</w:t>
-            </w:r>
-            <w:proofErr w:type="spellEnd"/>
-            <w:r>
-              <w:rPr>
-                <w:rStyle w:val="a4"/>
-                <w:highlight w:val="yellow"/>
-              </w:rPr>
-              <w:t>}}</w:t>
+              <w:t>{{bridge.region_code}}</w:t>
             </w:r>
             <w:r>
               <w:rPr>
@@ -3152,23 +2994,7 @@
                 <w:rStyle w:val="a4"/>
                 <w:highlight w:val="yellow"/>
               </w:rPr>
-              <w:t>{{</w:t>
-            </w:r>
-            <w:proofErr w:type="spellStart"/>
-            <w:r>
-              <w:rPr>
-                <w:rStyle w:val="a4"/>
-                <w:highlight w:val="yellow"/>
-              </w:rPr>
-              <w:t>bridge.road_category</w:t>
-            </w:r>
-            <w:proofErr w:type="spellEnd"/>
-            <w:r>
-              <w:rPr>
-                <w:rStyle w:val="a4"/>
-                <w:highlight w:val="yellow"/>
-              </w:rPr>
-              <w:t>}}</w:t>
+              <w:t>{{bridge.road_category}}</w:t>
             </w:r>
           </w:p>
         </w:tc>
@@ -3240,78 +3066,22 @@
                 <w:highlight w:val="yellow"/>
                 <w:lang w:val="en-US"/>
               </w:rPr>
-              <w:t>{{</w:t>
-            </w:r>
-            <w:proofErr w:type="spellStart"/>
-            <w:proofErr w:type="gramStart"/>
+              <w:t>{{bridge.lanes_bridge}}</w:t>
+            </w:r>
+            <w:r>
+              <w:rPr>
+                <w:rStyle w:val="a4"/>
+                <w:lang w:val="en-US"/>
+              </w:rPr>
+              <w:t xml:space="preserve"> / </w:t>
+            </w:r>
             <w:r>
               <w:rPr>
                 <w:rStyle w:val="a4"/>
                 <w:highlight w:val="yellow"/>
                 <w:lang w:val="en-US"/>
               </w:rPr>
-              <w:t>bridge.lanes</w:t>
-            </w:r>
-            <w:proofErr w:type="gramEnd"/>
-            <w:r>
-              <w:rPr>
-                <w:rStyle w:val="a4"/>
-                <w:highlight w:val="yellow"/>
-                <w:lang w:val="en-US"/>
-              </w:rPr>
-              <w:t>_bridge</w:t>
-            </w:r>
-            <w:proofErr w:type="spellEnd"/>
-            <w:r>
-              <w:rPr>
-                <w:rStyle w:val="a4"/>
-                <w:highlight w:val="yellow"/>
-                <w:lang w:val="en-US"/>
-              </w:rPr>
-              <w:t>}}</w:t>
-            </w:r>
-            <w:r>
-              <w:rPr>
-                <w:rStyle w:val="a4"/>
-                <w:lang w:val="en-US"/>
-              </w:rPr>
-              <w:t xml:space="preserve"> / </w:t>
-            </w:r>
-            <w:r>
-              <w:rPr>
-                <w:rStyle w:val="a4"/>
-                <w:highlight w:val="yellow"/>
-                <w:lang w:val="en-US"/>
-              </w:rPr>
-              <w:t>{{</w:t>
-            </w:r>
-            <w:proofErr w:type="spellStart"/>
-            <w:proofErr w:type="gramStart"/>
-            <w:r>
-              <w:rPr>
-                <w:rStyle w:val="a4"/>
-                <w:highlight w:val="yellow"/>
-                <w:lang w:val="en-US"/>
-              </w:rPr>
-              <w:t>bridge.lanes</w:t>
-            </w:r>
-            <w:proofErr w:type="gramEnd"/>
-            <w:r>
-              <w:rPr>
-                <w:rStyle w:val="a4"/>
-                <w:highlight w:val="yellow"/>
-                <w:lang w:val="en-US"/>
-              </w:rPr>
-              <w:t>_approach</w:t>
-            </w:r>
-            <w:proofErr w:type="spellEnd"/>
-            <w:r>
-              <w:rPr>
-                <w:rStyle w:val="a4"/>
-                <w:highlight w:val="yellow"/>
-                <w:lang w:val="en-US"/>
-              </w:rPr>
-              <w:t>}}</w:t>
+              <w:t>{{bridge.lanes_approach}}</w:t>
             </w:r>
           </w:p>
         </w:tc>
@@ -3367,23 +3137,7 @@
                 <w:rStyle w:val="a4"/>
                 <w:highlight w:val="yellow"/>
               </w:rPr>
-              <w:t>{{</w:t>
-            </w:r>
-            <w:proofErr w:type="spellStart"/>
-            <w:r>
-              <w:rPr>
-                <w:rStyle w:val="a4"/>
-                <w:highlight w:val="yellow"/>
-              </w:rPr>
-              <w:t>bridge.marking</w:t>
-            </w:r>
-            <w:proofErr w:type="spellEnd"/>
-            <w:r>
-              <w:rPr>
-                <w:rStyle w:val="a4"/>
-                <w:highlight w:val="yellow"/>
-              </w:rPr>
-              <w:t>}}</w:t>
+              <w:t>{{bridge.marking}}</w:t>
             </w:r>
           </w:p>
         </w:tc>
@@ -3438,23 +3192,7 @@
                 <w:rStyle w:val="a4"/>
                 <w:highlight w:val="yellow"/>
               </w:rPr>
-              <w:t>{{</w:t>
-            </w:r>
-            <w:proofErr w:type="spellStart"/>
-            <w:r>
-              <w:rPr>
-                <w:rStyle w:val="a4"/>
-                <w:highlight w:val="yellow"/>
-              </w:rPr>
-              <w:t>bridge.nearest_settlement</w:t>
-            </w:r>
-            <w:proofErr w:type="spellEnd"/>
-            <w:r>
-              <w:rPr>
-                <w:rStyle w:val="a4"/>
-                <w:highlight w:val="yellow"/>
-              </w:rPr>
-              <w:t>}}</w:t>
+              <w:t>{{bridge.nearest_settlement}}</w:t>
             </w:r>
           </w:p>
         </w:tc>
@@ -3527,111 +3265,63 @@
                 <w:rStyle w:val="a4"/>
                 <w:highlight w:val="yellow"/>
               </w:rPr>
-              <w:t>{{</w:t>
-            </w:r>
-            <w:proofErr w:type="spellStart"/>
+              <w:t>{{bridge.hydro_B}}</w:t>
+            </w:r>
+            <w:r>
+              <w:rPr>
+                <w:rStyle w:val="a4"/>
+              </w:rPr>
+              <w:t xml:space="preserve"> м, Н</w:t>
+            </w:r>
+            <w:r>
+              <w:rPr>
+                <w:rStyle w:val="a4"/>
+              </w:rPr>
+              <w:t xml:space="preserve"> </w:t>
+            </w:r>
+            <w:r>
+              <w:rPr>
+                <w:rStyle w:val="a4"/>
+              </w:rPr>
+              <w:t>=</w:t>
+            </w:r>
+            <w:r>
+              <w:rPr>
+                <w:rStyle w:val="a4"/>
+              </w:rPr>
+              <w:t xml:space="preserve"> </w:t>
+            </w:r>
             <w:r>
               <w:rPr>
                 <w:rStyle w:val="a4"/>
                 <w:highlight w:val="yellow"/>
               </w:rPr>
-              <w:t>bridge.hydro_B</w:t>
-            </w:r>
-            <w:proofErr w:type="spellEnd"/>
+              <w:t>{{bridge.hydro_H}}</w:t>
+            </w:r>
+            <w:r>
+              <w:rPr>
+                <w:rStyle w:val="a4"/>
+              </w:rPr>
+              <w:t xml:space="preserve"> м, V</w:t>
+            </w:r>
+            <w:r>
+              <w:rPr>
+                <w:rStyle w:val="a4"/>
+              </w:rPr>
+              <w:t xml:space="preserve"> </w:t>
+            </w:r>
+            <w:r>
+              <w:rPr>
+                <w:rStyle w:val="a4"/>
+              </w:rPr>
+              <w:t xml:space="preserve">= </w:t>
+            </w:r>
             <w:r>
               <w:rPr>
                 <w:rStyle w:val="a4"/>
                 <w:highlight w:val="yellow"/>
               </w:rPr>
-              <w:t>}}</w:t>
-            </w:r>
-            <w:r>
-              <w:rPr>
-                <w:rStyle w:val="a4"/>
-              </w:rPr>
-              <w:t xml:space="preserve"> м, Н</w:t>
-            </w:r>
-            <w:r>
-              <w:rPr>
-                <w:rStyle w:val="a4"/>
-              </w:rPr>
-              <w:t xml:space="preserve"> </w:t>
-            </w:r>
-            <w:r>
-              <w:rPr>
-                <w:rStyle w:val="a4"/>
-              </w:rPr>
-              <w:t>=</w:t>
-            </w:r>
-            <w:r>
-              <w:rPr>
-                <w:rStyle w:val="a4"/>
-              </w:rPr>
-              <w:t xml:space="preserve"> </w:t>
-            </w:r>
-            <w:r>
-              <w:rPr>
-                <w:rStyle w:val="a4"/>
-                <w:highlight w:val="yellow"/>
-              </w:rPr>
-              <w:t>{{</w:t>
-            </w:r>
-            <w:proofErr w:type="spellStart"/>
-            <w:r>
-              <w:rPr>
-                <w:rStyle w:val="a4"/>
-                <w:highlight w:val="yellow"/>
-              </w:rPr>
-              <w:t>bridge.hydro_H</w:t>
-            </w:r>
-            <w:proofErr w:type="spellEnd"/>
-            <w:r>
-              <w:rPr>
-                <w:rStyle w:val="a4"/>
-                <w:highlight w:val="yellow"/>
-              </w:rPr>
-              <w:t>}}</w:t>
-            </w:r>
-            <w:r>
-              <w:rPr>
-                <w:rStyle w:val="a4"/>
-              </w:rPr>
-              <w:t xml:space="preserve"> м, V</w:t>
-            </w:r>
-            <w:r>
-              <w:rPr>
-                <w:rStyle w:val="a4"/>
-              </w:rPr>
-              <w:t xml:space="preserve"> </w:t>
-            </w:r>
-            <w:r>
-              <w:rPr>
-                <w:rStyle w:val="a4"/>
-              </w:rPr>
-              <w:t xml:space="preserve">= </w:t>
-            </w:r>
-            <w:r>
-              <w:rPr>
-                <w:rStyle w:val="a4"/>
-                <w:highlight w:val="yellow"/>
-              </w:rPr>
-              <w:t>{{</w:t>
-            </w:r>
-            <w:proofErr w:type="spellStart"/>
-            <w:r>
-              <w:rPr>
-                <w:rStyle w:val="a4"/>
-                <w:highlight w:val="yellow"/>
-              </w:rPr>
-              <w:t>bridge.hydro_V</w:t>
-            </w:r>
-            <w:proofErr w:type="spellEnd"/>
-            <w:r>
-              <w:rPr>
-                <w:rStyle w:val="a4"/>
-                <w:highlight w:val="yellow"/>
-              </w:rPr>
-              <w:t>}}</w:t>
+              <w:t>{{bridge.hydro_V}}</w:t>
             </w:r>
             <w:r>
               <w:rPr>
@@ -3688,35 +3378,7 @@
                 <w:highlight w:val="yellow"/>
                 <w:lang w:val="en-US"/>
               </w:rPr>
-              <w:t>{{</w:t>
-            </w:r>
-            <w:proofErr w:type="spellStart"/>
-            <w:proofErr w:type="gramStart"/>
-            <w:r>
-              <w:rPr>
-                <w:rStyle w:val="a4"/>
-                <w:highlight w:val="yellow"/>
-                <w:lang w:val="en-US"/>
-              </w:rPr>
-              <w:t>bridge.flow</w:t>
-            </w:r>
-            <w:proofErr w:type="gramEnd"/>
-            <w:r>
-              <w:rPr>
-                <w:rStyle w:val="a4"/>
-                <w:highlight w:val="yellow"/>
-                <w:lang w:val="en-US"/>
-              </w:rPr>
-              <w:t>_direction</w:t>
-            </w:r>
-            <w:proofErr w:type="spellEnd"/>
-            <w:r>
-              <w:rPr>
-                <w:rStyle w:val="a4"/>
-                <w:highlight w:val="yellow"/>
-                <w:lang w:val="en-US"/>
-              </w:rPr>
-              <w:t>}}</w:t>
+              <w:t>{{bridge.flow_direction}}</w:t>
             </w:r>
           </w:p>
         </w:tc>
@@ -3771,23 +3433,7 @@
                 <w:rStyle w:val="a4"/>
                 <w:highlight w:val="yellow"/>
               </w:rPr>
-              <w:t>{{</w:t>
-            </w:r>
-            <w:proofErr w:type="spellStart"/>
-            <w:r>
-              <w:rPr>
-                <w:rStyle w:val="a4"/>
-                <w:highlight w:val="yellow"/>
-              </w:rPr>
-              <w:t>bridge.under_clearance</w:t>
-            </w:r>
-            <w:proofErr w:type="spellEnd"/>
-            <w:r>
-              <w:rPr>
-                <w:rStyle w:val="a4"/>
-                <w:highlight w:val="yellow"/>
-              </w:rPr>
-              <w:t>}}</w:t>
+              <w:t>{{bridge.under_clearance}}</w:t>
             </w:r>
           </w:p>
         </w:tc>
@@ -3844,27 +3490,7 @@
                 <w:highlight w:val="yellow"/>
                 <w:lang w:val="en-US"/>
               </w:rPr>
-              <w:t>{{</w:t>
-            </w:r>
-            <w:proofErr w:type="spellStart"/>
-            <w:proofErr w:type="gramStart"/>
-            <w:r>
-              <w:rPr>
-                <w:rStyle w:val="a4"/>
-                <w:highlight w:val="yellow"/>
-                <w:lang w:val="en-US"/>
-              </w:rPr>
-              <w:t>bridge.length</w:t>
-            </w:r>
-            <w:proofErr w:type="spellEnd"/>
-            <w:proofErr w:type="gramEnd"/>
-            <w:r>
-              <w:rPr>
-                <w:rStyle w:val="a4"/>
-                <w:highlight w:val="yellow"/>
-                <w:lang w:val="en-US"/>
-              </w:rPr>
-              <w:t>}}</w:t>
+              <w:t>{{bridge.length}}</w:t>
             </w:r>
           </w:p>
         </w:tc>
@@ -3921,27 +3547,7 @@
                 <w:highlight w:val="yellow"/>
                 <w:lang w:val="en-US"/>
               </w:rPr>
-              <w:t>{{</w:t>
-            </w:r>
-            <w:proofErr w:type="spellStart"/>
-            <w:proofErr w:type="gramStart"/>
-            <w:r>
-              <w:rPr>
-                <w:rStyle w:val="a4"/>
-                <w:highlight w:val="yellow"/>
-                <w:lang w:val="en-US"/>
-              </w:rPr>
-              <w:t>bridge.opening</w:t>
-            </w:r>
-            <w:proofErr w:type="spellEnd"/>
-            <w:proofErr w:type="gramEnd"/>
-            <w:r>
-              <w:rPr>
-                <w:rStyle w:val="a4"/>
-                <w:highlight w:val="yellow"/>
-                <w:lang w:val="en-US"/>
-              </w:rPr>
-              <w:t>}}</w:t>
+              <w:t>{{bridge.opening}}</w:t>
             </w:r>
           </w:p>
         </w:tc>
@@ -3998,35 +3604,7 @@
                 <w:highlight w:val="yellow"/>
                 <w:lang w:val="en-US"/>
               </w:rPr>
-              <w:t>{{</w:t>
-            </w:r>
-            <w:proofErr w:type="spellStart"/>
-            <w:proofErr w:type="gramStart"/>
-            <w:r>
-              <w:rPr>
-                <w:rStyle w:val="a4"/>
-                <w:highlight w:val="yellow"/>
-                <w:lang w:val="en-US"/>
-              </w:rPr>
-              <w:t>bridge.height</w:t>
-            </w:r>
-            <w:proofErr w:type="gramEnd"/>
-            <w:r>
-              <w:rPr>
-                <w:rStyle w:val="a4"/>
-                <w:highlight w:val="yellow"/>
-                <w:lang w:val="en-US"/>
-              </w:rPr>
-              <w:t>_clearance</w:t>
-            </w:r>
-            <w:proofErr w:type="spellEnd"/>
-            <w:r>
-              <w:rPr>
-                <w:rStyle w:val="a4"/>
-                <w:highlight w:val="yellow"/>
-                <w:lang w:val="en-US"/>
-              </w:rPr>
-              <w:t>}}</w:t>
+              <w:t>{{bridge.height_clearance}}</w:t>
             </w:r>
           </w:p>
         </w:tc>
@@ -4108,76 +3686,44 @@
                 <w:rStyle w:val="a4"/>
                 <w:highlight w:val="yellow"/>
               </w:rPr>
-              <w:t>{{</w:t>
-            </w:r>
-            <w:proofErr w:type="spellStart"/>
+              <w:t>{{bridge.width_B}}</w:t>
+            </w:r>
+            <w:r>
+              <w:rPr>
+                <w:rStyle w:val="a4"/>
+              </w:rPr>
+              <w:t xml:space="preserve">; </w:t>
+            </w:r>
+            <w:r>
+              <w:rPr>
+                <w:rStyle w:val="a4"/>
+              </w:rPr>
+              <w:t>Г</w:t>
+            </w:r>
+            <w:r>
+              <w:rPr>
+                <w:rStyle w:val="a4"/>
+              </w:rPr>
+              <w:t xml:space="preserve"> </w:t>
+            </w:r>
+            <w:r>
+              <w:rPr>
+                <w:rStyle w:val="a4"/>
+              </w:rPr>
+              <w:t>=</w:t>
+            </w:r>
+            <w:r>
+              <w:rPr>
+                <w:rStyle w:val="a4"/>
+              </w:rPr>
+              <w:t xml:space="preserve"> </w:t>
+            </w:r>
             <w:r>
               <w:rPr>
                 <w:rStyle w:val="a4"/>
                 <w:highlight w:val="yellow"/>
               </w:rPr>
-              <w:t>bridge.width_B</w:t>
-            </w:r>
-            <w:proofErr w:type="spellEnd"/>
-            <w:r>
-              <w:rPr>
-                <w:rStyle w:val="a4"/>
-                <w:highlight w:val="yellow"/>
-              </w:rPr>
-              <w:t>}}</w:t>
-            </w:r>
-            <w:r>
-              <w:rPr>
-                <w:rStyle w:val="a4"/>
-              </w:rPr>
-              <w:t xml:space="preserve">; </w:t>
-            </w:r>
-            <w:r>
-              <w:rPr>
-                <w:rStyle w:val="a4"/>
-              </w:rPr>
-              <w:t>Г</w:t>
-            </w:r>
-            <w:r>
-              <w:rPr>
-                <w:rStyle w:val="a4"/>
-              </w:rPr>
-              <w:t xml:space="preserve"> </w:t>
-            </w:r>
-            <w:r>
-              <w:rPr>
-                <w:rStyle w:val="a4"/>
-              </w:rPr>
-              <w:t>=</w:t>
-            </w:r>
-            <w:r>
-              <w:rPr>
-                <w:rStyle w:val="a4"/>
-              </w:rPr>
-              <w:t xml:space="preserve"> </w:t>
-            </w:r>
-            <w:r>
-              <w:rPr>
-                <w:rStyle w:val="a4"/>
-                <w:highlight w:val="yellow"/>
-              </w:rPr>
-              <w:t>{{</w:t>
-            </w:r>
-            <w:proofErr w:type="spellStart"/>
-            <w:r>
-              <w:rPr>
-                <w:rStyle w:val="a4"/>
-                <w:highlight w:val="yellow"/>
-              </w:rPr>
-              <w:t>bridge.width_G</w:t>
-            </w:r>
-            <w:proofErr w:type="spellEnd"/>
-            <w:r>
-              <w:rPr>
-                <w:rStyle w:val="a4"/>
-                <w:highlight w:val="yellow"/>
-              </w:rPr>
-              <w:t>}}</w:t>
+              <w:t>{{bridge.width_G}}</w:t>
             </w:r>
             <w:r>
               <w:rPr>
@@ -4369,23 +3915,7 @@
                 <w:rStyle w:val="a4"/>
                 <w:highlight w:val="yellow"/>
               </w:rPr>
-              <w:t>{{</w:t>
-            </w:r>
-            <w:proofErr w:type="spellStart"/>
-            <w:r>
-              <w:rPr>
-                <w:rStyle w:val="a4"/>
-                <w:highlight w:val="yellow"/>
-              </w:rPr>
-              <w:t>bridge.year_built</w:t>
-            </w:r>
-            <w:proofErr w:type="spellEnd"/>
-            <w:r>
-              <w:rPr>
-                <w:rStyle w:val="a4"/>
-                <w:highlight w:val="yellow"/>
-              </w:rPr>
-              <w:t>}}</w:t>
+              <w:t>{{bridge.year_built}}</w:t>
             </w:r>
           </w:p>
         </w:tc>
@@ -4442,35 +3972,7 @@
                 <w:highlight w:val="yellow"/>
                 <w:lang w:val="en-US"/>
               </w:rPr>
-              <w:t>{{</w:t>
-            </w:r>
-            <w:proofErr w:type="spellStart"/>
-            <w:proofErr w:type="gramStart"/>
-            <w:r>
-              <w:rPr>
-                <w:rStyle w:val="a4"/>
-                <w:highlight w:val="yellow"/>
-                <w:lang w:val="en-US"/>
-              </w:rPr>
-              <w:t>bridge.year</w:t>
-            </w:r>
-            <w:proofErr w:type="gramEnd"/>
-            <w:r>
-              <w:rPr>
-                <w:rStyle w:val="a4"/>
-                <w:highlight w:val="yellow"/>
-                <w:lang w:val="en-US"/>
-              </w:rPr>
-              <w:t>_recon</w:t>
-            </w:r>
-            <w:proofErr w:type="spellEnd"/>
-            <w:r>
-              <w:rPr>
-                <w:rStyle w:val="a4"/>
-                <w:highlight w:val="yellow"/>
-                <w:lang w:val="en-US"/>
-              </w:rPr>
-              <w:t>}}</w:t>
+              <w:t>{{bridge.year_recon}}</w:t>
             </w:r>
           </w:p>
         </w:tc>
@@ -4525,23 +4027,7 @@
                 <w:rStyle w:val="a4"/>
                 <w:highlight w:val="yellow"/>
               </w:rPr>
-              <w:t>{{</w:t>
-            </w:r>
-            <w:proofErr w:type="spellStart"/>
-            <w:r>
-              <w:rPr>
-                <w:rStyle w:val="a4"/>
-                <w:highlight w:val="yellow"/>
-              </w:rPr>
-              <w:t>bridge.year_repair</w:t>
-            </w:r>
-            <w:proofErr w:type="spellEnd"/>
-            <w:r>
-              <w:rPr>
-                <w:rStyle w:val="a4"/>
-                <w:highlight w:val="yellow"/>
-              </w:rPr>
-              <w:t>}}</w:t>
+              <w:t>{{bridge.year_repair}}</w:t>
             </w:r>
           </w:p>
         </w:tc>
@@ -4596,23 +4082,7 @@
                 <w:rStyle w:val="a4"/>
                 <w:highlight w:val="yellow"/>
               </w:rPr>
-              <w:t>{{</w:t>
-            </w:r>
-            <w:proofErr w:type="spellStart"/>
-            <w:r>
-              <w:rPr>
-                <w:rStyle w:val="a4"/>
-                <w:highlight w:val="yellow"/>
-              </w:rPr>
-              <w:t>bridge.loads</w:t>
-            </w:r>
-            <w:proofErr w:type="spellEnd"/>
-            <w:r>
-              <w:rPr>
-                <w:rStyle w:val="a4"/>
-                <w:highlight w:val="yellow"/>
-              </w:rPr>
-              <w:t>}}</w:t>
+              <w:t>{{bridge.loads}}</w:t>
             </w:r>
             <w:r>
               <w:rPr>
@@ -4694,23 +4164,7 @@
                 <w:rStyle w:val="a4"/>
                 <w:highlight w:val="yellow"/>
               </w:rPr>
-              <w:t>{{</w:t>
-            </w:r>
-            <w:proofErr w:type="spellStart"/>
-            <w:r>
-              <w:rPr>
-                <w:rStyle w:val="a4"/>
-                <w:highlight w:val="yellow"/>
-              </w:rPr>
-              <w:t>bridge.long_scheme</w:t>
-            </w:r>
-            <w:proofErr w:type="spellEnd"/>
-            <w:r>
-              <w:rPr>
-                <w:rStyle w:val="a4"/>
-                <w:highlight w:val="yellow"/>
-              </w:rPr>
-              <w:t>}}</w:t>
+              <w:t>{{bridge.long_scheme}}</w:t>
             </w:r>
           </w:p>
         </w:tc>
@@ -4780,86 +4234,50 @@
                 <w:rFonts w:eastAsiaTheme="majorEastAsia"/>
                 <w:highlight w:val="yellow"/>
               </w:rPr>
-              <w:t>{{</w:t>
-            </w:r>
-            <w:proofErr w:type="spellStart"/>
+              <w:t>{{bridge.skew_angle}}</w:t>
+            </w:r>
+            <w:r>
+              <w:rPr>
+                <w:rStyle w:val="a4"/>
+                <w:rFonts w:eastAsiaTheme="majorEastAsia"/>
+              </w:rPr>
+              <w:t xml:space="preserve">˚, </w:t>
+            </w:r>
+            <w:r>
+              <w:rPr>
+                <w:rStyle w:val="a4"/>
+                <w:rFonts w:eastAsiaTheme="majorEastAsia"/>
+              </w:rPr>
+              <w:t>в</w:t>
+            </w:r>
+            <w:r>
+              <w:rPr>
+                <w:rStyle w:val="a4"/>
+                <w:rFonts w:eastAsiaTheme="majorEastAsia"/>
+              </w:rPr>
+              <w:t xml:space="preserve"> </w:t>
+            </w:r>
+            <w:r>
+              <w:rPr>
+                <w:rStyle w:val="a4"/>
+                <w:rFonts w:eastAsiaTheme="majorEastAsia"/>
+              </w:rPr>
+              <w:t>плане</w:t>
+            </w:r>
+            <w:r>
+              <w:rPr>
+                <w:rStyle w:val="a4"/>
+                <w:rFonts w:eastAsiaTheme="majorEastAsia"/>
+              </w:rPr>
+              <w:t xml:space="preserve"> –</w:t>
+            </w:r>
             <w:r>
               <w:rPr>
                 <w:rStyle w:val="a4"/>
                 <w:rFonts w:eastAsiaTheme="majorEastAsia"/>
                 <w:highlight w:val="yellow"/>
               </w:rPr>
-              <w:t>bridge.skew_angle</w:t>
-            </w:r>
-            <w:proofErr w:type="spellEnd"/>
-            <w:r>
-              <w:rPr>
-                <w:rStyle w:val="a4"/>
-                <w:rFonts w:eastAsiaTheme="majorEastAsia"/>
-                <w:highlight w:val="yellow"/>
-              </w:rPr>
-              <w:t>}}</w:t>
-            </w:r>
-            <w:r>
-              <w:rPr>
-                <w:rStyle w:val="a4"/>
-                <w:rFonts w:eastAsiaTheme="majorEastAsia"/>
-              </w:rPr>
-              <w:t xml:space="preserve">˚, </w:t>
-            </w:r>
-            <w:r>
-              <w:rPr>
-                <w:rStyle w:val="a4"/>
-                <w:rFonts w:eastAsiaTheme="majorEastAsia"/>
-              </w:rPr>
-              <w:t>в</w:t>
-            </w:r>
-            <w:r>
-              <w:rPr>
-                <w:rStyle w:val="a4"/>
-                <w:rFonts w:eastAsiaTheme="majorEastAsia"/>
-              </w:rPr>
-              <w:t xml:space="preserve"> </w:t>
-            </w:r>
-            <w:r>
-              <w:rPr>
-                <w:rStyle w:val="a4"/>
-                <w:rFonts w:eastAsiaTheme="majorEastAsia"/>
-              </w:rPr>
-              <w:t>плане</w:t>
-            </w:r>
-            <w:r>
-              <w:rPr>
-                <w:rStyle w:val="a4"/>
-                <w:rFonts w:eastAsiaTheme="majorEastAsia"/>
-              </w:rPr>
-              <w:t xml:space="preserve"> –</w:t>
-            </w:r>
-            <w:r>
-              <w:rPr>
-                <w:rStyle w:val="a4"/>
-                <w:rFonts w:eastAsiaTheme="majorEastAsia"/>
-                <w:highlight w:val="yellow"/>
-              </w:rPr>
-              <w:t>{{</w:t>
-            </w:r>
-            <w:proofErr w:type="spellStart"/>
-            <w:r>
-              <w:rPr>
-                <w:rStyle w:val="a4"/>
-                <w:rFonts w:eastAsiaTheme="majorEastAsia"/>
-                <w:highlight w:val="yellow"/>
-              </w:rPr>
-              <w:t>bridge.loc_on_plane</w:t>
-            </w:r>
-            <w:proofErr w:type="spellEnd"/>
-            <w:r>
-              <w:rPr>
-                <w:rStyle w:val="a4"/>
-                <w:rFonts w:eastAsiaTheme="majorEastAsia"/>
-                <w:highlight w:val="yellow"/>
-              </w:rPr>
-              <w:t>}}</w:t>
+              <w:t>{{bridge.loc_on_plane}}</w:t>
             </w:r>
           </w:p>
         </w:tc>
@@ -4979,23 +4397,7 @@
                 <w:rStyle w:val="a4"/>
                 <w:highlight w:val="yellow"/>
               </w:rPr>
-              <w:t>{{</w:t>
-            </w:r>
-            <w:proofErr w:type="spellStart"/>
-            <w:r>
-              <w:rPr>
-                <w:rStyle w:val="a4"/>
-                <w:highlight w:val="yellow"/>
-              </w:rPr>
-              <w:t>bridge.longitudinal_slopes</w:t>
-            </w:r>
-            <w:proofErr w:type="spellEnd"/>
-            <w:r>
-              <w:rPr>
-                <w:rStyle w:val="a4"/>
-                <w:highlight w:val="yellow"/>
-              </w:rPr>
-              <w:t>}}</w:t>
+              <w:t>{{bridge.longitudinal_slopes}}</w:t>
             </w:r>
           </w:p>
         </w:tc>
@@ -5054,23 +4456,7 @@
                 <w:rStyle w:val="a4"/>
                 <w:highlight w:val="yellow"/>
               </w:rPr>
-              <w:t>{{</w:t>
-            </w:r>
-            <w:proofErr w:type="spellStart"/>
-            <w:r>
-              <w:rPr>
-                <w:rStyle w:val="a4"/>
-                <w:highlight w:val="yellow"/>
-              </w:rPr>
-              <w:t>bridge.slopes</w:t>
-            </w:r>
-            <w:proofErr w:type="spellEnd"/>
-            <w:r>
-              <w:rPr>
-                <w:rStyle w:val="a4"/>
-                <w:highlight w:val="yellow"/>
-              </w:rPr>
-              <w:t>}}</w:t>
+              <w:t>{{bridge.slopes}}</w:t>
             </w:r>
           </w:p>
         </w:tc>
@@ -5168,23 +4554,7 @@
                 <w:rStyle w:val="a4"/>
                 <w:highlight w:val="yellow"/>
               </w:rPr>
-              <w:t>{{</w:t>
-            </w:r>
-            <w:proofErr w:type="spellStart"/>
-            <w:r>
-              <w:rPr>
-                <w:rStyle w:val="a4"/>
-                <w:highlight w:val="yellow"/>
-              </w:rPr>
-              <w:t>bridge.pavement_bridge</w:t>
-            </w:r>
-            <w:proofErr w:type="spellEnd"/>
-            <w:r>
-              <w:rPr>
-                <w:rStyle w:val="a4"/>
-                <w:highlight w:val="yellow"/>
-              </w:rPr>
-              <w:t>}}</w:t>
+              <w:t>{{bridge.pavement_bridge}}</w:t>
             </w:r>
           </w:p>
         </w:tc>
@@ -5233,23 +4603,7 @@
                 <w:rStyle w:val="a4"/>
                 <w:highlight w:val="yellow"/>
               </w:rPr>
-              <w:t>{{</w:t>
-            </w:r>
-            <w:proofErr w:type="spellStart"/>
-            <w:r>
-              <w:rPr>
-                <w:rStyle w:val="a4"/>
-                <w:highlight w:val="yellow"/>
-              </w:rPr>
-              <w:t>bridge.pavement_approach</w:t>
-            </w:r>
-            <w:proofErr w:type="spellEnd"/>
-            <w:r>
-              <w:rPr>
-                <w:rStyle w:val="a4"/>
-                <w:highlight w:val="yellow"/>
-              </w:rPr>
-              <w:t>}}</w:t>
+              <w:t>{{bridge.pavement_approach}}</w:t>
             </w:r>
           </w:p>
         </w:tc>
@@ -5306,25 +4660,7 @@
                 <w:rFonts w:eastAsiaTheme="majorEastAsia"/>
                 <w:highlight w:val="yellow"/>
               </w:rPr>
-              <w:t>{{</w:t>
-            </w:r>
-            <w:proofErr w:type="spellStart"/>
-            <w:r>
-              <w:rPr>
-                <w:rStyle w:val="a4"/>
-                <w:rFonts w:eastAsiaTheme="majorEastAsia"/>
-                <w:highlight w:val="yellow"/>
-              </w:rPr>
-              <w:t>bridge.drainage</w:t>
-            </w:r>
-            <w:proofErr w:type="spellEnd"/>
-            <w:r>
-              <w:rPr>
-                <w:rStyle w:val="a4"/>
-                <w:rFonts w:eastAsiaTheme="majorEastAsia"/>
-                <w:highlight w:val="yellow"/>
-              </w:rPr>
-              <w:t>}}</w:t>
+              <w:t>{{bridge.drainage}}</w:t>
             </w:r>
           </w:p>
         </w:tc>
@@ -5381,25 +4717,7 @@
                 <w:rFonts w:eastAsiaTheme="majorEastAsia"/>
                 <w:highlight w:val="yellow"/>
               </w:rPr>
-              <w:t>{{</w:t>
-            </w:r>
-            <w:proofErr w:type="spellStart"/>
-            <w:r>
-              <w:rPr>
-                <w:rStyle w:val="a4"/>
-                <w:rFonts w:eastAsiaTheme="majorEastAsia"/>
-                <w:highlight w:val="yellow"/>
-              </w:rPr>
-              <w:t>bridge.expansion_joints</w:t>
-            </w:r>
-            <w:proofErr w:type="spellEnd"/>
-            <w:r>
-              <w:rPr>
-                <w:rStyle w:val="a4"/>
-                <w:rFonts w:eastAsiaTheme="majorEastAsia"/>
-                <w:highlight w:val="yellow"/>
-              </w:rPr>
-              <w:t>}}</w:t>
+              <w:t>{{bridge.expansion_joints}}</w:t>
             </w:r>
           </w:p>
         </w:tc>
@@ -5506,78 +4824,22 @@
                 <w:highlight w:val="yellow"/>
                 <w:lang w:val="en-US"/>
               </w:rPr>
-              <w:t>{{</w:t>
-            </w:r>
-            <w:proofErr w:type="spellStart"/>
-            <w:proofErr w:type="gramStart"/>
+              <w:t>{{bridge.guardrails_bridge}}</w:t>
+            </w:r>
+            <w:r>
+              <w:rPr>
+                <w:rStyle w:val="a4"/>
+                <w:lang w:val="en-US"/>
+              </w:rPr>
+              <w:t xml:space="preserve"> / </w:t>
+            </w:r>
             <w:r>
               <w:rPr>
                 <w:rStyle w:val="a4"/>
                 <w:highlight w:val="yellow"/>
                 <w:lang w:val="en-US"/>
               </w:rPr>
-              <w:t>bridge.guardrails</w:t>
-            </w:r>
-            <w:proofErr w:type="gramEnd"/>
-            <w:r>
-              <w:rPr>
-                <w:rStyle w:val="a4"/>
-                <w:highlight w:val="yellow"/>
-                <w:lang w:val="en-US"/>
-              </w:rPr>
-              <w:t>_bridge</w:t>
-            </w:r>
-            <w:proofErr w:type="spellEnd"/>
-            <w:r>
-              <w:rPr>
-                <w:rStyle w:val="a4"/>
-                <w:highlight w:val="yellow"/>
-                <w:lang w:val="en-US"/>
-              </w:rPr>
-              <w:t>}}</w:t>
-            </w:r>
-            <w:r>
-              <w:rPr>
-                <w:rStyle w:val="a4"/>
-                <w:lang w:val="en-US"/>
-              </w:rPr>
-              <w:t xml:space="preserve"> / </w:t>
-            </w:r>
-            <w:r>
-              <w:rPr>
-                <w:rStyle w:val="a4"/>
-                <w:highlight w:val="yellow"/>
-                <w:lang w:val="en-US"/>
-              </w:rPr>
-              <w:t>{{</w:t>
-            </w:r>
-            <w:proofErr w:type="spellStart"/>
-            <w:proofErr w:type="gramStart"/>
-            <w:r>
-              <w:rPr>
-                <w:rStyle w:val="a4"/>
-                <w:highlight w:val="yellow"/>
-                <w:lang w:val="en-US"/>
-              </w:rPr>
-              <w:t>bridge.guardrails</w:t>
-            </w:r>
-            <w:proofErr w:type="gramEnd"/>
-            <w:r>
-              <w:rPr>
-                <w:rStyle w:val="a4"/>
-                <w:highlight w:val="yellow"/>
-                <w:lang w:val="en-US"/>
-              </w:rPr>
-              <w:t>_approach</w:t>
-            </w:r>
-            <w:proofErr w:type="spellEnd"/>
-            <w:r>
-              <w:rPr>
-                <w:rStyle w:val="a4"/>
-                <w:highlight w:val="yellow"/>
-                <w:lang w:val="en-US"/>
-              </w:rPr>
-              <w:t>}}</w:t>
+              <w:t>{{bridge.guardrails_approach}}</w:t>
             </w:r>
             <w:r>
               <w:rPr>
@@ -5700,85 +4962,29 @@
                 <w:highlight w:val="yellow"/>
                 <w:lang w:val="en-US"/>
               </w:rPr>
-              <w:t>{{</w:t>
-            </w:r>
-            <w:proofErr w:type="spellStart"/>
-            <w:proofErr w:type="gramStart"/>
+              <w:t>{{bridge.guardrails_height_bridge}}</w:t>
+            </w:r>
+            <w:r>
+              <w:rPr>
+                <w:rStyle w:val="a4"/>
+                <w:lang w:val="en-US"/>
+              </w:rPr>
+              <w:t xml:space="preserve"> </w:t>
+            </w:r>
+            <w:r>
+              <w:rPr>
+                <w:rStyle w:val="a4"/>
+                <w:lang w:val="en-US"/>
+              </w:rPr>
+              <w:t xml:space="preserve">/ </w:t>
+            </w:r>
             <w:r>
               <w:rPr>
                 <w:rStyle w:val="a4"/>
                 <w:highlight w:val="yellow"/>
                 <w:lang w:val="en-US"/>
               </w:rPr>
-              <w:t>bridge.guardrails</w:t>
-            </w:r>
-            <w:proofErr w:type="gramEnd"/>
-            <w:r>
-              <w:rPr>
-                <w:rStyle w:val="a4"/>
-                <w:highlight w:val="yellow"/>
-                <w:lang w:val="en-US"/>
-              </w:rPr>
-              <w:t>_height_bridge</w:t>
-            </w:r>
-            <w:proofErr w:type="spellEnd"/>
-            <w:r>
-              <w:rPr>
-                <w:rStyle w:val="a4"/>
-                <w:highlight w:val="yellow"/>
-                <w:lang w:val="en-US"/>
-              </w:rPr>
-              <w:t>}}</w:t>
-            </w:r>
-            <w:r>
-              <w:rPr>
-                <w:rStyle w:val="a4"/>
-                <w:lang w:val="en-US"/>
-              </w:rPr>
-              <w:t xml:space="preserve"> </w:t>
-            </w:r>
-            <w:r>
-              <w:rPr>
-                <w:rStyle w:val="a4"/>
-                <w:lang w:val="en-US"/>
-              </w:rPr>
-              <w:t xml:space="preserve">/ </w:t>
-            </w:r>
-            <w:r>
-              <w:rPr>
-                <w:rStyle w:val="a4"/>
-                <w:highlight w:val="yellow"/>
-                <w:lang w:val="en-US"/>
-              </w:rPr>
-              <w:t>{{</w:t>
-            </w:r>
-            <w:proofErr w:type="spellStart"/>
-            <w:proofErr w:type="gramStart"/>
-            <w:r>
-              <w:rPr>
-                <w:rStyle w:val="a4"/>
-                <w:highlight w:val="yellow"/>
-                <w:lang w:val="en-US"/>
-              </w:rPr>
-              <w:t>bridge.guardrails</w:t>
-            </w:r>
-            <w:proofErr w:type="gramEnd"/>
-            <w:r>
-              <w:rPr>
-                <w:rStyle w:val="a4"/>
-                <w:highlight w:val="yellow"/>
-                <w:lang w:val="en-US"/>
-              </w:rPr>
-              <w:t>_height_approach</w:t>
-            </w:r>
-            <w:proofErr w:type="spellEnd"/>
-            <w:r>
-              <w:rPr>
-                <w:rStyle w:val="a4"/>
-                <w:highlight w:val="yellow"/>
-                <w:lang w:val="en-US"/>
-              </w:rPr>
-              <w:t>}}</w:t>
+              <w:t>{{bridge.guardrails_height_approach}}</w:t>
             </w:r>
           </w:p>
         </w:tc>
@@ -5836,23 +5042,7 @@
                 <w:rStyle w:val="a4"/>
                 <w:highlight w:val="yellow"/>
               </w:rPr>
-              <w:t>{{</w:t>
-            </w:r>
-            <w:proofErr w:type="spellStart"/>
-            <w:r>
-              <w:rPr>
-                <w:rStyle w:val="a4"/>
-                <w:highlight w:val="yellow"/>
-              </w:rPr>
-              <w:t>bridge.sidewalks</w:t>
-            </w:r>
-            <w:proofErr w:type="spellEnd"/>
-            <w:r>
-              <w:rPr>
-                <w:rStyle w:val="a4"/>
-                <w:highlight w:val="yellow"/>
-              </w:rPr>
-              <w:t>}}</w:t>
+              <w:t>{{bridge.sidewalks}}</w:t>
             </w:r>
           </w:p>
         </w:tc>
@@ -5912,70 +5102,22 @@
                 <w:highlight w:val="yellow"/>
                 <w:lang w:val="en-US"/>
               </w:rPr>
-              <w:t>{{</w:t>
-            </w:r>
-            <w:proofErr w:type="spellStart"/>
-            <w:proofErr w:type="gramStart"/>
+              <w:t>{{bridge.railings}}</w:t>
+            </w:r>
+            <w:r>
+              <w:rPr>
+                <w:rStyle w:val="a4"/>
+                <w:lang w:val="en-US"/>
+              </w:rPr>
+              <w:t xml:space="preserve">, </w:t>
+            </w:r>
             <w:r>
               <w:rPr>
                 <w:rStyle w:val="a4"/>
                 <w:highlight w:val="yellow"/>
                 <w:lang w:val="en-US"/>
               </w:rPr>
-              <w:t>bridge.railings</w:t>
-            </w:r>
-            <w:proofErr w:type="spellEnd"/>
-            <w:proofErr w:type="gramEnd"/>
-            <w:r>
-              <w:rPr>
-                <w:rStyle w:val="a4"/>
-                <w:highlight w:val="yellow"/>
-                <w:lang w:val="en-US"/>
-              </w:rPr>
-              <w:t>}}</w:t>
-            </w:r>
-            <w:r>
-              <w:rPr>
-                <w:rStyle w:val="a4"/>
-                <w:lang w:val="en-US"/>
-              </w:rPr>
-              <w:t xml:space="preserve">, </w:t>
-            </w:r>
-            <w:r>
-              <w:rPr>
-                <w:rStyle w:val="a4"/>
-                <w:highlight w:val="yellow"/>
-                <w:lang w:val="en-US"/>
-              </w:rPr>
-              <w:t>{{</w:t>
-            </w:r>
-            <w:proofErr w:type="spellStart"/>
-            <w:proofErr w:type="gramStart"/>
-            <w:r>
-              <w:rPr>
-                <w:rStyle w:val="a4"/>
-                <w:highlight w:val="yellow"/>
-                <w:lang w:val="en-US"/>
-              </w:rPr>
-              <w:t>bridge.railings</w:t>
-            </w:r>
-            <w:proofErr w:type="gramEnd"/>
-            <w:r>
-              <w:rPr>
-                <w:rStyle w:val="a4"/>
-                <w:highlight w:val="yellow"/>
-                <w:lang w:val="en-US"/>
-              </w:rPr>
-              <w:t>_height</w:t>
-            </w:r>
-            <w:proofErr w:type="spellEnd"/>
-            <w:r>
-              <w:rPr>
-                <w:rStyle w:val="a4"/>
-                <w:highlight w:val="yellow"/>
-                <w:lang w:val="en-US"/>
-              </w:rPr>
-              <w:t>}}</w:t>
+              <w:t>{{bridge.railings_height}}</w:t>
             </w:r>
             <w:r>
               <w:rPr>
@@ -6094,65 +5236,29 @@
                 <w:highlight w:val="yellow"/>
                 <w:lang w:val="en-US"/>
               </w:rPr>
-              <w:t>{{</w:t>
-            </w:r>
-            <w:proofErr w:type="gramStart"/>
+              <w:t>{{bridge.approach_width1}}</w:t>
+            </w:r>
+            <w:r>
+              <w:rPr>
+                <w:rStyle w:val="a4"/>
+                <w:lang w:val="en-US"/>
+              </w:rPr>
+              <w:t xml:space="preserve"> </w:t>
+            </w:r>
+            <w:r>
+              <w:rPr>
+                <w:rStyle w:val="a4"/>
+                <w:lang w:val="en-US"/>
+              </w:rPr>
+              <w:t xml:space="preserve">/ </w:t>
+            </w:r>
             <w:r>
               <w:rPr>
                 <w:rStyle w:val="a4"/>
                 <w:highlight w:val="yellow"/>
                 <w:lang w:val="en-US"/>
               </w:rPr>
-              <w:t>bridge.approach</w:t>
-            </w:r>
-            <w:proofErr w:type="gramEnd"/>
-            <w:r>
-              <w:rPr>
-                <w:rStyle w:val="a4"/>
-                <w:highlight w:val="yellow"/>
-                <w:lang w:val="en-US"/>
-              </w:rPr>
-              <w:t>_width1}}</w:t>
-            </w:r>
-            <w:r>
-              <w:rPr>
-                <w:rStyle w:val="a4"/>
-                <w:lang w:val="en-US"/>
-              </w:rPr>
-              <w:t xml:space="preserve"> </w:t>
-            </w:r>
-            <w:r>
-              <w:rPr>
-                <w:rStyle w:val="a4"/>
-                <w:lang w:val="en-US"/>
-              </w:rPr>
-              <w:t xml:space="preserve">/ </w:t>
-            </w:r>
-            <w:r>
-              <w:rPr>
-                <w:rStyle w:val="a4"/>
-                <w:highlight w:val="yellow"/>
-                <w:lang w:val="en-US"/>
-              </w:rPr>
-              <w:t>{{</w:t>
-            </w:r>
-            <w:proofErr w:type="gramStart"/>
-            <w:r>
-              <w:rPr>
-                <w:rStyle w:val="a4"/>
-                <w:highlight w:val="yellow"/>
-                <w:lang w:val="en-US"/>
-              </w:rPr>
-              <w:t>bridge.approach</w:t>
-            </w:r>
-            <w:proofErr w:type="gramEnd"/>
-            <w:r>
-              <w:rPr>
-                <w:rStyle w:val="a4"/>
-                <w:highlight w:val="yellow"/>
-                <w:lang w:val="en-US"/>
-              </w:rPr>
-              <w:t>_width2}}</w:t>
+              <w:t>{{bridge.approach_width2}}</w:t>
             </w:r>
           </w:p>
         </w:tc>
@@ -6210,58 +5316,22 @@
                 <w:highlight w:val="yellow"/>
                 <w:lang w:val="en-US"/>
               </w:rPr>
-              <w:t>{{</w:t>
-            </w:r>
-            <w:proofErr w:type="gramStart"/>
+              <w:t>{{bridge.approach_slope1}}</w:t>
+            </w:r>
+            <w:r>
+              <w:rPr>
+                <w:rStyle w:val="a4"/>
+                <w:lang w:val="en-US"/>
+              </w:rPr>
+              <w:t xml:space="preserve">; </w:t>
+            </w:r>
             <w:r>
               <w:rPr>
                 <w:rStyle w:val="a4"/>
                 <w:highlight w:val="yellow"/>
                 <w:lang w:val="en-US"/>
               </w:rPr>
-              <w:t>bridge.approach</w:t>
-            </w:r>
-            <w:proofErr w:type="gramEnd"/>
-            <w:r>
-              <w:rPr>
-                <w:rStyle w:val="a4"/>
-                <w:highlight w:val="yellow"/>
-                <w:lang w:val="en-US"/>
-              </w:rPr>
-              <w:t>_slope1}}</w:t>
-            </w:r>
-            <w:r>
-              <w:rPr>
-                <w:rStyle w:val="a4"/>
-                <w:lang w:val="en-US"/>
-              </w:rPr>
-              <w:t xml:space="preserve">; </w:t>
-            </w:r>
-            <w:r>
-              <w:rPr>
-                <w:rStyle w:val="a4"/>
-                <w:highlight w:val="yellow"/>
-                <w:lang w:val="en-US"/>
-              </w:rPr>
-              <w:t>{{</w:t>
-            </w:r>
-            <w:proofErr w:type="gramStart"/>
-            <w:r>
-              <w:rPr>
-                <w:rStyle w:val="a4"/>
-                <w:highlight w:val="yellow"/>
-                <w:lang w:val="en-US"/>
-              </w:rPr>
-              <w:t>bridge.approach</w:t>
-            </w:r>
-            <w:proofErr w:type="gramEnd"/>
-            <w:r>
-              <w:rPr>
-                <w:rStyle w:val="a4"/>
-                <w:highlight w:val="yellow"/>
-                <w:lang w:val="en-US"/>
-              </w:rPr>
-              <w:t>_slope2}}</w:t>
+              <w:t>{{bridge.approach_slope2}}</w:t>
             </w:r>
           </w:p>
         </w:tc>
@@ -6319,58 +5389,22 @@
                 <w:highlight w:val="yellow"/>
                 <w:lang w:val="en-US"/>
               </w:rPr>
-              <w:t>{{</w:t>
-            </w:r>
-            <w:proofErr w:type="gramStart"/>
+              <w:t>{{bridge.mound_height1}}</w:t>
+            </w:r>
+            <w:r>
+              <w:rPr>
+                <w:rStyle w:val="a4"/>
+                <w:lang w:val="en-US"/>
+              </w:rPr>
+              <w:t xml:space="preserve">/ </w:t>
+            </w:r>
             <w:r>
               <w:rPr>
                 <w:rStyle w:val="a4"/>
                 <w:highlight w:val="yellow"/>
                 <w:lang w:val="en-US"/>
               </w:rPr>
-              <w:t>bridge.mound</w:t>
-            </w:r>
-            <w:proofErr w:type="gramEnd"/>
-            <w:r>
-              <w:rPr>
-                <w:rStyle w:val="a4"/>
-                <w:highlight w:val="yellow"/>
-                <w:lang w:val="en-US"/>
-              </w:rPr>
-              <w:t>_height1}}</w:t>
-            </w:r>
-            <w:r>
-              <w:rPr>
-                <w:rStyle w:val="a4"/>
-                <w:lang w:val="en-US"/>
-              </w:rPr>
-              <w:t xml:space="preserve">/ </w:t>
-            </w:r>
-            <w:r>
-              <w:rPr>
-                <w:rStyle w:val="a4"/>
-                <w:highlight w:val="yellow"/>
-                <w:lang w:val="en-US"/>
-              </w:rPr>
-              <w:t>{{</w:t>
-            </w:r>
-            <w:proofErr w:type="gramStart"/>
-            <w:r>
-              <w:rPr>
-                <w:rStyle w:val="a4"/>
-                <w:highlight w:val="yellow"/>
-                <w:lang w:val="en-US"/>
-              </w:rPr>
-              <w:t>bridge.mound</w:t>
-            </w:r>
-            <w:proofErr w:type="gramEnd"/>
-            <w:r>
-              <w:rPr>
-                <w:rStyle w:val="a4"/>
-                <w:highlight w:val="yellow"/>
-                <w:lang w:val="en-US"/>
-              </w:rPr>
-              <w:t>_height2}}</w:t>
+              <w:t>{{bridge.mound_height2}}</w:t>
             </w:r>
           </w:p>
         </w:tc>
@@ -6428,23 +5462,7 @@
                 <w:rStyle w:val="a4"/>
                 <w:highlight w:val="yellow"/>
               </w:rPr>
-              <w:t>{{</w:t>
-            </w:r>
-            <w:proofErr w:type="spellStart"/>
-            <w:r>
-              <w:rPr>
-                <w:rStyle w:val="a4"/>
-                <w:highlight w:val="yellow"/>
-              </w:rPr>
-              <w:t>bridge.reg_structures</w:t>
-            </w:r>
-            <w:proofErr w:type="spellEnd"/>
-            <w:r>
-              <w:rPr>
-                <w:rStyle w:val="a4"/>
-                <w:highlight w:val="yellow"/>
-              </w:rPr>
-              <w:t>}}</w:t>
+              <w:t>{{bridge.reg_structures}}</w:t>
             </w:r>
           </w:p>
         </w:tc>
@@ -6502,23 +5520,7 @@
                 <w:rStyle w:val="a4"/>
                 <w:highlight w:val="yellow"/>
               </w:rPr>
-              <w:t>{{</w:t>
-            </w:r>
-            <w:proofErr w:type="spellStart"/>
-            <w:r>
-              <w:rPr>
-                <w:rStyle w:val="a4"/>
-                <w:highlight w:val="yellow"/>
-              </w:rPr>
-              <w:t>bridge.cone_protection</w:t>
-            </w:r>
-            <w:proofErr w:type="spellEnd"/>
-            <w:r>
-              <w:rPr>
-                <w:rStyle w:val="a4"/>
-                <w:highlight w:val="yellow"/>
-              </w:rPr>
-              <w:t>}}</w:t>
+              <w:t>{{bridge.cone_protection}}</w:t>
             </w:r>
           </w:p>
         </w:tc>
@@ -6576,23 +5578,7 @@
                 <w:rStyle w:val="a4"/>
                 <w:highlight w:val="yellow"/>
               </w:rPr>
-              <w:t>{{</w:t>
-            </w:r>
-            <w:proofErr w:type="spellStart"/>
-            <w:r>
-              <w:rPr>
-                <w:rStyle w:val="a4"/>
-                <w:highlight w:val="yellow"/>
-              </w:rPr>
-              <w:t>bridge.transition_slabs</w:t>
-            </w:r>
-            <w:proofErr w:type="spellEnd"/>
-            <w:r>
-              <w:rPr>
-                <w:rStyle w:val="a4"/>
-                <w:highlight w:val="yellow"/>
-              </w:rPr>
-              <w:t>}}</w:t>
+              <w:t>{{bridge.transition_slabs}}</w:t>
             </w:r>
           </w:p>
         </w:tc>
@@ -6650,23 +5636,7 @@
                 <w:rStyle w:val="a4"/>
                 <w:highlight w:val="yellow"/>
               </w:rPr>
-              <w:t>{{</w:t>
-            </w:r>
-            <w:proofErr w:type="spellStart"/>
-            <w:r>
-              <w:rPr>
-                <w:rStyle w:val="a4"/>
-                <w:highlight w:val="yellow"/>
-              </w:rPr>
-              <w:t>bridge.design_org</w:t>
-            </w:r>
-            <w:proofErr w:type="spellEnd"/>
-            <w:r>
-              <w:rPr>
-                <w:rStyle w:val="a4"/>
-                <w:highlight w:val="yellow"/>
-              </w:rPr>
-              <w:t>}}</w:t>
+              <w:t>{{bridge.design_org}}</w:t>
             </w:r>
           </w:p>
         </w:tc>
@@ -6724,23 +5694,7 @@
                 <w:rStyle w:val="a4"/>
                 <w:highlight w:val="yellow"/>
               </w:rPr>
-              <w:t>{{</w:t>
-            </w:r>
-            <w:proofErr w:type="spellStart"/>
-            <w:r>
-              <w:rPr>
-                <w:rStyle w:val="a4"/>
-                <w:highlight w:val="yellow"/>
-              </w:rPr>
-              <w:t>bridge.build_org</w:t>
-            </w:r>
-            <w:proofErr w:type="spellEnd"/>
-            <w:r>
-              <w:rPr>
-                <w:rStyle w:val="a4"/>
-                <w:highlight w:val="yellow"/>
-              </w:rPr>
-              <w:t>}}</w:t>
+              <w:t>{{bridge.build_org}}</w:t>
             </w:r>
           </w:p>
         </w:tc>
@@ -6800,23 +5754,7 @@
                 <w:rStyle w:val="a4"/>
                 <w:highlight w:val="yellow"/>
               </w:rPr>
-              <w:t>{{</w:t>
-            </w:r>
-            <w:proofErr w:type="spellStart"/>
-            <w:r>
-              <w:rPr>
-                <w:rStyle w:val="a4"/>
-                <w:highlight w:val="yellow"/>
-              </w:rPr>
-              <w:t>bridge.road_admin</w:t>
-            </w:r>
-            <w:proofErr w:type="spellEnd"/>
-            <w:r>
-              <w:rPr>
-                <w:rStyle w:val="a4"/>
-                <w:highlight w:val="yellow"/>
-              </w:rPr>
-              <w:t>}}</w:t>
+              <w:t>{{bridge.road_admin}}</w:t>
             </w:r>
           </w:p>
         </w:tc>
@@ -6888,23 +5826,7 @@
                 <w:rStyle w:val="a4"/>
                 <w:highlight w:val="yellow"/>
               </w:rPr>
-              <w:t>{{</w:t>
-            </w:r>
-            <w:proofErr w:type="spellStart"/>
-            <w:r>
-              <w:rPr>
-                <w:rStyle w:val="a4"/>
-                <w:highlight w:val="yellow"/>
-              </w:rPr>
-              <w:t>bridge.operator</w:t>
-            </w:r>
-            <w:proofErr w:type="spellEnd"/>
-            <w:r>
-              <w:rPr>
-                <w:rStyle w:val="a4"/>
-                <w:highlight w:val="yellow"/>
-              </w:rPr>
-              <w:t>}}</w:t>
+              <w:t>{{bridge.operator}}</w:t>
             </w:r>
           </w:p>
         </w:tc>
@@ -7021,23 +5943,7 @@
                 <w:rStyle w:val="a4"/>
                 <w:highlight w:val="yellow"/>
               </w:rPr>
-              <w:t>{{</w:t>
-            </w:r>
-            <w:proofErr w:type="spellStart"/>
-            <w:r>
-              <w:rPr>
-                <w:rStyle w:val="a4"/>
-                <w:highlight w:val="yellow"/>
-              </w:rPr>
-              <w:t>bridge.signs_before</w:t>
-            </w:r>
-            <w:proofErr w:type="spellEnd"/>
-            <w:r>
-              <w:rPr>
-                <w:rStyle w:val="a4"/>
-                <w:highlight w:val="yellow"/>
-              </w:rPr>
-              <w:t>}}</w:t>
+              <w:t>{{bridge.signs_before}}</w:t>
             </w:r>
           </w:p>
         </w:tc>
@@ -7096,23 +6002,7 @@
                 <w:rStyle w:val="a4"/>
                 <w:highlight w:val="yellow"/>
               </w:rPr>
-              <w:t>{{</w:t>
-            </w:r>
-            <w:proofErr w:type="spellStart"/>
-            <w:r>
-              <w:rPr>
-                <w:rStyle w:val="a4"/>
-                <w:highlight w:val="yellow"/>
-              </w:rPr>
-              <w:t>bridge.signs_after</w:t>
-            </w:r>
-            <w:proofErr w:type="spellEnd"/>
-            <w:r>
-              <w:rPr>
-                <w:rStyle w:val="a4"/>
-                <w:highlight w:val="yellow"/>
-              </w:rPr>
-              <w:t>}}</w:t>
+              <w:t>{{bridge.signs_after}}</w:t>
             </w:r>
           </w:p>
         </w:tc>
@@ -7182,23 +6072,7 @@
                 <w:rStyle w:val="a4"/>
                 <w:highlight w:val="yellow"/>
               </w:rPr>
-              <w:t>{{</w:t>
-            </w:r>
-            <w:proofErr w:type="spellStart"/>
-            <w:r>
-              <w:rPr>
-                <w:rStyle w:val="a4"/>
-                <w:highlight w:val="yellow"/>
-              </w:rPr>
-              <w:t>bridge.repairs_info</w:t>
-            </w:r>
-            <w:proofErr w:type="spellEnd"/>
-            <w:r>
-              <w:rPr>
-                <w:rStyle w:val="a4"/>
-                <w:highlight w:val="yellow"/>
-              </w:rPr>
-              <w:t>}}</w:t>
+              <w:t>{{bridge.repairs_info}}</w:t>
             </w:r>
             <w:r>
               <w:rPr>
@@ -7275,23 +6149,7 @@
                 <w:rStyle w:val="a4"/>
                 <w:highlight w:val="yellow"/>
               </w:rPr>
-              <w:t>{{</w:t>
-            </w:r>
-            <w:proofErr w:type="spellStart"/>
-            <w:r>
-              <w:rPr>
-                <w:rStyle w:val="a4"/>
-                <w:highlight w:val="yellow"/>
-              </w:rPr>
-              <w:t>bridge.communications</w:t>
-            </w:r>
-            <w:proofErr w:type="spellEnd"/>
-            <w:r>
-              <w:rPr>
-                <w:rStyle w:val="a4"/>
-                <w:highlight w:val="yellow"/>
-              </w:rPr>
-              <w:t>}}</w:t>
+              <w:t>{{bridge.communications}}</w:t>
             </w:r>
           </w:p>
         </w:tc>
@@ -7361,23 +6219,7 @@
                 <w:rStyle w:val="a4"/>
                 <w:highlight w:val="yellow"/>
               </w:rPr>
-              <w:t>{{</w:t>
-            </w:r>
-            <w:proofErr w:type="spellStart"/>
-            <w:r>
-              <w:rPr>
-                <w:rStyle w:val="a4"/>
-                <w:highlight w:val="yellow"/>
-              </w:rPr>
-              <w:t>bridge.maintenance</w:t>
-            </w:r>
-            <w:proofErr w:type="spellEnd"/>
-            <w:r>
-              <w:rPr>
-                <w:rStyle w:val="a4"/>
-                <w:highlight w:val="yellow"/>
-              </w:rPr>
-              <w:t>}}</w:t>
+              <w:t>{{bridge.maintenance}}</w:t>
             </w:r>
           </w:p>
         </w:tc>
@@ -7493,23 +6335,7 @@
                 <w:rStyle w:val="a4"/>
                 <w:highlight w:val="yellow"/>
               </w:rPr>
-              <w:t>{{</w:t>
-            </w:r>
-            <w:proofErr w:type="spellStart"/>
-            <w:r>
-              <w:rPr>
-                <w:rStyle w:val="a4"/>
-                <w:highlight w:val="yellow"/>
-              </w:rPr>
-              <w:t>bridge.inspection_current</w:t>
-            </w:r>
-            <w:proofErr w:type="spellEnd"/>
-            <w:r>
-              <w:rPr>
-                <w:rStyle w:val="a4"/>
-                <w:highlight w:val="yellow"/>
-              </w:rPr>
-              <w:t>}}</w:t>
+              <w:t>{{bridge.inspection_current}}</w:t>
             </w:r>
           </w:p>
         </w:tc>
@@ -7562,23 +6388,7 @@
                 <w:rStyle w:val="a4"/>
                 <w:highlight w:val="yellow"/>
               </w:rPr>
-              <w:t>{{</w:t>
-            </w:r>
-            <w:proofErr w:type="spellStart"/>
-            <w:r>
-              <w:rPr>
-                <w:rStyle w:val="a4"/>
-                <w:highlight w:val="yellow"/>
-              </w:rPr>
-              <w:t>bridge.inspection_prev</w:t>
-            </w:r>
-            <w:proofErr w:type="spellEnd"/>
-            <w:r>
-              <w:rPr>
-                <w:rStyle w:val="a4"/>
-                <w:highlight w:val="yellow"/>
-              </w:rPr>
-              <w:t>}}</w:t>
+              <w:t>{{bridge.inspection_prev}}</w:t>
             </w:r>
           </w:p>
         </w:tc>
@@ -7648,23 +6458,7 @@
                 <w:rStyle w:val="a4"/>
                 <w:highlight w:val="yellow"/>
               </w:rPr>
-              <w:t>{{</w:t>
-            </w:r>
-            <w:proofErr w:type="spellStart"/>
-            <w:r>
-              <w:rPr>
-                <w:rStyle w:val="a4"/>
-                <w:highlight w:val="yellow"/>
-              </w:rPr>
-              <w:t>bridge.notes</w:t>
-            </w:r>
-            <w:proofErr w:type="spellEnd"/>
-            <w:r>
-              <w:rPr>
-                <w:rStyle w:val="a4"/>
-                <w:highlight w:val="yellow"/>
-              </w:rPr>
-              <w:t>}}</w:t>
+              <w:t>{{bridge.notes}}</w:t>
             </w:r>
           </w:p>
         </w:tc>
@@ -7755,25 +6549,7 @@
           <w:rStyle w:val="a3"/>
           <w:bCs w:val="0"/>
         </w:rPr>
-        <w:t>{{</w:t>
-      </w:r>
-      <w:proofErr w:type="spellStart"/>
-      <w:proofErr w:type="gramStart"/>
-      <w:r>
-        <w:rPr>
-          <w:rStyle w:val="a3"/>
-          <w:bCs w:val="0"/>
-        </w:rPr>
-        <w:t>span.title</w:t>
-      </w:r>
-      <w:proofErr w:type="spellEnd"/>
-      <w:proofErr w:type="gramEnd"/>
-      <w:r>
-        <w:rPr>
-          <w:rStyle w:val="a3"/>
-          <w:bCs w:val="0"/>
-        </w:rPr>
-        <w:t>}}</w:t>
+        <w:t>{{span.title}}</w:t>
       </w:r>
     </w:p>
     <w:tbl>
@@ -7847,23 +6623,7 @@
                 <w:rStyle w:val="a4"/>
                 <w:highlight w:val="yellow"/>
               </w:rPr>
-              <w:t>{{</w:t>
-            </w:r>
-            <w:proofErr w:type="spellStart"/>
-            <w:r>
-              <w:rPr>
-                <w:rStyle w:val="a4"/>
-                <w:highlight w:val="yellow"/>
-              </w:rPr>
-              <w:t>span.span_system</w:t>
-            </w:r>
-            <w:proofErr w:type="spellEnd"/>
-            <w:r>
-              <w:rPr>
-                <w:rStyle w:val="a4"/>
-                <w:highlight w:val="yellow"/>
-              </w:rPr>
-              <w:t>}}</w:t>
+              <w:t>{{span.span_system}}</w:t>
             </w:r>
           </w:p>
         </w:tc>
@@ -7928,23 +6688,7 @@
                 <w:rStyle w:val="a4"/>
                 <w:highlight w:val="yellow"/>
               </w:rPr>
-              <w:t>{{</w:t>
-            </w:r>
-            <w:proofErr w:type="spellStart"/>
-            <w:r>
-              <w:rPr>
-                <w:rStyle w:val="a4"/>
-                <w:highlight w:val="yellow"/>
-              </w:rPr>
-              <w:t>span.span_type</w:t>
-            </w:r>
-            <w:proofErr w:type="spellEnd"/>
-            <w:r>
-              <w:rPr>
-                <w:rStyle w:val="a4"/>
-                <w:highlight w:val="yellow"/>
-              </w:rPr>
-              <w:t>}}</w:t>
+              <w:t>{{span.span_type}}</w:t>
             </w:r>
           </w:p>
         </w:tc>
@@ -8009,23 +6753,7 @@
                 <w:rStyle w:val="a4"/>
                 <w:highlight w:val="yellow"/>
               </w:rPr>
-              <w:t>{{</w:t>
-            </w:r>
-            <w:proofErr w:type="spellStart"/>
-            <w:r>
-              <w:rPr>
-                <w:rStyle w:val="a4"/>
-                <w:highlight w:val="yellow"/>
-              </w:rPr>
-              <w:t>span.deck_structure</w:t>
-            </w:r>
-            <w:proofErr w:type="spellEnd"/>
-            <w:r>
-              <w:rPr>
-                <w:rStyle w:val="a4"/>
-                <w:highlight w:val="yellow"/>
-              </w:rPr>
-              <w:t>}}</w:t>
+              <w:t>{{span.deck_structure}}</w:t>
             </w:r>
           </w:p>
         </w:tc>
@@ -8090,23 +6818,7 @@
                 <w:rStyle w:val="a4"/>
                 <w:highlight w:val="yellow"/>
               </w:rPr>
-              <w:t>{{</w:t>
-            </w:r>
-            <w:proofErr w:type="spellStart"/>
-            <w:r>
-              <w:rPr>
-                <w:rStyle w:val="a4"/>
-                <w:highlight w:val="yellow"/>
-              </w:rPr>
-              <w:t>span.main_beam_material</w:t>
-            </w:r>
-            <w:proofErr w:type="spellEnd"/>
-            <w:r>
-              <w:rPr>
-                <w:rStyle w:val="a4"/>
-                <w:highlight w:val="yellow"/>
-              </w:rPr>
-              <w:t>}}</w:t>
+              <w:t>{{span.main_beam_material}}</w:t>
             </w:r>
           </w:p>
         </w:tc>
@@ -8171,23 +6883,7 @@
                 <w:rStyle w:val="a4"/>
                 <w:highlight w:val="yellow"/>
               </w:rPr>
-              <w:t>{{</w:t>
-            </w:r>
-            <w:proofErr w:type="spellStart"/>
-            <w:r>
-              <w:rPr>
-                <w:rStyle w:val="a4"/>
-                <w:highlight w:val="yellow"/>
-              </w:rPr>
-              <w:t>span.joints_type</w:t>
-            </w:r>
-            <w:proofErr w:type="spellEnd"/>
-            <w:r>
-              <w:rPr>
-                <w:rStyle w:val="a4"/>
-                <w:highlight w:val="yellow"/>
-              </w:rPr>
-              <w:t>}}</w:t>
+              <w:t>{{span.joints_type}}</w:t>
             </w:r>
           </w:p>
         </w:tc>
@@ -8255,23 +6951,7 @@
                 <w:rStyle w:val="a4"/>
                 <w:highlight w:val="yellow"/>
               </w:rPr>
-              <w:t>{{</w:t>
-            </w:r>
-            <w:proofErr w:type="spellStart"/>
-            <w:r>
-              <w:rPr>
-                <w:rStyle w:val="a4"/>
-                <w:highlight w:val="yellow"/>
-              </w:rPr>
-              <w:t>span.span_scheme</w:t>
-            </w:r>
-            <w:proofErr w:type="spellEnd"/>
-            <w:r>
-              <w:rPr>
-                <w:rStyle w:val="a4"/>
-                <w:highlight w:val="yellow"/>
-              </w:rPr>
-              <w:t>}}</w:t>
+              <w:t>{{span.span_scheme}}</w:t>
             </w:r>
           </w:p>
         </w:tc>
@@ -8360,23 +7040,7 @@
                 <w:rStyle w:val="a4"/>
                 <w:highlight w:val="yellow"/>
               </w:rPr>
-              <w:t>{{</w:t>
-            </w:r>
-            <w:proofErr w:type="spellStart"/>
-            <w:r>
-              <w:rPr>
-                <w:rStyle w:val="a4"/>
-                <w:highlight w:val="yellow"/>
-              </w:rPr>
-              <w:t>span.span_width_B</w:t>
-            </w:r>
-            <w:proofErr w:type="spellEnd"/>
-            <w:r>
-              <w:rPr>
-                <w:rStyle w:val="a4"/>
-                <w:highlight w:val="yellow"/>
-              </w:rPr>
-              <w:t>}}</w:t>
+              <w:t>{{span.span_width_B}}</w:t>
             </w:r>
             <w:r>
               <w:rPr>
@@ -8668,23 +7332,7 @@
                 <w:rStyle w:val="a4"/>
                 <w:highlight w:val="yellow"/>
               </w:rPr>
-              <w:t>{{</w:t>
-            </w:r>
-            <w:proofErr w:type="spellStart"/>
-            <w:r>
-              <w:rPr>
-                <w:rStyle w:val="a4"/>
-                <w:highlight w:val="yellow"/>
-              </w:rPr>
-              <w:t>span.span_year</w:t>
-            </w:r>
-            <w:proofErr w:type="spellEnd"/>
-            <w:r>
-              <w:rPr>
-                <w:rStyle w:val="a4"/>
-                <w:highlight w:val="yellow"/>
-              </w:rPr>
-              <w:t>}}</w:t>
+              <w:t>{{span.span_year}}</w:t>
             </w:r>
           </w:p>
         </w:tc>
@@ -8749,23 +7397,7 @@
                 <w:rStyle w:val="a4"/>
                 <w:highlight w:val="yellow"/>
               </w:rPr>
-              <w:t>{{</w:t>
-            </w:r>
-            <w:proofErr w:type="spellStart"/>
-            <w:r>
-              <w:rPr>
-                <w:rStyle w:val="a4"/>
-                <w:highlight w:val="yellow"/>
-              </w:rPr>
-              <w:t>bridge.loads</w:t>
-            </w:r>
-            <w:proofErr w:type="spellEnd"/>
-            <w:r>
-              <w:rPr>
-                <w:rStyle w:val="a4"/>
-                <w:highlight w:val="yellow"/>
-              </w:rPr>
-              <w:t>}}</w:t>
+              <w:t>{{bridge.loads}}</w:t>
             </w:r>
           </w:p>
         </w:tc>
@@ -8830,23 +7462,7 @@
                 <w:rStyle w:val="a4"/>
                 <w:highlight w:val="yellow"/>
               </w:rPr>
-              <w:t>{{</w:t>
-            </w:r>
-            <w:proofErr w:type="spellStart"/>
-            <w:r>
-              <w:rPr>
-                <w:rStyle w:val="a4"/>
-                <w:highlight w:val="yellow"/>
-              </w:rPr>
-              <w:t>span.typical_project</w:t>
-            </w:r>
-            <w:proofErr w:type="spellEnd"/>
-            <w:r>
-              <w:rPr>
-                <w:rStyle w:val="a4"/>
-                <w:highlight w:val="yellow"/>
-              </w:rPr>
-              <w:t>}}</w:t>
+              <w:t>{{span.typical_project}}</w:t>
             </w:r>
           </w:p>
         </w:tc>
@@ -8911,23 +7527,7 @@
                 <w:rStyle w:val="a4"/>
                 <w:highlight w:val="yellow"/>
               </w:rPr>
-              <w:t>{{</w:t>
-            </w:r>
-            <w:proofErr w:type="spellStart"/>
-            <w:r>
-              <w:rPr>
-                <w:rStyle w:val="a4"/>
-                <w:highlight w:val="yellow"/>
-              </w:rPr>
-              <w:t>span.bearings</w:t>
-            </w:r>
-            <w:proofErr w:type="spellEnd"/>
-            <w:r>
-              <w:rPr>
-                <w:rStyle w:val="a4"/>
-                <w:highlight w:val="yellow"/>
-              </w:rPr>
-              <w:t>}}</w:t>
+              <w:t>{{span.bearings}}</w:t>
             </w:r>
           </w:p>
         </w:tc>
@@ -8993,25 +7593,7 @@
                 <w:rFonts w:eastAsiaTheme="majorEastAsia"/>
                 <w:highlight w:val="yellow"/>
               </w:rPr>
-              <w:t>{{</w:t>
-            </w:r>
-            <w:proofErr w:type="spellStart"/>
-            <w:r>
-              <w:rPr>
-                <w:rStyle w:val="a4"/>
-                <w:rFonts w:eastAsiaTheme="majorEastAsia"/>
-                <w:highlight w:val="yellow"/>
-              </w:rPr>
-              <w:t>span.span_expansion_joints</w:t>
-            </w:r>
-            <w:proofErr w:type="spellEnd"/>
-            <w:r>
-              <w:rPr>
-                <w:rStyle w:val="a4"/>
-                <w:rFonts w:eastAsiaTheme="majorEastAsia"/>
-                <w:highlight w:val="yellow"/>
-              </w:rPr>
-              <w:t>}}</w:t>
+              <w:t>{{span.span_expansion_joints}}</w:t>
             </w:r>
           </w:p>
         </w:tc>
@@ -9076,23 +7658,7 @@
                 <w:rStyle w:val="a4"/>
                 <w:highlight w:val="yellow"/>
               </w:rPr>
-              <w:t>{{</w:t>
-            </w:r>
-            <w:proofErr w:type="spellStart"/>
-            <w:r>
-              <w:rPr>
-                <w:rStyle w:val="a4"/>
-                <w:highlight w:val="yellow"/>
-              </w:rPr>
-              <w:t>span.transverse_conn</w:t>
-            </w:r>
-            <w:proofErr w:type="spellEnd"/>
-            <w:r>
-              <w:rPr>
-                <w:rStyle w:val="a4"/>
-                <w:highlight w:val="yellow"/>
-              </w:rPr>
-              <w:t>}}</w:t>
+              <w:t>{{span.transverse_conn}}</w:t>
             </w:r>
           </w:p>
         </w:tc>
@@ -9163,35 +7729,7 @@
                 <w:highlight w:val="yellow"/>
                 <w:lang w:val="en-US"/>
               </w:rPr>
-              <w:t>{{</w:t>
-            </w:r>
-            <w:proofErr w:type="spellStart"/>
-            <w:proofErr w:type="gramStart"/>
-            <w:r>
-              <w:rPr>
-                <w:rStyle w:val="a4"/>
-                <w:highlight w:val="yellow"/>
-                <w:lang w:val="en-US"/>
-              </w:rPr>
-              <w:t>span.transverse</w:t>
-            </w:r>
-            <w:proofErr w:type="gramEnd"/>
-            <w:r>
-              <w:rPr>
-                <w:rStyle w:val="a4"/>
-                <w:highlight w:val="yellow"/>
-                <w:lang w:val="en-US"/>
-              </w:rPr>
-              <w:t>_scheme</w:t>
-            </w:r>
-            <w:proofErr w:type="spellEnd"/>
-            <w:r>
-              <w:rPr>
-                <w:rStyle w:val="a4"/>
-                <w:highlight w:val="yellow"/>
-                <w:lang w:val="en-US"/>
-              </w:rPr>
-              <w:t>}}</w:t>
+              <w:t>{{span.transverse_scheme}}</w:t>
             </w:r>
           </w:p>
         </w:tc>
@@ -9307,23 +7845,7 @@
                 <w:rStyle w:val="a4"/>
                 <w:highlight w:val="yellow"/>
               </w:rPr>
-              <w:t>{{</w:t>
-            </w:r>
-            <w:proofErr w:type="spellStart"/>
-            <w:r>
-              <w:rPr>
-                <w:rStyle w:val="a4"/>
-                <w:highlight w:val="yellow"/>
-              </w:rPr>
-              <w:t>span.deck_thickness</w:t>
-            </w:r>
-            <w:proofErr w:type="spellEnd"/>
-            <w:r>
-              <w:rPr>
-                <w:rStyle w:val="a4"/>
-                <w:highlight w:val="yellow"/>
-              </w:rPr>
-              <w:t>}}</w:t>
+              <w:t>{{span.deck_thickness}}</w:t>
             </w:r>
           </w:p>
         </w:tc>
@@ -9381,23 +7903,7 @@
                 <w:rStyle w:val="a4"/>
                 <w:highlight w:val="yellow"/>
               </w:rPr>
-              <w:t>{{</w:t>
-            </w:r>
-            <w:proofErr w:type="spellStart"/>
-            <w:r>
-              <w:rPr>
-                <w:rStyle w:val="a4"/>
-                <w:highlight w:val="yellow"/>
-              </w:rPr>
-              <w:t>span.deck_material</w:t>
-            </w:r>
-            <w:proofErr w:type="spellEnd"/>
-            <w:r>
-              <w:rPr>
-                <w:rStyle w:val="a4"/>
-                <w:highlight w:val="yellow"/>
-              </w:rPr>
-              <w:t>}}</w:t>
+              <w:t>{{span.deck_material}}</w:t>
             </w:r>
           </w:p>
         </w:tc>
@@ -9513,23 +8019,7 @@
                 <w:rStyle w:val="a4"/>
                 <w:highlight w:val="yellow"/>
               </w:rPr>
-              <w:t>{{</w:t>
-            </w:r>
-            <w:proofErr w:type="spellStart"/>
-            <w:r>
-              <w:rPr>
-                <w:rStyle w:val="a4"/>
-                <w:highlight w:val="yellow"/>
-              </w:rPr>
-              <w:t>span.pavement_thickness</w:t>
-            </w:r>
-            <w:proofErr w:type="spellEnd"/>
-            <w:r>
-              <w:rPr>
-                <w:rStyle w:val="a4"/>
-                <w:highlight w:val="yellow"/>
-              </w:rPr>
-              <w:t>}}</w:t>
+              <w:t>{{span.pavement_thickness}}</w:t>
             </w:r>
           </w:p>
         </w:tc>
@@ -9589,23 +8079,7 @@
                 <w:rStyle w:val="a4"/>
                 <w:highlight w:val="yellow"/>
               </w:rPr>
-              <w:t>{{</w:t>
-            </w:r>
-            <w:proofErr w:type="spellStart"/>
-            <w:r>
-              <w:rPr>
-                <w:rStyle w:val="a4"/>
-                <w:highlight w:val="yellow"/>
-              </w:rPr>
-              <w:t>span.pavement</w:t>
-            </w:r>
-            <w:proofErr w:type="spellEnd"/>
-            <w:r>
-              <w:rPr>
-                <w:rStyle w:val="a4"/>
-                <w:highlight w:val="yellow"/>
-              </w:rPr>
-              <w:t>_</w:t>
+              <w:t>{{span.pavement_</w:t>
             </w:r>
             <w:r>
               <w:rPr>
@@ -9615,21 +8089,12 @@
               </w:rPr>
               <w:t>extra</w:t>
             </w:r>
-            <w:proofErr w:type="spellStart"/>
             <w:r>
               <w:rPr>
                 <w:rStyle w:val="a4"/>
                 <w:highlight w:val="yellow"/>
               </w:rPr>
-              <w:t>thickness</w:t>
-            </w:r>
-            <w:proofErr w:type="spellEnd"/>
-            <w:r>
-              <w:rPr>
-                <w:rStyle w:val="a4"/>
-                <w:highlight w:val="yellow"/>
-              </w:rPr>
-              <w:t>}}</w:t>
+              <w:t>thickness}}</w:t>
             </w:r>
           </w:p>
         </w:tc>
@@ -9688,23 +8153,7 @@
                 <w:rStyle w:val="a4"/>
                 <w:highlight w:val="yellow"/>
               </w:rPr>
-              <w:t>{{</w:t>
-            </w:r>
-            <w:proofErr w:type="spellStart"/>
-            <w:r>
-              <w:rPr>
-                <w:rStyle w:val="a4"/>
-                <w:highlight w:val="yellow"/>
-              </w:rPr>
-              <w:t>span.pavement_material</w:t>
-            </w:r>
-            <w:proofErr w:type="spellEnd"/>
-            <w:r>
-              <w:rPr>
-                <w:rStyle w:val="a4"/>
-                <w:highlight w:val="yellow"/>
-              </w:rPr>
-              <w:t>}}</w:t>
+              <w:t>{{span.pavement_material}}</w:t>
             </w:r>
           </w:p>
         </w:tc>
@@ -9768,23 +8217,7 @@
                 <w:rStyle w:val="a4"/>
                 <w:highlight w:val="yellow"/>
               </w:rPr>
-              <w:t>{{</w:t>
-            </w:r>
-            <w:proofErr w:type="spellStart"/>
-            <w:r>
-              <w:rPr>
-                <w:rStyle w:val="a4"/>
-                <w:highlight w:val="yellow"/>
-              </w:rPr>
-              <w:t>span.main_beams_qty</w:t>
-            </w:r>
-            <w:proofErr w:type="spellEnd"/>
-            <w:r>
-              <w:rPr>
-                <w:rStyle w:val="a4"/>
-                <w:highlight w:val="yellow"/>
-              </w:rPr>
-              <w:t>}}</w:t>
+              <w:t>{{span.main_beams_qty}}</w:t>
             </w:r>
           </w:p>
         </w:tc>
@@ -9888,76 +8321,44 @@
                 <w:rStyle w:val="a4"/>
                 <w:highlight w:val="yellow"/>
               </w:rPr>
-              <w:t>{{</w:t>
-            </w:r>
-            <w:proofErr w:type="spellStart"/>
+              <w:t>{{span.main_beam_h_mid}}</w:t>
+            </w:r>
+            <w:r>
+              <w:rPr>
+                <w:rStyle w:val="a4"/>
+              </w:rPr>
+              <w:t xml:space="preserve">; </w:t>
+            </w:r>
+            <w:r>
+              <w:rPr>
+                <w:rStyle w:val="a4"/>
+              </w:rPr>
+              <w:t>у</w:t>
+            </w:r>
+            <w:r>
+              <w:rPr>
+                <w:rStyle w:val="a4"/>
+              </w:rPr>
+              <w:t xml:space="preserve"> </w:t>
+            </w:r>
+            <w:r>
+              <w:rPr>
+                <w:rStyle w:val="a4"/>
+              </w:rPr>
+              <w:t>опоры</w:t>
+            </w:r>
+            <w:r>
+              <w:rPr>
+                <w:rStyle w:val="a4"/>
+              </w:rPr>
+              <w:t xml:space="preserve">: </w:t>
+            </w:r>
             <w:r>
               <w:rPr>
                 <w:rStyle w:val="a4"/>
                 <w:highlight w:val="yellow"/>
               </w:rPr>
-              <w:t>span.main_beam_h_mid</w:t>
-            </w:r>
-            <w:proofErr w:type="spellEnd"/>
-            <w:r>
-              <w:rPr>
-                <w:rStyle w:val="a4"/>
-                <w:highlight w:val="yellow"/>
-              </w:rPr>
-              <w:t>}}</w:t>
-            </w:r>
-            <w:r>
-              <w:rPr>
-                <w:rStyle w:val="a4"/>
-              </w:rPr>
-              <w:t xml:space="preserve">; </w:t>
-            </w:r>
-            <w:r>
-              <w:rPr>
-                <w:rStyle w:val="a4"/>
-              </w:rPr>
-              <w:t>у</w:t>
-            </w:r>
-            <w:r>
-              <w:rPr>
-                <w:rStyle w:val="a4"/>
-              </w:rPr>
-              <w:t xml:space="preserve"> </w:t>
-            </w:r>
-            <w:r>
-              <w:rPr>
-                <w:rStyle w:val="a4"/>
-              </w:rPr>
-              <w:t>опоры</w:t>
-            </w:r>
-            <w:r>
-              <w:rPr>
-                <w:rStyle w:val="a4"/>
-              </w:rPr>
-              <w:t xml:space="preserve">: </w:t>
-            </w:r>
-            <w:r>
-              <w:rPr>
-                <w:rStyle w:val="a4"/>
-                <w:highlight w:val="yellow"/>
-              </w:rPr>
-              <w:t>{{</w:t>
-            </w:r>
-            <w:proofErr w:type="spellStart"/>
-            <w:r>
-              <w:rPr>
-                <w:rStyle w:val="a4"/>
-                <w:highlight w:val="yellow"/>
-              </w:rPr>
-              <w:t>span.main_beam_h_support</w:t>
-            </w:r>
-            <w:proofErr w:type="spellEnd"/>
-            <w:r>
-              <w:rPr>
-                <w:rStyle w:val="a4"/>
-                <w:highlight w:val="yellow"/>
-              </w:rPr>
-              <w:t>}}</w:t>
+              <w:t>{{span.main_beam_h_support}}</w:t>
             </w:r>
           </w:p>
         </w:tc>
@@ -10022,23 +8423,7 @@
                 <w:rStyle w:val="a4"/>
                 <w:highlight w:val="yellow"/>
               </w:rPr>
-              <w:t>{{</w:t>
-            </w:r>
-            <w:proofErr w:type="spellStart"/>
-            <w:r>
-              <w:rPr>
-                <w:rStyle w:val="a4"/>
-                <w:highlight w:val="yellow"/>
-              </w:rPr>
-              <w:t>span.cross_beams</w:t>
-            </w:r>
-            <w:proofErr w:type="spellEnd"/>
-            <w:r>
-              <w:rPr>
-                <w:rStyle w:val="a4"/>
-                <w:highlight w:val="yellow"/>
-              </w:rPr>
-              <w:t>}}</w:t>
+              <w:t>{{span.cross_beams}}</w:t>
             </w:r>
           </w:p>
         </w:tc>
@@ -10102,23 +8487,7 @@
                 <w:rStyle w:val="a4"/>
                 <w:highlight w:val="yellow"/>
               </w:rPr>
-              <w:t>{{</w:t>
-            </w:r>
-            <w:proofErr w:type="spellStart"/>
-            <w:r>
-              <w:rPr>
-                <w:rStyle w:val="a4"/>
-                <w:highlight w:val="yellow"/>
-              </w:rPr>
-              <w:t>span.long_beams</w:t>
-            </w:r>
-            <w:proofErr w:type="spellEnd"/>
-            <w:r>
-              <w:rPr>
-                <w:rStyle w:val="a4"/>
-                <w:highlight w:val="yellow"/>
-              </w:rPr>
-              <w:t>}}</w:t>
+              <w:t>{{span.long_beams}}</w:t>
             </w:r>
           </w:p>
         </w:tc>
@@ -10187,23 +8556,7 @@
                 <w:rStyle w:val="a4"/>
                 <w:highlight w:val="yellow"/>
               </w:rPr>
-              <w:t>{{</w:t>
-            </w:r>
-            <w:proofErr w:type="spellStart"/>
-            <w:r>
-              <w:rPr>
-                <w:rStyle w:val="a4"/>
-                <w:highlight w:val="yellow"/>
-              </w:rPr>
-              <w:t>span.extra_loads</w:t>
-            </w:r>
-            <w:proofErr w:type="spellEnd"/>
-            <w:r>
-              <w:rPr>
-                <w:rStyle w:val="a4"/>
-                <w:highlight w:val="yellow"/>
-              </w:rPr>
-              <w:t>}}</w:t>
+              <w:t>{{span.extra_loads}}</w:t>
             </w:r>
           </w:p>
         </w:tc>
@@ -10270,35 +8623,7 @@
                 <w:highlight w:val="yellow"/>
                 <w:lang w:val="en-US"/>
               </w:rPr>
-              <w:t>{{</w:t>
-            </w:r>
-            <w:proofErr w:type="spellStart"/>
-            <w:proofErr w:type="gramStart"/>
-            <w:r>
-              <w:rPr>
-                <w:rStyle w:val="a4"/>
-                <w:highlight w:val="yellow"/>
-                <w:lang w:val="en-US"/>
-              </w:rPr>
-              <w:t>span.span</w:t>
-            </w:r>
-            <w:proofErr w:type="gramEnd"/>
-            <w:r>
-              <w:rPr>
-                <w:rStyle w:val="a4"/>
-                <w:highlight w:val="yellow"/>
-                <w:lang w:val="en-US"/>
-              </w:rPr>
-              <w:t>_notes</w:t>
-            </w:r>
-            <w:proofErr w:type="spellEnd"/>
-            <w:r>
-              <w:rPr>
-                <w:rStyle w:val="a4"/>
-                <w:highlight w:val="yellow"/>
-                <w:lang w:val="en-US"/>
-              </w:rPr>
-              <w:t>}}</w:t>
+              <w:t>{{span.span_notes}}</w:t>
             </w:r>
           </w:p>
         </w:tc>
@@ -10356,21 +8681,7 @@
         <w:rPr>
           <w:lang w:val="ru-RU"/>
         </w:rPr>
-        <w:t>{{</w:t>
-      </w:r>
-      <w:proofErr w:type="spellStart"/>
-      <w:r>
-        <w:rPr>
-          <w:lang w:val="ru-RU"/>
-        </w:rPr>
-        <w:t>pier.title</w:t>
-      </w:r>
-      <w:proofErr w:type="spellEnd"/>
-      <w:r>
-        <w:rPr>
-          <w:lang w:val="ru-RU"/>
-        </w:rPr>
-        <w:t>}}</w:t>
+        <w:t>{{pier.title}}</w:t>
       </w:r>
     </w:p>
     <w:tbl>
@@ -10442,23 +8753,7 @@
                 <w:rStyle w:val="a4"/>
                 <w:highlight w:val="yellow"/>
               </w:rPr>
-              <w:t>{{</w:t>
-            </w:r>
-            <w:proofErr w:type="spellStart"/>
-            <w:r>
-              <w:rPr>
-                <w:rStyle w:val="a4"/>
-                <w:highlight w:val="yellow"/>
-              </w:rPr>
-              <w:t>pier.piers_type</w:t>
-            </w:r>
-            <w:proofErr w:type="spellEnd"/>
-            <w:r>
-              <w:rPr>
-                <w:rStyle w:val="a4"/>
-                <w:highlight w:val="yellow"/>
-              </w:rPr>
-              <w:t>}}</w:t>
+              <w:t>{{pier.piers_type}}</w:t>
             </w:r>
           </w:p>
         </w:tc>
@@ -10520,23 +8815,7 @@
                 <w:rStyle w:val="a4"/>
                 <w:highlight w:val="yellow"/>
               </w:rPr>
-              <w:t>{{</w:t>
-            </w:r>
-            <w:proofErr w:type="spellStart"/>
-            <w:r>
-              <w:rPr>
-                <w:rStyle w:val="a4"/>
-                <w:highlight w:val="yellow"/>
-              </w:rPr>
-              <w:t>pier.foundation_type</w:t>
-            </w:r>
-            <w:proofErr w:type="spellEnd"/>
-            <w:r>
-              <w:rPr>
-                <w:rStyle w:val="a4"/>
-                <w:highlight w:val="yellow"/>
-              </w:rPr>
-              <w:t>}}</w:t>
+              <w:t>{{pier.foundation_type}}</w:t>
             </w:r>
           </w:p>
         </w:tc>
@@ -10598,23 +8877,7 @@
                 <w:rStyle w:val="a4"/>
                 <w:highlight w:val="yellow"/>
               </w:rPr>
-              <w:t>{{</w:t>
-            </w:r>
-            <w:proofErr w:type="spellStart"/>
-            <w:r>
-              <w:rPr>
-                <w:rStyle w:val="a4"/>
-                <w:highlight w:val="yellow"/>
-              </w:rPr>
-              <w:t>pier.pier_material</w:t>
-            </w:r>
-            <w:proofErr w:type="spellEnd"/>
-            <w:r>
-              <w:rPr>
-                <w:rStyle w:val="a4"/>
-                <w:highlight w:val="yellow"/>
-              </w:rPr>
-              <w:t>}}</w:t>
+              <w:t>{{pier.pier_material}}</w:t>
             </w:r>
           </w:p>
         </w:tc>
@@ -10657,21 +8920,7 @@
               <w:rPr>
                 <w:rStyle w:val="a4"/>
               </w:rPr>
-              <w:t xml:space="preserve">Высота опор (от верха </w:t>
-            </w:r>
-            <w:proofErr w:type="spellStart"/>
-            <w:r>
-              <w:rPr>
-                <w:rStyle w:val="a4"/>
-              </w:rPr>
-              <w:t>подферменной</w:t>
-            </w:r>
-            <w:proofErr w:type="spellEnd"/>
-            <w:r>
-              <w:rPr>
-                <w:rStyle w:val="a4"/>
-              </w:rPr>
-              <w:t xml:space="preserve"> площадки ригеля до естественного уровня грунта)</w:t>
+              <w:t>Высота опор (от верха подферменной площадки ригеля до естественного уровня грунта)</w:t>
             </w:r>
           </w:p>
         </w:tc>
@@ -10690,23 +8939,7 @@
                 <w:rStyle w:val="a4"/>
                 <w:highlight w:val="yellow"/>
               </w:rPr>
-              <w:t>{{</w:t>
-            </w:r>
-            <w:proofErr w:type="spellStart"/>
-            <w:r>
-              <w:rPr>
-                <w:rStyle w:val="a4"/>
-                <w:highlight w:val="yellow"/>
-              </w:rPr>
-              <w:t>pier.pier_height</w:t>
-            </w:r>
-            <w:proofErr w:type="spellEnd"/>
-            <w:r>
-              <w:rPr>
-                <w:rStyle w:val="a4"/>
-                <w:highlight w:val="yellow"/>
-              </w:rPr>
-              <w:t>}}</w:t>
+              <w:t>{{pier.pier_height}}</w:t>
             </w:r>
           </w:p>
         </w:tc>
@@ -10768,23 +9001,7 @@
                 <w:rStyle w:val="a4"/>
                 <w:highlight w:val="yellow"/>
               </w:rPr>
-              <w:t>{{</w:t>
-            </w:r>
-            <w:proofErr w:type="spellStart"/>
-            <w:r>
-              <w:rPr>
-                <w:rStyle w:val="a4"/>
-                <w:highlight w:val="yellow"/>
-              </w:rPr>
-              <w:t>pier.foundation_depth</w:t>
-            </w:r>
-            <w:proofErr w:type="spellEnd"/>
-            <w:r>
-              <w:rPr>
-                <w:rStyle w:val="a4"/>
-                <w:highlight w:val="yellow"/>
-              </w:rPr>
-              <w:t>}}</w:t>
+              <w:t>{{pier.foundation_depth}}</w:t>
             </w:r>
           </w:p>
         </w:tc>
@@ -10846,23 +9063,7 @@
                 <w:rStyle w:val="a4"/>
                 <w:highlight w:val="yellow"/>
               </w:rPr>
-              <w:t>{{</w:t>
-            </w:r>
-            <w:proofErr w:type="spellStart"/>
-            <w:r>
-              <w:rPr>
-                <w:rStyle w:val="a4"/>
-                <w:highlight w:val="yellow"/>
-              </w:rPr>
-              <w:t>pier.pier_typical_project</w:t>
-            </w:r>
-            <w:proofErr w:type="spellEnd"/>
-            <w:r>
-              <w:rPr>
-                <w:rStyle w:val="a4"/>
-                <w:highlight w:val="yellow"/>
-              </w:rPr>
-              <w:t>}}</w:t>
+              <w:t>{{pier.pier_typical_project}}</w:t>
             </w:r>
           </w:p>
         </w:tc>
@@ -10974,23 +9175,7 @@
                 <w:rStyle w:val="a4"/>
                 <w:highlight w:val="yellow"/>
               </w:rPr>
-              <w:t>{{</w:t>
-            </w:r>
-            <w:proofErr w:type="spellStart"/>
-            <w:r>
-              <w:rPr>
-                <w:rStyle w:val="a4"/>
-                <w:highlight w:val="yellow"/>
-              </w:rPr>
-              <w:t>pier.pier_size_a</w:t>
-            </w:r>
-            <w:proofErr w:type="spellEnd"/>
-            <w:r>
-              <w:rPr>
-                <w:rStyle w:val="a4"/>
-                <w:highlight w:val="yellow"/>
-              </w:rPr>
-              <w:t>}}</w:t>
+              <w:t>{{pier.pier_size_a}}</w:t>
             </w:r>
           </w:p>
         </w:tc>
@@ -11049,35 +9234,7 @@
                 <w:highlight w:val="yellow"/>
                 <w:lang w:val="en-US"/>
               </w:rPr>
-              <w:t>{{</w:t>
-            </w:r>
-            <w:proofErr w:type="spellStart"/>
-            <w:proofErr w:type="gramStart"/>
-            <w:r>
-              <w:rPr>
-                <w:rStyle w:val="a4"/>
-                <w:highlight w:val="yellow"/>
-                <w:lang w:val="en-US"/>
-              </w:rPr>
-              <w:t>pier.pier</w:t>
-            </w:r>
-            <w:proofErr w:type="gramEnd"/>
-            <w:r>
-              <w:rPr>
-                <w:rStyle w:val="a4"/>
-                <w:highlight w:val="yellow"/>
-                <w:lang w:val="en-US"/>
-              </w:rPr>
-              <w:t>_size_b</w:t>
-            </w:r>
-            <w:proofErr w:type="spellEnd"/>
-            <w:r>
-              <w:rPr>
-                <w:rStyle w:val="a4"/>
-                <w:highlight w:val="yellow"/>
-                <w:lang w:val="en-US"/>
-              </w:rPr>
-              <w:t>}}</w:t>
+              <w:t>{{pier.pier_size_b}}</w:t>
             </w:r>
           </w:p>
         </w:tc>
@@ -11139,23 +9296,7 @@
                 <w:rStyle w:val="a4"/>
                 <w:highlight w:val="yellow"/>
               </w:rPr>
-              <w:t>{{</w:t>
-            </w:r>
-            <w:proofErr w:type="spellStart"/>
-            <w:r>
-              <w:rPr>
-                <w:rStyle w:val="a4"/>
-                <w:highlight w:val="yellow"/>
-              </w:rPr>
-              <w:t>pier.piles_qty</w:t>
-            </w:r>
-            <w:proofErr w:type="spellEnd"/>
-            <w:r>
-              <w:rPr>
-                <w:rStyle w:val="a4"/>
-                <w:highlight w:val="yellow"/>
-              </w:rPr>
-              <w:t>}}</w:t>
+              <w:t>{{pier.piles_qty}}</w:t>
             </w:r>
           </w:p>
         </w:tc>
@@ -11233,23 +9374,7 @@
                 <w:rStyle w:val="a4"/>
                 <w:highlight w:val="yellow"/>
               </w:rPr>
-              <w:t>{{</w:t>
-            </w:r>
-            <w:proofErr w:type="spellStart"/>
-            <w:r>
-              <w:rPr>
-                <w:rStyle w:val="a4"/>
-                <w:highlight w:val="yellow"/>
-              </w:rPr>
-              <w:t>pier.piles_spacing</w:t>
-            </w:r>
-            <w:proofErr w:type="spellEnd"/>
-            <w:r>
-              <w:rPr>
-                <w:rStyle w:val="a4"/>
-                <w:highlight w:val="yellow"/>
-              </w:rPr>
-              <w:t>}}</w:t>
+              <w:t>{{pier.piles_spacing}}</w:t>
             </w:r>
           </w:p>
         </w:tc>
@@ -11311,23 +9436,7 @@
                 <w:rStyle w:val="a4"/>
                 <w:highlight w:val="yellow"/>
               </w:rPr>
-              <w:t>{{</w:t>
-            </w:r>
-            <w:proofErr w:type="spellStart"/>
-            <w:r>
-              <w:rPr>
-                <w:rStyle w:val="a4"/>
-                <w:highlight w:val="yellow"/>
-              </w:rPr>
-              <w:t>pier.pier_scheme</w:t>
-            </w:r>
-            <w:proofErr w:type="spellEnd"/>
-            <w:r>
-              <w:rPr>
-                <w:rStyle w:val="a4"/>
-                <w:highlight w:val="yellow"/>
-              </w:rPr>
-              <w:t>}}</w:t>
+              <w:t>{{pier.pier_scheme}}</w:t>
             </w:r>
           </w:p>
         </w:tc>
@@ -11442,35 +9551,7 @@
                 <w:highlight w:val="yellow"/>
                 <w:lang w:val="en-US"/>
               </w:rPr>
-              <w:t>{{</w:t>
-            </w:r>
-            <w:proofErr w:type="spellStart"/>
-            <w:proofErr w:type="gramStart"/>
-            <w:r>
-              <w:rPr>
-                <w:rStyle w:val="a4"/>
-                <w:highlight w:val="yellow"/>
-                <w:lang w:val="en-US"/>
-              </w:rPr>
-              <w:t>pier.pier</w:t>
-            </w:r>
-            <w:proofErr w:type="gramEnd"/>
-            <w:r>
-              <w:rPr>
-                <w:rStyle w:val="a4"/>
-                <w:highlight w:val="yellow"/>
-                <w:lang w:val="en-US"/>
-              </w:rPr>
-              <w:t>_rigel_width</w:t>
-            </w:r>
-            <w:proofErr w:type="spellEnd"/>
-            <w:r>
-              <w:rPr>
-                <w:rStyle w:val="a4"/>
-                <w:highlight w:val="yellow"/>
-                <w:lang w:val="en-US"/>
-              </w:rPr>
-              <w:t>}}</w:t>
+              <w:t>{{pier.pier_rigel_width}}</w:t>
             </w:r>
           </w:p>
         </w:tc>
@@ -11528,23 +9609,7 @@
                 <w:rStyle w:val="a4"/>
                 <w:highlight w:val="yellow"/>
               </w:rPr>
-              <w:t>{{</w:t>
-            </w:r>
-            <w:proofErr w:type="spellStart"/>
-            <w:r>
-              <w:rPr>
-                <w:rStyle w:val="a4"/>
-                <w:highlight w:val="yellow"/>
-              </w:rPr>
-              <w:t>pier.pier_rigel_height</w:t>
-            </w:r>
-            <w:proofErr w:type="spellEnd"/>
-            <w:r>
-              <w:rPr>
-                <w:rStyle w:val="a4"/>
-                <w:highlight w:val="yellow"/>
-              </w:rPr>
-              <w:t>}}</w:t>
+              <w:t>{{pier.pier_rigel_height}}</w:t>
             </w:r>
           </w:p>
         </w:tc>
@@ -11602,23 +9667,7 @@
                 <w:rStyle w:val="a4"/>
                 <w:highlight w:val="yellow"/>
               </w:rPr>
-              <w:t>{{</w:t>
-            </w:r>
-            <w:proofErr w:type="spellStart"/>
-            <w:r>
-              <w:rPr>
-                <w:rStyle w:val="a4"/>
-                <w:highlight w:val="yellow"/>
-              </w:rPr>
-              <w:t>pier.pier_rigel_length</w:t>
-            </w:r>
-            <w:proofErr w:type="spellEnd"/>
-            <w:r>
-              <w:rPr>
-                <w:rStyle w:val="a4"/>
-                <w:highlight w:val="yellow"/>
-              </w:rPr>
-              <w:t>}}</w:t>
+              <w:t>{{pier.pier_rigel_length}}</w:t>
             </w:r>
           </w:p>
         </w:tc>
@@ -11680,23 +9729,7 @@
                 <w:rStyle w:val="a4"/>
                 <w:highlight w:val="yellow"/>
               </w:rPr>
-              <w:t>{{</w:t>
-            </w:r>
-            <w:proofErr w:type="spellStart"/>
-            <w:r>
-              <w:rPr>
-                <w:rStyle w:val="a4"/>
-                <w:highlight w:val="yellow"/>
-              </w:rPr>
-              <w:t>pier.pile_section</w:t>
-            </w:r>
-            <w:proofErr w:type="spellEnd"/>
-            <w:r>
-              <w:rPr>
-                <w:rStyle w:val="a4"/>
-                <w:highlight w:val="yellow"/>
-              </w:rPr>
-              <w:t>}}</w:t>
+              <w:t>{{pier.pile_section}}</w:t>
             </w:r>
           </w:p>
         </w:tc>
@@ -11759,23 +9792,7 @@
                 <w:rStyle w:val="a4"/>
                 <w:highlight w:val="yellow"/>
               </w:rPr>
-              <w:t>{{</w:t>
-            </w:r>
-            <w:proofErr w:type="spellStart"/>
-            <w:r>
-              <w:rPr>
-                <w:rStyle w:val="a4"/>
-                <w:highlight w:val="yellow"/>
-              </w:rPr>
-              <w:t>pier.pier_notes</w:t>
-            </w:r>
-            <w:proofErr w:type="spellEnd"/>
-            <w:r>
-              <w:rPr>
-                <w:rStyle w:val="a4"/>
-                <w:highlight w:val="yellow"/>
-              </w:rPr>
-              <w:t>}}</w:t>
+              <w:t>{{pier.pier_notes}}</w:t>
             </w:r>
           </w:p>
         </w:tc>
@@ -12136,35 +10153,23 @@
           <w:lang w:eastAsia="en-US"/>
         </w:rPr>
         <w:lastRenderedPageBreak/>
-        <w:t>{{DEFECTS_TABLE</w:t>
-      </w:r>
-      <w:proofErr w:type="gramStart"/>
+        <w:t>{{DEFECTS_TABLE}}</w:t>
+      </w:r>
       <w:r>
         <w:rPr>
           <w:b w:val="0"/>
           <w:bCs/>
           <w:lang w:eastAsia="en-US"/>
         </w:rPr>
-        <w:t>}}</w:t>
-      </w:r>
-      <w:proofErr w:type="spellStart"/>
+        <w:t xml:space="preserve"> </w:t>
+      </w:r>
       <w:r>
         <w:rPr>
           <w:b w:val="0"/>
           <w:bCs/>
           <w:lang w:eastAsia="en-US"/>
         </w:rPr>
-        <w:t>Форма</w:t>
-      </w:r>
-      <w:proofErr w:type="spellEnd"/>
-      <w:proofErr w:type="gramEnd"/>
-      <w:r>
-        <w:rPr>
-          <w:b w:val="0"/>
-          <w:bCs/>
-          <w:lang w:eastAsia="en-US"/>
-        </w:rPr>
-        <w:t xml:space="preserve"> 5</w:t>
+        <w:t>Форма 5</w:t>
       </w:r>
     </w:p>
     <w:p>
@@ -12846,25 +10851,7 @@
               <w:bCs/>
               <w:highlight w:val="yellow"/>
             </w:rPr>
-            <w:t>{{</w:t>
-          </w:r>
-          <w:proofErr w:type="spellStart"/>
-          <w:r>
-            <w:rPr>
-              <w:b/>
-              <w:bCs/>
-              <w:highlight w:val="yellow"/>
-            </w:rPr>
-            <w:t>bridge.road_code</w:t>
-          </w:r>
-          <w:proofErr w:type="spellEnd"/>
-          <w:r>
-            <w:rPr>
-              <w:b/>
-              <w:bCs/>
-              <w:highlight w:val="yellow"/>
-            </w:rPr>
-            <w:t>}}</w:t>
+            <w:t>{{bridge.road_code}}</w:t>
           </w:r>
           <w:r>
             <w:rPr>
@@ -12878,23 +10865,7 @@
               <w:b/>
               <w:bCs/>
             </w:rPr>
-            <w:t>{{</w:t>
-          </w:r>
-          <w:proofErr w:type="spellStart"/>
-          <w:r>
-            <w:rPr>
-              <w:b/>
-              <w:bCs/>
-            </w:rPr>
-            <w:t>bridge.km_code</w:t>
-          </w:r>
-          <w:proofErr w:type="spellEnd"/>
-          <w:r>
-            <w:rPr>
-              <w:b/>
-              <w:bCs/>
-            </w:rPr>
-            <w:t>}}</w:t>
+            <w:t>{{bridge.km_code}}</w:t>
           </w:r>
         </w:p>
       </w:tc>
@@ -12966,23 +10937,7 @@
               <w:b/>
               <w:bCs/>
             </w:rPr>
-            <w:t>{{</w:t>
-          </w:r>
-          <w:proofErr w:type="spellStart"/>
-          <w:r>
-            <w:rPr>
-              <w:b/>
-              <w:bCs/>
-            </w:rPr>
-            <w:t>bridge.road_code</w:t>
-          </w:r>
-          <w:proofErr w:type="spellEnd"/>
-          <w:r>
-            <w:rPr>
-              <w:b/>
-              <w:bCs/>
-            </w:rPr>
-            <w:t>}}</w:t>
+            <w:t>{{bridge.road_code}}</w:t>
           </w:r>
           <w:r>
             <w:rPr>
@@ -12996,23 +10951,7 @@
               <w:b/>
               <w:bCs/>
             </w:rPr>
-            <w:t>{{</w:t>
-          </w:r>
-          <w:proofErr w:type="spellStart"/>
-          <w:r>
-            <w:rPr>
-              <w:b/>
-              <w:bCs/>
-            </w:rPr>
-            <w:t>bridge.km_code</w:t>
-          </w:r>
-          <w:proofErr w:type="spellEnd"/>
-          <w:r>
-            <w:rPr>
-              <w:b/>
-              <w:bCs/>
-            </w:rPr>
-            <w:t>}}</w:t>
+            <w:t>{{bridge.km_code}}</w:t>
           </w:r>
         </w:p>
       </w:tc>

--- a/report_template.docx
+++ b/report_template.docx
@@ -1,6 +1,6 @@
 
 <file path=word/document.xml><?xml version="1.0" encoding="utf-8"?>
-<w:document xmlns:wpc="http://schemas.microsoft.com/office/word/2010/wordprocessingCanvas" xmlns:cx="http://schemas.microsoft.com/office/drawing/2014/chartex" xmlns:cx1="http://schemas.microsoft.com/office/drawing/2015/9/8/chartex" xmlns:cx2="http://schemas.microsoft.com/office/drawing/2015/10/21/chartex" xmlns:cx3="http://schemas.microsoft.com/office/drawing/2016/5/9/chartex" xmlns:cx4="http://schemas.microsoft.com/office/drawing/2016/5/10/chartex" xmlns:cx5="http://schemas.microsoft.com/office/drawing/2016/5/11/chartex" xmlns:cx6="http://schemas.microsoft.com/office/drawing/2016/5/12/chartex" xmlns:cx7="http://schemas.microsoft.com/office/drawing/2016/5/13/chartex" xmlns:cx8="http://schemas.microsoft.com/office/drawing/2016/5/14/chartex" xmlns:mc="http://schemas.openxmlformats.org/markup-compatibility/2006" xmlns:aink="http://schemas.microsoft.com/office/drawing/2016/ink" xmlns:am3d="http://schemas.microsoft.com/office/drawing/2017/model3d" xmlns:o="urn:schemas-microsoft-com:office:office" xmlns:oel="http://schemas.microsoft.com/office/2019/extlst" xmlns:r="http://schemas.openxmlformats.org/officeDocument/2006/relationships" xmlns:m="http://schemas.openxmlformats.org/officeDocument/2006/math" xmlns:v="urn:schemas-microsoft-com:vml" xmlns:wp14="http://schemas.microsoft.com/office/word/2010/wordprocessingDrawing" xmlns:wp="http://schemas.openxmlformats.org/drawingml/2006/wordprocessingDrawing" xmlns:w10="urn:schemas-microsoft-com:office:word" xmlns:w="http://schemas.openxmlformats.org/wordprocessingml/2006/main" xmlns:w14="http://schemas.microsoft.com/office/word/2010/wordml" xmlns:w15="http://schemas.microsoft.com/office/word/2012/wordml" xmlns:w16cex="http://schemas.microsoft.com/office/word/2018/wordml/cex" xmlns:w16cid="http://schemas.microsoft.com/office/word/2016/wordml/cid" xmlns:w16="http://schemas.microsoft.com/office/word/2018/wordml" xmlns:w16du="http://schemas.microsoft.com/office/word/2023/wordml/word16du" xmlns:w16sdtdh="http://schemas.microsoft.com/office/word/2020/wordml/sdtdatahash" xmlns:w16sdtfl="http://schemas.microsoft.com/office/word/2024/wordml/sdtformatlock" xmlns:w16se="http://schemas.microsoft.com/office/word/2015/wordml/symex" xmlns:wpg="http://schemas.microsoft.com/office/word/2010/wordprocessingGroup" xmlns:wpi="http://schemas.microsoft.com/office/word/2010/wordprocessingInk" xmlns:wne="http://schemas.microsoft.com/office/word/2006/wordml" xmlns:wps="http://schemas.microsoft.com/office/word/2010/wordprocessingShape" mc:Ignorable="w14 w15 w16se w16cid w16 w16cex w16sdtdh w16sdtfl w16du wp14">
+<w:document xmlns:wpc="http://schemas.microsoft.com/office/word/2010/wordprocessingCanvas" xmlns:cx="http://schemas.microsoft.com/office/drawing/2014/chartex" xmlns:cx1="http://schemas.microsoft.com/office/drawing/2015/9/8/chartex" xmlns:cx2="http://schemas.microsoft.com/office/drawing/2015/10/21/chartex" xmlns:cx3="http://schemas.microsoft.com/office/drawing/2016/5/9/chartex" xmlns:cx4="http://schemas.microsoft.com/office/drawing/2016/5/10/chartex" xmlns:cx5="http://schemas.microsoft.com/office/drawing/2016/5/11/chartex" xmlns:cx6="http://schemas.microsoft.com/office/drawing/2016/5/12/chartex" xmlns:cx7="http://schemas.microsoft.com/office/drawing/2016/5/13/chartex" xmlns:cx8="http://schemas.microsoft.com/office/drawing/2016/5/14/chartex" xmlns:mc="http://schemas.openxmlformats.org/markup-compatibility/2006" xmlns:aink="http://schemas.microsoft.com/office/drawing/2016/ink" xmlns:am3d="http://schemas.microsoft.com/office/drawing/2017/model3d" xmlns:o="urn:schemas-microsoft-com:office:office" xmlns:r="http://schemas.openxmlformats.org/officeDocument/2006/relationships" xmlns:m="http://schemas.openxmlformats.org/officeDocument/2006/math" xmlns:v="urn:schemas-microsoft-com:vml" xmlns:wp14="http://schemas.microsoft.com/office/word/2010/wordprocessingDrawing" xmlns:wp="http://schemas.openxmlformats.org/drawingml/2006/wordprocessingDrawing" xmlns:w10="urn:schemas-microsoft-com:office:word" xmlns:w="http://schemas.openxmlformats.org/wordprocessingml/2006/main" xmlns:w14="http://schemas.microsoft.com/office/word/2010/wordml" xmlns:w15="http://schemas.microsoft.com/office/word/2012/wordml" xmlns:w16cex="http://schemas.microsoft.com/office/word/2018/wordml/cex" xmlns:w16cid="http://schemas.microsoft.com/office/word/2016/wordml/cid" xmlns:w16="http://schemas.microsoft.com/office/word/2018/wordml" xmlns:w16sdtdh="http://schemas.microsoft.com/office/word/2020/wordml/sdtdatahash" xmlns:w16se="http://schemas.microsoft.com/office/word/2015/wordml/symex" xmlns:wpg="http://schemas.microsoft.com/office/word/2010/wordprocessingGroup" xmlns:wpi="http://schemas.microsoft.com/office/word/2010/wordprocessingInk" xmlns:wne="http://schemas.microsoft.com/office/word/2006/wordml" xmlns:wps="http://schemas.microsoft.com/office/word/2010/wordprocessingShape" mc:Ignorable="w14 w15 w16se w16cid w16 w16cex w16sdtdh wp14">
   <w:body>
     <w:p>
       <w:pPr>
@@ -243,7 +243,7 @@
     </w:p>
     <w:p>
       <w:pPr>
-        <w:pStyle w:val="Header"/>
+        <w:pStyle w:val="a6"/>
         <w:tabs>
           <w:tab w:val="clear" w:pos="4677"/>
           <w:tab w:val="clear" w:pos="9355"/>
@@ -260,7 +260,7 @@
     </w:p>
     <w:p>
       <w:pPr>
-        <w:pStyle w:val="Header"/>
+        <w:pStyle w:val="a6"/>
       </w:pPr>
       <w:r>
         <w:rPr>
@@ -331,10 +331,10 @@
               </wp:inline>
             </w:drawing>
           </mc:Choice>
-          <mc:Fallback>
+          <mc:Fallback xmlns:w16sdtfl="http://schemas.microsoft.com/office/word/2024/wordml/sdtformatlock" xmlns:w16du="http://schemas.microsoft.com/office/word/2023/wordml/word16du" xmlns:oel="http://schemas.microsoft.com/office/2019/extlst">
             <w:pict>
-              <v:group w14:anchorId="605CAEB7" id="docshapegroup3" o:spid="_x0000_s1026" style="width:494.2pt;height:3.6pt;mso-position-horizontal-relative:char;mso-position-vertical-relative:line" coordsize="9660,32" o:gfxdata="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">
-                <v:line id="Line 5" o:spid="_x0000_s1027" style="position:absolute;visibility:visible;mso-wrap-style:square" from="15,15" to="9645,16" o:connectortype="straight" o:gfxdata="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" strokecolor="#0070c0" strokeweight="1.5pt"/>
+              <v:group w14:anchorId="605CAEB7" id="docshapegroup3" o:spid="_x0000_s1026" style="width:494.2pt;height:3.6pt;mso-position-horizontal-relative:char;mso-position-vertical-relative:line" coordsize="9660,32" o:gfxdata="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">
+                <v:line id="Line 5" o:spid="_x0000_s1027" style="position:absolute;visibility:visible;mso-wrap-style:square" from="15,15" to="9645,16" o:connectortype="straight" o:gfxdata="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" strokecolor="#0070c0" strokeweight="1.5pt"/>
                 <w10:anchorlock/>
               </v:group>
             </w:pict>
@@ -1068,7 +1068,7 @@
     </w:p>
     <w:p>
       <w:pPr>
-        <w:pStyle w:val="Header"/>
+        <w:pStyle w:val="a6"/>
         <w:tabs>
           <w:tab w:val="clear" w:pos="4677"/>
           <w:tab w:val="clear" w:pos="9355"/>
@@ -1085,7 +1085,7 @@
     </w:p>
     <w:p>
       <w:pPr>
-        <w:pStyle w:val="Header"/>
+        <w:pStyle w:val="a6"/>
       </w:pPr>
       <w:r>
         <w:rPr>
@@ -1156,10 +1156,10 @@
               </wp:inline>
             </w:drawing>
           </mc:Choice>
-          <mc:Fallback>
+          <mc:Fallback xmlns:w16sdtfl="http://schemas.microsoft.com/office/word/2024/wordml/sdtformatlock" xmlns:w16du="http://schemas.microsoft.com/office/word/2023/wordml/word16du" xmlns:oel="http://schemas.microsoft.com/office/2019/extlst">
             <w:pict>
-              <v:group w14:anchorId="150F462B" id="docshapegroup3" o:spid="_x0000_s1026" style="width:493.65pt;height:3.6pt;mso-position-horizontal-relative:char;mso-position-vertical-relative:line" coordsize="9660,32" o:gfxdata="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">
-                <v:line id="Line 5" o:spid="_x0000_s1027" style="position:absolute;visibility:visible;mso-wrap-style:square" from="15,15" to="9645,16" o:connectortype="straight" o:gfxdata="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" strokecolor="#0070c0" strokeweight="1.5pt"/>
+              <v:group w14:anchorId="150F462B" id="docshapegroup3" o:spid="_x0000_s1026" style="width:493.65pt;height:3.6pt;mso-position-horizontal-relative:char;mso-position-vertical-relative:line" coordsize="9660,32" o:gfxdata="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">
+                <v:line id="Line 5" o:spid="_x0000_s1027" style="position:absolute;visibility:visible;mso-wrap-style:square" from="15,15" to="9645,16" o:connectortype="straight" o:gfxdata="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" strokecolor="#0070c0" strokeweight="1.5pt"/>
                 <w10:anchorlock/>
               </v:group>
             </w:pict>
@@ -2562,7 +2562,7 @@
     </w:p>
     <w:p>
       <w:pPr>
-        <w:pStyle w:val="1"/>
+        <w:pStyle w:val="11"/>
         <w:rPr>
           <w:b w:val="0"/>
           <w:bCs/>
@@ -2581,7 +2581,7 @@
     </w:p>
     <w:p>
       <w:pPr>
-        <w:pStyle w:val="1"/>
+        <w:pStyle w:val="11"/>
         <w:outlineLvl w:val="9"/>
         <w:rPr>
           <w:lang w:val="ru-RU"/>
@@ -2596,7 +2596,7 @@
     </w:p>
     <w:tbl>
       <w:tblPr>
-        <w:tblStyle w:val="TableGridLight"/>
+        <w:tblStyle w:val="af3"/>
         <w:tblW w:w="5000" w:type="pct"/>
         <w:tblLook w:val="01E0" w:firstRow="1" w:lastRow="1" w:firstColumn="1" w:lastColumn="1" w:noHBand="0" w:noVBand="0"/>
       </w:tblPr>
@@ -2629,12 +2629,12 @@
           <w:p>
             <w:pPr>
               <w:rPr>
-                <w:rStyle w:val="a4"/>
-              </w:rPr>
-            </w:pPr>
-            <w:r>
-              <w:rPr>
-                <w:rStyle w:val="a4"/>
+                <w:rStyle w:val="af4"/>
+              </w:rPr>
+            </w:pPr>
+            <w:r>
+              <w:rPr>
+                <w:rStyle w:val="af4"/>
               </w:rPr>
               <w:t>СООРУЖЕНИЕ:</w:t>
             </w:r>
@@ -2647,12 +2647,12 @@
           <w:p>
             <w:pPr>
               <w:rPr>
-                <w:rStyle w:val="a4"/>
-              </w:rPr>
-            </w:pPr>
-            <w:r>
-              <w:rPr>
-                <w:rStyle w:val="a4"/>
+                <w:rStyle w:val="af4"/>
+              </w:rPr>
+            </w:pPr>
+            <w:r>
+              <w:rPr>
+                <w:rStyle w:val="af4"/>
                 <w:highlight w:val="yellow"/>
               </w:rPr>
               <w:t>{{bridge.structure_type}}</w:t>
@@ -2684,12 +2684,12 @@
           <w:p>
             <w:pPr>
               <w:rPr>
-                <w:rStyle w:val="a4"/>
-              </w:rPr>
-            </w:pPr>
-            <w:r>
-              <w:rPr>
-                <w:rStyle w:val="a4"/>
+                <w:rStyle w:val="af4"/>
+              </w:rPr>
+            </w:pPr>
+            <w:r>
+              <w:rPr>
+                <w:rStyle w:val="af4"/>
               </w:rPr>
               <w:t>ПЕРЕСЕКАЕМОЕ ПРЕПЯТСТВИЕ:</w:t>
             </w:r>
@@ -2702,12 +2702,12 @@
           <w:p>
             <w:pPr>
               <w:rPr>
-                <w:rStyle w:val="a4"/>
-              </w:rPr>
-            </w:pPr>
-            <w:r>
-              <w:rPr>
-                <w:rStyle w:val="a4"/>
+                <w:rStyle w:val="af4"/>
+              </w:rPr>
+            </w:pPr>
+            <w:r>
+              <w:rPr>
+                <w:rStyle w:val="af4"/>
                 <w:highlight w:val="yellow"/>
               </w:rPr>
               <w:t>{{bridge.obstacle}}</w:t>
@@ -2739,12 +2739,12 @@
           <w:p>
             <w:pPr>
               <w:rPr>
-                <w:rStyle w:val="a4"/>
-              </w:rPr>
-            </w:pPr>
-            <w:r>
-              <w:rPr>
-                <w:rStyle w:val="a4"/>
+                <w:rStyle w:val="af4"/>
+              </w:rPr>
+            </w:pPr>
+            <w:r>
+              <w:rPr>
+                <w:rStyle w:val="af4"/>
               </w:rPr>
               <w:t>ДОРОГА:</w:t>
             </w:r>
@@ -2757,12 +2757,12 @@
           <w:p>
             <w:pPr>
               <w:rPr>
-                <w:rStyle w:val="a4"/>
-              </w:rPr>
-            </w:pPr>
-            <w:r>
-              <w:rPr>
-                <w:rStyle w:val="a4"/>
+                <w:rStyle w:val="af4"/>
+              </w:rPr>
+            </w:pPr>
+            <w:r>
+              <w:rPr>
+                <w:rStyle w:val="af4"/>
                 <w:highlight w:val="yellow"/>
               </w:rPr>
               <w:t>{{bridge.road}}</w:t>
@@ -2788,12 +2788,12 @@
             <w:pPr>
               <w:jc w:val="right"/>
               <w:rPr>
-                <w:rStyle w:val="a4"/>
-              </w:rPr>
-            </w:pPr>
-            <w:r>
-              <w:rPr>
-                <w:rStyle w:val="a4"/>
+                <w:rStyle w:val="af4"/>
+              </w:rPr>
+            </w:pPr>
+            <w:r>
+              <w:rPr>
+                <w:rStyle w:val="af4"/>
               </w:rPr>
               <w:t>Расширенный код дороги:</w:t>
             </w:r>
@@ -2806,13 +2806,13 @@
           <w:p>
             <w:pPr>
               <w:rPr>
-                <w:rStyle w:val="a4"/>
+                <w:rStyle w:val="af4"/>
                 <w:lang w:val="en-US"/>
               </w:rPr>
             </w:pPr>
             <w:r>
               <w:rPr>
-                <w:rStyle w:val="a4"/>
+                <w:rStyle w:val="af4"/>
                 <w:highlight w:val="yellow"/>
                 <w:lang w:val="en-US"/>
               </w:rPr>
@@ -2845,12 +2845,12 @@
           <w:p>
             <w:pPr>
               <w:rPr>
-                <w:rStyle w:val="a4"/>
-              </w:rPr>
-            </w:pPr>
-            <w:r>
-              <w:rPr>
-                <w:rStyle w:val="a4"/>
+                <w:rStyle w:val="af4"/>
+              </w:rPr>
+            </w:pPr>
+            <w:r>
+              <w:rPr>
+                <w:rStyle w:val="af4"/>
               </w:rPr>
               <w:t>КИЛОМЕТР:</w:t>
             </w:r>
@@ -2863,12 +2863,12 @@
           <w:p>
             <w:pPr>
               <w:rPr>
-                <w:rStyle w:val="a4"/>
-              </w:rPr>
-            </w:pPr>
-            <w:r>
-              <w:rPr>
-                <w:rStyle w:val="a4"/>
+                <w:rStyle w:val="af4"/>
+              </w:rPr>
+            </w:pPr>
+            <w:r>
+              <w:rPr>
+                <w:rStyle w:val="af4"/>
                 <w:highlight w:val="yellow"/>
               </w:rPr>
               <w:t>{{bridge.km}}</w:t>
@@ -2894,12 +2894,12 @@
             <w:pPr>
               <w:jc w:val="right"/>
               <w:rPr>
-                <w:rStyle w:val="a4"/>
-              </w:rPr>
-            </w:pPr>
-            <w:r>
-              <w:rPr>
-                <w:rStyle w:val="a4"/>
+                <w:rStyle w:val="af4"/>
+              </w:rPr>
+            </w:pPr>
+            <w:r>
+              <w:rPr>
+                <w:rStyle w:val="af4"/>
               </w:rPr>
               <w:t>Код территории (область, республика):</w:t>
             </w:r>
@@ -2912,31 +2912,31 @@
           <w:p>
             <w:pPr>
               <w:rPr>
-                <w:rStyle w:val="a4"/>
-              </w:rPr>
-            </w:pPr>
-            <w:r>
-              <w:rPr>
-                <w:rStyle w:val="a4"/>
+                <w:rStyle w:val="af4"/>
+              </w:rPr>
+            </w:pPr>
+            <w:r>
+              <w:rPr>
+                <w:rStyle w:val="af4"/>
                 <w:highlight w:val="yellow"/>
               </w:rPr>
               <w:t>{{bridge.region_code}}</w:t>
             </w:r>
             <w:r>
               <w:rPr>
-                <w:rStyle w:val="a4"/>
+                <w:rStyle w:val="af4"/>
               </w:rPr>
               <w:t xml:space="preserve"> (</w:t>
             </w:r>
             <w:r>
               <w:rPr>
-                <w:rStyle w:val="a4"/>
+                <w:rStyle w:val="af4"/>
               </w:rPr>
               <w:t>Ивановская</w:t>
             </w:r>
             <w:r>
               <w:rPr>
-                <w:rStyle w:val="a4"/>
+                <w:rStyle w:val="af4"/>
               </w:rPr>
               <w:t xml:space="preserve"> область)</w:t>
             </w:r>
@@ -2967,12 +2967,12 @@
           <w:p>
             <w:pPr>
               <w:rPr>
-                <w:rStyle w:val="a4"/>
-              </w:rPr>
-            </w:pPr>
-            <w:r>
-              <w:rPr>
-                <w:rStyle w:val="a4"/>
+                <w:rStyle w:val="af4"/>
+              </w:rPr>
+            </w:pPr>
+            <w:r>
+              <w:rPr>
+                <w:rStyle w:val="af4"/>
               </w:rPr>
               <w:t>КАТЕГОРИЯ ДОРОГИ:</w:t>
             </w:r>
@@ -2985,13 +2985,13 @@
           <w:p>
             <w:pPr>
               <w:rPr>
-                <w:rStyle w:val="a4"/>
+                <w:rStyle w:val="af4"/>
                 <w:highlight w:val="yellow"/>
               </w:rPr>
             </w:pPr>
             <w:r>
               <w:rPr>
-                <w:rStyle w:val="a4"/>
+                <w:rStyle w:val="af4"/>
                 <w:highlight w:val="yellow"/>
               </w:rPr>
               <w:t>{{bridge.road_category}}</w:t>
@@ -3017,12 +3017,12 @@
             <w:pPr>
               <w:jc w:val="right"/>
               <w:rPr>
-                <w:rStyle w:val="a4"/>
-              </w:rPr>
-            </w:pPr>
-            <w:r>
-              <w:rPr>
-                <w:rStyle w:val="a4"/>
+                <w:rStyle w:val="af4"/>
+              </w:rPr>
+            </w:pPr>
+            <w:r>
+              <w:rPr>
+                <w:rStyle w:val="af4"/>
               </w:rPr>
               <w:t xml:space="preserve">Число полос на мостовом сооружении </w:t>
             </w:r>
@@ -3031,12 +3031,12 @@
             <w:pPr>
               <w:jc w:val="right"/>
               <w:rPr>
-                <w:rStyle w:val="a4"/>
-              </w:rPr>
-            </w:pPr>
-            <w:r>
-              <w:rPr>
-                <w:rStyle w:val="a4"/>
+                <w:rStyle w:val="af4"/>
+              </w:rPr>
+            </w:pPr>
+            <w:r>
+              <w:rPr>
+                <w:rStyle w:val="af4"/>
               </w:rPr>
               <w:t>и на подходах:</w:t>
             </w:r>
@@ -3049,20 +3049,20 @@
           <w:p>
             <w:pPr>
               <w:rPr>
-                <w:rStyle w:val="a4"/>
-              </w:rPr>
-            </w:pPr>
-          </w:p>
-          <w:p>
-            <w:pPr>
-              <w:rPr>
-                <w:rStyle w:val="a4"/>
+                <w:rStyle w:val="af4"/>
+              </w:rPr>
+            </w:pPr>
+          </w:p>
+          <w:p>
+            <w:pPr>
+              <w:rPr>
+                <w:rStyle w:val="af4"/>
                 <w:lang w:val="en-US"/>
               </w:rPr>
             </w:pPr>
             <w:r>
               <w:rPr>
-                <w:rStyle w:val="a4"/>
+                <w:rStyle w:val="af4"/>
                 <w:highlight w:val="yellow"/>
                 <w:lang w:val="en-US"/>
               </w:rPr>
@@ -3070,14 +3070,14 @@
             </w:r>
             <w:r>
               <w:rPr>
-                <w:rStyle w:val="a4"/>
+                <w:rStyle w:val="af4"/>
                 <w:lang w:val="en-US"/>
               </w:rPr>
               <w:t xml:space="preserve"> / </w:t>
             </w:r>
             <w:r>
               <w:rPr>
-                <w:rStyle w:val="a4"/>
+                <w:rStyle w:val="af4"/>
                 <w:highlight w:val="yellow"/>
                 <w:lang w:val="en-US"/>
               </w:rPr>
@@ -3111,12 +3111,12 @@
             <w:pPr>
               <w:jc w:val="right"/>
               <w:rPr>
-                <w:rStyle w:val="a4"/>
-              </w:rPr>
-            </w:pPr>
-            <w:r>
-              <w:rPr>
-                <w:rStyle w:val="a4"/>
+                <w:rStyle w:val="af4"/>
+              </w:rPr>
+            </w:pPr>
+            <w:r>
+              <w:rPr>
+                <w:rStyle w:val="af4"/>
               </w:rPr>
               <w:t>Наличие разметки (1-есть / 0-нет):</w:t>
             </w:r>
@@ -3129,12 +3129,12 @@
           <w:p>
             <w:pPr>
               <w:rPr>
-                <w:rStyle w:val="a4"/>
-              </w:rPr>
-            </w:pPr>
-            <w:r>
-              <w:rPr>
-                <w:rStyle w:val="a4"/>
+                <w:rStyle w:val="af4"/>
+              </w:rPr>
+            </w:pPr>
+            <w:r>
+              <w:rPr>
+                <w:rStyle w:val="af4"/>
                 <w:highlight w:val="yellow"/>
               </w:rPr>
               <w:t>{{bridge.marking}}</w:t>
@@ -3166,12 +3166,12 @@
           <w:p>
             <w:pPr>
               <w:rPr>
-                <w:rStyle w:val="a4"/>
-              </w:rPr>
-            </w:pPr>
-            <w:r>
-              <w:rPr>
-                <w:rStyle w:val="a4"/>
+                <w:rStyle w:val="af4"/>
+              </w:rPr>
+            </w:pPr>
+            <w:r>
+              <w:rPr>
+                <w:rStyle w:val="af4"/>
               </w:rPr>
               <w:t>Ближайший НАСЕЛЁННЫЙ ПУНКТ, расстояние до него:</w:t>
             </w:r>
@@ -3184,12 +3184,12 @@
           <w:p>
             <w:pPr>
               <w:rPr>
-                <w:rStyle w:val="a4"/>
-              </w:rPr>
-            </w:pPr>
-            <w:r>
-              <w:rPr>
-                <w:rStyle w:val="a4"/>
+                <w:rStyle w:val="af4"/>
+              </w:rPr>
+            </w:pPr>
+            <w:r>
+              <w:rPr>
+                <w:rStyle w:val="af4"/>
                 <w:highlight w:val="yellow"/>
               </w:rPr>
               <w:t>{{bridge.nearest_settlement}}</w:t>
@@ -3221,12 +3221,12 @@
           <w:p>
             <w:pPr>
               <w:rPr>
-                <w:rStyle w:val="a4"/>
-              </w:rPr>
-            </w:pPr>
-            <w:r>
-              <w:rPr>
-                <w:rStyle w:val="a4"/>
+                <w:rStyle w:val="af4"/>
+              </w:rPr>
+            </w:pPr>
+            <w:r>
+              <w:rPr>
+                <w:rStyle w:val="af4"/>
               </w:rPr>
               <w:t>Характеристика пересекаемого препятствия (на момент обследования):</w:t>
             </w:r>
@@ -3239,93 +3239,93 @@
           <w:p>
             <w:pPr>
               <w:rPr>
-                <w:rStyle w:val="a4"/>
-              </w:rPr>
-            </w:pPr>
-            <w:r>
-              <w:rPr>
-                <w:rStyle w:val="a4"/>
+                <w:rStyle w:val="af4"/>
+              </w:rPr>
+            </w:pPr>
+            <w:r>
+              <w:rPr>
+                <w:rStyle w:val="af4"/>
               </w:rPr>
               <w:t>B</w:t>
             </w:r>
             <w:r>
               <w:rPr>
-                <w:rStyle w:val="a4"/>
+                <w:rStyle w:val="af4"/>
               </w:rPr>
               <w:t xml:space="preserve"> </w:t>
             </w:r>
             <w:r>
               <w:rPr>
-                <w:rStyle w:val="a4"/>
+                <w:rStyle w:val="af4"/>
               </w:rPr>
               <w:t xml:space="preserve">= </w:t>
             </w:r>
             <w:r>
               <w:rPr>
-                <w:rStyle w:val="a4"/>
+                <w:rStyle w:val="af4"/>
                 <w:highlight w:val="yellow"/>
               </w:rPr>
               <w:t>{{bridge.hydro_B}}</w:t>
             </w:r>
             <w:r>
               <w:rPr>
-                <w:rStyle w:val="a4"/>
+                <w:rStyle w:val="af4"/>
               </w:rPr>
               <w:t xml:space="preserve"> м, Н</w:t>
             </w:r>
             <w:r>
               <w:rPr>
-                <w:rStyle w:val="a4"/>
+                <w:rStyle w:val="af4"/>
               </w:rPr>
               <w:t xml:space="preserve"> </w:t>
             </w:r>
             <w:r>
               <w:rPr>
-                <w:rStyle w:val="a4"/>
+                <w:rStyle w:val="af4"/>
               </w:rPr>
               <w:t>=</w:t>
             </w:r>
             <w:r>
               <w:rPr>
-                <w:rStyle w:val="a4"/>
+                <w:rStyle w:val="af4"/>
               </w:rPr>
               <w:t xml:space="preserve"> </w:t>
             </w:r>
             <w:r>
               <w:rPr>
-                <w:rStyle w:val="a4"/>
+                <w:rStyle w:val="af4"/>
                 <w:highlight w:val="yellow"/>
               </w:rPr>
               <w:t>{{bridge.hydro_H}}</w:t>
             </w:r>
             <w:r>
               <w:rPr>
-                <w:rStyle w:val="a4"/>
+                <w:rStyle w:val="af4"/>
               </w:rPr>
               <w:t xml:space="preserve"> м, V</w:t>
             </w:r>
             <w:r>
               <w:rPr>
-                <w:rStyle w:val="a4"/>
+                <w:rStyle w:val="af4"/>
               </w:rPr>
               <w:t xml:space="preserve"> </w:t>
             </w:r>
             <w:r>
               <w:rPr>
-                <w:rStyle w:val="a4"/>
+                <w:rStyle w:val="af4"/>
               </w:rPr>
               <w:t xml:space="preserve">= </w:t>
             </w:r>
             <w:r>
               <w:rPr>
-                <w:rStyle w:val="a4"/>
+                <w:rStyle w:val="af4"/>
                 <w:highlight w:val="yellow"/>
               </w:rPr>
               <w:t>{{bridge.hydro_V}}</w:t>
             </w:r>
             <w:r>
               <w:rPr>
-                <w:rStyle w:val="a4"/>
+                <w:rStyle w:val="af4"/>
               </w:rPr>
               <w:t xml:space="preserve"> м/с</w:t>
             </w:r>
@@ -3349,12 +3349,12 @@
           <w:p>
             <w:pPr>
               <w:rPr>
-                <w:rStyle w:val="a4"/>
-              </w:rPr>
-            </w:pPr>
-            <w:r>
-              <w:rPr>
-                <w:rStyle w:val="a4"/>
+                <w:rStyle w:val="af4"/>
+              </w:rPr>
+            </w:pPr>
+            <w:r>
+              <w:rPr>
+                <w:rStyle w:val="af4"/>
               </w:rPr>
               <w:t>Направление течения («1» слева направо или «-1» справа налево):</w:t>
             </w:r>
@@ -3368,13 +3368,13 @@
           <w:p>
             <w:pPr>
               <w:rPr>
-                <w:rStyle w:val="a4"/>
+                <w:rStyle w:val="af4"/>
                 <w:lang w:val="en-US"/>
               </w:rPr>
             </w:pPr>
             <w:r>
               <w:rPr>
-                <w:rStyle w:val="a4"/>
+                <w:rStyle w:val="af4"/>
                 <w:highlight w:val="yellow"/>
                 <w:lang w:val="en-US"/>
               </w:rPr>
@@ -3407,12 +3407,12 @@
           <w:p>
             <w:pPr>
               <w:rPr>
-                <w:rStyle w:val="a4"/>
-              </w:rPr>
-            </w:pPr>
-            <w:r>
-              <w:rPr>
-                <w:rStyle w:val="a4"/>
+                <w:rStyle w:val="af4"/>
+              </w:rPr>
+            </w:pPr>
+            <w:r>
+              <w:rPr>
+                <w:rStyle w:val="af4"/>
               </w:rPr>
               <w:t>Подмостовой габарит:</w:t>
             </w:r>
@@ -3425,12 +3425,12 @@
           <w:p>
             <w:pPr>
               <w:rPr>
-                <w:rStyle w:val="a4"/>
-              </w:rPr>
-            </w:pPr>
-            <w:r>
-              <w:rPr>
-                <w:rStyle w:val="a4"/>
+                <w:rStyle w:val="af4"/>
+              </w:rPr>
+            </w:pPr>
+            <w:r>
+              <w:rPr>
+                <w:rStyle w:val="af4"/>
                 <w:highlight w:val="yellow"/>
               </w:rPr>
               <w:t>{{bridge.under_clearance}}</w:t>
@@ -3462,12 +3462,12 @@
           <w:p>
             <w:pPr>
               <w:rPr>
-                <w:rStyle w:val="a4"/>
-              </w:rPr>
-            </w:pPr>
-            <w:r>
-              <w:rPr>
-                <w:rStyle w:val="a4"/>
+                <w:rStyle w:val="af4"/>
+              </w:rPr>
+            </w:pPr>
+            <w:r>
+              <w:rPr>
+                <w:rStyle w:val="af4"/>
               </w:rPr>
               <w:t>ДЛИНА мостового сооружения:</w:t>
             </w:r>
@@ -3480,13 +3480,13 @@
           <w:p>
             <w:pPr>
               <w:rPr>
-                <w:rStyle w:val="a4"/>
+                <w:rStyle w:val="af4"/>
                 <w:lang w:val="en-US"/>
               </w:rPr>
             </w:pPr>
             <w:r>
               <w:rPr>
-                <w:rStyle w:val="a4"/>
+                <w:rStyle w:val="af4"/>
                 <w:highlight w:val="yellow"/>
                 <w:lang w:val="en-US"/>
               </w:rPr>
@@ -3519,12 +3519,12 @@
           <w:p>
             <w:pPr>
               <w:rPr>
-                <w:rStyle w:val="a4"/>
-              </w:rPr>
-            </w:pPr>
-            <w:r>
-              <w:rPr>
-                <w:rStyle w:val="a4"/>
+                <w:rStyle w:val="af4"/>
+              </w:rPr>
+            </w:pPr>
+            <w:r>
+              <w:rPr>
+                <w:rStyle w:val="af4"/>
               </w:rPr>
               <w:t>Отверстие:</w:t>
             </w:r>
@@ -3537,13 +3537,13 @@
           <w:p>
             <w:pPr>
               <w:rPr>
-                <w:rStyle w:val="a4"/>
+                <w:rStyle w:val="af4"/>
                 <w:lang w:val="en-US"/>
               </w:rPr>
             </w:pPr>
             <w:r>
               <w:rPr>
-                <w:rStyle w:val="a4"/>
+                <w:rStyle w:val="af4"/>
                 <w:highlight w:val="yellow"/>
                 <w:lang w:val="en-US"/>
               </w:rPr>
@@ -3576,12 +3576,12 @@
           <w:p>
             <w:pPr>
               <w:rPr>
-                <w:rStyle w:val="a4"/>
-              </w:rPr>
-            </w:pPr>
-            <w:r>
-              <w:rPr>
-                <w:rStyle w:val="a4"/>
+                <w:rStyle w:val="af4"/>
+              </w:rPr>
+            </w:pPr>
+            <w:r>
+              <w:rPr>
+                <w:rStyle w:val="af4"/>
               </w:rPr>
               <w:t>Габарит по высоте:</w:t>
             </w:r>
@@ -3594,13 +3594,13 @@
           <w:p>
             <w:pPr>
               <w:rPr>
-                <w:rStyle w:val="a4"/>
+                <w:rStyle w:val="af4"/>
                 <w:lang w:val="en-US"/>
               </w:rPr>
             </w:pPr>
             <w:r>
               <w:rPr>
-                <w:rStyle w:val="a4"/>
+                <w:rStyle w:val="af4"/>
                 <w:highlight w:val="yellow"/>
                 <w:lang w:val="en-US"/>
               </w:rPr>
@@ -3633,12 +3633,12 @@
           <w:p>
             <w:pPr>
               <w:rPr>
-                <w:rStyle w:val="a4"/>
-              </w:rPr>
-            </w:pPr>
-            <w:r>
-              <w:rPr>
-                <w:rStyle w:val="a4"/>
+                <w:rStyle w:val="af4"/>
+              </w:rPr>
+            </w:pPr>
+            <w:r>
+              <w:rPr>
+                <w:rStyle w:val="af4"/>
               </w:rPr>
               <w:t>ГАБАРИТ ПО ШИРИНЕ:</w:t>
             </w:r>
@@ -3654,209 +3654,209 @@
                 <w:tab w:val="left" w:pos="3456"/>
               </w:tabs>
               <w:rPr>
-                <w:rStyle w:val="a4"/>
-              </w:rPr>
-            </w:pPr>
-            <w:r>
-              <w:rPr>
-                <w:rStyle w:val="a4"/>
+                <w:rStyle w:val="af4"/>
+              </w:rPr>
+            </w:pPr>
+            <w:r>
+              <w:rPr>
+                <w:rStyle w:val="af4"/>
               </w:rPr>
               <w:t>B</w:t>
             </w:r>
             <w:r>
               <w:rPr>
-                <w:rStyle w:val="a4"/>
+                <w:rStyle w:val="af4"/>
               </w:rPr>
               <w:t xml:space="preserve"> </w:t>
             </w:r>
             <w:r>
               <w:rPr>
-                <w:rStyle w:val="a4"/>
+                <w:rStyle w:val="af4"/>
               </w:rPr>
               <w:t>=</w:t>
             </w:r>
             <w:r>
               <w:rPr>
-                <w:rStyle w:val="a4"/>
+                <w:rStyle w:val="af4"/>
               </w:rPr>
               <w:t xml:space="preserve"> </w:t>
             </w:r>
             <w:r>
               <w:rPr>
-                <w:rStyle w:val="a4"/>
+                <w:rStyle w:val="af4"/>
                 <w:highlight w:val="yellow"/>
               </w:rPr>
               <w:t>{{bridge.width_B}}</w:t>
             </w:r>
             <w:r>
               <w:rPr>
-                <w:rStyle w:val="a4"/>
+                <w:rStyle w:val="af4"/>
               </w:rPr>
               <w:t xml:space="preserve">; </w:t>
             </w:r>
             <w:r>
               <w:rPr>
-                <w:rStyle w:val="a4"/>
+                <w:rStyle w:val="af4"/>
               </w:rPr>
               <w:t>Г</w:t>
             </w:r>
             <w:r>
               <w:rPr>
-                <w:rStyle w:val="a4"/>
+                <w:rStyle w:val="af4"/>
               </w:rPr>
               <w:t xml:space="preserve"> </w:t>
             </w:r>
             <w:r>
               <w:rPr>
-                <w:rStyle w:val="a4"/>
+                <w:rStyle w:val="af4"/>
               </w:rPr>
               <w:t>=</w:t>
             </w:r>
             <w:r>
               <w:rPr>
-                <w:rStyle w:val="a4"/>
+                <w:rStyle w:val="af4"/>
               </w:rPr>
               <w:t xml:space="preserve"> </w:t>
             </w:r>
             <w:r>
               <w:rPr>
-                <w:rStyle w:val="a4"/>
+                <w:rStyle w:val="af4"/>
                 <w:highlight w:val="yellow"/>
               </w:rPr>
               <w:t>{{bridge.width_G}}</w:t>
             </w:r>
             <w:r>
               <w:rPr>
-                <w:rStyle w:val="a4"/>
+                <w:rStyle w:val="af4"/>
               </w:rPr>
               <w:t>; С1</w:t>
             </w:r>
             <w:r>
               <w:rPr>
-                <w:rStyle w:val="a4"/>
+                <w:rStyle w:val="af4"/>
               </w:rPr>
               <w:t xml:space="preserve"> </w:t>
             </w:r>
             <w:r>
               <w:rPr>
-                <w:rStyle w:val="a4"/>
+                <w:rStyle w:val="af4"/>
               </w:rPr>
               <w:t>=</w:t>
             </w:r>
             <w:r>
               <w:rPr>
-                <w:rStyle w:val="a4"/>
+                <w:rStyle w:val="af4"/>
               </w:rPr>
               <w:t xml:space="preserve"> </w:t>
             </w:r>
             <w:r>
               <w:rPr>
-                <w:rStyle w:val="a4"/>
+                <w:rStyle w:val="af4"/>
                 <w:highlight w:val="yellow"/>
               </w:rPr>
               <w:t>{{bridge.width_C1}}</w:t>
             </w:r>
             <w:r>
               <w:rPr>
-                <w:rStyle w:val="a4"/>
+                <w:rStyle w:val="af4"/>
               </w:rPr>
               <w:t>; С2</w:t>
             </w:r>
             <w:r>
               <w:rPr>
-                <w:rStyle w:val="a4"/>
+                <w:rStyle w:val="af4"/>
               </w:rPr>
               <w:t xml:space="preserve"> </w:t>
             </w:r>
             <w:r>
               <w:rPr>
-                <w:rStyle w:val="a4"/>
+                <w:rStyle w:val="af4"/>
               </w:rPr>
               <w:t>=</w:t>
             </w:r>
             <w:r>
               <w:rPr>
-                <w:rStyle w:val="a4"/>
+                <w:rStyle w:val="af4"/>
               </w:rPr>
               <w:t xml:space="preserve"> </w:t>
             </w:r>
             <w:r>
               <w:rPr>
-                <w:rStyle w:val="a4"/>
+                <w:rStyle w:val="af4"/>
                 <w:highlight w:val="yellow"/>
               </w:rPr>
               <w:t>{{bridge.width_C2}}</w:t>
             </w:r>
             <w:r>
               <w:rPr>
-                <w:rStyle w:val="a4"/>
+                <w:rStyle w:val="af4"/>
               </w:rPr>
               <w:t xml:space="preserve">; </w:t>
             </w:r>
             <w:r>
               <w:rPr>
-                <w:rStyle w:val="a4"/>
+                <w:rStyle w:val="af4"/>
               </w:rPr>
               <w:br/>
             </w:r>
             <w:r>
               <w:rPr>
-                <w:rStyle w:val="a4"/>
+                <w:rStyle w:val="af4"/>
               </w:rPr>
               <w:t>Т1</w:t>
             </w:r>
             <w:r>
               <w:rPr>
-                <w:rStyle w:val="a4"/>
+                <w:rStyle w:val="af4"/>
               </w:rPr>
               <w:t xml:space="preserve"> </w:t>
             </w:r>
             <w:r>
               <w:rPr>
-                <w:rStyle w:val="a4"/>
+                <w:rStyle w:val="af4"/>
               </w:rPr>
               <w:t>=</w:t>
             </w:r>
             <w:r>
               <w:rPr>
-                <w:rStyle w:val="a4"/>
+                <w:rStyle w:val="af4"/>
               </w:rPr>
               <w:t xml:space="preserve"> </w:t>
             </w:r>
             <w:r>
               <w:rPr>
-                <w:rStyle w:val="a4"/>
+                <w:rStyle w:val="af4"/>
                 <w:highlight w:val="yellow"/>
               </w:rPr>
               <w:t>{{bridge.width_T1}}</w:t>
             </w:r>
             <w:r>
               <w:rPr>
-                <w:rStyle w:val="a4"/>
+                <w:rStyle w:val="af4"/>
               </w:rPr>
               <w:t>; Т2</w:t>
             </w:r>
             <w:r>
               <w:rPr>
-                <w:rStyle w:val="a4"/>
+                <w:rStyle w:val="af4"/>
               </w:rPr>
               <w:t xml:space="preserve"> </w:t>
             </w:r>
             <w:r>
               <w:rPr>
-                <w:rStyle w:val="a4"/>
+                <w:rStyle w:val="af4"/>
               </w:rPr>
               <w:t>=</w:t>
             </w:r>
             <w:r>
               <w:rPr>
-                <w:rStyle w:val="a4"/>
+                <w:rStyle w:val="af4"/>
               </w:rPr>
               <w:t xml:space="preserve"> </w:t>
             </w:r>
             <w:r>
               <w:rPr>
-                <w:rStyle w:val="a4"/>
+                <w:rStyle w:val="af4"/>
                 <w:highlight w:val="yellow"/>
               </w:rPr>
               <w:t>{{bridge.width_T2}}</w:t>
@@ -3888,12 +3888,12 @@
           <w:p>
             <w:pPr>
               <w:rPr>
-                <w:rStyle w:val="a4"/>
-              </w:rPr>
-            </w:pPr>
-            <w:r>
-              <w:rPr>
-                <w:rStyle w:val="a4"/>
+                <w:rStyle w:val="af4"/>
+              </w:rPr>
+            </w:pPr>
+            <w:r>
+              <w:rPr>
+                <w:rStyle w:val="af4"/>
               </w:rPr>
               <w:t>Год постройки:</w:t>
             </w:r>
@@ -3907,12 +3907,12 @@
           <w:p>
             <w:pPr>
               <w:rPr>
-                <w:rStyle w:val="a4"/>
-              </w:rPr>
-            </w:pPr>
-            <w:r>
-              <w:rPr>
-                <w:rStyle w:val="a4"/>
+                <w:rStyle w:val="af4"/>
+              </w:rPr>
+            </w:pPr>
+            <w:r>
+              <w:rPr>
+                <w:rStyle w:val="af4"/>
                 <w:highlight w:val="yellow"/>
               </w:rPr>
               <w:t>{{bridge.year_built}}</w:t>
@@ -3944,12 +3944,12 @@
             <w:pPr>
               <w:jc w:val="right"/>
               <w:rPr>
-                <w:rStyle w:val="a4"/>
-              </w:rPr>
-            </w:pPr>
-            <w:r>
-              <w:rPr>
-                <w:rStyle w:val="a4"/>
+                <w:rStyle w:val="af4"/>
+              </w:rPr>
+            </w:pPr>
+            <w:r>
+              <w:rPr>
+                <w:rStyle w:val="af4"/>
               </w:rPr>
               <w:t>реконструкции:</w:t>
             </w:r>
@@ -3962,13 +3962,13 @@
           <w:p>
             <w:pPr>
               <w:rPr>
-                <w:rStyle w:val="a4"/>
+                <w:rStyle w:val="af4"/>
                 <w:lang w:val="en-US"/>
               </w:rPr>
             </w:pPr>
             <w:r>
               <w:rPr>
-                <w:rStyle w:val="a4"/>
+                <w:rStyle w:val="af4"/>
                 <w:highlight w:val="yellow"/>
                 <w:lang w:val="en-US"/>
               </w:rPr>
@@ -4001,12 +4001,12 @@
             <w:pPr>
               <w:jc w:val="right"/>
               <w:rPr>
-                <w:rStyle w:val="a4"/>
-              </w:rPr>
-            </w:pPr>
-            <w:r>
-              <w:rPr>
-                <w:rStyle w:val="a4"/>
+                <w:rStyle w:val="af4"/>
+              </w:rPr>
+            </w:pPr>
+            <w:r>
+              <w:rPr>
+                <w:rStyle w:val="af4"/>
               </w:rPr>
               <w:t>ремонта:</w:t>
             </w:r>
@@ -4019,12 +4019,12 @@
           <w:p>
             <w:pPr>
               <w:rPr>
-                <w:rStyle w:val="a4"/>
-              </w:rPr>
-            </w:pPr>
-            <w:r>
-              <w:rPr>
-                <w:rStyle w:val="a4"/>
+                <w:rStyle w:val="af4"/>
+              </w:rPr>
+            </w:pPr>
+            <w:r>
+              <w:rPr>
+                <w:rStyle w:val="af4"/>
                 <w:highlight w:val="yellow"/>
               </w:rPr>
               <w:t>{{bridge.year_repair}}</w:t>
@@ -4056,12 +4056,12 @@
           <w:p>
             <w:pPr>
               <w:rPr>
-                <w:rStyle w:val="a4"/>
-              </w:rPr>
-            </w:pPr>
-            <w:r>
-              <w:rPr>
-                <w:rStyle w:val="a4"/>
+                <w:rStyle w:val="af4"/>
+              </w:rPr>
+            </w:pPr>
+            <w:r>
+              <w:rPr>
+                <w:rStyle w:val="af4"/>
               </w:rPr>
               <w:t>ПРОЕКТНЫЕ НАГРУЗКИ:</w:t>
             </w:r>
@@ -4074,37 +4074,37 @@
           <w:p>
             <w:pPr>
               <w:rPr>
-                <w:rStyle w:val="a4"/>
-              </w:rPr>
-            </w:pPr>
-            <w:r>
-              <w:rPr>
-                <w:rStyle w:val="a4"/>
+                <w:rStyle w:val="af4"/>
+              </w:rPr>
+            </w:pPr>
+            <w:r>
+              <w:rPr>
+                <w:rStyle w:val="af4"/>
                 <w:highlight w:val="yellow"/>
               </w:rPr>
               <w:t>{{bridge.loads}}</w:t>
             </w:r>
             <w:r>
               <w:rPr>
-                <w:rStyle w:val="a4"/>
+                <w:rStyle w:val="af4"/>
               </w:rPr>
               <w:fldChar w:fldCharType="begin"/>
             </w:r>
             <w:r>
               <w:rPr>
-                <w:rStyle w:val="a4"/>
+                <w:rStyle w:val="af4"/>
               </w:rPr>
               <w:instrText xml:space="preserve"> MERGEFIELD Нормативные_нагрузки </w:instrText>
             </w:r>
             <w:r>
               <w:rPr>
-                <w:rStyle w:val="a4"/>
+                <w:rStyle w:val="af4"/>
               </w:rPr>
               <w:fldChar w:fldCharType="separate"/>
             </w:r>
             <w:r>
               <w:rPr>
-                <w:rStyle w:val="a4"/>
+                <w:rStyle w:val="af4"/>
               </w:rPr>
               <w:fldChar w:fldCharType="end"/>
             </w:r>
@@ -4135,12 +4135,12 @@
           <w:p>
             <w:pPr>
               <w:rPr>
-                <w:rStyle w:val="a4"/>
-              </w:rPr>
-            </w:pPr>
-            <w:r>
-              <w:rPr>
-                <w:rStyle w:val="a4"/>
+                <w:rStyle w:val="af4"/>
+              </w:rPr>
+            </w:pPr>
+            <w:r>
+              <w:rPr>
+                <w:rStyle w:val="af4"/>
               </w:rPr>
               <w:t>ПРОДОЛЬНАЯ СХЕМА:</w:t>
             </w:r>
@@ -4156,12 +4156,12 @@
                 <w:tab w:val="left" w:pos="3065"/>
               </w:tabs>
               <w:rPr>
-                <w:rStyle w:val="a4"/>
-              </w:rPr>
-            </w:pPr>
-            <w:r>
-              <w:rPr>
-                <w:rStyle w:val="a4"/>
+                <w:rStyle w:val="af4"/>
+              </w:rPr>
+            </w:pPr>
+            <w:r>
+              <w:rPr>
+                <w:rStyle w:val="af4"/>
                 <w:highlight w:val="yellow"/>
               </w:rPr>
               <w:t>{{bridge.long_scheme}}</w:t>
@@ -4193,12 +4193,12 @@
           <w:p>
             <w:pPr>
               <w:rPr>
-                <w:rStyle w:val="a4"/>
-              </w:rPr>
-            </w:pPr>
-            <w:r>
-              <w:rPr>
-                <w:rStyle w:val="a4"/>
+                <w:rStyle w:val="af4"/>
+              </w:rPr>
+            </w:pPr>
+            <w:r>
+              <w:rPr>
+                <w:rStyle w:val="af4"/>
               </w:rPr>
               <w:t>Косина, особенности расположения в плане:</w:t>
             </w:r>
@@ -4211,26 +4211,26 @@
           <w:p>
             <w:pPr>
               <w:rPr>
-                <w:rStyle w:val="a4"/>
-              </w:rPr>
-            </w:pPr>
-            <w:r>
-              <w:rPr>
-                <w:rStyle w:val="a4"/>
+                <w:rStyle w:val="af4"/>
+              </w:rPr>
+            </w:pPr>
+            <w:r>
+              <w:rPr>
+                <w:rStyle w:val="af4"/>
                 <w:rFonts w:eastAsiaTheme="majorEastAsia"/>
               </w:rPr>
               <w:t>α</w:t>
             </w:r>
             <w:r>
               <w:rPr>
-                <w:rStyle w:val="a4"/>
+                <w:rStyle w:val="af4"/>
                 <w:rFonts w:eastAsiaTheme="majorEastAsia"/>
               </w:rPr>
               <w:t>=</w:t>
             </w:r>
             <w:r>
               <w:rPr>
-                <w:rStyle w:val="a4"/>
+                <w:rStyle w:val="af4"/>
                 <w:rFonts w:eastAsiaTheme="majorEastAsia"/>
                 <w:highlight w:val="yellow"/>
               </w:rPr>
@@ -4238,42 +4238,42 @@
             </w:r>
             <w:r>
               <w:rPr>
-                <w:rStyle w:val="a4"/>
+                <w:rStyle w:val="af4"/>
                 <w:rFonts w:eastAsiaTheme="majorEastAsia"/>
               </w:rPr>
               <w:t xml:space="preserve">˚, </w:t>
             </w:r>
             <w:r>
               <w:rPr>
-                <w:rStyle w:val="a4"/>
+                <w:rStyle w:val="af4"/>
                 <w:rFonts w:eastAsiaTheme="majorEastAsia"/>
               </w:rPr>
               <w:t>в</w:t>
             </w:r>
             <w:r>
               <w:rPr>
-                <w:rStyle w:val="a4"/>
+                <w:rStyle w:val="af4"/>
                 <w:rFonts w:eastAsiaTheme="majorEastAsia"/>
               </w:rPr>
               <w:t xml:space="preserve"> </w:t>
             </w:r>
             <w:r>
               <w:rPr>
-                <w:rStyle w:val="a4"/>
+                <w:rStyle w:val="af4"/>
                 <w:rFonts w:eastAsiaTheme="majorEastAsia"/>
               </w:rPr>
               <w:t>плане</w:t>
             </w:r>
             <w:r>
               <w:rPr>
-                <w:rStyle w:val="a4"/>
+                <w:rStyle w:val="af4"/>
                 <w:rFonts w:eastAsiaTheme="majorEastAsia"/>
               </w:rPr>
               <w:t xml:space="preserve"> –</w:t>
             </w:r>
             <w:r>
               <w:rPr>
-                <w:rStyle w:val="a4"/>
+                <w:rStyle w:val="af4"/>
                 <w:rFonts w:eastAsiaTheme="majorEastAsia"/>
                 <w:highlight w:val="yellow"/>
               </w:rPr>
@@ -4306,24 +4306,24 @@
           <w:p>
             <w:pPr>
               <w:rPr>
-                <w:rStyle w:val="a4"/>
-              </w:rPr>
-            </w:pPr>
-            <w:r>
-              <w:rPr>
-                <w:rStyle w:val="a4"/>
+                <w:rStyle w:val="af4"/>
+              </w:rPr>
+            </w:pPr>
+            <w:r>
+              <w:rPr>
+                <w:rStyle w:val="af4"/>
               </w:rPr>
               <w:t>Уклоны</w:t>
             </w:r>
             <w:r>
               <w:rPr>
-                <w:rStyle w:val="a4"/>
+                <w:rStyle w:val="af4"/>
               </w:rPr>
               <w:t xml:space="preserve">, </w:t>
             </w:r>
             <w:r>
               <w:rPr>
-                <w:rStyle w:val="Strong"/>
+                <w:rStyle w:val="afc"/>
                 <w:rFonts w:eastAsiaTheme="majorEastAsia"/>
                 <w:b w:val="0"/>
                 <w:bCs w:val="0"/>
@@ -4334,7 +4334,7 @@
             </w:r>
             <w:r>
               <w:rPr>
-                <w:rStyle w:val="a4"/>
+                <w:rStyle w:val="af4"/>
               </w:rPr>
               <w:t>:</w:t>
             </w:r>
@@ -4347,7 +4347,7 @@
           <w:p>
             <w:pPr>
               <w:rPr>
-                <w:rStyle w:val="a4"/>
+                <w:rStyle w:val="af4"/>
               </w:rPr>
             </w:pPr>
           </w:p>
@@ -4371,12 +4371,12 @@
             <w:pPr>
               <w:jc w:val="right"/>
               <w:rPr>
-                <w:rStyle w:val="a4"/>
-              </w:rPr>
-            </w:pPr>
-            <w:r>
-              <w:rPr>
-                <w:rStyle w:val="a4"/>
+                <w:rStyle w:val="af4"/>
+              </w:rPr>
+            </w:pPr>
+            <w:r>
+              <w:rPr>
+                <w:rStyle w:val="af4"/>
               </w:rPr>
               <w:t>продольный</w:t>
             </w:r>
@@ -4389,12 +4389,12 @@
           <w:p>
             <w:pPr>
               <w:rPr>
-                <w:rStyle w:val="a4"/>
-              </w:rPr>
-            </w:pPr>
-            <w:r>
-              <w:rPr>
-                <w:rStyle w:val="a4"/>
+                <w:rStyle w:val="af4"/>
+              </w:rPr>
+            </w:pPr>
+            <w:r>
+              <w:rPr>
+                <w:rStyle w:val="af4"/>
                 <w:highlight w:val="yellow"/>
               </w:rPr>
               <w:t>{{bridge.longitudinal_slopes}}</w:t>
@@ -4426,12 +4426,12 @@
             <w:pPr>
               <w:jc w:val="right"/>
               <w:rPr>
-                <w:rStyle w:val="a4"/>
-              </w:rPr>
-            </w:pPr>
-            <w:r>
-              <w:rPr>
-                <w:rStyle w:val="a4"/>
+                <w:rStyle w:val="af4"/>
+              </w:rPr>
+            </w:pPr>
+            <w:r>
+              <w:rPr>
+                <w:rStyle w:val="af4"/>
               </w:rPr>
               <w:t>поперечный</w:t>
             </w:r>
@@ -4448,12 +4448,12 @@
                 <w:tab w:val="left" w:pos="794"/>
               </w:tabs>
               <w:rPr>
-                <w:rStyle w:val="a4"/>
-              </w:rPr>
-            </w:pPr>
-            <w:r>
-              <w:rPr>
-                <w:rStyle w:val="a4"/>
+                <w:rStyle w:val="af4"/>
+              </w:rPr>
+            </w:pPr>
+            <w:r>
+              <w:rPr>
+                <w:rStyle w:val="af4"/>
                 <w:highlight w:val="yellow"/>
               </w:rPr>
               <w:t>{{bridge.slopes}}</w:t>
@@ -4485,12 +4485,12 @@
           <w:p>
             <w:pPr>
               <w:rPr>
-                <w:rStyle w:val="a4"/>
-              </w:rPr>
-            </w:pPr>
-            <w:r>
-              <w:rPr>
-                <w:rStyle w:val="a4"/>
+                <w:rStyle w:val="af4"/>
+              </w:rPr>
+            </w:pPr>
+            <w:r>
+              <w:rPr>
+                <w:rStyle w:val="af4"/>
               </w:rPr>
               <w:t>Покрытие проезжей части:</w:t>
             </w:r>
@@ -4503,7 +4503,7 @@
           <w:p>
             <w:pPr>
               <w:rPr>
-                <w:rStyle w:val="a4"/>
+                <w:rStyle w:val="af4"/>
               </w:rPr>
             </w:pPr>
           </w:p>
@@ -4528,12 +4528,12 @@
             <w:pPr>
               <w:jc w:val="right"/>
               <w:rPr>
-                <w:rStyle w:val="a4"/>
-              </w:rPr>
-            </w:pPr>
-            <w:r>
-              <w:rPr>
-                <w:rStyle w:val="a4"/>
+                <w:rStyle w:val="af4"/>
+              </w:rPr>
+            </w:pPr>
+            <w:r>
+              <w:rPr>
+                <w:rStyle w:val="af4"/>
               </w:rPr>
               <w:t>на мостовом сооружении:</w:t>
             </w:r>
@@ -4546,12 +4546,12 @@
           <w:p>
             <w:pPr>
               <w:rPr>
-                <w:rStyle w:val="a4"/>
-              </w:rPr>
-            </w:pPr>
-            <w:r>
-              <w:rPr>
-                <w:rStyle w:val="a4"/>
+                <w:rStyle w:val="af4"/>
+              </w:rPr>
+            </w:pPr>
+            <w:r>
+              <w:rPr>
+                <w:rStyle w:val="af4"/>
                 <w:highlight w:val="yellow"/>
               </w:rPr>
               <w:t>{{bridge.pavement_bridge}}</w:t>
@@ -4577,12 +4577,12 @@
             <w:pPr>
               <w:jc w:val="right"/>
               <w:rPr>
-                <w:rStyle w:val="a4"/>
-              </w:rPr>
-            </w:pPr>
-            <w:r>
-              <w:rPr>
-                <w:rStyle w:val="a4"/>
+                <w:rStyle w:val="af4"/>
+              </w:rPr>
+            </w:pPr>
+            <w:r>
+              <w:rPr>
+                <w:rStyle w:val="af4"/>
               </w:rPr>
               <w:t>на подходах:</w:t>
             </w:r>
@@ -4595,12 +4595,12 @@
           <w:p>
             <w:pPr>
               <w:rPr>
-                <w:rStyle w:val="a4"/>
-              </w:rPr>
-            </w:pPr>
-            <w:r>
-              <w:rPr>
-                <w:rStyle w:val="a4"/>
+                <w:rStyle w:val="af4"/>
+              </w:rPr>
+            </w:pPr>
+            <w:r>
+              <w:rPr>
+                <w:rStyle w:val="af4"/>
                 <w:highlight w:val="yellow"/>
               </w:rPr>
               <w:t>{{bridge.pavement_approach}}</w:t>
@@ -4632,12 +4632,12 @@
           <w:p>
             <w:pPr>
               <w:rPr>
-                <w:rStyle w:val="a4"/>
-              </w:rPr>
-            </w:pPr>
-            <w:r>
-              <w:rPr>
-                <w:rStyle w:val="a4"/>
+                <w:rStyle w:val="af4"/>
+              </w:rPr>
+            </w:pPr>
+            <w:r>
+              <w:rPr>
+                <w:rStyle w:val="af4"/>
               </w:rPr>
               <w:t>Водоотвод:</w:t>
             </w:r>
@@ -4650,13 +4650,13 @@
           <w:p>
             <w:pPr>
               <w:rPr>
-                <w:rStyle w:val="a4"/>
+                <w:rStyle w:val="af4"/>
                 <w:rFonts w:eastAsiaTheme="majorEastAsia"/>
               </w:rPr>
             </w:pPr>
             <w:r>
               <w:rPr>
-                <w:rStyle w:val="a4"/>
+                <w:rStyle w:val="af4"/>
                 <w:rFonts w:eastAsiaTheme="majorEastAsia"/>
                 <w:highlight w:val="yellow"/>
               </w:rPr>
@@ -4689,12 +4689,12 @@
           <w:p>
             <w:pPr>
               <w:rPr>
-                <w:rStyle w:val="a4"/>
-              </w:rPr>
-            </w:pPr>
-            <w:r>
-              <w:rPr>
-                <w:rStyle w:val="a4"/>
+                <w:rStyle w:val="af4"/>
+              </w:rPr>
+            </w:pPr>
+            <w:r>
+              <w:rPr>
+                <w:rStyle w:val="af4"/>
               </w:rPr>
               <w:t>Деформационные швы:</w:t>
             </w:r>
@@ -4707,13 +4707,13 @@
           <w:p>
             <w:pPr>
               <w:rPr>
-                <w:rStyle w:val="a4"/>
+                <w:rStyle w:val="af4"/>
                 <w:rFonts w:eastAsiaTheme="majorEastAsia"/>
               </w:rPr>
             </w:pPr>
             <w:r>
               <w:rPr>
-                <w:rStyle w:val="a4"/>
+                <w:rStyle w:val="af4"/>
                 <w:rFonts w:eastAsiaTheme="majorEastAsia"/>
                 <w:highlight w:val="yellow"/>
               </w:rPr>
@@ -4736,7 +4736,7 @@
             </w:pPr>
             <w:r>
               <w:rPr>
-                <w:rStyle w:val="a4"/>
+                <w:rStyle w:val="af4"/>
               </w:rPr>
               <w:t>21.</w:t>
             </w:r>
@@ -4749,12 +4749,12 @@
           <w:p>
             <w:pPr>
               <w:rPr>
-                <w:rStyle w:val="a4"/>
-              </w:rPr>
-            </w:pPr>
-            <w:r>
-              <w:rPr>
-                <w:rStyle w:val="a4"/>
+                <w:rStyle w:val="af4"/>
+              </w:rPr>
+            </w:pPr>
+            <w:r>
+              <w:rPr>
+                <w:rStyle w:val="af4"/>
               </w:rPr>
               <w:t>Ограждения безопасности на мостовом сооружении / подходах:</w:t>
             </w:r>
@@ -4767,7 +4767,7 @@
           <w:p>
             <w:pPr>
               <w:rPr>
-                <w:rStyle w:val="a4"/>
+                <w:rStyle w:val="af4"/>
               </w:rPr>
             </w:pPr>
           </w:p>
@@ -4796,12 +4796,12 @@
             <w:pPr>
               <w:jc w:val="right"/>
               <w:rPr>
-                <w:rStyle w:val="a4"/>
-              </w:rPr>
-            </w:pPr>
-            <w:r>
-              <w:rPr>
-                <w:rStyle w:val="a4"/>
+                <w:rStyle w:val="af4"/>
+              </w:rPr>
+            </w:pPr>
+            <w:r>
+              <w:rPr>
+                <w:rStyle w:val="af4"/>
               </w:rPr>
               <w:t>Тип:</w:t>
             </w:r>
@@ -4814,13 +4814,13 @@
           <w:p>
             <w:pPr>
               <w:rPr>
-                <w:rStyle w:val="a4"/>
+                <w:rStyle w:val="af4"/>
                 <w:lang w:val="en-US"/>
               </w:rPr>
             </w:pPr>
             <w:r>
               <w:rPr>
-                <w:rStyle w:val="a4"/>
+                <w:rStyle w:val="af4"/>
                 <w:highlight w:val="yellow"/>
                 <w:lang w:val="en-US"/>
               </w:rPr>
@@ -4828,14 +4828,14 @@
             </w:r>
             <w:r>
               <w:rPr>
-                <w:rStyle w:val="a4"/>
+                <w:rStyle w:val="af4"/>
                 <w:lang w:val="en-US"/>
               </w:rPr>
               <w:t xml:space="preserve"> / </w:t>
             </w:r>
             <w:r>
               <w:rPr>
-                <w:rStyle w:val="a4"/>
+                <w:rStyle w:val="af4"/>
                 <w:highlight w:val="yellow"/>
                 <w:lang w:val="en-US"/>
               </w:rPr>
@@ -4843,65 +4843,65 @@
             </w:r>
             <w:r>
               <w:rPr>
-                <w:rStyle w:val="a4"/>
+                <w:rStyle w:val="af4"/>
               </w:rPr>
               <w:fldChar w:fldCharType="begin"/>
             </w:r>
             <w:r>
               <w:rPr>
-                <w:rStyle w:val="a4"/>
+                <w:rStyle w:val="af4"/>
                 <w:lang w:val="en-US"/>
               </w:rPr>
               <w:instrText xml:space="preserve"> MERGEFIELD </w:instrText>
             </w:r>
             <w:r>
               <w:rPr>
-                <w:rStyle w:val="a4"/>
+                <w:rStyle w:val="af4"/>
               </w:rPr>
               <w:instrText>Ограждения</w:instrText>
             </w:r>
             <w:r>
               <w:rPr>
-                <w:rStyle w:val="a4"/>
+                <w:rStyle w:val="af4"/>
                 <w:lang w:val="en-US"/>
               </w:rPr>
               <w:instrText>_</w:instrText>
             </w:r>
             <w:r>
               <w:rPr>
-                <w:rStyle w:val="a4"/>
+                <w:rStyle w:val="af4"/>
               </w:rPr>
               <w:instrText>на</w:instrText>
             </w:r>
             <w:r>
               <w:rPr>
-                <w:rStyle w:val="a4"/>
+                <w:rStyle w:val="af4"/>
                 <w:lang w:val="en-US"/>
               </w:rPr>
               <w:instrText>_</w:instrText>
             </w:r>
             <w:r>
               <w:rPr>
-                <w:rStyle w:val="a4"/>
+                <w:rStyle w:val="af4"/>
               </w:rPr>
               <w:instrText>подходах</w:instrText>
             </w:r>
             <w:r>
               <w:rPr>
-                <w:rStyle w:val="a4"/>
+                <w:rStyle w:val="af4"/>
                 <w:lang w:val="en-US"/>
               </w:rPr>
               <w:instrText xml:space="preserve"> </w:instrText>
             </w:r>
             <w:r>
               <w:rPr>
-                <w:rStyle w:val="a4"/>
+                <w:rStyle w:val="af4"/>
               </w:rPr>
               <w:fldChar w:fldCharType="separate"/>
             </w:r>
             <w:r>
               <w:rPr>
-                <w:rStyle w:val="a4"/>
+                <w:rStyle w:val="af4"/>
               </w:rPr>
               <w:fldChar w:fldCharType="end"/>
             </w:r>
@@ -4934,12 +4934,12 @@
             <w:pPr>
               <w:jc w:val="right"/>
               <w:rPr>
-                <w:rStyle w:val="a4"/>
-              </w:rPr>
-            </w:pPr>
-            <w:r>
-              <w:rPr>
-                <w:rStyle w:val="a4"/>
+                <w:rStyle w:val="af4"/>
+              </w:rPr>
+            </w:pPr>
+            <w:r>
+              <w:rPr>
+                <w:rStyle w:val="af4"/>
               </w:rPr>
               <w:t>Высота:</w:t>
             </w:r>
@@ -4952,13 +4952,13 @@
           <w:p>
             <w:pPr>
               <w:rPr>
-                <w:rStyle w:val="a4"/>
+                <w:rStyle w:val="af4"/>
                 <w:lang w:val="en-US"/>
               </w:rPr>
             </w:pPr>
             <w:r>
               <w:rPr>
-                <w:rStyle w:val="a4"/>
+                <w:rStyle w:val="af4"/>
                 <w:highlight w:val="yellow"/>
                 <w:lang w:val="en-US"/>
               </w:rPr>
@@ -4966,21 +4966,21 @@
             </w:r>
             <w:r>
               <w:rPr>
-                <w:rStyle w:val="a4"/>
+                <w:rStyle w:val="af4"/>
                 <w:lang w:val="en-US"/>
               </w:rPr>
               <w:t xml:space="preserve"> </w:t>
             </w:r>
             <w:r>
               <w:rPr>
-                <w:rStyle w:val="a4"/>
+                <w:rStyle w:val="af4"/>
                 <w:lang w:val="en-US"/>
               </w:rPr>
               <w:t xml:space="preserve">/ </w:t>
             </w:r>
             <w:r>
               <w:rPr>
-                <w:rStyle w:val="a4"/>
+                <w:rStyle w:val="af4"/>
                 <w:highlight w:val="yellow"/>
                 <w:lang w:val="en-US"/>
               </w:rPr>
@@ -5003,7 +5003,7 @@
             </w:pPr>
             <w:r>
               <w:rPr>
-                <w:rStyle w:val="a4"/>
+                <w:rStyle w:val="af4"/>
               </w:rPr>
               <w:t>22.</w:t>
             </w:r>
@@ -5016,12 +5016,12 @@
           <w:p>
             <w:pPr>
               <w:rPr>
-                <w:rStyle w:val="a4"/>
-              </w:rPr>
-            </w:pPr>
-            <w:r>
-              <w:rPr>
-                <w:rStyle w:val="a4"/>
+                <w:rStyle w:val="af4"/>
+              </w:rPr>
+            </w:pPr>
+            <w:r>
+              <w:rPr>
+                <w:rStyle w:val="af4"/>
               </w:rPr>
               <w:t>Тротуары:</w:t>
             </w:r>
@@ -5034,12 +5034,12 @@
           <w:p>
             <w:pPr>
               <w:rPr>
-                <w:rStyle w:val="a4"/>
-              </w:rPr>
-            </w:pPr>
-            <w:r>
-              <w:rPr>
-                <w:rStyle w:val="a4"/>
+                <w:rStyle w:val="af4"/>
+              </w:rPr>
+            </w:pPr>
+            <w:r>
+              <w:rPr>
+                <w:rStyle w:val="af4"/>
                 <w:highlight w:val="yellow"/>
               </w:rPr>
               <w:t>{{bridge.sidewalks}}</w:t>
@@ -5061,7 +5061,7 @@
             </w:pPr>
             <w:r>
               <w:rPr>
-                <w:rStyle w:val="a4"/>
+                <w:rStyle w:val="af4"/>
               </w:rPr>
               <w:t>23.</w:t>
             </w:r>
@@ -5074,12 +5074,12 @@
           <w:p>
             <w:pPr>
               <w:rPr>
-                <w:rStyle w:val="a4"/>
-              </w:rPr>
-            </w:pPr>
-            <w:r>
-              <w:rPr>
-                <w:rStyle w:val="a4"/>
+                <w:rStyle w:val="af4"/>
+              </w:rPr>
+            </w:pPr>
+            <w:r>
+              <w:rPr>
+                <w:rStyle w:val="af4"/>
               </w:rPr>
               <w:t>Перила (тип, высота):</w:t>
             </w:r>
@@ -5092,13 +5092,13 @@
           <w:p>
             <w:pPr>
               <w:rPr>
-                <w:rStyle w:val="a4"/>
+                <w:rStyle w:val="af4"/>
                 <w:lang w:val="en-US"/>
               </w:rPr>
             </w:pPr>
             <w:r>
               <w:rPr>
-                <w:rStyle w:val="a4"/>
+                <w:rStyle w:val="af4"/>
                 <w:highlight w:val="yellow"/>
                 <w:lang w:val="en-US"/>
               </w:rPr>
@@ -5106,14 +5106,14 @@
             </w:r>
             <w:r>
               <w:rPr>
-                <w:rStyle w:val="a4"/>
+                <w:rStyle w:val="af4"/>
                 <w:lang w:val="en-US"/>
               </w:rPr>
               <w:t xml:space="preserve">, </w:t>
             </w:r>
             <w:r>
               <w:rPr>
-                <w:rStyle w:val="a4"/>
+                <w:rStyle w:val="af4"/>
                 <w:highlight w:val="yellow"/>
                 <w:lang w:val="en-US"/>
               </w:rPr>
@@ -5121,14 +5121,14 @@
             </w:r>
             <w:r>
               <w:rPr>
-                <w:rStyle w:val="a4"/>
+                <w:rStyle w:val="af4"/>
                 <w:lang w:val="en-US"/>
               </w:rPr>
               <w:t xml:space="preserve"> </w:t>
             </w:r>
             <w:r>
               <w:rPr>
-                <w:rStyle w:val="a4"/>
+                <w:rStyle w:val="af4"/>
               </w:rPr>
               <w:t>м</w:t>
             </w:r>
@@ -5149,7 +5149,7 @@
             </w:pPr>
             <w:r>
               <w:rPr>
-                <w:rStyle w:val="a4"/>
+                <w:rStyle w:val="af4"/>
               </w:rPr>
               <w:t>24.</w:t>
             </w:r>
@@ -5162,12 +5162,12 @@
           <w:p>
             <w:pPr>
               <w:rPr>
-                <w:rStyle w:val="a4"/>
-              </w:rPr>
-            </w:pPr>
-            <w:r>
-              <w:rPr>
-                <w:rStyle w:val="a4"/>
+                <w:rStyle w:val="af4"/>
+              </w:rPr>
+            </w:pPr>
+            <w:r>
+              <w:rPr>
+                <w:rStyle w:val="af4"/>
               </w:rPr>
               <w:t>ПОДХОДЫ (перед / за мостовым сооружением):</w:t>
             </w:r>
@@ -5180,7 +5180,7 @@
           <w:p>
             <w:pPr>
               <w:rPr>
-                <w:rStyle w:val="a4"/>
+                <w:rStyle w:val="af4"/>
               </w:rPr>
             </w:pPr>
           </w:p>
@@ -5208,12 +5208,12 @@
             <w:pPr>
               <w:jc w:val="right"/>
               <w:rPr>
-                <w:rStyle w:val="a4"/>
-              </w:rPr>
-            </w:pPr>
-            <w:r>
-              <w:rPr>
-                <w:rStyle w:val="a4"/>
+                <w:rStyle w:val="af4"/>
+              </w:rPr>
+            </w:pPr>
+            <w:r>
+              <w:rPr>
+                <w:rStyle w:val="af4"/>
               </w:rPr>
               <w:t>Ширина проезжей части:</w:t>
             </w:r>
@@ -5226,13 +5226,13 @@
           <w:p>
             <w:pPr>
               <w:rPr>
-                <w:rStyle w:val="a4"/>
+                <w:rStyle w:val="af4"/>
                 <w:lang w:val="en-US"/>
               </w:rPr>
             </w:pPr>
             <w:r>
               <w:rPr>
-                <w:rStyle w:val="a4"/>
+                <w:rStyle w:val="af4"/>
                 <w:highlight w:val="yellow"/>
                 <w:lang w:val="en-US"/>
               </w:rPr>
@@ -5240,21 +5240,21 @@
             </w:r>
             <w:r>
               <w:rPr>
-                <w:rStyle w:val="a4"/>
+                <w:rStyle w:val="af4"/>
                 <w:lang w:val="en-US"/>
               </w:rPr>
               <w:t xml:space="preserve"> </w:t>
             </w:r>
             <w:r>
               <w:rPr>
-                <w:rStyle w:val="a4"/>
+                <w:rStyle w:val="af4"/>
                 <w:lang w:val="en-US"/>
               </w:rPr>
               <w:t xml:space="preserve">/ </w:t>
             </w:r>
             <w:r>
               <w:rPr>
-                <w:rStyle w:val="a4"/>
+                <w:rStyle w:val="af4"/>
                 <w:highlight w:val="yellow"/>
                 <w:lang w:val="en-US"/>
               </w:rPr>
@@ -5288,12 +5288,12 @@
             <w:pPr>
               <w:jc w:val="right"/>
               <w:rPr>
-                <w:rStyle w:val="a4"/>
-              </w:rPr>
-            </w:pPr>
-            <w:r>
-              <w:rPr>
-                <w:rStyle w:val="a4"/>
+                <w:rStyle w:val="af4"/>
+              </w:rPr>
+            </w:pPr>
+            <w:r>
+              <w:rPr>
+                <w:rStyle w:val="af4"/>
               </w:rPr>
               <w:t>Продольный уклон:</w:t>
             </w:r>
@@ -5306,13 +5306,13 @@
           <w:p>
             <w:pPr>
               <w:rPr>
-                <w:rStyle w:val="a4"/>
+                <w:rStyle w:val="af4"/>
                 <w:lang w:val="en-US"/>
               </w:rPr>
             </w:pPr>
             <w:r>
               <w:rPr>
-                <w:rStyle w:val="a4"/>
+                <w:rStyle w:val="af4"/>
                 <w:highlight w:val="yellow"/>
                 <w:lang w:val="en-US"/>
               </w:rPr>
@@ -5320,14 +5320,14 @@
             </w:r>
             <w:r>
               <w:rPr>
-                <w:rStyle w:val="a4"/>
+                <w:rStyle w:val="af4"/>
                 <w:lang w:val="en-US"/>
               </w:rPr>
               <w:t xml:space="preserve">; </w:t>
             </w:r>
             <w:r>
               <w:rPr>
-                <w:rStyle w:val="a4"/>
+                <w:rStyle w:val="af4"/>
                 <w:highlight w:val="yellow"/>
                 <w:lang w:val="en-US"/>
               </w:rPr>
@@ -5361,12 +5361,12 @@
             <w:pPr>
               <w:jc w:val="right"/>
               <w:rPr>
-                <w:rStyle w:val="a4"/>
-              </w:rPr>
-            </w:pPr>
-            <w:r>
-              <w:rPr>
-                <w:rStyle w:val="a4"/>
+                <w:rStyle w:val="af4"/>
+              </w:rPr>
+            </w:pPr>
+            <w:r>
+              <w:rPr>
+                <w:rStyle w:val="af4"/>
               </w:rPr>
               <w:t>Высота насыпей:</w:t>
             </w:r>
@@ -5379,13 +5379,13 @@
           <w:p>
             <w:pPr>
               <w:rPr>
-                <w:rStyle w:val="a4"/>
+                <w:rStyle w:val="af4"/>
                 <w:lang w:val="en-US"/>
               </w:rPr>
             </w:pPr>
             <w:r>
               <w:rPr>
-                <w:rStyle w:val="a4"/>
+                <w:rStyle w:val="af4"/>
                 <w:highlight w:val="yellow"/>
                 <w:lang w:val="en-US"/>
               </w:rPr>
@@ -5393,14 +5393,14 @@
             </w:r>
             <w:r>
               <w:rPr>
-                <w:rStyle w:val="a4"/>
+                <w:rStyle w:val="af4"/>
                 <w:lang w:val="en-US"/>
               </w:rPr>
               <w:t xml:space="preserve">/ </w:t>
             </w:r>
             <w:r>
               <w:rPr>
-                <w:rStyle w:val="a4"/>
+                <w:rStyle w:val="af4"/>
                 <w:highlight w:val="yellow"/>
                 <w:lang w:val="en-US"/>
               </w:rPr>
@@ -5423,7 +5423,7 @@
             </w:pPr>
             <w:r>
               <w:rPr>
-                <w:rStyle w:val="a4"/>
+                <w:rStyle w:val="af4"/>
               </w:rPr>
               <w:t>25.</w:t>
             </w:r>
@@ -5436,12 +5436,12 @@
           <w:p>
             <w:pPr>
               <w:rPr>
-                <w:rStyle w:val="a4"/>
-              </w:rPr>
-            </w:pPr>
-            <w:r>
-              <w:rPr>
-                <w:rStyle w:val="a4"/>
+                <w:rStyle w:val="af4"/>
+              </w:rPr>
+            </w:pPr>
+            <w:r>
+              <w:rPr>
+                <w:rStyle w:val="af4"/>
               </w:rPr>
               <w:t>Регуляционные сооружения:</w:t>
             </w:r>
@@ -5454,12 +5454,12 @@
           <w:p>
             <w:pPr>
               <w:rPr>
-                <w:rStyle w:val="a4"/>
-              </w:rPr>
-            </w:pPr>
-            <w:r>
-              <w:rPr>
-                <w:rStyle w:val="a4"/>
+                <w:rStyle w:val="af4"/>
+              </w:rPr>
+            </w:pPr>
+            <w:r>
+              <w:rPr>
+                <w:rStyle w:val="af4"/>
                 <w:highlight w:val="yellow"/>
               </w:rPr>
               <w:t>{{bridge.reg_structures}}</w:t>
@@ -5481,7 +5481,7 @@
             </w:pPr>
             <w:r>
               <w:rPr>
-                <w:rStyle w:val="a4"/>
+                <w:rStyle w:val="af4"/>
               </w:rPr>
               <w:t>26.</w:t>
             </w:r>
@@ -5494,12 +5494,12 @@
           <w:p>
             <w:pPr>
               <w:rPr>
-                <w:rStyle w:val="a4"/>
-              </w:rPr>
-            </w:pPr>
-            <w:r>
-              <w:rPr>
-                <w:rStyle w:val="a4"/>
+                <w:rStyle w:val="af4"/>
+              </w:rPr>
+            </w:pPr>
+            <w:r>
+              <w:rPr>
+                <w:rStyle w:val="af4"/>
               </w:rPr>
               <w:t>Укрепления конусов, дамб:</w:t>
             </w:r>
@@ -5512,12 +5512,12 @@
           <w:p>
             <w:pPr>
               <w:rPr>
-                <w:rStyle w:val="a4"/>
-              </w:rPr>
-            </w:pPr>
-            <w:r>
-              <w:rPr>
-                <w:rStyle w:val="a4"/>
+                <w:rStyle w:val="af4"/>
+              </w:rPr>
+            </w:pPr>
+            <w:r>
+              <w:rPr>
+                <w:rStyle w:val="af4"/>
                 <w:highlight w:val="yellow"/>
               </w:rPr>
               <w:t>{{bridge.cone_protection}}</w:t>
@@ -5539,7 +5539,7 @@
             </w:pPr>
             <w:r>
               <w:rPr>
-                <w:rStyle w:val="a4"/>
+                <w:rStyle w:val="af4"/>
               </w:rPr>
               <w:t>27.</w:t>
             </w:r>
@@ -5552,12 +5552,12 @@
           <w:p>
             <w:pPr>
               <w:rPr>
-                <w:rStyle w:val="a4"/>
-              </w:rPr>
-            </w:pPr>
-            <w:r>
-              <w:rPr>
-                <w:rStyle w:val="a4"/>
+                <w:rStyle w:val="af4"/>
+              </w:rPr>
+            </w:pPr>
+            <w:r>
+              <w:rPr>
+                <w:rStyle w:val="af4"/>
               </w:rPr>
               <w:t>Переходные плиты (1-есть/0-нет):</w:t>
             </w:r>
@@ -5570,12 +5570,12 @@
           <w:p>
             <w:pPr>
               <w:rPr>
-                <w:rStyle w:val="a4"/>
-              </w:rPr>
-            </w:pPr>
-            <w:r>
-              <w:rPr>
-                <w:rStyle w:val="a4"/>
+                <w:rStyle w:val="af4"/>
+              </w:rPr>
+            </w:pPr>
+            <w:r>
+              <w:rPr>
+                <w:rStyle w:val="af4"/>
                 <w:highlight w:val="yellow"/>
               </w:rPr>
               <w:t>{{bridge.transition_slabs}}</w:t>
@@ -5597,7 +5597,7 @@
             </w:pPr>
             <w:r>
               <w:rPr>
-                <w:rStyle w:val="a4"/>
+                <w:rStyle w:val="af4"/>
               </w:rPr>
               <w:t>28.</w:t>
             </w:r>
@@ -5610,12 +5610,12 @@
           <w:p>
             <w:pPr>
               <w:rPr>
-                <w:rStyle w:val="a4"/>
-              </w:rPr>
-            </w:pPr>
-            <w:r>
-              <w:rPr>
-                <w:rStyle w:val="a4"/>
+                <w:rStyle w:val="af4"/>
+              </w:rPr>
+            </w:pPr>
+            <w:r>
+              <w:rPr>
+                <w:rStyle w:val="af4"/>
               </w:rPr>
               <w:t>Проектная организация:</w:t>
             </w:r>
@@ -5628,12 +5628,12 @@
           <w:p>
             <w:pPr>
               <w:rPr>
-                <w:rStyle w:val="a4"/>
-              </w:rPr>
-            </w:pPr>
-            <w:r>
-              <w:rPr>
-                <w:rStyle w:val="a4"/>
+                <w:rStyle w:val="af4"/>
+              </w:rPr>
+            </w:pPr>
+            <w:r>
+              <w:rPr>
+                <w:rStyle w:val="af4"/>
                 <w:highlight w:val="yellow"/>
               </w:rPr>
               <w:t>{{bridge.design_org}}</w:t>
@@ -5655,7 +5655,7 @@
             </w:pPr>
             <w:r>
               <w:rPr>
-                <w:rStyle w:val="a4"/>
+                <w:rStyle w:val="af4"/>
               </w:rPr>
               <w:t>29.</w:t>
             </w:r>
@@ -5668,12 +5668,12 @@
           <w:p>
             <w:pPr>
               <w:rPr>
-                <w:rStyle w:val="a4"/>
-              </w:rPr>
-            </w:pPr>
-            <w:r>
-              <w:rPr>
-                <w:rStyle w:val="a4"/>
+                <w:rStyle w:val="af4"/>
+              </w:rPr>
+            </w:pPr>
+            <w:r>
+              <w:rPr>
+                <w:rStyle w:val="af4"/>
               </w:rPr>
               <w:t>Строительная организация:</w:t>
             </w:r>
@@ -5686,12 +5686,12 @@
           <w:p>
             <w:pPr>
               <w:rPr>
-                <w:rStyle w:val="a4"/>
-              </w:rPr>
-            </w:pPr>
-            <w:r>
-              <w:rPr>
-                <w:rStyle w:val="a4"/>
+                <w:rStyle w:val="af4"/>
+              </w:rPr>
+            </w:pPr>
+            <w:r>
+              <w:rPr>
+                <w:rStyle w:val="af4"/>
                 <w:highlight w:val="yellow"/>
               </w:rPr>
               <w:t>{{bridge.build_org}}</w:t>
@@ -5714,7 +5714,7 @@
             </w:pPr>
             <w:r>
               <w:rPr>
-                <w:rStyle w:val="a4"/>
+                <w:rStyle w:val="af4"/>
               </w:rPr>
               <w:t>30.</w:t>
             </w:r>
@@ -5728,12 +5728,12 @@
           <w:p>
             <w:pPr>
               <w:rPr>
-                <w:rStyle w:val="a4"/>
-              </w:rPr>
-            </w:pPr>
-            <w:r>
-              <w:rPr>
-                <w:rStyle w:val="a4"/>
+                <w:rStyle w:val="af4"/>
+              </w:rPr>
+            </w:pPr>
+            <w:r>
+              <w:rPr>
+                <w:rStyle w:val="af4"/>
               </w:rPr>
               <w:t>Орган управления автомобильной дороги:</w:t>
             </w:r>
@@ -5746,12 +5746,12 @@
           <w:p>
             <w:pPr>
               <w:rPr>
-                <w:rStyle w:val="a4"/>
-              </w:rPr>
-            </w:pPr>
-            <w:r>
-              <w:rPr>
-                <w:rStyle w:val="a4"/>
+                <w:rStyle w:val="af4"/>
+              </w:rPr>
+            </w:pPr>
+            <w:r>
+              <w:rPr>
+                <w:rStyle w:val="af4"/>
                 <w:highlight w:val="yellow"/>
               </w:rPr>
               <w:t>{{bridge.road_admin}}</w:t>
@@ -5774,19 +5774,19 @@
             </w:pPr>
             <w:r>
               <w:rPr>
-                <w:rStyle w:val="a4"/>
+                <w:rStyle w:val="af4"/>
               </w:rPr>
               <w:t>3</w:t>
             </w:r>
             <w:r>
               <w:rPr>
-                <w:rStyle w:val="a4"/>
+                <w:rStyle w:val="af4"/>
               </w:rPr>
               <w:t>1</w:t>
             </w:r>
             <w:r>
               <w:rPr>
-                <w:rStyle w:val="a4"/>
+                <w:rStyle w:val="af4"/>
               </w:rPr>
               <w:t>.</w:t>
             </w:r>
@@ -5800,12 +5800,12 @@
           <w:p>
             <w:pPr>
               <w:rPr>
-                <w:rStyle w:val="a4"/>
-              </w:rPr>
-            </w:pPr>
-            <w:r>
-              <w:rPr>
-                <w:rStyle w:val="a4"/>
+                <w:rStyle w:val="af4"/>
+              </w:rPr>
+            </w:pPr>
+            <w:r>
+              <w:rPr>
+                <w:rStyle w:val="af4"/>
               </w:rPr>
               <w:t>Эксплуатирующая организация:</w:t>
             </w:r>
@@ -5818,12 +5818,12 @@
           <w:p>
             <w:pPr>
               <w:rPr>
-                <w:rStyle w:val="a4"/>
-              </w:rPr>
-            </w:pPr>
-            <w:r>
-              <w:rPr>
-                <w:rStyle w:val="a4"/>
+                <w:rStyle w:val="af4"/>
+              </w:rPr>
+            </w:pPr>
+            <w:r>
+              <w:rPr>
+                <w:rStyle w:val="af4"/>
                 <w:highlight w:val="yellow"/>
               </w:rPr>
               <w:t>{{bridge.operator}}</w:t>
@@ -5845,19 +5845,19 @@
             </w:pPr>
             <w:r>
               <w:rPr>
-                <w:rStyle w:val="a4"/>
+                <w:rStyle w:val="af4"/>
               </w:rPr>
               <w:t>3</w:t>
             </w:r>
             <w:r>
               <w:rPr>
-                <w:rStyle w:val="a4"/>
+                <w:rStyle w:val="af4"/>
               </w:rPr>
               <w:t>2</w:t>
             </w:r>
             <w:r>
               <w:rPr>
-                <w:rStyle w:val="a4"/>
+                <w:rStyle w:val="af4"/>
               </w:rPr>
               <w:t>.</w:t>
             </w:r>
@@ -5870,12 +5870,12 @@
           <w:p>
             <w:pPr>
               <w:rPr>
-                <w:rStyle w:val="a4"/>
-              </w:rPr>
-            </w:pPr>
-            <w:r>
-              <w:rPr>
-                <w:rStyle w:val="a4"/>
+                <w:rStyle w:val="af4"/>
+              </w:rPr>
+            </w:pPr>
+            <w:r>
+              <w:rPr>
+                <w:rStyle w:val="af4"/>
               </w:rPr>
               <w:t>Дорожные знаки:</w:t>
             </w:r>
@@ -5888,7 +5888,7 @@
           <w:p>
             <w:pPr>
               <w:rPr>
-                <w:rStyle w:val="a4"/>
+                <w:rStyle w:val="af4"/>
               </w:rPr>
             </w:pPr>
           </w:p>
@@ -5916,12 +5916,12 @@
             <w:pPr>
               <w:jc w:val="right"/>
               <w:rPr>
-                <w:rStyle w:val="a4"/>
-              </w:rPr>
-            </w:pPr>
-            <w:r>
-              <w:rPr>
-                <w:rStyle w:val="a4"/>
+                <w:rStyle w:val="af4"/>
+              </w:rPr>
+            </w:pPr>
+            <w:r>
+              <w:rPr>
+                <w:rStyle w:val="af4"/>
               </w:rPr>
               <w:t>перед мостовым сооружением:</w:t>
             </w:r>
@@ -5934,13 +5934,13 @@
           <w:p>
             <w:pPr>
               <w:rPr>
-                <w:rStyle w:val="a4"/>
+                <w:rStyle w:val="af4"/>
                 <w:highlight w:val="yellow"/>
               </w:rPr>
             </w:pPr>
             <w:r>
               <w:rPr>
-                <w:rStyle w:val="a4"/>
+                <w:rStyle w:val="af4"/>
                 <w:highlight w:val="yellow"/>
               </w:rPr>
               <w:t>{{bridge.signs_before}}</w:t>
@@ -5970,18 +5970,18 @@
             <w:pPr>
               <w:jc w:val="right"/>
               <w:rPr>
-                <w:rStyle w:val="a4"/>
-              </w:rPr>
-            </w:pPr>
-            <w:r>
-              <w:rPr>
-                <w:rStyle w:val="a4"/>
+                <w:rStyle w:val="af4"/>
+              </w:rPr>
+            </w:pPr>
+            <w:r>
+              <w:rPr>
+                <w:rStyle w:val="af4"/>
               </w:rPr>
               <w:t>за мостовым сооружением</w:t>
             </w:r>
             <w:r>
               <w:rPr>
-                <w:rStyle w:val="a4"/>
+                <w:rStyle w:val="af4"/>
               </w:rPr>
               <w:t>:</w:t>
             </w:r>
@@ -5994,12 +5994,12 @@
           <w:p>
             <w:pPr>
               <w:rPr>
-                <w:rStyle w:val="a4"/>
-              </w:rPr>
-            </w:pPr>
-            <w:r>
-              <w:rPr>
-                <w:rStyle w:val="a4"/>
+                <w:rStyle w:val="af4"/>
+              </w:rPr>
+            </w:pPr>
+            <w:r>
+              <w:rPr>
+                <w:rStyle w:val="af4"/>
                 <w:highlight w:val="yellow"/>
               </w:rPr>
               <w:t>{{bridge.signs_after}}</w:t>
@@ -6021,19 +6021,19 @@
             </w:pPr>
             <w:r>
               <w:rPr>
-                <w:rStyle w:val="a4"/>
+                <w:rStyle w:val="af4"/>
               </w:rPr>
               <w:t>3</w:t>
             </w:r>
             <w:r>
               <w:rPr>
-                <w:rStyle w:val="a4"/>
+                <w:rStyle w:val="af4"/>
               </w:rPr>
               <w:t>3</w:t>
             </w:r>
             <w:r>
               <w:rPr>
-                <w:rStyle w:val="a4"/>
+                <w:rStyle w:val="af4"/>
               </w:rPr>
               <w:t>.</w:t>
             </w:r>
@@ -6046,12 +6046,12 @@
           <w:p>
             <w:pPr>
               <w:rPr>
-                <w:rStyle w:val="a4"/>
-              </w:rPr>
-            </w:pPr>
-            <w:r>
-              <w:rPr>
-                <w:rStyle w:val="a4"/>
+                <w:rStyle w:val="af4"/>
+              </w:rPr>
+            </w:pPr>
+            <w:r>
+              <w:rPr>
+                <w:rStyle w:val="af4"/>
               </w:rPr>
               <w:t>Сведения о реконструкции, ремонтах:</w:t>
             </w:r>
@@ -6064,19 +6064,19 @@
           <w:p>
             <w:pPr>
               <w:rPr>
-                <w:rStyle w:val="a4"/>
-              </w:rPr>
-            </w:pPr>
-            <w:r>
-              <w:rPr>
-                <w:rStyle w:val="a4"/>
+                <w:rStyle w:val="af4"/>
+              </w:rPr>
+            </w:pPr>
+            <w:r>
+              <w:rPr>
+                <w:rStyle w:val="af4"/>
                 <w:highlight w:val="yellow"/>
               </w:rPr>
               <w:t>{{bridge.repairs_info}}</w:t>
             </w:r>
             <w:r>
               <w:rPr>
-                <w:rStyle w:val="a4"/>
+                <w:rStyle w:val="af4"/>
               </w:rPr>
               <w:tab/>
             </w:r>
@@ -6097,19 +6097,19 @@
             </w:pPr>
             <w:r>
               <w:rPr>
-                <w:rStyle w:val="a4"/>
+                <w:rStyle w:val="af4"/>
               </w:rPr>
               <w:t>3</w:t>
             </w:r>
             <w:r>
               <w:rPr>
-                <w:rStyle w:val="a4"/>
+                <w:rStyle w:val="af4"/>
               </w:rPr>
               <w:t>4</w:t>
             </w:r>
             <w:r>
               <w:rPr>
-                <w:rStyle w:val="a4"/>
+                <w:rStyle w:val="af4"/>
               </w:rPr>
               <w:t>.</w:t>
             </w:r>
@@ -6122,12 +6122,12 @@
           <w:p>
             <w:pPr>
               <w:rPr>
-                <w:rStyle w:val="a4"/>
-              </w:rPr>
-            </w:pPr>
-            <w:r>
-              <w:rPr>
-                <w:rStyle w:val="a4"/>
+                <w:rStyle w:val="af4"/>
+              </w:rPr>
+            </w:pPr>
+            <w:r>
+              <w:rPr>
+                <w:rStyle w:val="af4"/>
               </w:rPr>
               <w:t>Коммуникации:</w:t>
             </w:r>
@@ -6141,12 +6141,12 @@
             <w:pPr>
               <w:jc w:val="both"/>
               <w:rPr>
-                <w:rStyle w:val="a4"/>
-              </w:rPr>
-            </w:pPr>
-            <w:r>
-              <w:rPr>
-                <w:rStyle w:val="a4"/>
+                <w:rStyle w:val="af4"/>
+              </w:rPr>
+            </w:pPr>
+            <w:r>
+              <w:rPr>
+                <w:rStyle w:val="af4"/>
                 <w:highlight w:val="yellow"/>
               </w:rPr>
               <w:t>{{bridge.communications}}</w:t>
@@ -6168,19 +6168,19 @@
             </w:pPr>
             <w:r>
               <w:rPr>
-                <w:rStyle w:val="a4"/>
+                <w:rStyle w:val="af4"/>
               </w:rPr>
               <w:t>3</w:t>
             </w:r>
             <w:r>
               <w:rPr>
-                <w:rStyle w:val="a4"/>
+                <w:rStyle w:val="af4"/>
               </w:rPr>
               <w:t>5</w:t>
             </w:r>
             <w:r>
               <w:rPr>
-                <w:rStyle w:val="a4"/>
+                <w:rStyle w:val="af4"/>
               </w:rPr>
               <w:t>.</w:t>
             </w:r>
@@ -6193,12 +6193,12 @@
           <w:p>
             <w:pPr>
               <w:rPr>
-                <w:rStyle w:val="a4"/>
-              </w:rPr>
-            </w:pPr>
-            <w:r>
-              <w:rPr>
-                <w:rStyle w:val="a4"/>
+                <w:rStyle w:val="af4"/>
+              </w:rPr>
+            </w:pPr>
+            <w:r>
+              <w:rPr>
+                <w:rStyle w:val="af4"/>
               </w:rPr>
               <w:t>Обустройства:</w:t>
             </w:r>
@@ -6211,12 +6211,12 @@
           <w:p>
             <w:pPr>
               <w:rPr>
-                <w:rStyle w:val="a4"/>
-              </w:rPr>
-            </w:pPr>
-            <w:r>
-              <w:rPr>
-                <w:rStyle w:val="a4"/>
+                <w:rStyle w:val="af4"/>
+              </w:rPr>
+            </w:pPr>
+            <w:r>
+              <w:rPr>
+                <w:rStyle w:val="af4"/>
                 <w:highlight w:val="yellow"/>
               </w:rPr>
               <w:t>{{bridge.maintenance}}</w:t>
@@ -6238,19 +6238,19 @@
             </w:pPr>
             <w:r>
               <w:rPr>
-                <w:rStyle w:val="a4"/>
+                <w:rStyle w:val="af4"/>
               </w:rPr>
               <w:t>3</w:t>
             </w:r>
             <w:r>
               <w:rPr>
-                <w:rStyle w:val="a4"/>
+                <w:rStyle w:val="af4"/>
               </w:rPr>
               <w:t>6</w:t>
             </w:r>
             <w:r>
               <w:rPr>
-                <w:rStyle w:val="a4"/>
+                <w:rStyle w:val="af4"/>
               </w:rPr>
               <w:t>.</w:t>
             </w:r>
@@ -6263,12 +6263,12 @@
           <w:p>
             <w:pPr>
               <w:rPr>
-                <w:rStyle w:val="a4"/>
-              </w:rPr>
-            </w:pPr>
-            <w:r>
-              <w:rPr>
-                <w:rStyle w:val="a4"/>
+                <w:rStyle w:val="af4"/>
+              </w:rPr>
+            </w:pPr>
+            <w:r>
+              <w:rPr>
+                <w:rStyle w:val="af4"/>
               </w:rPr>
               <w:t>Дата обследования:</w:t>
             </w:r>
@@ -6281,7 +6281,7 @@
           <w:p>
             <w:pPr>
               <w:rPr>
-                <w:rStyle w:val="a4"/>
+                <w:rStyle w:val="af4"/>
               </w:rPr>
             </w:pPr>
           </w:p>
@@ -6309,12 +6309,12 @@
             <w:pPr>
               <w:jc w:val="right"/>
               <w:rPr>
-                <w:rStyle w:val="a4"/>
-              </w:rPr>
-            </w:pPr>
-            <w:r>
-              <w:rPr>
-                <w:rStyle w:val="a4"/>
+                <w:rStyle w:val="af4"/>
+              </w:rPr>
+            </w:pPr>
+            <w:r>
+              <w:rPr>
+                <w:rStyle w:val="af4"/>
               </w:rPr>
               <w:t>Текущего:</w:t>
             </w:r>
@@ -6327,12 +6327,12 @@
           <w:p>
             <w:pPr>
               <w:rPr>
-                <w:rStyle w:val="a4"/>
-              </w:rPr>
-            </w:pPr>
-            <w:r>
-              <w:rPr>
-                <w:rStyle w:val="a4"/>
+                <w:rStyle w:val="af4"/>
+              </w:rPr>
+            </w:pPr>
+            <w:r>
+              <w:rPr>
+                <w:rStyle w:val="af4"/>
                 <w:highlight w:val="yellow"/>
               </w:rPr>
               <w:t>{{bridge.inspection_current}}</w:t>
@@ -6362,12 +6362,12 @@
             <w:pPr>
               <w:jc w:val="right"/>
               <w:rPr>
-                <w:rStyle w:val="a4"/>
-              </w:rPr>
-            </w:pPr>
-            <w:r>
-              <w:rPr>
-                <w:rStyle w:val="a4"/>
+                <w:rStyle w:val="af4"/>
+              </w:rPr>
+            </w:pPr>
+            <w:r>
+              <w:rPr>
+                <w:rStyle w:val="af4"/>
               </w:rPr>
               <w:t>Предшествующего:</w:t>
             </w:r>
@@ -6380,12 +6380,12 @@
           <w:p>
             <w:pPr>
               <w:rPr>
-                <w:rStyle w:val="a4"/>
-              </w:rPr>
-            </w:pPr>
-            <w:r>
-              <w:rPr>
-                <w:rStyle w:val="a4"/>
+                <w:rStyle w:val="af4"/>
+              </w:rPr>
+            </w:pPr>
+            <w:r>
+              <w:rPr>
+                <w:rStyle w:val="af4"/>
                 <w:highlight w:val="yellow"/>
               </w:rPr>
               <w:t>{{bridge.inspection_prev}}</w:t>
@@ -6407,19 +6407,19 @@
             </w:pPr>
             <w:r>
               <w:rPr>
-                <w:rStyle w:val="a4"/>
+                <w:rStyle w:val="af4"/>
               </w:rPr>
               <w:t>3</w:t>
             </w:r>
             <w:r>
               <w:rPr>
-                <w:rStyle w:val="a4"/>
+                <w:rStyle w:val="af4"/>
               </w:rPr>
               <w:t>7</w:t>
             </w:r>
             <w:r>
               <w:rPr>
-                <w:rStyle w:val="a4"/>
+                <w:rStyle w:val="af4"/>
               </w:rPr>
               <w:t>.</w:t>
             </w:r>
@@ -6432,12 +6432,12 @@
           <w:p>
             <w:pPr>
               <w:rPr>
-                <w:rStyle w:val="a4"/>
-              </w:rPr>
-            </w:pPr>
-            <w:r>
-              <w:rPr>
-                <w:rStyle w:val="a4"/>
+                <w:rStyle w:val="af4"/>
+              </w:rPr>
+            </w:pPr>
+            <w:r>
+              <w:rPr>
+                <w:rStyle w:val="af4"/>
               </w:rPr>
               <w:t>Примечания:</w:t>
             </w:r>
@@ -6450,12 +6450,12 @@
           <w:p>
             <w:pPr>
               <w:rPr>
-                <w:rStyle w:val="a4"/>
-              </w:rPr>
-            </w:pPr>
-            <w:r>
-              <w:rPr>
-                <w:rStyle w:val="a4"/>
+                <w:rStyle w:val="af4"/>
+              </w:rPr>
+            </w:pPr>
+            <w:r>
+              <w:rPr>
+                <w:rStyle w:val="af4"/>
                 <w:highlight w:val="yellow"/>
               </w:rPr>
               <w:t>{{bridge.notes}}</w:t>
@@ -6503,7 +6503,7 @@
     </w:p>
     <w:p>
       <w:pPr>
-        <w:pStyle w:val="1"/>
+        <w:pStyle w:val="11"/>
         <w:spacing w:after="0"/>
         <w:rPr>
           <w:b w:val="0"/>
@@ -6531,25 +6531,63 @@
     </w:p>
     <w:p>
       <w:pPr>
-        <w:pStyle w:val="1"/>
+        <w:pStyle w:val="11"/>
         <w:outlineLvl w:val="9"/>
-      </w:pPr>
-      <w:r>
+        <w:rPr>
+          <w:lang w:val="ru-RU"/>
+        </w:rPr>
+      </w:pPr>
+      <w:r>
+        <w:rPr>
+          <w:lang w:val="ru-RU"/>
+        </w:rPr>
         <w:t>ПРОЛЕТНОЕ СТРОЕНИЕ</w:t>
       </w:r>
       <w:r>
         <w:rPr>
-          <w:rStyle w:val="a3"/>
+          <w:rStyle w:val="ac"/>
           <w:bCs w:val="0"/>
+          <w:lang w:val="ru-RU"/>
         </w:rPr>
         <w:t xml:space="preserve">, </w:t>
       </w:r>
       <w:r>
         <w:rPr>
-          <w:rStyle w:val="a3"/>
+          <w:rStyle w:val="ac"/>
           <w:bCs w:val="0"/>
-        </w:rPr>
-        <w:t>{{span.title}}</w:t>
+          <w:lang w:val="ru-RU"/>
+        </w:rPr>
+        <w:t>{{</w:t>
+      </w:r>
+      <w:r>
+        <w:rPr>
+          <w:rStyle w:val="ac"/>
+          <w:bCs w:val="0"/>
+        </w:rPr>
+        <w:t>span</w:t>
+      </w:r>
+      <w:r>
+        <w:rPr>
+          <w:rStyle w:val="ac"/>
+          <w:bCs w:val="0"/>
+          <w:lang w:val="ru-RU"/>
+        </w:rPr>
+        <w:t>.</w:t>
+      </w:r>
+      <w:r>
+        <w:rPr>
+          <w:rStyle w:val="ac"/>
+          <w:bCs w:val="0"/>
+        </w:rPr>
+        <w:t>title</w:t>
+      </w:r>
+      <w:r>
+        <w:rPr>
+          <w:rStyle w:val="ac"/>
+          <w:bCs w:val="0"/>
+          <w:lang w:val="ru-RU"/>
+        </w:rPr>
+        <w:t>}}</w:t>
       </w:r>
     </w:p>
     <w:tbl>
@@ -6577,12 +6615,12 @@
             <w:pPr>
               <w:jc w:val="center"/>
               <w:rPr>
-                <w:rStyle w:val="a4"/>
-              </w:rPr>
-            </w:pPr>
-            <w:r>
-              <w:rPr>
-                <w:rStyle w:val="a4"/>
+                <w:rStyle w:val="af4"/>
+              </w:rPr>
+            </w:pPr>
+            <w:r>
+              <w:rPr>
+                <w:rStyle w:val="af4"/>
               </w:rPr>
               <w:t>1.</w:t>
             </w:r>
@@ -6596,12 +6634,12 @@
           <w:p>
             <w:pPr>
               <w:rPr>
-                <w:rStyle w:val="a4"/>
-              </w:rPr>
-            </w:pPr>
-            <w:r>
-              <w:rPr>
-                <w:rStyle w:val="a4"/>
+                <w:rStyle w:val="af4"/>
+              </w:rPr>
+            </w:pPr>
+            <w:r>
+              <w:rPr>
+                <w:rStyle w:val="af4"/>
               </w:rPr>
               <w:t>Статическая система:</w:t>
             </w:r>
@@ -6615,12 +6653,12 @@
           <w:p>
             <w:pPr>
               <w:rPr>
-                <w:rStyle w:val="a4"/>
-              </w:rPr>
-            </w:pPr>
-            <w:r>
-              <w:rPr>
-                <w:rStyle w:val="a4"/>
+                <w:rStyle w:val="af4"/>
+              </w:rPr>
+            </w:pPr>
+            <w:r>
+              <w:rPr>
+                <w:rStyle w:val="af4"/>
                 <w:highlight w:val="yellow"/>
               </w:rPr>
               <w:t>{{span.span_system}}</w:t>
@@ -6642,12 +6680,12 @@
             <w:pPr>
               <w:jc w:val="center"/>
               <w:rPr>
-                <w:rStyle w:val="a4"/>
-              </w:rPr>
-            </w:pPr>
-            <w:r>
-              <w:rPr>
-                <w:rStyle w:val="a4"/>
+                <w:rStyle w:val="af4"/>
+              </w:rPr>
+            </w:pPr>
+            <w:r>
+              <w:rPr>
+                <w:rStyle w:val="af4"/>
               </w:rPr>
               <w:t>2.</w:t>
             </w:r>
@@ -6661,12 +6699,12 @@
           <w:p>
             <w:pPr>
               <w:rPr>
-                <w:rStyle w:val="a4"/>
-              </w:rPr>
-            </w:pPr>
-            <w:r>
-              <w:rPr>
-                <w:rStyle w:val="a4"/>
+                <w:rStyle w:val="af4"/>
+              </w:rPr>
+            </w:pPr>
+            <w:r>
+              <w:rPr>
+                <w:rStyle w:val="af4"/>
               </w:rPr>
               <w:t>ПРОЛЁТНОЕ СТРОЕНИЕ:</w:t>
             </w:r>
@@ -6680,12 +6718,12 @@
           <w:p>
             <w:pPr>
               <w:rPr>
-                <w:rStyle w:val="a4"/>
-              </w:rPr>
-            </w:pPr>
-            <w:r>
-              <w:rPr>
-                <w:rStyle w:val="a4"/>
+                <w:rStyle w:val="af4"/>
+              </w:rPr>
+            </w:pPr>
+            <w:r>
+              <w:rPr>
+                <w:rStyle w:val="af4"/>
                 <w:highlight w:val="yellow"/>
               </w:rPr>
               <w:t>{{span.span_type}}</w:t>
@@ -6707,12 +6745,12 @@
             <w:pPr>
               <w:jc w:val="center"/>
               <w:rPr>
-                <w:rStyle w:val="a4"/>
-              </w:rPr>
-            </w:pPr>
-            <w:r>
-              <w:rPr>
-                <w:rStyle w:val="a4"/>
+                <w:rStyle w:val="af4"/>
+              </w:rPr>
+            </w:pPr>
+            <w:r>
+              <w:rPr>
+                <w:rStyle w:val="af4"/>
               </w:rPr>
               <w:t>3.</w:t>
             </w:r>
@@ -6726,12 +6764,12 @@
           <w:p>
             <w:pPr>
               <w:rPr>
-                <w:rStyle w:val="a4"/>
-              </w:rPr>
-            </w:pPr>
-            <w:r>
-              <w:rPr>
-                <w:rStyle w:val="a4"/>
+                <w:rStyle w:val="af4"/>
+              </w:rPr>
+            </w:pPr>
+            <w:r>
+              <w:rPr>
+                <w:rStyle w:val="af4"/>
               </w:rPr>
               <w:t>Конструкция плиты проезжей части:</w:t>
             </w:r>
@@ -6745,12 +6783,12 @@
           <w:p>
             <w:pPr>
               <w:rPr>
-                <w:rStyle w:val="a4"/>
-              </w:rPr>
-            </w:pPr>
-            <w:r>
-              <w:rPr>
-                <w:rStyle w:val="a4"/>
+                <w:rStyle w:val="af4"/>
+              </w:rPr>
+            </w:pPr>
+            <w:r>
+              <w:rPr>
+                <w:rStyle w:val="af4"/>
                 <w:highlight w:val="yellow"/>
               </w:rPr>
               <w:t>{{span.deck_structure}}</w:t>
@@ -6772,12 +6810,12 @@
             <w:pPr>
               <w:jc w:val="center"/>
               <w:rPr>
-                <w:rStyle w:val="a4"/>
-              </w:rPr>
-            </w:pPr>
-            <w:r>
-              <w:rPr>
-                <w:rStyle w:val="a4"/>
+                <w:rStyle w:val="af4"/>
+              </w:rPr>
+            </w:pPr>
+            <w:r>
+              <w:rPr>
+                <w:rStyle w:val="af4"/>
               </w:rPr>
               <w:t>4.</w:t>
             </w:r>
@@ -6791,12 +6829,12 @@
           <w:p>
             <w:pPr>
               <w:rPr>
-                <w:rStyle w:val="a4"/>
-              </w:rPr>
-            </w:pPr>
-            <w:r>
-              <w:rPr>
-                <w:rStyle w:val="a4"/>
+                <w:rStyle w:val="af4"/>
+              </w:rPr>
+            </w:pPr>
+            <w:r>
+              <w:rPr>
+                <w:rStyle w:val="af4"/>
               </w:rPr>
               <w:t>МАТЕРИАЛ главных балок:</w:t>
             </w:r>
@@ -6810,12 +6848,12 @@
           <w:p>
             <w:pPr>
               <w:rPr>
-                <w:rStyle w:val="a4"/>
-              </w:rPr>
-            </w:pPr>
-            <w:r>
-              <w:rPr>
-                <w:rStyle w:val="a4"/>
+                <w:rStyle w:val="af4"/>
+              </w:rPr>
+            </w:pPr>
+            <w:r>
+              <w:rPr>
+                <w:rStyle w:val="af4"/>
                 <w:highlight w:val="yellow"/>
               </w:rPr>
               <w:t>{{span.main_beam_material}}</w:t>
@@ -6837,12 +6875,12 @@
             <w:pPr>
               <w:jc w:val="center"/>
               <w:rPr>
-                <w:rStyle w:val="a4"/>
-              </w:rPr>
-            </w:pPr>
-            <w:r>
-              <w:rPr>
-                <w:rStyle w:val="a4"/>
+                <w:rStyle w:val="af4"/>
+              </w:rPr>
+            </w:pPr>
+            <w:r>
+              <w:rPr>
+                <w:rStyle w:val="af4"/>
               </w:rPr>
               <w:t>5.</w:t>
             </w:r>
@@ -6856,12 +6894,12 @@
           <w:p>
             <w:pPr>
               <w:rPr>
-                <w:rStyle w:val="a4"/>
-              </w:rPr>
-            </w:pPr>
-            <w:r>
-              <w:rPr>
-                <w:rStyle w:val="a4"/>
+                <w:rStyle w:val="af4"/>
+              </w:rPr>
+            </w:pPr>
+            <w:r>
+              <w:rPr>
+                <w:rStyle w:val="af4"/>
               </w:rPr>
               <w:t>Тип стыков металлических и ж/б конструкций:</w:t>
             </w:r>
@@ -6875,12 +6913,12 @@
           <w:p>
             <w:pPr>
               <w:rPr>
-                <w:rStyle w:val="a4"/>
-              </w:rPr>
-            </w:pPr>
-            <w:r>
-              <w:rPr>
-                <w:rStyle w:val="a4"/>
+                <w:rStyle w:val="af4"/>
+              </w:rPr>
+            </w:pPr>
+            <w:r>
+              <w:rPr>
+                <w:rStyle w:val="af4"/>
                 <w:highlight w:val="yellow"/>
               </w:rPr>
               <w:t>{{span.joints_type}}</w:t>
@@ -6902,12 +6940,12 @@
             <w:pPr>
               <w:jc w:val="center"/>
               <w:rPr>
-                <w:rStyle w:val="a4"/>
-              </w:rPr>
-            </w:pPr>
-            <w:r>
-              <w:rPr>
-                <w:rStyle w:val="a4"/>
+                <w:rStyle w:val="af4"/>
+              </w:rPr>
+            </w:pPr>
+            <w:r>
+              <w:rPr>
+                <w:rStyle w:val="af4"/>
               </w:rPr>
               <w:t>6.</w:t>
             </w:r>
@@ -6921,12 +6959,12 @@
           <w:p>
             <w:pPr>
               <w:rPr>
-                <w:rStyle w:val="a4"/>
-              </w:rPr>
-            </w:pPr>
-            <w:r>
-              <w:rPr>
-                <w:rStyle w:val="a4"/>
+                <w:rStyle w:val="af4"/>
+              </w:rPr>
+            </w:pPr>
+            <w:r>
+              <w:rPr>
+                <w:rStyle w:val="af4"/>
               </w:rPr>
               <w:t>ПРОДОЛЬНАЯ СХЕМА:</w:t>
             </w:r>
@@ -6943,12 +6981,12 @@
                 <w:tab w:val="left" w:pos="3225"/>
               </w:tabs>
               <w:rPr>
-                <w:rStyle w:val="a4"/>
-              </w:rPr>
-            </w:pPr>
-            <w:r>
-              <w:rPr>
-                <w:rStyle w:val="a4"/>
+                <w:rStyle w:val="af4"/>
+              </w:rPr>
+            </w:pPr>
+            <w:r>
+              <w:rPr>
+                <w:rStyle w:val="af4"/>
                 <w:highlight w:val="yellow"/>
               </w:rPr>
               <w:t>{{span.span_scheme}}</w:t>
@@ -6970,12 +7008,12 @@
             <w:pPr>
               <w:jc w:val="center"/>
               <w:rPr>
-                <w:rStyle w:val="a4"/>
-              </w:rPr>
-            </w:pPr>
-            <w:r>
-              <w:rPr>
-                <w:rStyle w:val="a4"/>
+                <w:rStyle w:val="af4"/>
+              </w:rPr>
+            </w:pPr>
+            <w:r>
+              <w:rPr>
+                <w:rStyle w:val="af4"/>
               </w:rPr>
               <w:t>7.</w:t>
             </w:r>
@@ -6989,12 +7027,12 @@
           <w:p>
             <w:pPr>
               <w:rPr>
-                <w:rStyle w:val="a4"/>
-              </w:rPr>
-            </w:pPr>
-            <w:r>
-              <w:rPr>
-                <w:rStyle w:val="a4"/>
+                <w:rStyle w:val="af4"/>
+              </w:rPr>
+            </w:pPr>
+            <w:r>
+              <w:rPr>
+                <w:rStyle w:val="af4"/>
               </w:rPr>
               <w:t>ГАБАРИТ ПО ШИРИНЕ:</w:t>
             </w:r>
@@ -7011,24 +7049,24 @@
                 <w:tab w:val="left" w:pos="3456"/>
               </w:tabs>
               <w:rPr>
-                <w:rStyle w:val="a4"/>
-              </w:rPr>
-            </w:pPr>
-            <w:r>
-              <w:rPr>
-                <w:rStyle w:val="a4"/>
+                <w:rStyle w:val="af4"/>
+              </w:rPr>
+            </w:pPr>
+            <w:r>
+              <w:rPr>
+                <w:rStyle w:val="af4"/>
               </w:rPr>
               <w:t>B</w:t>
             </w:r>
             <w:r>
               <w:rPr>
-                <w:rStyle w:val="a4"/>
+                <w:rStyle w:val="af4"/>
               </w:rPr>
               <w:t xml:space="preserve"> </w:t>
             </w:r>
             <w:r>
               <w:rPr>
-                <w:rStyle w:val="a4"/>
+                <w:rStyle w:val="af4"/>
               </w:rPr>
               <w:t>=</w:t>
             </w:r>
@@ -7037,51 +7075,51 @@
             </w:r>
             <w:r>
               <w:rPr>
-                <w:rStyle w:val="a4"/>
+                <w:rStyle w:val="af4"/>
                 <w:highlight w:val="yellow"/>
               </w:rPr>
               <w:t>{{span.span_width_B}}</w:t>
             </w:r>
             <w:r>
               <w:rPr>
-                <w:rStyle w:val="a4"/>
+                <w:rStyle w:val="af4"/>
               </w:rPr>
               <w:t xml:space="preserve">; </w:t>
             </w:r>
             <w:r>
               <w:rPr>
-                <w:rStyle w:val="a4"/>
+                <w:rStyle w:val="af4"/>
               </w:rPr>
               <w:t>Г</w:t>
             </w:r>
             <w:r>
               <w:rPr>
-                <w:rStyle w:val="a4"/>
+                <w:rStyle w:val="af4"/>
               </w:rPr>
               <w:t xml:space="preserve"> </w:t>
             </w:r>
             <w:r>
               <w:rPr>
-                <w:rStyle w:val="a4"/>
+                <w:rStyle w:val="af4"/>
               </w:rPr>
               <w:t>=</w:t>
             </w:r>
             <w:r>
               <w:rPr>
-                <w:rStyle w:val="a4"/>
+                <w:rStyle w:val="af4"/>
               </w:rPr>
               <w:t xml:space="preserve"> </w:t>
             </w:r>
             <w:r>
               <w:rPr>
-                <w:rStyle w:val="a4"/>
+                <w:rStyle w:val="af4"/>
                 <w:highlight w:val="yellow"/>
               </w:rPr>
               <w:t>{{</w:t>
             </w:r>
             <w:r>
               <w:rPr>
-                <w:rStyle w:val="a4"/>
+                <w:rStyle w:val="af4"/>
                 <w:highlight w:val="yellow"/>
                 <w:lang w:val="en-US"/>
               </w:rPr>
@@ -7089,14 +7127,14 @@
             </w:r>
             <w:r>
               <w:rPr>
-                <w:rStyle w:val="a4"/>
+                <w:rStyle w:val="af4"/>
                 <w:highlight w:val="yellow"/>
               </w:rPr>
               <w:t>.</w:t>
             </w:r>
             <w:r>
               <w:rPr>
-                <w:rStyle w:val="a4"/>
+                <w:rStyle w:val="af4"/>
                 <w:highlight w:val="yellow"/>
                 <w:lang w:val="en-US"/>
               </w:rPr>
@@ -7104,14 +7142,14 @@
             </w:r>
             <w:r>
               <w:rPr>
-                <w:rStyle w:val="a4"/>
+                <w:rStyle w:val="af4"/>
                 <w:highlight w:val="yellow"/>
               </w:rPr>
               <w:t>_</w:t>
             </w:r>
             <w:r>
               <w:rPr>
-                <w:rStyle w:val="a4"/>
+                <w:rStyle w:val="af4"/>
                 <w:highlight w:val="yellow"/>
                 <w:lang w:val="en-US"/>
               </w:rPr>
@@ -7119,14 +7157,14 @@
             </w:r>
             <w:r>
               <w:rPr>
-                <w:rStyle w:val="a4"/>
+                <w:rStyle w:val="af4"/>
                 <w:highlight w:val="yellow"/>
               </w:rPr>
               <w:t>_</w:t>
             </w:r>
             <w:r>
               <w:rPr>
-                <w:rStyle w:val="a4"/>
+                <w:rStyle w:val="af4"/>
                 <w:highlight w:val="yellow"/>
                 <w:lang w:val="en-US"/>
               </w:rPr>
@@ -7134,57 +7172,57 @@
             </w:r>
             <w:r>
               <w:rPr>
-                <w:rStyle w:val="a4"/>
+                <w:rStyle w:val="af4"/>
                 <w:highlight w:val="yellow"/>
               </w:rPr>
               <w:t>}}</w:t>
             </w:r>
             <w:r>
               <w:rPr>
-                <w:rStyle w:val="a4"/>
+                <w:rStyle w:val="af4"/>
               </w:rPr>
               <w:t>; С1</w:t>
             </w:r>
             <w:r>
               <w:rPr>
-                <w:rStyle w:val="a4"/>
+                <w:rStyle w:val="af4"/>
               </w:rPr>
               <w:t xml:space="preserve"> </w:t>
             </w:r>
             <w:r>
               <w:rPr>
-                <w:rStyle w:val="a4"/>
+                <w:rStyle w:val="af4"/>
               </w:rPr>
               <w:t>=</w:t>
             </w:r>
             <w:r>
               <w:rPr>
-                <w:rStyle w:val="a4"/>
+                <w:rStyle w:val="af4"/>
               </w:rPr>
               <w:t xml:space="preserve"> </w:t>
             </w:r>
             <w:r>
               <w:rPr>
-                <w:rStyle w:val="a4"/>
+                <w:rStyle w:val="af4"/>
                 <w:highlight w:val="yellow"/>
               </w:rPr>
               <w:t>{{span.span_width_C1}}</w:t>
             </w:r>
             <w:r>
               <w:rPr>
-                <w:rStyle w:val="a4"/>
+                <w:rStyle w:val="af4"/>
               </w:rPr>
               <w:t>; С2</w:t>
             </w:r>
             <w:r>
               <w:rPr>
-                <w:rStyle w:val="a4"/>
+                <w:rStyle w:val="af4"/>
               </w:rPr>
               <w:t xml:space="preserve"> </w:t>
             </w:r>
             <w:r>
               <w:rPr>
-                <w:rStyle w:val="a4"/>
+                <w:rStyle w:val="af4"/>
               </w:rPr>
               <w:t>=</w:t>
             </w:r>
@@ -7193,38 +7231,38 @@
             </w:r>
             <w:r>
               <w:rPr>
-                <w:rStyle w:val="a4"/>
+                <w:rStyle w:val="af4"/>
                 <w:highlight w:val="yellow"/>
               </w:rPr>
               <w:t>{{span.span_width_C2}}</w:t>
             </w:r>
             <w:r>
               <w:rPr>
-                <w:rStyle w:val="a4"/>
+                <w:rStyle w:val="af4"/>
               </w:rPr>
               <w:t xml:space="preserve">; </w:t>
             </w:r>
             <w:r>
               <w:rPr>
-                <w:rStyle w:val="a4"/>
+                <w:rStyle w:val="af4"/>
               </w:rPr>
               <w:br/>
             </w:r>
             <w:r>
               <w:rPr>
-                <w:rStyle w:val="a4"/>
+                <w:rStyle w:val="af4"/>
               </w:rPr>
               <w:t>Т1</w:t>
             </w:r>
             <w:r>
               <w:rPr>
-                <w:rStyle w:val="a4"/>
+                <w:rStyle w:val="af4"/>
               </w:rPr>
               <w:t xml:space="preserve"> </w:t>
             </w:r>
             <w:r>
               <w:rPr>
-                <w:rStyle w:val="a4"/>
+                <w:rStyle w:val="af4"/>
               </w:rPr>
               <w:t>=</w:t>
             </w:r>
@@ -7233,38 +7271,38 @@
             </w:r>
             <w:r>
               <w:rPr>
-                <w:rStyle w:val="a4"/>
+                <w:rStyle w:val="af4"/>
                 <w:highlight w:val="yellow"/>
               </w:rPr>
               <w:t>{{span.span_width_T1}}</w:t>
             </w:r>
             <w:r>
               <w:rPr>
-                <w:rStyle w:val="a4"/>
+                <w:rStyle w:val="af4"/>
               </w:rPr>
               <w:t>; Т2</w:t>
             </w:r>
             <w:r>
               <w:rPr>
-                <w:rStyle w:val="a4"/>
+                <w:rStyle w:val="af4"/>
               </w:rPr>
               <w:t xml:space="preserve"> </w:t>
             </w:r>
             <w:r>
               <w:rPr>
-                <w:rStyle w:val="a4"/>
+                <w:rStyle w:val="af4"/>
               </w:rPr>
               <w:t>=</w:t>
             </w:r>
             <w:r>
               <w:rPr>
-                <w:rStyle w:val="a4"/>
+                <w:rStyle w:val="af4"/>
               </w:rPr>
               <w:t xml:space="preserve"> </w:t>
             </w:r>
             <w:r>
               <w:rPr>
-                <w:rStyle w:val="a4"/>
+                <w:rStyle w:val="af4"/>
                 <w:highlight w:val="yellow"/>
               </w:rPr>
               <w:t>{{span.span_width_T2}}</w:t>
@@ -7286,12 +7324,12 @@
             <w:pPr>
               <w:jc w:val="center"/>
               <w:rPr>
-                <w:rStyle w:val="a4"/>
-              </w:rPr>
-            </w:pPr>
-            <w:r>
-              <w:rPr>
-                <w:rStyle w:val="a4"/>
+                <w:rStyle w:val="af4"/>
+              </w:rPr>
+            </w:pPr>
+            <w:r>
+              <w:rPr>
+                <w:rStyle w:val="af4"/>
               </w:rPr>
               <w:t>8.</w:t>
             </w:r>
@@ -7305,12 +7343,12 @@
           <w:p>
             <w:pPr>
               <w:rPr>
-                <w:rStyle w:val="a4"/>
-              </w:rPr>
-            </w:pPr>
-            <w:r>
-              <w:rPr>
-                <w:rStyle w:val="a4"/>
+                <w:rStyle w:val="af4"/>
+              </w:rPr>
+            </w:pPr>
+            <w:r>
+              <w:rPr>
+                <w:rStyle w:val="af4"/>
               </w:rPr>
               <w:t>Год изготовления:</w:t>
             </w:r>
@@ -7324,12 +7362,12 @@
           <w:p>
             <w:pPr>
               <w:rPr>
-                <w:rStyle w:val="a4"/>
-              </w:rPr>
-            </w:pPr>
-            <w:r>
-              <w:rPr>
-                <w:rStyle w:val="a4"/>
+                <w:rStyle w:val="af4"/>
+              </w:rPr>
+            </w:pPr>
+            <w:r>
+              <w:rPr>
+                <w:rStyle w:val="af4"/>
                 <w:highlight w:val="yellow"/>
               </w:rPr>
               <w:t>{{span.span_year}}</w:t>
@@ -7351,12 +7389,12 @@
             <w:pPr>
               <w:jc w:val="center"/>
               <w:rPr>
-                <w:rStyle w:val="a4"/>
-              </w:rPr>
-            </w:pPr>
-            <w:r>
-              <w:rPr>
-                <w:rStyle w:val="a4"/>
+                <w:rStyle w:val="af4"/>
+              </w:rPr>
+            </w:pPr>
+            <w:r>
+              <w:rPr>
+                <w:rStyle w:val="af4"/>
               </w:rPr>
               <w:t>9.</w:t>
             </w:r>
@@ -7370,12 +7408,12 @@
           <w:p>
             <w:pPr>
               <w:rPr>
-                <w:rStyle w:val="a4"/>
-              </w:rPr>
-            </w:pPr>
-            <w:r>
-              <w:rPr>
-                <w:rStyle w:val="a4"/>
+                <w:rStyle w:val="af4"/>
+              </w:rPr>
+            </w:pPr>
+            <w:r>
+              <w:rPr>
+                <w:rStyle w:val="af4"/>
               </w:rPr>
               <w:t>ПРОЕКТНЫЕ НАГРУЗКИ:</w:t>
             </w:r>
@@ -7389,12 +7427,12 @@
           <w:p>
             <w:pPr>
               <w:rPr>
-                <w:rStyle w:val="a4"/>
-              </w:rPr>
-            </w:pPr>
-            <w:r>
-              <w:rPr>
-                <w:rStyle w:val="a4"/>
+                <w:rStyle w:val="af4"/>
+              </w:rPr>
+            </w:pPr>
+            <w:r>
+              <w:rPr>
+                <w:rStyle w:val="af4"/>
                 <w:highlight w:val="yellow"/>
               </w:rPr>
               <w:t>{{bridge.loads}}</w:t>
@@ -7416,12 +7454,12 @@
             <w:pPr>
               <w:jc w:val="center"/>
               <w:rPr>
-                <w:rStyle w:val="a4"/>
-              </w:rPr>
-            </w:pPr>
-            <w:r>
-              <w:rPr>
-                <w:rStyle w:val="a4"/>
+                <w:rStyle w:val="af4"/>
+              </w:rPr>
+            </w:pPr>
+            <w:r>
+              <w:rPr>
+                <w:rStyle w:val="af4"/>
               </w:rPr>
               <w:t>10.</w:t>
             </w:r>
@@ -7435,12 +7473,12 @@
           <w:p>
             <w:pPr>
               <w:rPr>
-                <w:rStyle w:val="a4"/>
-              </w:rPr>
-            </w:pPr>
-            <w:r>
-              <w:rPr>
-                <w:rStyle w:val="a4"/>
+                <w:rStyle w:val="af4"/>
+              </w:rPr>
+            </w:pPr>
+            <w:r>
+              <w:rPr>
+                <w:rStyle w:val="af4"/>
               </w:rPr>
               <w:t>Номер типового проекта:</w:t>
             </w:r>
@@ -7454,12 +7492,12 @@
           <w:p>
             <w:pPr>
               <w:rPr>
-                <w:rStyle w:val="a4"/>
-              </w:rPr>
-            </w:pPr>
-            <w:r>
-              <w:rPr>
-                <w:rStyle w:val="a4"/>
+                <w:rStyle w:val="af4"/>
+              </w:rPr>
+            </w:pPr>
+            <w:r>
+              <w:rPr>
+                <w:rStyle w:val="af4"/>
                 <w:highlight w:val="yellow"/>
               </w:rPr>
               <w:t>{{span.typical_project}}</w:t>
@@ -7481,12 +7519,12 @@
             <w:pPr>
               <w:jc w:val="center"/>
               <w:rPr>
-                <w:rStyle w:val="a4"/>
-              </w:rPr>
-            </w:pPr>
-            <w:r>
-              <w:rPr>
-                <w:rStyle w:val="a4"/>
+                <w:rStyle w:val="af4"/>
+              </w:rPr>
+            </w:pPr>
+            <w:r>
+              <w:rPr>
+                <w:rStyle w:val="af4"/>
               </w:rPr>
               <w:t>11.</w:t>
             </w:r>
@@ -7500,12 +7538,12 @@
           <w:p>
             <w:pPr>
               <w:rPr>
-                <w:rStyle w:val="a4"/>
-              </w:rPr>
-            </w:pPr>
-            <w:r>
-              <w:rPr>
-                <w:rStyle w:val="a4"/>
+                <w:rStyle w:val="af4"/>
+              </w:rPr>
+            </w:pPr>
+            <w:r>
+              <w:rPr>
+                <w:rStyle w:val="af4"/>
               </w:rPr>
               <w:t>Опорные части:</w:t>
             </w:r>
@@ -7519,12 +7557,12 @@
           <w:p>
             <w:pPr>
               <w:rPr>
-                <w:rStyle w:val="a4"/>
-              </w:rPr>
-            </w:pPr>
-            <w:r>
-              <w:rPr>
-                <w:rStyle w:val="a4"/>
+                <w:rStyle w:val="af4"/>
+              </w:rPr>
+            </w:pPr>
+            <w:r>
+              <w:rPr>
+                <w:rStyle w:val="af4"/>
                 <w:highlight w:val="yellow"/>
               </w:rPr>
               <w:t>{{span.bearings}}</w:t>
@@ -7546,12 +7584,12 @@
             <w:pPr>
               <w:jc w:val="center"/>
               <w:rPr>
-                <w:rStyle w:val="a4"/>
-              </w:rPr>
-            </w:pPr>
-            <w:r>
-              <w:rPr>
-                <w:rStyle w:val="a4"/>
+                <w:rStyle w:val="af4"/>
+              </w:rPr>
+            </w:pPr>
+            <w:r>
+              <w:rPr>
+                <w:rStyle w:val="af4"/>
               </w:rPr>
               <w:t>12.</w:t>
             </w:r>
@@ -7565,12 +7603,12 @@
           <w:p>
             <w:pPr>
               <w:rPr>
-                <w:rStyle w:val="a4"/>
-              </w:rPr>
-            </w:pPr>
-            <w:r>
-              <w:rPr>
-                <w:rStyle w:val="a4"/>
+                <w:rStyle w:val="af4"/>
+              </w:rPr>
+            </w:pPr>
+            <w:r>
+              <w:rPr>
+                <w:rStyle w:val="af4"/>
               </w:rPr>
               <w:t>Деформационные швы:</w:t>
             </w:r>
@@ -7584,12 +7622,12 @@
           <w:p>
             <w:pPr>
               <w:rPr>
-                <w:rStyle w:val="a4"/>
-              </w:rPr>
-            </w:pPr>
-            <w:r>
-              <w:rPr>
-                <w:rStyle w:val="a4"/>
+                <w:rStyle w:val="af4"/>
+              </w:rPr>
+            </w:pPr>
+            <w:r>
+              <w:rPr>
+                <w:rStyle w:val="af4"/>
                 <w:rFonts w:eastAsiaTheme="majorEastAsia"/>
                 <w:highlight w:val="yellow"/>
               </w:rPr>
@@ -7612,12 +7650,12 @@
             <w:pPr>
               <w:jc w:val="center"/>
               <w:rPr>
-                <w:rStyle w:val="a4"/>
-              </w:rPr>
-            </w:pPr>
-            <w:r>
-              <w:rPr>
-                <w:rStyle w:val="a4"/>
+                <w:rStyle w:val="af4"/>
+              </w:rPr>
+            </w:pPr>
+            <w:r>
+              <w:rPr>
+                <w:rStyle w:val="af4"/>
               </w:rPr>
               <w:t>13.</w:t>
             </w:r>
@@ -7631,12 +7669,12 @@
           <w:p>
             <w:pPr>
               <w:rPr>
-                <w:rStyle w:val="a4"/>
-              </w:rPr>
-            </w:pPr>
-            <w:r>
-              <w:rPr>
-                <w:rStyle w:val="a4"/>
+                <w:rStyle w:val="af4"/>
+              </w:rPr>
+            </w:pPr>
+            <w:r>
+              <w:rPr>
+                <w:rStyle w:val="af4"/>
               </w:rPr>
               <w:t>Поперечное объединение:</w:t>
             </w:r>
@@ -7650,12 +7688,12 @@
           <w:p>
             <w:pPr>
               <w:rPr>
-                <w:rStyle w:val="a4"/>
-              </w:rPr>
-            </w:pPr>
-            <w:r>
-              <w:rPr>
-                <w:rStyle w:val="a4"/>
+                <w:rStyle w:val="af4"/>
+              </w:rPr>
+            </w:pPr>
+            <w:r>
+              <w:rPr>
+                <w:rStyle w:val="af4"/>
                 <w:highlight w:val="yellow"/>
               </w:rPr>
               <w:t>{{span.transverse_conn}}</w:t>
@@ -7677,12 +7715,12 @@
             <w:pPr>
               <w:jc w:val="center"/>
               <w:rPr>
-                <w:rStyle w:val="a4"/>
-              </w:rPr>
-            </w:pPr>
-            <w:r>
-              <w:rPr>
-                <w:rStyle w:val="a4"/>
+                <w:rStyle w:val="af4"/>
+              </w:rPr>
+            </w:pPr>
+            <w:r>
+              <w:rPr>
+                <w:rStyle w:val="af4"/>
               </w:rPr>
               <w:t>14.</w:t>
             </w:r>
@@ -7696,12 +7734,12 @@
           <w:p>
             <w:pPr>
               <w:rPr>
-                <w:rStyle w:val="a4"/>
-              </w:rPr>
-            </w:pPr>
-            <w:r>
-              <w:rPr>
-                <w:rStyle w:val="a4"/>
+                <w:rStyle w:val="af4"/>
+              </w:rPr>
+            </w:pPr>
+            <w:r>
+              <w:rPr>
+                <w:rStyle w:val="af4"/>
               </w:rPr>
               <w:t>ПОПЕРЕЧНАЯ СХЕМА:</w:t>
             </w:r>
@@ -7719,13 +7757,13 @@
                 <w:tab w:val="left" w:pos="3079"/>
               </w:tabs>
               <w:rPr>
-                <w:rStyle w:val="a4"/>
+                <w:rStyle w:val="af4"/>
                 <w:lang w:val="en-US"/>
               </w:rPr>
             </w:pPr>
             <w:r>
               <w:rPr>
-                <w:rStyle w:val="a4"/>
+                <w:rStyle w:val="af4"/>
                 <w:highlight w:val="yellow"/>
                 <w:lang w:val="en-US"/>
               </w:rPr>
@@ -7748,12 +7786,12 @@
             <w:pPr>
               <w:jc w:val="center"/>
               <w:rPr>
-                <w:rStyle w:val="a4"/>
-              </w:rPr>
-            </w:pPr>
-            <w:r>
-              <w:rPr>
-                <w:rStyle w:val="a4"/>
+                <w:rStyle w:val="af4"/>
+              </w:rPr>
+            </w:pPr>
+            <w:r>
+              <w:rPr>
+                <w:rStyle w:val="af4"/>
               </w:rPr>
               <w:t>15.</w:t>
             </w:r>
@@ -7767,12 +7805,12 @@
           <w:p>
             <w:pPr>
               <w:rPr>
-                <w:rStyle w:val="a4"/>
-              </w:rPr>
-            </w:pPr>
-            <w:r>
-              <w:rPr>
-                <w:rStyle w:val="a4"/>
+                <w:rStyle w:val="af4"/>
+              </w:rPr>
+            </w:pPr>
+            <w:r>
+              <w:rPr>
+                <w:rStyle w:val="af4"/>
               </w:rPr>
               <w:t>Плита проезжей части:</w:t>
             </w:r>
@@ -7786,7 +7824,7 @@
           <w:p>
             <w:pPr>
               <w:rPr>
-                <w:rStyle w:val="a4"/>
+                <w:rStyle w:val="af4"/>
               </w:rPr>
             </w:pPr>
           </w:p>
@@ -7806,7 +7844,7 @@
             <w:pPr>
               <w:jc w:val="center"/>
               <w:rPr>
-                <w:rStyle w:val="a4"/>
+                <w:rStyle w:val="af4"/>
               </w:rPr>
             </w:pPr>
           </w:p>
@@ -7819,12 +7857,12 @@
             <w:pPr>
               <w:jc w:val="right"/>
               <w:rPr>
-                <w:rStyle w:val="a4"/>
-              </w:rPr>
-            </w:pPr>
-            <w:r>
-              <w:rPr>
-                <w:rStyle w:val="a4"/>
+                <w:rStyle w:val="af4"/>
+              </w:rPr>
+            </w:pPr>
+            <w:r>
+              <w:rPr>
+                <w:rStyle w:val="af4"/>
               </w:rPr>
               <w:t>толщина:</w:t>
             </w:r>
@@ -7837,12 +7875,12 @@
           <w:p>
             <w:pPr>
               <w:rPr>
-                <w:rStyle w:val="a4"/>
-              </w:rPr>
-            </w:pPr>
-            <w:r>
-              <w:rPr>
-                <w:rStyle w:val="a4"/>
+                <w:rStyle w:val="af4"/>
+              </w:rPr>
+            </w:pPr>
+            <w:r>
+              <w:rPr>
+                <w:rStyle w:val="af4"/>
                 <w:highlight w:val="yellow"/>
               </w:rPr>
               <w:t>{{span.deck_thickness}}</w:t>
@@ -7864,7 +7902,7 @@
             <w:pPr>
               <w:jc w:val="center"/>
               <w:rPr>
-                <w:rStyle w:val="a4"/>
+                <w:rStyle w:val="af4"/>
               </w:rPr>
             </w:pPr>
           </w:p>
@@ -7877,12 +7915,12 @@
             <w:pPr>
               <w:jc w:val="right"/>
               <w:rPr>
-                <w:rStyle w:val="a4"/>
-              </w:rPr>
-            </w:pPr>
-            <w:r>
-              <w:rPr>
-                <w:rStyle w:val="a4"/>
+                <w:rStyle w:val="af4"/>
+              </w:rPr>
+            </w:pPr>
+            <w:r>
+              <w:rPr>
+                <w:rStyle w:val="af4"/>
               </w:rPr>
               <w:t>материал:</w:t>
             </w:r>
@@ -7895,12 +7933,12 @@
           <w:p>
             <w:pPr>
               <w:rPr>
-                <w:rStyle w:val="a4"/>
-              </w:rPr>
-            </w:pPr>
-            <w:r>
-              <w:rPr>
-                <w:rStyle w:val="a4"/>
+                <w:rStyle w:val="af4"/>
+              </w:rPr>
+            </w:pPr>
+            <w:r>
+              <w:rPr>
+                <w:rStyle w:val="af4"/>
                 <w:highlight w:val="yellow"/>
               </w:rPr>
               <w:t>{{span.deck_material}}</w:t>
@@ -7922,12 +7960,12 @@
             <w:pPr>
               <w:jc w:val="center"/>
               <w:rPr>
-                <w:rStyle w:val="a4"/>
-              </w:rPr>
-            </w:pPr>
-            <w:r>
-              <w:rPr>
-                <w:rStyle w:val="a4"/>
+                <w:rStyle w:val="af4"/>
+              </w:rPr>
+            </w:pPr>
+            <w:r>
+              <w:rPr>
+                <w:rStyle w:val="af4"/>
               </w:rPr>
               <w:t>16.</w:t>
             </w:r>
@@ -7941,12 +7979,12 @@
           <w:p>
             <w:pPr>
               <w:rPr>
-                <w:rStyle w:val="a4"/>
-              </w:rPr>
-            </w:pPr>
-            <w:r>
-              <w:rPr>
-                <w:rStyle w:val="a4"/>
+                <w:rStyle w:val="af4"/>
+              </w:rPr>
+            </w:pPr>
+            <w:r>
+              <w:rPr>
+                <w:rStyle w:val="af4"/>
               </w:rPr>
               <w:t>Одежда ездового полотна:</w:t>
             </w:r>
@@ -7959,7 +7997,7 @@
           <w:p>
             <w:pPr>
               <w:rPr>
-                <w:rStyle w:val="a4"/>
+                <w:rStyle w:val="af4"/>
               </w:rPr>
             </w:pPr>
           </w:p>
@@ -7979,7 +8017,7 @@
             <w:pPr>
               <w:jc w:val="center"/>
               <w:rPr>
-                <w:rStyle w:val="a4"/>
+                <w:rStyle w:val="af4"/>
                 <w:highlight w:val="yellow"/>
               </w:rPr>
             </w:pPr>
@@ -7993,12 +8031,12 @@
             <w:pPr>
               <w:jc w:val="right"/>
               <w:rPr>
-                <w:rStyle w:val="a4"/>
-              </w:rPr>
-            </w:pPr>
-            <w:r>
-              <w:rPr>
-                <w:rStyle w:val="a4"/>
+                <w:rStyle w:val="af4"/>
+              </w:rPr>
+            </w:pPr>
+            <w:r>
+              <w:rPr>
+                <w:rStyle w:val="af4"/>
               </w:rPr>
               <w:t>толщина:</w:t>
             </w:r>
@@ -8011,12 +8049,12 @@
           <w:p>
             <w:pPr>
               <w:rPr>
-                <w:rStyle w:val="a4"/>
-              </w:rPr>
-            </w:pPr>
-            <w:r>
-              <w:rPr>
-                <w:rStyle w:val="a4"/>
+                <w:rStyle w:val="af4"/>
+              </w:rPr>
+            </w:pPr>
+            <w:r>
+              <w:rPr>
+                <w:rStyle w:val="af4"/>
                 <w:highlight w:val="yellow"/>
               </w:rPr>
               <w:t>{{span.pavement_thickness}}</w:t>
@@ -8038,7 +8076,7 @@
             <w:pPr>
               <w:jc w:val="center"/>
               <w:rPr>
-                <w:rStyle w:val="a4"/>
+                <w:rStyle w:val="af4"/>
                 <w:highlight w:val="yellow"/>
               </w:rPr>
             </w:pPr>
@@ -8052,12 +8090,12 @@
             <w:pPr>
               <w:jc w:val="right"/>
               <w:rPr>
-                <w:rStyle w:val="a4"/>
-              </w:rPr>
-            </w:pPr>
-            <w:r>
-              <w:rPr>
-                <w:rStyle w:val="a4"/>
+                <w:rStyle w:val="af4"/>
+              </w:rPr>
+            </w:pPr>
+            <w:r>
+              <w:rPr>
+                <w:rStyle w:val="af4"/>
               </w:rPr>
               <w:t>в том числе толщина доп. слоя покрытия:</w:t>
             </w:r>
@@ -8070,20 +8108,20 @@
           <w:p>
             <w:pPr>
               <w:rPr>
-                <w:rStyle w:val="a4"/>
+                <w:rStyle w:val="af4"/>
                 <w:lang w:val="en-US"/>
               </w:rPr>
             </w:pPr>
             <w:r>
               <w:rPr>
-                <w:rStyle w:val="a4"/>
+                <w:rStyle w:val="af4"/>
                 <w:highlight w:val="yellow"/>
               </w:rPr>
               <w:t>{{span.pavement_</w:t>
             </w:r>
             <w:r>
               <w:rPr>
-                <w:rStyle w:val="a4"/>
+                <w:rStyle w:val="af4"/>
                 <w:highlight w:val="yellow"/>
                 <w:lang w:val="en-US"/>
               </w:rPr>
@@ -8091,7 +8129,7 @@
             </w:r>
             <w:r>
               <w:rPr>
-                <w:rStyle w:val="a4"/>
+                <w:rStyle w:val="af4"/>
                 <w:highlight w:val="yellow"/>
               </w:rPr>
               <w:t>thickness}}</w:t>
@@ -8113,7 +8151,7 @@
             <w:pPr>
               <w:jc w:val="center"/>
               <w:rPr>
-                <w:rStyle w:val="a4"/>
+                <w:rStyle w:val="af4"/>
                 <w:highlight w:val="yellow"/>
               </w:rPr>
             </w:pPr>
@@ -8127,12 +8165,12 @@
             <w:pPr>
               <w:jc w:val="right"/>
               <w:rPr>
-                <w:rStyle w:val="a4"/>
-              </w:rPr>
-            </w:pPr>
-            <w:r>
-              <w:rPr>
-                <w:rStyle w:val="a4"/>
+                <w:rStyle w:val="af4"/>
+              </w:rPr>
+            </w:pPr>
+            <w:r>
+              <w:rPr>
+                <w:rStyle w:val="af4"/>
               </w:rPr>
               <w:t>материал покрытия:</w:t>
             </w:r>
@@ -8145,12 +8183,12 @@
           <w:p>
             <w:pPr>
               <w:rPr>
-                <w:rStyle w:val="a4"/>
-              </w:rPr>
-            </w:pPr>
-            <w:r>
-              <w:rPr>
-                <w:rStyle w:val="a4"/>
+                <w:rStyle w:val="af4"/>
+              </w:rPr>
+            </w:pPr>
+            <w:r>
+              <w:rPr>
+                <w:rStyle w:val="af4"/>
                 <w:highlight w:val="yellow"/>
               </w:rPr>
               <w:t>{{span.pavement_material}}</w:t>
@@ -8172,12 +8210,12 @@
             <w:pPr>
               <w:jc w:val="center"/>
               <w:rPr>
-                <w:rStyle w:val="a4"/>
-              </w:rPr>
-            </w:pPr>
-            <w:r>
-              <w:rPr>
-                <w:rStyle w:val="a4"/>
+                <w:rStyle w:val="af4"/>
+              </w:rPr>
+            </w:pPr>
+            <w:r>
+              <w:rPr>
+                <w:rStyle w:val="af4"/>
               </w:rPr>
               <w:t>17.</w:t>
             </w:r>
@@ -8191,12 +8229,12 @@
           <w:p>
             <w:pPr>
               <w:rPr>
-                <w:rStyle w:val="a4"/>
-              </w:rPr>
-            </w:pPr>
-            <w:r>
-              <w:rPr>
-                <w:rStyle w:val="a4"/>
+                <w:rStyle w:val="af4"/>
+              </w:rPr>
+            </w:pPr>
+            <w:r>
+              <w:rPr>
+                <w:rStyle w:val="af4"/>
               </w:rPr>
               <w:t>Число главных балок (ферм):</w:t>
             </w:r>
@@ -8209,12 +8247,12 @@
           <w:p>
             <w:pPr>
               <w:rPr>
-                <w:rStyle w:val="a4"/>
-              </w:rPr>
-            </w:pPr>
-            <w:r>
-              <w:rPr>
-                <w:rStyle w:val="a4"/>
+                <w:rStyle w:val="af4"/>
+              </w:rPr>
+            </w:pPr>
+            <w:r>
+              <w:rPr>
+                <w:rStyle w:val="af4"/>
                 <w:highlight w:val="yellow"/>
               </w:rPr>
               <w:t>{{span.main_beams_qty}}</w:t>
@@ -8236,12 +8274,12 @@
             <w:pPr>
               <w:jc w:val="center"/>
               <w:rPr>
-                <w:rStyle w:val="a4"/>
-              </w:rPr>
-            </w:pPr>
-            <w:r>
-              <w:rPr>
-                <w:rStyle w:val="a4"/>
+                <w:rStyle w:val="af4"/>
+              </w:rPr>
+            </w:pPr>
+            <w:r>
+              <w:rPr>
+                <w:rStyle w:val="af4"/>
               </w:rPr>
               <w:t>18.</w:t>
             </w:r>
@@ -8255,12 +8293,12 @@
           <w:p>
             <w:pPr>
               <w:rPr>
-                <w:rStyle w:val="a4"/>
-              </w:rPr>
-            </w:pPr>
-            <w:r>
-              <w:rPr>
-                <w:rStyle w:val="a4"/>
+                <w:rStyle w:val="af4"/>
+              </w:rPr>
+            </w:pPr>
+            <w:r>
+              <w:rPr>
+                <w:rStyle w:val="af4"/>
               </w:rPr>
               <w:t>Главная балка (ферма):</w:t>
             </w:r>
@@ -8274,42 +8312,42 @@
           <w:p>
             <w:pPr>
               <w:rPr>
-                <w:rStyle w:val="a4"/>
-              </w:rPr>
-            </w:pPr>
-            <w:r>
-              <w:rPr>
-                <w:rStyle w:val="a4"/>
+                <w:rStyle w:val="af4"/>
+              </w:rPr>
+            </w:pPr>
+            <w:r>
+              <w:rPr>
+                <w:rStyle w:val="af4"/>
               </w:rPr>
               <w:t>высота</w:t>
             </w:r>
             <w:r>
               <w:rPr>
-                <w:rStyle w:val="a4"/>
+                <w:rStyle w:val="af4"/>
               </w:rPr>
               <w:t xml:space="preserve"> </w:t>
             </w:r>
             <w:r>
               <w:rPr>
-                <w:rStyle w:val="a4"/>
+                <w:rStyle w:val="af4"/>
               </w:rPr>
               <w:t>в</w:t>
             </w:r>
             <w:r>
               <w:rPr>
-                <w:rStyle w:val="a4"/>
+                <w:rStyle w:val="af4"/>
               </w:rPr>
               <w:t xml:space="preserve"> </w:t>
             </w:r>
             <w:r>
               <w:rPr>
-                <w:rStyle w:val="a4"/>
+                <w:rStyle w:val="af4"/>
               </w:rPr>
               <w:t>пролете</w:t>
             </w:r>
             <w:r>
               <w:rPr>
-                <w:rStyle w:val="a4"/>
+                <w:rStyle w:val="af4"/>
               </w:rPr>
               <w:t>:</w:t>
             </w:r>
@@ -8318,44 +8356,44 @@
             </w:r>
             <w:r>
               <w:rPr>
-                <w:rStyle w:val="a4"/>
+                <w:rStyle w:val="af4"/>
                 <w:highlight w:val="yellow"/>
               </w:rPr>
               <w:t>{{span.main_beam_h_mid}}</w:t>
             </w:r>
             <w:r>
               <w:rPr>
-                <w:rStyle w:val="a4"/>
+                <w:rStyle w:val="af4"/>
               </w:rPr>
               <w:t xml:space="preserve">; </w:t>
             </w:r>
             <w:r>
               <w:rPr>
-                <w:rStyle w:val="a4"/>
+                <w:rStyle w:val="af4"/>
               </w:rPr>
               <w:t>у</w:t>
             </w:r>
             <w:r>
               <w:rPr>
-                <w:rStyle w:val="a4"/>
+                <w:rStyle w:val="af4"/>
               </w:rPr>
               <w:t xml:space="preserve"> </w:t>
             </w:r>
             <w:r>
               <w:rPr>
-                <w:rStyle w:val="a4"/>
+                <w:rStyle w:val="af4"/>
               </w:rPr>
               <w:t>опоры</w:t>
             </w:r>
             <w:r>
               <w:rPr>
-                <w:rStyle w:val="a4"/>
+                <w:rStyle w:val="af4"/>
               </w:rPr>
               <w:t xml:space="preserve">: </w:t>
             </w:r>
             <w:r>
               <w:rPr>
-                <w:rStyle w:val="a4"/>
+                <w:rStyle w:val="af4"/>
                 <w:highlight w:val="yellow"/>
               </w:rPr>
               <w:t>{{span.main_beam_h_support}}</w:t>
@@ -8377,12 +8415,12 @@
             <w:pPr>
               <w:jc w:val="center"/>
               <w:rPr>
-                <w:rStyle w:val="a4"/>
-              </w:rPr>
-            </w:pPr>
-            <w:r>
-              <w:rPr>
-                <w:rStyle w:val="a4"/>
+                <w:rStyle w:val="af4"/>
+              </w:rPr>
+            </w:pPr>
+            <w:r>
+              <w:rPr>
+                <w:rStyle w:val="af4"/>
               </w:rPr>
               <w:t>19.</w:t>
             </w:r>
@@ -8396,12 +8434,12 @@
           <w:p>
             <w:pPr>
               <w:rPr>
-                <w:rStyle w:val="a4"/>
-              </w:rPr>
-            </w:pPr>
-            <w:r>
-              <w:rPr>
-                <w:rStyle w:val="a4"/>
+                <w:rStyle w:val="af4"/>
+              </w:rPr>
+            </w:pPr>
+            <w:r>
+              <w:rPr>
+                <w:rStyle w:val="af4"/>
               </w:rPr>
               <w:t>Поперечные балки (диафрагмы):</w:t>
             </w:r>
@@ -8415,12 +8453,12 @@
           <w:p>
             <w:pPr>
               <w:rPr>
-                <w:rStyle w:val="a4"/>
-              </w:rPr>
-            </w:pPr>
-            <w:r>
-              <w:rPr>
-                <w:rStyle w:val="a4"/>
+                <w:rStyle w:val="af4"/>
+              </w:rPr>
+            </w:pPr>
+            <w:r>
+              <w:rPr>
+                <w:rStyle w:val="af4"/>
                 <w:highlight w:val="yellow"/>
               </w:rPr>
               <w:t>{{span.cross_beams}}</w:t>
@@ -8442,12 +8480,12 @@
             <w:pPr>
               <w:jc w:val="center"/>
               <w:rPr>
-                <w:rStyle w:val="a4"/>
-              </w:rPr>
-            </w:pPr>
-            <w:r>
-              <w:rPr>
-                <w:rStyle w:val="a4"/>
+                <w:rStyle w:val="af4"/>
+              </w:rPr>
+            </w:pPr>
+            <w:r>
+              <w:rPr>
+                <w:rStyle w:val="af4"/>
               </w:rPr>
               <w:t>20.</w:t>
             </w:r>
@@ -8461,12 +8499,12 @@
           <w:p>
             <w:pPr>
               <w:rPr>
-                <w:rStyle w:val="a4"/>
-              </w:rPr>
-            </w:pPr>
-            <w:r>
-              <w:rPr>
-                <w:rStyle w:val="a4"/>
+                <w:rStyle w:val="af4"/>
+              </w:rPr>
+            </w:pPr>
+            <w:r>
+              <w:rPr>
+                <w:rStyle w:val="af4"/>
               </w:rPr>
               <w:t>Продольные балки:</w:t>
             </w:r>
@@ -8479,12 +8517,12 @@
           <w:p>
             <w:pPr>
               <w:rPr>
-                <w:rStyle w:val="a4"/>
-              </w:rPr>
-            </w:pPr>
-            <w:r>
-              <w:rPr>
-                <w:rStyle w:val="a4"/>
+                <w:rStyle w:val="af4"/>
+              </w:rPr>
+            </w:pPr>
+            <w:r>
+              <w:rPr>
+                <w:rStyle w:val="af4"/>
                 <w:highlight w:val="yellow"/>
               </w:rPr>
               <w:t>{{span.long_beams}}</w:t>
@@ -8506,12 +8544,12 @@
             <w:pPr>
               <w:jc w:val="center"/>
               <w:rPr>
-                <w:rStyle w:val="a4"/>
-              </w:rPr>
-            </w:pPr>
-            <w:r>
-              <w:rPr>
-                <w:rStyle w:val="a4"/>
+                <w:rStyle w:val="af4"/>
+              </w:rPr>
+            </w:pPr>
+            <w:r>
+              <w:rPr>
+                <w:rStyle w:val="af4"/>
               </w:rPr>
               <w:t>21.</w:t>
             </w:r>
@@ -8524,12 +8562,12 @@
           <w:p>
             <w:pPr>
               <w:rPr>
-                <w:rStyle w:val="a4"/>
-              </w:rPr>
-            </w:pPr>
-            <w:r>
-              <w:rPr>
-                <w:rStyle w:val="a4"/>
+                <w:rStyle w:val="af4"/>
+              </w:rPr>
+            </w:pPr>
+            <w:r>
+              <w:rPr>
+                <w:rStyle w:val="af4"/>
               </w:rPr>
               <w:t>Дополнительная погонная нагрузка (коммуникации, ограждения и т.п.):</w:t>
             </w:r>
@@ -8542,18 +8580,18 @@
           <w:p>
             <w:pPr>
               <w:rPr>
-                <w:rStyle w:val="a4"/>
-              </w:rPr>
-            </w:pPr>
-            <w:r>
-              <w:rPr>
-                <w:rStyle w:val="a4"/>
+                <w:rStyle w:val="af4"/>
+              </w:rPr>
+            </w:pPr>
+            <w:r>
+              <w:rPr>
+                <w:rStyle w:val="af4"/>
               </w:rPr>
               <w:br/>
             </w:r>
             <w:r>
               <w:rPr>
-                <w:rStyle w:val="a4"/>
+                <w:rStyle w:val="af4"/>
                 <w:highlight w:val="yellow"/>
               </w:rPr>
               <w:t>{{span.extra_loads}}</w:t>
@@ -8575,12 +8613,12 @@
             <w:pPr>
               <w:jc w:val="center"/>
               <w:rPr>
-                <w:rStyle w:val="a4"/>
-              </w:rPr>
-            </w:pPr>
-            <w:r>
-              <w:rPr>
-                <w:rStyle w:val="a4"/>
+                <w:rStyle w:val="af4"/>
+              </w:rPr>
+            </w:pPr>
+            <w:r>
+              <w:rPr>
+                <w:rStyle w:val="af4"/>
               </w:rPr>
               <w:t>22.</w:t>
             </w:r>
@@ -8594,12 +8632,12 @@
           <w:p>
             <w:pPr>
               <w:rPr>
-                <w:rStyle w:val="a4"/>
-              </w:rPr>
-            </w:pPr>
-            <w:r>
-              <w:rPr>
-                <w:rStyle w:val="a4"/>
+                <w:rStyle w:val="af4"/>
+              </w:rPr>
+            </w:pPr>
+            <w:r>
+              <w:rPr>
+                <w:rStyle w:val="af4"/>
               </w:rPr>
               <w:t>Примечания:</w:t>
             </w:r>
@@ -8613,13 +8651,13 @@
           <w:p>
             <w:pPr>
               <w:rPr>
-                <w:rStyle w:val="a4"/>
+                <w:rStyle w:val="af4"/>
                 <w:lang w:val="en-US"/>
               </w:rPr>
             </w:pPr>
             <w:r>
               <w:rPr>
-                <w:rStyle w:val="a4"/>
+                <w:rStyle w:val="af4"/>
                 <w:highlight w:val="yellow"/>
                 <w:lang w:val="en-US"/>
               </w:rPr>
@@ -8642,7 +8680,7 @@
     </w:p>
     <w:p>
       <w:pPr>
-        <w:pStyle w:val="1"/>
+        <w:pStyle w:val="11"/>
         <w:spacing w:after="0"/>
         <w:rPr>
           <w:b w:val="0"/>
@@ -8670,7 +8708,7 @@
     </w:p>
     <w:p>
       <w:pPr>
-        <w:pStyle w:val="1"/>
+        <w:pStyle w:val="11"/>
         <w:spacing w:after="0"/>
         <w:outlineLvl w:val="9"/>
         <w:rPr>
@@ -8708,12 +8746,12 @@
             <w:pPr>
               <w:jc w:val="center"/>
               <w:rPr>
-                <w:rStyle w:val="a4"/>
-              </w:rPr>
-            </w:pPr>
-            <w:r>
-              <w:rPr>
-                <w:rStyle w:val="a4"/>
+                <w:rStyle w:val="af4"/>
+              </w:rPr>
+            </w:pPr>
+            <w:r>
+              <w:rPr>
+                <w:rStyle w:val="af4"/>
               </w:rPr>
               <w:t>1.</w:t>
             </w:r>
@@ -8726,12 +8764,12 @@
           <w:p>
             <w:pPr>
               <w:rPr>
-                <w:rStyle w:val="a4"/>
-              </w:rPr>
-            </w:pPr>
-            <w:r>
-              <w:rPr>
-                <w:rStyle w:val="a4"/>
+                <w:rStyle w:val="af4"/>
+              </w:rPr>
+            </w:pPr>
+            <w:r>
+              <w:rPr>
+                <w:rStyle w:val="af4"/>
               </w:rPr>
               <w:t>Тип опоры:</w:t>
             </w:r>
@@ -8745,12 +8783,12 @@
           <w:p>
             <w:pPr>
               <w:rPr>
-                <w:rStyle w:val="a4"/>
-              </w:rPr>
-            </w:pPr>
-            <w:r>
-              <w:rPr>
-                <w:rStyle w:val="a4"/>
+                <w:rStyle w:val="af4"/>
+              </w:rPr>
+            </w:pPr>
+            <w:r>
+              <w:rPr>
+                <w:rStyle w:val="af4"/>
                 <w:highlight w:val="yellow"/>
               </w:rPr>
               <w:t>{{pier.piers_type}}</w:t>
@@ -8771,12 +8809,12 @@
             <w:pPr>
               <w:jc w:val="center"/>
               <w:rPr>
-                <w:rStyle w:val="a4"/>
-              </w:rPr>
-            </w:pPr>
-            <w:r>
-              <w:rPr>
-                <w:rStyle w:val="a4"/>
+                <w:rStyle w:val="af4"/>
+              </w:rPr>
+            </w:pPr>
+            <w:r>
+              <w:rPr>
+                <w:rStyle w:val="af4"/>
               </w:rPr>
               <w:t>2.</w:t>
             </w:r>
@@ -8789,12 +8827,12 @@
           <w:p>
             <w:pPr>
               <w:rPr>
-                <w:rStyle w:val="a4"/>
-              </w:rPr>
-            </w:pPr>
-            <w:r>
-              <w:rPr>
-                <w:rStyle w:val="a4"/>
+                <w:rStyle w:val="af4"/>
+              </w:rPr>
+            </w:pPr>
+            <w:r>
+              <w:rPr>
+                <w:rStyle w:val="af4"/>
               </w:rPr>
               <w:t>Тип фундамента:</w:t>
             </w:r>
@@ -8807,12 +8845,12 @@
           <w:p>
             <w:pPr>
               <w:rPr>
-                <w:rStyle w:val="a4"/>
-              </w:rPr>
-            </w:pPr>
-            <w:r>
-              <w:rPr>
-                <w:rStyle w:val="a4"/>
+                <w:rStyle w:val="af4"/>
+              </w:rPr>
+            </w:pPr>
+            <w:r>
+              <w:rPr>
+                <w:rStyle w:val="af4"/>
                 <w:highlight w:val="yellow"/>
               </w:rPr>
               <w:t>{{pier.foundation_type}}</w:t>
@@ -8833,12 +8871,12 @@
             <w:pPr>
               <w:jc w:val="center"/>
               <w:rPr>
-                <w:rStyle w:val="a4"/>
-              </w:rPr>
-            </w:pPr>
-            <w:r>
-              <w:rPr>
-                <w:rStyle w:val="a4"/>
+                <w:rStyle w:val="af4"/>
+              </w:rPr>
+            </w:pPr>
+            <w:r>
+              <w:rPr>
+                <w:rStyle w:val="af4"/>
               </w:rPr>
               <w:t>3.</w:t>
             </w:r>
@@ -8851,12 +8889,12 @@
           <w:p>
             <w:pPr>
               <w:rPr>
-                <w:rStyle w:val="a4"/>
-              </w:rPr>
-            </w:pPr>
-            <w:r>
-              <w:rPr>
-                <w:rStyle w:val="a4"/>
+                <w:rStyle w:val="af4"/>
+              </w:rPr>
+            </w:pPr>
+            <w:r>
+              <w:rPr>
+                <w:rStyle w:val="af4"/>
               </w:rPr>
               <w:t>Материал:</w:t>
             </w:r>
@@ -8869,12 +8907,12 @@
           <w:p>
             <w:pPr>
               <w:rPr>
-                <w:rStyle w:val="a4"/>
-              </w:rPr>
-            </w:pPr>
-            <w:r>
-              <w:rPr>
-                <w:rStyle w:val="a4"/>
+                <w:rStyle w:val="af4"/>
+              </w:rPr>
+            </w:pPr>
+            <w:r>
+              <w:rPr>
+                <w:rStyle w:val="af4"/>
                 <w:highlight w:val="yellow"/>
               </w:rPr>
               <w:t>{{pier.pier_material}}</w:t>
@@ -8895,12 +8933,12 @@
             <w:pPr>
               <w:jc w:val="center"/>
               <w:rPr>
-                <w:rStyle w:val="a4"/>
-              </w:rPr>
-            </w:pPr>
-            <w:r>
-              <w:rPr>
-                <w:rStyle w:val="a4"/>
+                <w:rStyle w:val="af4"/>
+              </w:rPr>
+            </w:pPr>
+            <w:r>
+              <w:rPr>
+                <w:rStyle w:val="af4"/>
               </w:rPr>
               <w:t>4.</w:t>
             </w:r>
@@ -8913,12 +8951,12 @@
           <w:p>
             <w:pPr>
               <w:rPr>
-                <w:rStyle w:val="a4"/>
-              </w:rPr>
-            </w:pPr>
-            <w:r>
-              <w:rPr>
-                <w:rStyle w:val="a4"/>
+                <w:rStyle w:val="af4"/>
+              </w:rPr>
+            </w:pPr>
+            <w:r>
+              <w:rPr>
+                <w:rStyle w:val="af4"/>
               </w:rPr>
               <w:t>Высота опор (от верха подферменной площадки ригеля до естественного уровня грунта)</w:t>
             </w:r>
@@ -8931,12 +8969,12 @@
           <w:p>
             <w:pPr>
               <w:rPr>
-                <w:rStyle w:val="a4"/>
-              </w:rPr>
-            </w:pPr>
-            <w:r>
-              <w:rPr>
-                <w:rStyle w:val="a4"/>
+                <w:rStyle w:val="af4"/>
+              </w:rPr>
+            </w:pPr>
+            <w:r>
+              <w:rPr>
+                <w:rStyle w:val="af4"/>
                 <w:highlight w:val="yellow"/>
               </w:rPr>
               <w:t>{{pier.pier_height}}</w:t>
@@ -8957,12 +8995,12 @@
             <w:pPr>
               <w:jc w:val="center"/>
               <w:rPr>
-                <w:rStyle w:val="a4"/>
-              </w:rPr>
-            </w:pPr>
-            <w:r>
-              <w:rPr>
-                <w:rStyle w:val="a4"/>
+                <w:rStyle w:val="af4"/>
+              </w:rPr>
+            </w:pPr>
+            <w:r>
+              <w:rPr>
+                <w:rStyle w:val="af4"/>
               </w:rPr>
               <w:t>5.</w:t>
             </w:r>
@@ -8975,12 +9013,12 @@
           <w:p>
             <w:pPr>
               <w:rPr>
-                <w:rStyle w:val="a4"/>
-              </w:rPr>
-            </w:pPr>
-            <w:r>
-              <w:rPr>
-                <w:rStyle w:val="a4"/>
+                <w:rStyle w:val="af4"/>
+              </w:rPr>
+            </w:pPr>
+            <w:r>
+              <w:rPr>
+                <w:rStyle w:val="af4"/>
               </w:rPr>
               <w:t>Глубина заложения фундаментов (свай):</w:t>
             </w:r>
@@ -8993,12 +9031,12 @@
           <w:p>
             <w:pPr>
               <w:rPr>
-                <w:rStyle w:val="a4"/>
-              </w:rPr>
-            </w:pPr>
-            <w:r>
-              <w:rPr>
-                <w:rStyle w:val="a4"/>
+                <w:rStyle w:val="af4"/>
+              </w:rPr>
+            </w:pPr>
+            <w:r>
+              <w:rPr>
+                <w:rStyle w:val="af4"/>
                 <w:highlight w:val="yellow"/>
               </w:rPr>
               <w:t>{{pier.foundation_depth}}</w:t>
@@ -9019,12 +9057,12 @@
             <w:pPr>
               <w:jc w:val="center"/>
               <w:rPr>
-                <w:rStyle w:val="a4"/>
-              </w:rPr>
-            </w:pPr>
-            <w:r>
-              <w:rPr>
-                <w:rStyle w:val="a4"/>
+                <w:rStyle w:val="af4"/>
+              </w:rPr>
+            </w:pPr>
+            <w:r>
+              <w:rPr>
+                <w:rStyle w:val="af4"/>
               </w:rPr>
               <w:t>6.</w:t>
             </w:r>
@@ -9037,12 +9075,12 @@
           <w:p>
             <w:pPr>
               <w:rPr>
-                <w:rStyle w:val="a4"/>
-              </w:rPr>
-            </w:pPr>
-            <w:r>
-              <w:rPr>
-                <w:rStyle w:val="a4"/>
+                <w:rStyle w:val="af4"/>
+              </w:rPr>
+            </w:pPr>
+            <w:r>
+              <w:rPr>
+                <w:rStyle w:val="af4"/>
               </w:rPr>
               <w:t>Номер типового проекта:</w:t>
             </w:r>
@@ -9055,12 +9093,12 @@
           <w:p>
             <w:pPr>
               <w:rPr>
-                <w:rStyle w:val="a4"/>
-              </w:rPr>
-            </w:pPr>
-            <w:r>
-              <w:rPr>
-                <w:rStyle w:val="a4"/>
+                <w:rStyle w:val="af4"/>
+              </w:rPr>
+            </w:pPr>
+            <w:r>
+              <w:rPr>
+                <w:rStyle w:val="af4"/>
                 <w:highlight w:val="yellow"/>
               </w:rPr>
               <w:t>{{pier.pier_typical_project}}</w:t>
@@ -9081,12 +9119,12 @@
             <w:pPr>
               <w:jc w:val="center"/>
               <w:rPr>
-                <w:rStyle w:val="a4"/>
-              </w:rPr>
-            </w:pPr>
-            <w:r>
-              <w:rPr>
-                <w:rStyle w:val="a4"/>
+                <w:rStyle w:val="af4"/>
+              </w:rPr>
+            </w:pPr>
+            <w:r>
+              <w:rPr>
+                <w:rStyle w:val="af4"/>
               </w:rPr>
               <w:t>7.</w:t>
             </w:r>
@@ -9099,12 +9137,12 @@
           <w:p>
             <w:pPr>
               <w:rPr>
-                <w:rStyle w:val="a4"/>
-              </w:rPr>
-            </w:pPr>
-            <w:r>
-              <w:rPr>
-                <w:rStyle w:val="a4"/>
+                <w:rStyle w:val="af4"/>
+              </w:rPr>
+            </w:pPr>
+            <w:r>
+              <w:rPr>
+                <w:rStyle w:val="af4"/>
               </w:rPr>
               <w:t>Размеры массивной части опоры в уровне обреза фундамента:</w:t>
             </w:r>
@@ -9117,7 +9155,7 @@
           <w:p>
             <w:pPr>
               <w:rPr>
-                <w:rStyle w:val="a4"/>
+                <w:rStyle w:val="af4"/>
               </w:rPr>
             </w:pPr>
           </w:p>
@@ -9136,7 +9174,7 @@
             <w:pPr>
               <w:jc w:val="center"/>
               <w:rPr>
-                <w:rStyle w:val="a4"/>
+                <w:rStyle w:val="af4"/>
               </w:rPr>
             </w:pPr>
           </w:p>
@@ -9149,12 +9187,12 @@
             <w:pPr>
               <w:jc w:val="right"/>
               <w:rPr>
-                <w:rStyle w:val="a4"/>
-              </w:rPr>
-            </w:pPr>
-            <w:r>
-              <w:rPr>
-                <w:rStyle w:val="a4"/>
+                <w:rStyle w:val="af4"/>
+              </w:rPr>
+            </w:pPr>
+            <w:r>
+              <w:rPr>
+                <w:rStyle w:val="af4"/>
               </w:rPr>
               <w:t>Вдоль мостового сооружения (а):</w:t>
             </w:r>
@@ -9167,12 +9205,12 @@
           <w:p>
             <w:pPr>
               <w:rPr>
-                <w:rStyle w:val="a4"/>
-              </w:rPr>
-            </w:pPr>
-            <w:r>
-              <w:rPr>
-                <w:rStyle w:val="a4"/>
+                <w:rStyle w:val="af4"/>
+              </w:rPr>
+            </w:pPr>
+            <w:r>
+              <w:rPr>
+                <w:rStyle w:val="af4"/>
                 <w:highlight w:val="yellow"/>
               </w:rPr>
               <w:t>{{pier.pier_size_a}}</w:t>
@@ -9193,7 +9231,7 @@
             <w:pPr>
               <w:jc w:val="center"/>
               <w:rPr>
-                <w:rStyle w:val="a4"/>
+                <w:rStyle w:val="af4"/>
               </w:rPr>
             </w:pPr>
           </w:p>
@@ -9206,12 +9244,12 @@
             <w:pPr>
               <w:jc w:val="right"/>
               <w:rPr>
-                <w:rStyle w:val="a4"/>
-              </w:rPr>
-            </w:pPr>
-            <w:r>
-              <w:rPr>
-                <w:rStyle w:val="a4"/>
+                <w:rStyle w:val="af4"/>
+              </w:rPr>
+            </w:pPr>
+            <w:r>
+              <w:rPr>
+                <w:rStyle w:val="af4"/>
               </w:rPr>
               <w:t>Поперёк мостового сооружения (b):</w:t>
             </w:r>
@@ -9224,13 +9262,13 @@
           <w:p>
             <w:pPr>
               <w:rPr>
-                <w:rStyle w:val="a4"/>
+                <w:rStyle w:val="af4"/>
                 <w:lang w:val="en-US"/>
               </w:rPr>
             </w:pPr>
             <w:r>
               <w:rPr>
-                <w:rStyle w:val="a4"/>
+                <w:rStyle w:val="af4"/>
                 <w:highlight w:val="yellow"/>
                 <w:lang w:val="en-US"/>
               </w:rPr>
@@ -9252,12 +9290,12 @@
             <w:pPr>
               <w:jc w:val="center"/>
               <w:rPr>
-                <w:rStyle w:val="a4"/>
-              </w:rPr>
-            </w:pPr>
-            <w:r>
-              <w:rPr>
-                <w:rStyle w:val="a4"/>
+                <w:rStyle w:val="af4"/>
+              </w:rPr>
+            </w:pPr>
+            <w:r>
+              <w:rPr>
+                <w:rStyle w:val="af4"/>
               </w:rPr>
               <w:t>8.</w:t>
             </w:r>
@@ -9270,12 +9308,12 @@
           <w:p>
             <w:pPr>
               <w:rPr>
-                <w:rStyle w:val="a4"/>
-              </w:rPr>
-            </w:pPr>
-            <w:r>
-              <w:rPr>
-                <w:rStyle w:val="a4"/>
+                <w:rStyle w:val="af4"/>
+              </w:rPr>
+            </w:pPr>
+            <w:r>
+              <w:rPr>
+                <w:rStyle w:val="af4"/>
               </w:rPr>
               <w:t>Количество свай (свай, стоек):</w:t>
             </w:r>
@@ -9288,12 +9326,12 @@
           <w:p>
             <w:pPr>
               <w:rPr>
-                <w:rStyle w:val="a4"/>
-              </w:rPr>
-            </w:pPr>
-            <w:r>
-              <w:rPr>
-                <w:rStyle w:val="a4"/>
+                <w:rStyle w:val="af4"/>
+              </w:rPr>
+            </w:pPr>
+            <w:r>
+              <w:rPr>
+                <w:rStyle w:val="af4"/>
                 <w:highlight w:val="yellow"/>
               </w:rPr>
               <w:t>{{pier.piles_qty}}</w:t>
@@ -9314,7 +9352,7 @@
             <w:pPr>
               <w:jc w:val="center"/>
               <w:rPr>
-                <w:rStyle w:val="a4"/>
+                <w:rStyle w:val="af4"/>
               </w:rPr>
             </w:pPr>
           </w:p>
@@ -9327,12 +9365,12 @@
             <w:pPr>
               <w:jc w:val="right"/>
               <w:rPr>
-                <w:rStyle w:val="a4"/>
-              </w:rPr>
-            </w:pPr>
-            <w:r>
-              <w:rPr>
-                <w:rStyle w:val="a4"/>
+                <w:rStyle w:val="af4"/>
+              </w:rPr>
+            </w:pPr>
+            <w:r>
+              <w:rPr>
+                <w:rStyle w:val="af4"/>
               </w:rPr>
               <w:t>максимальное расстояние между смежными</w:t>
             </w:r>
@@ -9341,12 +9379,12 @@
             <w:pPr>
               <w:jc w:val="right"/>
               <w:rPr>
-                <w:rStyle w:val="a4"/>
-              </w:rPr>
-            </w:pPr>
-            <w:r>
-              <w:rPr>
-                <w:rStyle w:val="a4"/>
+                <w:rStyle w:val="af4"/>
+              </w:rPr>
+            </w:pPr>
+            <w:r>
+              <w:rPr>
+                <w:rStyle w:val="af4"/>
               </w:rPr>
               <w:t>осями:</w:t>
             </w:r>
@@ -9359,19 +9397,19 @@
           <w:p>
             <w:pPr>
               <w:rPr>
-                <w:rStyle w:val="a4"/>
-              </w:rPr>
-            </w:pPr>
-          </w:p>
-          <w:p>
-            <w:pPr>
-              <w:rPr>
-                <w:rStyle w:val="a4"/>
-              </w:rPr>
-            </w:pPr>
-            <w:r>
-              <w:rPr>
-                <w:rStyle w:val="a4"/>
+                <w:rStyle w:val="af4"/>
+              </w:rPr>
+            </w:pPr>
+          </w:p>
+          <w:p>
+            <w:pPr>
+              <w:rPr>
+                <w:rStyle w:val="af4"/>
+              </w:rPr>
+            </w:pPr>
+            <w:r>
+              <w:rPr>
+                <w:rStyle w:val="af4"/>
                 <w:highlight w:val="yellow"/>
               </w:rPr>
               <w:t>{{pier.piles_spacing}}</w:t>
@@ -9392,12 +9430,12 @@
             <w:pPr>
               <w:jc w:val="center"/>
               <w:rPr>
-                <w:rStyle w:val="a4"/>
-              </w:rPr>
-            </w:pPr>
-            <w:r>
-              <w:rPr>
-                <w:rStyle w:val="a4"/>
+                <w:rStyle w:val="af4"/>
+              </w:rPr>
+            </w:pPr>
+            <w:r>
+              <w:rPr>
+                <w:rStyle w:val="af4"/>
               </w:rPr>
               <w:t>9.</w:t>
             </w:r>
@@ -9410,12 +9448,12 @@
           <w:p>
             <w:pPr>
               <w:rPr>
-                <w:rStyle w:val="a4"/>
-              </w:rPr>
-            </w:pPr>
-            <w:r>
-              <w:rPr>
-                <w:rStyle w:val="a4"/>
+                <w:rStyle w:val="af4"/>
+              </w:rPr>
+            </w:pPr>
+            <w:r>
+              <w:rPr>
+                <w:rStyle w:val="af4"/>
               </w:rPr>
               <w:t>Схема опоры:</w:t>
             </w:r>
@@ -9428,12 +9466,12 @@
           <w:p>
             <w:pPr>
               <w:rPr>
-                <w:rStyle w:val="a4"/>
-              </w:rPr>
-            </w:pPr>
-            <w:r>
-              <w:rPr>
-                <w:rStyle w:val="a4"/>
+                <w:rStyle w:val="af4"/>
+              </w:rPr>
+            </w:pPr>
+            <w:r>
+              <w:rPr>
+                <w:rStyle w:val="af4"/>
                 <w:highlight w:val="yellow"/>
               </w:rPr>
               <w:t>{{pier.pier_scheme}}</w:t>
@@ -9454,12 +9492,12 @@
             <w:pPr>
               <w:jc w:val="center"/>
               <w:rPr>
-                <w:rStyle w:val="a4"/>
-              </w:rPr>
-            </w:pPr>
-            <w:r>
-              <w:rPr>
-                <w:rStyle w:val="a4"/>
+                <w:rStyle w:val="af4"/>
+              </w:rPr>
+            </w:pPr>
+            <w:r>
+              <w:rPr>
+                <w:rStyle w:val="af4"/>
               </w:rPr>
               <w:t>10.</w:t>
             </w:r>
@@ -9472,12 +9510,12 @@
           <w:p>
             <w:pPr>
               <w:rPr>
-                <w:rStyle w:val="a4"/>
-              </w:rPr>
-            </w:pPr>
-            <w:r>
-              <w:rPr>
-                <w:rStyle w:val="a4"/>
+                <w:rStyle w:val="af4"/>
+              </w:rPr>
+            </w:pPr>
+            <w:r>
+              <w:rPr>
+                <w:rStyle w:val="af4"/>
               </w:rPr>
               <w:t>Сечение и длина ригеля:</w:t>
             </w:r>
@@ -9490,7 +9528,7 @@
           <w:p>
             <w:pPr>
               <w:rPr>
-                <w:rStyle w:val="a4"/>
+                <w:rStyle w:val="af4"/>
               </w:rPr>
             </w:pPr>
           </w:p>
@@ -9509,7 +9547,7 @@
             <w:pPr>
               <w:jc w:val="center"/>
               <w:rPr>
-                <w:rStyle w:val="a4"/>
+                <w:rStyle w:val="af4"/>
                 <w:highlight w:val="yellow"/>
               </w:rPr>
             </w:pPr>
@@ -9523,12 +9561,12 @@
             <w:pPr>
               <w:jc w:val="right"/>
               <w:rPr>
-                <w:rStyle w:val="a4"/>
-              </w:rPr>
-            </w:pPr>
-            <w:r>
-              <w:rPr>
-                <w:rStyle w:val="a4"/>
+                <w:rStyle w:val="af4"/>
+              </w:rPr>
+            </w:pPr>
+            <w:r>
+              <w:rPr>
+                <w:rStyle w:val="af4"/>
               </w:rPr>
               <w:t>Ширина:</w:t>
             </w:r>
@@ -9541,13 +9579,13 @@
           <w:p>
             <w:pPr>
               <w:rPr>
-                <w:rStyle w:val="a4"/>
+                <w:rStyle w:val="af4"/>
                 <w:lang w:val="en-US"/>
               </w:rPr>
             </w:pPr>
             <w:r>
               <w:rPr>
-                <w:rStyle w:val="a4"/>
+                <w:rStyle w:val="af4"/>
                 <w:highlight w:val="yellow"/>
                 <w:lang w:val="en-US"/>
               </w:rPr>
@@ -9569,7 +9607,7 @@
             <w:pPr>
               <w:jc w:val="center"/>
               <w:rPr>
-                <w:rStyle w:val="a4"/>
+                <w:rStyle w:val="af4"/>
                 <w:highlight w:val="yellow"/>
               </w:rPr>
             </w:pPr>
@@ -9583,12 +9621,12 @@
             <w:pPr>
               <w:jc w:val="right"/>
               <w:rPr>
-                <w:rStyle w:val="a4"/>
-              </w:rPr>
-            </w:pPr>
-            <w:r>
-              <w:rPr>
-                <w:rStyle w:val="a4"/>
+                <w:rStyle w:val="af4"/>
+              </w:rPr>
+            </w:pPr>
+            <w:r>
+              <w:rPr>
+                <w:rStyle w:val="af4"/>
               </w:rPr>
               <w:t>Высота:</w:t>
             </w:r>
@@ -9601,12 +9639,12 @@
           <w:p>
             <w:pPr>
               <w:rPr>
-                <w:rStyle w:val="a4"/>
-              </w:rPr>
-            </w:pPr>
-            <w:r>
-              <w:rPr>
-                <w:rStyle w:val="a4"/>
+                <w:rStyle w:val="af4"/>
+              </w:rPr>
+            </w:pPr>
+            <w:r>
+              <w:rPr>
+                <w:rStyle w:val="af4"/>
                 <w:highlight w:val="yellow"/>
               </w:rPr>
               <w:t>{{pier.pier_rigel_height}}</w:t>
@@ -9627,7 +9665,7 @@
             <w:pPr>
               <w:jc w:val="center"/>
               <w:rPr>
-                <w:rStyle w:val="a4"/>
+                <w:rStyle w:val="af4"/>
                 <w:highlight w:val="yellow"/>
               </w:rPr>
             </w:pPr>
@@ -9641,12 +9679,12 @@
             <w:pPr>
               <w:jc w:val="right"/>
               <w:rPr>
-                <w:rStyle w:val="a4"/>
-              </w:rPr>
-            </w:pPr>
-            <w:r>
-              <w:rPr>
-                <w:rStyle w:val="a4"/>
+                <w:rStyle w:val="af4"/>
+              </w:rPr>
+            </w:pPr>
+            <w:r>
+              <w:rPr>
+                <w:rStyle w:val="af4"/>
               </w:rPr>
               <w:t>Длина:</w:t>
             </w:r>
@@ -9659,12 +9697,12 @@
           <w:p>
             <w:pPr>
               <w:rPr>
-                <w:rStyle w:val="a4"/>
-              </w:rPr>
-            </w:pPr>
-            <w:r>
-              <w:rPr>
-                <w:rStyle w:val="a4"/>
+                <w:rStyle w:val="af4"/>
+              </w:rPr>
+            </w:pPr>
+            <w:r>
+              <w:rPr>
+                <w:rStyle w:val="af4"/>
                 <w:highlight w:val="yellow"/>
               </w:rPr>
               <w:t>{{pier.pier_rigel_length}}</w:t>
@@ -9685,12 +9723,12 @@
             <w:pPr>
               <w:jc w:val="center"/>
               <w:rPr>
-                <w:rStyle w:val="a4"/>
-              </w:rPr>
-            </w:pPr>
-            <w:r>
-              <w:rPr>
-                <w:rStyle w:val="a4"/>
+                <w:rStyle w:val="af4"/>
+              </w:rPr>
+            </w:pPr>
+            <w:r>
+              <w:rPr>
+                <w:rStyle w:val="af4"/>
               </w:rPr>
               <w:t>11.</w:t>
             </w:r>
@@ -9703,12 +9741,12 @@
           <w:p>
             <w:pPr>
               <w:rPr>
-                <w:rStyle w:val="a4"/>
-              </w:rPr>
-            </w:pPr>
-            <w:r>
-              <w:rPr>
-                <w:rStyle w:val="a4"/>
+                <w:rStyle w:val="af4"/>
+              </w:rPr>
+            </w:pPr>
+            <w:r>
+              <w:rPr>
+                <w:rStyle w:val="af4"/>
               </w:rPr>
               <w:t>Сечение сваи (стойки, столба):</w:t>
             </w:r>
@@ -9721,12 +9759,12 @@
           <w:p>
             <w:pPr>
               <w:rPr>
-                <w:rStyle w:val="a4"/>
-              </w:rPr>
-            </w:pPr>
-            <w:r>
-              <w:rPr>
-                <w:rStyle w:val="a4"/>
+                <w:rStyle w:val="af4"/>
+              </w:rPr>
+            </w:pPr>
+            <w:r>
+              <w:rPr>
+                <w:rStyle w:val="af4"/>
                 <w:highlight w:val="yellow"/>
               </w:rPr>
               <w:t>{{pier.pile_section}}</w:t>
@@ -9747,12 +9785,12 @@
             <w:pPr>
               <w:jc w:val="center"/>
               <w:rPr>
-                <w:rStyle w:val="a4"/>
-              </w:rPr>
-            </w:pPr>
-            <w:r>
-              <w:rPr>
-                <w:rStyle w:val="a4"/>
+                <w:rStyle w:val="af4"/>
+              </w:rPr>
+            </w:pPr>
+            <w:r>
+              <w:rPr>
+                <w:rStyle w:val="af4"/>
               </w:rPr>
               <w:t>12.</w:t>
             </w:r>
@@ -9765,12 +9803,12 @@
           <w:p>
             <w:pPr>
               <w:rPr>
-                <w:rStyle w:val="a4"/>
-              </w:rPr>
-            </w:pPr>
-            <w:r>
-              <w:rPr>
-                <w:rStyle w:val="a4"/>
+                <w:rStyle w:val="af4"/>
+              </w:rPr>
+            </w:pPr>
+            <w:r>
+              <w:rPr>
+                <w:rStyle w:val="af4"/>
               </w:rPr>
               <w:t>Примечания:</w:t>
             </w:r>
@@ -9784,12 +9822,12 @@
             <w:pPr>
               <w:jc w:val="both"/>
               <w:rPr>
-                <w:rStyle w:val="a4"/>
-              </w:rPr>
-            </w:pPr>
-            <w:r>
-              <w:rPr>
-                <w:rStyle w:val="a4"/>
+                <w:rStyle w:val="af4"/>
+              </w:rPr>
+            </w:pPr>
+            <w:r>
+              <w:rPr>
+                <w:rStyle w:val="af4"/>
                 <w:highlight w:val="yellow"/>
               </w:rPr>
               <w:t>{{pier.pier_notes}}</w:t>
@@ -9800,7 +9838,7 @@
     </w:tbl>
     <w:p>
       <w:pPr>
-        <w:pStyle w:val="1"/>
+        <w:pStyle w:val="11"/>
         <w:spacing w:before="0" w:after="0"/>
         <w:jc w:val="both"/>
         <w:rPr>
@@ -9816,7 +9854,7 @@
     </w:p>
     <w:p>
       <w:pPr>
-        <w:pStyle w:val="a2"/>
+        <w:pStyle w:val="ab"/>
         <w:rPr>
           <w:lang w:val="ru-RU"/>
         </w:rPr>
@@ -9824,7 +9862,7 @@
     </w:p>
     <w:p>
       <w:pPr>
-        <w:pStyle w:val="1"/>
+        <w:pStyle w:val="11"/>
         <w:jc w:val="both"/>
         <w:rPr>
           <w:rFonts w:cs="Times New Roman (Body CS)"/>
@@ -9842,7 +9880,7 @@
     </w:p>
     <w:p>
       <w:pPr>
-        <w:pStyle w:val="1"/>
+        <w:pStyle w:val="11"/>
         <w:rPr>
           <w:b w:val="0"/>
           <w:bCs/>
@@ -9899,7 +9937,7 @@
     </w:p>
     <w:p>
       <w:pPr>
-        <w:pStyle w:val="1"/>
+        <w:pStyle w:val="11"/>
         <w:rPr>
           <w:lang w:val="ru-RU"/>
         </w:rPr>
@@ -10139,7 +10177,7 @@
     </w:p>
     <w:p>
       <w:pPr>
-        <w:pStyle w:val="1"/>
+        <w:pStyle w:val="11"/>
         <w:rPr>
           <w:b w:val="0"/>
           <w:bCs/>
@@ -10235,13 +10273,13 @@
             <w:pPr>
               <w:jc w:val="center"/>
               <w:rPr>
-                <w:rStyle w:val="a4"/>
-              </w:rPr>
-            </w:pPr>
-            <w:bookmarkStart w:id="2" w:name="_Hlk149232037"/>
-            <w:r>
-              <w:rPr>
-                <w:rStyle w:val="a4"/>
+                <w:rStyle w:val="af4"/>
+              </w:rPr>
+            </w:pPr>
+            <w:bookmarkStart w:id="3" w:name="_Hlk149232037"/>
+            <w:r>
+              <w:rPr>
+                <w:rStyle w:val="af4"/>
               </w:rPr>
               <w:t>№</w:t>
             </w:r>
@@ -10258,12 +10296,12 @@
             <w:pPr>
               <w:jc w:val="center"/>
               <w:rPr>
-                <w:rStyle w:val="a4"/>
-              </w:rPr>
-            </w:pPr>
-            <w:r>
-              <w:rPr>
-                <w:rStyle w:val="a4"/>
+                <w:rStyle w:val="af4"/>
+              </w:rPr>
+            </w:pPr>
+            <w:r>
+              <w:rPr>
+                <w:rStyle w:val="af4"/>
               </w:rPr>
               <w:t>Местоположение дефекта</w:t>
             </w:r>
@@ -10280,12 +10318,12 @@
             <w:pPr>
               <w:jc w:val="center"/>
               <w:rPr>
-                <w:rStyle w:val="a4"/>
-              </w:rPr>
-            </w:pPr>
-            <w:r>
-              <w:rPr>
-                <w:rStyle w:val="a4"/>
+                <w:rStyle w:val="af4"/>
+              </w:rPr>
+            </w:pPr>
+            <w:r>
+              <w:rPr>
+                <w:rStyle w:val="af4"/>
               </w:rPr>
               <w:t>Тип и описание дефекта</w:t>
             </w:r>
@@ -10302,12 +10340,12 @@
             <w:pPr>
               <w:jc w:val="center"/>
               <w:rPr>
-                <w:rStyle w:val="a4"/>
-              </w:rPr>
-            </w:pPr>
-            <w:r>
-              <w:rPr>
-                <w:rStyle w:val="a4"/>
+                <w:rStyle w:val="af4"/>
+              </w:rPr>
+            </w:pPr>
+            <w:r>
+              <w:rPr>
+                <w:rStyle w:val="af4"/>
               </w:rPr>
               <w:t>Определяющие параметры степени развития и их значения</w:t>
             </w:r>
@@ -10324,12 +10362,12 @@
             <w:pPr>
               <w:jc w:val="center"/>
               <w:rPr>
-                <w:rStyle w:val="a4"/>
-              </w:rPr>
-            </w:pPr>
-            <w:r>
-              <w:rPr>
-                <w:rStyle w:val="a4"/>
+                <w:rStyle w:val="af4"/>
+              </w:rPr>
+            </w:pPr>
+            <w:r>
+              <w:rPr>
+                <w:rStyle w:val="af4"/>
               </w:rPr>
               <w:t>Категории дефекта</w:t>
             </w:r>
@@ -10346,19 +10384,19 @@
             <w:pPr>
               <w:jc w:val="center"/>
               <w:rPr>
-                <w:rStyle w:val="a4"/>
-              </w:rPr>
-            </w:pPr>
-            <w:r>
-              <w:rPr>
-                <w:rStyle w:val="a4"/>
+                <w:rStyle w:val="af4"/>
+              </w:rPr>
+            </w:pPr>
+            <w:r>
+              <w:rPr>
+                <w:rStyle w:val="af4"/>
               </w:rPr>
               <w:t>Характеристика объема дефекта по ремонтопригодности</w:t>
             </w:r>
           </w:p>
         </w:tc>
       </w:tr>
-      <w:bookmarkEnd w:id="2"/>
+      <w:bookmarkEnd w:id="3"/>
     </w:tbl>
     <w:p>
       <w:pPr>
@@ -10370,55 +10408,604 @@
       </w:pPr>
     </w:p>
     <w:p>
-      <w:pPr>
+      <w:r>
+        <w:t>Принятые условные обозначения в дефектной ведомости:</w:t>
+      </w:r>
+    </w:p>
+    <w:p/>
+    <w:p>
+      <w:pPr>
+        <w:sectPr>
+          <w:headerReference w:type="default" r:id="rId15"/>
+          <w:footerReference w:type="default" r:id="rId16"/>
+          <w:pgSz w:w="16838" w:h="11906" w:orient="landscape"/>
+          <w:pgMar w:top="993" w:right="678" w:bottom="566" w:left="567" w:header="397" w:footer="397" w:gutter="0"/>
+          <w:cols w:space="708"/>
+          <w:docGrid w:linePitch="360"/>
+        </w:sectPr>
+      </w:pPr>
+    </w:p>
+    <w:p>
+      <w:r>
+        <w:t>F – площадь (в процентном соотношении, либо в м</w:t>
+      </w:r>
+      <w:r>
+        <w:rPr>
+          <w:vertAlign w:val="superscript"/>
+        </w:rPr>
+        <w:t>2</w:t>
+      </w:r>
+      <w:r>
+        <w:t>);</w:t>
+      </w:r>
+    </w:p>
+    <w:p>
+      <w:r>
+        <w:t>N – количество (шт.);</w:t>
+      </w:r>
+    </w:p>
+    <w:p>
+      <w:r>
+        <w:t>с – раскрытие трещины, мм;</w:t>
+      </w:r>
+    </w:p>
+    <w:p>
+      <w:r>
+        <w:t>L – продольный размер носителя дефекта (длина, м);</w:t>
+      </w:r>
+    </w:p>
+    <w:p>
+      <w:r>
+        <w:t>T –  глубина поражения (перпендикулярно к пораженной поверхности (толщина слоя коррозии, глубина трещин, глубина выбоины, толщина слоя грязи и др.), м);</w:t>
+      </w:r>
+      <w:r>
+        <w:br w:type="column"/>
+      </w:r>
+      <w:r>
+        <w:t>i – крен, градусы; уклон, промилле</w:t>
+      </w:r>
+    </w:p>
+    <w:p>
+      <w:r>
+        <w:t>Б – категория дефекта по признаку безопасности;</w:t>
+      </w:r>
+    </w:p>
+    <w:p>
+      <w:r>
+        <w:t>Д – категория дефекта по признаку долговечности;</w:t>
+      </w:r>
+    </w:p>
+    <w:p>
+      <w:r>
+        <w:t>Р – категория дефекта по признаку ремонтопригодности;</w:t>
+      </w:r>
+    </w:p>
+    <w:p>
+      <w:pPr>
+        <w:sectPr>
+          <w:type w:val="continuous"/>
+          <w:pgSz w:w="16838" w:h="11906" w:orient="landscape"/>
+          <w:pgMar w:top="993" w:right="678" w:bottom="566" w:left="567" w:header="397" w:footer="397" w:gutter="0"/>
+          <w:cols w:num="2" w:space="708"/>
+          <w:docGrid w:linePitch="360"/>
+        </w:sectPr>
+      </w:pPr>
+      <w:r>
+        <w:t>Г – признак влияния на грузоподъемность сооружения.</w:t>
+      </w:r>
+    </w:p>
+    <w:p>
+      <w:pPr>
+        <w:pStyle w:val="11"/>
+        <w:rPr>
+          <w:lang w:val="ru-RU"/>
+        </w:rPr>
+      </w:pPr>
+      <w:r>
+        <w:rPr>
+          <w:b w:val="0"/>
+          <w:bCs/>
+          <w:lang w:val="ru-RU"/>
+        </w:rPr>
+        <w:lastRenderedPageBreak/>
+        <w:t>Форма 6</w:t>
+      </w:r>
+      <w:r>
+        <w:rPr>
+          <w:b w:val="0"/>
+          <w:bCs/>
+          <w:lang w:val="ru-RU"/>
+        </w:rPr>
+        <w:br/>
+      </w:r>
+      <w:r>
+        <w:rPr>
+          <w:lang w:val="ru-RU"/>
+        </w:rPr>
+        <w:t>СОСТОЯНИЕ СООРУЖЕНИЯ</w:t>
+      </w:r>
+    </w:p>
+    <w:p/>
+    <w:p>
+      <w:pPr>
+        <w:spacing w:line="360" w:lineRule="auto"/>
+      </w:pPr>
+      <w:r>
+        <w:t>1. ОЦЕНКА состояния по ОДМ 218.3.014 - 2011</w:t>
+      </w:r>
+      <w:r>
+        <w:rPr>
+          <w:highlight w:val="yellow"/>
+        </w:rPr>
+        <w:t>:</w:t>
+      </w:r>
+      <w:r>
+        <w:rPr>
+          <w:b/>
+          <w:highlight w:val="yellow"/>
+        </w:rPr>
+        <w:t xml:space="preserve"> </w:t>
+      </w:r>
+      <w:r>
+        <w:rPr>
+          <w:b/>
+          <w:highlight w:val="yellow"/>
+        </w:rPr>
+        <w:t>_</w:t>
+      </w:r>
+      <w:r>
+        <w:rPr>
+          <w:b/>
+          <w:highlight w:val="yellow"/>
+        </w:rPr>
+        <w:t xml:space="preserve"> балла (</w:t>
+      </w:r>
+      <w:r>
+        <w:rPr>
+          <w:b/>
+          <w:highlight w:val="yellow"/>
+        </w:rPr>
+        <w:t>_______</w:t>
+      </w:r>
+      <w:r>
+        <w:rPr>
+          <w:b/>
+          <w:highlight w:val="yellow"/>
+        </w:rPr>
+        <w:t>).</w:t>
+      </w:r>
+    </w:p>
+    <w:p>
+      <w:pPr>
+        <w:spacing w:line="360" w:lineRule="auto"/>
+      </w:pPr>
+      <w:r>
+        <w:t xml:space="preserve">2. ГРУЗОПОДЪЕМНОСТЬ:  </w:t>
+      </w:r>
+    </w:p>
+    <w:p>
+      <w:pPr>
+        <w:spacing w:line="360" w:lineRule="auto"/>
+        <w:ind w:firstLine="426"/>
+      </w:pPr>
+      <w:r>
+        <w:t>в потоке</w:t>
+      </w:r>
+      <w:r>
+        <w:tab/>
+      </w:r>
+      <w:r>
+        <w:tab/>
+      </w:r>
+      <w:r>
+        <w:tab/>
+        <w:t xml:space="preserve">- общая:  </w:t>
+      </w:r>
+      <w:r>
+        <w:t>30</w:t>
+      </w:r>
+      <w:r>
+        <w:t>; осевая: 1</w:t>
+      </w:r>
+      <w:r>
+        <w:t>2</w:t>
+      </w:r>
+    </w:p>
+    <w:p>
+      <w:pPr>
+        <w:spacing w:line="360" w:lineRule="auto"/>
+        <w:ind w:firstLine="426"/>
+      </w:pPr>
+      <w:r>
+        <w:t>одиночным порядком</w:t>
+      </w:r>
+      <w:r>
+        <w:tab/>
+        <w:t>- общая:  80; осевая: 20</w:t>
+      </w:r>
+    </w:p>
+    <w:p>
+      <w:pPr>
+        <w:spacing w:line="360" w:lineRule="auto"/>
+      </w:pPr>
+      <w:r>
+        <w:t xml:space="preserve">3. </w:t>
+      </w:r>
+      <w:r>
+        <w:t xml:space="preserve">Причина снижения грузоподъёмности: </w:t>
+      </w:r>
+      <w:r>
+        <w:t>–</w:t>
+      </w:r>
+    </w:p>
+    <w:p>
+      <w:pPr>
+        <w:spacing w:line="360" w:lineRule="auto"/>
+        <w:rPr>
+          <w:b/>
+        </w:rPr>
+      </w:pPr>
+      <w:r>
+        <w:t>4</w:t>
+      </w:r>
+      <w:r>
+        <w:t xml:space="preserve">. Наибольшая категория дефекта: </w:t>
+      </w:r>
+      <w:r>
+        <w:rPr>
+          <w:b/>
+        </w:rPr>
+        <w:t>Б</w:t>
+      </w:r>
+      <w:r>
+        <w:rPr>
+          <w:b/>
+        </w:rPr>
+        <w:t xml:space="preserve"> </w:t>
+      </w:r>
+      <w:r>
+        <w:rPr>
+          <w:b/>
+          <w:highlight w:val="yellow"/>
+        </w:rPr>
+        <w:t>_</w:t>
+      </w:r>
+      <w:r>
+        <w:rPr>
+          <w:b/>
+        </w:rPr>
+        <w:t xml:space="preserve">, </w:t>
+      </w:r>
+      <w:r>
+        <w:rPr>
+          <w:b/>
+        </w:rPr>
+        <w:t>Д</w:t>
+      </w:r>
+      <w:r>
+        <w:rPr>
+          <w:b/>
+        </w:rPr>
+        <w:t xml:space="preserve"> </w:t>
+      </w:r>
+      <w:r>
+        <w:rPr>
+          <w:b/>
+          <w:highlight w:val="yellow"/>
+        </w:rPr>
+        <w:t>_</w:t>
+      </w:r>
+    </w:p>
+    <w:p>
+      <w:pPr>
+        <w:spacing w:line="360" w:lineRule="auto"/>
+        <w:rPr>
+          <w:bCs/>
+        </w:rPr>
+      </w:pPr>
+      <w:r>
+        <w:rPr>
+          <w:bCs/>
+        </w:rPr>
+        <w:t xml:space="preserve">5. Наибольшая безопасная скорость движения: </w:t>
+      </w:r>
+      <w:r>
+        <w:rPr>
+          <w:bCs/>
+          <w:highlight w:val="yellow"/>
+        </w:rPr>
+        <w:t>-</w:t>
+      </w:r>
+    </w:p>
+    <w:p>
+      <w:pPr>
+        <w:spacing w:line="360" w:lineRule="auto"/>
+      </w:pPr>
+      <w:r>
+        <w:t>6</w:t>
+      </w:r>
+      <w:r>
+        <w:t>. Необходимость дополнительного обследования (0-нет/1-да):</w:t>
+      </w:r>
+      <w:r>
+        <w:t xml:space="preserve"> </w:t>
+      </w:r>
+      <w:r>
+        <w:t>0</w:t>
+      </w:r>
+    </w:p>
+    <w:p>
+      <w:pPr>
+        <w:spacing w:line="360" w:lineRule="auto"/>
+      </w:pPr>
+      <w:r>
+        <w:t>7</w:t>
+      </w:r>
+      <w:r>
+        <w:t xml:space="preserve">. Дата ввода в ЭВМ: </w:t>
+      </w:r>
+      <w:r>
+        <w:t>22.12.2025</w:t>
+      </w:r>
+    </w:p>
+    <w:p>
+      <w:pPr>
+        <w:tabs>
+          <w:tab w:val="left" w:pos="4536"/>
+        </w:tabs>
+        <w:spacing w:line="360" w:lineRule="auto"/>
+      </w:pPr>
+      <w:r>
+        <w:t>8</w:t>
+      </w:r>
+      <w:r>
+        <w:t xml:space="preserve">. ОТВЕТСТВЕННЫЕ за исходные данные: ООО </w:t>
+      </w:r>
+      <w:r>
+        <w:t>«ПроектСервисМонтаж</w:t>
+      </w:r>
+      <w:r>
+        <w:t>»</w:t>
+      </w:r>
+      <w:r>
+        <w:br/>
+      </w:r>
+      <w:r>
+        <w:tab/>
+        <w:t>А</w:t>
+      </w:r>
+      <w:r>
+        <w:t>.</w:t>
+      </w:r>
+      <w:r>
+        <w:t>Ю</w:t>
+      </w:r>
+      <w:r>
+        <w:t>.</w:t>
+      </w:r>
+      <w:r>
+        <w:t xml:space="preserve"> Чечеткин</w:t>
+      </w:r>
+    </w:p>
+    <w:p>
+      <w:pPr>
+        <w:spacing w:line="360" w:lineRule="auto"/>
+      </w:pPr>
+      <w:r>
+        <w:t>9</w:t>
+      </w:r>
+      <w:r>
+        <w:t xml:space="preserve">. </w:t>
+      </w:r>
+      <w:r>
+        <w:t>Проход по тротуарам: ограниченный</w:t>
+      </w:r>
+    </w:p>
+    <w:p>
+      <w:pPr>
+        <w:spacing w:line="360" w:lineRule="auto"/>
+      </w:pPr>
+      <w:r>
+        <w:t>10</w:t>
+      </w:r>
+      <w:r>
+        <w:t>. Дополнительные сведения, рекомендации:</w:t>
+      </w:r>
+    </w:p>
+    <w:p>
+      <w:pPr>
+        <w:spacing w:line="360" w:lineRule="auto"/>
+        <w:jc w:val="both"/>
+      </w:pPr>
+      <w:r>
+        <w:t xml:space="preserve">- рекомендовано выполнить </w:t>
+      </w:r>
+      <w:r>
+        <w:rPr>
+          <w:b/>
+          <w:bCs/>
+          <w:highlight w:val="yellow"/>
+        </w:rPr>
+        <w:t>ремонт</w:t>
+      </w:r>
+      <w:r>
+        <w:rPr>
+          <w:b/>
+          <w:bCs/>
+        </w:rPr>
+        <w:t xml:space="preserve"> </w:t>
+      </w:r>
+      <w:r>
+        <w:t>моста, устраняющий перечисленные дефекты (см. «Ведомость дефектов»);</w:t>
+      </w:r>
+    </w:p>
+    <w:p>
+      <w:pPr>
+        <w:spacing w:line="360" w:lineRule="auto"/>
+        <w:jc w:val="both"/>
+      </w:pPr>
+      <w:r>
+        <w:t xml:space="preserve">- </w:t>
+      </w:r>
+      <w:r>
+        <w:rPr>
+          <w:highlight w:val="yellow"/>
+        </w:rPr>
+        <w:t xml:space="preserve">до проведения ремонтных работ </w:t>
+      </w:r>
+      <w:bookmarkStart w:id="4" w:name="_Hlk219819464"/>
+      <w:r>
+        <w:rPr>
+          <w:highlight w:val="yellow"/>
+        </w:rPr>
+        <w:t>в связи с состоянием ограждений безопасности</w:t>
+      </w:r>
+      <w:bookmarkEnd w:id="4"/>
+      <w:r>
+        <w:rPr>
+          <w:highlight w:val="yellow"/>
+        </w:rPr>
+        <w:t>, следует установить знаки ограничения максимальной скорости проезда по сооружению до 50 км/ч.</w:t>
+      </w:r>
+    </w:p>
+    <w:p>
+      <w:pPr>
+        <w:rPr>
+          <w:highlight w:val="yellow"/>
+        </w:rPr>
+        <w:sectPr>
+          <w:headerReference w:type="default" r:id="rId17"/>
+          <w:footerReference w:type="default" r:id="rId18"/>
+          <w:pgSz w:w="11906" w:h="16838"/>
+          <w:pgMar w:top="851" w:right="567" w:bottom="567" w:left="1418" w:header="397" w:footer="397" w:gutter="0"/>
+          <w:cols w:space="708"/>
+          <w:docGrid w:linePitch="360"/>
+        </w:sectPr>
+      </w:pPr>
+    </w:p>
+    <w:p>
+      <w:pPr>
+        <w:pStyle w:val="11"/>
+        <w:rPr>
+          <w:lang w:val="ru-RU"/>
+        </w:rPr>
+      </w:pPr>
+      <w:r>
+        <w:rPr>
+          <w:lang w:val="ru-RU"/>
+        </w:rPr>
+        <w:lastRenderedPageBreak/>
+        <w:t>ФОТОГРАФИИ СООРУЖЕНИЯ</w:t>
+      </w:r>
+      <w:r>
+        <w:rPr>
+          <w:lang w:val="ru-RU"/>
+        </w:rPr>
+        <w:t xml:space="preserve"> И ОСНОВНЫХ ДЕФЕКТОВ</w:t>
+      </w:r>
+    </w:p>
+    <w:p>
+      <w:pPr>
+        <w:ind w:firstLine="142"/>
+        <w:jc w:val="center"/>
+      </w:pPr>
+      <w:r>
+        <w:rPr>
+          <w:noProof/>
+        </w:rPr>
+        <w:drawing>
+          <wp:inline distT="0" distB="0" distL="0" distR="0" wp14:anchorId="69A04F8F" wp14:editId="46190641">
+            <wp:extent cx="5760000" cy="3960000"/>
+            <wp:effectExtent l="12700" t="12700" r="19050" b="15240"/>
+            <wp:docPr id="1986746167" name="Picture 1"/>
+            <wp:cNvGraphicFramePr>
+              <a:graphicFrameLocks xmlns:a="http://schemas.openxmlformats.org/drawingml/2006/main"/>
+            </wp:cNvGraphicFramePr>
+            <a:graphic xmlns:a="http://schemas.openxmlformats.org/drawingml/2006/main">
+              <a:graphicData uri="http://schemas.openxmlformats.org/drawingml/2006/picture">
+                <pic:pic xmlns:pic="http://schemas.openxmlformats.org/drawingml/2006/picture">
+                  <pic:nvPicPr>
+                    <pic:cNvPr id="1986746167" name=""/>
+                    <pic:cNvPicPr/>
+                  </pic:nvPicPr>
+                  <pic:blipFill>
+                    <a:blip r:embed="rId19"/>
+                    <a:stretch>
+                      <a:fillRect/>
+                    </a:stretch>
+                  </pic:blipFill>
+                  <pic:spPr>
+                    <a:xfrm>
+                      <a:off x="0" y="0"/>
+                      <a:ext cx="5760000" cy="3960000"/>
+                    </a:xfrm>
+                    <a:prstGeom prst="rect">
+                      <a:avLst/>
+                    </a:prstGeom>
+                    <a:ln>
+                      <a:solidFill>
+                        <a:sysClr val="windowText" lastClr="000000"/>
+                      </a:solidFill>
+                    </a:ln>
+                  </pic:spPr>
+                </pic:pic>
+              </a:graphicData>
+            </a:graphic>
+          </wp:inline>
+        </w:drawing>
+      </w:r>
+    </w:p>
+    <w:p>
+      <w:pPr>
+        <w:jc w:val="center"/>
         <w:rPr>
           <w:sz w:val="28"/>
           <w:szCs w:val="28"/>
-          <w:highlight w:val="yellow"/>
-        </w:rPr>
-      </w:pPr>
-    </w:p>
-    <w:p>
-      <w:pPr>
+        </w:rPr>
+      </w:pPr>
+      <w:r>
         <w:rPr>
           <w:sz w:val="28"/>
           <w:szCs w:val="28"/>
-          <w:highlight w:val="yellow"/>
-        </w:rPr>
-      </w:pPr>
-    </w:p>
-    <w:p>
-      <w:pPr>
+        </w:rPr>
+        <w:t>Фото 1. Ситуационный план расположения моста.</w:t>
+      </w:r>
+    </w:p>
+    <w:p>
+      <w:pPr>
+        <w:spacing w:after="240"/>
+        <w:jc w:val="center"/>
         <w:rPr>
           <w:sz w:val="28"/>
           <w:szCs w:val="28"/>
-          <w:highlight w:val="yellow"/>
-        </w:rPr>
-      </w:pPr>
-    </w:p>
-    <w:p>
-      <w:pPr>
+        </w:rPr>
+      </w:pPr>
+      <w:r>
         <w:rPr>
           <w:sz w:val="28"/>
           <w:szCs w:val="28"/>
-          <w:highlight w:val="yellow"/>
-        </w:rPr>
-      </w:pPr>
-    </w:p>
-    <w:p>
-      <w:pPr>
-        <w:rPr>
+        </w:rPr>
+        <w:t>Координаты расположения моста (</w:t>
+      </w:r>
+      <w:r>
+        <w:rPr>
+          <w:noProof/>
           <w:sz w:val="28"/>
           <w:szCs w:val="28"/>
-          <w:highlight w:val="yellow"/>
-        </w:rPr>
-      </w:pPr>
-    </w:p>
-    <w:p>
-      <w:pPr>
+        </w:rPr>
+        <w:t>57.099051, 42.052063</w:t>
+      </w:r>
+      <w:r>
         <w:rPr>
           <w:sz w:val="28"/>
           <w:szCs w:val="28"/>
+        </w:rPr>
+        <w:t>)</w:t>
+      </w:r>
+    </w:p>
+    <w:p>
+      <w:pPr>
+        <w:rPr>
           <w:highlight w:val="yellow"/>
         </w:rPr>
       </w:pPr>
@@ -10426,62 +11013,116 @@
     <w:p>
       <w:pPr>
         <w:rPr>
+          <w:highlight w:val="yellow"/>
+        </w:rPr>
+        <w:sectPr>
+          <w:pgSz w:w="11906" w:h="16838"/>
+          <w:pgMar w:top="851" w:right="567" w:bottom="567" w:left="1418" w:header="397" w:footer="397" w:gutter="0"/>
+          <w:cols w:space="708"/>
+          <w:docGrid w:linePitch="360"/>
+        </w:sectPr>
+      </w:pPr>
+    </w:p>
+    <w:p>
+      <w:pPr>
+        <w:pStyle w:val="11"/>
+        <w:rPr>
+          <w:lang w:val="ru-RU"/>
+        </w:rPr>
+      </w:pPr>
+      <w:r>
+        <w:rPr>
+          <w:lang w:val="ru-RU"/>
+        </w:rPr>
+        <w:lastRenderedPageBreak/>
+        <w:t>ЧЕРТЕЖИ МОСТОВОГО СООРУЖЕНИЯ</w:t>
+      </w:r>
+    </w:p>
+    <w:p>
+      <w:pPr>
+        <w:spacing w:line="360" w:lineRule="auto"/>
+        <w:jc w:val="center"/>
+        <w:rPr>
           <w:sz w:val="28"/>
-          <w:szCs w:val="28"/>
+        </w:rPr>
+      </w:pPr>
+    </w:p>
+    <w:p>
+      <w:pPr>
+        <w:spacing w:line="360" w:lineRule="auto"/>
+        <w:rPr>
+          <w:sz w:val="28"/>
+        </w:rPr>
+      </w:pPr>
+      <w:r>
+        <w:rPr>
+          <w:sz w:val="28"/>
+        </w:rPr>
+        <w:t>Перечень прилагаемых чертежей:</w:t>
+      </w:r>
+    </w:p>
+    <w:p>
+      <w:pPr>
+        <w:numPr>
+          <w:ilvl w:val="0"/>
+          <w:numId w:val="7"/>
+        </w:numPr>
+        <w:spacing w:line="360" w:lineRule="auto"/>
+        <w:ind w:left="0" w:firstLine="709"/>
+        <w:rPr>
+          <w:sz w:val="28"/>
+        </w:rPr>
+      </w:pPr>
+      <w:r>
+        <w:rPr>
+          <w:sz w:val="28"/>
+        </w:rPr>
+        <w:t>Общий вид пролетных строений и опор моста (</w:t>
+      </w:r>
+      <w:r>
+        <w:rPr>
+          <w:sz w:val="28"/>
+        </w:rPr>
+        <w:t>1</w:t>
+      </w:r>
+      <w:r>
+        <w:rPr>
+          <w:sz w:val="28"/>
+        </w:rPr>
+        <w:t xml:space="preserve"> лист А3)</w:t>
+      </w:r>
+      <w:r>
+        <w:rPr>
+          <w:sz w:val="28"/>
+        </w:rPr>
+        <w:t>.</w:t>
+      </w:r>
+    </w:p>
+    <w:p>
+      <w:pPr>
+        <w:rPr>
           <w:highlight w:val="yellow"/>
         </w:rPr>
-      </w:pPr>
-    </w:p>
-    <w:p>
-      <w:pPr>
-        <w:rPr>
-          <w:sz w:val="28"/>
-          <w:szCs w:val="28"/>
+        <w:sectPr>
+          <w:pgSz w:w="11906" w:h="16838"/>
+          <w:pgMar w:top="851" w:right="567" w:bottom="567" w:left="1418" w:header="397" w:footer="397" w:gutter="0"/>
+          <w:cols w:space="708"/>
+          <w:docGrid w:linePitch="360"/>
+        </w:sectPr>
+      </w:pPr>
+    </w:p>
+    <w:p>
+      <w:pPr>
+        <w:rPr>
           <w:highlight w:val="yellow"/>
         </w:rPr>
       </w:pPr>
     </w:p>
-    <w:p>
-      <w:pPr>
-        <w:rPr>
-          <w:sz w:val="28"/>
-          <w:szCs w:val="28"/>
-          <w:highlight w:val="yellow"/>
-        </w:rPr>
-      </w:pPr>
-    </w:p>
-    <w:p>
-      <w:pPr>
-        <w:rPr>
-          <w:sz w:val="28"/>
-          <w:szCs w:val="28"/>
-          <w:highlight w:val="yellow"/>
-        </w:rPr>
-      </w:pPr>
-    </w:p>
-    <w:p>
-      <w:pPr>
-        <w:rPr>
-          <w:sz w:val="28"/>
-          <w:szCs w:val="28"/>
-          <w:highlight w:val="yellow"/>
-        </w:rPr>
-      </w:pPr>
-    </w:p>
-    <w:p>
-      <w:pPr>
-        <w:rPr>
-          <w:sz w:val="28"/>
-          <w:szCs w:val="28"/>
-          <w:highlight w:val="yellow"/>
-        </w:rPr>
-      </w:pPr>
-    </w:p>
     <w:sectPr>
-      <w:headerReference w:type="default" r:id="rId15"/>
-      <w:footerReference w:type="default" r:id="rId16"/>
-      <w:pgSz w:w="16838" w:h="11906" w:orient="landscape"/>
-      <w:pgMar w:top="993" w:right="678" w:bottom="566" w:left="567" w:header="397" w:footer="397" w:gutter="0"/>
+      <w:headerReference w:type="default" r:id="rId20"/>
+      <w:footerReference w:type="default" r:id="rId21"/>
+      <w:pgSz w:w="23811" w:h="16838" w:orient="landscape" w:code="8"/>
+      <w:pgMar w:top="1418" w:right="851" w:bottom="567" w:left="567" w:header="397" w:footer="397" w:gutter="0"/>
       <w:cols w:space="708"/>
       <w:docGrid w:linePitch="360"/>
     </w:sectPr>
@@ -10490,7 +11131,7 @@
 </file>
 
 <file path=word/endnotes.xml><?xml version="1.0" encoding="utf-8"?>
-<w:endnotes xmlns:wpc="http://schemas.microsoft.com/office/word/2010/wordprocessingCanvas" xmlns:cx="http://schemas.microsoft.com/office/drawing/2014/chartex" xmlns:cx1="http://schemas.microsoft.com/office/drawing/2015/9/8/chartex" xmlns:cx2="http://schemas.microsoft.com/office/drawing/2015/10/21/chartex" xmlns:cx3="http://schemas.microsoft.com/office/drawing/2016/5/9/chartex" xmlns:cx4="http://schemas.microsoft.com/office/drawing/2016/5/10/chartex" xmlns:cx5="http://schemas.microsoft.com/office/drawing/2016/5/11/chartex" xmlns:cx6="http://schemas.microsoft.com/office/drawing/2016/5/12/chartex" xmlns:cx7="http://schemas.microsoft.com/office/drawing/2016/5/13/chartex" xmlns:cx8="http://schemas.microsoft.com/office/drawing/2016/5/14/chartex" xmlns:mc="http://schemas.openxmlformats.org/markup-compatibility/2006" xmlns:aink="http://schemas.microsoft.com/office/drawing/2016/ink" xmlns:am3d="http://schemas.microsoft.com/office/drawing/2017/model3d" xmlns:o="urn:schemas-microsoft-com:office:office" xmlns:oel="http://schemas.microsoft.com/office/2019/extlst" xmlns:r="http://schemas.openxmlformats.org/officeDocument/2006/relationships" xmlns:m="http://schemas.openxmlformats.org/officeDocument/2006/math" xmlns:v="urn:schemas-microsoft-com:vml" xmlns:wp14="http://schemas.microsoft.com/office/word/2010/wordprocessingDrawing" xmlns:wp="http://schemas.openxmlformats.org/drawingml/2006/wordprocessingDrawing" xmlns:w10="urn:schemas-microsoft-com:office:word" xmlns:w="http://schemas.openxmlformats.org/wordprocessingml/2006/main" xmlns:w14="http://schemas.microsoft.com/office/word/2010/wordml" xmlns:w15="http://schemas.microsoft.com/office/word/2012/wordml" xmlns:w16cex="http://schemas.microsoft.com/office/word/2018/wordml/cex" xmlns:w16cid="http://schemas.microsoft.com/office/word/2016/wordml/cid" xmlns:w16="http://schemas.microsoft.com/office/word/2018/wordml" xmlns:w16du="http://schemas.microsoft.com/office/word/2023/wordml/word16du" xmlns:w16sdtdh="http://schemas.microsoft.com/office/word/2020/wordml/sdtdatahash" xmlns:w16sdtfl="http://schemas.microsoft.com/office/word/2024/wordml/sdtformatlock" xmlns:w16se="http://schemas.microsoft.com/office/word/2015/wordml/symex" xmlns:wpg="http://schemas.microsoft.com/office/word/2010/wordprocessingGroup" xmlns:wpi="http://schemas.microsoft.com/office/word/2010/wordprocessingInk" xmlns:wne="http://schemas.microsoft.com/office/word/2006/wordml" xmlns:wps="http://schemas.microsoft.com/office/word/2010/wordprocessingShape" mc:Ignorable="w14 w15 w16se w16cid w16 w16cex w16sdtdh w16sdtfl w16du wp14">
+<w:endnotes xmlns:wpc="http://schemas.microsoft.com/office/word/2010/wordprocessingCanvas" xmlns:cx="http://schemas.microsoft.com/office/drawing/2014/chartex" xmlns:cx1="http://schemas.microsoft.com/office/drawing/2015/9/8/chartex" xmlns:cx2="http://schemas.microsoft.com/office/drawing/2015/10/21/chartex" xmlns:cx3="http://schemas.microsoft.com/office/drawing/2016/5/9/chartex" xmlns:cx4="http://schemas.microsoft.com/office/drawing/2016/5/10/chartex" xmlns:cx5="http://schemas.microsoft.com/office/drawing/2016/5/11/chartex" xmlns:cx6="http://schemas.microsoft.com/office/drawing/2016/5/12/chartex" xmlns:cx7="http://schemas.microsoft.com/office/drawing/2016/5/13/chartex" xmlns:cx8="http://schemas.microsoft.com/office/drawing/2016/5/14/chartex" xmlns:mc="http://schemas.openxmlformats.org/markup-compatibility/2006" xmlns:aink="http://schemas.microsoft.com/office/drawing/2016/ink" xmlns:am3d="http://schemas.microsoft.com/office/drawing/2017/model3d" xmlns:o="urn:schemas-microsoft-com:office:office" xmlns:r="http://schemas.openxmlformats.org/officeDocument/2006/relationships" xmlns:m="http://schemas.openxmlformats.org/officeDocument/2006/math" xmlns:v="urn:schemas-microsoft-com:vml" xmlns:wp14="http://schemas.microsoft.com/office/word/2010/wordprocessingDrawing" xmlns:wp="http://schemas.openxmlformats.org/drawingml/2006/wordprocessingDrawing" xmlns:w10="urn:schemas-microsoft-com:office:word" xmlns:w="http://schemas.openxmlformats.org/wordprocessingml/2006/main" xmlns:w14="http://schemas.microsoft.com/office/word/2010/wordml" xmlns:w15="http://schemas.microsoft.com/office/word/2012/wordml" xmlns:w16cex="http://schemas.microsoft.com/office/word/2018/wordml/cex" xmlns:w16cid="http://schemas.microsoft.com/office/word/2016/wordml/cid" xmlns:w16="http://schemas.microsoft.com/office/word/2018/wordml" xmlns:w16sdtdh="http://schemas.microsoft.com/office/word/2020/wordml/sdtdatahash" xmlns:w16se="http://schemas.microsoft.com/office/word/2015/wordml/symex" xmlns:wpg="http://schemas.microsoft.com/office/word/2010/wordprocessingGroup" xmlns:wpi="http://schemas.microsoft.com/office/word/2010/wordprocessingInk" xmlns:wne="http://schemas.microsoft.com/office/word/2006/wordml" xmlns:wps="http://schemas.microsoft.com/office/word/2010/wordprocessingShape" mc:Ignorable="w14 w15 w16se w16cid w16 w16cex w16sdtdh wp14">
   <w:endnote w:type="separator" w:id="-1">
     <w:p>
       <w:r>
@@ -10509,11 +11150,11 @@
 </file>
 
 <file path=word/footer1.xml><?xml version="1.0" encoding="utf-8"?>
-<w:ftr xmlns:wpc="http://schemas.microsoft.com/office/word/2010/wordprocessingCanvas" xmlns:cx="http://schemas.microsoft.com/office/drawing/2014/chartex" xmlns:cx1="http://schemas.microsoft.com/office/drawing/2015/9/8/chartex" xmlns:cx2="http://schemas.microsoft.com/office/drawing/2015/10/21/chartex" xmlns:cx3="http://schemas.microsoft.com/office/drawing/2016/5/9/chartex" xmlns:cx4="http://schemas.microsoft.com/office/drawing/2016/5/10/chartex" xmlns:cx5="http://schemas.microsoft.com/office/drawing/2016/5/11/chartex" xmlns:cx6="http://schemas.microsoft.com/office/drawing/2016/5/12/chartex" xmlns:cx7="http://schemas.microsoft.com/office/drawing/2016/5/13/chartex" xmlns:cx8="http://schemas.microsoft.com/office/drawing/2016/5/14/chartex" xmlns:mc="http://schemas.openxmlformats.org/markup-compatibility/2006" xmlns:aink="http://schemas.microsoft.com/office/drawing/2016/ink" xmlns:am3d="http://schemas.microsoft.com/office/drawing/2017/model3d" xmlns:o="urn:schemas-microsoft-com:office:office" xmlns:oel="http://schemas.microsoft.com/office/2019/extlst" xmlns:r="http://schemas.openxmlformats.org/officeDocument/2006/relationships" xmlns:m="http://schemas.openxmlformats.org/officeDocument/2006/math" xmlns:v="urn:schemas-microsoft-com:vml" xmlns:wp14="http://schemas.microsoft.com/office/word/2010/wordprocessingDrawing" xmlns:wp="http://schemas.openxmlformats.org/drawingml/2006/wordprocessingDrawing" xmlns:w10="urn:schemas-microsoft-com:office:word" xmlns:w="http://schemas.openxmlformats.org/wordprocessingml/2006/main" xmlns:w14="http://schemas.microsoft.com/office/word/2010/wordml" xmlns:w15="http://schemas.microsoft.com/office/word/2012/wordml" xmlns:w16cex="http://schemas.microsoft.com/office/word/2018/wordml/cex" xmlns:w16cid="http://schemas.microsoft.com/office/word/2016/wordml/cid" xmlns:w16="http://schemas.microsoft.com/office/word/2018/wordml" xmlns:w16du="http://schemas.microsoft.com/office/word/2023/wordml/word16du" xmlns:w16sdtdh="http://schemas.microsoft.com/office/word/2020/wordml/sdtdatahash" xmlns:w16sdtfl="http://schemas.microsoft.com/office/word/2024/wordml/sdtformatlock" xmlns:w16se="http://schemas.microsoft.com/office/word/2015/wordml/symex" xmlns:wpg="http://schemas.microsoft.com/office/word/2010/wordprocessingGroup" xmlns:wpi="http://schemas.microsoft.com/office/word/2010/wordprocessingInk" xmlns:wne="http://schemas.microsoft.com/office/word/2006/wordml" xmlns:wps="http://schemas.microsoft.com/office/word/2010/wordprocessingShape" mc:Ignorable="w14 w15 w16se w16cid w16 w16cex w16sdtdh w16sdtfl w16du wp14">
+<w:ftr xmlns:wpc="http://schemas.microsoft.com/office/word/2010/wordprocessingCanvas" xmlns:cx="http://schemas.microsoft.com/office/drawing/2014/chartex" xmlns:cx1="http://schemas.microsoft.com/office/drawing/2015/9/8/chartex" xmlns:cx2="http://schemas.microsoft.com/office/drawing/2015/10/21/chartex" xmlns:cx3="http://schemas.microsoft.com/office/drawing/2016/5/9/chartex" xmlns:cx4="http://schemas.microsoft.com/office/drawing/2016/5/10/chartex" xmlns:cx5="http://schemas.microsoft.com/office/drawing/2016/5/11/chartex" xmlns:cx6="http://schemas.microsoft.com/office/drawing/2016/5/12/chartex" xmlns:cx7="http://schemas.microsoft.com/office/drawing/2016/5/13/chartex" xmlns:cx8="http://schemas.microsoft.com/office/drawing/2016/5/14/chartex" xmlns:mc="http://schemas.openxmlformats.org/markup-compatibility/2006" xmlns:aink="http://schemas.microsoft.com/office/drawing/2016/ink" xmlns:am3d="http://schemas.microsoft.com/office/drawing/2017/model3d" xmlns:o="urn:schemas-microsoft-com:office:office" xmlns:r="http://schemas.openxmlformats.org/officeDocument/2006/relationships" xmlns:m="http://schemas.openxmlformats.org/officeDocument/2006/math" xmlns:v="urn:schemas-microsoft-com:vml" xmlns:wp14="http://schemas.microsoft.com/office/word/2010/wordprocessingDrawing" xmlns:wp="http://schemas.openxmlformats.org/drawingml/2006/wordprocessingDrawing" xmlns:w10="urn:schemas-microsoft-com:office:word" xmlns:w="http://schemas.openxmlformats.org/wordprocessingml/2006/main" xmlns:w14="http://schemas.microsoft.com/office/word/2010/wordml" xmlns:w15="http://schemas.microsoft.com/office/word/2012/wordml" xmlns:w16cex="http://schemas.microsoft.com/office/word/2018/wordml/cex" xmlns:w16cid="http://schemas.microsoft.com/office/word/2016/wordml/cid" xmlns:w16="http://schemas.microsoft.com/office/word/2018/wordml" xmlns:w16sdtdh="http://schemas.microsoft.com/office/word/2020/wordml/sdtdatahash" xmlns:w16se="http://schemas.microsoft.com/office/word/2015/wordml/symex" xmlns:wpg="http://schemas.microsoft.com/office/word/2010/wordprocessingGroup" xmlns:wpi="http://schemas.microsoft.com/office/word/2010/wordprocessingInk" xmlns:wne="http://schemas.microsoft.com/office/word/2006/wordml" xmlns:wps="http://schemas.microsoft.com/office/word/2010/wordprocessingShape" mc:Ignorable="w14 w15 w16se w16cid w16 w16cex w16sdtdh wp14">
   <w:sdt>
     <w:sdtPr>
       <w:rPr>
-        <w:rStyle w:val="PageNumber"/>
+        <w:rStyle w:val="af8"/>
       </w:rPr>
       <w:id w:val="2073148531"/>
       <w:docPartObj>
@@ -10521,36 +11162,41 @@
         <w:docPartUnique/>
       </w:docPartObj>
     </w:sdtPr>
+    <w:sdtEndPr>
+      <w:rPr>
+        <w:rStyle w:val="af8"/>
+      </w:rPr>
+    </w:sdtEndPr>
     <w:sdtContent>
       <w:p>
         <w:pPr>
-          <w:pStyle w:val="Footer"/>
+          <w:pStyle w:val="a8"/>
           <w:framePr w:wrap="none" w:vAnchor="text" w:hAnchor="margin" w:xAlign="right" w:y="1"/>
           <w:rPr>
-            <w:rStyle w:val="PageNumber"/>
+            <w:rStyle w:val="af8"/>
           </w:rPr>
         </w:pPr>
         <w:r>
           <w:rPr>
-            <w:rStyle w:val="PageNumber"/>
+            <w:rStyle w:val="af8"/>
           </w:rPr>
           <w:fldChar w:fldCharType="begin"/>
         </w:r>
         <w:r>
           <w:rPr>
-            <w:rStyle w:val="PageNumber"/>
+            <w:rStyle w:val="af8"/>
           </w:rPr>
           <w:instrText xml:space="preserve"> PAGE </w:instrText>
         </w:r>
         <w:r>
           <w:rPr>
-            <w:rStyle w:val="PageNumber"/>
+            <w:rStyle w:val="af8"/>
           </w:rPr>
           <w:fldChar w:fldCharType="separate"/>
         </w:r>
         <w:r>
           <w:rPr>
-            <w:rStyle w:val="PageNumber"/>
+            <w:rStyle w:val="af8"/>
           </w:rPr>
           <w:fldChar w:fldCharType="end"/>
         </w:r>
@@ -10559,7 +11205,7 @@
   </w:sdt>
   <w:p>
     <w:pPr>
-      <w:pStyle w:val="Footer"/>
+      <w:pStyle w:val="a8"/>
       <w:ind w:right="360"/>
     </w:pPr>
   </w:p>
@@ -10567,7 +11213,7 @@
 </file>
 
 <file path=word/footer2.xml><?xml version="1.0" encoding="utf-8"?>
-<w:ftr xmlns:wpc="http://schemas.microsoft.com/office/word/2010/wordprocessingCanvas" xmlns:cx="http://schemas.microsoft.com/office/drawing/2014/chartex" xmlns:cx1="http://schemas.microsoft.com/office/drawing/2015/9/8/chartex" xmlns:cx2="http://schemas.microsoft.com/office/drawing/2015/10/21/chartex" xmlns:cx3="http://schemas.microsoft.com/office/drawing/2016/5/9/chartex" xmlns:cx4="http://schemas.microsoft.com/office/drawing/2016/5/10/chartex" xmlns:cx5="http://schemas.microsoft.com/office/drawing/2016/5/11/chartex" xmlns:cx6="http://schemas.microsoft.com/office/drawing/2016/5/12/chartex" xmlns:cx7="http://schemas.microsoft.com/office/drawing/2016/5/13/chartex" xmlns:cx8="http://schemas.microsoft.com/office/drawing/2016/5/14/chartex" xmlns:mc="http://schemas.openxmlformats.org/markup-compatibility/2006" xmlns:aink="http://schemas.microsoft.com/office/drawing/2016/ink" xmlns:am3d="http://schemas.microsoft.com/office/drawing/2017/model3d" xmlns:o="urn:schemas-microsoft-com:office:office" xmlns:oel="http://schemas.microsoft.com/office/2019/extlst" xmlns:r="http://schemas.openxmlformats.org/officeDocument/2006/relationships" xmlns:m="http://schemas.openxmlformats.org/officeDocument/2006/math" xmlns:v="urn:schemas-microsoft-com:vml" xmlns:wp14="http://schemas.microsoft.com/office/word/2010/wordprocessingDrawing" xmlns:wp="http://schemas.openxmlformats.org/drawingml/2006/wordprocessingDrawing" xmlns:w10="urn:schemas-microsoft-com:office:word" xmlns:w="http://schemas.openxmlformats.org/wordprocessingml/2006/main" xmlns:w14="http://schemas.microsoft.com/office/word/2010/wordml" xmlns:w15="http://schemas.microsoft.com/office/word/2012/wordml" xmlns:w16cex="http://schemas.microsoft.com/office/word/2018/wordml/cex" xmlns:w16cid="http://schemas.microsoft.com/office/word/2016/wordml/cid" xmlns:w16="http://schemas.microsoft.com/office/word/2018/wordml" xmlns:w16du="http://schemas.microsoft.com/office/word/2023/wordml/word16du" xmlns:w16sdtdh="http://schemas.microsoft.com/office/word/2020/wordml/sdtdatahash" xmlns:w16sdtfl="http://schemas.microsoft.com/office/word/2024/wordml/sdtformatlock" xmlns:w16se="http://schemas.microsoft.com/office/word/2015/wordml/symex" xmlns:wpg="http://schemas.microsoft.com/office/word/2010/wordprocessingGroup" xmlns:wpi="http://schemas.microsoft.com/office/word/2010/wordprocessingInk" xmlns:wne="http://schemas.microsoft.com/office/word/2006/wordml" xmlns:wps="http://schemas.microsoft.com/office/word/2010/wordprocessingShape" mc:Ignorable="w14 w15 w16se w16cid w16 w16cex w16sdtdh w16sdtfl w16du wp14">
+<w:ftr xmlns:wpc="http://schemas.microsoft.com/office/word/2010/wordprocessingCanvas" xmlns:cx="http://schemas.microsoft.com/office/drawing/2014/chartex" xmlns:cx1="http://schemas.microsoft.com/office/drawing/2015/9/8/chartex" xmlns:cx2="http://schemas.microsoft.com/office/drawing/2015/10/21/chartex" xmlns:cx3="http://schemas.microsoft.com/office/drawing/2016/5/9/chartex" xmlns:cx4="http://schemas.microsoft.com/office/drawing/2016/5/10/chartex" xmlns:cx5="http://schemas.microsoft.com/office/drawing/2016/5/11/chartex" xmlns:cx6="http://schemas.microsoft.com/office/drawing/2016/5/12/chartex" xmlns:cx7="http://schemas.microsoft.com/office/drawing/2016/5/13/chartex" xmlns:cx8="http://schemas.microsoft.com/office/drawing/2016/5/14/chartex" xmlns:mc="http://schemas.openxmlformats.org/markup-compatibility/2006" xmlns:aink="http://schemas.microsoft.com/office/drawing/2016/ink" xmlns:am3d="http://schemas.microsoft.com/office/drawing/2017/model3d" xmlns:o="urn:schemas-microsoft-com:office:office" xmlns:r="http://schemas.openxmlformats.org/officeDocument/2006/relationships" xmlns:m="http://schemas.openxmlformats.org/officeDocument/2006/math" xmlns:v="urn:schemas-microsoft-com:vml" xmlns:wp14="http://schemas.microsoft.com/office/word/2010/wordprocessingDrawing" xmlns:wp="http://schemas.openxmlformats.org/drawingml/2006/wordprocessingDrawing" xmlns:w10="urn:schemas-microsoft-com:office:word" xmlns:w="http://schemas.openxmlformats.org/wordprocessingml/2006/main" xmlns:w14="http://schemas.microsoft.com/office/word/2010/wordml" xmlns:w15="http://schemas.microsoft.com/office/word/2012/wordml" xmlns:w16cex="http://schemas.microsoft.com/office/word/2018/wordml/cex" xmlns:w16cid="http://schemas.microsoft.com/office/word/2016/wordml/cid" xmlns:w16="http://schemas.microsoft.com/office/word/2018/wordml" xmlns:w16sdtdh="http://schemas.microsoft.com/office/word/2020/wordml/sdtdatahash" xmlns:w16se="http://schemas.microsoft.com/office/word/2015/wordml/symex" xmlns:wpg="http://schemas.microsoft.com/office/word/2010/wordprocessingGroup" xmlns:wpi="http://schemas.microsoft.com/office/word/2010/wordprocessingInk" xmlns:wne="http://schemas.microsoft.com/office/word/2006/wordml" xmlns:wps="http://schemas.microsoft.com/office/word/2010/wordprocessingShape" mc:Ignorable="w14 w15 w16se w16cid w16 w16cex w16sdtdh wp14">
   <w:p>
     <w:pPr>
       <w:tabs>
@@ -10582,7 +11228,7 @@
 </file>
 
 <file path=word/footer3.xml><?xml version="1.0" encoding="utf-8"?>
-<w:ftr xmlns:wpc="http://schemas.microsoft.com/office/word/2010/wordprocessingCanvas" xmlns:cx="http://schemas.microsoft.com/office/drawing/2014/chartex" xmlns:cx1="http://schemas.microsoft.com/office/drawing/2015/9/8/chartex" xmlns:cx2="http://schemas.microsoft.com/office/drawing/2015/10/21/chartex" xmlns:cx3="http://schemas.microsoft.com/office/drawing/2016/5/9/chartex" xmlns:cx4="http://schemas.microsoft.com/office/drawing/2016/5/10/chartex" xmlns:cx5="http://schemas.microsoft.com/office/drawing/2016/5/11/chartex" xmlns:cx6="http://schemas.microsoft.com/office/drawing/2016/5/12/chartex" xmlns:cx7="http://schemas.microsoft.com/office/drawing/2016/5/13/chartex" xmlns:cx8="http://schemas.microsoft.com/office/drawing/2016/5/14/chartex" xmlns:mc="http://schemas.openxmlformats.org/markup-compatibility/2006" xmlns:aink="http://schemas.microsoft.com/office/drawing/2016/ink" xmlns:am3d="http://schemas.microsoft.com/office/drawing/2017/model3d" xmlns:o="urn:schemas-microsoft-com:office:office" xmlns:oel="http://schemas.microsoft.com/office/2019/extlst" xmlns:r="http://schemas.openxmlformats.org/officeDocument/2006/relationships" xmlns:m="http://schemas.openxmlformats.org/officeDocument/2006/math" xmlns:v="urn:schemas-microsoft-com:vml" xmlns:wp14="http://schemas.microsoft.com/office/word/2010/wordprocessingDrawing" xmlns:wp="http://schemas.openxmlformats.org/drawingml/2006/wordprocessingDrawing" xmlns:w10="urn:schemas-microsoft-com:office:word" xmlns:w="http://schemas.openxmlformats.org/wordprocessingml/2006/main" xmlns:w14="http://schemas.microsoft.com/office/word/2010/wordml" xmlns:w15="http://schemas.microsoft.com/office/word/2012/wordml" xmlns:w16cex="http://schemas.microsoft.com/office/word/2018/wordml/cex" xmlns:w16cid="http://schemas.microsoft.com/office/word/2016/wordml/cid" xmlns:w16="http://schemas.microsoft.com/office/word/2018/wordml" xmlns:w16du="http://schemas.microsoft.com/office/word/2023/wordml/word16du" xmlns:w16sdtdh="http://schemas.microsoft.com/office/word/2020/wordml/sdtdatahash" xmlns:w16sdtfl="http://schemas.microsoft.com/office/word/2024/wordml/sdtformatlock" xmlns:w16se="http://schemas.microsoft.com/office/word/2015/wordml/symex" xmlns:wpg="http://schemas.microsoft.com/office/word/2010/wordprocessingGroup" xmlns:wpi="http://schemas.microsoft.com/office/word/2010/wordprocessingInk" xmlns:wne="http://schemas.microsoft.com/office/word/2006/wordml" xmlns:wps="http://schemas.microsoft.com/office/word/2010/wordprocessingShape" mc:Ignorable="w14 w15 w16se w16cid w16 w16cex w16sdtdh w16sdtfl w16du wp14">
+<w:ftr xmlns:wpc="http://schemas.microsoft.com/office/word/2010/wordprocessingCanvas" xmlns:cx="http://schemas.microsoft.com/office/drawing/2014/chartex" xmlns:cx1="http://schemas.microsoft.com/office/drawing/2015/9/8/chartex" xmlns:cx2="http://schemas.microsoft.com/office/drawing/2015/10/21/chartex" xmlns:cx3="http://schemas.microsoft.com/office/drawing/2016/5/9/chartex" xmlns:cx4="http://schemas.microsoft.com/office/drawing/2016/5/10/chartex" xmlns:cx5="http://schemas.microsoft.com/office/drawing/2016/5/11/chartex" xmlns:cx6="http://schemas.microsoft.com/office/drawing/2016/5/12/chartex" xmlns:cx7="http://schemas.microsoft.com/office/drawing/2016/5/13/chartex" xmlns:cx8="http://schemas.microsoft.com/office/drawing/2016/5/14/chartex" xmlns:mc="http://schemas.openxmlformats.org/markup-compatibility/2006" xmlns:aink="http://schemas.microsoft.com/office/drawing/2016/ink" xmlns:am3d="http://schemas.microsoft.com/office/drawing/2017/model3d" xmlns:o="urn:schemas-microsoft-com:office:office" xmlns:r="http://schemas.openxmlformats.org/officeDocument/2006/relationships" xmlns:m="http://schemas.openxmlformats.org/officeDocument/2006/math" xmlns:v="urn:schemas-microsoft-com:vml" xmlns:wp14="http://schemas.microsoft.com/office/word/2010/wordprocessingDrawing" xmlns:wp="http://schemas.openxmlformats.org/drawingml/2006/wordprocessingDrawing" xmlns:w10="urn:schemas-microsoft-com:office:word" xmlns:w="http://schemas.openxmlformats.org/wordprocessingml/2006/main" xmlns:w14="http://schemas.microsoft.com/office/word/2010/wordml" xmlns:w15="http://schemas.microsoft.com/office/word/2012/wordml" xmlns:w16cex="http://schemas.microsoft.com/office/word/2018/wordml/cex" xmlns:w16cid="http://schemas.microsoft.com/office/word/2016/wordml/cid" xmlns:w16="http://schemas.microsoft.com/office/word/2018/wordml" xmlns:w16sdtdh="http://schemas.microsoft.com/office/word/2020/wordml/sdtdatahash" xmlns:w16se="http://schemas.microsoft.com/office/word/2015/wordml/symex" xmlns:wpg="http://schemas.microsoft.com/office/word/2010/wordprocessingGroup" xmlns:wpi="http://schemas.microsoft.com/office/word/2010/wordprocessingInk" xmlns:wne="http://schemas.microsoft.com/office/word/2006/wordml" xmlns:wps="http://schemas.microsoft.com/office/word/2010/wordprocessingShape" mc:Ignorable="w14 w15 w16se w16cid w16 w16cex w16sdtdh wp14">
   <w:p>
     <w:pPr>
       <w:jc w:val="right"/>
@@ -10596,7 +11242,8 @@
 </file>
 
 <file path=word/footer4.xml><?xml version="1.0" encoding="utf-8"?>
-<w:ftr xmlns:wpc="http://schemas.microsoft.com/office/word/2010/wordprocessingCanvas" xmlns:cx="http://schemas.microsoft.com/office/drawing/2014/chartex" xmlns:cx1="http://schemas.microsoft.com/office/drawing/2015/9/8/chartex" xmlns:cx2="http://schemas.microsoft.com/office/drawing/2015/10/21/chartex" xmlns:cx3="http://schemas.microsoft.com/office/drawing/2016/5/9/chartex" xmlns:cx4="http://schemas.microsoft.com/office/drawing/2016/5/10/chartex" xmlns:cx5="http://schemas.microsoft.com/office/drawing/2016/5/11/chartex" xmlns:cx6="http://schemas.microsoft.com/office/drawing/2016/5/12/chartex" xmlns:cx7="http://schemas.microsoft.com/office/drawing/2016/5/13/chartex" xmlns:cx8="http://schemas.microsoft.com/office/drawing/2016/5/14/chartex" xmlns:mc="http://schemas.openxmlformats.org/markup-compatibility/2006" xmlns:aink="http://schemas.microsoft.com/office/drawing/2016/ink" xmlns:am3d="http://schemas.microsoft.com/office/drawing/2017/model3d" xmlns:o="urn:schemas-microsoft-com:office:office" xmlns:oel="http://schemas.microsoft.com/office/2019/extlst" xmlns:r="http://schemas.openxmlformats.org/officeDocument/2006/relationships" xmlns:m="http://schemas.openxmlformats.org/officeDocument/2006/math" xmlns:v="urn:schemas-microsoft-com:vml" xmlns:wp14="http://schemas.microsoft.com/office/word/2010/wordprocessingDrawing" xmlns:wp="http://schemas.openxmlformats.org/drawingml/2006/wordprocessingDrawing" xmlns:w10="urn:schemas-microsoft-com:office:word" xmlns:w="http://schemas.openxmlformats.org/wordprocessingml/2006/main" xmlns:w14="http://schemas.microsoft.com/office/word/2010/wordml" xmlns:w15="http://schemas.microsoft.com/office/word/2012/wordml" xmlns:w16cex="http://schemas.microsoft.com/office/word/2018/wordml/cex" xmlns:w16cid="http://schemas.microsoft.com/office/word/2016/wordml/cid" xmlns:w16="http://schemas.microsoft.com/office/word/2018/wordml" xmlns:w16du="http://schemas.microsoft.com/office/word/2023/wordml/word16du" xmlns:w16sdtdh="http://schemas.microsoft.com/office/word/2020/wordml/sdtdatahash" xmlns:w16sdtfl="http://schemas.microsoft.com/office/word/2024/wordml/sdtformatlock" xmlns:w16se="http://schemas.microsoft.com/office/word/2015/wordml/symex" xmlns:wpg="http://schemas.microsoft.com/office/word/2010/wordprocessingGroup" xmlns:wpi="http://schemas.microsoft.com/office/word/2010/wordprocessingInk" xmlns:wne="http://schemas.microsoft.com/office/word/2006/wordml" xmlns:wps="http://schemas.microsoft.com/office/word/2010/wordprocessingShape" mc:Ignorable="w14 w15 w16se w16cid w16 w16cex w16sdtdh w16sdtfl w16du wp14">
+<w:ftr xmlns:wpc="http://schemas.microsoft.com/office/word/2010/wordprocessingCanvas" xmlns:cx="http://schemas.microsoft.com/office/drawing/2014/chartex" xmlns:cx1="http://schemas.microsoft.com/office/drawing/2015/9/8/chartex" xmlns:cx2="http://schemas.microsoft.com/office/drawing/2015/10/21/chartex" xmlns:cx3="http://schemas.microsoft.com/office/drawing/2016/5/9/chartex" xmlns:cx4="http://schemas.microsoft.com/office/drawing/2016/5/10/chartex" xmlns:cx5="http://schemas.microsoft.com/office/drawing/2016/5/11/chartex" xmlns:cx6="http://schemas.microsoft.com/office/drawing/2016/5/12/chartex" xmlns:cx7="http://schemas.microsoft.com/office/drawing/2016/5/13/chartex" xmlns:cx8="http://schemas.microsoft.com/office/drawing/2016/5/14/chartex" xmlns:mc="http://schemas.openxmlformats.org/markup-compatibility/2006" xmlns:aink="http://schemas.microsoft.com/office/drawing/2016/ink" xmlns:am3d="http://schemas.microsoft.com/office/drawing/2017/model3d" xmlns:o="urn:schemas-microsoft-com:office:office" xmlns:r="http://schemas.openxmlformats.org/officeDocument/2006/relationships" xmlns:m="http://schemas.openxmlformats.org/officeDocument/2006/math" xmlns:v="urn:schemas-microsoft-com:vml" xmlns:wp14="http://schemas.microsoft.com/office/word/2010/wordprocessingDrawing" xmlns:wp="http://schemas.openxmlformats.org/drawingml/2006/wordprocessingDrawing" xmlns:w10="urn:schemas-microsoft-com:office:word" xmlns:w="http://schemas.openxmlformats.org/wordprocessingml/2006/main" xmlns:w14="http://schemas.microsoft.com/office/word/2010/wordml" xmlns:w15="http://schemas.microsoft.com/office/word/2012/wordml" xmlns:w16cex="http://schemas.microsoft.com/office/word/2018/wordml/cex" xmlns:w16cid="http://schemas.microsoft.com/office/word/2016/wordml/cid" xmlns:w16="http://schemas.microsoft.com/office/word/2018/wordml" xmlns:w16sdtdh="http://schemas.microsoft.com/office/word/2020/wordml/sdtdatahash" xmlns:w16se="http://schemas.microsoft.com/office/word/2015/wordml/symex" xmlns:wpg="http://schemas.microsoft.com/office/word/2010/wordprocessingGroup" xmlns:wpi="http://schemas.microsoft.com/office/word/2010/wordprocessingInk" xmlns:wne="http://schemas.microsoft.com/office/word/2006/wordml" xmlns:wps="http://schemas.microsoft.com/office/word/2010/wordprocessingShape" mc:Ignorable="w14 w15 w16se w16cid w16 w16cex w16sdtdh wp14">
+  <w:bookmarkStart w:id="2" w:name="_Hlk220070525" w:displacedByCustomXml="next"/>
   <w:sdt>
     <w:sdtPr>
       <w:rPr>
@@ -10618,7 +11265,7 @@
     <w:sdtContent>
       <w:tbl>
         <w:tblPr>
-          <w:tblStyle w:val="TableGrid"/>
+          <w:tblStyle w:val="af2"/>
           <w:tblW w:w="0" w:type="auto"/>
           <w:tblBorders>
             <w:left w:val="none" w:sz="0" w:space="0" w:color="auto"/>
@@ -10656,9 +11303,10 @@
           </w:tc>
         </w:tr>
       </w:tbl>
+      <w:bookmarkEnd w:id="2"/>
       <w:p>
         <w:pPr>
-          <w:pStyle w:val="a0"/>
+          <w:pStyle w:val="a4"/>
           <w:tabs>
             <w:tab w:val="decimal" w:pos="9922"/>
           </w:tabs>
@@ -10690,7 +11338,7 @@
 </file>
 
 <file path=word/footer5.xml><?xml version="1.0" encoding="utf-8"?>
-<w:ftr xmlns:wpc="http://schemas.microsoft.com/office/word/2010/wordprocessingCanvas" xmlns:cx="http://schemas.microsoft.com/office/drawing/2014/chartex" xmlns:cx1="http://schemas.microsoft.com/office/drawing/2015/9/8/chartex" xmlns:cx2="http://schemas.microsoft.com/office/drawing/2015/10/21/chartex" xmlns:cx3="http://schemas.microsoft.com/office/drawing/2016/5/9/chartex" xmlns:cx4="http://schemas.microsoft.com/office/drawing/2016/5/10/chartex" xmlns:cx5="http://schemas.microsoft.com/office/drawing/2016/5/11/chartex" xmlns:cx6="http://schemas.microsoft.com/office/drawing/2016/5/12/chartex" xmlns:cx7="http://schemas.microsoft.com/office/drawing/2016/5/13/chartex" xmlns:cx8="http://schemas.microsoft.com/office/drawing/2016/5/14/chartex" xmlns:mc="http://schemas.openxmlformats.org/markup-compatibility/2006" xmlns:aink="http://schemas.microsoft.com/office/drawing/2016/ink" xmlns:am3d="http://schemas.microsoft.com/office/drawing/2017/model3d" xmlns:o="urn:schemas-microsoft-com:office:office" xmlns:oel="http://schemas.microsoft.com/office/2019/extlst" xmlns:r="http://schemas.openxmlformats.org/officeDocument/2006/relationships" xmlns:m="http://schemas.openxmlformats.org/officeDocument/2006/math" xmlns:v="urn:schemas-microsoft-com:vml" xmlns:wp14="http://schemas.microsoft.com/office/word/2010/wordprocessingDrawing" xmlns:wp="http://schemas.openxmlformats.org/drawingml/2006/wordprocessingDrawing" xmlns:w10="urn:schemas-microsoft-com:office:word" xmlns:w="http://schemas.openxmlformats.org/wordprocessingml/2006/main" xmlns:w14="http://schemas.microsoft.com/office/word/2010/wordml" xmlns:w15="http://schemas.microsoft.com/office/word/2012/wordml" xmlns:w16cex="http://schemas.microsoft.com/office/word/2018/wordml/cex" xmlns:w16cid="http://schemas.microsoft.com/office/word/2016/wordml/cid" xmlns:w16="http://schemas.microsoft.com/office/word/2018/wordml" xmlns:w16du="http://schemas.microsoft.com/office/word/2023/wordml/word16du" xmlns:w16sdtdh="http://schemas.microsoft.com/office/word/2020/wordml/sdtdatahash" xmlns:w16sdtfl="http://schemas.microsoft.com/office/word/2024/wordml/sdtformatlock" xmlns:w16se="http://schemas.microsoft.com/office/word/2015/wordml/symex" xmlns:wpg="http://schemas.microsoft.com/office/word/2010/wordprocessingGroup" xmlns:wpi="http://schemas.microsoft.com/office/word/2010/wordprocessingInk" xmlns:wne="http://schemas.microsoft.com/office/word/2006/wordml" xmlns:wps="http://schemas.microsoft.com/office/word/2010/wordprocessingShape" mc:Ignorable="w14 w15 w16se w16cid w16 w16cex w16sdtdh w16sdtfl w16du wp14">
+<w:ftr xmlns:wpc="http://schemas.microsoft.com/office/word/2010/wordprocessingCanvas" xmlns:cx="http://schemas.microsoft.com/office/drawing/2014/chartex" xmlns:cx1="http://schemas.microsoft.com/office/drawing/2015/9/8/chartex" xmlns:cx2="http://schemas.microsoft.com/office/drawing/2015/10/21/chartex" xmlns:cx3="http://schemas.microsoft.com/office/drawing/2016/5/9/chartex" xmlns:cx4="http://schemas.microsoft.com/office/drawing/2016/5/10/chartex" xmlns:cx5="http://schemas.microsoft.com/office/drawing/2016/5/11/chartex" xmlns:cx6="http://schemas.microsoft.com/office/drawing/2016/5/12/chartex" xmlns:cx7="http://schemas.microsoft.com/office/drawing/2016/5/13/chartex" xmlns:cx8="http://schemas.microsoft.com/office/drawing/2016/5/14/chartex" xmlns:mc="http://schemas.openxmlformats.org/markup-compatibility/2006" xmlns:aink="http://schemas.microsoft.com/office/drawing/2016/ink" xmlns:am3d="http://schemas.microsoft.com/office/drawing/2017/model3d" xmlns:o="urn:schemas-microsoft-com:office:office" xmlns:r="http://schemas.openxmlformats.org/officeDocument/2006/relationships" xmlns:m="http://schemas.openxmlformats.org/officeDocument/2006/math" xmlns:v="urn:schemas-microsoft-com:vml" xmlns:wp14="http://schemas.microsoft.com/office/word/2010/wordprocessingDrawing" xmlns:wp="http://schemas.openxmlformats.org/drawingml/2006/wordprocessingDrawing" xmlns:w10="urn:schemas-microsoft-com:office:word" xmlns:w="http://schemas.openxmlformats.org/wordprocessingml/2006/main" xmlns:w14="http://schemas.microsoft.com/office/word/2010/wordml" xmlns:w15="http://schemas.microsoft.com/office/word/2012/wordml" xmlns:w16cex="http://schemas.microsoft.com/office/word/2018/wordml/cex" xmlns:w16cid="http://schemas.microsoft.com/office/word/2016/wordml/cid" xmlns:w16="http://schemas.microsoft.com/office/word/2018/wordml" xmlns:w16sdtdh="http://schemas.microsoft.com/office/word/2020/wordml/sdtdatahash" xmlns:w16se="http://schemas.microsoft.com/office/word/2015/wordml/symex" xmlns:wpg="http://schemas.microsoft.com/office/word/2010/wordprocessingGroup" xmlns:wpi="http://schemas.microsoft.com/office/word/2010/wordprocessingInk" xmlns:wne="http://schemas.microsoft.com/office/word/2006/wordml" xmlns:wps="http://schemas.microsoft.com/office/word/2010/wordprocessingShape" mc:Ignorable="w14 w15 w16se w16cid w16 w16cex w16sdtdh wp14">
   <w:sdt>
     <w:sdtPr>
       <w:rPr>
@@ -10712,7 +11360,7 @@
     <w:sdtContent>
       <w:tbl>
         <w:tblPr>
-          <w:tblStyle w:val="TableGrid"/>
+          <w:tblStyle w:val="af2"/>
           <w:tblW w:w="15735" w:type="dxa"/>
           <w:tblBorders>
             <w:left w:val="none" w:sz="0" w:space="0" w:color="auto"/>
@@ -10753,7 +11401,176 @@
       </w:tbl>
       <w:p>
         <w:pPr>
-          <w:pStyle w:val="a0"/>
+          <w:pStyle w:val="a4"/>
+          <w:tabs>
+            <w:tab w:val="decimal" w:pos="9922"/>
+          </w:tabs>
+          <w:spacing w:before="0" w:beforeAutospacing="0" w:after="0" w:afterAutospacing="0"/>
+          <w:jc w:val="right"/>
+        </w:pPr>
+        <w:r>
+          <w:fldChar w:fldCharType="begin"/>
+        </w:r>
+        <w:r>
+          <w:instrText>PAGE   \* MERGEFORMAT</w:instrText>
+        </w:r>
+        <w:r>
+          <w:fldChar w:fldCharType="separate"/>
+        </w:r>
+        <w:r>
+          <w:rPr>
+            <w:noProof/>
+          </w:rPr>
+          <w:t>13</w:t>
+        </w:r>
+        <w:r>
+          <w:fldChar w:fldCharType="end"/>
+        </w:r>
+      </w:p>
+    </w:sdtContent>
+  </w:sdt>
+</w:ftr>
+</file>
+
+<file path=word/footer6.xml><?xml version="1.0" encoding="utf-8"?>
+<w:ftr xmlns:wpc="http://schemas.microsoft.com/office/word/2010/wordprocessingCanvas" xmlns:cx="http://schemas.microsoft.com/office/drawing/2014/chartex" xmlns:cx1="http://schemas.microsoft.com/office/drawing/2015/9/8/chartex" xmlns:cx2="http://schemas.microsoft.com/office/drawing/2015/10/21/chartex" xmlns:cx3="http://schemas.microsoft.com/office/drawing/2016/5/9/chartex" xmlns:cx4="http://schemas.microsoft.com/office/drawing/2016/5/10/chartex" xmlns:cx5="http://schemas.microsoft.com/office/drawing/2016/5/11/chartex" xmlns:cx6="http://schemas.microsoft.com/office/drawing/2016/5/12/chartex" xmlns:cx7="http://schemas.microsoft.com/office/drawing/2016/5/13/chartex" xmlns:cx8="http://schemas.microsoft.com/office/drawing/2016/5/14/chartex" xmlns:mc="http://schemas.openxmlformats.org/markup-compatibility/2006" xmlns:aink="http://schemas.microsoft.com/office/drawing/2016/ink" xmlns:am3d="http://schemas.microsoft.com/office/drawing/2017/model3d" xmlns:o="urn:schemas-microsoft-com:office:office" xmlns:r="http://schemas.openxmlformats.org/officeDocument/2006/relationships" xmlns:m="http://schemas.openxmlformats.org/officeDocument/2006/math" xmlns:v="urn:schemas-microsoft-com:vml" xmlns:wp14="http://schemas.microsoft.com/office/word/2010/wordprocessingDrawing" xmlns:wp="http://schemas.openxmlformats.org/drawingml/2006/wordprocessingDrawing" xmlns:w10="urn:schemas-microsoft-com:office:word" xmlns:w="http://schemas.openxmlformats.org/wordprocessingml/2006/main" xmlns:w14="http://schemas.microsoft.com/office/word/2010/wordml" xmlns:w15="http://schemas.microsoft.com/office/word/2012/wordml" xmlns:w16cex="http://schemas.microsoft.com/office/word/2018/wordml/cex" xmlns:w16cid="http://schemas.microsoft.com/office/word/2016/wordml/cid" xmlns:w16="http://schemas.microsoft.com/office/word/2018/wordml" xmlns:w16sdtdh="http://schemas.microsoft.com/office/word/2020/wordml/sdtdatahash" xmlns:w16se="http://schemas.microsoft.com/office/word/2015/wordml/symex" xmlns:wpg="http://schemas.microsoft.com/office/word/2010/wordprocessingGroup" xmlns:wpi="http://schemas.microsoft.com/office/word/2010/wordprocessingInk" xmlns:wne="http://schemas.microsoft.com/office/word/2006/wordml" xmlns:wps="http://schemas.microsoft.com/office/word/2010/wordprocessingShape" mc:Ignorable="w14 w15 w16se w16cid w16 w16cex w16sdtdh wp14">
+  <w:tbl>
+    <w:tblPr>
+      <w:tblStyle w:val="af2"/>
+      <w:tblW w:w="0" w:type="auto"/>
+      <w:tblBorders>
+        <w:left w:val="none" w:sz="0" w:space="0" w:color="auto"/>
+        <w:bottom w:val="none" w:sz="0" w:space="0" w:color="auto"/>
+        <w:right w:val="none" w:sz="0" w:space="0" w:color="auto"/>
+        <w:insideH w:val="none" w:sz="0" w:space="0" w:color="auto"/>
+        <w:insideV w:val="none" w:sz="0" w:space="0" w:color="auto"/>
+      </w:tblBorders>
+      <w:tblLook w:val="04A0" w:firstRow="1" w:lastRow="0" w:firstColumn="1" w:lastColumn="0" w:noHBand="0" w:noVBand="1"/>
+    </w:tblPr>
+    <w:tblGrid>
+      <w:gridCol w:w="9921"/>
+    </w:tblGrid>
+    <w:tr>
+      <w:tc>
+        <w:tcPr>
+          <w:tcW w:w="9921" w:type="dxa"/>
+        </w:tcPr>
+        <w:p>
+          <w:pPr>
+            <w:jc w:val="center"/>
+            <w:rPr>
+              <w:sz w:val="22"/>
+              <w:szCs w:val="22"/>
+            </w:rPr>
+          </w:pPr>
+          <w:r>
+            <w:rPr>
+              <w:sz w:val="22"/>
+              <w:szCs w:val="22"/>
+            </w:rPr>
+            <w:t>Технический паспорт сооружения: Мост через {{bridge.obstacle}} на км {{bridge.km}} а/д «{{bridge.road}}» в {{bridge.district}} районе Ивановской области</w:t>
+          </w:r>
+        </w:p>
+      </w:tc>
+    </w:tr>
+  </w:tbl>
+  <w:sdt>
+    <w:sdtPr>
+      <w:id w:val="-907379326"/>
+      <w:docPartObj>
+        <w:docPartGallery w:val="Page Numbers (Bottom of Page)"/>
+        <w:docPartUnique/>
+      </w:docPartObj>
+    </w:sdtPr>
+    <w:sdtContent>
+      <w:p>
+        <w:pPr>
+          <w:pStyle w:val="a4"/>
+          <w:tabs>
+            <w:tab w:val="decimal" w:pos="9922"/>
+          </w:tabs>
+          <w:spacing w:before="0" w:beforeAutospacing="0" w:after="0" w:afterAutospacing="0"/>
+          <w:jc w:val="right"/>
+        </w:pPr>
+        <w:r>
+          <w:fldChar w:fldCharType="begin"/>
+        </w:r>
+        <w:r>
+          <w:instrText>PAGE   \* MERGEFORMAT</w:instrText>
+        </w:r>
+        <w:r>
+          <w:fldChar w:fldCharType="separate"/>
+        </w:r>
+        <w:r>
+          <w:rPr>
+            <w:noProof/>
+          </w:rPr>
+          <w:t>13</w:t>
+        </w:r>
+        <w:r>
+          <w:fldChar w:fldCharType="end"/>
+        </w:r>
+      </w:p>
+    </w:sdtContent>
+  </w:sdt>
+</w:ftr>
+</file>
+
+<file path=word/footer7.xml><?xml version="1.0" encoding="utf-8"?>
+<w:ftr xmlns:wpc="http://schemas.microsoft.com/office/word/2010/wordprocessingCanvas" xmlns:cx="http://schemas.microsoft.com/office/drawing/2014/chartex" xmlns:cx1="http://schemas.microsoft.com/office/drawing/2015/9/8/chartex" xmlns:cx2="http://schemas.microsoft.com/office/drawing/2015/10/21/chartex" xmlns:cx3="http://schemas.microsoft.com/office/drawing/2016/5/9/chartex" xmlns:cx4="http://schemas.microsoft.com/office/drawing/2016/5/10/chartex" xmlns:cx5="http://schemas.microsoft.com/office/drawing/2016/5/11/chartex" xmlns:cx6="http://schemas.microsoft.com/office/drawing/2016/5/12/chartex" xmlns:cx7="http://schemas.microsoft.com/office/drawing/2016/5/13/chartex" xmlns:cx8="http://schemas.microsoft.com/office/drawing/2016/5/14/chartex" xmlns:mc="http://schemas.openxmlformats.org/markup-compatibility/2006" xmlns:aink="http://schemas.microsoft.com/office/drawing/2016/ink" xmlns:am3d="http://schemas.microsoft.com/office/drawing/2017/model3d" xmlns:o="urn:schemas-microsoft-com:office:office" xmlns:r="http://schemas.openxmlformats.org/officeDocument/2006/relationships" xmlns:m="http://schemas.openxmlformats.org/officeDocument/2006/math" xmlns:v="urn:schemas-microsoft-com:vml" xmlns:wp14="http://schemas.microsoft.com/office/word/2010/wordprocessingDrawing" xmlns:wp="http://schemas.openxmlformats.org/drawingml/2006/wordprocessingDrawing" xmlns:w10="urn:schemas-microsoft-com:office:word" xmlns:w="http://schemas.openxmlformats.org/wordprocessingml/2006/main" xmlns:w14="http://schemas.microsoft.com/office/word/2010/wordml" xmlns:w15="http://schemas.microsoft.com/office/word/2012/wordml" xmlns:w16cex="http://schemas.microsoft.com/office/word/2018/wordml/cex" xmlns:w16cid="http://schemas.microsoft.com/office/word/2016/wordml/cid" xmlns:w16="http://schemas.microsoft.com/office/word/2018/wordml" xmlns:w16sdtdh="http://schemas.microsoft.com/office/word/2020/wordml/sdtdatahash" xmlns:w16se="http://schemas.microsoft.com/office/word/2015/wordml/symex" xmlns:wpg="http://schemas.microsoft.com/office/word/2010/wordprocessingGroup" xmlns:wpi="http://schemas.microsoft.com/office/word/2010/wordprocessingInk" xmlns:wne="http://schemas.microsoft.com/office/word/2006/wordml" xmlns:wps="http://schemas.microsoft.com/office/word/2010/wordprocessingShape" mc:Ignorable="w14 w15 w16se w16cid w16 w16cex w16sdtdh wp14">
+  <w:tbl>
+    <w:tblPr>
+      <w:tblStyle w:val="af2"/>
+      <w:tblW w:w="22113" w:type="dxa"/>
+      <w:tblInd w:w="567" w:type="dxa"/>
+      <w:tblBorders>
+        <w:left w:val="none" w:sz="0" w:space="0" w:color="auto"/>
+        <w:bottom w:val="none" w:sz="0" w:space="0" w:color="auto"/>
+        <w:right w:val="none" w:sz="0" w:space="0" w:color="auto"/>
+        <w:insideH w:val="none" w:sz="0" w:space="0" w:color="auto"/>
+        <w:insideV w:val="none" w:sz="0" w:space="0" w:color="auto"/>
+      </w:tblBorders>
+      <w:tblLook w:val="04A0" w:firstRow="1" w:lastRow="0" w:firstColumn="1" w:lastColumn="0" w:noHBand="0" w:noVBand="1"/>
+    </w:tblPr>
+    <w:tblGrid>
+      <w:gridCol w:w="22113"/>
+    </w:tblGrid>
+    <w:tr>
+      <w:tc>
+        <w:tcPr>
+          <w:tcW w:w="22113" w:type="dxa"/>
+        </w:tcPr>
+        <w:p>
+          <w:pPr>
+            <w:jc w:val="center"/>
+            <w:rPr>
+              <w:sz w:val="22"/>
+              <w:szCs w:val="22"/>
+            </w:rPr>
+          </w:pPr>
+          <w:r>
+            <w:rPr>
+              <w:sz w:val="22"/>
+              <w:szCs w:val="22"/>
+            </w:rPr>
+            <w:t>Технический паспорт сооружения: Мост через {{bridge.obstacle}} на км {{bridge.km}} а/д «{{bridge.road}}» в {{bridge.district}} районе Ивановской области</w:t>
+          </w:r>
+        </w:p>
+      </w:tc>
+    </w:tr>
+  </w:tbl>
+  <w:sdt>
+    <w:sdtPr>
+      <w:id w:val="-483161563"/>
+      <w:docPartObj>
+        <w:docPartGallery w:val="Page Numbers (Bottom of Page)"/>
+        <w:docPartUnique/>
+      </w:docPartObj>
+    </w:sdtPr>
+    <w:sdtContent>
+      <w:p>
+        <w:pPr>
+          <w:pStyle w:val="a4"/>
           <w:tabs>
             <w:tab w:val="decimal" w:pos="9922"/>
           </w:tabs>
@@ -10785,7 +11602,7 @@
 </file>
 
 <file path=word/footnotes.xml><?xml version="1.0" encoding="utf-8"?>
-<w:footnotes xmlns:wpc="http://schemas.microsoft.com/office/word/2010/wordprocessingCanvas" xmlns:cx="http://schemas.microsoft.com/office/drawing/2014/chartex" xmlns:cx1="http://schemas.microsoft.com/office/drawing/2015/9/8/chartex" xmlns:cx2="http://schemas.microsoft.com/office/drawing/2015/10/21/chartex" xmlns:cx3="http://schemas.microsoft.com/office/drawing/2016/5/9/chartex" xmlns:cx4="http://schemas.microsoft.com/office/drawing/2016/5/10/chartex" xmlns:cx5="http://schemas.microsoft.com/office/drawing/2016/5/11/chartex" xmlns:cx6="http://schemas.microsoft.com/office/drawing/2016/5/12/chartex" xmlns:cx7="http://schemas.microsoft.com/office/drawing/2016/5/13/chartex" xmlns:cx8="http://schemas.microsoft.com/office/drawing/2016/5/14/chartex" xmlns:mc="http://schemas.openxmlformats.org/markup-compatibility/2006" xmlns:aink="http://schemas.microsoft.com/office/drawing/2016/ink" xmlns:am3d="http://schemas.microsoft.com/office/drawing/2017/model3d" xmlns:o="urn:schemas-microsoft-com:office:office" xmlns:oel="http://schemas.microsoft.com/office/2019/extlst" xmlns:r="http://schemas.openxmlformats.org/officeDocument/2006/relationships" xmlns:m="http://schemas.openxmlformats.org/officeDocument/2006/math" xmlns:v="urn:schemas-microsoft-com:vml" xmlns:wp14="http://schemas.microsoft.com/office/word/2010/wordprocessingDrawing" xmlns:wp="http://schemas.openxmlformats.org/drawingml/2006/wordprocessingDrawing" xmlns:w10="urn:schemas-microsoft-com:office:word" xmlns:w="http://schemas.openxmlformats.org/wordprocessingml/2006/main" xmlns:w14="http://schemas.microsoft.com/office/word/2010/wordml" xmlns:w15="http://schemas.microsoft.com/office/word/2012/wordml" xmlns:w16cex="http://schemas.microsoft.com/office/word/2018/wordml/cex" xmlns:w16cid="http://schemas.microsoft.com/office/word/2016/wordml/cid" xmlns:w16="http://schemas.microsoft.com/office/word/2018/wordml" xmlns:w16du="http://schemas.microsoft.com/office/word/2023/wordml/word16du" xmlns:w16sdtdh="http://schemas.microsoft.com/office/word/2020/wordml/sdtdatahash" xmlns:w16sdtfl="http://schemas.microsoft.com/office/word/2024/wordml/sdtformatlock" xmlns:w16se="http://schemas.microsoft.com/office/word/2015/wordml/symex" xmlns:wpg="http://schemas.microsoft.com/office/word/2010/wordprocessingGroup" xmlns:wpi="http://schemas.microsoft.com/office/word/2010/wordprocessingInk" xmlns:wne="http://schemas.microsoft.com/office/word/2006/wordml" xmlns:wps="http://schemas.microsoft.com/office/word/2010/wordprocessingShape" mc:Ignorable="w14 w15 w16se w16cid w16 w16cex w16sdtdh w16sdtfl w16du wp14">
+<w:footnotes xmlns:wpc="http://schemas.microsoft.com/office/word/2010/wordprocessingCanvas" xmlns:cx="http://schemas.microsoft.com/office/drawing/2014/chartex" xmlns:cx1="http://schemas.microsoft.com/office/drawing/2015/9/8/chartex" xmlns:cx2="http://schemas.microsoft.com/office/drawing/2015/10/21/chartex" xmlns:cx3="http://schemas.microsoft.com/office/drawing/2016/5/9/chartex" xmlns:cx4="http://schemas.microsoft.com/office/drawing/2016/5/10/chartex" xmlns:cx5="http://schemas.microsoft.com/office/drawing/2016/5/11/chartex" xmlns:cx6="http://schemas.microsoft.com/office/drawing/2016/5/12/chartex" xmlns:cx7="http://schemas.microsoft.com/office/drawing/2016/5/13/chartex" xmlns:cx8="http://schemas.microsoft.com/office/drawing/2016/5/14/chartex" xmlns:mc="http://schemas.openxmlformats.org/markup-compatibility/2006" xmlns:aink="http://schemas.microsoft.com/office/drawing/2016/ink" xmlns:am3d="http://schemas.microsoft.com/office/drawing/2017/model3d" xmlns:o="urn:schemas-microsoft-com:office:office" xmlns:r="http://schemas.openxmlformats.org/officeDocument/2006/relationships" xmlns:m="http://schemas.openxmlformats.org/officeDocument/2006/math" xmlns:v="urn:schemas-microsoft-com:vml" xmlns:wp14="http://schemas.microsoft.com/office/word/2010/wordprocessingDrawing" xmlns:wp="http://schemas.openxmlformats.org/drawingml/2006/wordprocessingDrawing" xmlns:w10="urn:schemas-microsoft-com:office:word" xmlns:w="http://schemas.openxmlformats.org/wordprocessingml/2006/main" xmlns:w14="http://schemas.microsoft.com/office/word/2010/wordml" xmlns:w15="http://schemas.microsoft.com/office/word/2012/wordml" xmlns:w16cex="http://schemas.microsoft.com/office/word/2018/wordml/cex" xmlns:w16cid="http://schemas.microsoft.com/office/word/2016/wordml/cid" xmlns:w16="http://schemas.microsoft.com/office/word/2018/wordml" xmlns:w16sdtdh="http://schemas.microsoft.com/office/word/2020/wordml/sdtdatahash" xmlns:w16se="http://schemas.microsoft.com/office/word/2015/wordml/symex" xmlns:wpg="http://schemas.microsoft.com/office/word/2010/wordprocessingGroup" xmlns:wpi="http://schemas.microsoft.com/office/word/2010/wordprocessingInk" xmlns:wne="http://schemas.microsoft.com/office/word/2006/wordml" xmlns:wps="http://schemas.microsoft.com/office/word/2010/wordprocessingShape" mc:Ignorable="w14 w15 w16se w16cid w16 w16cex w16sdtdh wp14">
   <w:footnote w:type="separator" w:id="-1">
     <w:p>
       <w:r>
@@ -10804,17 +11621,17 @@
 </file>
 
 <file path=word/header1.xml><?xml version="1.0" encoding="utf-8"?>
-<w:hdr xmlns:wpc="http://schemas.microsoft.com/office/word/2010/wordprocessingCanvas" xmlns:cx="http://schemas.microsoft.com/office/drawing/2014/chartex" xmlns:cx1="http://schemas.microsoft.com/office/drawing/2015/9/8/chartex" xmlns:cx2="http://schemas.microsoft.com/office/drawing/2015/10/21/chartex" xmlns:cx3="http://schemas.microsoft.com/office/drawing/2016/5/9/chartex" xmlns:cx4="http://schemas.microsoft.com/office/drawing/2016/5/10/chartex" xmlns:cx5="http://schemas.microsoft.com/office/drawing/2016/5/11/chartex" xmlns:cx6="http://schemas.microsoft.com/office/drawing/2016/5/12/chartex" xmlns:cx7="http://schemas.microsoft.com/office/drawing/2016/5/13/chartex" xmlns:cx8="http://schemas.microsoft.com/office/drawing/2016/5/14/chartex" xmlns:mc="http://schemas.openxmlformats.org/markup-compatibility/2006" xmlns:aink="http://schemas.microsoft.com/office/drawing/2016/ink" xmlns:am3d="http://schemas.microsoft.com/office/drawing/2017/model3d" xmlns:o="urn:schemas-microsoft-com:office:office" xmlns:oel="http://schemas.microsoft.com/office/2019/extlst" xmlns:r="http://schemas.openxmlformats.org/officeDocument/2006/relationships" xmlns:m="http://schemas.openxmlformats.org/officeDocument/2006/math" xmlns:v="urn:schemas-microsoft-com:vml" xmlns:wp14="http://schemas.microsoft.com/office/word/2010/wordprocessingDrawing" xmlns:wp="http://schemas.openxmlformats.org/drawingml/2006/wordprocessingDrawing" xmlns:w10="urn:schemas-microsoft-com:office:word" xmlns:w="http://schemas.openxmlformats.org/wordprocessingml/2006/main" xmlns:w14="http://schemas.microsoft.com/office/word/2010/wordml" xmlns:w15="http://schemas.microsoft.com/office/word/2012/wordml" xmlns:w16cex="http://schemas.microsoft.com/office/word/2018/wordml/cex" xmlns:w16cid="http://schemas.microsoft.com/office/word/2016/wordml/cid" xmlns:w16="http://schemas.microsoft.com/office/word/2018/wordml" xmlns:w16du="http://schemas.microsoft.com/office/word/2023/wordml/word16du" xmlns:w16sdtdh="http://schemas.microsoft.com/office/word/2020/wordml/sdtdatahash" xmlns:w16sdtfl="http://schemas.microsoft.com/office/word/2024/wordml/sdtformatlock" xmlns:w16se="http://schemas.microsoft.com/office/word/2015/wordml/symex" xmlns:wpg="http://schemas.microsoft.com/office/word/2010/wordprocessingGroup" xmlns:wpi="http://schemas.microsoft.com/office/word/2010/wordprocessingInk" xmlns:wne="http://schemas.microsoft.com/office/word/2006/wordml" xmlns:wps="http://schemas.microsoft.com/office/word/2010/wordprocessingShape" mc:Ignorable="w14 w15 w16se w16cid w16 w16cex w16sdtdh w16sdtfl w16du wp14">
+<w:hdr xmlns:wpc="http://schemas.microsoft.com/office/word/2010/wordprocessingCanvas" xmlns:cx="http://schemas.microsoft.com/office/drawing/2014/chartex" xmlns:cx1="http://schemas.microsoft.com/office/drawing/2015/9/8/chartex" xmlns:cx2="http://schemas.microsoft.com/office/drawing/2015/10/21/chartex" xmlns:cx3="http://schemas.microsoft.com/office/drawing/2016/5/9/chartex" xmlns:cx4="http://schemas.microsoft.com/office/drawing/2016/5/10/chartex" xmlns:cx5="http://schemas.microsoft.com/office/drawing/2016/5/11/chartex" xmlns:cx6="http://schemas.microsoft.com/office/drawing/2016/5/12/chartex" xmlns:cx7="http://schemas.microsoft.com/office/drawing/2016/5/13/chartex" xmlns:cx8="http://schemas.microsoft.com/office/drawing/2016/5/14/chartex" xmlns:mc="http://schemas.openxmlformats.org/markup-compatibility/2006" xmlns:aink="http://schemas.microsoft.com/office/drawing/2016/ink" xmlns:am3d="http://schemas.microsoft.com/office/drawing/2017/model3d" xmlns:o="urn:schemas-microsoft-com:office:office" xmlns:r="http://schemas.openxmlformats.org/officeDocument/2006/relationships" xmlns:m="http://schemas.openxmlformats.org/officeDocument/2006/math" xmlns:v="urn:schemas-microsoft-com:vml" xmlns:wp14="http://schemas.microsoft.com/office/word/2010/wordprocessingDrawing" xmlns:wp="http://schemas.openxmlformats.org/drawingml/2006/wordprocessingDrawing" xmlns:w10="urn:schemas-microsoft-com:office:word" xmlns:w="http://schemas.openxmlformats.org/wordprocessingml/2006/main" xmlns:w14="http://schemas.microsoft.com/office/word/2010/wordml" xmlns:w15="http://schemas.microsoft.com/office/word/2012/wordml" xmlns:w16cex="http://schemas.microsoft.com/office/word/2018/wordml/cex" xmlns:w16cid="http://schemas.microsoft.com/office/word/2016/wordml/cid" xmlns:w16="http://schemas.microsoft.com/office/word/2018/wordml" xmlns:w16sdtdh="http://schemas.microsoft.com/office/word/2020/wordml/sdtdatahash" xmlns:w16se="http://schemas.microsoft.com/office/word/2015/wordml/symex" xmlns:wpg="http://schemas.microsoft.com/office/word/2010/wordprocessingGroup" xmlns:wpi="http://schemas.microsoft.com/office/word/2010/wordprocessingInk" xmlns:wne="http://schemas.microsoft.com/office/word/2006/wordml" xmlns:wps="http://schemas.microsoft.com/office/word/2010/wordprocessingShape" mc:Ignorable="w14 w15 w16se w16cid w16 w16cex w16sdtdh wp14">
   <w:p>
     <w:pPr>
-      <w:pStyle w:val="Header"/>
+      <w:pStyle w:val="a6"/>
     </w:pPr>
   </w:p>
 </w:hdr>
 </file>
 
 <file path=word/header2.xml><?xml version="1.0" encoding="utf-8"?>
-<w:hdr xmlns:wpc="http://schemas.microsoft.com/office/word/2010/wordprocessingCanvas" xmlns:cx="http://schemas.microsoft.com/office/drawing/2014/chartex" xmlns:cx1="http://schemas.microsoft.com/office/drawing/2015/9/8/chartex" xmlns:cx2="http://schemas.microsoft.com/office/drawing/2015/10/21/chartex" xmlns:cx3="http://schemas.microsoft.com/office/drawing/2016/5/9/chartex" xmlns:cx4="http://schemas.microsoft.com/office/drawing/2016/5/10/chartex" xmlns:cx5="http://schemas.microsoft.com/office/drawing/2016/5/11/chartex" xmlns:cx6="http://schemas.microsoft.com/office/drawing/2016/5/12/chartex" xmlns:cx7="http://schemas.microsoft.com/office/drawing/2016/5/13/chartex" xmlns:cx8="http://schemas.microsoft.com/office/drawing/2016/5/14/chartex" xmlns:mc="http://schemas.openxmlformats.org/markup-compatibility/2006" xmlns:aink="http://schemas.microsoft.com/office/drawing/2016/ink" xmlns:am3d="http://schemas.microsoft.com/office/drawing/2017/model3d" xmlns:o="urn:schemas-microsoft-com:office:office" xmlns:oel="http://schemas.microsoft.com/office/2019/extlst" xmlns:r="http://schemas.openxmlformats.org/officeDocument/2006/relationships" xmlns:m="http://schemas.openxmlformats.org/officeDocument/2006/math" xmlns:v="urn:schemas-microsoft-com:vml" xmlns:wp14="http://schemas.microsoft.com/office/word/2010/wordprocessingDrawing" xmlns:wp="http://schemas.openxmlformats.org/drawingml/2006/wordprocessingDrawing" xmlns:w10="urn:schemas-microsoft-com:office:word" xmlns:w="http://schemas.openxmlformats.org/wordprocessingml/2006/main" xmlns:w14="http://schemas.microsoft.com/office/word/2010/wordml" xmlns:w15="http://schemas.microsoft.com/office/word/2012/wordml" xmlns:w16cex="http://schemas.microsoft.com/office/word/2018/wordml/cex" xmlns:w16cid="http://schemas.microsoft.com/office/word/2016/wordml/cid" xmlns:w16="http://schemas.microsoft.com/office/word/2018/wordml" xmlns:w16du="http://schemas.microsoft.com/office/word/2023/wordml/word16du" xmlns:w16sdtdh="http://schemas.microsoft.com/office/word/2020/wordml/sdtdatahash" xmlns:w16sdtfl="http://schemas.microsoft.com/office/word/2024/wordml/sdtformatlock" xmlns:w16se="http://schemas.microsoft.com/office/word/2015/wordml/symex" xmlns:wpg="http://schemas.microsoft.com/office/word/2010/wordprocessingGroup" xmlns:wpi="http://schemas.microsoft.com/office/word/2010/wordprocessingInk" xmlns:wne="http://schemas.microsoft.com/office/word/2006/wordml" xmlns:wps="http://schemas.microsoft.com/office/word/2010/wordprocessingShape" mc:Ignorable="w14 w15 w16se w16cid w16 w16cex w16sdtdh w16sdtfl w16du wp14">
+<w:hdr xmlns:wpc="http://schemas.microsoft.com/office/word/2010/wordprocessingCanvas" xmlns:cx="http://schemas.microsoft.com/office/drawing/2014/chartex" xmlns:cx1="http://schemas.microsoft.com/office/drawing/2015/9/8/chartex" xmlns:cx2="http://schemas.microsoft.com/office/drawing/2015/10/21/chartex" xmlns:cx3="http://schemas.microsoft.com/office/drawing/2016/5/9/chartex" xmlns:cx4="http://schemas.microsoft.com/office/drawing/2016/5/10/chartex" xmlns:cx5="http://schemas.microsoft.com/office/drawing/2016/5/11/chartex" xmlns:cx6="http://schemas.microsoft.com/office/drawing/2016/5/12/chartex" xmlns:cx7="http://schemas.microsoft.com/office/drawing/2016/5/13/chartex" xmlns:cx8="http://schemas.microsoft.com/office/drawing/2016/5/14/chartex" xmlns:mc="http://schemas.openxmlformats.org/markup-compatibility/2006" xmlns:aink="http://schemas.microsoft.com/office/drawing/2016/ink" xmlns:am3d="http://schemas.microsoft.com/office/drawing/2017/model3d" xmlns:o="urn:schemas-microsoft-com:office:office" xmlns:r="http://schemas.openxmlformats.org/officeDocument/2006/relationships" xmlns:m="http://schemas.openxmlformats.org/officeDocument/2006/math" xmlns:v="urn:schemas-microsoft-com:vml" xmlns:wp14="http://schemas.microsoft.com/office/word/2010/wordprocessingDrawing" xmlns:wp="http://schemas.openxmlformats.org/drawingml/2006/wordprocessingDrawing" xmlns:w10="urn:schemas-microsoft-com:office:word" xmlns:w="http://schemas.openxmlformats.org/wordprocessingml/2006/main" xmlns:w14="http://schemas.microsoft.com/office/word/2010/wordml" xmlns:w15="http://schemas.microsoft.com/office/word/2012/wordml" xmlns:w16cex="http://schemas.microsoft.com/office/word/2018/wordml/cex" xmlns:w16cid="http://schemas.microsoft.com/office/word/2016/wordml/cid" xmlns:w16="http://schemas.microsoft.com/office/word/2018/wordml" xmlns:w16sdtdh="http://schemas.microsoft.com/office/word/2020/wordml/sdtdatahash" xmlns:w16se="http://schemas.microsoft.com/office/word/2015/wordml/symex" xmlns:wpg="http://schemas.microsoft.com/office/word/2010/wordprocessingGroup" xmlns:wpi="http://schemas.microsoft.com/office/word/2010/wordprocessingInk" xmlns:wne="http://schemas.microsoft.com/office/word/2006/wordml" xmlns:wps="http://schemas.microsoft.com/office/word/2010/wordprocessingShape" mc:Ignorable="w14 w15 w16se w16cid w16 w16cex w16sdtdh wp14">
   <w:tbl>
     <w:tblPr>
       <w:tblW w:w="9923" w:type="dxa"/>
@@ -10843,13 +11660,15 @@
             </w:rPr>
           </w:pPr>
           <w:r>
-            <w:t xml:space="preserve">Код сооружения: </w:t>
+            <w:t>Код сооружения</w:t>
+          </w:r>
+          <w:r>
+            <w:t xml:space="preserve">: </w:t>
           </w:r>
           <w:r>
             <w:rPr>
               <w:b/>
               <w:bCs/>
-              <w:highlight w:val="yellow"/>
             </w:rPr>
             <w:t>{{bridge.road_code}}</w:t>
           </w:r>
@@ -10865,7 +11684,14 @@
               <w:b/>
               <w:bCs/>
             </w:rPr>
-            <w:t>{{bridge.km_code}}</w:t>
+            <w:t>{{</w:t>
+          </w:r>
+          <w:r>
+            <w:rPr>
+              <w:b/>
+              <w:bCs/>
+            </w:rPr>
+            <w:t>bridge.km_code}}</w:t>
           </w:r>
         </w:p>
       </w:tc>
@@ -10898,7 +11724,7 @@
 </file>
 
 <file path=word/header3.xml><?xml version="1.0" encoding="utf-8"?>
-<w:hdr xmlns:wpc="http://schemas.microsoft.com/office/word/2010/wordprocessingCanvas" xmlns:cx="http://schemas.microsoft.com/office/drawing/2014/chartex" xmlns:cx1="http://schemas.microsoft.com/office/drawing/2015/9/8/chartex" xmlns:cx2="http://schemas.microsoft.com/office/drawing/2015/10/21/chartex" xmlns:cx3="http://schemas.microsoft.com/office/drawing/2016/5/9/chartex" xmlns:cx4="http://schemas.microsoft.com/office/drawing/2016/5/10/chartex" xmlns:cx5="http://schemas.microsoft.com/office/drawing/2016/5/11/chartex" xmlns:cx6="http://schemas.microsoft.com/office/drawing/2016/5/12/chartex" xmlns:cx7="http://schemas.microsoft.com/office/drawing/2016/5/13/chartex" xmlns:cx8="http://schemas.microsoft.com/office/drawing/2016/5/14/chartex" xmlns:mc="http://schemas.openxmlformats.org/markup-compatibility/2006" xmlns:aink="http://schemas.microsoft.com/office/drawing/2016/ink" xmlns:am3d="http://schemas.microsoft.com/office/drawing/2017/model3d" xmlns:o="urn:schemas-microsoft-com:office:office" xmlns:oel="http://schemas.microsoft.com/office/2019/extlst" xmlns:r="http://schemas.openxmlformats.org/officeDocument/2006/relationships" xmlns:m="http://schemas.openxmlformats.org/officeDocument/2006/math" xmlns:v="urn:schemas-microsoft-com:vml" xmlns:wp14="http://schemas.microsoft.com/office/word/2010/wordprocessingDrawing" xmlns:wp="http://schemas.openxmlformats.org/drawingml/2006/wordprocessingDrawing" xmlns:w10="urn:schemas-microsoft-com:office:word" xmlns:w="http://schemas.openxmlformats.org/wordprocessingml/2006/main" xmlns:w14="http://schemas.microsoft.com/office/word/2010/wordml" xmlns:w15="http://schemas.microsoft.com/office/word/2012/wordml" xmlns:w16cex="http://schemas.microsoft.com/office/word/2018/wordml/cex" xmlns:w16cid="http://schemas.microsoft.com/office/word/2016/wordml/cid" xmlns:w16="http://schemas.microsoft.com/office/word/2018/wordml" xmlns:w16du="http://schemas.microsoft.com/office/word/2023/wordml/word16du" xmlns:w16sdtdh="http://schemas.microsoft.com/office/word/2020/wordml/sdtdatahash" xmlns:w16sdtfl="http://schemas.microsoft.com/office/word/2024/wordml/sdtformatlock" xmlns:w16se="http://schemas.microsoft.com/office/word/2015/wordml/symex" xmlns:wpg="http://schemas.microsoft.com/office/word/2010/wordprocessingGroup" xmlns:wpi="http://schemas.microsoft.com/office/word/2010/wordprocessingInk" xmlns:wne="http://schemas.microsoft.com/office/word/2006/wordml" xmlns:wps="http://schemas.microsoft.com/office/word/2010/wordprocessingShape" mc:Ignorable="w14 w15 w16se w16cid w16 w16cex w16sdtdh w16sdtfl w16du wp14">
+<w:hdr xmlns:wpc="http://schemas.microsoft.com/office/word/2010/wordprocessingCanvas" xmlns:cx="http://schemas.microsoft.com/office/drawing/2014/chartex" xmlns:cx1="http://schemas.microsoft.com/office/drawing/2015/9/8/chartex" xmlns:cx2="http://schemas.microsoft.com/office/drawing/2015/10/21/chartex" xmlns:cx3="http://schemas.microsoft.com/office/drawing/2016/5/9/chartex" xmlns:cx4="http://schemas.microsoft.com/office/drawing/2016/5/10/chartex" xmlns:cx5="http://schemas.microsoft.com/office/drawing/2016/5/11/chartex" xmlns:cx6="http://schemas.microsoft.com/office/drawing/2016/5/12/chartex" xmlns:cx7="http://schemas.microsoft.com/office/drawing/2016/5/13/chartex" xmlns:cx8="http://schemas.microsoft.com/office/drawing/2016/5/14/chartex" xmlns:mc="http://schemas.openxmlformats.org/markup-compatibility/2006" xmlns:aink="http://schemas.microsoft.com/office/drawing/2016/ink" xmlns:am3d="http://schemas.microsoft.com/office/drawing/2017/model3d" xmlns:o="urn:schemas-microsoft-com:office:office" xmlns:r="http://schemas.openxmlformats.org/officeDocument/2006/relationships" xmlns:m="http://schemas.openxmlformats.org/officeDocument/2006/math" xmlns:v="urn:schemas-microsoft-com:vml" xmlns:wp14="http://schemas.microsoft.com/office/word/2010/wordprocessingDrawing" xmlns:wp="http://schemas.openxmlformats.org/drawingml/2006/wordprocessingDrawing" xmlns:w10="urn:schemas-microsoft-com:office:word" xmlns:w="http://schemas.openxmlformats.org/wordprocessingml/2006/main" xmlns:w14="http://schemas.microsoft.com/office/word/2010/wordml" xmlns:w15="http://schemas.microsoft.com/office/word/2012/wordml" xmlns:w16cex="http://schemas.microsoft.com/office/word/2018/wordml/cex" xmlns:w16cid="http://schemas.microsoft.com/office/word/2016/wordml/cid" xmlns:w16="http://schemas.microsoft.com/office/word/2018/wordml" xmlns:w16sdtdh="http://schemas.microsoft.com/office/word/2020/wordml/sdtdatahash" xmlns:w16se="http://schemas.microsoft.com/office/word/2015/wordml/symex" xmlns:wpg="http://schemas.microsoft.com/office/word/2010/wordprocessingGroup" xmlns:wpi="http://schemas.microsoft.com/office/word/2010/wordprocessingInk" xmlns:wne="http://schemas.microsoft.com/office/word/2006/wordml" xmlns:wps="http://schemas.microsoft.com/office/word/2010/wordprocessingShape" mc:Ignorable="w14 w15 w16se w16cid w16 w16cex w16sdtdh wp14">
   <w:tbl>
     <w:tblPr>
       <w:tblW w:w="15795" w:type="dxa"/>
@@ -10972,19 +11798,157 @@
       </w:tc>
     </w:tr>
   </w:tbl>
-  <w:p>
-    <w:pPr>
-      <w:rPr>
-        <w:sz w:val="22"/>
-        <w:szCs w:val="22"/>
-      </w:rPr>
-    </w:pPr>
-  </w:p>
+  <w:p/>
+</w:hdr>
+</file>
+
+<file path=word/header4.xml><?xml version="1.0" encoding="utf-8"?>
+<w:hdr xmlns:wpc="http://schemas.microsoft.com/office/word/2010/wordprocessingCanvas" xmlns:cx="http://schemas.microsoft.com/office/drawing/2014/chartex" xmlns:cx1="http://schemas.microsoft.com/office/drawing/2015/9/8/chartex" xmlns:cx2="http://schemas.microsoft.com/office/drawing/2015/10/21/chartex" xmlns:cx3="http://schemas.microsoft.com/office/drawing/2016/5/9/chartex" xmlns:cx4="http://schemas.microsoft.com/office/drawing/2016/5/10/chartex" xmlns:cx5="http://schemas.microsoft.com/office/drawing/2016/5/11/chartex" xmlns:cx6="http://schemas.microsoft.com/office/drawing/2016/5/12/chartex" xmlns:cx7="http://schemas.microsoft.com/office/drawing/2016/5/13/chartex" xmlns:cx8="http://schemas.microsoft.com/office/drawing/2016/5/14/chartex" xmlns:mc="http://schemas.openxmlformats.org/markup-compatibility/2006" xmlns:aink="http://schemas.microsoft.com/office/drawing/2016/ink" xmlns:am3d="http://schemas.microsoft.com/office/drawing/2017/model3d" xmlns:o="urn:schemas-microsoft-com:office:office" xmlns:r="http://schemas.openxmlformats.org/officeDocument/2006/relationships" xmlns:m="http://schemas.openxmlformats.org/officeDocument/2006/math" xmlns:v="urn:schemas-microsoft-com:vml" xmlns:wp14="http://schemas.microsoft.com/office/word/2010/wordprocessingDrawing" xmlns:wp="http://schemas.openxmlformats.org/drawingml/2006/wordprocessingDrawing" xmlns:w10="urn:schemas-microsoft-com:office:word" xmlns:w="http://schemas.openxmlformats.org/wordprocessingml/2006/main" xmlns:w14="http://schemas.microsoft.com/office/word/2010/wordml" xmlns:w15="http://schemas.microsoft.com/office/word/2012/wordml" xmlns:w16cex="http://schemas.microsoft.com/office/word/2018/wordml/cex" xmlns:w16cid="http://schemas.microsoft.com/office/word/2016/wordml/cid" xmlns:w16="http://schemas.microsoft.com/office/word/2018/wordml" xmlns:w16sdtdh="http://schemas.microsoft.com/office/word/2020/wordml/sdtdatahash" xmlns:w16se="http://schemas.microsoft.com/office/word/2015/wordml/symex" xmlns:wpg="http://schemas.microsoft.com/office/word/2010/wordprocessingGroup" xmlns:wpi="http://schemas.microsoft.com/office/word/2010/wordprocessingInk" xmlns:wne="http://schemas.microsoft.com/office/word/2006/wordml" xmlns:wps="http://schemas.microsoft.com/office/word/2010/wordprocessingShape" mc:Ignorable="w14 w15 w16se w16cid w16 w16cex w16sdtdh wp14">
+  <w:tbl>
+    <w:tblPr>
+      <w:tblW w:w="9923" w:type="dxa"/>
+      <w:tblBorders>
+        <w:bottom w:val="single" w:sz="4" w:space="0" w:color="auto"/>
+      </w:tblBorders>
+      <w:tblLayout w:type="fixed"/>
+      <w:tblLook w:val="04A0" w:firstRow="1" w:lastRow="0" w:firstColumn="1" w:lastColumn="0" w:noHBand="0" w:noVBand="1"/>
+    </w:tblPr>
+    <w:tblGrid>
+      <w:gridCol w:w="8080"/>
+      <w:gridCol w:w="1843"/>
+    </w:tblGrid>
+    <w:tr>
+      <w:tc>
+        <w:tcPr>
+          <w:tcW w:w="8080" w:type="dxa"/>
+          <w:vAlign w:val="center"/>
+        </w:tcPr>
+        <w:p>
+          <w:pPr>
+            <w:ind w:left="-113"/>
+            <w:rPr>
+              <w:b/>
+              <w:highlight w:val="green"/>
+            </w:rPr>
+          </w:pPr>
+          <w:r>
+            <w:t>Код сооружения</w:t>
+          </w:r>
+          <w:r>
+            <w:t xml:space="preserve">: </w:t>
+          </w:r>
+          <w:r>
+            <w:rPr>
+              <w:b/>
+              <w:bCs/>
+            </w:rPr>
+            <w:t>{{bridge.road_code}}/{{</w:t>
+          </w:r>
+          <w:r>
+            <w:rPr>
+              <w:b/>
+              <w:bCs/>
+            </w:rPr>
+            <w:t>bridge.km_code}}</w:t>
+          </w:r>
+        </w:p>
+      </w:tc>
+      <w:tc>
+        <w:tcPr>
+          <w:tcW w:w="1843" w:type="dxa"/>
+          <w:vAlign w:val="center"/>
+        </w:tcPr>
+        <w:p>
+          <w:pPr>
+            <w:jc w:val="right"/>
+            <w:rPr>
+              <w:rFonts w:ascii="Tahoma" w:hAnsi="Tahoma" w:cs="Tahoma"/>
+              <w:b/>
+            </w:rPr>
+          </w:pPr>
+        </w:p>
+      </w:tc>
+    </w:tr>
+  </w:tbl>
+  <w:p/>
+</w:hdr>
+</file>
+
+<file path=word/header5.xml><?xml version="1.0" encoding="utf-8"?>
+<w:hdr xmlns:wpc="http://schemas.microsoft.com/office/word/2010/wordprocessingCanvas" xmlns:cx="http://schemas.microsoft.com/office/drawing/2014/chartex" xmlns:cx1="http://schemas.microsoft.com/office/drawing/2015/9/8/chartex" xmlns:cx2="http://schemas.microsoft.com/office/drawing/2015/10/21/chartex" xmlns:cx3="http://schemas.microsoft.com/office/drawing/2016/5/9/chartex" xmlns:cx4="http://schemas.microsoft.com/office/drawing/2016/5/10/chartex" xmlns:cx5="http://schemas.microsoft.com/office/drawing/2016/5/11/chartex" xmlns:cx6="http://schemas.microsoft.com/office/drawing/2016/5/12/chartex" xmlns:cx7="http://schemas.microsoft.com/office/drawing/2016/5/13/chartex" xmlns:cx8="http://schemas.microsoft.com/office/drawing/2016/5/14/chartex" xmlns:mc="http://schemas.openxmlformats.org/markup-compatibility/2006" xmlns:aink="http://schemas.microsoft.com/office/drawing/2016/ink" xmlns:am3d="http://schemas.microsoft.com/office/drawing/2017/model3d" xmlns:o="urn:schemas-microsoft-com:office:office" xmlns:r="http://schemas.openxmlformats.org/officeDocument/2006/relationships" xmlns:m="http://schemas.openxmlformats.org/officeDocument/2006/math" xmlns:v="urn:schemas-microsoft-com:vml" xmlns:wp14="http://schemas.microsoft.com/office/word/2010/wordprocessingDrawing" xmlns:wp="http://schemas.openxmlformats.org/drawingml/2006/wordprocessingDrawing" xmlns:w10="urn:schemas-microsoft-com:office:word" xmlns:w="http://schemas.openxmlformats.org/wordprocessingml/2006/main" xmlns:w14="http://schemas.microsoft.com/office/word/2010/wordml" xmlns:w15="http://schemas.microsoft.com/office/word/2012/wordml" xmlns:w16cex="http://schemas.microsoft.com/office/word/2018/wordml/cex" xmlns:w16cid="http://schemas.microsoft.com/office/word/2016/wordml/cid" xmlns:w16="http://schemas.microsoft.com/office/word/2018/wordml" xmlns:w16sdtdh="http://schemas.microsoft.com/office/word/2020/wordml/sdtdatahash" xmlns:w16se="http://schemas.microsoft.com/office/word/2015/wordml/symex" xmlns:wpg="http://schemas.microsoft.com/office/word/2010/wordprocessingGroup" xmlns:wpi="http://schemas.microsoft.com/office/word/2010/wordprocessingInk" xmlns:wne="http://schemas.microsoft.com/office/word/2006/wordml" xmlns:wps="http://schemas.microsoft.com/office/word/2010/wordprocessingShape" mc:Ignorable="w14 w15 w16se w16cid w16 w16cex w16sdtdh wp14">
+  <w:tbl>
+    <w:tblPr>
+      <w:tblW w:w="22113" w:type="dxa"/>
+      <w:tblInd w:w="567" w:type="dxa"/>
+      <w:tblBorders>
+        <w:bottom w:val="single" w:sz="4" w:space="0" w:color="auto"/>
+      </w:tblBorders>
+      <w:tblLayout w:type="fixed"/>
+      <w:tblLook w:val="04A0" w:firstRow="1" w:lastRow="0" w:firstColumn="1" w:lastColumn="0" w:noHBand="0" w:noVBand="1"/>
+    </w:tblPr>
+    <w:tblGrid>
+      <w:gridCol w:w="7513"/>
+      <w:gridCol w:w="14600"/>
+    </w:tblGrid>
+    <w:tr>
+      <w:tc>
+        <w:tcPr>
+          <w:tcW w:w="7513" w:type="dxa"/>
+          <w:vAlign w:val="center"/>
+        </w:tcPr>
+        <w:p>
+          <w:pPr>
+            <w:ind w:left="-113"/>
+            <w:rPr>
+              <w:b/>
+              <w:highlight w:val="green"/>
+            </w:rPr>
+          </w:pPr>
+          <w:r>
+            <w:t>Код сооружения</w:t>
+          </w:r>
+          <w:r>
+            <w:t xml:space="preserve">: </w:t>
+          </w:r>
+          <w:r>
+            <w:rPr>
+              <w:b/>
+              <w:bCs/>
+            </w:rPr>
+            <w:t>{{bridge.road_code}}/{{</w:t>
+          </w:r>
+          <w:r>
+            <w:rPr>
+              <w:b/>
+              <w:bCs/>
+            </w:rPr>
+            <w:t>bridge.km_code}}</w:t>
+          </w:r>
+        </w:p>
+      </w:tc>
+      <w:tc>
+        <w:tcPr>
+          <w:tcW w:w="14600" w:type="dxa"/>
+          <w:vAlign w:val="center"/>
+        </w:tcPr>
+        <w:p>
+          <w:pPr>
+            <w:jc w:val="right"/>
+            <w:rPr>
+              <w:rFonts w:ascii="Tahoma" w:hAnsi="Tahoma" w:cs="Tahoma"/>
+              <w:b/>
+            </w:rPr>
+          </w:pPr>
+        </w:p>
+      </w:tc>
+    </w:tr>
+  </w:tbl>
+  <w:p/>
 </w:hdr>
 </file>
 
 <file path=word/numbering.xml><?xml version="1.0" encoding="utf-8"?>
-<w:numbering xmlns:wpc="http://schemas.microsoft.com/office/word/2010/wordprocessingCanvas" xmlns:cx="http://schemas.microsoft.com/office/drawing/2014/chartex" xmlns:cx1="http://schemas.microsoft.com/office/drawing/2015/9/8/chartex" xmlns:cx2="http://schemas.microsoft.com/office/drawing/2015/10/21/chartex" xmlns:cx3="http://schemas.microsoft.com/office/drawing/2016/5/9/chartex" xmlns:cx4="http://schemas.microsoft.com/office/drawing/2016/5/10/chartex" xmlns:cx5="http://schemas.microsoft.com/office/drawing/2016/5/11/chartex" xmlns:cx6="http://schemas.microsoft.com/office/drawing/2016/5/12/chartex" xmlns:cx7="http://schemas.microsoft.com/office/drawing/2016/5/13/chartex" xmlns:cx8="http://schemas.microsoft.com/office/drawing/2016/5/14/chartex" xmlns:mc="http://schemas.openxmlformats.org/markup-compatibility/2006" xmlns:aink="http://schemas.microsoft.com/office/drawing/2016/ink" xmlns:am3d="http://schemas.microsoft.com/office/drawing/2017/model3d" xmlns:o="urn:schemas-microsoft-com:office:office" xmlns:oel="http://schemas.microsoft.com/office/2019/extlst" xmlns:r="http://schemas.openxmlformats.org/officeDocument/2006/relationships" xmlns:m="http://schemas.openxmlformats.org/officeDocument/2006/math" xmlns:v="urn:schemas-microsoft-com:vml" xmlns:wp14="http://schemas.microsoft.com/office/word/2010/wordprocessingDrawing" xmlns:wp="http://schemas.openxmlformats.org/drawingml/2006/wordprocessingDrawing" xmlns:w10="urn:schemas-microsoft-com:office:word" xmlns:w="http://schemas.openxmlformats.org/wordprocessingml/2006/main" xmlns:w14="http://schemas.microsoft.com/office/word/2010/wordml" xmlns:w15="http://schemas.microsoft.com/office/word/2012/wordml" xmlns:w16cex="http://schemas.microsoft.com/office/word/2018/wordml/cex" xmlns:w16cid="http://schemas.microsoft.com/office/word/2016/wordml/cid" xmlns:w16="http://schemas.microsoft.com/office/word/2018/wordml" xmlns:w16du="http://schemas.microsoft.com/office/word/2023/wordml/word16du" xmlns:w16sdtdh="http://schemas.microsoft.com/office/word/2020/wordml/sdtdatahash" xmlns:w16sdtfl="http://schemas.microsoft.com/office/word/2024/wordml/sdtformatlock" xmlns:w16se="http://schemas.microsoft.com/office/word/2015/wordml/symex" xmlns:wpg="http://schemas.microsoft.com/office/word/2010/wordprocessingGroup" xmlns:wpi="http://schemas.microsoft.com/office/word/2010/wordprocessingInk" xmlns:wne="http://schemas.microsoft.com/office/word/2006/wordml" xmlns:wps="http://schemas.microsoft.com/office/word/2010/wordprocessingShape" mc:Ignorable="w14 w15 w16se w16cid w16 w16cex w16sdtdh w16sdtfl w16du wp14">
+<w:numbering xmlns:wpc="http://schemas.microsoft.com/office/word/2010/wordprocessingCanvas" xmlns:cx="http://schemas.microsoft.com/office/drawing/2014/chartex" xmlns:cx1="http://schemas.microsoft.com/office/drawing/2015/9/8/chartex" xmlns:cx2="http://schemas.microsoft.com/office/drawing/2015/10/21/chartex" xmlns:cx3="http://schemas.microsoft.com/office/drawing/2016/5/9/chartex" xmlns:cx4="http://schemas.microsoft.com/office/drawing/2016/5/10/chartex" xmlns:cx5="http://schemas.microsoft.com/office/drawing/2016/5/11/chartex" xmlns:cx6="http://schemas.microsoft.com/office/drawing/2016/5/12/chartex" xmlns:cx7="http://schemas.microsoft.com/office/drawing/2016/5/13/chartex" xmlns:cx8="http://schemas.microsoft.com/office/drawing/2016/5/14/chartex" xmlns:mc="http://schemas.openxmlformats.org/markup-compatibility/2006" xmlns:aink="http://schemas.microsoft.com/office/drawing/2016/ink" xmlns:am3d="http://schemas.microsoft.com/office/drawing/2017/model3d" xmlns:o="urn:schemas-microsoft-com:office:office" xmlns:r="http://schemas.openxmlformats.org/officeDocument/2006/relationships" xmlns:m="http://schemas.openxmlformats.org/officeDocument/2006/math" xmlns:v="urn:schemas-microsoft-com:vml" xmlns:wp14="http://schemas.microsoft.com/office/word/2010/wordprocessingDrawing" xmlns:wp="http://schemas.openxmlformats.org/drawingml/2006/wordprocessingDrawing" xmlns:w10="urn:schemas-microsoft-com:office:word" xmlns:w="http://schemas.openxmlformats.org/wordprocessingml/2006/main" xmlns:w14="http://schemas.microsoft.com/office/word/2010/wordml" xmlns:w15="http://schemas.microsoft.com/office/word/2012/wordml" xmlns:w16cex="http://schemas.microsoft.com/office/word/2018/wordml/cex" xmlns:w16cid="http://schemas.microsoft.com/office/word/2016/wordml/cid" xmlns:w16="http://schemas.microsoft.com/office/word/2018/wordml" xmlns:w16sdtdh="http://schemas.microsoft.com/office/word/2020/wordml/sdtdatahash" xmlns:w16se="http://schemas.microsoft.com/office/word/2015/wordml/symex" xmlns:wpg="http://schemas.microsoft.com/office/word/2010/wordprocessingGroup" xmlns:wpi="http://schemas.microsoft.com/office/word/2010/wordprocessingInk" xmlns:wne="http://schemas.microsoft.com/office/word/2006/wordml" xmlns:wps="http://schemas.microsoft.com/office/word/2010/wordprocessingShape" mc:Ignorable="w14 w15 w16se w16cid w16 w16cex w16sdtdh wp14">
   <w:abstractNum w:abstractNumId="0" w15:restartNumberingAfterBreak="0">
     <w:nsid w:val="01996C30"/>
     <w:multiLevelType w:val="hybridMultilevel"/>
@@ -12955,68 +13919,68 @@
       </w:rPr>
     </w:lvl>
   </w:abstractNum>
-  <w:num w:numId="1" w16cid:durableId="1139880384">
+  <w:num w:numId="1">
     <w:abstractNumId w:val="8"/>
   </w:num>
-  <w:num w:numId="2" w16cid:durableId="1295713307">
+  <w:num w:numId="2">
     <w:abstractNumId w:val="4"/>
   </w:num>
-  <w:num w:numId="3" w16cid:durableId="1990162804">
+  <w:num w:numId="3">
     <w:abstractNumId w:val="17"/>
   </w:num>
-  <w:num w:numId="4" w16cid:durableId="1726103974">
+  <w:num w:numId="4">
     <w:abstractNumId w:val="7"/>
   </w:num>
-  <w:num w:numId="5" w16cid:durableId="915210285">
+  <w:num w:numId="5">
     <w:abstractNumId w:val="12"/>
   </w:num>
-  <w:num w:numId="6" w16cid:durableId="713624164">
+  <w:num w:numId="6">
     <w:abstractNumId w:val="10"/>
   </w:num>
-  <w:num w:numId="7" w16cid:durableId="567037945">
+  <w:num w:numId="7">
     <w:abstractNumId w:val="13"/>
   </w:num>
-  <w:num w:numId="8" w16cid:durableId="592326841">
+  <w:num w:numId="8">
     <w:abstractNumId w:val="14"/>
   </w:num>
-  <w:num w:numId="9" w16cid:durableId="1822967127">
+  <w:num w:numId="9">
     <w:abstractNumId w:val="5"/>
   </w:num>
-  <w:num w:numId="10" w16cid:durableId="1510757948">
+  <w:num w:numId="10">
     <w:abstractNumId w:val="1"/>
   </w:num>
-  <w:num w:numId="11" w16cid:durableId="2052684897">
+  <w:num w:numId="11">
     <w:abstractNumId w:val="6"/>
   </w:num>
-  <w:num w:numId="12" w16cid:durableId="874275087">
+  <w:num w:numId="12">
     <w:abstractNumId w:val="2"/>
   </w:num>
-  <w:num w:numId="13" w16cid:durableId="1570266239">
+  <w:num w:numId="13">
     <w:abstractNumId w:val="18"/>
   </w:num>
-  <w:num w:numId="14" w16cid:durableId="1339504922">
+  <w:num w:numId="14">
     <w:abstractNumId w:val="0"/>
   </w:num>
-  <w:num w:numId="15" w16cid:durableId="984508797">
+  <w:num w:numId="15">
     <w:abstractNumId w:val="11"/>
   </w:num>
-  <w:num w:numId="16" w16cid:durableId="1218205619">
+  <w:num w:numId="16">
     <w:abstractNumId w:val="15"/>
   </w:num>
-  <w:num w:numId="17" w16cid:durableId="485055867">
+  <w:num w:numId="17">
     <w:abstractNumId w:val="16"/>
   </w:num>
-  <w:num w:numId="18" w16cid:durableId="687411515">
+  <w:num w:numId="18">
     <w:abstractNumId w:val="9"/>
   </w:num>
-  <w:num w:numId="19" w16cid:durableId="103119288">
+  <w:num w:numId="19">
     <w:abstractNumId w:val="3"/>
   </w:num>
 </w:numbering>
 </file>
 
 <file path=word/styles.xml><?xml version="1.0" encoding="utf-8"?>
-<w:styles xmlns:mc="http://schemas.openxmlformats.org/markup-compatibility/2006" xmlns:r="http://schemas.openxmlformats.org/officeDocument/2006/relationships" xmlns:w="http://schemas.openxmlformats.org/wordprocessingml/2006/main" xmlns:w14="http://schemas.microsoft.com/office/word/2010/wordml" xmlns:w15="http://schemas.microsoft.com/office/word/2012/wordml" xmlns:w16cex="http://schemas.microsoft.com/office/word/2018/wordml/cex" xmlns:w16cid="http://schemas.microsoft.com/office/word/2016/wordml/cid" xmlns:w16="http://schemas.microsoft.com/office/word/2018/wordml" xmlns:w16du="http://schemas.microsoft.com/office/word/2023/wordml/word16du" xmlns:w16sdtdh="http://schemas.microsoft.com/office/word/2020/wordml/sdtdatahash" xmlns:w16sdtfl="http://schemas.microsoft.com/office/word/2024/wordml/sdtformatlock" xmlns:w16se="http://schemas.microsoft.com/office/word/2015/wordml/symex" mc:Ignorable="w14 w15 w16se w16cid w16 w16cex w16sdtdh w16sdtfl w16du">
+<w:styles xmlns:mc="http://schemas.openxmlformats.org/markup-compatibility/2006" xmlns:r="http://schemas.openxmlformats.org/officeDocument/2006/relationships" xmlns:w="http://schemas.openxmlformats.org/wordprocessingml/2006/main" xmlns:w14="http://schemas.microsoft.com/office/word/2010/wordml" xmlns:w15="http://schemas.microsoft.com/office/word/2012/wordml" xmlns:w16cex="http://schemas.microsoft.com/office/word/2018/wordml/cex" xmlns:w16cid="http://schemas.microsoft.com/office/word/2016/wordml/cid" xmlns:w16="http://schemas.microsoft.com/office/word/2018/wordml" xmlns:w16sdtdh="http://schemas.microsoft.com/office/word/2020/wordml/sdtdatahash" xmlns:w16se="http://schemas.microsoft.com/office/word/2015/wordml/symex" mc:Ignorable="w14 w15 w16se w16cid w16 w16cex w16sdtdh">
   <w:docDefaults>
     <w:rPrDefault>
       <w:rPr>
@@ -13394,20 +14358,20 @@
     <w:lsdException w:name="Unresolved Mention" w:semiHidden="1" w:uiPriority="99" w:unhideWhenUsed="1"/>
     <w:lsdException w:name="Smart Link" w:semiHidden="1" w:uiPriority="99" w:unhideWhenUsed="1"/>
   </w:latentStyles>
-  <w:style w:type="paragraph" w:default="1" w:styleId="Normal">
+  <w:style w:type="paragraph" w:default="1" w:styleId="a">
     <w:name w:val="Normal"/>
-    <w:rsid w:val="00F57E85"/>
+    <w:rsid w:val="005331C6"/>
     <w:rPr>
       <w:sz w:val="24"/>
       <w:szCs w:val="24"/>
     </w:rPr>
   </w:style>
-  <w:style w:type="paragraph" w:styleId="Heading1">
+  <w:style w:type="paragraph" w:styleId="1">
     <w:name w:val="heading 1"/>
     <w:aliases w:val="УДК"/>
-    <w:basedOn w:val="Normal"/>
-    <w:next w:val="Normal"/>
-    <w:link w:val="Heading1Char"/>
+    <w:basedOn w:val="a"/>
+    <w:next w:val="a"/>
+    <w:link w:val="10"/>
     <w:rsid w:val="008F5AC7"/>
     <w:pPr>
       <w:keepNext/>
@@ -13423,11 +14387,11 @@
       <w:szCs w:val="32"/>
     </w:rPr>
   </w:style>
-  <w:style w:type="paragraph" w:styleId="Heading2">
+  <w:style w:type="paragraph" w:styleId="2">
     <w:name w:val="heading 2"/>
-    <w:basedOn w:val="Normal"/>
-    <w:next w:val="Normal"/>
-    <w:link w:val="Heading2Char"/>
+    <w:basedOn w:val="a"/>
+    <w:next w:val="a"/>
+    <w:link w:val="20"/>
     <w:uiPriority w:val="9"/>
     <w:semiHidden/>
     <w:unhideWhenUsed/>
@@ -13448,11 +14412,11 @@
       <w:szCs w:val="26"/>
     </w:rPr>
   </w:style>
-  <w:style w:type="paragraph" w:styleId="Heading3">
+  <w:style w:type="paragraph" w:styleId="3">
     <w:name w:val="heading 3"/>
-    <w:basedOn w:val="Normal"/>
-    <w:next w:val="Normal"/>
-    <w:link w:val="Heading3Char"/>
+    <w:basedOn w:val="a"/>
+    <w:next w:val="a"/>
+    <w:link w:val="30"/>
     <w:semiHidden/>
     <w:unhideWhenUsed/>
     <w:qFormat/>
@@ -13468,11 +14432,11 @@
       <w:color w:val="243F60" w:themeColor="accent1" w:themeShade="7F"/>
     </w:rPr>
   </w:style>
-  <w:style w:type="paragraph" w:styleId="Heading5">
+  <w:style w:type="paragraph" w:styleId="5">
     <w:name w:val="heading 5"/>
-    <w:basedOn w:val="Normal"/>
-    <w:next w:val="Normal"/>
-    <w:link w:val="Heading5Char"/>
+    <w:basedOn w:val="a"/>
+    <w:next w:val="a"/>
+    <w:link w:val="50"/>
     <w:unhideWhenUsed/>
     <w:rsid w:val="001C053C"/>
     <w:pPr>
@@ -13486,11 +14450,11 @@
       <w:color w:val="365F91" w:themeColor="accent1" w:themeShade="BF"/>
     </w:rPr>
   </w:style>
-  <w:style w:type="paragraph" w:styleId="Heading6">
+  <w:style w:type="paragraph" w:styleId="6">
     <w:name w:val="heading 6"/>
-    <w:basedOn w:val="Normal"/>
-    <w:next w:val="Normal"/>
-    <w:link w:val="Heading6Char"/>
+    <w:basedOn w:val="a"/>
+    <w:next w:val="a"/>
+    <w:link w:val="60"/>
     <w:unhideWhenUsed/>
     <w:rsid w:val="005E7B89"/>
     <w:pPr>
@@ -13504,11 +14468,11 @@
       <w:color w:val="243F60" w:themeColor="accent1" w:themeShade="7F"/>
     </w:rPr>
   </w:style>
-  <w:style w:type="paragraph" w:styleId="Heading7">
+  <w:style w:type="paragraph" w:styleId="7">
     <w:name w:val="heading 7"/>
-    <w:basedOn w:val="Normal"/>
-    <w:next w:val="Normal"/>
-    <w:link w:val="Heading7Char"/>
+    <w:basedOn w:val="a"/>
+    <w:next w:val="a"/>
+    <w:link w:val="70"/>
     <w:rsid w:val="005E7B89"/>
     <w:pPr>
       <w:keepNext/>
@@ -13520,11 +14484,11 @@
       <w:szCs w:val="20"/>
     </w:rPr>
   </w:style>
-  <w:style w:type="paragraph" w:styleId="Heading8">
+  <w:style w:type="paragraph" w:styleId="8">
     <w:name w:val="heading 8"/>
-    <w:basedOn w:val="Normal"/>
-    <w:next w:val="Normal"/>
-    <w:link w:val="Heading8Char"/>
+    <w:basedOn w:val="a"/>
+    <w:next w:val="a"/>
+    <w:link w:val="80"/>
     <w:semiHidden/>
     <w:unhideWhenUsed/>
     <w:qFormat/>
@@ -13539,13 +14503,13 @@
       <w:iCs/>
     </w:rPr>
   </w:style>
-  <w:style w:type="character" w:default="1" w:styleId="DefaultParagraphFont">
+  <w:style w:type="character" w:default="1" w:styleId="a0">
     <w:name w:val="Default Paragraph Font"/>
     <w:uiPriority w:val="1"/>
     <w:semiHidden/>
     <w:unhideWhenUsed/>
   </w:style>
-  <w:style w:type="table" w:default="1" w:styleId="TableNormal">
+  <w:style w:type="table" w:default="1" w:styleId="a1">
     <w:name w:val="Normal Table"/>
     <w:uiPriority w:val="99"/>
     <w:semiHidden/>
@@ -13560,16 +14524,16 @@
       </w:tblCellMar>
     </w:tblPr>
   </w:style>
-  <w:style w:type="numbering" w:default="1" w:styleId="NoList">
+  <w:style w:type="numbering" w:default="1" w:styleId="a2">
     <w:name w:val="No List"/>
     <w:uiPriority w:val="99"/>
     <w:semiHidden/>
     <w:unhideWhenUsed/>
   </w:style>
-  <w:style w:type="character" w:customStyle="1" w:styleId="Heading2Char">
-    <w:name w:val="Heading 2 Char"/>
-    <w:basedOn w:val="DefaultParagraphFont"/>
-    <w:link w:val="Heading2"/>
+  <w:style w:type="character" w:customStyle="1" w:styleId="20">
+    <w:name w:val="Заголовок 2 Знак"/>
+    <w:basedOn w:val="a0"/>
+    <w:link w:val="2"/>
     <w:uiPriority w:val="9"/>
     <w:rsid w:val="00E73BFC"/>
     <w:rPr>
@@ -13581,10 +14545,10 @@
       <w:szCs w:val="26"/>
     </w:rPr>
   </w:style>
-  <w:style w:type="character" w:customStyle="1" w:styleId="Heading3Char">
-    <w:name w:val="Heading 3 Char"/>
-    <w:basedOn w:val="DefaultParagraphFont"/>
-    <w:link w:val="Heading3"/>
+  <w:style w:type="character" w:customStyle="1" w:styleId="30">
+    <w:name w:val="Заголовок 3 Знак"/>
+    <w:basedOn w:val="a0"/>
+    <w:link w:val="3"/>
     <w:semiHidden/>
     <w:rsid w:val="00085EA6"/>
     <w:rPr>
@@ -13594,10 +14558,10 @@
       <w:szCs w:val="24"/>
     </w:rPr>
   </w:style>
-  <w:style w:type="character" w:customStyle="1" w:styleId="Heading5Char">
-    <w:name w:val="Heading 5 Char"/>
-    <w:basedOn w:val="DefaultParagraphFont"/>
-    <w:link w:val="Heading5"/>
+  <w:style w:type="character" w:customStyle="1" w:styleId="50">
+    <w:name w:val="Заголовок 5 Знак"/>
+    <w:basedOn w:val="a0"/>
+    <w:link w:val="5"/>
     <w:rsid w:val="001C053C"/>
     <w:rPr>
       <w:rFonts w:asciiTheme="majorHAnsi" w:eastAsiaTheme="majorEastAsia" w:hAnsiTheme="majorHAnsi" w:cstheme="majorBidi"/>
@@ -13608,7 +14572,7 @@
   </w:style>
   <w:style w:type="character" w:customStyle="1" w:styleId="295pt">
     <w:name w:val="Подпись к таблице (2) + 9;5 pt;Не полужирный"/>
-    <w:basedOn w:val="DefaultParagraphFont"/>
+    <w:basedOn w:val="a0"/>
     <w:rsid w:val="008F5AC7"/>
     <w:rPr>
       <w:b/>
@@ -13618,9 +14582,9 @@
       <w:shd w:val="clear" w:color="auto" w:fill="FFFFFF"/>
     </w:rPr>
   </w:style>
-  <w:style w:type="paragraph" w:customStyle="1" w:styleId="a">
-    <w:basedOn w:val="Normal"/>
-    <w:next w:val="Normal"/>
+  <w:style w:type="paragraph" w:customStyle="1" w:styleId="a3">
+    <w:basedOn w:val="a"/>
+    <w:next w:val="a"/>
     <w:rsid w:val="00C45915"/>
     <w:pPr>
       <w:spacing w:after="120"/>
@@ -13633,10 +14597,10 @@
       <w:szCs w:val="16"/>
     </w:rPr>
   </w:style>
-  <w:style w:type="paragraph" w:customStyle="1" w:styleId="a0">
+  <w:style w:type="paragraph" w:customStyle="1" w:styleId="a4">
     <w:name w:val="Колонтитул нижний ЦДП"/>
-    <w:basedOn w:val="Normal"/>
-    <w:link w:val="a1"/>
+    <w:basedOn w:val="a"/>
+    <w:link w:val="a5"/>
     <w:qFormat/>
     <w:rsid w:val="00F57E85"/>
     <w:pPr>
@@ -13644,20 +14608,20 @@
       <w:jc w:val="center"/>
     </w:pPr>
   </w:style>
-  <w:style w:type="character" w:customStyle="1" w:styleId="a1">
+  <w:style w:type="character" w:customStyle="1" w:styleId="a5">
     <w:name w:val="Колонтитул нижний ЦДП Знак"/>
-    <w:basedOn w:val="DefaultParagraphFont"/>
-    <w:link w:val="a0"/>
+    <w:basedOn w:val="a0"/>
+    <w:link w:val="a4"/>
     <w:rsid w:val="00F57E85"/>
     <w:rPr>
       <w:sz w:val="24"/>
       <w:szCs w:val="24"/>
     </w:rPr>
   </w:style>
-  <w:style w:type="paragraph" w:styleId="Header">
+  <w:style w:type="paragraph" w:styleId="a6">
     <w:name w:val="header"/>
-    <w:basedOn w:val="Normal"/>
-    <w:link w:val="HeaderChar"/>
+    <w:basedOn w:val="a"/>
+    <w:link w:val="a7"/>
     <w:uiPriority w:val="99"/>
     <w:unhideWhenUsed/>
     <w:rsid w:val="007356F5"/>
@@ -13668,10 +14632,10 @@
       </w:tabs>
     </w:pPr>
   </w:style>
-  <w:style w:type="character" w:customStyle="1" w:styleId="HeaderChar">
-    <w:name w:val="Header Char"/>
-    <w:basedOn w:val="DefaultParagraphFont"/>
-    <w:link w:val="Header"/>
+  <w:style w:type="character" w:customStyle="1" w:styleId="a7">
+    <w:name w:val="Верхний колонтитул Знак"/>
+    <w:basedOn w:val="a0"/>
+    <w:link w:val="a6"/>
     <w:uiPriority w:val="99"/>
     <w:rsid w:val="007356F5"/>
     <w:rPr>
@@ -13679,10 +14643,10 @@
       <w:szCs w:val="24"/>
     </w:rPr>
   </w:style>
-  <w:style w:type="paragraph" w:styleId="Footer">
+  <w:style w:type="paragraph" w:styleId="a8">
     <w:name w:val="footer"/>
-    <w:basedOn w:val="Normal"/>
-    <w:link w:val="FooterChar"/>
+    <w:basedOn w:val="a"/>
+    <w:link w:val="a9"/>
     <w:uiPriority w:val="99"/>
     <w:unhideWhenUsed/>
     <w:rsid w:val="007356F5"/>
@@ -13693,10 +14657,10 @@
       </w:tabs>
     </w:pPr>
   </w:style>
-  <w:style w:type="character" w:customStyle="1" w:styleId="FooterChar">
-    <w:name w:val="Footer Char"/>
-    <w:basedOn w:val="DefaultParagraphFont"/>
-    <w:link w:val="Footer"/>
+  <w:style w:type="character" w:customStyle="1" w:styleId="a9">
+    <w:name w:val="Нижний колонтитул Знак"/>
+    <w:basedOn w:val="a0"/>
+    <w:link w:val="a8"/>
     <w:uiPriority w:val="99"/>
     <w:rsid w:val="007356F5"/>
     <w:rPr>
@@ -13704,9 +14668,9 @@
       <w:szCs w:val="24"/>
     </w:rPr>
   </w:style>
-  <w:style w:type="character" w:styleId="PlaceholderText">
+  <w:style w:type="character" w:styleId="aa">
     <w:name w:val="Placeholder Text"/>
-    <w:basedOn w:val="DefaultParagraphFont"/>
+    <w:basedOn w:val="a0"/>
     <w:uiPriority w:val="99"/>
     <w:semiHidden/>
     <w:rsid w:val="007356F5"/>
@@ -13714,10 +14678,10 @@
       <w:color w:val="808080"/>
     </w:rPr>
   </w:style>
-  <w:style w:type="paragraph" w:customStyle="1" w:styleId="a2">
+  <w:style w:type="paragraph" w:customStyle="1" w:styleId="ab">
     <w:name w:val="Текст отчёта"/>
-    <w:basedOn w:val="Normal"/>
-    <w:link w:val="a3"/>
+    <w:basedOn w:val="a"/>
+    <w:link w:val="ac"/>
     <w:qFormat/>
     <w:rsid w:val="001375E5"/>
     <w:pPr>
@@ -13736,10 +14700,10 @@
       <w14:ligatures w14:val="standardContextual"/>
     </w:rPr>
   </w:style>
-  <w:style w:type="character" w:customStyle="1" w:styleId="a3">
+  <w:style w:type="character" w:customStyle="1" w:styleId="ac">
     <w:name w:val="Текст отчёта Знак"/>
-    <w:basedOn w:val="DefaultParagraphFont"/>
-    <w:link w:val="a2"/>
+    <w:basedOn w:val="a0"/>
+    <w:link w:val="ab"/>
     <w:rsid w:val="001375E5"/>
     <w:rPr>
       <w:rFonts w:eastAsiaTheme="minorHAnsi" w:cstheme="minorBidi"/>
@@ -13751,10 +14715,10 @@
       <w14:ligatures w14:val="standardContextual"/>
     </w:rPr>
   </w:style>
-  <w:style w:type="paragraph" w:customStyle="1" w:styleId="1">
+  <w:style w:type="paragraph" w:customStyle="1" w:styleId="11">
     <w:name w:val="Абзац 1 ур"/>
-    <w:basedOn w:val="Normal"/>
-    <w:link w:val="10"/>
+    <w:basedOn w:val="a"/>
+    <w:link w:val="12"/>
     <w:qFormat/>
     <w:rsid w:val="001375E5"/>
     <w:pPr>
@@ -13772,10 +14736,10 @@
       <w14:ligatures w14:val="standardContextual"/>
     </w:rPr>
   </w:style>
-  <w:style w:type="character" w:customStyle="1" w:styleId="10">
+  <w:style w:type="character" w:customStyle="1" w:styleId="12">
     <w:name w:val="Абзац 1 ур Знак"/>
-    <w:basedOn w:val="DefaultParagraphFont"/>
-    <w:link w:val="1"/>
+    <w:basedOn w:val="a0"/>
+    <w:link w:val="11"/>
     <w:rsid w:val="001375E5"/>
     <w:rPr>
       <w:rFonts w:eastAsiaTheme="minorHAnsi" w:cstheme="minorBidi"/>
@@ -13787,11 +14751,11 @@
       <w14:ligatures w14:val="standardContextual"/>
     </w:rPr>
   </w:style>
-  <w:style w:type="paragraph" w:styleId="ListParagraph">
+  <w:style w:type="paragraph" w:styleId="ad">
     <w:name w:val="List Paragraph"/>
     <w:aliases w:val="Абзац 2 ур"/>
-    <w:basedOn w:val="Normal"/>
-    <w:link w:val="ListParagraphChar"/>
+    <w:basedOn w:val="a"/>
+    <w:link w:val="ae"/>
     <w:uiPriority w:val="34"/>
     <w:qFormat/>
     <w:rsid w:val="001375E5"/>
@@ -13810,7 +14774,7 @@
   </w:style>
   <w:style w:type="paragraph" w:customStyle="1" w:styleId="Style1">
     <w:name w:val="Style1"/>
-    <w:basedOn w:val="Normal"/>
+    <w:basedOn w:val="a"/>
     <w:rsid w:val="001375E5"/>
     <w:pPr>
       <w:ind w:left="-284"/>
@@ -13822,10 +14786,10 @@
       <w:szCs w:val="36"/>
     </w:rPr>
   </w:style>
-  <w:style w:type="paragraph" w:styleId="FootnoteText">
+  <w:style w:type="paragraph" w:styleId="af">
     <w:name w:val="footnote text"/>
-    <w:basedOn w:val="Normal"/>
-    <w:link w:val="FootnoteTextChar"/>
+    <w:basedOn w:val="a"/>
+    <w:link w:val="af0"/>
     <w:semiHidden/>
     <w:unhideWhenUsed/>
     <w:rsid w:val="005138FF"/>
@@ -13834,16 +14798,16 @@
       <w:szCs w:val="20"/>
     </w:rPr>
   </w:style>
-  <w:style w:type="character" w:customStyle="1" w:styleId="FootnoteTextChar">
-    <w:name w:val="Footnote Text Char"/>
-    <w:basedOn w:val="DefaultParagraphFont"/>
-    <w:link w:val="FootnoteText"/>
+  <w:style w:type="character" w:customStyle="1" w:styleId="af0">
+    <w:name w:val="Текст сноски Знак"/>
+    <w:basedOn w:val="a0"/>
+    <w:link w:val="af"/>
     <w:semiHidden/>
     <w:rsid w:val="005138FF"/>
   </w:style>
-  <w:style w:type="character" w:styleId="FootnoteReference">
+  <w:style w:type="character" w:styleId="af1">
     <w:name w:val="footnote reference"/>
-    <w:basedOn w:val="DefaultParagraphFont"/>
+    <w:basedOn w:val="a0"/>
     <w:semiHidden/>
     <w:unhideWhenUsed/>
     <w:rsid w:val="005138FF"/>
@@ -13851,9 +14815,9 @@
       <w:vertAlign w:val="superscript"/>
     </w:rPr>
   </w:style>
-  <w:style w:type="table" w:styleId="TableGrid">
+  <w:style w:type="table" w:styleId="af2">
     <w:name w:val="Table Grid"/>
-    <w:basedOn w:val="TableNormal"/>
+    <w:basedOn w:val="a1"/>
     <w:uiPriority w:val="39"/>
     <w:rsid w:val="00103952"/>
     <w:tblPr>
@@ -13867,9 +14831,9 @@
       </w:tblBorders>
     </w:tblPr>
   </w:style>
-  <w:style w:type="table" w:styleId="GridTable3-Accent1">
+  <w:style w:type="table" w:styleId="-31">
     <w:name w:val="Grid Table 3 Accent 1"/>
-    <w:basedOn w:val="TableNormal"/>
+    <w:basedOn w:val="a1"/>
     <w:uiPriority w:val="48"/>
     <w:rsid w:val="00103952"/>
     <w:tblPr>
@@ -14000,23 +14964,23 @@
       </w:tcPr>
     </w:tblStylePr>
   </w:style>
-  <w:style w:type="table" w:styleId="TableGridLight">
+  <w:style w:type="table" w:styleId="af3">
     <w:name w:val="Grid Table Light"/>
-    <w:basedOn w:val="TableNormal"/>
+    <w:basedOn w:val="a1"/>
     <w:uiPriority w:val="40"/>
     <w:rsid w:val="00103952"/>
     <w:tblPr/>
   </w:style>
-  <w:style w:type="character" w:customStyle="1" w:styleId="a4">
+  <w:style w:type="character" w:customStyle="1" w:styleId="af4">
     <w:name w:val="Данные в таблице"/>
     <w:uiPriority w:val="1"/>
     <w:qFormat/>
     <w:rsid w:val="00F33727"/>
   </w:style>
-  <w:style w:type="character" w:customStyle="1" w:styleId="Heading6Char">
-    <w:name w:val="Heading 6 Char"/>
-    <w:basedOn w:val="DefaultParagraphFont"/>
-    <w:link w:val="Heading6"/>
+  <w:style w:type="character" w:customStyle="1" w:styleId="60">
+    <w:name w:val="Заголовок 6 Знак"/>
+    <w:basedOn w:val="a0"/>
+    <w:link w:val="6"/>
     <w:rsid w:val="005E7B89"/>
     <w:rPr>
       <w:rFonts w:asciiTheme="majorHAnsi" w:eastAsiaTheme="majorEastAsia" w:hAnsiTheme="majorHAnsi" w:cstheme="majorBidi"/>
@@ -14025,19 +14989,19 @@
       <w:szCs w:val="24"/>
     </w:rPr>
   </w:style>
-  <w:style w:type="character" w:customStyle="1" w:styleId="Heading7Char">
-    <w:name w:val="Heading 7 Char"/>
-    <w:basedOn w:val="DefaultParagraphFont"/>
-    <w:link w:val="Heading7"/>
+  <w:style w:type="character" w:customStyle="1" w:styleId="70">
+    <w:name w:val="Заголовок 7 Знак"/>
+    <w:basedOn w:val="a0"/>
+    <w:link w:val="7"/>
     <w:rsid w:val="005E7B89"/>
     <w:rPr>
       <w:sz w:val="40"/>
     </w:rPr>
   </w:style>
-  <w:style w:type="character" w:customStyle="1" w:styleId="Heading8Char">
-    <w:name w:val="Heading 8 Char"/>
-    <w:basedOn w:val="DefaultParagraphFont"/>
-    <w:link w:val="Heading8"/>
+  <w:style w:type="character" w:customStyle="1" w:styleId="80">
+    <w:name w:val="Заголовок 8 Знак"/>
+    <w:basedOn w:val="a0"/>
+    <w:link w:val="8"/>
     <w:semiHidden/>
     <w:rsid w:val="005E7B89"/>
     <w:rPr>
@@ -14048,10 +15012,10 @@
       <w:szCs w:val="24"/>
     </w:rPr>
   </w:style>
-  <w:style w:type="paragraph" w:customStyle="1" w:styleId="11">
+  <w:style w:type="paragraph" w:customStyle="1" w:styleId="13">
     <w:name w:val="1"/>
-    <w:basedOn w:val="Normal"/>
-    <w:next w:val="Normal"/>
+    <w:basedOn w:val="a"/>
+    <w:next w:val="a"/>
     <w:rsid w:val="005E7B89"/>
     <w:pPr>
       <w:spacing w:after="120"/>
@@ -14094,7 +15058,7 @@
   </w:style>
   <w:style w:type="paragraph" w:customStyle="1" w:styleId="TableParagraph">
     <w:name w:val="Table Paragraph"/>
-    <w:basedOn w:val="Normal"/>
+    <w:basedOn w:val="a"/>
     <w:uiPriority w:val="1"/>
     <w:rsid w:val="005E7B89"/>
     <w:pPr>
@@ -14109,11 +15073,11 @@
       <w:lang w:eastAsia="en-US"/>
     </w:rPr>
   </w:style>
-  <w:style w:type="paragraph" w:styleId="Title">
+  <w:style w:type="paragraph" w:styleId="af5">
     <w:name w:val="Title"/>
-    <w:basedOn w:val="Normal"/>
-    <w:next w:val="Normal"/>
-    <w:link w:val="TitleChar"/>
+    <w:basedOn w:val="a"/>
+    <w:next w:val="a"/>
+    <w:link w:val="af6"/>
     <w:qFormat/>
     <w:rsid w:val="005E7B89"/>
     <w:pPr>
@@ -14128,10 +15092,10 @@
       <w:szCs w:val="28"/>
     </w:rPr>
   </w:style>
-  <w:style w:type="character" w:customStyle="1" w:styleId="TitleChar">
-    <w:name w:val="Title Char"/>
-    <w:basedOn w:val="DefaultParagraphFont"/>
-    <w:link w:val="Title"/>
+  <w:style w:type="character" w:customStyle="1" w:styleId="af6">
+    <w:name w:val="Заголовок Знак"/>
+    <w:basedOn w:val="a0"/>
+    <w:link w:val="af5"/>
     <w:rsid w:val="005E7B89"/>
     <w:rPr>
       <w:rFonts w:eastAsia="PMingLiU"/>
@@ -14141,9 +15105,9 @@
       <w:szCs w:val="28"/>
     </w:rPr>
   </w:style>
-  <w:style w:type="paragraph" w:styleId="NormalWeb">
+  <w:style w:type="paragraph" w:styleId="af7">
     <w:name w:val="Normal (Web)"/>
-    <w:basedOn w:val="Normal"/>
+    <w:basedOn w:val="a"/>
     <w:uiPriority w:val="99"/>
     <w:semiHidden/>
     <w:unhideWhenUsed/>
@@ -14154,7 +15118,7 @@
   </w:style>
   <w:style w:type="paragraph" w:customStyle="1" w:styleId="0312pt02">
     <w:name w:val="ЦКМ_03_Таблица_12pt_02_Текст_Справа"/>
-    <w:basedOn w:val="Normal"/>
+    <w:basedOn w:val="a"/>
     <w:link w:val="0312pt020"/>
     <w:rsid w:val="005E7B89"/>
     <w:pPr>
@@ -14170,7 +15134,7 @@
   </w:style>
   <w:style w:type="character" w:customStyle="1" w:styleId="0312pt020">
     <w:name w:val="ЦКМ_03_Таблица_12pt_02_Текст_Справа Знак"/>
-    <w:basedOn w:val="DefaultParagraphFont"/>
+    <w:basedOn w:val="a0"/>
     <w:link w:val="0312pt02"/>
     <w:rsid w:val="005E7B89"/>
     <w:rPr>
@@ -14180,10 +15144,10 @@
       <w:lang w:eastAsia="en-US" w:bidi="en-US"/>
     </w:rPr>
   </w:style>
-  <w:style w:type="character" w:customStyle="1" w:styleId="ListParagraphChar">
-    <w:name w:val="List Paragraph Char"/>
-    <w:aliases w:val="Абзац 2 ур Char"/>
-    <w:link w:val="ListParagraph"/>
+  <w:style w:type="character" w:customStyle="1" w:styleId="ae">
+    <w:name w:val="Абзац списка Знак"/>
+    <w:aliases w:val="Абзац 2 ур Знак"/>
+    <w:link w:val="ad"/>
     <w:uiPriority w:val="34"/>
     <w:locked/>
     <w:rsid w:val="005E7B89"/>
@@ -14194,11 +15158,11 @@
       <w:szCs w:val="28"/>
     </w:rPr>
   </w:style>
-  <w:style w:type="character" w:customStyle="1" w:styleId="Heading1Char">
-    <w:name w:val="Heading 1 Char"/>
-    <w:aliases w:val="УДК Char"/>
-    <w:basedOn w:val="DefaultParagraphFont"/>
-    <w:link w:val="Heading1"/>
+  <w:style w:type="character" w:customStyle="1" w:styleId="10">
+    <w:name w:val="Заголовок 1 Знак"/>
+    <w:aliases w:val="УДК Знак"/>
+    <w:basedOn w:val="a0"/>
+    <w:link w:val="1"/>
     <w:rsid w:val="005E7B89"/>
     <w:rPr>
       <w:rFonts w:ascii="Arial" w:hAnsi="Arial" w:cs="Arial"/>
@@ -14209,11 +15173,11 @@
       <w:szCs w:val="32"/>
     </w:rPr>
   </w:style>
-  <w:style w:type="paragraph" w:styleId="TOC1">
+  <w:style w:type="paragraph" w:styleId="14">
     <w:name w:val="toc 1"/>
     <w:aliases w:val="СОДЕРЖАНИЕ"/>
-    <w:basedOn w:val="Normal"/>
-    <w:next w:val="Normal"/>
+    <w:basedOn w:val="a"/>
+    <w:next w:val="a"/>
     <w:autoRedefine/>
     <w:uiPriority w:val="39"/>
     <w:unhideWhenUsed/>
@@ -14226,15 +15190,15 @@
       <w:sz w:val="28"/>
     </w:rPr>
   </w:style>
-  <w:style w:type="character" w:styleId="PageNumber">
+  <w:style w:type="character" w:styleId="af8">
     <w:name w:val="page number"/>
-    <w:basedOn w:val="DefaultParagraphFont"/>
+    <w:basedOn w:val="a0"/>
     <w:rsid w:val="005E7B89"/>
   </w:style>
-  <w:style w:type="paragraph" w:styleId="BalloonText">
+  <w:style w:type="paragraph" w:styleId="af9">
     <w:name w:val="Balloon Text"/>
-    <w:basedOn w:val="Normal"/>
-    <w:link w:val="BalloonTextChar"/>
+    <w:basedOn w:val="a"/>
+    <w:link w:val="afa"/>
     <w:semiHidden/>
     <w:unhideWhenUsed/>
     <w:rsid w:val="005E7B89"/>
@@ -14244,10 +15208,10 @@
       <w:szCs w:val="18"/>
     </w:rPr>
   </w:style>
-  <w:style w:type="character" w:customStyle="1" w:styleId="BalloonTextChar">
-    <w:name w:val="Balloon Text Char"/>
-    <w:basedOn w:val="DefaultParagraphFont"/>
-    <w:link w:val="BalloonText"/>
+  <w:style w:type="character" w:customStyle="1" w:styleId="afa">
+    <w:name w:val="Текст выноски Знак"/>
+    <w:basedOn w:val="a0"/>
+    <w:link w:val="af9"/>
     <w:semiHidden/>
     <w:rsid w:val="005E7B89"/>
     <w:rPr>
@@ -14256,9 +15220,9 @@
       <w:szCs w:val="18"/>
     </w:rPr>
   </w:style>
-  <w:style w:type="character" w:styleId="Hyperlink">
+  <w:style w:type="character" w:styleId="afb">
     <w:name w:val="Hyperlink"/>
-    <w:basedOn w:val="DefaultParagraphFont"/>
+    <w:basedOn w:val="a0"/>
     <w:unhideWhenUsed/>
     <w:rsid w:val="005E7B89"/>
     <w:rPr>
@@ -14266,9 +15230,9 @@
       <w:u w:val="single"/>
     </w:rPr>
   </w:style>
-  <w:style w:type="character" w:styleId="Strong">
+  <w:style w:type="character" w:styleId="afc">
     <w:name w:val="Strong"/>
-    <w:basedOn w:val="DefaultParagraphFont"/>
+    <w:basedOn w:val="a0"/>
     <w:uiPriority w:val="22"/>
     <w:qFormat/>
     <w:rsid w:val="005E7B89"/>
@@ -14279,7 +15243,7 @@
   </w:style>
   <w:style w:type="paragraph" w:customStyle="1" w:styleId="p1">
     <w:name w:val="p1"/>
-    <w:basedOn w:val="Normal"/>
+    <w:basedOn w:val="a"/>
     <w:rsid w:val="000D36B2"/>
     <w:pPr>
       <w:spacing w:before="100" w:beforeAutospacing="1" w:after="100" w:afterAutospacing="1"/>

--- a/report_template.docx
+++ b/report_template.docx
@@ -152,25 +152,7 @@
           <w:sz w:val="20"/>
           <w:szCs w:val="20"/>
         </w:rPr>
-        <w:t xml:space="preserve">190020, город Санкт-Петербург, </w:t>
-      </w:r>
-      <w:proofErr w:type="spellStart"/>
-      <w:r>
-        <w:rPr>
-          <w:rFonts w:ascii="Arial" w:hAnsi="Arial" w:cs="Arial"/>
-          <w:sz w:val="20"/>
-          <w:szCs w:val="20"/>
-        </w:rPr>
-        <w:t>вн.тер.г</w:t>
-      </w:r>
-      <w:proofErr w:type="spellEnd"/>
-      <w:r>
-        <w:rPr>
-          <w:rFonts w:ascii="Arial" w:hAnsi="Arial" w:cs="Arial"/>
-          <w:sz w:val="20"/>
-          <w:szCs w:val="20"/>
-        </w:rPr>
-        <w:t xml:space="preserve">. Муниципальный Округ Екатерингофский, </w:t>
+        <w:t xml:space="preserve">190020, город Санкт-Петербург, вн.тер.г. Муниципальный Округ Екатерингофский, </w:t>
       </w:r>
       <w:r>
         <w:rPr>
@@ -196,27 +178,8 @@
           <w:sz w:val="20"/>
           <w:szCs w:val="20"/>
         </w:rPr>
-        <w:t>-</w:t>
-      </w:r>
-      <w:proofErr w:type="spellStart"/>
-      <w:r>
-        <w:rPr>
-          <w:rFonts w:ascii="Arial" w:hAnsi="Arial" w:cs="Arial"/>
-          <w:sz w:val="20"/>
-          <w:szCs w:val="20"/>
-        </w:rPr>
-        <w:t>mail</w:t>
-      </w:r>
-      <w:proofErr w:type="spellEnd"/>
-      <w:r>
-        <w:rPr>
-          <w:rFonts w:ascii="Arial" w:hAnsi="Arial" w:cs="Arial"/>
-          <w:sz w:val="20"/>
-          <w:szCs w:val="20"/>
-        </w:rPr>
-        <w:t xml:space="preserve">: </w:t>
-      </w:r>
-      <w:proofErr w:type="spellStart"/>
+        <w:t xml:space="preserve">-mail: </w:t>
+      </w:r>
       <w:r>
         <w:rPr>
           <w:rFonts w:ascii="Arial" w:hAnsi="Arial" w:cs="Arial"/>
@@ -226,7 +189,6 @@
         </w:rPr>
         <w:t>proektsm</w:t>
       </w:r>
-      <w:proofErr w:type="spellEnd"/>
       <w:r>
         <w:rPr>
           <w:rFonts w:ascii="Arial" w:hAnsi="Arial" w:cs="Arial"/>
@@ -585,9 +547,8 @@
           <w:sz w:val="28"/>
           <w:szCs w:val="28"/>
         </w:rPr>
-        <w:t>{{</w:t>
-      </w:r>
-      <w:proofErr w:type="spellStart"/>
+        <w:t>{{bridge.obstacle}}</w:t>
+      </w:r>
       <w:r>
         <w:rPr>
           <w:rFonts w:ascii="Arial" w:hAnsi="Arial" w:cs="Arial"/>
@@ -596,9 +557,8 @@
           <w:sz w:val="28"/>
           <w:szCs w:val="28"/>
         </w:rPr>
-        <w:t>bridge.obstacle</w:t>
-      </w:r>
-      <w:proofErr w:type="spellEnd"/>
+        <w:br/>
+      </w:r>
       <w:r>
         <w:rPr>
           <w:rFonts w:ascii="Arial" w:hAnsi="Arial" w:cs="Arial"/>
@@ -607,7 +567,7 @@
           <w:sz w:val="28"/>
           <w:szCs w:val="28"/>
         </w:rPr>
-        <w:t>}}</w:t>
+        <w:t xml:space="preserve">на км </w:t>
       </w:r>
       <w:r>
         <w:rPr>
@@ -617,7 +577,7 @@
           <w:sz w:val="28"/>
           <w:szCs w:val="28"/>
         </w:rPr>
-        <w:br/>
+        <w:t>{{bridge.km}}</w:t>
       </w:r>
       <w:r>
         <w:rPr>
@@ -627,7 +587,7 @@
           <w:sz w:val="28"/>
           <w:szCs w:val="28"/>
         </w:rPr>
-        <w:t xml:space="preserve">на км </w:t>
+        <w:t xml:space="preserve"> а/д «</w:t>
       </w:r>
       <w:r>
         <w:rPr>
@@ -637,7 +597,7 @@
           <w:sz w:val="28"/>
           <w:szCs w:val="28"/>
         </w:rPr>
-        <w:t>{{bridge.km}}</w:t>
+        <w:t>{{bridge.road}}</w:t>
       </w:r>
       <w:r>
         <w:rPr>
@@ -647,7 +607,7 @@
           <w:sz w:val="28"/>
           <w:szCs w:val="28"/>
         </w:rPr>
-        <w:t xml:space="preserve"> а/д «</w:t>
+        <w:t>»</w:t>
       </w:r>
       <w:r>
         <w:rPr>
@@ -657,9 +617,8 @@
           <w:sz w:val="28"/>
           <w:szCs w:val="28"/>
         </w:rPr>
-        <w:t>{{</w:t>
-      </w:r>
-      <w:proofErr w:type="spellStart"/>
+        <w:t xml:space="preserve"> </w:t>
+      </w:r>
       <w:r>
         <w:rPr>
           <w:rFonts w:ascii="Arial" w:hAnsi="Arial" w:cs="Arial"/>
@@ -668,9 +627,9 @@
           <w:sz w:val="28"/>
           <w:szCs w:val="28"/>
         </w:rPr>
-        <w:t>bridge.road</w:t>
-      </w:r>
-      <w:proofErr w:type="spellEnd"/>
+        <w:br/>
+        <w:t xml:space="preserve">в </w:t>
+      </w:r>
       <w:r>
         <w:rPr>
           <w:rFonts w:ascii="Arial" w:hAnsi="Arial" w:cs="Arial"/>
@@ -679,70 +638,7 @@
           <w:sz w:val="28"/>
           <w:szCs w:val="28"/>
         </w:rPr>
-        <w:t>}}</w:t>
-      </w:r>
-      <w:r>
-        <w:rPr>
-          <w:rFonts w:ascii="Arial" w:hAnsi="Arial" w:cs="Arial"/>
-          <w:b/>
-          <w:color w:val="3B689F"/>
-          <w:sz w:val="28"/>
-          <w:szCs w:val="28"/>
-        </w:rPr>
-        <w:t>»</w:t>
-      </w:r>
-      <w:r>
-        <w:rPr>
-          <w:rFonts w:ascii="Arial" w:hAnsi="Arial" w:cs="Arial"/>
-          <w:b/>
-          <w:color w:val="3B689F"/>
-          <w:sz w:val="28"/>
-          <w:szCs w:val="28"/>
-        </w:rPr>
-        <w:t xml:space="preserve"> </w:t>
-      </w:r>
-      <w:r>
-        <w:rPr>
-          <w:rFonts w:ascii="Arial" w:hAnsi="Arial" w:cs="Arial"/>
-          <w:b/>
-          <w:color w:val="3B689F"/>
-          <w:sz w:val="28"/>
-          <w:szCs w:val="28"/>
-        </w:rPr>
-        <w:br/>
-        <w:t xml:space="preserve">в </w:t>
-      </w:r>
-      <w:r>
-        <w:rPr>
-          <w:rFonts w:ascii="Arial" w:hAnsi="Arial" w:cs="Arial"/>
-          <w:b/>
-          <w:color w:val="3B689F"/>
-          <w:sz w:val="28"/>
-          <w:szCs w:val="28"/>
-        </w:rPr>
-        <w:t>{{</w:t>
-      </w:r>
-      <w:proofErr w:type="spellStart"/>
-      <w:r>
-        <w:rPr>
-          <w:rFonts w:ascii="Arial" w:hAnsi="Arial" w:cs="Arial"/>
-          <w:b/>
-          <w:color w:val="3B689F"/>
-          <w:sz w:val="28"/>
-          <w:szCs w:val="28"/>
-        </w:rPr>
-        <w:t>bridge</w:t>
-      </w:r>
-      <w:proofErr w:type="spellEnd"/>
-      <w:r>
-        <w:rPr>
-          <w:rFonts w:ascii="Arial" w:hAnsi="Arial" w:cs="Arial"/>
-          <w:b/>
-          <w:color w:val="3B689F"/>
-          <w:sz w:val="28"/>
-          <w:szCs w:val="28"/>
-        </w:rPr>
-        <w:t>.</w:t>
+        <w:t>{{bridge.</w:t>
       </w:r>
       <w:r>
         <w:rPr>
@@ -779,27 +675,34 @@
     <w:p>
       <w:pPr>
         <w:pStyle w:val="p1"/>
-        <w:numPr>
-          <w:ilvl w:val="0"/>
-          <w:numId w:val="19"/>
-        </w:numPr>
-      </w:pPr>
-      <w:r>
-        <w:t>{{PHOTO_COVER}}</w:t>
-      </w:r>
-    </w:p>
-    <w:p>
-      <w:pPr>
-        <w:spacing w:before="240" w:line="276" w:lineRule="auto"/>
-        <w:jc w:val="center"/>
-        <w:rPr>
-          <w:rFonts w:ascii="Arial" w:hAnsi="Arial" w:cs="Arial"/>
-          <w:b/>
-          <w:color w:val="3B689F"/>
-          <w:sz w:val="28"/>
-          <w:szCs w:val="28"/>
-        </w:rPr>
-      </w:pPr>
+        <w:rPr>
+          <w:lang w:val="ru-RU"/>
+        </w:rPr>
+      </w:pPr>
+      <w:r>
+        <w:rPr>
+          <w:lang w:val="ru-RU"/>
+        </w:rPr>
+        <w:t>{{</w:t>
+      </w:r>
+      <w:r>
+        <w:t>PHOTO</w:t>
+      </w:r>
+      <w:r>
+        <w:rPr>
+          <w:lang w:val="ru-RU"/>
+        </w:rPr>
+        <w:t>_</w:t>
+      </w:r>
+      <w:r>
+        <w:t>COVER</w:t>
+      </w:r>
+      <w:r>
+        <w:rPr>
+          <w:lang w:val="ru-RU"/>
+        </w:rPr>
+        <w:t>}}</w:t>
+      </w:r>
     </w:p>
     <w:bookmarkEnd w:id="1"/>
     <w:p>
@@ -811,23 +714,21 @@
           <w:szCs w:val="28"/>
         </w:rPr>
       </w:pPr>
-    </w:p>
-    <w:p>
-      <w:pPr>
-        <w:jc w:val="center"/>
+      <w:r>
         <w:rPr>
           <w:rFonts w:ascii="Arial" w:hAnsi="Arial" w:cs="Arial"/>
           <w:sz w:val="28"/>
           <w:szCs w:val="28"/>
         </w:rPr>
-      </w:pPr>
+        <w:t xml:space="preserve">Составлен по состоянию на </w:t>
+      </w:r>
       <w:r>
         <w:rPr>
           <w:rFonts w:ascii="Arial" w:hAnsi="Arial" w:cs="Arial"/>
           <w:sz w:val="28"/>
           <w:szCs w:val="28"/>
         </w:rPr>
-        <w:t xml:space="preserve">Составлен по состоянию на </w:t>
+        <w:t>ноябрь</w:t>
       </w:r>
       <w:r>
         <w:rPr>
@@ -835,7 +736,7 @@
           <w:sz w:val="28"/>
           <w:szCs w:val="28"/>
         </w:rPr>
-        <w:t>ноябрь</w:t>
+        <w:t xml:space="preserve"> 2025 г.</w:t>
       </w:r>
       <w:r>
         <w:rPr>
@@ -843,59 +744,26 @@
           <w:sz w:val="28"/>
           <w:szCs w:val="28"/>
         </w:rPr>
-        <w:t xml:space="preserve"> 2025 г.</w:t>
-      </w:r>
-      <w:r>
+        <w:t xml:space="preserve">  </w:t>
+      </w:r>
+    </w:p>
+    <w:p>
+      <w:pPr>
+        <w:jc w:val="center"/>
         <w:rPr>
           <w:rFonts w:ascii="Arial" w:hAnsi="Arial" w:cs="Arial"/>
           <w:sz w:val="28"/>
           <w:szCs w:val="28"/>
         </w:rPr>
-        <w:t xml:space="preserve">  </w:t>
-      </w:r>
+      </w:pPr>
     </w:p>
     <w:p>
       <w:pPr>
+        <w:jc w:val="center"/>
         <w:rPr>
           <w:rFonts w:ascii="Arial" w:hAnsi="Arial" w:cs="Arial"/>
-          <w:sz w:val="16"/>
-          <w:szCs w:val="16"/>
-        </w:rPr>
-      </w:pPr>
-    </w:p>
-    <w:p>
-      <w:pPr>
-        <w:rPr>
-          <w:rFonts w:ascii="Arial" w:hAnsi="Arial" w:cs="Arial"/>
-          <w:sz w:val="16"/>
-          <w:szCs w:val="16"/>
-        </w:rPr>
-      </w:pPr>
-    </w:p>
-    <w:p>
-      <w:pPr>
-        <w:rPr>
-          <w:rFonts w:ascii="Arial" w:hAnsi="Arial" w:cs="Arial"/>
-          <w:sz w:val="16"/>
-          <w:szCs w:val="16"/>
-        </w:rPr>
-      </w:pPr>
-    </w:p>
-    <w:p>
-      <w:pPr>
-        <w:rPr>
-          <w:rFonts w:ascii="Arial" w:hAnsi="Arial" w:cs="Arial"/>
-          <w:sz w:val="16"/>
-          <w:szCs w:val="16"/>
-        </w:rPr>
-      </w:pPr>
-    </w:p>
-    <w:p>
-      <w:pPr>
-        <w:rPr>
-          <w:rFonts w:ascii="Arial" w:hAnsi="Arial" w:cs="Arial"/>
-          <w:sz w:val="16"/>
-          <w:szCs w:val="16"/>
+          <w:sz w:val="28"/>
+          <w:szCs w:val="28"/>
         </w:rPr>
       </w:pPr>
     </w:p>
@@ -1089,25 +957,7 @@
           <w:sz w:val="20"/>
           <w:szCs w:val="20"/>
         </w:rPr>
-        <w:t xml:space="preserve">190020, город Санкт-Петербург, </w:t>
-      </w:r>
-      <w:proofErr w:type="spellStart"/>
-      <w:r>
-        <w:rPr>
-          <w:rFonts w:ascii="Arial" w:hAnsi="Arial" w:cs="Arial"/>
-          <w:sz w:val="20"/>
-          <w:szCs w:val="20"/>
-        </w:rPr>
-        <w:t>вн.тер.г</w:t>
-      </w:r>
-      <w:proofErr w:type="spellEnd"/>
-      <w:r>
-        <w:rPr>
-          <w:rFonts w:ascii="Arial" w:hAnsi="Arial" w:cs="Arial"/>
-          <w:sz w:val="20"/>
-          <w:szCs w:val="20"/>
-        </w:rPr>
-        <w:t xml:space="preserve">. Муниципальный Округ Екатерингофский, </w:t>
+        <w:t xml:space="preserve">190020, город Санкт-Петербург, вн.тер.г. Муниципальный Округ Екатерингофский, </w:t>
       </w:r>
       <w:r>
         <w:rPr>
@@ -1133,27 +983,8 @@
           <w:sz w:val="20"/>
           <w:szCs w:val="20"/>
         </w:rPr>
-        <w:t>-</w:t>
-      </w:r>
-      <w:proofErr w:type="spellStart"/>
-      <w:r>
-        <w:rPr>
-          <w:rFonts w:ascii="Arial" w:hAnsi="Arial" w:cs="Arial"/>
-          <w:sz w:val="20"/>
-          <w:szCs w:val="20"/>
-        </w:rPr>
-        <w:t>mail</w:t>
-      </w:r>
-      <w:proofErr w:type="spellEnd"/>
-      <w:r>
-        <w:rPr>
-          <w:rFonts w:ascii="Arial" w:hAnsi="Arial" w:cs="Arial"/>
-          <w:sz w:val="20"/>
-          <w:szCs w:val="20"/>
-        </w:rPr>
-        <w:t xml:space="preserve">: </w:t>
-      </w:r>
-      <w:proofErr w:type="spellStart"/>
+        <w:t xml:space="preserve">-mail: </w:t>
+      </w:r>
       <w:r>
         <w:rPr>
           <w:rFonts w:ascii="Arial" w:hAnsi="Arial" w:cs="Arial"/>
@@ -1163,7 +994,6 @@
         </w:rPr>
         <w:t>proektsm</w:t>
       </w:r>
-      <w:proofErr w:type="spellEnd"/>
       <w:r>
         <w:rPr>
           <w:rFonts w:ascii="Arial" w:hAnsi="Arial" w:cs="Arial"/>
@@ -1670,9 +1500,26 @@
           <w:szCs w:val="28"/>
           <w:highlight w:val="yellow"/>
         </w:rPr>
-        <w:t>{{</w:t>
-      </w:r>
-      <w:proofErr w:type="spellStart"/>
+        <w:t>{{bridge.obstacle}}</w:t>
+      </w:r>
+      <w:r>
+        <w:rPr>
+          <w:rFonts w:ascii="Arial" w:hAnsi="Arial" w:cs="Arial"/>
+          <w:b/>
+          <w:sz w:val="28"/>
+          <w:szCs w:val="28"/>
+        </w:rPr>
+        <w:br/>
+      </w:r>
+      <w:r>
+        <w:rPr>
+          <w:rFonts w:ascii="Arial" w:hAnsi="Arial" w:cs="Arial"/>
+          <w:b/>
+          <w:sz w:val="28"/>
+          <w:szCs w:val="28"/>
+        </w:rPr>
+        <w:t xml:space="preserve">на км </w:t>
+      </w:r>
       <w:r>
         <w:rPr>
           <w:rFonts w:ascii="Arial" w:hAnsi="Arial" w:cs="Arial"/>
@@ -1681,9 +1528,35 @@
           <w:szCs w:val="28"/>
           <w:highlight w:val="yellow"/>
         </w:rPr>
-        <w:t>bridge.obstacle</w:t>
-      </w:r>
-      <w:proofErr w:type="spellEnd"/>
+        <w:t>{{bridge.km}}</w:t>
+      </w:r>
+      <w:r>
+        <w:rPr>
+          <w:rFonts w:ascii="Arial" w:hAnsi="Arial" w:cs="Arial"/>
+          <w:b/>
+          <w:sz w:val="28"/>
+          <w:szCs w:val="28"/>
+        </w:rPr>
+        <w:t xml:space="preserve"> </w:t>
+      </w:r>
+      <w:r>
+        <w:rPr>
+          <w:rFonts w:ascii="Arial" w:hAnsi="Arial" w:cs="Arial"/>
+          <w:b/>
+          <w:sz w:val="28"/>
+          <w:szCs w:val="28"/>
+        </w:rPr>
+        <w:t xml:space="preserve">а/д </w:t>
+      </w:r>
+      <w:r>
+        <w:rPr>
+          <w:rFonts w:ascii="Arial" w:hAnsi="Arial" w:cs="Arial"/>
+          <w:b/>
+          <w:sz w:val="28"/>
+          <w:szCs w:val="28"/>
+        </w:rPr>
+        <w:t>«</w:t>
+      </w:r>
       <w:r>
         <w:rPr>
           <w:rFonts w:ascii="Arial" w:hAnsi="Arial" w:cs="Arial"/>
@@ -1692,7 +1565,7 @@
           <w:szCs w:val="28"/>
           <w:highlight w:val="yellow"/>
         </w:rPr>
-        <w:t>}}</w:t>
+        <w:t>{{bridge.road}}</w:t>
       </w:r>
       <w:r>
         <w:rPr>
@@ -1701,7 +1574,7 @@
           <w:sz w:val="28"/>
           <w:szCs w:val="28"/>
         </w:rPr>
-        <w:br/>
+        <w:t>»</w:t>
       </w:r>
       <w:r>
         <w:rPr>
@@ -1710,7 +1583,8 @@
           <w:sz w:val="28"/>
           <w:szCs w:val="28"/>
         </w:rPr>
-        <w:t xml:space="preserve">на км </w:t>
+        <w:br/>
+        <w:t>в</w:t>
       </w:r>
       <w:r>
         <w:rPr>
@@ -1718,9 +1592,8 @@
           <w:b/>
           <w:sz w:val="28"/>
           <w:szCs w:val="28"/>
-          <w:highlight w:val="yellow"/>
-        </w:rPr>
-        <w:t>{{bridge.km}}</w:t>
+        </w:rPr>
+        <w:t xml:space="preserve"> </w:t>
       </w:r>
       <w:r>
         <w:rPr>
@@ -1729,114 +1602,7 @@
           <w:sz w:val="28"/>
           <w:szCs w:val="28"/>
         </w:rPr>
-        <w:t xml:space="preserve"> </w:t>
-      </w:r>
-      <w:r>
-        <w:rPr>
-          <w:rFonts w:ascii="Arial" w:hAnsi="Arial" w:cs="Arial"/>
-          <w:b/>
-          <w:sz w:val="28"/>
-          <w:szCs w:val="28"/>
-        </w:rPr>
-        <w:t xml:space="preserve">а/д </w:t>
-      </w:r>
-      <w:r>
-        <w:rPr>
-          <w:rFonts w:ascii="Arial" w:hAnsi="Arial" w:cs="Arial"/>
-          <w:b/>
-          <w:sz w:val="28"/>
-          <w:szCs w:val="28"/>
-        </w:rPr>
-        <w:t>«</w:t>
-      </w:r>
-      <w:r>
-        <w:rPr>
-          <w:rFonts w:ascii="Arial" w:hAnsi="Arial" w:cs="Arial"/>
-          <w:b/>
-          <w:sz w:val="28"/>
-          <w:szCs w:val="28"/>
-          <w:highlight w:val="yellow"/>
-        </w:rPr>
-        <w:t>{{</w:t>
-      </w:r>
-      <w:proofErr w:type="spellStart"/>
-      <w:r>
-        <w:rPr>
-          <w:rFonts w:ascii="Arial" w:hAnsi="Arial" w:cs="Arial"/>
-          <w:b/>
-          <w:sz w:val="28"/>
-          <w:szCs w:val="28"/>
-          <w:highlight w:val="yellow"/>
-        </w:rPr>
-        <w:t>bridge.road</w:t>
-      </w:r>
-      <w:proofErr w:type="spellEnd"/>
-      <w:r>
-        <w:rPr>
-          <w:rFonts w:ascii="Arial" w:hAnsi="Arial" w:cs="Arial"/>
-          <w:b/>
-          <w:sz w:val="28"/>
-          <w:szCs w:val="28"/>
-          <w:highlight w:val="yellow"/>
-        </w:rPr>
-        <w:t>}}</w:t>
-      </w:r>
-      <w:r>
-        <w:rPr>
-          <w:rFonts w:ascii="Arial" w:hAnsi="Arial" w:cs="Arial"/>
-          <w:b/>
-          <w:sz w:val="28"/>
-          <w:szCs w:val="28"/>
-        </w:rPr>
-        <w:t>»</w:t>
-      </w:r>
-      <w:r>
-        <w:rPr>
-          <w:rFonts w:ascii="Arial" w:hAnsi="Arial" w:cs="Arial"/>
-          <w:b/>
-          <w:sz w:val="28"/>
-          <w:szCs w:val="28"/>
-        </w:rPr>
-        <w:br/>
-        <w:t>в</w:t>
-      </w:r>
-      <w:r>
-        <w:rPr>
-          <w:rFonts w:ascii="Arial" w:hAnsi="Arial" w:cs="Arial"/>
-          <w:b/>
-          <w:sz w:val="28"/>
-          <w:szCs w:val="28"/>
-        </w:rPr>
-        <w:t xml:space="preserve"> </w:t>
-      </w:r>
-      <w:r>
-        <w:rPr>
-          <w:rFonts w:ascii="Arial" w:hAnsi="Arial" w:cs="Arial"/>
-          <w:b/>
-          <w:sz w:val="28"/>
-          <w:szCs w:val="28"/>
-        </w:rPr>
-        <w:t>{{</w:t>
-      </w:r>
-      <w:proofErr w:type="spellStart"/>
-      <w:r>
-        <w:rPr>
-          <w:rFonts w:ascii="Arial" w:hAnsi="Arial" w:cs="Arial"/>
-          <w:b/>
-          <w:sz w:val="28"/>
-          <w:szCs w:val="28"/>
-        </w:rPr>
-        <w:t>bridge.district</w:t>
-      </w:r>
-      <w:proofErr w:type="spellEnd"/>
-      <w:r>
-        <w:rPr>
-          <w:rFonts w:ascii="Arial" w:hAnsi="Arial" w:cs="Arial"/>
-          <w:b/>
-          <w:sz w:val="28"/>
-          <w:szCs w:val="28"/>
-        </w:rPr>
-        <w:t>}}</w:t>
+        <w:t>{{bridge.district}}</w:t>
       </w:r>
       <w:r>
         <w:rPr>
@@ -2176,9 +1942,26 @@
           <w:szCs w:val="20"/>
           <w:highlight w:val="yellow"/>
         </w:rPr>
-        <w:t>{{</w:t>
-      </w:r>
-      <w:proofErr w:type="spellStart"/>
+        <w:t>{{bridge.obstacle}}</w:t>
+      </w:r>
+      <w:r>
+        <w:rPr>
+          <w:b/>
+          <w:bCs/>
+          <w:sz w:val="28"/>
+          <w:szCs w:val="20"/>
+        </w:rPr>
+        <w:t xml:space="preserve"> </w:t>
+      </w:r>
+      <w:r>
+        <w:rPr>
+          <w:b/>
+          <w:bCs/>
+          <w:sz w:val="28"/>
+          <w:szCs w:val="20"/>
+        </w:rPr>
+        <w:t xml:space="preserve">на км </w:t>
+      </w:r>
       <w:r>
         <w:rPr>
           <w:b/>
@@ -2187,9 +1970,26 @@
           <w:szCs w:val="20"/>
           <w:highlight w:val="yellow"/>
         </w:rPr>
-        <w:t>bridge.obstacle</w:t>
-      </w:r>
-      <w:proofErr w:type="spellEnd"/>
+        <w:t>{{bridge.km}}</w:t>
+      </w:r>
+      <w:r>
+        <w:rPr>
+          <w:b/>
+          <w:bCs/>
+          <w:sz w:val="28"/>
+          <w:szCs w:val="20"/>
+        </w:rPr>
+        <w:t xml:space="preserve"> а/д </w:t>
+      </w:r>
+      <w:r>
+        <w:rPr>
+          <w:b/>
+          <w:bCs/>
+          <w:sz w:val="28"/>
+          <w:szCs w:val="20"/>
+        </w:rPr>
+        <w:t>«</w:t>
+      </w:r>
       <w:r>
         <w:rPr>
           <w:b/>
@@ -2198,7 +1998,7 @@
           <w:szCs w:val="20"/>
           <w:highlight w:val="yellow"/>
         </w:rPr>
-        <w:t>}}</w:t>
+        <w:t>{{bridge.road}}</w:t>
       </w:r>
       <w:r>
         <w:rPr>
@@ -2207,7 +2007,7 @@
           <w:sz w:val="28"/>
           <w:szCs w:val="20"/>
         </w:rPr>
-        <w:t xml:space="preserve"> </w:t>
+        <w:t xml:space="preserve">» </w:t>
       </w:r>
       <w:r>
         <w:rPr>
@@ -2216,7 +2016,7 @@
           <w:sz w:val="28"/>
           <w:szCs w:val="20"/>
         </w:rPr>
-        <w:t xml:space="preserve">на км </w:t>
+        <w:t>в</w:t>
       </w:r>
       <w:r>
         <w:rPr>
@@ -2224,9 +2024,8 @@
           <w:bCs/>
           <w:sz w:val="28"/>
           <w:szCs w:val="20"/>
-          <w:highlight w:val="yellow"/>
-        </w:rPr>
-        <w:t>{{bridge.km}}</w:t>
+        </w:rPr>
+        <w:t xml:space="preserve"> </w:t>
       </w:r>
       <w:r>
         <w:rPr>
@@ -2235,104 +2034,7 @@
           <w:sz w:val="28"/>
           <w:szCs w:val="20"/>
         </w:rPr>
-        <w:t xml:space="preserve"> а/д </w:t>
-      </w:r>
-      <w:r>
-        <w:rPr>
-          <w:b/>
-          <w:bCs/>
-          <w:sz w:val="28"/>
-          <w:szCs w:val="20"/>
-        </w:rPr>
-        <w:t>«</w:t>
-      </w:r>
-      <w:r>
-        <w:rPr>
-          <w:b/>
-          <w:bCs/>
-          <w:sz w:val="28"/>
-          <w:szCs w:val="20"/>
-          <w:highlight w:val="yellow"/>
-        </w:rPr>
-        <w:t>{{</w:t>
-      </w:r>
-      <w:proofErr w:type="spellStart"/>
-      <w:r>
-        <w:rPr>
-          <w:b/>
-          <w:bCs/>
-          <w:sz w:val="28"/>
-          <w:szCs w:val="20"/>
-          <w:highlight w:val="yellow"/>
-        </w:rPr>
-        <w:t>bridge.road</w:t>
-      </w:r>
-      <w:proofErr w:type="spellEnd"/>
-      <w:r>
-        <w:rPr>
-          <w:b/>
-          <w:bCs/>
-          <w:sz w:val="28"/>
-          <w:szCs w:val="20"/>
-          <w:highlight w:val="yellow"/>
-        </w:rPr>
-        <w:t>}}</w:t>
-      </w:r>
-      <w:r>
-        <w:rPr>
-          <w:b/>
-          <w:bCs/>
-          <w:sz w:val="28"/>
-          <w:szCs w:val="20"/>
-        </w:rPr>
-        <w:t xml:space="preserve">» </w:t>
-      </w:r>
-      <w:r>
-        <w:rPr>
-          <w:b/>
-          <w:bCs/>
-          <w:sz w:val="28"/>
-          <w:szCs w:val="20"/>
-        </w:rPr>
-        <w:t>в</w:t>
-      </w:r>
-      <w:r>
-        <w:rPr>
-          <w:b/>
-          <w:bCs/>
-          <w:sz w:val="28"/>
-          <w:szCs w:val="20"/>
-        </w:rPr>
-        <w:t xml:space="preserve"> </w:t>
-      </w:r>
-      <w:r>
-        <w:rPr>
-          <w:b/>
-          <w:bCs/>
-          <w:sz w:val="28"/>
-          <w:szCs w:val="20"/>
-        </w:rPr>
-        <w:t>{{</w:t>
-      </w:r>
-      <w:proofErr w:type="spellStart"/>
-      <w:r>
-        <w:rPr>
-          <w:b/>
-          <w:bCs/>
-          <w:sz w:val="28"/>
-          <w:szCs w:val="20"/>
-        </w:rPr>
-        <w:t>bridge.district</w:t>
-      </w:r>
-      <w:proofErr w:type="spellEnd"/>
-      <w:r>
-        <w:rPr>
-          <w:b/>
-          <w:bCs/>
-          <w:sz w:val="28"/>
-          <w:szCs w:val="20"/>
-        </w:rPr>
-        <w:t>}}</w:t>
+        <w:t>{{bridge.district}}</w:t>
       </w:r>
       <w:r>
         <w:rPr>
@@ -2925,23 +2627,7 @@
                 <w:rStyle w:val="a4"/>
                 <w:highlight w:val="yellow"/>
               </w:rPr>
-              <w:t>{{</w:t>
-            </w:r>
-            <w:proofErr w:type="spellStart"/>
-            <w:r>
-              <w:rPr>
-                <w:rStyle w:val="a4"/>
-                <w:highlight w:val="yellow"/>
-              </w:rPr>
-              <w:t>bridge.structure_type</w:t>
-            </w:r>
-            <w:proofErr w:type="spellEnd"/>
-            <w:r>
-              <w:rPr>
-                <w:rStyle w:val="a4"/>
-                <w:highlight w:val="yellow"/>
-              </w:rPr>
-              <w:t>}}</w:t>
+              <w:t>{{bridge.structure_type}}</w:t>
             </w:r>
           </w:p>
         </w:tc>
@@ -2996,23 +2682,7 @@
                 <w:rStyle w:val="a4"/>
                 <w:highlight w:val="yellow"/>
               </w:rPr>
-              <w:t>{{</w:t>
-            </w:r>
-            <w:proofErr w:type="spellStart"/>
-            <w:r>
-              <w:rPr>
-                <w:rStyle w:val="a4"/>
-                <w:highlight w:val="yellow"/>
-              </w:rPr>
-              <w:t>bridge.obstacle</w:t>
-            </w:r>
-            <w:proofErr w:type="spellEnd"/>
-            <w:r>
-              <w:rPr>
-                <w:rStyle w:val="a4"/>
-                <w:highlight w:val="yellow"/>
-              </w:rPr>
-              <w:t>}}</w:t>
+              <w:t>{{bridge.obstacle}}</w:t>
             </w:r>
           </w:p>
         </w:tc>
@@ -3067,23 +2737,7 @@
                 <w:rStyle w:val="a4"/>
                 <w:highlight w:val="yellow"/>
               </w:rPr>
-              <w:t>{{</w:t>
-            </w:r>
-            <w:proofErr w:type="spellStart"/>
-            <w:r>
-              <w:rPr>
-                <w:rStyle w:val="a4"/>
-                <w:highlight w:val="yellow"/>
-              </w:rPr>
-              <w:t>bridge.road</w:t>
-            </w:r>
-            <w:proofErr w:type="spellEnd"/>
-            <w:r>
-              <w:rPr>
-                <w:rStyle w:val="a4"/>
-                <w:highlight w:val="yellow"/>
-              </w:rPr>
-              <w:t>}}</w:t>
+              <w:t>{{bridge.road}}</w:t>
             </w:r>
           </w:p>
         </w:tc>
@@ -3134,35 +2788,7 @@
                 <w:highlight w:val="yellow"/>
                 <w:lang w:val="en-US"/>
               </w:rPr>
-              <w:t>{{</w:t>
-            </w:r>
-            <w:proofErr w:type="spellStart"/>
-            <w:proofErr w:type="gramStart"/>
-            <w:r>
-              <w:rPr>
-                <w:rStyle w:val="a4"/>
-                <w:highlight w:val="yellow"/>
-                <w:lang w:val="en-US"/>
-              </w:rPr>
-              <w:t>bridge.road</w:t>
-            </w:r>
-            <w:proofErr w:type="gramEnd"/>
-            <w:r>
-              <w:rPr>
-                <w:rStyle w:val="a4"/>
-                <w:highlight w:val="yellow"/>
-                <w:lang w:val="en-US"/>
-              </w:rPr>
-              <w:t>_code</w:t>
-            </w:r>
-            <w:proofErr w:type="spellEnd"/>
-            <w:r>
-              <w:rPr>
-                <w:rStyle w:val="a4"/>
-                <w:highlight w:val="yellow"/>
-                <w:lang w:val="en-US"/>
-              </w:rPr>
-              <w:t>}}</w:t>
+              <w:t>{{bridge.road_code}}</w:t>
             </w:r>
           </w:p>
         </w:tc>
@@ -3266,23 +2892,7 @@
                 <w:rStyle w:val="a4"/>
                 <w:highlight w:val="yellow"/>
               </w:rPr>
-              <w:t>{{</w:t>
-            </w:r>
-            <w:proofErr w:type="spellStart"/>
-            <w:r>
-              <w:rPr>
-                <w:rStyle w:val="a4"/>
-                <w:highlight w:val="yellow"/>
-              </w:rPr>
-              <w:t>bridge.region_code</w:t>
-            </w:r>
-            <w:proofErr w:type="spellEnd"/>
-            <w:r>
-              <w:rPr>
-                <w:rStyle w:val="a4"/>
-                <w:highlight w:val="yellow"/>
-              </w:rPr>
-              <w:t>}}</w:t>
+              <w:t>{{bridge.region_code}}</w:t>
             </w:r>
             <w:r>
               <w:rPr>
@@ -3356,23 +2966,7 @@
                 <w:rStyle w:val="a4"/>
                 <w:highlight w:val="yellow"/>
               </w:rPr>
-              <w:t>{{</w:t>
-            </w:r>
-            <w:proofErr w:type="spellStart"/>
-            <w:r>
-              <w:rPr>
-                <w:rStyle w:val="a4"/>
-                <w:highlight w:val="yellow"/>
-              </w:rPr>
-              <w:t>bridge.road_category</w:t>
-            </w:r>
-            <w:proofErr w:type="spellEnd"/>
-            <w:r>
-              <w:rPr>
-                <w:rStyle w:val="a4"/>
-                <w:highlight w:val="yellow"/>
-              </w:rPr>
-              <w:t>}}</w:t>
+              <w:t>{{bridge.road_category}}</w:t>
             </w:r>
           </w:p>
         </w:tc>
@@ -3444,78 +3038,22 @@
                 <w:highlight w:val="yellow"/>
                 <w:lang w:val="en-US"/>
               </w:rPr>
-              <w:t>{{</w:t>
-            </w:r>
-            <w:proofErr w:type="spellStart"/>
-            <w:proofErr w:type="gramStart"/>
+              <w:t>{{bridge.lanes_bridge}}</w:t>
+            </w:r>
+            <w:r>
+              <w:rPr>
+                <w:rStyle w:val="a4"/>
+                <w:lang w:val="en-US"/>
+              </w:rPr>
+              <w:t xml:space="preserve"> / </w:t>
+            </w:r>
             <w:r>
               <w:rPr>
                 <w:rStyle w:val="a4"/>
                 <w:highlight w:val="yellow"/>
                 <w:lang w:val="en-US"/>
               </w:rPr>
-              <w:t>bridge.lanes</w:t>
-            </w:r>
-            <w:proofErr w:type="gramEnd"/>
-            <w:r>
-              <w:rPr>
-                <w:rStyle w:val="a4"/>
-                <w:highlight w:val="yellow"/>
-                <w:lang w:val="en-US"/>
-              </w:rPr>
-              <w:t>_bridge</w:t>
-            </w:r>
-            <w:proofErr w:type="spellEnd"/>
-            <w:r>
-              <w:rPr>
-                <w:rStyle w:val="a4"/>
-                <w:highlight w:val="yellow"/>
-                <w:lang w:val="en-US"/>
-              </w:rPr>
-              <w:t>}}</w:t>
-            </w:r>
-            <w:r>
-              <w:rPr>
-                <w:rStyle w:val="a4"/>
-                <w:lang w:val="en-US"/>
-              </w:rPr>
-              <w:t xml:space="preserve"> / </w:t>
-            </w:r>
-            <w:r>
-              <w:rPr>
-                <w:rStyle w:val="a4"/>
-                <w:highlight w:val="yellow"/>
-                <w:lang w:val="en-US"/>
-              </w:rPr>
-              <w:t>{{</w:t>
-            </w:r>
-            <w:proofErr w:type="spellStart"/>
-            <w:proofErr w:type="gramStart"/>
-            <w:r>
-              <w:rPr>
-                <w:rStyle w:val="a4"/>
-                <w:highlight w:val="yellow"/>
-                <w:lang w:val="en-US"/>
-              </w:rPr>
-              <w:t>bridge.lanes</w:t>
-            </w:r>
-            <w:proofErr w:type="gramEnd"/>
-            <w:r>
-              <w:rPr>
-                <w:rStyle w:val="a4"/>
-                <w:highlight w:val="yellow"/>
-                <w:lang w:val="en-US"/>
-              </w:rPr>
-              <w:t>_approach</w:t>
-            </w:r>
-            <w:proofErr w:type="spellEnd"/>
-            <w:r>
-              <w:rPr>
-                <w:rStyle w:val="a4"/>
-                <w:highlight w:val="yellow"/>
-                <w:lang w:val="en-US"/>
-              </w:rPr>
-              <w:t>}}</w:t>
+              <w:t>{{bridge.lanes_approach}}</w:t>
             </w:r>
           </w:p>
         </w:tc>
@@ -3571,23 +3109,7 @@
                 <w:rStyle w:val="a4"/>
                 <w:highlight w:val="yellow"/>
               </w:rPr>
-              <w:t>{{</w:t>
-            </w:r>
-            <w:proofErr w:type="spellStart"/>
-            <w:r>
-              <w:rPr>
-                <w:rStyle w:val="a4"/>
-                <w:highlight w:val="yellow"/>
-              </w:rPr>
-              <w:t>bridge.marking</w:t>
-            </w:r>
-            <w:proofErr w:type="spellEnd"/>
-            <w:r>
-              <w:rPr>
-                <w:rStyle w:val="a4"/>
-                <w:highlight w:val="yellow"/>
-              </w:rPr>
-              <w:t>}}</w:t>
+              <w:t>{{bridge.marking}}</w:t>
             </w:r>
           </w:p>
         </w:tc>
@@ -3642,23 +3164,7 @@
                 <w:rStyle w:val="a4"/>
                 <w:highlight w:val="yellow"/>
               </w:rPr>
-              <w:t>{{</w:t>
-            </w:r>
-            <w:proofErr w:type="spellStart"/>
-            <w:r>
-              <w:rPr>
-                <w:rStyle w:val="a4"/>
-                <w:highlight w:val="yellow"/>
-              </w:rPr>
-              <w:t>bridge.nearest_settlement</w:t>
-            </w:r>
-            <w:proofErr w:type="spellEnd"/>
-            <w:r>
-              <w:rPr>
-                <w:rStyle w:val="a4"/>
-                <w:highlight w:val="yellow"/>
-              </w:rPr>
-              <w:t>}}</w:t>
+              <w:t>{{bridge.nearest_settlement}}</w:t>
             </w:r>
           </w:p>
         </w:tc>
@@ -3731,111 +3237,63 @@
                 <w:rStyle w:val="a4"/>
                 <w:highlight w:val="yellow"/>
               </w:rPr>
-              <w:t>{{</w:t>
-            </w:r>
-            <w:proofErr w:type="spellStart"/>
+              <w:t>{{bridge.hydro_B}}</w:t>
+            </w:r>
+            <w:r>
+              <w:rPr>
+                <w:rStyle w:val="a4"/>
+              </w:rPr>
+              <w:t xml:space="preserve"> м, Н</w:t>
+            </w:r>
+            <w:r>
+              <w:rPr>
+                <w:rStyle w:val="a4"/>
+              </w:rPr>
+              <w:t xml:space="preserve"> </w:t>
+            </w:r>
+            <w:r>
+              <w:rPr>
+                <w:rStyle w:val="a4"/>
+              </w:rPr>
+              <w:t>=</w:t>
+            </w:r>
+            <w:r>
+              <w:rPr>
+                <w:rStyle w:val="a4"/>
+              </w:rPr>
+              <w:t xml:space="preserve"> </w:t>
+            </w:r>
             <w:r>
               <w:rPr>
                 <w:rStyle w:val="a4"/>
                 <w:highlight w:val="yellow"/>
               </w:rPr>
-              <w:t>bridge.hydro_B</w:t>
-            </w:r>
-            <w:proofErr w:type="spellEnd"/>
+              <w:t>{{bridge.hydro_H}}</w:t>
+            </w:r>
+            <w:r>
+              <w:rPr>
+                <w:rStyle w:val="a4"/>
+              </w:rPr>
+              <w:t xml:space="preserve"> м, V</w:t>
+            </w:r>
+            <w:r>
+              <w:rPr>
+                <w:rStyle w:val="a4"/>
+              </w:rPr>
+              <w:t xml:space="preserve"> </w:t>
+            </w:r>
+            <w:r>
+              <w:rPr>
+                <w:rStyle w:val="a4"/>
+              </w:rPr>
+              <w:t xml:space="preserve">= </w:t>
+            </w:r>
             <w:r>
               <w:rPr>
                 <w:rStyle w:val="a4"/>
                 <w:highlight w:val="yellow"/>
               </w:rPr>
-              <w:t>}}</w:t>
-            </w:r>
-            <w:r>
-              <w:rPr>
-                <w:rStyle w:val="a4"/>
-              </w:rPr>
-              <w:t xml:space="preserve"> м, Н</w:t>
-            </w:r>
-            <w:r>
-              <w:rPr>
-                <w:rStyle w:val="a4"/>
-              </w:rPr>
-              <w:t xml:space="preserve"> </w:t>
-            </w:r>
-            <w:r>
-              <w:rPr>
-                <w:rStyle w:val="a4"/>
-              </w:rPr>
-              <w:t>=</w:t>
-            </w:r>
-            <w:r>
-              <w:rPr>
-                <w:rStyle w:val="a4"/>
-              </w:rPr>
-              <w:t xml:space="preserve"> </w:t>
-            </w:r>
-            <w:r>
-              <w:rPr>
-                <w:rStyle w:val="a4"/>
-                <w:highlight w:val="yellow"/>
-              </w:rPr>
-              <w:t>{{</w:t>
-            </w:r>
-            <w:proofErr w:type="spellStart"/>
-            <w:r>
-              <w:rPr>
-                <w:rStyle w:val="a4"/>
-                <w:highlight w:val="yellow"/>
-              </w:rPr>
-              <w:t>bridge.hydro_H</w:t>
-            </w:r>
-            <w:proofErr w:type="spellEnd"/>
-            <w:r>
-              <w:rPr>
-                <w:rStyle w:val="a4"/>
-                <w:highlight w:val="yellow"/>
-              </w:rPr>
-              <w:t>}}</w:t>
-            </w:r>
-            <w:r>
-              <w:rPr>
-                <w:rStyle w:val="a4"/>
-              </w:rPr>
-              <w:t xml:space="preserve"> м, V</w:t>
-            </w:r>
-            <w:r>
-              <w:rPr>
-                <w:rStyle w:val="a4"/>
-              </w:rPr>
-              <w:t xml:space="preserve"> </w:t>
-            </w:r>
-            <w:r>
-              <w:rPr>
-                <w:rStyle w:val="a4"/>
-              </w:rPr>
-              <w:t xml:space="preserve">= </w:t>
-            </w:r>
-            <w:r>
-              <w:rPr>
-                <w:rStyle w:val="a4"/>
-                <w:highlight w:val="yellow"/>
-              </w:rPr>
-              <w:t>{{</w:t>
-            </w:r>
-            <w:proofErr w:type="spellStart"/>
-            <w:r>
-              <w:rPr>
-                <w:rStyle w:val="a4"/>
-                <w:highlight w:val="yellow"/>
-              </w:rPr>
-              <w:t>bridge.hydro_V</w:t>
-            </w:r>
-            <w:proofErr w:type="spellEnd"/>
-            <w:r>
-              <w:rPr>
-                <w:rStyle w:val="a4"/>
-                <w:highlight w:val="yellow"/>
-              </w:rPr>
-              <w:t>}}</w:t>
+              <w:t>{{bridge.hydro_V}}</w:t>
             </w:r>
             <w:r>
               <w:rPr>
@@ -3892,35 +3350,7 @@
                 <w:highlight w:val="yellow"/>
                 <w:lang w:val="en-US"/>
               </w:rPr>
-              <w:t>{{</w:t>
-            </w:r>
-            <w:proofErr w:type="spellStart"/>
-            <w:proofErr w:type="gramStart"/>
-            <w:r>
-              <w:rPr>
-                <w:rStyle w:val="a4"/>
-                <w:highlight w:val="yellow"/>
-                <w:lang w:val="en-US"/>
-              </w:rPr>
-              <w:t>bridge.flow</w:t>
-            </w:r>
-            <w:proofErr w:type="gramEnd"/>
-            <w:r>
-              <w:rPr>
-                <w:rStyle w:val="a4"/>
-                <w:highlight w:val="yellow"/>
-                <w:lang w:val="en-US"/>
-              </w:rPr>
-              <w:t>_direction</w:t>
-            </w:r>
-            <w:proofErr w:type="spellEnd"/>
-            <w:r>
-              <w:rPr>
-                <w:rStyle w:val="a4"/>
-                <w:highlight w:val="yellow"/>
-                <w:lang w:val="en-US"/>
-              </w:rPr>
-              <w:t>}}</w:t>
+              <w:t>{{bridge.flow_direction}}</w:t>
             </w:r>
           </w:p>
         </w:tc>
@@ -3975,23 +3405,7 @@
                 <w:rStyle w:val="a4"/>
                 <w:highlight w:val="yellow"/>
               </w:rPr>
-              <w:t>{{</w:t>
-            </w:r>
-            <w:proofErr w:type="spellStart"/>
-            <w:r>
-              <w:rPr>
-                <w:rStyle w:val="a4"/>
-                <w:highlight w:val="yellow"/>
-              </w:rPr>
-              <w:t>bridge.under_clearance</w:t>
-            </w:r>
-            <w:proofErr w:type="spellEnd"/>
-            <w:r>
-              <w:rPr>
-                <w:rStyle w:val="a4"/>
-                <w:highlight w:val="yellow"/>
-              </w:rPr>
-              <w:t>}}</w:t>
+              <w:t>{{bridge.under_clearance}}</w:t>
             </w:r>
           </w:p>
         </w:tc>
@@ -4048,27 +3462,7 @@
                 <w:highlight w:val="yellow"/>
                 <w:lang w:val="en-US"/>
               </w:rPr>
-              <w:t>{{</w:t>
-            </w:r>
-            <w:proofErr w:type="spellStart"/>
-            <w:proofErr w:type="gramStart"/>
-            <w:r>
-              <w:rPr>
-                <w:rStyle w:val="a4"/>
-                <w:highlight w:val="yellow"/>
-                <w:lang w:val="en-US"/>
-              </w:rPr>
-              <w:t>bridge.length</w:t>
-            </w:r>
-            <w:proofErr w:type="spellEnd"/>
-            <w:proofErr w:type="gramEnd"/>
-            <w:r>
-              <w:rPr>
-                <w:rStyle w:val="a4"/>
-                <w:highlight w:val="yellow"/>
-                <w:lang w:val="en-US"/>
-              </w:rPr>
-              <w:t>}}</w:t>
+              <w:t>{{bridge.length}}</w:t>
             </w:r>
           </w:p>
         </w:tc>
@@ -4125,27 +3519,7 @@
                 <w:highlight w:val="yellow"/>
                 <w:lang w:val="en-US"/>
               </w:rPr>
-              <w:t>{{</w:t>
-            </w:r>
-            <w:proofErr w:type="spellStart"/>
-            <w:proofErr w:type="gramStart"/>
-            <w:r>
-              <w:rPr>
-                <w:rStyle w:val="a4"/>
-                <w:highlight w:val="yellow"/>
-                <w:lang w:val="en-US"/>
-              </w:rPr>
-              <w:t>bridge.opening</w:t>
-            </w:r>
-            <w:proofErr w:type="spellEnd"/>
-            <w:proofErr w:type="gramEnd"/>
-            <w:r>
-              <w:rPr>
-                <w:rStyle w:val="a4"/>
-                <w:highlight w:val="yellow"/>
-                <w:lang w:val="en-US"/>
-              </w:rPr>
-              <w:t>}}</w:t>
+              <w:t>{{bridge.opening}}</w:t>
             </w:r>
           </w:p>
         </w:tc>
@@ -4202,35 +3576,7 @@
                 <w:highlight w:val="yellow"/>
                 <w:lang w:val="en-US"/>
               </w:rPr>
-              <w:t>{{</w:t>
-            </w:r>
-            <w:proofErr w:type="spellStart"/>
-            <w:proofErr w:type="gramStart"/>
-            <w:r>
-              <w:rPr>
-                <w:rStyle w:val="a4"/>
-                <w:highlight w:val="yellow"/>
-                <w:lang w:val="en-US"/>
-              </w:rPr>
-              <w:t>bridge.height</w:t>
-            </w:r>
-            <w:proofErr w:type="gramEnd"/>
-            <w:r>
-              <w:rPr>
-                <w:rStyle w:val="a4"/>
-                <w:highlight w:val="yellow"/>
-                <w:lang w:val="en-US"/>
-              </w:rPr>
-              <w:t>_clearance</w:t>
-            </w:r>
-            <w:proofErr w:type="spellEnd"/>
-            <w:r>
-              <w:rPr>
-                <w:rStyle w:val="a4"/>
-                <w:highlight w:val="yellow"/>
-                <w:lang w:val="en-US"/>
-              </w:rPr>
-              <w:t>}}</w:t>
+              <w:t>{{bridge.height_clearance}}</w:t>
             </w:r>
           </w:p>
         </w:tc>
@@ -4312,76 +3658,44 @@
                 <w:rStyle w:val="a4"/>
                 <w:highlight w:val="yellow"/>
               </w:rPr>
-              <w:t>{{</w:t>
-            </w:r>
-            <w:proofErr w:type="spellStart"/>
+              <w:t>{{bridge.width_B}}</w:t>
+            </w:r>
+            <w:r>
+              <w:rPr>
+                <w:rStyle w:val="a4"/>
+              </w:rPr>
+              <w:t xml:space="preserve">; </w:t>
+            </w:r>
+            <w:r>
+              <w:rPr>
+                <w:rStyle w:val="a4"/>
+              </w:rPr>
+              <w:t>Г</w:t>
+            </w:r>
+            <w:r>
+              <w:rPr>
+                <w:rStyle w:val="a4"/>
+              </w:rPr>
+              <w:t xml:space="preserve"> </w:t>
+            </w:r>
+            <w:r>
+              <w:rPr>
+                <w:rStyle w:val="a4"/>
+              </w:rPr>
+              <w:t>=</w:t>
+            </w:r>
+            <w:r>
+              <w:rPr>
+                <w:rStyle w:val="a4"/>
+              </w:rPr>
+              <w:t xml:space="preserve"> </w:t>
+            </w:r>
             <w:r>
               <w:rPr>
                 <w:rStyle w:val="a4"/>
                 <w:highlight w:val="yellow"/>
               </w:rPr>
-              <w:t>bridge.width_B</w:t>
-            </w:r>
-            <w:proofErr w:type="spellEnd"/>
-            <w:r>
-              <w:rPr>
-                <w:rStyle w:val="a4"/>
-                <w:highlight w:val="yellow"/>
-              </w:rPr>
-              <w:t>}}</w:t>
-            </w:r>
-            <w:r>
-              <w:rPr>
-                <w:rStyle w:val="a4"/>
-              </w:rPr>
-              <w:t xml:space="preserve">; </w:t>
-            </w:r>
-            <w:r>
-              <w:rPr>
-                <w:rStyle w:val="a4"/>
-              </w:rPr>
-              <w:t>Г</w:t>
-            </w:r>
-            <w:r>
-              <w:rPr>
-                <w:rStyle w:val="a4"/>
-              </w:rPr>
-              <w:t xml:space="preserve"> </w:t>
-            </w:r>
-            <w:r>
-              <w:rPr>
-                <w:rStyle w:val="a4"/>
-              </w:rPr>
-              <w:t>=</w:t>
-            </w:r>
-            <w:r>
-              <w:rPr>
-                <w:rStyle w:val="a4"/>
-              </w:rPr>
-              <w:t xml:space="preserve"> </w:t>
-            </w:r>
-            <w:r>
-              <w:rPr>
-                <w:rStyle w:val="a4"/>
-                <w:highlight w:val="yellow"/>
-              </w:rPr>
-              <w:t>{{</w:t>
-            </w:r>
-            <w:proofErr w:type="spellStart"/>
-            <w:r>
-              <w:rPr>
-                <w:rStyle w:val="a4"/>
-                <w:highlight w:val="yellow"/>
-              </w:rPr>
-              <w:t>bridge.width_G</w:t>
-            </w:r>
-            <w:proofErr w:type="spellEnd"/>
-            <w:r>
-              <w:rPr>
-                <w:rStyle w:val="a4"/>
-                <w:highlight w:val="yellow"/>
-              </w:rPr>
-              <w:t>}}</w:t>
+              <w:t>{{bridge.width_G}}</w:t>
             </w:r>
             <w:r>
               <w:rPr>
@@ -4573,23 +3887,7 @@
                 <w:rStyle w:val="a4"/>
                 <w:highlight w:val="yellow"/>
               </w:rPr>
-              <w:t>{{</w:t>
-            </w:r>
-            <w:proofErr w:type="spellStart"/>
-            <w:r>
-              <w:rPr>
-                <w:rStyle w:val="a4"/>
-                <w:highlight w:val="yellow"/>
-              </w:rPr>
-              <w:t>bridge.year_built</w:t>
-            </w:r>
-            <w:proofErr w:type="spellEnd"/>
-            <w:r>
-              <w:rPr>
-                <w:rStyle w:val="a4"/>
-                <w:highlight w:val="yellow"/>
-              </w:rPr>
-              <w:t>}}</w:t>
+              <w:t>{{bridge.year_built}}</w:t>
             </w:r>
           </w:p>
         </w:tc>
@@ -4646,35 +3944,7 @@
                 <w:highlight w:val="yellow"/>
                 <w:lang w:val="en-US"/>
               </w:rPr>
-              <w:t>{{</w:t>
-            </w:r>
-            <w:proofErr w:type="spellStart"/>
-            <w:proofErr w:type="gramStart"/>
-            <w:r>
-              <w:rPr>
-                <w:rStyle w:val="a4"/>
-                <w:highlight w:val="yellow"/>
-                <w:lang w:val="en-US"/>
-              </w:rPr>
-              <w:t>bridge.year</w:t>
-            </w:r>
-            <w:proofErr w:type="gramEnd"/>
-            <w:r>
-              <w:rPr>
-                <w:rStyle w:val="a4"/>
-                <w:highlight w:val="yellow"/>
-                <w:lang w:val="en-US"/>
-              </w:rPr>
-              <w:t>_recon</w:t>
-            </w:r>
-            <w:proofErr w:type="spellEnd"/>
-            <w:r>
-              <w:rPr>
-                <w:rStyle w:val="a4"/>
-                <w:highlight w:val="yellow"/>
-                <w:lang w:val="en-US"/>
-              </w:rPr>
-              <w:t>}}</w:t>
+              <w:t>{{bridge.year_recon}}</w:t>
             </w:r>
           </w:p>
         </w:tc>
@@ -4729,23 +3999,7 @@
                 <w:rStyle w:val="a4"/>
                 <w:highlight w:val="yellow"/>
               </w:rPr>
-              <w:t>{{</w:t>
-            </w:r>
-            <w:proofErr w:type="spellStart"/>
-            <w:r>
-              <w:rPr>
-                <w:rStyle w:val="a4"/>
-                <w:highlight w:val="yellow"/>
-              </w:rPr>
-              <w:t>bridge.year_repair</w:t>
-            </w:r>
-            <w:proofErr w:type="spellEnd"/>
-            <w:r>
-              <w:rPr>
-                <w:rStyle w:val="a4"/>
-                <w:highlight w:val="yellow"/>
-              </w:rPr>
-              <w:t>}}</w:t>
+              <w:t>{{bridge.year_repair}}</w:t>
             </w:r>
           </w:p>
         </w:tc>
@@ -4800,23 +4054,7 @@
                 <w:rStyle w:val="a4"/>
                 <w:highlight w:val="yellow"/>
               </w:rPr>
-              <w:t>{{</w:t>
-            </w:r>
-            <w:proofErr w:type="spellStart"/>
-            <w:r>
-              <w:rPr>
-                <w:rStyle w:val="a4"/>
-                <w:highlight w:val="yellow"/>
-              </w:rPr>
-              <w:t>bridge.loads</w:t>
-            </w:r>
-            <w:proofErr w:type="spellEnd"/>
-            <w:r>
-              <w:rPr>
-                <w:rStyle w:val="a4"/>
-                <w:highlight w:val="yellow"/>
-              </w:rPr>
-              <w:t>}}</w:t>
+              <w:t>{{bridge.loads}}</w:t>
             </w:r>
             <w:r>
               <w:rPr>
@@ -4898,23 +4136,7 @@
                 <w:rStyle w:val="a4"/>
                 <w:highlight w:val="yellow"/>
               </w:rPr>
-              <w:t>{{</w:t>
-            </w:r>
-            <w:proofErr w:type="spellStart"/>
-            <w:r>
-              <w:rPr>
-                <w:rStyle w:val="a4"/>
-                <w:highlight w:val="yellow"/>
-              </w:rPr>
-              <w:t>bridge.long_scheme</w:t>
-            </w:r>
-            <w:proofErr w:type="spellEnd"/>
-            <w:r>
-              <w:rPr>
-                <w:rStyle w:val="a4"/>
-                <w:highlight w:val="yellow"/>
-              </w:rPr>
-              <w:t>}}</w:t>
+              <w:t>{{bridge.long_scheme}}</w:t>
             </w:r>
           </w:p>
         </w:tc>
@@ -4984,86 +4206,50 @@
                 <w:rFonts w:eastAsiaTheme="majorEastAsia"/>
                 <w:highlight w:val="yellow"/>
               </w:rPr>
-              <w:t>{{</w:t>
-            </w:r>
-            <w:proofErr w:type="spellStart"/>
+              <w:t>{{bridge.skew_angle}}</w:t>
+            </w:r>
+            <w:r>
+              <w:rPr>
+                <w:rStyle w:val="a4"/>
+                <w:rFonts w:eastAsiaTheme="majorEastAsia"/>
+              </w:rPr>
+              <w:t xml:space="preserve">˚, </w:t>
+            </w:r>
+            <w:r>
+              <w:rPr>
+                <w:rStyle w:val="a4"/>
+                <w:rFonts w:eastAsiaTheme="majorEastAsia"/>
+              </w:rPr>
+              <w:t>в</w:t>
+            </w:r>
+            <w:r>
+              <w:rPr>
+                <w:rStyle w:val="a4"/>
+                <w:rFonts w:eastAsiaTheme="majorEastAsia"/>
+              </w:rPr>
+              <w:t xml:space="preserve"> </w:t>
+            </w:r>
+            <w:r>
+              <w:rPr>
+                <w:rStyle w:val="a4"/>
+                <w:rFonts w:eastAsiaTheme="majorEastAsia"/>
+              </w:rPr>
+              <w:t>плане</w:t>
+            </w:r>
+            <w:r>
+              <w:rPr>
+                <w:rStyle w:val="a4"/>
+                <w:rFonts w:eastAsiaTheme="majorEastAsia"/>
+              </w:rPr>
+              <w:t xml:space="preserve"> –</w:t>
+            </w:r>
             <w:r>
               <w:rPr>
                 <w:rStyle w:val="a4"/>
                 <w:rFonts w:eastAsiaTheme="majorEastAsia"/>
                 <w:highlight w:val="yellow"/>
               </w:rPr>
-              <w:t>bridge.skew_angle</w:t>
-            </w:r>
-            <w:proofErr w:type="spellEnd"/>
-            <w:r>
-              <w:rPr>
-                <w:rStyle w:val="a4"/>
-                <w:rFonts w:eastAsiaTheme="majorEastAsia"/>
-                <w:highlight w:val="yellow"/>
-              </w:rPr>
-              <w:t>}}</w:t>
-            </w:r>
-            <w:r>
-              <w:rPr>
-                <w:rStyle w:val="a4"/>
-                <w:rFonts w:eastAsiaTheme="majorEastAsia"/>
-              </w:rPr>
-              <w:t xml:space="preserve">˚, </w:t>
-            </w:r>
-            <w:r>
-              <w:rPr>
-                <w:rStyle w:val="a4"/>
-                <w:rFonts w:eastAsiaTheme="majorEastAsia"/>
-              </w:rPr>
-              <w:t>в</w:t>
-            </w:r>
-            <w:r>
-              <w:rPr>
-                <w:rStyle w:val="a4"/>
-                <w:rFonts w:eastAsiaTheme="majorEastAsia"/>
-              </w:rPr>
-              <w:t xml:space="preserve"> </w:t>
-            </w:r>
-            <w:r>
-              <w:rPr>
-                <w:rStyle w:val="a4"/>
-                <w:rFonts w:eastAsiaTheme="majorEastAsia"/>
-              </w:rPr>
-              <w:t>плане</w:t>
-            </w:r>
-            <w:r>
-              <w:rPr>
-                <w:rStyle w:val="a4"/>
-                <w:rFonts w:eastAsiaTheme="majorEastAsia"/>
-              </w:rPr>
-              <w:t xml:space="preserve"> –</w:t>
-            </w:r>
-            <w:r>
-              <w:rPr>
-                <w:rStyle w:val="a4"/>
-                <w:rFonts w:eastAsiaTheme="majorEastAsia"/>
-                <w:highlight w:val="yellow"/>
-              </w:rPr>
-              <w:t>{{</w:t>
-            </w:r>
-            <w:proofErr w:type="spellStart"/>
-            <w:r>
-              <w:rPr>
-                <w:rStyle w:val="a4"/>
-                <w:rFonts w:eastAsiaTheme="majorEastAsia"/>
-                <w:highlight w:val="yellow"/>
-              </w:rPr>
-              <w:t>bridge.loc_on_plane</w:t>
-            </w:r>
-            <w:proofErr w:type="spellEnd"/>
-            <w:r>
-              <w:rPr>
-                <w:rStyle w:val="a4"/>
-                <w:rFonts w:eastAsiaTheme="majorEastAsia"/>
-                <w:highlight w:val="yellow"/>
-              </w:rPr>
-              <w:t>}}</w:t>
+              <w:t>{{bridge.loc_on_plane}}</w:t>
             </w:r>
           </w:p>
         </w:tc>
@@ -5183,23 +4369,7 @@
                 <w:rStyle w:val="a4"/>
                 <w:highlight w:val="yellow"/>
               </w:rPr>
-              <w:t>{{</w:t>
-            </w:r>
-            <w:proofErr w:type="spellStart"/>
-            <w:r>
-              <w:rPr>
-                <w:rStyle w:val="a4"/>
-                <w:highlight w:val="yellow"/>
-              </w:rPr>
-              <w:t>bridge.longitudinal_slopes</w:t>
-            </w:r>
-            <w:proofErr w:type="spellEnd"/>
-            <w:r>
-              <w:rPr>
-                <w:rStyle w:val="a4"/>
-                <w:highlight w:val="yellow"/>
-              </w:rPr>
-              <w:t>}}</w:t>
+              <w:t>{{bridge.longitudinal_slopes}}</w:t>
             </w:r>
           </w:p>
         </w:tc>
@@ -5258,23 +4428,7 @@
                 <w:rStyle w:val="a4"/>
                 <w:highlight w:val="yellow"/>
               </w:rPr>
-              <w:t>{{</w:t>
-            </w:r>
-            <w:proofErr w:type="spellStart"/>
-            <w:r>
-              <w:rPr>
-                <w:rStyle w:val="a4"/>
-                <w:highlight w:val="yellow"/>
-              </w:rPr>
-              <w:t>bridge.slopes</w:t>
-            </w:r>
-            <w:proofErr w:type="spellEnd"/>
-            <w:r>
-              <w:rPr>
-                <w:rStyle w:val="a4"/>
-                <w:highlight w:val="yellow"/>
-              </w:rPr>
-              <w:t>}}</w:t>
+              <w:t>{{bridge.slopes}}</w:t>
             </w:r>
           </w:p>
         </w:tc>
@@ -5372,23 +4526,7 @@
                 <w:rStyle w:val="a4"/>
                 <w:highlight w:val="yellow"/>
               </w:rPr>
-              <w:t>{{</w:t>
-            </w:r>
-            <w:proofErr w:type="spellStart"/>
-            <w:r>
-              <w:rPr>
-                <w:rStyle w:val="a4"/>
-                <w:highlight w:val="yellow"/>
-              </w:rPr>
-              <w:t>bridge.pavement_bridge</w:t>
-            </w:r>
-            <w:proofErr w:type="spellEnd"/>
-            <w:r>
-              <w:rPr>
-                <w:rStyle w:val="a4"/>
-                <w:highlight w:val="yellow"/>
-              </w:rPr>
-              <w:t>}}</w:t>
+              <w:t>{{bridge.pavement_bridge}}</w:t>
             </w:r>
           </w:p>
         </w:tc>
@@ -5437,23 +4575,7 @@
                 <w:rStyle w:val="a4"/>
                 <w:highlight w:val="yellow"/>
               </w:rPr>
-              <w:t>{{</w:t>
-            </w:r>
-            <w:proofErr w:type="spellStart"/>
-            <w:r>
-              <w:rPr>
-                <w:rStyle w:val="a4"/>
-                <w:highlight w:val="yellow"/>
-              </w:rPr>
-              <w:t>bridge.pavement_approach</w:t>
-            </w:r>
-            <w:proofErr w:type="spellEnd"/>
-            <w:r>
-              <w:rPr>
-                <w:rStyle w:val="a4"/>
-                <w:highlight w:val="yellow"/>
-              </w:rPr>
-              <w:t>}}</w:t>
+              <w:t>{{bridge.pavement_approach}}</w:t>
             </w:r>
           </w:p>
         </w:tc>
@@ -5510,25 +4632,7 @@
                 <w:rFonts w:eastAsiaTheme="majorEastAsia"/>
                 <w:highlight w:val="yellow"/>
               </w:rPr>
-              <w:t>{{</w:t>
-            </w:r>
-            <w:proofErr w:type="spellStart"/>
-            <w:r>
-              <w:rPr>
-                <w:rStyle w:val="a4"/>
-                <w:rFonts w:eastAsiaTheme="majorEastAsia"/>
-                <w:highlight w:val="yellow"/>
-              </w:rPr>
-              <w:t>bridge.drainage</w:t>
-            </w:r>
-            <w:proofErr w:type="spellEnd"/>
-            <w:r>
-              <w:rPr>
-                <w:rStyle w:val="a4"/>
-                <w:rFonts w:eastAsiaTheme="majorEastAsia"/>
-                <w:highlight w:val="yellow"/>
-              </w:rPr>
-              <w:t>}}</w:t>
+              <w:t>{{bridge.drainage}}</w:t>
             </w:r>
           </w:p>
         </w:tc>
@@ -5585,25 +4689,7 @@
                 <w:rFonts w:eastAsiaTheme="majorEastAsia"/>
                 <w:highlight w:val="yellow"/>
               </w:rPr>
-              <w:t>{{</w:t>
-            </w:r>
-            <w:proofErr w:type="spellStart"/>
-            <w:r>
-              <w:rPr>
-                <w:rStyle w:val="a4"/>
-                <w:rFonts w:eastAsiaTheme="majorEastAsia"/>
-                <w:highlight w:val="yellow"/>
-              </w:rPr>
-              <w:t>bridge.expansion_joints</w:t>
-            </w:r>
-            <w:proofErr w:type="spellEnd"/>
-            <w:r>
-              <w:rPr>
-                <w:rStyle w:val="a4"/>
-                <w:rFonts w:eastAsiaTheme="majorEastAsia"/>
-                <w:highlight w:val="yellow"/>
-              </w:rPr>
-              <w:t>}}</w:t>
+              <w:t>{{bridge.expansion_joints}}</w:t>
             </w:r>
           </w:p>
         </w:tc>
@@ -5710,78 +4796,22 @@
                 <w:highlight w:val="yellow"/>
                 <w:lang w:val="en-US"/>
               </w:rPr>
-              <w:t>{{</w:t>
-            </w:r>
-            <w:proofErr w:type="spellStart"/>
-            <w:proofErr w:type="gramStart"/>
+              <w:t>{{bridge.guardrails_bridge}}</w:t>
+            </w:r>
+            <w:r>
+              <w:rPr>
+                <w:rStyle w:val="a4"/>
+                <w:lang w:val="en-US"/>
+              </w:rPr>
+              <w:t xml:space="preserve"> / </w:t>
+            </w:r>
             <w:r>
               <w:rPr>
                 <w:rStyle w:val="a4"/>
                 <w:highlight w:val="yellow"/>
                 <w:lang w:val="en-US"/>
               </w:rPr>
-              <w:t>bridge.guardrails</w:t>
-            </w:r>
-            <w:proofErr w:type="gramEnd"/>
-            <w:r>
-              <w:rPr>
-                <w:rStyle w:val="a4"/>
-                <w:highlight w:val="yellow"/>
-                <w:lang w:val="en-US"/>
-              </w:rPr>
-              <w:t>_bridge</w:t>
-            </w:r>
-            <w:proofErr w:type="spellEnd"/>
-            <w:r>
-              <w:rPr>
-                <w:rStyle w:val="a4"/>
-                <w:highlight w:val="yellow"/>
-                <w:lang w:val="en-US"/>
-              </w:rPr>
-              <w:t>}}</w:t>
-            </w:r>
-            <w:r>
-              <w:rPr>
-                <w:rStyle w:val="a4"/>
-                <w:lang w:val="en-US"/>
-              </w:rPr>
-              <w:t xml:space="preserve"> / </w:t>
-            </w:r>
-            <w:r>
-              <w:rPr>
-                <w:rStyle w:val="a4"/>
-                <w:highlight w:val="yellow"/>
-                <w:lang w:val="en-US"/>
-              </w:rPr>
-              <w:t>{{</w:t>
-            </w:r>
-            <w:proofErr w:type="spellStart"/>
-            <w:proofErr w:type="gramStart"/>
-            <w:r>
-              <w:rPr>
-                <w:rStyle w:val="a4"/>
-                <w:highlight w:val="yellow"/>
-                <w:lang w:val="en-US"/>
-              </w:rPr>
-              <w:t>bridge.guardrails</w:t>
-            </w:r>
-            <w:proofErr w:type="gramEnd"/>
-            <w:r>
-              <w:rPr>
-                <w:rStyle w:val="a4"/>
-                <w:highlight w:val="yellow"/>
-                <w:lang w:val="en-US"/>
-              </w:rPr>
-              <w:t>_approach</w:t>
-            </w:r>
-            <w:proofErr w:type="spellEnd"/>
-            <w:r>
-              <w:rPr>
-                <w:rStyle w:val="a4"/>
-                <w:highlight w:val="yellow"/>
-                <w:lang w:val="en-US"/>
-              </w:rPr>
-              <w:t>}}</w:t>
+              <w:t>{{bridge.guardrails_approach}}</w:t>
             </w:r>
             <w:r>
               <w:rPr>
@@ -5904,85 +4934,29 @@
                 <w:highlight w:val="yellow"/>
                 <w:lang w:val="en-US"/>
               </w:rPr>
-              <w:t>{{</w:t>
-            </w:r>
-            <w:proofErr w:type="spellStart"/>
-            <w:proofErr w:type="gramStart"/>
+              <w:t>{{bridge.guardrails_height_bridge}}</w:t>
+            </w:r>
+            <w:r>
+              <w:rPr>
+                <w:rStyle w:val="a4"/>
+                <w:lang w:val="en-US"/>
+              </w:rPr>
+              <w:t xml:space="preserve"> </w:t>
+            </w:r>
+            <w:r>
+              <w:rPr>
+                <w:rStyle w:val="a4"/>
+                <w:lang w:val="en-US"/>
+              </w:rPr>
+              <w:t xml:space="preserve">/ </w:t>
+            </w:r>
             <w:r>
               <w:rPr>
                 <w:rStyle w:val="a4"/>
                 <w:highlight w:val="yellow"/>
                 <w:lang w:val="en-US"/>
               </w:rPr>
-              <w:t>bridge.guardrails</w:t>
-            </w:r>
-            <w:proofErr w:type="gramEnd"/>
-            <w:r>
-              <w:rPr>
-                <w:rStyle w:val="a4"/>
-                <w:highlight w:val="yellow"/>
-                <w:lang w:val="en-US"/>
-              </w:rPr>
-              <w:t>_height_bridge</w:t>
-            </w:r>
-            <w:proofErr w:type="spellEnd"/>
-            <w:r>
-              <w:rPr>
-                <w:rStyle w:val="a4"/>
-                <w:highlight w:val="yellow"/>
-                <w:lang w:val="en-US"/>
-              </w:rPr>
-              <w:t>}}</w:t>
-            </w:r>
-            <w:r>
-              <w:rPr>
-                <w:rStyle w:val="a4"/>
-                <w:lang w:val="en-US"/>
-              </w:rPr>
-              <w:t xml:space="preserve"> </w:t>
-            </w:r>
-            <w:r>
-              <w:rPr>
-                <w:rStyle w:val="a4"/>
-                <w:lang w:val="en-US"/>
-              </w:rPr>
-              <w:t xml:space="preserve">/ </w:t>
-            </w:r>
-            <w:r>
-              <w:rPr>
-                <w:rStyle w:val="a4"/>
-                <w:highlight w:val="yellow"/>
-                <w:lang w:val="en-US"/>
-              </w:rPr>
-              <w:t>{{</w:t>
-            </w:r>
-            <w:proofErr w:type="spellStart"/>
-            <w:proofErr w:type="gramStart"/>
-            <w:r>
-              <w:rPr>
-                <w:rStyle w:val="a4"/>
-                <w:highlight w:val="yellow"/>
-                <w:lang w:val="en-US"/>
-              </w:rPr>
-              <w:t>bridge.guardrails</w:t>
-            </w:r>
-            <w:proofErr w:type="gramEnd"/>
-            <w:r>
-              <w:rPr>
-                <w:rStyle w:val="a4"/>
-                <w:highlight w:val="yellow"/>
-                <w:lang w:val="en-US"/>
-              </w:rPr>
-              <w:t>_height_approach</w:t>
-            </w:r>
-            <w:proofErr w:type="spellEnd"/>
-            <w:r>
-              <w:rPr>
-                <w:rStyle w:val="a4"/>
-                <w:highlight w:val="yellow"/>
-                <w:lang w:val="en-US"/>
-              </w:rPr>
-              <w:t>}}</w:t>
+              <w:t>{{bridge.guardrails_height_approach}}</w:t>
             </w:r>
           </w:p>
         </w:tc>
@@ -6040,23 +5014,7 @@
                 <w:rStyle w:val="a4"/>
                 <w:highlight w:val="yellow"/>
               </w:rPr>
-              <w:t>{{</w:t>
-            </w:r>
-            <w:proofErr w:type="spellStart"/>
-            <w:r>
-              <w:rPr>
-                <w:rStyle w:val="a4"/>
-                <w:highlight w:val="yellow"/>
-              </w:rPr>
-              <w:t>bridge.sidewalks</w:t>
-            </w:r>
-            <w:proofErr w:type="spellEnd"/>
-            <w:r>
-              <w:rPr>
-                <w:rStyle w:val="a4"/>
-                <w:highlight w:val="yellow"/>
-              </w:rPr>
-              <w:t>}}</w:t>
+              <w:t>{{bridge.sidewalks}}</w:t>
             </w:r>
           </w:p>
         </w:tc>
@@ -6116,70 +5074,22 @@
                 <w:highlight w:val="yellow"/>
                 <w:lang w:val="en-US"/>
               </w:rPr>
-              <w:t>{{</w:t>
-            </w:r>
-            <w:proofErr w:type="spellStart"/>
-            <w:proofErr w:type="gramStart"/>
+              <w:t>{{bridge.railings}}</w:t>
+            </w:r>
+            <w:r>
+              <w:rPr>
+                <w:rStyle w:val="a4"/>
+                <w:lang w:val="en-US"/>
+              </w:rPr>
+              <w:t xml:space="preserve">, </w:t>
+            </w:r>
             <w:r>
               <w:rPr>
                 <w:rStyle w:val="a4"/>
                 <w:highlight w:val="yellow"/>
                 <w:lang w:val="en-US"/>
               </w:rPr>
-              <w:t>bridge.railings</w:t>
-            </w:r>
-            <w:proofErr w:type="spellEnd"/>
-            <w:proofErr w:type="gramEnd"/>
-            <w:r>
-              <w:rPr>
-                <w:rStyle w:val="a4"/>
-                <w:highlight w:val="yellow"/>
-                <w:lang w:val="en-US"/>
-              </w:rPr>
-              <w:t>}}</w:t>
-            </w:r>
-            <w:r>
-              <w:rPr>
-                <w:rStyle w:val="a4"/>
-                <w:lang w:val="en-US"/>
-              </w:rPr>
-              <w:t xml:space="preserve">, </w:t>
-            </w:r>
-            <w:r>
-              <w:rPr>
-                <w:rStyle w:val="a4"/>
-                <w:highlight w:val="yellow"/>
-                <w:lang w:val="en-US"/>
-              </w:rPr>
-              <w:t>{{</w:t>
-            </w:r>
-            <w:proofErr w:type="spellStart"/>
-            <w:proofErr w:type="gramStart"/>
-            <w:r>
-              <w:rPr>
-                <w:rStyle w:val="a4"/>
-                <w:highlight w:val="yellow"/>
-                <w:lang w:val="en-US"/>
-              </w:rPr>
-              <w:t>bridge.railings</w:t>
-            </w:r>
-            <w:proofErr w:type="gramEnd"/>
-            <w:r>
-              <w:rPr>
-                <w:rStyle w:val="a4"/>
-                <w:highlight w:val="yellow"/>
-                <w:lang w:val="en-US"/>
-              </w:rPr>
-              <w:t>_height</w:t>
-            </w:r>
-            <w:proofErr w:type="spellEnd"/>
-            <w:r>
-              <w:rPr>
-                <w:rStyle w:val="a4"/>
-                <w:highlight w:val="yellow"/>
-                <w:lang w:val="en-US"/>
-              </w:rPr>
-              <w:t>}}</w:t>
+              <w:t>{{bridge.railings_height}}</w:t>
             </w:r>
             <w:r>
               <w:rPr>
@@ -6298,65 +5208,29 @@
                 <w:highlight w:val="yellow"/>
                 <w:lang w:val="en-US"/>
               </w:rPr>
-              <w:t>{{</w:t>
-            </w:r>
-            <w:proofErr w:type="gramStart"/>
+              <w:t>{{bridge.approach_width1}}</w:t>
+            </w:r>
+            <w:r>
+              <w:rPr>
+                <w:rStyle w:val="a4"/>
+                <w:lang w:val="en-US"/>
+              </w:rPr>
+              <w:t xml:space="preserve"> </w:t>
+            </w:r>
+            <w:r>
+              <w:rPr>
+                <w:rStyle w:val="a4"/>
+                <w:lang w:val="en-US"/>
+              </w:rPr>
+              <w:t xml:space="preserve">/ </w:t>
+            </w:r>
             <w:r>
               <w:rPr>
                 <w:rStyle w:val="a4"/>
                 <w:highlight w:val="yellow"/>
                 <w:lang w:val="en-US"/>
               </w:rPr>
-              <w:t>bridge.approach</w:t>
-            </w:r>
-            <w:proofErr w:type="gramEnd"/>
-            <w:r>
-              <w:rPr>
-                <w:rStyle w:val="a4"/>
-                <w:highlight w:val="yellow"/>
-                <w:lang w:val="en-US"/>
-              </w:rPr>
-              <w:t>_width1}}</w:t>
-            </w:r>
-            <w:r>
-              <w:rPr>
-                <w:rStyle w:val="a4"/>
-                <w:lang w:val="en-US"/>
-              </w:rPr>
-              <w:t xml:space="preserve"> </w:t>
-            </w:r>
-            <w:r>
-              <w:rPr>
-                <w:rStyle w:val="a4"/>
-                <w:lang w:val="en-US"/>
-              </w:rPr>
-              <w:t xml:space="preserve">/ </w:t>
-            </w:r>
-            <w:r>
-              <w:rPr>
-                <w:rStyle w:val="a4"/>
-                <w:highlight w:val="yellow"/>
-                <w:lang w:val="en-US"/>
-              </w:rPr>
-              <w:t>{{</w:t>
-            </w:r>
-            <w:proofErr w:type="gramStart"/>
-            <w:r>
-              <w:rPr>
-                <w:rStyle w:val="a4"/>
-                <w:highlight w:val="yellow"/>
-                <w:lang w:val="en-US"/>
-              </w:rPr>
-              <w:t>bridge.approach</w:t>
-            </w:r>
-            <w:proofErr w:type="gramEnd"/>
-            <w:r>
-              <w:rPr>
-                <w:rStyle w:val="a4"/>
-                <w:highlight w:val="yellow"/>
-                <w:lang w:val="en-US"/>
-              </w:rPr>
-              <w:t>_width2}}</w:t>
+              <w:t>{{bridge.approach_width2}}</w:t>
             </w:r>
           </w:p>
         </w:tc>
@@ -6414,58 +5288,22 @@
                 <w:highlight w:val="yellow"/>
                 <w:lang w:val="en-US"/>
               </w:rPr>
-              <w:t>{{</w:t>
-            </w:r>
-            <w:proofErr w:type="gramStart"/>
+              <w:t>{{bridge.approach_slope1}}</w:t>
+            </w:r>
+            <w:r>
+              <w:rPr>
+                <w:rStyle w:val="a4"/>
+                <w:lang w:val="en-US"/>
+              </w:rPr>
+              <w:t xml:space="preserve">; </w:t>
+            </w:r>
             <w:r>
               <w:rPr>
                 <w:rStyle w:val="a4"/>
                 <w:highlight w:val="yellow"/>
                 <w:lang w:val="en-US"/>
               </w:rPr>
-              <w:t>bridge.approach</w:t>
-            </w:r>
-            <w:proofErr w:type="gramEnd"/>
-            <w:r>
-              <w:rPr>
-                <w:rStyle w:val="a4"/>
-                <w:highlight w:val="yellow"/>
-                <w:lang w:val="en-US"/>
-              </w:rPr>
-              <w:t>_slope1}}</w:t>
-            </w:r>
-            <w:r>
-              <w:rPr>
-                <w:rStyle w:val="a4"/>
-                <w:lang w:val="en-US"/>
-              </w:rPr>
-              <w:t xml:space="preserve">; </w:t>
-            </w:r>
-            <w:r>
-              <w:rPr>
-                <w:rStyle w:val="a4"/>
-                <w:highlight w:val="yellow"/>
-                <w:lang w:val="en-US"/>
-              </w:rPr>
-              <w:t>{{</w:t>
-            </w:r>
-            <w:proofErr w:type="gramStart"/>
-            <w:r>
-              <w:rPr>
-                <w:rStyle w:val="a4"/>
-                <w:highlight w:val="yellow"/>
-                <w:lang w:val="en-US"/>
-              </w:rPr>
-              <w:t>bridge.approach</w:t>
-            </w:r>
-            <w:proofErr w:type="gramEnd"/>
-            <w:r>
-              <w:rPr>
-                <w:rStyle w:val="a4"/>
-                <w:highlight w:val="yellow"/>
-                <w:lang w:val="en-US"/>
-              </w:rPr>
-              <w:t>_slope2}}</w:t>
+              <w:t>{{bridge.approach_slope2}}</w:t>
             </w:r>
           </w:p>
         </w:tc>
@@ -6523,58 +5361,22 @@
                 <w:highlight w:val="yellow"/>
                 <w:lang w:val="en-US"/>
               </w:rPr>
-              <w:t>{{</w:t>
-            </w:r>
-            <w:proofErr w:type="gramStart"/>
+              <w:t>{{bridge.mound_height1}}</w:t>
+            </w:r>
+            <w:r>
+              <w:rPr>
+                <w:rStyle w:val="a4"/>
+                <w:lang w:val="en-US"/>
+              </w:rPr>
+              <w:t xml:space="preserve">/ </w:t>
+            </w:r>
             <w:r>
               <w:rPr>
                 <w:rStyle w:val="a4"/>
                 <w:highlight w:val="yellow"/>
                 <w:lang w:val="en-US"/>
               </w:rPr>
-              <w:t>bridge.mound</w:t>
-            </w:r>
-            <w:proofErr w:type="gramEnd"/>
-            <w:r>
-              <w:rPr>
-                <w:rStyle w:val="a4"/>
-                <w:highlight w:val="yellow"/>
-                <w:lang w:val="en-US"/>
-              </w:rPr>
-              <w:t>_height1}}</w:t>
-            </w:r>
-            <w:r>
-              <w:rPr>
-                <w:rStyle w:val="a4"/>
-                <w:lang w:val="en-US"/>
-              </w:rPr>
-              <w:t xml:space="preserve">/ </w:t>
-            </w:r>
-            <w:r>
-              <w:rPr>
-                <w:rStyle w:val="a4"/>
-                <w:highlight w:val="yellow"/>
-                <w:lang w:val="en-US"/>
-              </w:rPr>
-              <w:t>{{</w:t>
-            </w:r>
-            <w:proofErr w:type="gramStart"/>
-            <w:r>
-              <w:rPr>
-                <w:rStyle w:val="a4"/>
-                <w:highlight w:val="yellow"/>
-                <w:lang w:val="en-US"/>
-              </w:rPr>
-              <w:t>bridge.mound</w:t>
-            </w:r>
-            <w:proofErr w:type="gramEnd"/>
-            <w:r>
-              <w:rPr>
-                <w:rStyle w:val="a4"/>
-                <w:highlight w:val="yellow"/>
-                <w:lang w:val="en-US"/>
-              </w:rPr>
-              <w:t>_height2}}</w:t>
+              <w:t>{{bridge.mound_height2}}</w:t>
             </w:r>
           </w:p>
         </w:tc>
@@ -6632,23 +5434,7 @@
                 <w:rStyle w:val="a4"/>
                 <w:highlight w:val="yellow"/>
               </w:rPr>
-              <w:t>{{</w:t>
-            </w:r>
-            <w:proofErr w:type="spellStart"/>
-            <w:r>
-              <w:rPr>
-                <w:rStyle w:val="a4"/>
-                <w:highlight w:val="yellow"/>
-              </w:rPr>
-              <w:t>bridge.reg_structures</w:t>
-            </w:r>
-            <w:proofErr w:type="spellEnd"/>
-            <w:r>
-              <w:rPr>
-                <w:rStyle w:val="a4"/>
-                <w:highlight w:val="yellow"/>
-              </w:rPr>
-              <w:t>}}</w:t>
+              <w:t>{{bridge.reg_structures}}</w:t>
             </w:r>
           </w:p>
         </w:tc>
@@ -6706,23 +5492,7 @@
                 <w:rStyle w:val="a4"/>
                 <w:highlight w:val="yellow"/>
               </w:rPr>
-              <w:t>{{</w:t>
-            </w:r>
-            <w:proofErr w:type="spellStart"/>
-            <w:r>
-              <w:rPr>
-                <w:rStyle w:val="a4"/>
-                <w:highlight w:val="yellow"/>
-              </w:rPr>
-              <w:t>bridge.cone_protection</w:t>
-            </w:r>
-            <w:proofErr w:type="spellEnd"/>
-            <w:r>
-              <w:rPr>
-                <w:rStyle w:val="a4"/>
-                <w:highlight w:val="yellow"/>
-              </w:rPr>
-              <w:t>}}</w:t>
+              <w:t>{{bridge.cone_protection}}</w:t>
             </w:r>
           </w:p>
         </w:tc>
@@ -6780,23 +5550,7 @@
                 <w:rStyle w:val="a4"/>
                 <w:highlight w:val="yellow"/>
               </w:rPr>
-              <w:t>{{</w:t>
-            </w:r>
-            <w:proofErr w:type="spellStart"/>
-            <w:r>
-              <w:rPr>
-                <w:rStyle w:val="a4"/>
-                <w:highlight w:val="yellow"/>
-              </w:rPr>
-              <w:t>bridge.transition_slabs</w:t>
-            </w:r>
-            <w:proofErr w:type="spellEnd"/>
-            <w:r>
-              <w:rPr>
-                <w:rStyle w:val="a4"/>
-                <w:highlight w:val="yellow"/>
-              </w:rPr>
-              <w:t>}}</w:t>
+              <w:t>{{bridge.transition_slabs}}</w:t>
             </w:r>
           </w:p>
         </w:tc>
@@ -6854,23 +5608,7 @@
                 <w:rStyle w:val="a4"/>
                 <w:highlight w:val="yellow"/>
               </w:rPr>
-              <w:t>{{</w:t>
-            </w:r>
-            <w:proofErr w:type="spellStart"/>
-            <w:r>
-              <w:rPr>
-                <w:rStyle w:val="a4"/>
-                <w:highlight w:val="yellow"/>
-              </w:rPr>
-              <w:t>bridge.design_org</w:t>
-            </w:r>
-            <w:proofErr w:type="spellEnd"/>
-            <w:r>
-              <w:rPr>
-                <w:rStyle w:val="a4"/>
-                <w:highlight w:val="yellow"/>
-              </w:rPr>
-              <w:t>}}</w:t>
+              <w:t>{{bridge.design_org}}</w:t>
             </w:r>
           </w:p>
         </w:tc>
@@ -6928,23 +5666,7 @@
                 <w:rStyle w:val="a4"/>
                 <w:highlight w:val="yellow"/>
               </w:rPr>
-              <w:t>{{</w:t>
-            </w:r>
-            <w:proofErr w:type="spellStart"/>
-            <w:r>
-              <w:rPr>
-                <w:rStyle w:val="a4"/>
-                <w:highlight w:val="yellow"/>
-              </w:rPr>
-              <w:t>bridge.build_org</w:t>
-            </w:r>
-            <w:proofErr w:type="spellEnd"/>
-            <w:r>
-              <w:rPr>
-                <w:rStyle w:val="a4"/>
-                <w:highlight w:val="yellow"/>
-              </w:rPr>
-              <w:t>}}</w:t>
+              <w:t>{{bridge.build_org}}</w:t>
             </w:r>
           </w:p>
         </w:tc>
@@ -7004,23 +5726,7 @@
                 <w:rStyle w:val="a4"/>
                 <w:highlight w:val="yellow"/>
               </w:rPr>
-              <w:t>{{</w:t>
-            </w:r>
-            <w:proofErr w:type="spellStart"/>
-            <w:r>
-              <w:rPr>
-                <w:rStyle w:val="a4"/>
-                <w:highlight w:val="yellow"/>
-              </w:rPr>
-              <w:t>bridge.road_admin</w:t>
-            </w:r>
-            <w:proofErr w:type="spellEnd"/>
-            <w:r>
-              <w:rPr>
-                <w:rStyle w:val="a4"/>
-                <w:highlight w:val="yellow"/>
-              </w:rPr>
-              <w:t>}}</w:t>
+              <w:t>{{bridge.road_admin}}</w:t>
             </w:r>
           </w:p>
         </w:tc>
@@ -7092,23 +5798,7 @@
                 <w:rStyle w:val="a4"/>
                 <w:highlight w:val="yellow"/>
               </w:rPr>
-              <w:t>{{</w:t>
-            </w:r>
-            <w:proofErr w:type="spellStart"/>
-            <w:r>
-              <w:rPr>
-                <w:rStyle w:val="a4"/>
-                <w:highlight w:val="yellow"/>
-              </w:rPr>
-              <w:t>bridge.operator</w:t>
-            </w:r>
-            <w:proofErr w:type="spellEnd"/>
-            <w:r>
-              <w:rPr>
-                <w:rStyle w:val="a4"/>
-                <w:highlight w:val="yellow"/>
-              </w:rPr>
-              <w:t>}}</w:t>
+              <w:t>{{bridge.operator}}</w:t>
             </w:r>
           </w:p>
         </w:tc>
@@ -7225,23 +5915,7 @@
                 <w:rStyle w:val="a4"/>
                 <w:highlight w:val="yellow"/>
               </w:rPr>
-              <w:t>{{</w:t>
-            </w:r>
-            <w:proofErr w:type="spellStart"/>
-            <w:r>
-              <w:rPr>
-                <w:rStyle w:val="a4"/>
-                <w:highlight w:val="yellow"/>
-              </w:rPr>
-              <w:t>bridge.signs_before</w:t>
-            </w:r>
-            <w:proofErr w:type="spellEnd"/>
-            <w:r>
-              <w:rPr>
-                <w:rStyle w:val="a4"/>
-                <w:highlight w:val="yellow"/>
-              </w:rPr>
-              <w:t>}}</w:t>
+              <w:t>{{bridge.signs_before}}</w:t>
             </w:r>
           </w:p>
         </w:tc>
@@ -7300,23 +5974,7 @@
                 <w:rStyle w:val="a4"/>
                 <w:highlight w:val="yellow"/>
               </w:rPr>
-              <w:t>{{</w:t>
-            </w:r>
-            <w:proofErr w:type="spellStart"/>
-            <w:r>
-              <w:rPr>
-                <w:rStyle w:val="a4"/>
-                <w:highlight w:val="yellow"/>
-              </w:rPr>
-              <w:t>bridge.signs_after</w:t>
-            </w:r>
-            <w:proofErr w:type="spellEnd"/>
-            <w:r>
-              <w:rPr>
-                <w:rStyle w:val="a4"/>
-                <w:highlight w:val="yellow"/>
-              </w:rPr>
-              <w:t>}}</w:t>
+              <w:t>{{bridge.signs_after}}</w:t>
             </w:r>
           </w:p>
         </w:tc>
@@ -7386,23 +6044,7 @@
                 <w:rStyle w:val="a4"/>
                 <w:highlight w:val="yellow"/>
               </w:rPr>
-              <w:t>{{</w:t>
-            </w:r>
-            <w:proofErr w:type="spellStart"/>
-            <w:r>
-              <w:rPr>
-                <w:rStyle w:val="a4"/>
-                <w:highlight w:val="yellow"/>
-              </w:rPr>
-              <w:t>bridge.repairs_info</w:t>
-            </w:r>
-            <w:proofErr w:type="spellEnd"/>
-            <w:r>
-              <w:rPr>
-                <w:rStyle w:val="a4"/>
-                <w:highlight w:val="yellow"/>
-              </w:rPr>
-              <w:t>}}</w:t>
+              <w:t>{{bridge.repairs_info}}</w:t>
             </w:r>
             <w:r>
               <w:rPr>
@@ -7479,23 +6121,7 @@
                 <w:rStyle w:val="a4"/>
                 <w:highlight w:val="yellow"/>
               </w:rPr>
-              <w:t>{{</w:t>
-            </w:r>
-            <w:proofErr w:type="spellStart"/>
-            <w:r>
-              <w:rPr>
-                <w:rStyle w:val="a4"/>
-                <w:highlight w:val="yellow"/>
-              </w:rPr>
-              <w:t>bridge.communications</w:t>
-            </w:r>
-            <w:proofErr w:type="spellEnd"/>
-            <w:r>
-              <w:rPr>
-                <w:rStyle w:val="a4"/>
-                <w:highlight w:val="yellow"/>
-              </w:rPr>
-              <w:t>}}</w:t>
+              <w:t>{{bridge.communications}}</w:t>
             </w:r>
           </w:p>
         </w:tc>
@@ -7565,23 +6191,7 @@
                 <w:rStyle w:val="a4"/>
                 <w:highlight w:val="yellow"/>
               </w:rPr>
-              <w:t>{{</w:t>
-            </w:r>
-            <w:proofErr w:type="spellStart"/>
-            <w:r>
-              <w:rPr>
-                <w:rStyle w:val="a4"/>
-                <w:highlight w:val="yellow"/>
-              </w:rPr>
-              <w:t>bridge.maintenance</w:t>
-            </w:r>
-            <w:proofErr w:type="spellEnd"/>
-            <w:r>
-              <w:rPr>
-                <w:rStyle w:val="a4"/>
-                <w:highlight w:val="yellow"/>
-              </w:rPr>
-              <w:t>}}</w:t>
+              <w:t>{{bridge.maintenance}}</w:t>
             </w:r>
           </w:p>
         </w:tc>
@@ -7697,23 +6307,7 @@
                 <w:rStyle w:val="a4"/>
                 <w:highlight w:val="yellow"/>
               </w:rPr>
-              <w:t>{{</w:t>
-            </w:r>
-            <w:proofErr w:type="spellStart"/>
-            <w:r>
-              <w:rPr>
-                <w:rStyle w:val="a4"/>
-                <w:highlight w:val="yellow"/>
-              </w:rPr>
-              <w:t>bridge.inspection_current</w:t>
-            </w:r>
-            <w:proofErr w:type="spellEnd"/>
-            <w:r>
-              <w:rPr>
-                <w:rStyle w:val="a4"/>
-                <w:highlight w:val="yellow"/>
-              </w:rPr>
-              <w:t>}}</w:t>
+              <w:t>{{bridge.inspection_current}}</w:t>
             </w:r>
           </w:p>
         </w:tc>
@@ -7766,23 +6360,7 @@
                 <w:rStyle w:val="a4"/>
                 <w:highlight w:val="yellow"/>
               </w:rPr>
-              <w:t>{{</w:t>
-            </w:r>
-            <w:proofErr w:type="spellStart"/>
-            <w:r>
-              <w:rPr>
-                <w:rStyle w:val="a4"/>
-                <w:highlight w:val="yellow"/>
-              </w:rPr>
-              <w:t>bridge.inspection_prev</w:t>
-            </w:r>
-            <w:proofErr w:type="spellEnd"/>
-            <w:r>
-              <w:rPr>
-                <w:rStyle w:val="a4"/>
-                <w:highlight w:val="yellow"/>
-              </w:rPr>
-              <w:t>}}</w:t>
+              <w:t>{{bridge.inspection_prev}}</w:t>
             </w:r>
           </w:p>
         </w:tc>
@@ -7852,23 +6430,7 @@
                 <w:rStyle w:val="a4"/>
                 <w:highlight w:val="yellow"/>
               </w:rPr>
-              <w:t>{{</w:t>
-            </w:r>
-            <w:proofErr w:type="spellStart"/>
-            <w:r>
-              <w:rPr>
-                <w:rStyle w:val="a4"/>
-                <w:highlight w:val="yellow"/>
-              </w:rPr>
-              <w:t>bridge.notes</w:t>
-            </w:r>
-            <w:proofErr w:type="spellEnd"/>
-            <w:r>
-              <w:rPr>
-                <w:rStyle w:val="a4"/>
-                <w:highlight w:val="yellow"/>
-              </w:rPr>
-              <w:t>}}</w:t>
+              <w:t>{{bridge.notes}}</w:t>
             </w:r>
           </w:p>
         </w:tc>
@@ -8071,23 +6633,7 @@
                 <w:rStyle w:val="a4"/>
                 <w:highlight w:val="yellow"/>
               </w:rPr>
-              <w:t>{{</w:t>
-            </w:r>
-            <w:proofErr w:type="spellStart"/>
-            <w:r>
-              <w:rPr>
-                <w:rStyle w:val="a4"/>
-                <w:highlight w:val="yellow"/>
-              </w:rPr>
-              <w:t>span.span_system</w:t>
-            </w:r>
-            <w:proofErr w:type="spellEnd"/>
-            <w:r>
-              <w:rPr>
-                <w:rStyle w:val="a4"/>
-                <w:highlight w:val="yellow"/>
-              </w:rPr>
-              <w:t>}}</w:t>
+              <w:t>{{span.span_system}}</w:t>
             </w:r>
           </w:p>
         </w:tc>
@@ -8152,23 +6698,7 @@
                 <w:rStyle w:val="a4"/>
                 <w:highlight w:val="yellow"/>
               </w:rPr>
-              <w:t>{{</w:t>
-            </w:r>
-            <w:proofErr w:type="spellStart"/>
-            <w:r>
-              <w:rPr>
-                <w:rStyle w:val="a4"/>
-                <w:highlight w:val="yellow"/>
-              </w:rPr>
-              <w:t>span.span_type</w:t>
-            </w:r>
-            <w:proofErr w:type="spellEnd"/>
-            <w:r>
-              <w:rPr>
-                <w:rStyle w:val="a4"/>
-                <w:highlight w:val="yellow"/>
-              </w:rPr>
-              <w:t>}}</w:t>
+              <w:t>{{span.span_type}}</w:t>
             </w:r>
           </w:p>
         </w:tc>
@@ -8233,23 +6763,7 @@
                 <w:rStyle w:val="a4"/>
                 <w:highlight w:val="yellow"/>
               </w:rPr>
-              <w:t>{{</w:t>
-            </w:r>
-            <w:proofErr w:type="spellStart"/>
-            <w:r>
-              <w:rPr>
-                <w:rStyle w:val="a4"/>
-                <w:highlight w:val="yellow"/>
-              </w:rPr>
-              <w:t>span.deck_structure</w:t>
-            </w:r>
-            <w:proofErr w:type="spellEnd"/>
-            <w:r>
-              <w:rPr>
-                <w:rStyle w:val="a4"/>
-                <w:highlight w:val="yellow"/>
-              </w:rPr>
-              <w:t>}}</w:t>
+              <w:t>{{span.deck_structure}}</w:t>
             </w:r>
           </w:p>
         </w:tc>
@@ -8314,23 +6828,7 @@
                 <w:rStyle w:val="a4"/>
                 <w:highlight w:val="yellow"/>
               </w:rPr>
-              <w:t>{{</w:t>
-            </w:r>
-            <w:proofErr w:type="spellStart"/>
-            <w:r>
-              <w:rPr>
-                <w:rStyle w:val="a4"/>
-                <w:highlight w:val="yellow"/>
-              </w:rPr>
-              <w:t>span.main_beam_material</w:t>
-            </w:r>
-            <w:proofErr w:type="spellEnd"/>
-            <w:r>
-              <w:rPr>
-                <w:rStyle w:val="a4"/>
-                <w:highlight w:val="yellow"/>
-              </w:rPr>
-              <w:t>}}</w:t>
+              <w:t>{{span.main_beam_material}}</w:t>
             </w:r>
           </w:p>
         </w:tc>
@@ -8395,23 +6893,7 @@
                 <w:rStyle w:val="a4"/>
                 <w:highlight w:val="yellow"/>
               </w:rPr>
-              <w:t>{{</w:t>
-            </w:r>
-            <w:proofErr w:type="spellStart"/>
-            <w:r>
-              <w:rPr>
-                <w:rStyle w:val="a4"/>
-                <w:highlight w:val="yellow"/>
-              </w:rPr>
-              <w:t>span.joints_type</w:t>
-            </w:r>
-            <w:proofErr w:type="spellEnd"/>
-            <w:r>
-              <w:rPr>
-                <w:rStyle w:val="a4"/>
-                <w:highlight w:val="yellow"/>
-              </w:rPr>
-              <w:t>}}</w:t>
+              <w:t>{{span.joints_type}}</w:t>
             </w:r>
           </w:p>
         </w:tc>
@@ -8479,23 +6961,7 @@
                 <w:rStyle w:val="a4"/>
                 <w:highlight w:val="yellow"/>
               </w:rPr>
-              <w:t>{{</w:t>
-            </w:r>
-            <w:proofErr w:type="spellStart"/>
-            <w:r>
-              <w:rPr>
-                <w:rStyle w:val="a4"/>
-                <w:highlight w:val="yellow"/>
-              </w:rPr>
-              <w:t>span.span_scheme</w:t>
-            </w:r>
-            <w:proofErr w:type="spellEnd"/>
-            <w:r>
-              <w:rPr>
-                <w:rStyle w:val="a4"/>
-                <w:highlight w:val="yellow"/>
-              </w:rPr>
-              <w:t>}}</w:t>
+              <w:t>{{span.span_scheme}}</w:t>
             </w:r>
           </w:p>
         </w:tc>
@@ -8584,23 +7050,7 @@
                 <w:rStyle w:val="a4"/>
                 <w:highlight w:val="yellow"/>
               </w:rPr>
-              <w:t>{{</w:t>
-            </w:r>
-            <w:proofErr w:type="spellStart"/>
-            <w:r>
-              <w:rPr>
-                <w:rStyle w:val="a4"/>
-                <w:highlight w:val="yellow"/>
-              </w:rPr>
-              <w:t>span.span_width_B</w:t>
-            </w:r>
-            <w:proofErr w:type="spellEnd"/>
-            <w:r>
-              <w:rPr>
-                <w:rStyle w:val="a4"/>
-                <w:highlight w:val="yellow"/>
-              </w:rPr>
-              <w:t>}}</w:t>
+              <w:t>{{span.span_width_B}}</w:t>
             </w:r>
             <w:r>
               <w:rPr>
@@ -8892,23 +7342,7 @@
                 <w:rStyle w:val="a4"/>
                 <w:highlight w:val="yellow"/>
               </w:rPr>
-              <w:t>{{</w:t>
-            </w:r>
-            <w:proofErr w:type="spellStart"/>
-            <w:r>
-              <w:rPr>
-                <w:rStyle w:val="a4"/>
-                <w:highlight w:val="yellow"/>
-              </w:rPr>
-              <w:t>span.span_year</w:t>
-            </w:r>
-            <w:proofErr w:type="spellEnd"/>
-            <w:r>
-              <w:rPr>
-                <w:rStyle w:val="a4"/>
-                <w:highlight w:val="yellow"/>
-              </w:rPr>
-              <w:t>}}</w:t>
+              <w:t>{{span.span_year}}</w:t>
             </w:r>
           </w:p>
         </w:tc>
@@ -8973,23 +7407,7 @@
                 <w:rStyle w:val="a4"/>
                 <w:highlight w:val="yellow"/>
               </w:rPr>
-              <w:t>{{</w:t>
-            </w:r>
-            <w:proofErr w:type="spellStart"/>
-            <w:r>
-              <w:rPr>
-                <w:rStyle w:val="a4"/>
-                <w:highlight w:val="yellow"/>
-              </w:rPr>
-              <w:t>bridge.loads</w:t>
-            </w:r>
-            <w:proofErr w:type="spellEnd"/>
-            <w:r>
-              <w:rPr>
-                <w:rStyle w:val="a4"/>
-                <w:highlight w:val="yellow"/>
-              </w:rPr>
-              <w:t>}}</w:t>
+              <w:t>{{bridge.loads}}</w:t>
             </w:r>
           </w:p>
         </w:tc>
@@ -9054,23 +7472,7 @@
                 <w:rStyle w:val="a4"/>
                 <w:highlight w:val="yellow"/>
               </w:rPr>
-              <w:t>{{</w:t>
-            </w:r>
-            <w:proofErr w:type="spellStart"/>
-            <w:r>
-              <w:rPr>
-                <w:rStyle w:val="a4"/>
-                <w:highlight w:val="yellow"/>
-              </w:rPr>
-              <w:t>span.typical_project</w:t>
-            </w:r>
-            <w:proofErr w:type="spellEnd"/>
-            <w:r>
-              <w:rPr>
-                <w:rStyle w:val="a4"/>
-                <w:highlight w:val="yellow"/>
-              </w:rPr>
-              <w:t>}}</w:t>
+              <w:t>{{span.typical_project}}</w:t>
             </w:r>
           </w:p>
         </w:tc>
@@ -9135,23 +7537,7 @@
                 <w:rStyle w:val="a4"/>
                 <w:highlight w:val="yellow"/>
               </w:rPr>
-              <w:t>{{</w:t>
-            </w:r>
-            <w:proofErr w:type="spellStart"/>
-            <w:r>
-              <w:rPr>
-                <w:rStyle w:val="a4"/>
-                <w:highlight w:val="yellow"/>
-              </w:rPr>
-              <w:t>span.bearings</w:t>
-            </w:r>
-            <w:proofErr w:type="spellEnd"/>
-            <w:r>
-              <w:rPr>
-                <w:rStyle w:val="a4"/>
-                <w:highlight w:val="yellow"/>
-              </w:rPr>
-              <w:t>}}</w:t>
+              <w:t>{{span.bearings}}</w:t>
             </w:r>
           </w:p>
         </w:tc>
@@ -9217,25 +7603,7 @@
                 <w:rFonts w:eastAsiaTheme="majorEastAsia"/>
                 <w:highlight w:val="yellow"/>
               </w:rPr>
-              <w:t>{{</w:t>
-            </w:r>
-            <w:proofErr w:type="spellStart"/>
-            <w:r>
-              <w:rPr>
-                <w:rStyle w:val="a4"/>
-                <w:rFonts w:eastAsiaTheme="majorEastAsia"/>
-                <w:highlight w:val="yellow"/>
-              </w:rPr>
-              <w:t>span.span_expansion_joints</w:t>
-            </w:r>
-            <w:proofErr w:type="spellEnd"/>
-            <w:r>
-              <w:rPr>
-                <w:rStyle w:val="a4"/>
-                <w:rFonts w:eastAsiaTheme="majorEastAsia"/>
-                <w:highlight w:val="yellow"/>
-              </w:rPr>
-              <w:t>}}</w:t>
+              <w:t>{{span.span_expansion_joints}}</w:t>
             </w:r>
           </w:p>
         </w:tc>
@@ -9300,23 +7668,7 @@
                 <w:rStyle w:val="a4"/>
                 <w:highlight w:val="yellow"/>
               </w:rPr>
-              <w:t>{{</w:t>
-            </w:r>
-            <w:proofErr w:type="spellStart"/>
-            <w:r>
-              <w:rPr>
-                <w:rStyle w:val="a4"/>
-                <w:highlight w:val="yellow"/>
-              </w:rPr>
-              <w:t>span.transverse_conn</w:t>
-            </w:r>
-            <w:proofErr w:type="spellEnd"/>
-            <w:r>
-              <w:rPr>
-                <w:rStyle w:val="a4"/>
-                <w:highlight w:val="yellow"/>
-              </w:rPr>
-              <w:t>}}</w:t>
+              <w:t>{{span.transverse_conn}}</w:t>
             </w:r>
           </w:p>
         </w:tc>
@@ -9387,35 +7739,7 @@
                 <w:highlight w:val="yellow"/>
                 <w:lang w:val="en-US"/>
               </w:rPr>
-              <w:t>{{</w:t>
-            </w:r>
-            <w:proofErr w:type="spellStart"/>
-            <w:proofErr w:type="gramStart"/>
-            <w:r>
-              <w:rPr>
-                <w:rStyle w:val="a4"/>
-                <w:highlight w:val="yellow"/>
-                <w:lang w:val="en-US"/>
-              </w:rPr>
-              <w:t>span.transverse</w:t>
-            </w:r>
-            <w:proofErr w:type="gramEnd"/>
-            <w:r>
-              <w:rPr>
-                <w:rStyle w:val="a4"/>
-                <w:highlight w:val="yellow"/>
-                <w:lang w:val="en-US"/>
-              </w:rPr>
-              <w:t>_scheme</w:t>
-            </w:r>
-            <w:proofErr w:type="spellEnd"/>
-            <w:r>
-              <w:rPr>
-                <w:rStyle w:val="a4"/>
-                <w:highlight w:val="yellow"/>
-                <w:lang w:val="en-US"/>
-              </w:rPr>
-              <w:t>}}</w:t>
+              <w:t>{{span.transverse_scheme}}</w:t>
             </w:r>
           </w:p>
         </w:tc>
@@ -9531,23 +7855,7 @@
                 <w:rStyle w:val="a4"/>
                 <w:highlight w:val="yellow"/>
               </w:rPr>
-              <w:t>{{</w:t>
-            </w:r>
-            <w:proofErr w:type="spellStart"/>
-            <w:r>
-              <w:rPr>
-                <w:rStyle w:val="a4"/>
-                <w:highlight w:val="yellow"/>
-              </w:rPr>
-              <w:t>span.deck_thickness</w:t>
-            </w:r>
-            <w:proofErr w:type="spellEnd"/>
-            <w:r>
-              <w:rPr>
-                <w:rStyle w:val="a4"/>
-                <w:highlight w:val="yellow"/>
-              </w:rPr>
-              <w:t>}}</w:t>
+              <w:t>{{span.deck_thickness}}</w:t>
             </w:r>
           </w:p>
         </w:tc>
@@ -9605,23 +7913,7 @@
                 <w:rStyle w:val="a4"/>
                 <w:highlight w:val="yellow"/>
               </w:rPr>
-              <w:t>{{</w:t>
-            </w:r>
-            <w:proofErr w:type="spellStart"/>
-            <w:r>
-              <w:rPr>
-                <w:rStyle w:val="a4"/>
-                <w:highlight w:val="yellow"/>
-              </w:rPr>
-              <w:t>span.deck_material</w:t>
-            </w:r>
-            <w:proofErr w:type="spellEnd"/>
-            <w:r>
-              <w:rPr>
-                <w:rStyle w:val="a4"/>
-                <w:highlight w:val="yellow"/>
-              </w:rPr>
-              <w:t>}}</w:t>
+              <w:t>{{span.deck_material}}</w:t>
             </w:r>
           </w:p>
         </w:tc>
@@ -9737,23 +8029,7 @@
                 <w:rStyle w:val="a4"/>
                 <w:highlight w:val="yellow"/>
               </w:rPr>
-              <w:t>{{</w:t>
-            </w:r>
-            <w:proofErr w:type="spellStart"/>
-            <w:r>
-              <w:rPr>
-                <w:rStyle w:val="a4"/>
-                <w:highlight w:val="yellow"/>
-              </w:rPr>
-              <w:t>span.pavement_thickness</w:t>
-            </w:r>
-            <w:proofErr w:type="spellEnd"/>
-            <w:r>
-              <w:rPr>
-                <w:rStyle w:val="a4"/>
-                <w:highlight w:val="yellow"/>
-              </w:rPr>
-              <w:t>}}</w:t>
+              <w:t>{{span.pavement_thickness}}</w:t>
             </w:r>
           </w:p>
         </w:tc>
@@ -9813,23 +8089,7 @@
                 <w:rStyle w:val="a4"/>
                 <w:highlight w:val="yellow"/>
               </w:rPr>
-              <w:t>{{</w:t>
-            </w:r>
-            <w:proofErr w:type="spellStart"/>
-            <w:r>
-              <w:rPr>
-                <w:rStyle w:val="a4"/>
-                <w:highlight w:val="yellow"/>
-              </w:rPr>
-              <w:t>span.pavement</w:t>
-            </w:r>
-            <w:proofErr w:type="spellEnd"/>
-            <w:r>
-              <w:rPr>
-                <w:rStyle w:val="a4"/>
-                <w:highlight w:val="yellow"/>
-              </w:rPr>
-              <w:t>_</w:t>
+              <w:t>{{span.pavement_</w:t>
             </w:r>
             <w:r>
               <w:rPr>
@@ -9839,21 +8099,12 @@
               </w:rPr>
               <w:t>extra</w:t>
             </w:r>
-            <w:proofErr w:type="spellStart"/>
             <w:r>
               <w:rPr>
                 <w:rStyle w:val="a4"/>
                 <w:highlight w:val="yellow"/>
               </w:rPr>
-              <w:t>thickness</w:t>
-            </w:r>
-            <w:proofErr w:type="spellEnd"/>
-            <w:r>
-              <w:rPr>
-                <w:rStyle w:val="a4"/>
-                <w:highlight w:val="yellow"/>
-              </w:rPr>
-              <w:t>}}</w:t>
+              <w:t>thickness}}</w:t>
             </w:r>
           </w:p>
         </w:tc>
@@ -9912,23 +8163,7 @@
                 <w:rStyle w:val="a4"/>
                 <w:highlight w:val="yellow"/>
               </w:rPr>
-              <w:t>{{</w:t>
-            </w:r>
-            <w:proofErr w:type="spellStart"/>
-            <w:r>
-              <w:rPr>
-                <w:rStyle w:val="a4"/>
-                <w:highlight w:val="yellow"/>
-              </w:rPr>
-              <w:t>span.pavement_material</w:t>
-            </w:r>
-            <w:proofErr w:type="spellEnd"/>
-            <w:r>
-              <w:rPr>
-                <w:rStyle w:val="a4"/>
-                <w:highlight w:val="yellow"/>
-              </w:rPr>
-              <w:t>}}</w:t>
+              <w:t>{{span.pavement_material}}</w:t>
             </w:r>
           </w:p>
         </w:tc>
@@ -9992,23 +8227,7 @@
                 <w:rStyle w:val="a4"/>
                 <w:highlight w:val="yellow"/>
               </w:rPr>
-              <w:t>{{</w:t>
-            </w:r>
-            <w:proofErr w:type="spellStart"/>
-            <w:r>
-              <w:rPr>
-                <w:rStyle w:val="a4"/>
-                <w:highlight w:val="yellow"/>
-              </w:rPr>
-              <w:t>span.main_beams_qty</w:t>
-            </w:r>
-            <w:proofErr w:type="spellEnd"/>
-            <w:r>
-              <w:rPr>
-                <w:rStyle w:val="a4"/>
-                <w:highlight w:val="yellow"/>
-              </w:rPr>
-              <w:t>}}</w:t>
+              <w:t>{{span.main_beams_qty}}</w:t>
             </w:r>
           </w:p>
         </w:tc>
@@ -10112,76 +8331,44 @@
                 <w:rStyle w:val="a4"/>
                 <w:highlight w:val="yellow"/>
               </w:rPr>
-              <w:t>{{</w:t>
-            </w:r>
-            <w:proofErr w:type="spellStart"/>
+              <w:t>{{span.main_beam_h_mid}}</w:t>
+            </w:r>
+            <w:r>
+              <w:rPr>
+                <w:rStyle w:val="a4"/>
+              </w:rPr>
+              <w:t xml:space="preserve">; </w:t>
+            </w:r>
+            <w:r>
+              <w:rPr>
+                <w:rStyle w:val="a4"/>
+              </w:rPr>
+              <w:t>у</w:t>
+            </w:r>
+            <w:r>
+              <w:rPr>
+                <w:rStyle w:val="a4"/>
+              </w:rPr>
+              <w:t xml:space="preserve"> </w:t>
+            </w:r>
+            <w:r>
+              <w:rPr>
+                <w:rStyle w:val="a4"/>
+              </w:rPr>
+              <w:t>опоры</w:t>
+            </w:r>
+            <w:r>
+              <w:rPr>
+                <w:rStyle w:val="a4"/>
+              </w:rPr>
+              <w:t xml:space="preserve">: </w:t>
+            </w:r>
             <w:r>
               <w:rPr>
                 <w:rStyle w:val="a4"/>
                 <w:highlight w:val="yellow"/>
               </w:rPr>
-              <w:t>span.main_beam_h_mid</w:t>
-            </w:r>
-            <w:proofErr w:type="spellEnd"/>
-            <w:r>
-              <w:rPr>
-                <w:rStyle w:val="a4"/>
-                <w:highlight w:val="yellow"/>
-              </w:rPr>
-              <w:t>}}</w:t>
-            </w:r>
-            <w:r>
-              <w:rPr>
-                <w:rStyle w:val="a4"/>
-              </w:rPr>
-              <w:t xml:space="preserve">; </w:t>
-            </w:r>
-            <w:r>
-              <w:rPr>
-                <w:rStyle w:val="a4"/>
-              </w:rPr>
-              <w:t>у</w:t>
-            </w:r>
-            <w:r>
-              <w:rPr>
-                <w:rStyle w:val="a4"/>
-              </w:rPr>
-              <w:t xml:space="preserve"> </w:t>
-            </w:r>
-            <w:r>
-              <w:rPr>
-                <w:rStyle w:val="a4"/>
-              </w:rPr>
-              <w:t>опоры</w:t>
-            </w:r>
-            <w:r>
-              <w:rPr>
-                <w:rStyle w:val="a4"/>
-              </w:rPr>
-              <w:t xml:space="preserve">: </w:t>
-            </w:r>
-            <w:r>
-              <w:rPr>
-                <w:rStyle w:val="a4"/>
-                <w:highlight w:val="yellow"/>
-              </w:rPr>
-              <w:t>{{</w:t>
-            </w:r>
-            <w:proofErr w:type="spellStart"/>
-            <w:r>
-              <w:rPr>
-                <w:rStyle w:val="a4"/>
-                <w:highlight w:val="yellow"/>
-              </w:rPr>
-              <w:t>span.main_beam_h_support</w:t>
-            </w:r>
-            <w:proofErr w:type="spellEnd"/>
-            <w:r>
-              <w:rPr>
-                <w:rStyle w:val="a4"/>
-                <w:highlight w:val="yellow"/>
-              </w:rPr>
-              <w:t>}}</w:t>
+              <w:t>{{span.main_beam_h_support}}</w:t>
             </w:r>
           </w:p>
         </w:tc>
@@ -10246,23 +8433,7 @@
                 <w:rStyle w:val="a4"/>
                 <w:highlight w:val="yellow"/>
               </w:rPr>
-              <w:t>{{</w:t>
-            </w:r>
-            <w:proofErr w:type="spellStart"/>
-            <w:r>
-              <w:rPr>
-                <w:rStyle w:val="a4"/>
-                <w:highlight w:val="yellow"/>
-              </w:rPr>
-              <w:t>span.cross_beams</w:t>
-            </w:r>
-            <w:proofErr w:type="spellEnd"/>
-            <w:r>
-              <w:rPr>
-                <w:rStyle w:val="a4"/>
-                <w:highlight w:val="yellow"/>
-              </w:rPr>
-              <w:t>}}</w:t>
+              <w:t>{{span.cross_beams}}</w:t>
             </w:r>
           </w:p>
         </w:tc>
@@ -10326,23 +8497,7 @@
                 <w:rStyle w:val="a4"/>
                 <w:highlight w:val="yellow"/>
               </w:rPr>
-              <w:t>{{</w:t>
-            </w:r>
-            <w:proofErr w:type="spellStart"/>
-            <w:r>
-              <w:rPr>
-                <w:rStyle w:val="a4"/>
-                <w:highlight w:val="yellow"/>
-              </w:rPr>
-              <w:t>span.long_beams</w:t>
-            </w:r>
-            <w:proofErr w:type="spellEnd"/>
-            <w:r>
-              <w:rPr>
-                <w:rStyle w:val="a4"/>
-                <w:highlight w:val="yellow"/>
-              </w:rPr>
-              <w:t>}}</w:t>
+              <w:t>{{span.long_beams}}</w:t>
             </w:r>
           </w:p>
         </w:tc>
@@ -10411,23 +8566,7 @@
                 <w:rStyle w:val="a4"/>
                 <w:highlight w:val="yellow"/>
               </w:rPr>
-              <w:t>{{</w:t>
-            </w:r>
-            <w:proofErr w:type="spellStart"/>
-            <w:r>
-              <w:rPr>
-                <w:rStyle w:val="a4"/>
-                <w:highlight w:val="yellow"/>
-              </w:rPr>
-              <w:t>span.extra_loads</w:t>
-            </w:r>
-            <w:proofErr w:type="spellEnd"/>
-            <w:r>
-              <w:rPr>
-                <w:rStyle w:val="a4"/>
-                <w:highlight w:val="yellow"/>
-              </w:rPr>
-              <w:t>}}</w:t>
+              <w:t>{{span.extra_loads}}</w:t>
             </w:r>
           </w:p>
         </w:tc>
@@ -10494,35 +8633,7 @@
                 <w:highlight w:val="yellow"/>
                 <w:lang w:val="en-US"/>
               </w:rPr>
-              <w:t>{{</w:t>
-            </w:r>
-            <w:proofErr w:type="spellStart"/>
-            <w:proofErr w:type="gramStart"/>
-            <w:r>
-              <w:rPr>
-                <w:rStyle w:val="a4"/>
-                <w:highlight w:val="yellow"/>
-                <w:lang w:val="en-US"/>
-              </w:rPr>
-              <w:t>span.span</w:t>
-            </w:r>
-            <w:proofErr w:type="gramEnd"/>
-            <w:r>
-              <w:rPr>
-                <w:rStyle w:val="a4"/>
-                <w:highlight w:val="yellow"/>
-                <w:lang w:val="en-US"/>
-              </w:rPr>
-              <w:t>_notes</w:t>
-            </w:r>
-            <w:proofErr w:type="spellEnd"/>
-            <w:r>
-              <w:rPr>
-                <w:rStyle w:val="a4"/>
-                <w:highlight w:val="yellow"/>
-                <w:lang w:val="en-US"/>
-              </w:rPr>
-              <w:t>}}</w:t>
+              <w:t>{{span.span_notes}}</w:t>
             </w:r>
           </w:p>
         </w:tc>
@@ -10580,21 +8691,7 @@
         <w:rPr>
           <w:lang w:val="ru-RU"/>
         </w:rPr>
-        <w:t>{{</w:t>
-      </w:r>
-      <w:proofErr w:type="spellStart"/>
-      <w:r>
-        <w:rPr>
-          <w:lang w:val="ru-RU"/>
-        </w:rPr>
-        <w:t>pier.title</w:t>
-      </w:r>
-      <w:proofErr w:type="spellEnd"/>
-      <w:r>
-        <w:rPr>
-          <w:lang w:val="ru-RU"/>
-        </w:rPr>
-        <w:t>}}</w:t>
+        <w:t>{{pier.title}}</w:t>
       </w:r>
     </w:p>
     <w:tbl>
@@ -10666,23 +8763,7 @@
                 <w:rStyle w:val="a4"/>
                 <w:highlight w:val="yellow"/>
               </w:rPr>
-              <w:t>{{</w:t>
-            </w:r>
-            <w:proofErr w:type="spellStart"/>
-            <w:r>
-              <w:rPr>
-                <w:rStyle w:val="a4"/>
-                <w:highlight w:val="yellow"/>
-              </w:rPr>
-              <w:t>pier.piers_type</w:t>
-            </w:r>
-            <w:proofErr w:type="spellEnd"/>
-            <w:r>
-              <w:rPr>
-                <w:rStyle w:val="a4"/>
-                <w:highlight w:val="yellow"/>
-              </w:rPr>
-              <w:t>}}</w:t>
+              <w:t>{{pier.piers_type}}</w:t>
             </w:r>
           </w:p>
         </w:tc>
@@ -10744,23 +8825,7 @@
                 <w:rStyle w:val="a4"/>
                 <w:highlight w:val="yellow"/>
               </w:rPr>
-              <w:t>{{</w:t>
-            </w:r>
-            <w:proofErr w:type="spellStart"/>
-            <w:r>
-              <w:rPr>
-                <w:rStyle w:val="a4"/>
-                <w:highlight w:val="yellow"/>
-              </w:rPr>
-              <w:t>pier.foundation_type</w:t>
-            </w:r>
-            <w:proofErr w:type="spellEnd"/>
-            <w:r>
-              <w:rPr>
-                <w:rStyle w:val="a4"/>
-                <w:highlight w:val="yellow"/>
-              </w:rPr>
-              <w:t>}}</w:t>
+              <w:t>{{pier.foundation_type}}</w:t>
             </w:r>
           </w:p>
         </w:tc>
@@ -10822,23 +8887,7 @@
                 <w:rStyle w:val="a4"/>
                 <w:highlight w:val="yellow"/>
               </w:rPr>
-              <w:t>{{</w:t>
-            </w:r>
-            <w:proofErr w:type="spellStart"/>
-            <w:r>
-              <w:rPr>
-                <w:rStyle w:val="a4"/>
-                <w:highlight w:val="yellow"/>
-              </w:rPr>
-              <w:t>pier.pier_material</w:t>
-            </w:r>
-            <w:proofErr w:type="spellEnd"/>
-            <w:r>
-              <w:rPr>
-                <w:rStyle w:val="a4"/>
-                <w:highlight w:val="yellow"/>
-              </w:rPr>
-              <w:t>}}</w:t>
+              <w:t>{{pier.pier_material}}</w:t>
             </w:r>
           </w:p>
         </w:tc>
@@ -10881,21 +8930,7 @@
               <w:rPr>
                 <w:rStyle w:val="a4"/>
               </w:rPr>
-              <w:t xml:space="preserve">Высота опор (от верха </w:t>
-            </w:r>
-            <w:proofErr w:type="spellStart"/>
-            <w:r>
-              <w:rPr>
-                <w:rStyle w:val="a4"/>
-              </w:rPr>
-              <w:t>подферменной</w:t>
-            </w:r>
-            <w:proofErr w:type="spellEnd"/>
-            <w:r>
-              <w:rPr>
-                <w:rStyle w:val="a4"/>
-              </w:rPr>
-              <w:t xml:space="preserve"> площадки ригеля до естественного уровня грунта)</w:t>
+              <w:t>Высота опор (от верха подферменной площадки ригеля до естественного уровня грунта)</w:t>
             </w:r>
           </w:p>
         </w:tc>
@@ -10914,23 +8949,7 @@
                 <w:rStyle w:val="a4"/>
                 <w:highlight w:val="yellow"/>
               </w:rPr>
-              <w:t>{{</w:t>
-            </w:r>
-            <w:proofErr w:type="spellStart"/>
-            <w:r>
-              <w:rPr>
-                <w:rStyle w:val="a4"/>
-                <w:highlight w:val="yellow"/>
-              </w:rPr>
-              <w:t>pier.pier_height</w:t>
-            </w:r>
-            <w:proofErr w:type="spellEnd"/>
-            <w:r>
-              <w:rPr>
-                <w:rStyle w:val="a4"/>
-                <w:highlight w:val="yellow"/>
-              </w:rPr>
-              <w:t>}}</w:t>
+              <w:t>{{pier.pier_height}}</w:t>
             </w:r>
           </w:p>
         </w:tc>
@@ -10992,23 +9011,7 @@
                 <w:rStyle w:val="a4"/>
                 <w:highlight w:val="yellow"/>
               </w:rPr>
-              <w:t>{{</w:t>
-            </w:r>
-            <w:proofErr w:type="spellStart"/>
-            <w:r>
-              <w:rPr>
-                <w:rStyle w:val="a4"/>
-                <w:highlight w:val="yellow"/>
-              </w:rPr>
-              <w:t>pier.foundation_depth</w:t>
-            </w:r>
-            <w:proofErr w:type="spellEnd"/>
-            <w:r>
-              <w:rPr>
-                <w:rStyle w:val="a4"/>
-                <w:highlight w:val="yellow"/>
-              </w:rPr>
-              <w:t>}}</w:t>
+              <w:t>{{pier.foundation_depth}}</w:t>
             </w:r>
           </w:p>
         </w:tc>
@@ -11070,23 +9073,7 @@
                 <w:rStyle w:val="a4"/>
                 <w:highlight w:val="yellow"/>
               </w:rPr>
-              <w:t>{{</w:t>
-            </w:r>
-            <w:proofErr w:type="spellStart"/>
-            <w:r>
-              <w:rPr>
-                <w:rStyle w:val="a4"/>
-                <w:highlight w:val="yellow"/>
-              </w:rPr>
-              <w:t>pier.pier_typical_project</w:t>
-            </w:r>
-            <w:proofErr w:type="spellEnd"/>
-            <w:r>
-              <w:rPr>
-                <w:rStyle w:val="a4"/>
-                <w:highlight w:val="yellow"/>
-              </w:rPr>
-              <w:t>}}</w:t>
+              <w:t>{{pier.pier_typical_project}}</w:t>
             </w:r>
           </w:p>
         </w:tc>
@@ -11198,23 +9185,7 @@
                 <w:rStyle w:val="a4"/>
                 <w:highlight w:val="yellow"/>
               </w:rPr>
-              <w:t>{{</w:t>
-            </w:r>
-            <w:proofErr w:type="spellStart"/>
-            <w:r>
-              <w:rPr>
-                <w:rStyle w:val="a4"/>
-                <w:highlight w:val="yellow"/>
-              </w:rPr>
-              <w:t>pier.pier_size_a</w:t>
-            </w:r>
-            <w:proofErr w:type="spellEnd"/>
-            <w:r>
-              <w:rPr>
-                <w:rStyle w:val="a4"/>
-                <w:highlight w:val="yellow"/>
-              </w:rPr>
-              <w:t>}}</w:t>
+              <w:t>{{pier.pier_size_a}}</w:t>
             </w:r>
           </w:p>
         </w:tc>
@@ -11273,35 +9244,7 @@
                 <w:highlight w:val="yellow"/>
                 <w:lang w:val="en-US"/>
               </w:rPr>
-              <w:t>{{</w:t>
-            </w:r>
-            <w:proofErr w:type="spellStart"/>
-            <w:proofErr w:type="gramStart"/>
-            <w:r>
-              <w:rPr>
-                <w:rStyle w:val="a4"/>
-                <w:highlight w:val="yellow"/>
-                <w:lang w:val="en-US"/>
-              </w:rPr>
-              <w:t>pier.pier</w:t>
-            </w:r>
-            <w:proofErr w:type="gramEnd"/>
-            <w:r>
-              <w:rPr>
-                <w:rStyle w:val="a4"/>
-                <w:highlight w:val="yellow"/>
-                <w:lang w:val="en-US"/>
-              </w:rPr>
-              <w:t>_size_b</w:t>
-            </w:r>
-            <w:proofErr w:type="spellEnd"/>
-            <w:r>
-              <w:rPr>
-                <w:rStyle w:val="a4"/>
-                <w:highlight w:val="yellow"/>
-                <w:lang w:val="en-US"/>
-              </w:rPr>
-              <w:t>}}</w:t>
+              <w:t>{{pier.pier_size_b}}</w:t>
             </w:r>
           </w:p>
         </w:tc>
@@ -11363,23 +9306,7 @@
                 <w:rStyle w:val="a4"/>
                 <w:highlight w:val="yellow"/>
               </w:rPr>
-              <w:t>{{</w:t>
-            </w:r>
-            <w:proofErr w:type="spellStart"/>
-            <w:r>
-              <w:rPr>
-                <w:rStyle w:val="a4"/>
-                <w:highlight w:val="yellow"/>
-              </w:rPr>
-              <w:t>pier.piles_qty</w:t>
-            </w:r>
-            <w:proofErr w:type="spellEnd"/>
-            <w:r>
-              <w:rPr>
-                <w:rStyle w:val="a4"/>
-                <w:highlight w:val="yellow"/>
-              </w:rPr>
-              <w:t>}}</w:t>
+              <w:t>{{pier.piles_qty}}</w:t>
             </w:r>
           </w:p>
         </w:tc>
@@ -11457,23 +9384,7 @@
                 <w:rStyle w:val="a4"/>
                 <w:highlight w:val="yellow"/>
               </w:rPr>
-              <w:t>{{</w:t>
-            </w:r>
-            <w:proofErr w:type="spellStart"/>
-            <w:r>
-              <w:rPr>
-                <w:rStyle w:val="a4"/>
-                <w:highlight w:val="yellow"/>
-              </w:rPr>
-              <w:t>pier.piles_spacing</w:t>
-            </w:r>
-            <w:proofErr w:type="spellEnd"/>
-            <w:r>
-              <w:rPr>
-                <w:rStyle w:val="a4"/>
-                <w:highlight w:val="yellow"/>
-              </w:rPr>
-              <w:t>}}</w:t>
+              <w:t>{{pier.piles_spacing}}</w:t>
             </w:r>
           </w:p>
         </w:tc>
@@ -11535,23 +9446,7 @@
                 <w:rStyle w:val="a4"/>
                 <w:highlight w:val="yellow"/>
               </w:rPr>
-              <w:t>{{</w:t>
-            </w:r>
-            <w:proofErr w:type="spellStart"/>
-            <w:r>
-              <w:rPr>
-                <w:rStyle w:val="a4"/>
-                <w:highlight w:val="yellow"/>
-              </w:rPr>
-              <w:t>pier.pier_scheme</w:t>
-            </w:r>
-            <w:proofErr w:type="spellEnd"/>
-            <w:r>
-              <w:rPr>
-                <w:rStyle w:val="a4"/>
-                <w:highlight w:val="yellow"/>
-              </w:rPr>
-              <w:t>}}</w:t>
+              <w:t>{{pier.pier_scheme}}</w:t>
             </w:r>
           </w:p>
         </w:tc>
@@ -11666,35 +9561,7 @@
                 <w:highlight w:val="yellow"/>
                 <w:lang w:val="en-US"/>
               </w:rPr>
-              <w:t>{{</w:t>
-            </w:r>
-            <w:proofErr w:type="spellStart"/>
-            <w:proofErr w:type="gramStart"/>
-            <w:r>
-              <w:rPr>
-                <w:rStyle w:val="a4"/>
-                <w:highlight w:val="yellow"/>
-                <w:lang w:val="en-US"/>
-              </w:rPr>
-              <w:t>pier.pier</w:t>
-            </w:r>
-            <w:proofErr w:type="gramEnd"/>
-            <w:r>
-              <w:rPr>
-                <w:rStyle w:val="a4"/>
-                <w:highlight w:val="yellow"/>
-                <w:lang w:val="en-US"/>
-              </w:rPr>
-              <w:t>_rigel_width</w:t>
-            </w:r>
-            <w:proofErr w:type="spellEnd"/>
-            <w:r>
-              <w:rPr>
-                <w:rStyle w:val="a4"/>
-                <w:highlight w:val="yellow"/>
-                <w:lang w:val="en-US"/>
-              </w:rPr>
-              <w:t>}}</w:t>
+              <w:t>{{pier.pier_rigel_width}}</w:t>
             </w:r>
           </w:p>
         </w:tc>
@@ -11752,23 +9619,7 @@
                 <w:rStyle w:val="a4"/>
                 <w:highlight w:val="yellow"/>
               </w:rPr>
-              <w:t>{{</w:t>
-            </w:r>
-            <w:proofErr w:type="spellStart"/>
-            <w:r>
-              <w:rPr>
-                <w:rStyle w:val="a4"/>
-                <w:highlight w:val="yellow"/>
-              </w:rPr>
-              <w:t>pier.pier_rigel_height</w:t>
-            </w:r>
-            <w:proofErr w:type="spellEnd"/>
-            <w:r>
-              <w:rPr>
-                <w:rStyle w:val="a4"/>
-                <w:highlight w:val="yellow"/>
-              </w:rPr>
-              <w:t>}}</w:t>
+              <w:t>{{pier.pier_rigel_height}}</w:t>
             </w:r>
           </w:p>
         </w:tc>
@@ -11826,23 +9677,7 @@
                 <w:rStyle w:val="a4"/>
                 <w:highlight w:val="yellow"/>
               </w:rPr>
-              <w:t>{{</w:t>
-            </w:r>
-            <w:proofErr w:type="spellStart"/>
-            <w:r>
-              <w:rPr>
-                <w:rStyle w:val="a4"/>
-                <w:highlight w:val="yellow"/>
-              </w:rPr>
-              <w:t>pier.pier_rigel_length</w:t>
-            </w:r>
-            <w:proofErr w:type="spellEnd"/>
-            <w:r>
-              <w:rPr>
-                <w:rStyle w:val="a4"/>
-                <w:highlight w:val="yellow"/>
-              </w:rPr>
-              <w:t>}}</w:t>
+              <w:t>{{pier.pier_rigel_length}}</w:t>
             </w:r>
           </w:p>
         </w:tc>
@@ -11904,23 +9739,7 @@
                 <w:rStyle w:val="a4"/>
                 <w:highlight w:val="yellow"/>
               </w:rPr>
-              <w:t>{{</w:t>
-            </w:r>
-            <w:proofErr w:type="spellStart"/>
-            <w:r>
-              <w:rPr>
-                <w:rStyle w:val="a4"/>
-                <w:highlight w:val="yellow"/>
-              </w:rPr>
-              <w:t>pier.pile_section</w:t>
-            </w:r>
-            <w:proofErr w:type="spellEnd"/>
-            <w:r>
-              <w:rPr>
-                <w:rStyle w:val="a4"/>
-                <w:highlight w:val="yellow"/>
-              </w:rPr>
-              <w:t>}}</w:t>
+              <w:t>{{pier.pile_section}}</w:t>
             </w:r>
           </w:p>
         </w:tc>
@@ -11983,23 +9802,7 @@
                 <w:rStyle w:val="a4"/>
                 <w:highlight w:val="yellow"/>
               </w:rPr>
-              <w:t>{{</w:t>
-            </w:r>
-            <w:proofErr w:type="spellStart"/>
-            <w:r>
-              <w:rPr>
-                <w:rStyle w:val="a4"/>
-                <w:highlight w:val="yellow"/>
-              </w:rPr>
-              <w:t>pier.pier_notes</w:t>
-            </w:r>
-            <w:proofErr w:type="spellEnd"/>
-            <w:r>
-              <w:rPr>
-                <w:rStyle w:val="a4"/>
-                <w:highlight w:val="yellow"/>
-              </w:rPr>
-              <w:t>}}</w:t>
+              <w:t>{{pier.pier_notes}}</w:t>
             </w:r>
           </w:p>
         </w:tc>
@@ -12370,23 +10173,13 @@
         </w:rPr>
         <w:t xml:space="preserve"> </w:t>
       </w:r>
-      <w:proofErr w:type="spellStart"/>
       <w:r>
         <w:rPr>
           <w:b w:val="0"/>
           <w:bCs/>
           <w:lang w:eastAsia="en-US"/>
         </w:rPr>
-        <w:t>Форма</w:t>
-      </w:r>
-      <w:proofErr w:type="spellEnd"/>
-      <w:r>
-        <w:rPr>
-          <w:b w:val="0"/>
-          <w:bCs/>
-          <w:lang w:eastAsia="en-US"/>
-        </w:rPr>
-        <w:t xml:space="preserve"> 5</w:t>
+        <w:t>Форма 5</w:t>
       </w:r>
     </w:p>
     <w:p>
@@ -13062,6 +10855,7 @@
         <w:rPr>
           <w:sz w:val="28"/>
           <w:szCs w:val="28"/>
+          <w:lang w:val="en-US"/>
         </w:rPr>
       </w:pPr>
       <w:r>
@@ -13086,13 +10880,6 @@
         </w:rPr>
         <w:t>}}</w:t>
       </w:r>
-    </w:p>
-    <w:p>
-      <w:pPr>
-        <w:rPr>
-          <w:highlight w:val="yellow"/>
-        </w:rPr>
-      </w:pPr>
     </w:p>
     <w:p>
       <w:pPr>
@@ -13376,55 +11163,7 @@
                   <w:sz w:val="22"/>
                   <w:szCs w:val="22"/>
                 </w:rPr>
-                <w:t>Технический паспорт сооружения: Мост через {{</w:t>
-              </w:r>
-              <w:proofErr w:type="spellStart"/>
-              <w:r>
-                <w:rPr>
-                  <w:sz w:val="22"/>
-                  <w:szCs w:val="22"/>
-                </w:rPr>
-                <w:t>bridge.obstacle</w:t>
-              </w:r>
-              <w:proofErr w:type="spellEnd"/>
-              <w:r>
-                <w:rPr>
-                  <w:sz w:val="22"/>
-                  <w:szCs w:val="22"/>
-                </w:rPr>
-                <w:t>}} на км {{bridge.km}} а/д «{{</w:t>
-              </w:r>
-              <w:proofErr w:type="spellStart"/>
-              <w:r>
-                <w:rPr>
-                  <w:sz w:val="22"/>
-                  <w:szCs w:val="22"/>
-                </w:rPr>
-                <w:t>bridge.road</w:t>
-              </w:r>
-              <w:proofErr w:type="spellEnd"/>
-              <w:r>
-                <w:rPr>
-                  <w:sz w:val="22"/>
-                  <w:szCs w:val="22"/>
-                </w:rPr>
-                <w:t>}}» в {{</w:t>
-              </w:r>
-              <w:proofErr w:type="spellStart"/>
-              <w:r>
-                <w:rPr>
-                  <w:sz w:val="22"/>
-                  <w:szCs w:val="22"/>
-                </w:rPr>
-                <w:t>bridge.district</w:t>
-              </w:r>
-              <w:proofErr w:type="spellEnd"/>
-              <w:r>
-                <w:rPr>
-                  <w:sz w:val="22"/>
-                  <w:szCs w:val="22"/>
-                </w:rPr>
-                <w:t>}} районе Ивановской области</w:t>
+                <w:t>Технический паспорт сооружения: Мост через {{bridge.obstacle}} на км {{bridge.km}} а/д «{{bridge.road}}» в {{bridge.district}} районе Ивановской области</w:t>
               </w:r>
             </w:p>
           </w:tc>
@@ -13520,55 +11259,7 @@
                   <w:sz w:val="22"/>
                   <w:szCs w:val="22"/>
                 </w:rPr>
-                <w:t>Технический паспорт сооружения: Мост через {{</w:t>
-              </w:r>
-              <w:proofErr w:type="spellStart"/>
-              <w:r>
-                <w:rPr>
-                  <w:sz w:val="22"/>
-                  <w:szCs w:val="22"/>
-                </w:rPr>
-                <w:t>bridge.obstacle</w:t>
-              </w:r>
-              <w:proofErr w:type="spellEnd"/>
-              <w:r>
-                <w:rPr>
-                  <w:sz w:val="22"/>
-                  <w:szCs w:val="22"/>
-                </w:rPr>
-                <w:t>}} на км {{bridge.km}} а/д «{{</w:t>
-              </w:r>
-              <w:proofErr w:type="spellStart"/>
-              <w:r>
-                <w:rPr>
-                  <w:sz w:val="22"/>
-                  <w:szCs w:val="22"/>
-                </w:rPr>
-                <w:t>bridge.road</w:t>
-              </w:r>
-              <w:proofErr w:type="spellEnd"/>
-              <w:r>
-                <w:rPr>
-                  <w:sz w:val="22"/>
-                  <w:szCs w:val="22"/>
-                </w:rPr>
-                <w:t>}}» в {{</w:t>
-              </w:r>
-              <w:proofErr w:type="spellStart"/>
-              <w:r>
-                <w:rPr>
-                  <w:sz w:val="22"/>
-                  <w:szCs w:val="22"/>
-                </w:rPr>
-                <w:t>bridge.district</w:t>
-              </w:r>
-              <w:proofErr w:type="spellEnd"/>
-              <w:r>
-                <w:rPr>
-                  <w:sz w:val="22"/>
-                  <w:szCs w:val="22"/>
-                </w:rPr>
-                <w:t>}} районе Ивановской области</w:t>
+                <w:t>Технический паспорт сооружения: Мост через {{bridge.obstacle}} на км {{bridge.km}} а/д «{{bridge.road}}» в {{bridge.district}} районе Ивановской области</w:t>
               </w:r>
             </w:p>
           </w:tc>
@@ -13643,55 +11334,7 @@
               <w:sz w:val="22"/>
               <w:szCs w:val="22"/>
             </w:rPr>
-            <w:t>Технический паспорт сооружения: Мост через {{</w:t>
-          </w:r>
-          <w:proofErr w:type="spellStart"/>
-          <w:r>
-            <w:rPr>
-              <w:sz w:val="22"/>
-              <w:szCs w:val="22"/>
-            </w:rPr>
-            <w:t>bridge.obstacle</w:t>
-          </w:r>
-          <w:proofErr w:type="spellEnd"/>
-          <w:r>
-            <w:rPr>
-              <w:sz w:val="22"/>
-              <w:szCs w:val="22"/>
-            </w:rPr>
-            <w:t>}} на км {{bridge.km}} а/д «{{</w:t>
-          </w:r>
-          <w:proofErr w:type="spellStart"/>
-          <w:r>
-            <w:rPr>
-              <w:sz w:val="22"/>
-              <w:szCs w:val="22"/>
-            </w:rPr>
-            <w:t>bridge.road</w:t>
-          </w:r>
-          <w:proofErr w:type="spellEnd"/>
-          <w:r>
-            <w:rPr>
-              <w:sz w:val="22"/>
-              <w:szCs w:val="22"/>
-            </w:rPr>
-            <w:t>}}» в {{</w:t>
-          </w:r>
-          <w:proofErr w:type="spellStart"/>
-          <w:r>
-            <w:rPr>
-              <w:sz w:val="22"/>
-              <w:szCs w:val="22"/>
-            </w:rPr>
-            <w:t>bridge.district</w:t>
-          </w:r>
-          <w:proofErr w:type="spellEnd"/>
-          <w:r>
-            <w:rPr>
-              <w:sz w:val="22"/>
-              <w:szCs w:val="22"/>
-            </w:rPr>
-            <w:t>}} районе Ивановской области</w:t>
+            <w:t>Технический паспорт сооружения: Мост через {{bridge.obstacle}} на км {{bridge.km}} а/д «{{bridge.road}}» в {{bridge.district}} районе Ивановской области</w:t>
           </w:r>
         </w:p>
       </w:tc>
@@ -13776,55 +11419,7 @@
               <w:sz w:val="22"/>
               <w:szCs w:val="22"/>
             </w:rPr>
-            <w:t>Технический паспорт сооружения: Мост через {{</w:t>
-          </w:r>
-          <w:proofErr w:type="spellStart"/>
-          <w:r>
-            <w:rPr>
-              <w:sz w:val="22"/>
-              <w:szCs w:val="22"/>
-            </w:rPr>
-            <w:t>bridge.obstacle</w:t>
-          </w:r>
-          <w:proofErr w:type="spellEnd"/>
-          <w:r>
-            <w:rPr>
-              <w:sz w:val="22"/>
-              <w:szCs w:val="22"/>
-            </w:rPr>
-            <w:t>}} на км {{bridge.km}} а/д «{{</w:t>
-          </w:r>
-          <w:proofErr w:type="spellStart"/>
-          <w:r>
-            <w:rPr>
-              <w:sz w:val="22"/>
-              <w:szCs w:val="22"/>
-            </w:rPr>
-            <w:t>bridge.road</w:t>
-          </w:r>
-          <w:proofErr w:type="spellEnd"/>
-          <w:r>
-            <w:rPr>
-              <w:sz w:val="22"/>
-              <w:szCs w:val="22"/>
-            </w:rPr>
-            <w:t>}}» в {{</w:t>
-          </w:r>
-          <w:proofErr w:type="spellStart"/>
-          <w:r>
-            <w:rPr>
-              <w:sz w:val="22"/>
-              <w:szCs w:val="22"/>
-            </w:rPr>
-            <w:t>bridge.district</w:t>
-          </w:r>
-          <w:proofErr w:type="spellEnd"/>
-          <w:r>
-            <w:rPr>
-              <w:sz w:val="22"/>
-              <w:szCs w:val="22"/>
-            </w:rPr>
-            <w:t>}} районе Ивановской области</w:t>
+            <w:t>Технический паспорт сооружения: Мост через {{bridge.obstacle}} на км {{bridge.km}} а/д «{{bridge.road}}» в {{bridge.district}} районе Ивановской области</w:t>
           </w:r>
         </w:p>
       </w:tc>
@@ -13941,23 +11536,7 @@
               <w:b/>
               <w:bCs/>
             </w:rPr>
-            <w:t>{{</w:t>
-          </w:r>
-          <w:proofErr w:type="spellStart"/>
-          <w:r>
-            <w:rPr>
-              <w:b/>
-              <w:bCs/>
-            </w:rPr>
-            <w:t>bridge.road_code</w:t>
-          </w:r>
-          <w:proofErr w:type="spellEnd"/>
-          <w:r>
-            <w:rPr>
-              <w:b/>
-              <w:bCs/>
-            </w:rPr>
-            <w:t>}}</w:t>
+            <w:t>{{bridge.road_code}}</w:t>
           </w:r>
           <w:r>
             <w:rPr>
@@ -13973,21 +11552,12 @@
             </w:rPr>
             <w:t>{{</w:t>
           </w:r>
-          <w:proofErr w:type="spellStart"/>
           <w:r>
             <w:rPr>
               <w:b/>
               <w:bCs/>
             </w:rPr>
-            <w:t>bridge.km_code</w:t>
-          </w:r>
-          <w:proofErr w:type="spellEnd"/>
-          <w:r>
-            <w:rPr>
-              <w:b/>
-              <w:bCs/>
-            </w:rPr>
-            <w:t>}}</w:t>
+            <w:t>bridge.km_code}}</w:t>
           </w:r>
         </w:p>
       </w:tc>
@@ -14059,23 +11629,7 @@
               <w:b/>
               <w:bCs/>
             </w:rPr>
-            <w:t>{{</w:t>
-          </w:r>
-          <w:proofErr w:type="spellStart"/>
-          <w:r>
-            <w:rPr>
-              <w:b/>
-              <w:bCs/>
-            </w:rPr>
-            <w:t>bridge.road_code</w:t>
-          </w:r>
-          <w:proofErr w:type="spellEnd"/>
-          <w:r>
-            <w:rPr>
-              <w:b/>
-              <w:bCs/>
-            </w:rPr>
-            <w:t>}}</w:t>
+            <w:t>{{bridge.road_code}}</w:t>
           </w:r>
           <w:r>
             <w:rPr>
@@ -14089,23 +11643,7 @@
               <w:b/>
               <w:bCs/>
             </w:rPr>
-            <w:t>{{</w:t>
-          </w:r>
-          <w:proofErr w:type="spellStart"/>
-          <w:r>
-            <w:rPr>
-              <w:b/>
-              <w:bCs/>
-            </w:rPr>
-            <w:t>bridge.km_code</w:t>
-          </w:r>
-          <w:proofErr w:type="spellEnd"/>
-          <w:r>
-            <w:rPr>
-              <w:b/>
-              <w:bCs/>
-            </w:rPr>
-            <w:t>}}</w:t>
+            <w:t>{{bridge.km_code}}</w:t>
           </w:r>
         </w:p>
       </w:tc>
@@ -14170,39 +11708,14 @@
               <w:b/>
               <w:bCs/>
             </w:rPr>
-            <w:t>{{</w:t>
+            <w:t>{{bridge.road_code}}/{{</w:t>
           </w:r>
-          <w:proofErr w:type="spellStart"/>
           <w:r>
             <w:rPr>
               <w:b/>
               <w:bCs/>
             </w:rPr>
-            <w:t>bridge.road_code</w:t>
-          </w:r>
-          <w:proofErr w:type="spellEnd"/>
-          <w:r>
-            <w:rPr>
-              <w:b/>
-              <w:bCs/>
-            </w:rPr>
-            <w:t>}}/{{</w:t>
-          </w:r>
-          <w:proofErr w:type="spellStart"/>
-          <w:r>
-            <w:rPr>
-              <w:b/>
-              <w:bCs/>
-            </w:rPr>
-            <w:t>bridge.km_code</w:t>
-          </w:r>
-          <w:proofErr w:type="spellEnd"/>
-          <w:r>
-            <w:rPr>
-              <w:b/>
-              <w:bCs/>
-            </w:rPr>
-            <w:t>}}</w:t>
+            <w:t>bridge.km_code}}</w:t>
           </w:r>
         </w:p>
       </w:tc>
@@ -14268,39 +11781,14 @@
               <w:b/>
               <w:bCs/>
             </w:rPr>
-            <w:t>{{</w:t>
+            <w:t>{{bridge.road_code}}/{{</w:t>
           </w:r>
-          <w:proofErr w:type="spellStart"/>
           <w:r>
             <w:rPr>
               <w:b/>
               <w:bCs/>
             </w:rPr>
-            <w:t>bridge.road_code</w:t>
-          </w:r>
-          <w:proofErr w:type="spellEnd"/>
-          <w:r>
-            <w:rPr>
-              <w:b/>
-              <w:bCs/>
-            </w:rPr>
-            <w:t>}}/{{</w:t>
-          </w:r>
-          <w:proofErr w:type="spellStart"/>
-          <w:r>
-            <w:rPr>
-              <w:b/>
-              <w:bCs/>
-            </w:rPr>
-            <w:t>bridge.km_code</w:t>
-          </w:r>
-          <w:proofErr w:type="spellEnd"/>
-          <w:r>
-            <w:rPr>
-              <w:b/>
-              <w:bCs/>
-            </w:rPr>
-            <w:t>}}</w:t>
+            <w:t>bridge.km_code}}</w:t>
           </w:r>
         </w:p>
       </w:tc>

--- a/report_template.docx
+++ b/report_template.docx
@@ -728,7 +728,7 @@
           <w:sz w:val="28"/>
           <w:szCs w:val="28"/>
         </w:rPr>
-        <w:t>ноябрь</w:t>
+        <w:t>декабрь</w:t>
       </w:r>
       <w:r>
         <w:rPr>
@@ -2477,7 +2477,7 @@
           <w:sz w:val="28"/>
           <w:u w:val="single"/>
         </w:rPr>
-        <w:t>17</w:t>
+        <w:t>25</w:t>
       </w:r>
       <w:r>
         <w:rPr>
@@ -2491,7 +2491,7 @@
           <w:sz w:val="28"/>
           <w:u w:val="single"/>
         </w:rPr>
-        <w:t>11</w:t>
+        <w:t>12</w:t>
       </w:r>
       <w:r>
         <w:rPr>
@@ -10689,7 +10689,10 @@
         <w:t xml:space="preserve">. Дата ввода в ЭВМ: </w:t>
       </w:r>
       <w:r>
-        <w:t>22.12.2025</w:t>
+        <w:t>25</w:t>
+      </w:r>
+      <w:r>
+        <w:t>.12.2025</w:t>
       </w:r>
     </w:p>
     <w:p>
@@ -10830,6 +10833,7 @@
     <w:p>
       <w:pPr>
         <w:pStyle w:val="1"/>
+        <w:spacing w:before="0"/>
         <w:rPr>
           <w:lang w:val="ru-RU"/>
         </w:rPr>
@@ -10855,7 +10859,6 @@
         <w:rPr>
           <w:sz w:val="28"/>
           <w:szCs w:val="28"/>
-          <w:lang w:val="en-US"/>
         </w:rPr>
       </w:pPr>
       <w:r>
